--- a/Documents/proposal.docx
+++ b/Documents/proposal.docx
@@ -461,7 +461,15 @@
         <w:rPr>
           <w:rFonts w:ascii="Arial" w:hAnsi="Arial" w:cs="Arial"/>
         </w:rPr>
-        <w:t>- Brief summary of MUC and MS Kinect</w:t>
+        <w:t>- Brief summary of MCU</w:t>
+      </w:r>
+      <w:bookmarkStart w:id="0" w:name="_GoBack"/>
+      <w:bookmarkEnd w:id="0"/>
+      <w:r>
+        <w:rPr>
+          <w:rFonts w:ascii="Arial" w:hAnsi="Arial" w:cs="Arial"/>
+        </w:rPr>
+        <w:t xml:space="preserve"> and MS Kinect</w:t>
       </w:r>
     </w:p>
     <w:p>
@@ -1000,53 +1008,35 @@
         <w:rPr>
           <w:rFonts w:ascii="Arial" w:hAnsi="Arial" w:cs="Arial"/>
         </w:rPr>
-        <w:t xml:space="preserve">- possible </w:t>
-      </w:r>
-      <w:r>
-        <w:rPr>
-          <w:rFonts w:ascii="Arial" w:hAnsi="Arial" w:cs="Arial"/>
-        </w:rPr>
-        <w:t>applications</w:t>
-      </w:r>
-    </w:p>
-    <w:p>
-      <w:pPr>
-        <w:spacing w:after="0"/>
-        <w:rPr>
-          <w:rFonts w:ascii="Arial" w:hAnsi="Arial" w:cs="Arial"/>
-        </w:rPr>
-      </w:pPr>
-      <w:r>
-        <w:rPr>
-          <w:rFonts w:ascii="Arial" w:hAnsi="Arial" w:cs="Arial"/>
-        </w:rPr>
-        <w:t xml:space="preserve">1) </w:t>
-      </w:r>
-      <w:r>
-        <w:rPr>
-          <w:rFonts w:ascii="Arial" w:hAnsi="Arial" w:cs="Arial"/>
-        </w:rPr>
-        <w:t>move out and move in with multicopters</w:t>
-      </w:r>
-    </w:p>
-    <w:p>
-      <w:pPr>
-        <w:spacing w:after="0"/>
-        <w:rPr>
-          <w:rFonts w:ascii="Arial" w:hAnsi="Arial" w:cs="Arial"/>
-        </w:rPr>
-      </w:pPr>
-      <w:r>
-        <w:rPr>
-          <w:rFonts w:ascii="Arial" w:hAnsi="Arial" w:cs="Arial"/>
-        </w:rPr>
-        <w:t>2)</w:t>
-      </w:r>
-      <w:r>
-        <w:rPr>
-          <w:rFonts w:ascii="Arial" w:hAnsi="Arial" w:cs="Arial"/>
-        </w:rPr>
-        <w:t xml:space="preserve"> no remote controller but body language and voice.</w:t>
+        <w:t>- possible applications</w:t>
+      </w:r>
+    </w:p>
+    <w:p>
+      <w:pPr>
+        <w:spacing w:after="0"/>
+        <w:rPr>
+          <w:rFonts w:ascii="Arial" w:hAnsi="Arial" w:cs="Arial"/>
+        </w:rPr>
+      </w:pPr>
+      <w:r>
+        <w:rPr>
+          <w:rFonts w:ascii="Arial" w:hAnsi="Arial" w:cs="Arial"/>
+        </w:rPr>
+        <w:t>1) move out and move in with multicopters</w:t>
+      </w:r>
+    </w:p>
+    <w:p>
+      <w:pPr>
+        <w:spacing w:after="0"/>
+        <w:rPr>
+          <w:rFonts w:ascii="Arial" w:hAnsi="Arial" w:cs="Arial"/>
+        </w:rPr>
+      </w:pPr>
+      <w:r>
+        <w:rPr>
+          <w:rFonts w:ascii="Arial" w:hAnsi="Arial" w:cs="Arial"/>
+        </w:rPr>
+        <w:t>2) no remote controller but body language and voice.</w:t>
       </w:r>
     </w:p>
     <w:p>
@@ -1146,8 +1136,6 @@
           </wp:inline>
         </w:drawing>
       </w:r>
-      <w:bookmarkStart w:id="0" w:name="_GoBack"/>
-      <w:bookmarkEnd w:id="0"/>
     </w:p>
     <w:p>
       <w:pPr>
@@ -1629,7 +1617,7 @@
           <w:rPr>
             <w:noProof/>
           </w:rPr>
-          <w:t>3</w:t>
+          <w:t>1</w:t>
         </w:r>
         <w:r>
           <w:rPr>

--- a/Documents/proposal.docx
+++ b/Documents/proposal.docx
@@ -7,7 +7,7 @@
         <w:spacing w:after="0" w:line="480" w:lineRule="auto"/>
         <w:jc w:val="center"/>
         <w:rPr>
-          <w:rFonts w:ascii="Arial" w:hAnsi="Arial" w:cs="Arial"/>
+          <w:rFonts w:cs="Arial"/>
           <w:b/>
           <w:sz w:val="24"/>
           <w:szCs w:val="24"/>
@@ -19,7 +19,7 @@
         <w:spacing w:after="0" w:line="480" w:lineRule="auto"/>
         <w:jc w:val="center"/>
         <w:rPr>
-          <w:rFonts w:ascii="Arial" w:hAnsi="Arial" w:cs="Arial"/>
+          <w:rFonts w:cs="Arial"/>
           <w:b/>
           <w:sz w:val="24"/>
           <w:szCs w:val="24"/>
@@ -31,7 +31,7 @@
         <w:spacing w:after="0" w:line="480" w:lineRule="auto"/>
         <w:jc w:val="center"/>
         <w:rPr>
-          <w:rFonts w:ascii="Arial" w:hAnsi="Arial" w:cs="Arial"/>
+          <w:rFonts w:cs="Arial"/>
           <w:b/>
           <w:sz w:val="24"/>
           <w:szCs w:val="24"/>
@@ -43,7 +43,7 @@
         <w:spacing w:after="0" w:line="480" w:lineRule="auto"/>
         <w:jc w:val="center"/>
         <w:rPr>
-          <w:rFonts w:ascii="Arial" w:hAnsi="Arial" w:cs="Arial"/>
+          <w:rFonts w:cs="Arial"/>
           <w:b/>
           <w:sz w:val="24"/>
           <w:szCs w:val="24"/>
@@ -51,25 +51,34 @@
       </w:pPr>
       <w:r>
         <w:rPr>
-          <w:rFonts w:ascii="Arial" w:hAnsi="Arial" w:cs="Arial"/>
+          <w:rFonts w:cs="Arial"/>
           <w:b/>
           <w:sz w:val="24"/>
           <w:szCs w:val="24"/>
         </w:rPr>
-        <w:t xml:space="preserve">Navigation of Multi Copter by </w:t>
-      </w:r>
-      <w:r>
-        <w:rPr>
-          <w:rFonts w:ascii="Arial" w:hAnsi="Arial" w:cs="Arial"/>
+        <w:t>Navigation of Multi-</w:t>
+      </w:r>
+      <w:r>
+        <w:rPr>
+          <w:rFonts w:cs="Arial"/>
           <w:b/>
           <w:sz w:val="24"/>
           <w:szCs w:val="24"/>
         </w:rPr>
+        <w:t xml:space="preserve">Copter by </w:t>
+      </w:r>
+      <w:r>
+        <w:rPr>
+          <w:rFonts w:cs="Arial"/>
+          <w:b/>
+          <w:sz w:val="24"/>
+          <w:szCs w:val="24"/>
+        </w:rPr>
         <w:t>Leading</w:t>
       </w:r>
       <w:r>
         <w:rPr>
-          <w:rFonts w:ascii="Arial" w:hAnsi="Arial" w:cs="Arial"/>
+          <w:rFonts w:cs="Arial"/>
           <w:b/>
           <w:sz w:val="24"/>
           <w:szCs w:val="24"/>
@@ -78,7 +87,7 @@
       </w:r>
       <w:r>
         <w:rPr>
-          <w:rFonts w:ascii="Arial" w:hAnsi="Arial" w:cs="Arial"/>
+          <w:rFonts w:cs="Arial"/>
           <w:b/>
           <w:sz w:val="24"/>
           <w:szCs w:val="24"/>
@@ -87,30 +96,21 @@
       </w:r>
       <w:r>
         <w:rPr>
-          <w:rFonts w:ascii="Arial" w:hAnsi="Arial" w:cs="Arial"/>
+          <w:rFonts w:cs="Arial"/>
           <w:b/>
           <w:sz w:val="24"/>
           <w:szCs w:val="24"/>
         </w:rPr>
-        <w:t xml:space="preserve"> Target Value of PID </w:t>
-      </w:r>
-      <w:r>
-        <w:rPr>
-          <w:rFonts w:ascii="Arial" w:hAnsi="Arial" w:cs="Arial"/>
+        <w:t xml:space="preserve"> Target Value </w:t>
+      </w:r>
+      <w:r>
+        <w:rPr>
+          <w:rFonts w:cs="Arial"/>
           <w:b/>
           <w:sz w:val="24"/>
           <w:szCs w:val="24"/>
         </w:rPr>
-        <w:t>Controller</w:t>
-      </w:r>
-      <w:r>
-        <w:rPr>
-          <w:rFonts w:ascii="Arial" w:hAnsi="Arial" w:cs="Arial"/>
-          <w:b/>
-          <w:sz w:val="24"/>
-          <w:szCs w:val="24"/>
-        </w:rPr>
-        <w:t xml:space="preserve"> with Microsoft Kinect</w:t>
+        <w:t>with Microsoft Kinect</w:t>
       </w:r>
     </w:p>
     <w:p>
@@ -118,7 +118,7 @@
         <w:spacing w:after="0" w:line="480" w:lineRule="auto"/>
         <w:jc w:val="center"/>
         <w:rPr>
-          <w:rFonts w:ascii="Arial" w:hAnsi="Arial" w:cs="Arial"/>
+          <w:rFonts w:cs="Arial"/>
           <w:b/>
           <w:sz w:val="24"/>
           <w:szCs w:val="24"/>
@@ -130,14 +130,14 @@
         <w:spacing w:after="0" w:line="480" w:lineRule="auto"/>
         <w:jc w:val="center"/>
         <w:rPr>
-          <w:rFonts w:ascii="Arial" w:hAnsi="Arial" w:cs="Arial"/>
-          <w:sz w:val="24"/>
-          <w:szCs w:val="24"/>
-        </w:rPr>
-      </w:pPr>
-      <w:r>
-        <w:rPr>
-          <w:rFonts w:ascii="Arial" w:hAnsi="Arial" w:cs="Arial"/>
+          <w:rFonts w:cs="Arial"/>
+          <w:sz w:val="24"/>
+          <w:szCs w:val="24"/>
+        </w:rPr>
+      </w:pPr>
+      <w:r>
+        <w:rPr>
+          <w:rFonts w:cs="Arial"/>
           <w:sz w:val="24"/>
           <w:szCs w:val="24"/>
         </w:rPr>
@@ -149,7 +149,7 @@
         <w:spacing w:after="0" w:line="480" w:lineRule="auto"/>
         <w:jc w:val="center"/>
         <w:rPr>
-          <w:rFonts w:ascii="Arial" w:hAnsi="Arial" w:cs="Arial"/>
+          <w:rFonts w:cs="Arial"/>
           <w:sz w:val="24"/>
           <w:szCs w:val="24"/>
         </w:rPr>
@@ -160,14 +160,14 @@
         <w:spacing w:after="0" w:line="480" w:lineRule="auto"/>
         <w:jc w:val="center"/>
         <w:rPr>
-          <w:rFonts w:ascii="Arial" w:hAnsi="Arial" w:cs="Arial"/>
-          <w:sz w:val="24"/>
-          <w:szCs w:val="24"/>
-        </w:rPr>
-      </w:pPr>
-      <w:r>
-        <w:rPr>
-          <w:rFonts w:ascii="Arial" w:hAnsi="Arial" w:cs="Arial"/>
+          <w:rFonts w:cs="Arial"/>
+          <w:sz w:val="24"/>
+          <w:szCs w:val="24"/>
+        </w:rPr>
+      </w:pPr>
+      <w:r>
+        <w:rPr>
+          <w:rFonts w:cs="Arial"/>
           <w:sz w:val="24"/>
           <w:szCs w:val="24"/>
         </w:rPr>
@@ -179,14 +179,14 @@
         <w:spacing w:after="0" w:line="480" w:lineRule="auto"/>
         <w:jc w:val="center"/>
         <w:rPr>
-          <w:rFonts w:ascii="Arial" w:hAnsi="Arial" w:cs="Arial"/>
-          <w:sz w:val="24"/>
-          <w:szCs w:val="24"/>
-        </w:rPr>
-      </w:pPr>
-      <w:r>
-        <w:rPr>
-          <w:rFonts w:ascii="Arial" w:hAnsi="Arial" w:cs="Arial"/>
+          <w:rFonts w:cs="Arial"/>
+          <w:sz w:val="24"/>
+          <w:szCs w:val="24"/>
+        </w:rPr>
+      </w:pPr>
+      <w:r>
+        <w:rPr>
+          <w:rFonts w:cs="Arial"/>
           <w:sz w:val="24"/>
           <w:szCs w:val="24"/>
         </w:rPr>
@@ -198,14 +198,14 @@
         <w:spacing w:after="0" w:line="480" w:lineRule="auto"/>
         <w:jc w:val="center"/>
         <w:rPr>
-          <w:rFonts w:ascii="Arial" w:hAnsi="Arial" w:cs="Arial"/>
-          <w:sz w:val="24"/>
-          <w:szCs w:val="24"/>
-        </w:rPr>
-      </w:pPr>
-      <w:r>
-        <w:rPr>
-          <w:rFonts w:ascii="Arial" w:hAnsi="Arial" w:cs="Arial"/>
+          <w:rFonts w:cs="Arial"/>
+          <w:sz w:val="24"/>
+          <w:szCs w:val="24"/>
+        </w:rPr>
+      </w:pPr>
+      <w:r>
+        <w:rPr>
+          <w:rFonts w:cs="Arial"/>
           <w:sz w:val="24"/>
           <w:szCs w:val="24"/>
         </w:rPr>
@@ -217,14 +217,14 @@
         <w:spacing w:after="0" w:line="480" w:lineRule="auto"/>
         <w:jc w:val="center"/>
         <w:rPr>
-          <w:rFonts w:ascii="Arial" w:hAnsi="Arial" w:cs="Arial"/>
-          <w:sz w:val="24"/>
-          <w:szCs w:val="24"/>
-        </w:rPr>
-      </w:pPr>
-      <w:r>
-        <w:rPr>
-          <w:rFonts w:ascii="Arial" w:hAnsi="Arial" w:cs="Arial"/>
+          <w:rFonts w:cs="Arial"/>
+          <w:sz w:val="24"/>
+          <w:szCs w:val="24"/>
+        </w:rPr>
+      </w:pPr>
+      <w:r>
+        <w:rPr>
+          <w:rFonts w:cs="Arial"/>
           <w:sz w:val="24"/>
           <w:szCs w:val="24"/>
         </w:rPr>
@@ -236,14 +236,14 @@
         <w:spacing w:after="0" w:line="480" w:lineRule="auto"/>
         <w:jc w:val="center"/>
         <w:rPr>
-          <w:rFonts w:ascii="Arial" w:hAnsi="Arial" w:cs="Arial"/>
-          <w:sz w:val="24"/>
-          <w:szCs w:val="24"/>
-        </w:rPr>
-      </w:pPr>
-      <w:r>
-        <w:rPr>
-          <w:rFonts w:ascii="Arial" w:hAnsi="Arial" w:cs="Arial"/>
+          <w:rFonts w:cs="Arial"/>
+          <w:sz w:val="24"/>
+          <w:szCs w:val="24"/>
+        </w:rPr>
+      </w:pPr>
+      <w:r>
+        <w:rPr>
+          <w:rFonts w:cs="Arial"/>
           <w:sz w:val="24"/>
           <w:szCs w:val="24"/>
         </w:rPr>
@@ -255,7 +255,7 @@
         <w:spacing w:after="0" w:line="480" w:lineRule="auto"/>
         <w:jc w:val="center"/>
         <w:rPr>
-          <w:rFonts w:ascii="Arial" w:hAnsi="Arial" w:cs="Arial"/>
+          <w:rFonts w:cs="Arial"/>
           <w:sz w:val="24"/>
           <w:szCs w:val="24"/>
         </w:rPr>
@@ -266,14 +266,14 @@
         <w:spacing w:after="0" w:line="480" w:lineRule="auto"/>
         <w:jc w:val="center"/>
         <w:rPr>
-          <w:rFonts w:ascii="Arial" w:hAnsi="Arial" w:cs="Arial"/>
-          <w:sz w:val="24"/>
-          <w:szCs w:val="24"/>
-        </w:rPr>
-      </w:pPr>
-      <w:r>
-        <w:rPr>
-          <w:rFonts w:ascii="Arial" w:hAnsi="Arial" w:cs="Arial"/>
+          <w:rFonts w:cs="Arial"/>
+          <w:sz w:val="24"/>
+          <w:szCs w:val="24"/>
+        </w:rPr>
+      </w:pPr>
+      <w:r>
+        <w:rPr>
+          <w:rFonts w:cs="Arial"/>
           <w:sz w:val="24"/>
           <w:szCs w:val="24"/>
         </w:rPr>
@@ -285,7 +285,7 @@
         <w:spacing w:after="0" w:line="480" w:lineRule="auto"/>
         <w:jc w:val="center"/>
         <w:rPr>
-          <w:rFonts w:ascii="Arial" w:hAnsi="Arial" w:cs="Arial"/>
+          <w:rFonts w:cs="Arial"/>
           <w:sz w:val="24"/>
           <w:szCs w:val="24"/>
         </w:rPr>
@@ -296,14 +296,14 @@
         <w:spacing w:after="0" w:line="480" w:lineRule="auto"/>
         <w:jc w:val="center"/>
         <w:rPr>
-          <w:rFonts w:ascii="Arial" w:hAnsi="Arial" w:cs="Arial"/>
-          <w:sz w:val="24"/>
-          <w:szCs w:val="24"/>
-        </w:rPr>
-      </w:pPr>
-      <w:r>
-        <w:rPr>
-          <w:rFonts w:ascii="Arial" w:hAnsi="Arial" w:cs="Arial"/>
+          <w:rFonts w:cs="Arial"/>
+          <w:sz w:val="24"/>
+          <w:szCs w:val="24"/>
+        </w:rPr>
+      </w:pPr>
+      <w:r>
+        <w:rPr>
+          <w:rFonts w:cs="Arial"/>
           <w:sz w:val="24"/>
           <w:szCs w:val="24"/>
         </w:rPr>
@@ -315,14 +315,14 @@
         <w:spacing w:after="0" w:line="480" w:lineRule="auto"/>
         <w:jc w:val="center"/>
         <w:rPr>
-          <w:rFonts w:ascii="Arial" w:hAnsi="Arial" w:cs="Arial"/>
-          <w:sz w:val="24"/>
-          <w:szCs w:val="24"/>
-        </w:rPr>
-      </w:pPr>
-      <w:r>
-        <w:rPr>
-          <w:rFonts w:ascii="Arial" w:hAnsi="Arial" w:cs="Arial"/>
+          <w:rFonts w:cs="Arial"/>
+          <w:sz w:val="24"/>
+          <w:szCs w:val="24"/>
+        </w:rPr>
+      </w:pPr>
+      <w:r>
+        <w:rPr>
+          <w:rFonts w:cs="Arial"/>
           <w:sz w:val="24"/>
           <w:szCs w:val="24"/>
         </w:rPr>
@@ -334,7 +334,7 @@
         <w:spacing w:after="0" w:line="480" w:lineRule="auto"/>
         <w:jc w:val="center"/>
         <w:rPr>
-          <w:rFonts w:ascii="Arial" w:hAnsi="Arial" w:cs="Arial"/>
+          <w:rFonts w:cs="Arial"/>
           <w:sz w:val="24"/>
           <w:szCs w:val="24"/>
         </w:rPr>
@@ -345,25 +345,49 @@
         <w:spacing w:after="0" w:line="480" w:lineRule="auto"/>
         <w:jc w:val="center"/>
         <w:rPr>
-          <w:rFonts w:ascii="Arial" w:hAnsi="Arial" w:cs="Arial"/>
-          <w:sz w:val="24"/>
-          <w:szCs w:val="24"/>
-        </w:rPr>
-      </w:pPr>
-      <w:r>
-        <w:rPr>
-          <w:rFonts w:ascii="Arial" w:hAnsi="Arial" w:cs="Arial"/>
-          <w:sz w:val="24"/>
-          <w:szCs w:val="24"/>
-        </w:rPr>
-        <w:t>January 30, 2014</w:t>
+          <w:rFonts w:cs="Arial"/>
+          <w:sz w:val="24"/>
+          <w:szCs w:val="24"/>
+        </w:rPr>
+      </w:pPr>
+      <w:r>
+        <w:rPr>
+          <w:rFonts w:cs="Arial"/>
+          <w:sz w:val="24"/>
+          <w:szCs w:val="24"/>
+        </w:rPr>
+        <w:t>February</w:t>
+      </w:r>
+      <w:r>
+        <w:rPr>
+          <w:rFonts w:cs="Arial"/>
+          <w:sz w:val="24"/>
+          <w:szCs w:val="24"/>
+        </w:rPr>
+        <w:t xml:space="preserve"> </w:t>
+      </w:r>
+      <w:r>
+        <w:rPr>
+          <w:rFonts w:cs="Arial"/>
+          <w:sz w:val="24"/>
+          <w:szCs w:val="24"/>
+        </w:rPr>
+        <w:t>20</w:t>
+      </w:r>
+      <w:r>
+        <w:rPr>
+          <w:rFonts w:cs="Arial"/>
+          <w:sz w:val="24"/>
+          <w:szCs w:val="24"/>
+        </w:rPr>
+        <w:t>, 2014</w:t>
       </w:r>
     </w:p>
     <w:p>
       <w:pPr>
         <w:spacing w:after="0"/>
         <w:rPr>
-          <w:rFonts w:ascii="Arial" w:hAnsi="Arial" w:cs="Arial"/>
+          <w:rFonts w:cs="Arial"/>
           <w:sz w:val="24"/>
           <w:szCs w:val="24"/>
         </w:rPr>
@@ -373,7 +397,7 @@
       <w:pPr>
         <w:spacing w:after="0"/>
         <w:rPr>
-          <w:rFonts w:ascii="Arial" w:hAnsi="Arial" w:cs="Arial"/>
+          <w:rFonts w:cs="Arial"/>
           <w:sz w:val="24"/>
           <w:szCs w:val="24"/>
         </w:rPr>
@@ -383,7 +407,7 @@
       <w:pPr>
         <w:spacing w:after="0"/>
         <w:rPr>
-          <w:rFonts w:ascii="Arial" w:hAnsi="Arial" w:cs="Arial"/>
+          <w:rFonts w:cs="Arial"/>
           <w:sz w:val="24"/>
           <w:szCs w:val="24"/>
         </w:rPr>
@@ -393,7 +417,7 @@
       <w:pPr>
         <w:spacing w:after="0"/>
         <w:rPr>
-          <w:rFonts w:ascii="Arial" w:hAnsi="Arial" w:cs="Arial"/>
+          <w:rFonts w:cs="Arial"/>
           <w:sz w:val="24"/>
           <w:szCs w:val="24"/>
         </w:rPr>
@@ -403,33 +427,23 @@
       <w:pPr>
         <w:spacing w:after="0"/>
         <w:rPr>
-          <w:rFonts w:ascii="Arial" w:hAnsi="Arial" w:cs="Arial"/>
-          <w:sz w:val="24"/>
-          <w:szCs w:val="24"/>
-        </w:rPr>
-      </w:pPr>
-    </w:p>
-    <w:p>
-      <w:pPr>
-        <w:spacing w:after="0"/>
-        <w:rPr>
-          <w:rFonts w:ascii="Arial" w:hAnsi="Arial" w:cs="Arial"/>
-          <w:sz w:val="24"/>
-          <w:szCs w:val="24"/>
-        </w:rPr>
-      </w:pPr>
-    </w:p>
-    <w:p>
-      <w:pPr>
-        <w:spacing w:after="0"/>
-        <w:rPr>
-          <w:rFonts w:ascii="Arial" w:hAnsi="Arial" w:cs="Arial"/>
+          <w:rFonts w:cs="Arial"/>
+          <w:sz w:val="24"/>
+          <w:szCs w:val="24"/>
+        </w:rPr>
+      </w:pPr>
+    </w:p>
+    <w:p>
+      <w:pPr>
+        <w:spacing w:after="0" w:line="240" w:lineRule="auto"/>
+        <w:rPr>
+          <w:rFonts w:cs="Arial"/>
           <w:b/>
         </w:rPr>
       </w:pPr>
       <w:r>
         <w:rPr>
-          <w:rFonts w:ascii="Arial" w:hAnsi="Arial" w:cs="Arial"/>
+          <w:rFonts w:cs="Arial"/>
           <w:b/>
         </w:rPr>
         <w:lastRenderedPageBreak/>
@@ -438,156 +452,492 @@
     </w:p>
     <w:p>
       <w:pPr>
-        <w:spacing w:after="0"/>
-        <w:rPr>
-          <w:rFonts w:ascii="Arial" w:hAnsi="Arial" w:cs="Arial"/>
-        </w:rPr>
-      </w:pPr>
-      <w:r>
-        <w:rPr>
-          <w:rFonts w:ascii="Arial" w:hAnsi="Arial" w:cs="Arial"/>
-        </w:rPr>
-        <w:t>- Brief summary of PID</w:t>
-      </w:r>
-    </w:p>
-    <w:p>
-      <w:pPr>
-        <w:spacing w:after="0"/>
-        <w:rPr>
-          <w:rFonts w:ascii="Arial" w:hAnsi="Arial" w:cs="Arial"/>
-        </w:rPr>
-      </w:pPr>
-      <w:r>
-        <w:rPr>
-          <w:rFonts w:ascii="Arial" w:hAnsi="Arial" w:cs="Arial"/>
-        </w:rPr>
-        <w:t>- Brief summary of MCU</w:t>
+        <w:spacing w:after="0" w:line="240" w:lineRule="auto"/>
+        <w:ind w:firstLine="720"/>
+        <w:rPr>
+          <w:rFonts w:cs="Arial"/>
+        </w:rPr>
+      </w:pPr>
+      <w:r>
+        <w:rPr>
+          <w:rFonts w:cs="Arial"/>
+        </w:rPr>
+        <w:t xml:space="preserve">Classic </w:t>
+      </w:r>
+      <w:r>
+        <w:rPr>
+          <w:rFonts w:cs="Arial"/>
+        </w:rPr>
+        <w:t>Proportional-Integral-Derivative (PID) controller was developed mid-20</w:t>
+      </w:r>
+      <w:r>
+        <w:rPr>
+          <w:rFonts w:cs="Arial"/>
+          <w:vertAlign w:val="superscript"/>
+        </w:rPr>
+        <w:t>th</w:t>
+      </w:r>
+      <w:r>
+        <w:rPr>
+          <w:rFonts w:cs="Arial"/>
+        </w:rPr>
+        <w:t xml:space="preserve"> century and</w:t>
+      </w:r>
+      <w:r>
+        <w:rPr>
+          <w:rFonts w:cs="Arial"/>
+        </w:rPr>
+        <w:t xml:space="preserve"> </w:t>
+      </w:r>
+      <w:r>
+        <w:rPr>
+          <w:rFonts w:cs="Arial"/>
+        </w:rPr>
+        <w:t>is</w:t>
+      </w:r>
+      <w:r>
+        <w:rPr>
+          <w:rFonts w:cs="Arial"/>
+        </w:rPr>
+        <w:t xml:space="preserve"> be</w:t>
+      </w:r>
+      <w:r>
+        <w:rPr>
+          <w:rFonts w:cs="Arial"/>
+        </w:rPr>
+        <w:t>ing</w:t>
+      </w:r>
+      <w:r>
+        <w:rPr>
+          <w:rFonts w:cs="Arial"/>
+        </w:rPr>
+        <w:t xml:space="preserve"> applied for complicated and tedious attitude control of commercial Unmanned Aerial Systems (UA</w:t>
+      </w:r>
+      <w:r>
+        <w:rPr>
+          <w:rFonts w:cs="Arial"/>
+        </w:rPr>
+        <w:t>S</w:t>
+      </w:r>
+      <w:r>
+        <w:rPr>
+          <w:rFonts w:cs="Arial"/>
+        </w:rPr>
+        <w:t xml:space="preserve">) </w:t>
+      </w:r>
+      <w:r>
+        <w:rPr>
+          <w:rFonts w:cs="Arial"/>
+        </w:rPr>
+        <w:t xml:space="preserve">or </w:t>
+      </w:r>
+      <w:r>
+        <w:rPr>
+          <w:rFonts w:cs="Arial"/>
+        </w:rPr>
+        <w:t>multi-copter</w:t>
+      </w:r>
+      <w:r>
+        <w:rPr>
+          <w:rFonts w:cs="Arial"/>
+        </w:rPr>
+        <w:t xml:space="preserve"> </w:t>
+      </w:r>
+      <w:r>
+        <w:rPr>
+          <w:rFonts w:cs="Arial"/>
+        </w:rPr>
+        <w:t xml:space="preserve">due to its accuracy and </w:t>
+      </w:r>
+      <w:r>
+        <w:rPr>
+          <w:rFonts w:cs="Arial"/>
+        </w:rPr>
+        <w:t>simplicity of implementation</w:t>
+      </w:r>
+      <w:r>
+        <w:rPr>
+          <w:rFonts w:cs="Arial"/>
+        </w:rPr>
+        <w:t xml:space="preserve">. Recently, with advance of commercial </w:t>
+      </w:r>
+      <w:r>
+        <w:rPr>
+          <w:rFonts w:cs="Arial"/>
+        </w:rPr>
+        <w:t>visual motion</w:t>
+      </w:r>
+      <w:r>
+        <w:rPr>
+          <w:rFonts w:cs="Arial"/>
+        </w:rPr>
+        <w:t xml:space="preserve"> sensor, Micro</w:t>
+      </w:r>
+      <w:r>
+        <w:rPr>
+          <w:rFonts w:cs="Arial"/>
+        </w:rPr>
+        <w:t>s</w:t>
+      </w:r>
+      <w:r>
+        <w:rPr>
+          <w:rFonts w:cs="Arial"/>
+        </w:rPr>
+        <w:t>oft Kinect, PID controller can extend its application;</w:t>
+      </w:r>
+      <w:r>
+        <w:rPr>
+          <w:rFonts w:cs="Arial"/>
+        </w:rPr>
+        <w:t xml:space="preserve"> PID controller directly interact</w:t>
+      </w:r>
+      <w:r>
+        <w:rPr>
+          <w:rFonts w:cs="Arial"/>
+        </w:rPr>
+        <w:t>s</w:t>
+      </w:r>
+      <w:r>
+        <w:rPr>
+          <w:rFonts w:cs="Arial"/>
+        </w:rPr>
+        <w:t xml:space="preserve"> with human motion</w:t>
+      </w:r>
+      <w:r>
+        <w:rPr>
+          <w:rFonts w:cs="Arial"/>
+        </w:rPr>
+        <w:t xml:space="preserve"> without radio-control </w:t>
+      </w:r>
+      <w:r>
+        <w:rPr>
+          <w:rFonts w:cs="Arial"/>
+        </w:rPr>
+        <w:t>signal.</w:t>
+      </w:r>
+      <w:r>
+        <w:rPr>
+          <w:rFonts w:cs="Arial"/>
+        </w:rPr>
+        <w:t xml:space="preserve"> </w:t>
+      </w:r>
+      <w:r>
+        <w:rPr>
+          <w:rFonts w:cs="Arial"/>
+        </w:rPr>
+        <w:t>PID controller targets a desi</w:t>
+      </w:r>
+      <w:r>
+        <w:rPr>
+          <w:rFonts w:cs="Arial"/>
+        </w:rPr>
+        <w:t>red value set by a pilot signal.</w:t>
+      </w:r>
+      <w:r>
+        <w:rPr>
+          <w:rFonts w:cs="Arial"/>
+        </w:rPr>
+        <w:t xml:space="preserve"> </w:t>
+      </w:r>
+      <w:r>
+        <w:rPr>
+          <w:rFonts w:cs="Arial"/>
+        </w:rPr>
+        <w:t xml:space="preserve">It is possible that </w:t>
+      </w:r>
+      <w:r>
+        <w:rPr>
+          <w:rFonts w:cs="Arial"/>
+        </w:rPr>
+        <w:t xml:space="preserve">Kinect replace the signal and lead the desired value for the controller as it senses the motion. </w:t>
+      </w:r>
+    </w:p>
+    <w:p>
+      <w:pPr>
+        <w:spacing w:after="0" w:line="240" w:lineRule="auto"/>
+        <w:ind w:firstLine="720"/>
+        <w:rPr>
+          <w:rFonts w:cs="Arial"/>
+        </w:rPr>
+      </w:pPr>
+      <w:r>
+        <w:rPr>
+          <w:rFonts w:cs="Arial"/>
+        </w:rPr>
+        <w:t>This</w:t>
+      </w:r>
+      <w:r>
+        <w:rPr>
+          <w:rFonts w:cs="Arial"/>
+        </w:rPr>
+        <w:t xml:space="preserve"> study is to </w:t>
+      </w:r>
+      <w:r>
+        <w:rPr>
+          <w:rFonts w:cs="Arial"/>
+        </w:rPr>
+        <w:t xml:space="preserve">perform </w:t>
+      </w:r>
+      <w:r>
+        <w:rPr>
+          <w:rFonts w:cs="Arial"/>
+        </w:rPr>
+        <w:t>b</w:t>
       </w:r>
       <w:bookmarkStart w:id="0" w:name="_GoBack"/>
       <w:bookmarkEnd w:id="0"/>
       <w:r>
         <w:rPr>
-          <w:rFonts w:ascii="Arial" w:hAnsi="Arial" w:cs="Arial"/>
-        </w:rPr>
-        <w:t xml:space="preserve"> and MS Kinect</w:t>
-      </w:r>
-    </w:p>
-    <w:p>
-      <w:pPr>
-        <w:spacing w:after="0"/>
-        <w:rPr>
-          <w:rFonts w:ascii="Arial" w:hAnsi="Arial" w:cs="Arial"/>
-        </w:rPr>
-      </w:pPr>
-      <w:r>
-        <w:rPr>
-          <w:rFonts w:ascii="Arial" w:hAnsi="Arial" w:cs="Arial"/>
-        </w:rPr>
-        <w:t>- What I do with PID (in MCU)</w:t>
-      </w:r>
-      <w:r>
-        <w:rPr>
-          <w:rFonts w:ascii="Arial" w:hAnsi="Arial" w:cs="Arial"/>
-        </w:rPr>
-        <w:t xml:space="preserve"> -</w:t>
-      </w:r>
-      <w:r>
-        <w:rPr>
-          <w:rFonts w:ascii="Arial" w:hAnsi="Arial" w:cs="Arial"/>
-        </w:rPr>
-        <w:t xml:space="preserve"> attitude control</w:t>
-      </w:r>
-    </w:p>
-    <w:p>
-      <w:pPr>
-        <w:spacing w:after="0"/>
-        <w:rPr>
-          <w:rFonts w:ascii="Arial" w:hAnsi="Arial" w:cs="Arial"/>
-        </w:rPr>
-      </w:pPr>
-      <w:r>
-        <w:rPr>
-          <w:rFonts w:ascii="Arial" w:hAnsi="Arial" w:cs="Arial"/>
-        </w:rPr>
-        <w:t>- What I do with another (Slower) PID (computer to MCU) - PID target value leading</w:t>
-      </w:r>
-    </w:p>
-    <w:p>
-      <w:pPr>
-        <w:spacing w:after="0"/>
-        <w:rPr>
-          <w:rFonts w:ascii="Arial" w:hAnsi="Arial" w:cs="Arial"/>
-        </w:rPr>
-      </w:pPr>
-      <w:r>
-        <w:rPr>
-          <w:rFonts w:ascii="Arial" w:hAnsi="Arial" w:cs="Arial"/>
-        </w:rPr>
-        <w:t>- How to merge the two sensors</w:t>
-      </w:r>
-      <w:r>
-        <w:rPr>
-          <w:rFonts w:ascii="Arial" w:hAnsi="Arial" w:cs="Arial"/>
-        </w:rPr>
-        <w:t xml:space="preserve"> -</w:t>
-      </w:r>
-      <w:r>
-        <w:rPr>
-          <w:rFonts w:ascii="Arial" w:hAnsi="Arial" w:cs="Arial"/>
-        </w:rPr>
-        <w:t xml:space="preserve"> value </w:t>
-      </w:r>
-      <w:r>
-        <w:rPr>
-          <w:rFonts w:ascii="Arial" w:hAnsi="Arial" w:cs="Arial"/>
-        </w:rPr>
-        <w:t>numerical</w:t>
-      </w:r>
-      <w:r>
-        <w:rPr>
-          <w:rFonts w:ascii="Arial" w:hAnsi="Arial" w:cs="Arial"/>
-        </w:rPr>
-        <w:t>ly calculated</w:t>
-      </w:r>
-      <w:r>
-        <w:rPr>
-          <w:rFonts w:ascii="Arial" w:hAnsi="Arial" w:cs="Arial"/>
+          <w:rFonts w:cs="Arial"/>
+        </w:rPr>
+        <w:t xml:space="preserve">asic </w:t>
+      </w:r>
+      <w:r>
+        <w:rPr>
+          <w:rFonts w:cs="Arial"/>
+        </w:rPr>
+        <w:t xml:space="preserve">rectilinear </w:t>
+      </w:r>
+      <w:r>
+        <w:rPr>
+          <w:rFonts w:cs="Arial"/>
+        </w:rPr>
+        <w:t>navigation of the multi-copter</w:t>
+      </w:r>
+      <w:r>
+        <w:rPr>
+          <w:rFonts w:cs="Arial"/>
         </w:rPr>
         <w:t xml:space="preserve"> </w:t>
       </w:r>
       <w:r>
         <w:rPr>
-          <w:rFonts w:ascii="Arial" w:hAnsi="Arial" w:cs="Arial"/>
-        </w:rPr>
-        <w:t xml:space="preserve">(Euler method, ODE, etc.) </w:t>
-      </w:r>
-      <w:r>
-        <w:rPr>
-          <w:rFonts w:ascii="Arial" w:hAnsi="Arial" w:cs="Arial"/>
-        </w:rPr>
-        <w:t>by MCU and correct the value by Kinect</w:t>
-      </w:r>
-    </w:p>
-    <w:p>
-      <w:pPr>
-        <w:spacing w:after="0"/>
+          <w:rFonts w:cs="Arial"/>
+        </w:rPr>
+        <w:t>based on sensor values</w:t>
+      </w:r>
+      <w:r>
+        <w:rPr>
+          <w:rFonts w:cs="Arial"/>
+        </w:rPr>
+        <w:t>.</w:t>
+      </w:r>
+      <w:r>
+        <w:rPr>
+          <w:rFonts w:cs="Arial"/>
+        </w:rPr>
+        <w:t xml:space="preserve"> The drone performs linear movement as the object’s coordinate changes to maintain its distance</w:t>
+      </w:r>
+      <w:r>
+        <w:rPr>
+          <w:rFonts w:cs="Arial"/>
+        </w:rPr>
+        <w:t xml:space="preserve"> to the target</w:t>
+      </w:r>
+      <w:r>
+        <w:rPr>
+          <w:rFonts w:cs="Arial"/>
+        </w:rPr>
+        <w:t xml:space="preserve"> or to execute the command that the change of the object’s coordinate means.</w:t>
+      </w:r>
+      <w:r>
+        <w:rPr>
+          <w:rFonts w:cs="Arial"/>
+        </w:rPr>
+        <w:t xml:space="preserve"> </w:t>
+      </w:r>
+      <w:r>
+        <w:rPr>
+          <w:rFonts w:cs="Arial"/>
+        </w:rPr>
+        <w:t xml:space="preserve">For the integrity of the system, a Micro Controller Unit (MCU) and a c# software </w:t>
+      </w:r>
+      <w:r>
+        <w:rPr>
+          <w:rFonts w:cs="Arial"/>
+        </w:rPr>
+        <w:t>cooperate</w:t>
+      </w:r>
+      <w:r>
+        <w:rPr>
+          <w:rFonts w:cs="Arial"/>
+        </w:rPr>
+        <w:t>. The c# software interprets visual data to coordinate</w:t>
+      </w:r>
+      <w:r>
+        <w:rPr>
+          <w:rFonts w:cs="Arial"/>
+        </w:rPr>
+        <w:t xml:space="preserve"> data. </w:t>
+      </w:r>
+      <w:r>
+        <w:rPr>
+          <w:rFonts w:cs="Arial"/>
+        </w:rPr>
+        <w:t xml:space="preserve">MCU receives data and update the target value of PID to modify the drone’s attitude so that it can translate to the corresponding location. </w:t>
+      </w:r>
+    </w:p>
+    <w:p>
+      <w:pPr>
+        <w:spacing w:after="0" w:line="240" w:lineRule="auto"/>
         <w:ind w:firstLine="720"/>
         <w:rPr>
-          <w:rFonts w:ascii="Arial" w:hAnsi="Arial" w:cs="Arial"/>
-        </w:rPr>
-      </w:pPr>
-    </w:p>
-    <w:p>
-      <w:pPr>
-        <w:spacing w:after="0"/>
-        <w:rPr>
-          <w:rFonts w:ascii="Arial" w:hAnsi="Arial" w:cs="Arial"/>
+          <w:rFonts w:cs="Arial"/>
+        </w:rPr>
+      </w:pPr>
+      <w:r>
+        <w:rPr>
+          <w:rFonts w:cs="Arial"/>
+        </w:rPr>
+        <w:t xml:space="preserve">The result of this study will show that the system can stably read the attitude </w:t>
+      </w:r>
+      <w:r>
+        <w:rPr>
+          <w:rFonts w:cs="Arial"/>
+        </w:rPr>
+        <w:t>and</w:t>
+      </w:r>
+      <w:r>
+        <w:rPr>
+          <w:rFonts w:cs="Arial"/>
+        </w:rPr>
+        <w:t xml:space="preserve"> coordinate data to feedback PID control loop. </w:t>
+      </w:r>
+      <w:r>
+        <w:rPr>
+          <w:rFonts w:cs="Arial"/>
+        </w:rPr>
+        <w:t>Based on the PID loop</w:t>
+      </w:r>
+      <w:r>
+        <w:rPr>
+          <w:rFonts w:cs="Arial"/>
+        </w:rPr>
+        <w:t xml:space="preserve">, the system can navigate and maintain its </w:t>
+      </w:r>
+      <w:r>
+        <w:rPr>
+          <w:rFonts w:cs="Arial"/>
+        </w:rPr>
+        <w:t xml:space="preserve">location with simple motion such as linear </w:t>
+      </w:r>
+      <w:r>
+        <w:rPr>
+          <w:rFonts w:cs="Arial"/>
+        </w:rPr>
+        <w:t>r</w:t>
+      </w:r>
+      <w:r>
+        <w:rPr>
+          <w:rFonts w:cs="Arial"/>
+        </w:rPr>
+        <w:t xml:space="preserve">etreat, </w:t>
+      </w:r>
+      <w:r>
+        <w:rPr>
+          <w:rFonts w:cs="Arial"/>
+        </w:rPr>
+        <w:t>a</w:t>
+      </w:r>
+      <w:r>
+        <w:rPr>
+          <w:rFonts w:cs="Arial"/>
+        </w:rPr>
+        <w:t xml:space="preserve">dvance, </w:t>
+      </w:r>
+      <w:r>
+        <w:rPr>
+          <w:rFonts w:cs="Arial"/>
+        </w:rPr>
+        <w:t>d</w:t>
+      </w:r>
+      <w:r>
+        <w:rPr>
+          <w:rFonts w:cs="Arial"/>
+        </w:rPr>
+        <w:t xml:space="preserve">escend, </w:t>
+      </w:r>
+      <w:r>
+        <w:rPr>
+          <w:rFonts w:cs="Arial"/>
+        </w:rPr>
+        <w:t>a</w:t>
+      </w:r>
+      <w:r>
+        <w:rPr>
+          <w:rFonts w:cs="Arial"/>
+        </w:rPr>
+        <w:t xml:space="preserve">scend, </w:t>
+      </w:r>
+      <w:r>
+        <w:rPr>
+          <w:rFonts w:cs="Arial"/>
+        </w:rPr>
+        <w:t>l</w:t>
+      </w:r>
+      <w:r>
+        <w:rPr>
+          <w:rFonts w:cs="Arial"/>
+        </w:rPr>
+        <w:t>eft,</w:t>
+      </w:r>
+      <w:r>
+        <w:rPr>
+          <w:rFonts w:cs="Arial"/>
+        </w:rPr>
+        <w:t xml:space="preserve"> </w:t>
+      </w:r>
+      <w:r>
+        <w:rPr>
+          <w:rFonts w:cs="Arial"/>
+        </w:rPr>
+        <w:t>r</w:t>
+      </w:r>
+      <w:r>
+        <w:rPr>
+          <w:rFonts w:cs="Arial"/>
+        </w:rPr>
+        <w:t>ight</w:t>
+      </w:r>
+      <w:r>
+        <w:rPr>
+          <w:rFonts w:cs="Arial"/>
+        </w:rPr>
+        <w:t>,</w:t>
+      </w:r>
+      <w:r>
+        <w:rPr>
+          <w:rFonts w:cs="Arial"/>
+        </w:rPr>
+        <w:t xml:space="preserve"> and yaw</w:t>
+      </w:r>
+      <w:r>
+        <w:rPr>
+          <w:rFonts w:cs="Arial"/>
+        </w:rPr>
+        <w:t>.</w:t>
+      </w:r>
+    </w:p>
+    <w:p>
+      <w:pPr>
+        <w:spacing w:after="0" w:line="240" w:lineRule="auto"/>
+        <w:ind w:firstLine="720"/>
+        <w:rPr>
+          <w:rFonts w:cs="Arial"/>
+        </w:rPr>
+      </w:pPr>
+    </w:p>
+    <w:p>
+      <w:pPr>
+        <w:spacing w:after="0" w:line="240" w:lineRule="auto"/>
+        <w:rPr>
+          <w:rFonts w:cs="Arial"/>
           <w:b/>
         </w:rPr>
       </w:pPr>
       <w:r>
         <w:rPr>
-          <w:rFonts w:ascii="Arial" w:hAnsi="Arial" w:cs="Arial"/>
+          <w:rFonts w:cs="Arial"/>
           <w:b/>
         </w:rPr>
         <w:t>Introduction</w:t>
@@ -595,237 +945,881 @@
     </w:p>
     <w:p>
       <w:pPr>
-        <w:spacing w:after="0"/>
-        <w:rPr>
-          <w:rFonts w:ascii="Arial" w:hAnsi="Arial" w:cs="Arial"/>
-        </w:rPr>
-      </w:pPr>
-      <w:r>
-        <w:rPr>
-          <w:rFonts w:ascii="Arial" w:hAnsi="Arial" w:cs="Arial"/>
-        </w:rPr>
-        <w:t xml:space="preserve">[Intro – what is UAV] </w:t>
-      </w:r>
-    </w:p>
-    <w:p>
-      <w:pPr>
-        <w:spacing w:after="0"/>
+        <w:spacing w:after="0" w:line="240" w:lineRule="auto"/>
         <w:ind w:firstLine="720"/>
         <w:rPr>
-          <w:rFonts w:ascii="Arial" w:hAnsi="Arial" w:cs="Arial"/>
-        </w:rPr>
-      </w:pPr>
-      <w:r>
-        <w:rPr>
-          <w:rFonts w:ascii="Arial" w:hAnsi="Arial" w:cs="Arial"/>
-        </w:rPr>
-        <w:t xml:space="preserve">Unmanned Aerial System (UAS) is playing an important role in this century due to its versatile functions that can conduct various tasks. Remote-controlled multicopter becomes the mainstream among not only </w:t>
-      </w:r>
-      <w:r>
-        <w:rPr>
-          <w:rFonts w:ascii="Arial" w:hAnsi="Arial" w:cs="Arial"/>
-        </w:rPr>
-        <w:t xml:space="preserve">general public like </w:t>
-      </w:r>
-      <w:r>
-        <w:rPr>
-          <w:rFonts w:ascii="Arial" w:hAnsi="Arial" w:cs="Arial"/>
+          <w:rFonts w:cs="Arial"/>
+        </w:rPr>
+      </w:pPr>
+      <w:r>
+        <w:rPr>
+          <w:rFonts w:cs="Arial"/>
+        </w:rPr>
+        <w:t>UAS</w:t>
+      </w:r>
+      <w:r>
+        <w:rPr>
+          <w:rFonts w:cs="Arial"/>
+        </w:rPr>
+        <w:t xml:space="preserve"> </w:t>
+      </w:r>
+      <w:r>
+        <w:rPr>
+          <w:rFonts w:cs="Arial"/>
+        </w:rPr>
+        <w:t>are</w:t>
+      </w:r>
+      <w:r>
+        <w:rPr>
+          <w:rFonts w:cs="Arial"/>
+        </w:rPr>
+        <w:t xml:space="preserve"> playing an important role in this century due to its versatile functions that conduct various tasks. Remote-controlled multi</w:t>
+      </w:r>
+      <w:r>
+        <w:rPr>
+          <w:rFonts w:cs="Arial"/>
+        </w:rPr>
+        <w:t>-</w:t>
+      </w:r>
+      <w:r>
+        <w:rPr>
+          <w:rFonts w:cs="Arial"/>
+        </w:rPr>
+        <w:t>copter</w:t>
+      </w:r>
+      <w:r>
+        <w:rPr>
+          <w:rFonts w:cs="Arial"/>
+        </w:rPr>
+        <w:t>s become</w:t>
+      </w:r>
+      <w:r>
+        <w:rPr>
+          <w:rFonts w:cs="Arial"/>
+        </w:rPr>
+        <w:t xml:space="preserve"> the mainstream among</w:t>
+      </w:r>
+      <w:r>
+        <w:rPr>
+          <w:rFonts w:cs="Arial"/>
+        </w:rPr>
+        <w:t>,</w:t>
+      </w:r>
+      <w:r>
+        <w:rPr>
+          <w:rFonts w:cs="Arial"/>
+        </w:rPr>
+        <w:t xml:space="preserve"> not only </w:t>
+      </w:r>
+      <w:r>
+        <w:rPr>
+          <w:rFonts w:cs="Arial"/>
+        </w:rPr>
+        <w:t xml:space="preserve">general public </w:t>
+      </w:r>
+      <w:r>
+        <w:rPr>
+          <w:rFonts w:cs="Arial"/>
+        </w:rPr>
+        <w:t>such as</w:t>
+      </w:r>
+      <w:r>
+        <w:rPr>
+          <w:rFonts w:cs="Arial"/>
+        </w:rPr>
+        <w:t xml:space="preserve"> </w:t>
+      </w:r>
+      <w:r>
+        <w:rPr>
+          <w:rFonts w:cs="Arial"/>
         </w:rPr>
         <w:t>professional photographers</w:t>
       </w:r>
       <w:r>
         <w:rPr>
-          <w:rFonts w:ascii="Arial" w:hAnsi="Arial" w:cs="Arial"/>
+          <w:rFonts w:cs="Arial"/>
         </w:rPr>
         <w:t>,</w:t>
       </w:r>
       <w:r>
         <w:rPr>
-          <w:rFonts w:ascii="Arial" w:hAnsi="Arial" w:cs="Arial"/>
+          <w:rFonts w:cs="Arial"/>
         </w:rPr>
         <w:t xml:space="preserve"> but also marketing-logistics companies </w:t>
       </w:r>
       <w:r>
         <w:rPr>
-          <w:rFonts w:ascii="Arial" w:hAnsi="Arial" w:cs="Arial"/>
+          <w:rFonts w:cs="Arial"/>
         </w:rPr>
         <w:t>such as</w:t>
       </w:r>
       <w:r>
         <w:rPr>
-          <w:rFonts w:ascii="Arial" w:hAnsi="Arial" w:cs="Arial"/>
-        </w:rPr>
-        <w:t xml:space="preserve"> Amazon.</w:t>
-      </w:r>
-    </w:p>
-    <w:p>
-      <w:pPr>
-        <w:spacing w:after="0"/>
+          <w:rFonts w:cs="Arial"/>
+        </w:rPr>
+        <w:t xml:space="preserve"> Amazon Prime Air who recently</w:t>
+      </w:r>
+      <w:r>
+        <w:rPr>
+          <w:rFonts w:cs="Arial"/>
+        </w:rPr>
+        <w:t xml:space="preserve"> submitted a petition to U.S Federal Aviation Administration for their R&amp;D</w:t>
+      </w:r>
+    </w:p>
+    <w:p>
+      <w:pPr>
+        <w:spacing w:after="0" w:line="240" w:lineRule="auto"/>
         <w:ind w:firstLine="720"/>
         <w:rPr>
-          <w:rFonts w:ascii="Arial" w:hAnsi="Arial" w:cs="Arial"/>
-        </w:rPr>
-      </w:pPr>
-    </w:p>
-    <w:p>
-      <w:pPr>
-        <w:spacing w:after="0"/>
-        <w:rPr>
-          <w:rFonts w:ascii="Arial" w:hAnsi="Arial" w:cs="Arial"/>
-        </w:rPr>
-      </w:pPr>
-      <w:r>
-        <w:rPr>
-          <w:rFonts w:ascii="Arial" w:hAnsi="Arial" w:cs="Arial"/>
-        </w:rPr>
-        <w:t>[Body1 – (why1) Limitation of remote-controlled UAV]</w:t>
-      </w:r>
-    </w:p>
-    <w:p>
-      <w:pPr>
-        <w:spacing w:after="0"/>
-        <w:rPr>
-          <w:rFonts w:ascii="Arial" w:hAnsi="Arial" w:cs="Arial"/>
-        </w:rPr>
-      </w:pPr>
-      <w:r>
-        <w:rPr>
-          <w:rFonts w:ascii="Arial" w:hAnsi="Arial" w:cs="Arial"/>
-        </w:rPr>
-        <w:t xml:space="preserve">- </w:t>
-      </w:r>
-      <w:r>
-        <w:rPr>
-          <w:rFonts w:ascii="Arial" w:hAnsi="Arial" w:cs="Arial"/>
-        </w:rPr>
-        <w:t>Hard</w:t>
-      </w:r>
-      <w:r>
-        <w:rPr>
-          <w:rFonts w:ascii="Arial" w:hAnsi="Arial" w:cs="Arial"/>
-        </w:rPr>
-        <w:t xml:space="preserve"> to learn</w:t>
-      </w:r>
-    </w:p>
-    <w:p>
-      <w:pPr>
-        <w:spacing w:after="0"/>
-        <w:rPr>
-          <w:rFonts w:ascii="Arial" w:hAnsi="Arial" w:cs="Arial"/>
-        </w:rPr>
-      </w:pPr>
-      <w:r>
-        <w:rPr>
-          <w:rFonts w:ascii="Arial" w:hAnsi="Arial" w:cs="Arial"/>
-        </w:rPr>
-        <w:t xml:space="preserve">- </w:t>
-      </w:r>
-      <w:r>
-        <w:rPr>
-          <w:rFonts w:ascii="Arial" w:hAnsi="Arial" w:cs="Arial"/>
-        </w:rPr>
-        <w:t>Counter</w:t>
-      </w:r>
-      <w:r>
-        <w:rPr>
-          <w:rFonts w:ascii="Arial" w:hAnsi="Arial" w:cs="Arial"/>
-        </w:rPr>
-        <w:t xml:space="preserve"> intuitive</w:t>
-      </w:r>
-    </w:p>
-    <w:p>
-      <w:pPr>
-        <w:spacing w:after="0"/>
-        <w:rPr>
-          <w:rFonts w:ascii="Arial" w:hAnsi="Arial" w:cs="Arial"/>
-        </w:rPr>
-      </w:pPr>
-    </w:p>
-    <w:p>
-      <w:pPr>
-        <w:spacing w:after="0"/>
-        <w:rPr>
-          <w:rFonts w:ascii="Arial" w:hAnsi="Arial" w:cs="Arial"/>
-        </w:rPr>
-      </w:pPr>
-      <w:r>
-        <w:rPr>
-          <w:rFonts w:ascii="Arial" w:hAnsi="Arial" w:cs="Arial"/>
-        </w:rPr>
-        <w:t>[Body 2 - (why 2) Human interaction]</w:t>
-      </w:r>
-    </w:p>
-    <w:p>
-      <w:pPr>
-        <w:spacing w:after="0"/>
-        <w:rPr>
-          <w:rFonts w:ascii="Arial" w:hAnsi="Arial" w:cs="Arial"/>
-        </w:rPr>
-      </w:pPr>
-      <w:r>
-        <w:rPr>
-          <w:rFonts w:ascii="Arial" w:hAnsi="Arial" w:cs="Arial"/>
-        </w:rPr>
-        <w:t>- interact with first-time-humans (intuitiveness)</w:t>
-      </w:r>
-    </w:p>
-    <w:p>
-      <w:pPr>
-        <w:spacing w:after="0"/>
-        <w:rPr>
-          <w:rFonts w:ascii="Arial" w:hAnsi="Arial" w:cs="Arial"/>
-        </w:rPr>
-      </w:pPr>
-    </w:p>
-    <w:p>
-      <w:pPr>
-        <w:spacing w:after="0"/>
-        <w:rPr>
-          <w:rFonts w:ascii="Arial" w:hAnsi="Arial" w:cs="Arial"/>
+          <w:rFonts w:cs="Arial"/>
+        </w:rPr>
+      </w:pPr>
+      <w:r>
+        <w:rPr>
+          <w:rFonts w:cs="Arial"/>
+        </w:rPr>
+        <w:t xml:space="preserve">Numerous types of commercial UAS </w:t>
+      </w:r>
+      <w:r>
+        <w:rPr>
+          <w:rFonts w:cs="Arial"/>
+        </w:rPr>
+        <w:t>are flourishing</w:t>
+      </w:r>
+      <w:r>
+        <w:rPr>
+          <w:rFonts w:cs="Arial"/>
+        </w:rPr>
+        <w:t xml:space="preserve">. A multi-copter is the most popular type of UAS. However, learning to fly a Remote-Controlled (RC) multi-copter or a RC drone is not intuitive process </w:t>
+      </w:r>
+      <w:r>
+        <w:rPr>
+          <w:rFonts w:cs="Arial"/>
+        </w:rPr>
+        <w:t>though</w:t>
+      </w:r>
+      <w:r>
+        <w:rPr>
+          <w:rFonts w:cs="Arial"/>
+        </w:rPr>
+        <w:t xml:space="preserve"> the needs of drone keep increasing from various industries. For instance, </w:t>
+      </w:r>
+      <w:r>
+        <w:rPr>
+          <w:rFonts w:cs="Arial"/>
+        </w:rPr>
+        <w:t xml:space="preserve">gained acceleration or </w:t>
+      </w:r>
+      <w:r>
+        <w:rPr>
+          <w:rFonts w:cs="Arial"/>
+        </w:rPr>
+        <w:t>momentum</w:t>
+      </w:r>
+      <w:r>
+        <w:rPr>
+          <w:rFonts w:cs="Arial"/>
+        </w:rPr>
+        <w:t xml:space="preserve"> of drone can confuse untrained pilot to expect the drone’s possible movement; to deal with </w:t>
+      </w:r>
+      <w:r>
+        <w:rPr>
+          <w:rFonts w:cs="Arial"/>
+        </w:rPr>
+        <w:t>such</w:t>
+      </w:r>
+      <w:r>
+        <w:rPr>
+          <w:rFonts w:cs="Arial"/>
+        </w:rPr>
+        <w:t xml:space="preserve"> motion of heavy drone, pilot needs great amounts of time to train. Also, </w:t>
+      </w:r>
+      <w:r>
+        <w:rPr>
+          <w:rFonts w:cs="Arial"/>
+        </w:rPr>
+        <w:t>the professional missions of recue</w:t>
+      </w:r>
+      <w:r>
+        <w:rPr>
+          <w:rFonts w:cs="Arial"/>
+        </w:rPr>
+        <w:t xml:space="preserve"> or military task</w:t>
+      </w:r>
+      <w:r>
+        <w:rPr>
+          <w:rFonts w:cs="Arial"/>
+        </w:rPr>
+        <w:t xml:space="preserve">, RC pilots are expected to be expert at the mission as well as piloting. </w:t>
+      </w:r>
+      <w:r>
+        <w:rPr>
+          <w:rFonts w:cs="Arial"/>
+        </w:rPr>
+        <w:t xml:space="preserve">However, </w:t>
+      </w:r>
+      <w:r>
+        <w:rPr>
+          <w:rFonts w:cs="Arial"/>
+        </w:rPr>
+        <w:t>because</w:t>
+      </w:r>
+      <w:r>
+        <w:rPr>
+          <w:rFonts w:cs="Arial"/>
+        </w:rPr>
+        <w:t xml:space="preserve"> the human pilot </w:t>
+      </w:r>
+      <w:r>
+        <w:rPr>
+          <w:rFonts w:cs="Arial"/>
+        </w:rPr>
+        <w:t>cannot operate multi task while one is piloting, a certain level of autonomy is imperative for UAS.</w:t>
+      </w:r>
+    </w:p>
+    <w:p>
+      <w:pPr>
+        <w:spacing w:after="0" w:line="240" w:lineRule="auto"/>
+        <w:rPr>
+          <w:rFonts w:cs="Arial"/>
+        </w:rPr>
+      </w:pPr>
+      <w:r>
+        <w:rPr>
+          <w:rFonts w:cs="Arial"/>
+        </w:rPr>
+        <w:t xml:space="preserve"> </w:t>
+      </w:r>
+      <w:r>
+        <w:rPr>
+          <w:rFonts w:cs="Arial"/>
+        </w:rPr>
+        <w:tab/>
+        <w:t xml:space="preserve">For </w:t>
+      </w:r>
+      <w:r>
+        <w:rPr>
+          <w:rFonts w:cs="Arial"/>
+        </w:rPr>
+        <w:t>better autonomy</w:t>
+      </w:r>
+      <w:r>
+        <w:rPr>
+          <w:rFonts w:cs="Arial"/>
+        </w:rPr>
+        <w:t>, remote-controller is cumbersome device for professional purpose such as rescue mission. Since such missions require fast reaction and clear communication, human pilot’s performance may de</w:t>
+      </w:r>
+      <w:r>
+        <w:rPr>
+          <w:rFonts w:cs="Arial"/>
+        </w:rPr>
+        <w:t>ter the quality of the mission. Thanks to Artificial Intelligence (AI) technology, especially computer vision that can recognize human motion, it is possible for human to directly interact with systems so that computers can interact with humans in a</w:t>
+      </w:r>
+      <w:r>
+        <w:rPr>
+          <w:rFonts w:cs="Arial"/>
+        </w:rPr>
+        <w:t>n</w:t>
+      </w:r>
+      <w:r>
+        <w:rPr>
+          <w:rFonts w:cs="Arial"/>
+        </w:rPr>
+        <w:t xml:space="preserve"> intuitive way.</w:t>
+      </w:r>
+      <w:r>
+        <w:rPr>
+          <w:rFonts w:cs="Arial"/>
+        </w:rPr>
+        <w:t xml:space="preserve"> With such intelligence, the systems have </w:t>
+      </w:r>
+      <w:r>
+        <w:rPr>
+          <w:rFonts w:cs="Arial"/>
+        </w:rPr>
+        <w:t xml:space="preserve">manifold potential </w:t>
+      </w:r>
+      <w:r>
+        <w:rPr>
+          <w:rFonts w:cs="Arial"/>
+        </w:rPr>
+        <w:t>applications.</w:t>
+      </w:r>
+    </w:p>
+    <w:p>
+      <w:pPr>
+        <w:spacing w:after="0" w:line="240" w:lineRule="auto"/>
+        <w:rPr>
+          <w:rFonts w:cs="Arial"/>
+        </w:rPr>
+      </w:pPr>
+      <w:r>
+        <w:rPr>
+          <w:rFonts w:cs="Arial"/>
+        </w:rPr>
+        <w:tab/>
+        <w:t xml:space="preserve">- Military: </w:t>
+      </w:r>
+      <w:r>
+        <w:rPr>
+          <w:rFonts w:cs="Arial"/>
+        </w:rPr>
+        <w:t>Cooperating</w:t>
+      </w:r>
+      <w:r>
+        <w:rPr>
+          <w:rFonts w:cs="Arial"/>
+        </w:rPr>
+        <w:t xml:space="preserve"> and </w:t>
+      </w:r>
+      <w:r>
+        <w:rPr>
+          <w:rFonts w:cs="Arial"/>
+        </w:rPr>
+        <w:t>conducting</w:t>
+      </w:r>
+      <w:r>
+        <w:rPr>
+          <w:rFonts w:cs="Arial"/>
+        </w:rPr>
+        <w:t xml:space="preserve"> mission with </w:t>
+      </w:r>
+      <w:r>
+        <w:rPr>
+          <w:rFonts w:cs="Arial"/>
+        </w:rPr>
+        <w:t xml:space="preserve">field </w:t>
+      </w:r>
+      <w:r>
+        <w:rPr>
+          <w:rFonts w:cs="Arial"/>
+        </w:rPr>
+        <w:t>soldiers.</w:t>
+      </w:r>
+    </w:p>
+    <w:p>
+      <w:pPr>
+        <w:spacing w:after="0" w:line="240" w:lineRule="auto"/>
+        <w:ind w:left="720"/>
+        <w:rPr>
+          <w:rFonts w:cs="Arial"/>
+        </w:rPr>
+      </w:pPr>
+      <w:r>
+        <w:rPr>
+          <w:rFonts w:cs="Arial"/>
+        </w:rPr>
+        <w:t xml:space="preserve">- Construction: Carrying and placing heavy materials without </w:t>
+      </w:r>
+      <w:r>
+        <w:rPr>
+          <w:rFonts w:cs="Arial"/>
+        </w:rPr>
+        <w:t xml:space="preserve">a </w:t>
+      </w:r>
+      <w:r>
+        <w:rPr>
+          <w:rFonts w:cs="Arial"/>
+        </w:rPr>
+        <w:t>crane and cooperating</w:t>
+      </w:r>
+    </w:p>
+    <w:p>
+      <w:pPr>
+        <w:spacing w:after="0" w:line="240" w:lineRule="auto"/>
+        <w:ind w:left="720"/>
+        <w:rPr>
+          <w:rFonts w:cs="Arial"/>
+        </w:rPr>
+      </w:pPr>
+      <w:r>
+        <w:rPr>
+          <w:rFonts w:cs="Arial"/>
+        </w:rPr>
+        <w:t xml:space="preserve"> </w:t>
+      </w:r>
+      <w:r>
+        <w:rPr>
+          <w:rFonts w:cs="Arial"/>
+        </w:rPr>
+        <w:t xml:space="preserve"> </w:t>
+      </w:r>
+      <w:proofErr w:type="gramStart"/>
+      <w:r>
+        <w:rPr>
+          <w:rFonts w:cs="Arial"/>
+        </w:rPr>
+        <w:t>with</w:t>
+      </w:r>
+      <w:proofErr w:type="gramEnd"/>
+      <w:r>
+        <w:rPr>
+          <w:rFonts w:cs="Arial"/>
+        </w:rPr>
+        <w:t xml:space="preserve"> </w:t>
+      </w:r>
+      <w:r>
+        <w:rPr>
+          <w:rFonts w:cs="Arial"/>
+        </w:rPr>
+        <w:t>human workers.</w:t>
+      </w:r>
+    </w:p>
+    <w:p>
+      <w:pPr>
+        <w:spacing w:after="0" w:line="240" w:lineRule="auto"/>
+        <w:ind w:left="720"/>
+        <w:rPr>
+          <w:rFonts w:cs="Arial"/>
+        </w:rPr>
+      </w:pPr>
+      <w:r>
+        <w:rPr>
+          <w:rFonts w:cs="Arial"/>
+        </w:rPr>
+        <w:t xml:space="preserve">- Logistics: Delivering </w:t>
+      </w:r>
+      <w:r>
+        <w:rPr>
+          <w:rFonts w:cs="Arial"/>
+        </w:rPr>
+        <w:t>packages; or carrying boxes for to move residence to another.</w:t>
+      </w:r>
+    </w:p>
+    <w:p>
+      <w:pPr>
+        <w:spacing w:after="0" w:line="240" w:lineRule="auto"/>
+        <w:ind w:left="720"/>
+        <w:rPr>
+          <w:rFonts w:cs="Arial"/>
+        </w:rPr>
+      </w:pPr>
+      <w:r>
+        <w:rPr>
+          <w:rFonts w:cs="Arial"/>
+        </w:rPr>
+        <w:t>- Rescue: Cooperation with rescuers.</w:t>
+      </w:r>
+    </w:p>
+    <w:p>
+      <w:pPr>
+        <w:spacing w:after="0" w:line="240" w:lineRule="auto"/>
+        <w:ind w:left="720"/>
+        <w:rPr>
+          <w:rFonts w:cs="Arial"/>
+        </w:rPr>
+      </w:pPr>
+      <w:r>
+        <w:rPr>
+          <w:rFonts w:cs="Arial"/>
+        </w:rPr>
+        <w:t>- Hobby: not only mere flying it, but also playing sports such as tennis.</w:t>
+      </w:r>
+    </w:p>
+    <w:p>
+      <w:pPr>
+        <w:spacing w:after="0" w:line="240" w:lineRule="auto"/>
+        <w:ind w:firstLine="720"/>
+        <w:rPr>
+          <w:rFonts w:cs="Arial"/>
+        </w:rPr>
+      </w:pPr>
+      <w:r>
+        <w:rPr>
+          <w:rFonts w:cs="Arial"/>
+        </w:rPr>
+        <w:t xml:space="preserve">Such robotic systems are primarily composed of three sub-systems, sensing, actuating, and </w:t>
+      </w:r>
+      <w:r>
+        <w:rPr>
+          <w:rFonts w:cs="Arial"/>
+        </w:rPr>
+        <w:t>reasoning</w:t>
+      </w:r>
+      <w:r>
+        <w:rPr>
+          <w:rFonts w:cs="Arial"/>
+        </w:rPr>
+        <w:t xml:space="preserve">. </w:t>
+      </w:r>
+      <w:r>
+        <w:rPr>
+          <w:rFonts w:cs="Arial"/>
+        </w:rPr>
+        <w:t xml:space="preserve">Specifically, this paper is mostly </w:t>
+      </w:r>
+      <w:r>
+        <w:rPr>
+          <w:rFonts w:cs="Arial"/>
+        </w:rPr>
+        <w:t>about sens</w:t>
+      </w:r>
+      <w:r>
+        <w:rPr>
+          <w:rFonts w:cs="Arial"/>
+        </w:rPr>
+        <w:t>or fusion and simple reasoning. Environment of the system is assumed to be cubic indoor place where has less solar rays which blocks motion sensor’s infrared rays.</w:t>
+      </w:r>
+    </w:p>
+    <w:p>
+      <w:pPr>
+        <w:spacing w:after="0" w:line="240" w:lineRule="auto"/>
+        <w:rPr>
+          <w:rFonts w:cs="Arial"/>
           <w:b/>
         </w:rPr>
       </w:pPr>
-      <w:r>
-        <w:rPr>
-          <w:rFonts w:ascii="Arial" w:hAnsi="Arial" w:cs="Arial"/>
+    </w:p>
+    <w:p>
+      <w:pPr>
+        <w:spacing w:after="0" w:line="240" w:lineRule="auto"/>
+        <w:rPr>
+          <w:rFonts w:cs="Arial"/>
           <w:b/>
         </w:rPr>
+      </w:pPr>
+      <w:r>
+        <w:rPr>
+          <w:rFonts w:cs="Arial"/>
+          <w:b/>
+        </w:rPr>
+        <w:lastRenderedPageBreak/>
         <w:t>Objective</w:t>
       </w:r>
     </w:p>
     <w:p>
       <w:pPr>
-        <w:spacing w:after="0"/>
-        <w:rPr>
-          <w:rFonts w:ascii="Arial" w:hAnsi="Arial" w:cs="Arial"/>
-        </w:rPr>
-      </w:pPr>
-      <w:r>
-        <w:rPr>
-          <w:rFonts w:ascii="Arial" w:hAnsi="Arial" w:cs="Arial"/>
-        </w:rPr>
-        <w:t>- Ascend, descend, left, right, advance, and retreat motion in 2D plane with no acceleration.</w:t>
-      </w:r>
-    </w:p>
-    <w:p>
-      <w:pPr>
-        <w:spacing w:after="0"/>
-        <w:rPr>
-          <w:rFonts w:ascii="Arial" w:hAnsi="Arial" w:cs="Arial"/>
-        </w:rPr>
-      </w:pPr>
-    </w:p>
-    <w:p>
-      <w:pPr>
-        <w:spacing w:after="0"/>
-        <w:rPr>
-          <w:rFonts w:ascii="Arial" w:hAnsi="Arial" w:cs="Arial"/>
+        <w:spacing w:after="0" w:line="240" w:lineRule="auto"/>
+        <w:ind w:firstLine="720"/>
+        <w:rPr>
+          <w:rFonts w:cs="Arial"/>
+        </w:rPr>
+      </w:pPr>
+      <w:r>
+        <w:rPr>
+          <w:rFonts w:cs="Arial"/>
+        </w:rPr>
+        <w:t xml:space="preserve">This study seeks </w:t>
+      </w:r>
+      <w:r>
+        <w:rPr>
+          <w:rFonts w:cs="Arial"/>
+        </w:rPr>
+        <w:t xml:space="preserve">the </w:t>
+      </w:r>
+      <w:r>
+        <w:rPr>
+          <w:rFonts w:cs="Arial"/>
+        </w:rPr>
+        <w:t>very basis of such autonomy</w:t>
+      </w:r>
+      <w:r>
+        <w:rPr>
+          <w:rFonts w:cs="Arial"/>
+        </w:rPr>
+        <w:t xml:space="preserve"> to move on complicated performance</w:t>
+      </w:r>
+      <w:r>
+        <w:rPr>
+          <w:rFonts w:cs="Arial"/>
+        </w:rPr>
+        <w:t>.</w:t>
+      </w:r>
+      <w:r>
+        <w:rPr>
+          <w:rFonts w:cs="Arial"/>
+        </w:rPr>
+        <w:t xml:space="preserve"> Linear</w:t>
+      </w:r>
+      <w:r>
+        <w:rPr>
+          <w:rFonts w:cs="Arial"/>
+        </w:rPr>
+        <w:t xml:space="preserve"> motion</w:t>
+      </w:r>
+      <w:r>
+        <w:rPr>
+          <w:rFonts w:cs="Arial"/>
+        </w:rPr>
+        <w:t>s</w:t>
+      </w:r>
+      <w:r>
+        <w:rPr>
+          <w:rFonts w:cs="Arial"/>
+        </w:rPr>
+        <w:t xml:space="preserve"> can be a </w:t>
+      </w:r>
+      <w:r>
+        <w:rPr>
+          <w:rFonts w:cs="Arial"/>
+        </w:rPr>
+        <w:t>step stone</w:t>
+      </w:r>
+      <w:r>
+        <w:rPr>
+          <w:rFonts w:cs="Arial"/>
+        </w:rPr>
+        <w:t xml:space="preserve"> of UAS autonomy since it proves that UAS can recognize an object and understand human motion as well as convey </w:t>
+      </w:r>
+      <w:r>
+        <w:rPr>
+          <w:rFonts w:cs="Arial"/>
+        </w:rPr>
+        <w:t>such</w:t>
+      </w:r>
+      <w:r>
+        <w:rPr>
+          <w:rFonts w:cs="Arial"/>
+        </w:rPr>
+        <w:t xml:space="preserve"> inputs into actual navigation.</w:t>
+      </w:r>
+      <w:r>
+        <w:rPr>
+          <w:rFonts w:cs="Arial"/>
+        </w:rPr>
+        <w:t xml:space="preserve"> The </w:t>
+      </w:r>
+      <w:r>
+        <w:rPr>
+          <w:rFonts w:cs="Arial"/>
+        </w:rPr>
+        <w:t>primary objects</w:t>
+      </w:r>
+      <w:r>
+        <w:rPr>
+          <w:rFonts w:cs="Arial"/>
+        </w:rPr>
+        <w:t xml:space="preserve"> </w:t>
+      </w:r>
+      <w:r>
+        <w:rPr>
+          <w:rFonts w:cs="Arial"/>
+        </w:rPr>
+        <w:t>have 3 aspects: s</w:t>
+      </w:r>
+      <w:r>
+        <w:rPr>
+          <w:rFonts w:cs="Arial"/>
+        </w:rPr>
+        <w:t xml:space="preserve">ensor fusion, </w:t>
+      </w:r>
+      <w:r>
+        <w:rPr>
+          <w:rFonts w:cs="Arial"/>
+        </w:rPr>
+        <w:t>Kinect software</w:t>
+      </w:r>
+      <w:r>
+        <w:rPr>
+          <w:rFonts w:cs="Arial"/>
+        </w:rPr>
+        <w:t>, and PID control loop</w:t>
+      </w:r>
+      <w:r>
+        <w:rPr>
+          <w:rFonts w:cs="Arial"/>
+        </w:rPr>
+        <w:t xml:space="preserve">. </w:t>
+      </w:r>
+    </w:p>
+    <w:p>
+      <w:pPr>
+        <w:spacing w:after="0" w:line="240" w:lineRule="auto"/>
+        <w:ind w:firstLine="720"/>
+        <w:rPr>
+          <w:rFonts w:cs="Arial"/>
+        </w:rPr>
+      </w:pPr>
+      <w:r>
+        <w:rPr>
+          <w:rFonts w:cs="Arial"/>
+        </w:rPr>
+        <w:t xml:space="preserve">In order to feedback reliable attitude data to PID loop, </w:t>
+      </w:r>
+      <w:r>
+        <w:rPr>
+          <w:rFonts w:cs="Arial"/>
+        </w:rPr>
+        <w:t>stable values of current attitude should be fed. Accelerometer data are noisy while gyroscope data are comparatively stable but inaccurate. Given that accelerometer tells angular position and gyroscope tells time rate of change of angular position, those two data can numerically integrated to generate accurate and stable angular position</w:t>
+      </w:r>
+      <w:r>
+        <w:rPr>
+          <w:rFonts w:cs="Arial"/>
+        </w:rPr>
+        <w:t xml:space="preserve"> during vibrations due to propellers</w:t>
+      </w:r>
+      <w:r>
+        <w:rPr>
+          <w:rFonts w:cs="Arial"/>
+        </w:rPr>
+        <w:t>.</w:t>
+      </w:r>
+      <w:r>
+        <w:rPr>
+          <w:rFonts w:cs="Arial"/>
+        </w:rPr>
+        <w:t xml:space="preserve"> </w:t>
+      </w:r>
+      <w:r>
+        <w:rPr>
+          <w:rFonts w:cs="Arial"/>
+        </w:rPr>
+        <w:t>To acquire an object’s coordinate, Kinect software should interpret the raw data. Also, the interpreted data such as coordinate or velocity of drone are fed to MCU so PID controller follow its target value.</w:t>
+      </w:r>
+      <w:r>
+        <w:rPr>
+          <w:rFonts w:cs="Arial"/>
+        </w:rPr>
+        <w:t xml:space="preserve"> </w:t>
+      </w:r>
+      <w:r>
+        <w:rPr>
+          <w:rFonts w:cs="Arial"/>
+        </w:rPr>
+        <w:t>PID controller calculate proper output value for controlling the motor. The constants</w:t>
+      </w:r>
+      <w:r>
+        <w:rPr>
+          <w:rFonts w:cs="Arial"/>
+        </w:rPr>
+        <w:t xml:space="preserve">, </w:t>
+      </w:r>
+      <m:oMath>
+        <m:sSub>
+          <m:sSubPr>
+            <m:ctrlPr>
+              <w:rPr>
+                <w:rFonts w:ascii="Cambria Math" w:hAnsi="Cambria Math" w:cs="Arial"/>
+              </w:rPr>
+            </m:ctrlPr>
+          </m:sSubPr>
+          <m:e>
+            <m:r>
+              <m:rPr>
+                <m:sty m:val="p"/>
+              </m:rPr>
+              <w:rPr>
+                <w:rFonts w:ascii="Cambria Math" w:hAnsi="Cambria Math" w:cs="Arial"/>
+              </w:rPr>
+              <m:t>K</m:t>
+            </m:r>
+          </m:e>
+          <m:sub>
+            <m:r>
+              <m:rPr>
+                <m:sty m:val="p"/>
+              </m:rPr>
+              <w:rPr>
+                <w:rFonts w:ascii="Cambria Math" w:hAnsi="Cambria Math" w:cs="Arial"/>
+              </w:rPr>
+              <m:t>p</m:t>
+            </m:r>
+          </m:sub>
+        </m:sSub>
+        <m:r>
+          <w:rPr>
+            <w:rFonts w:ascii="Cambria Math" w:hAnsi="Cambria Math" w:cs="Arial"/>
+          </w:rPr>
+          <m:t xml:space="preserve">, </m:t>
+        </m:r>
+        <m:sSub>
+          <m:sSubPr>
+            <m:ctrlPr>
+              <w:rPr>
+                <w:rFonts w:ascii="Cambria Math" w:hAnsi="Cambria Math" w:cs="Arial"/>
+                <w:i/>
+              </w:rPr>
+            </m:ctrlPr>
+          </m:sSubPr>
+          <m:e>
+            <m:r>
+              <w:rPr>
+                <w:rFonts w:ascii="Cambria Math" w:hAnsi="Cambria Math" w:cs="Arial"/>
+              </w:rPr>
+              <m:t>K</m:t>
+            </m:r>
+          </m:e>
+          <m:sub>
+            <m:r>
+              <w:rPr>
+                <w:rFonts w:ascii="Cambria Math" w:hAnsi="Cambria Math" w:cs="Arial"/>
+              </w:rPr>
+              <m:t>i</m:t>
+            </m:r>
+          </m:sub>
+        </m:sSub>
+        <m:r>
+          <w:rPr>
+            <w:rFonts w:ascii="Cambria Math" w:hAnsi="Cambria Math" w:cs="Arial"/>
+          </w:rPr>
+          <m:t xml:space="preserve">, </m:t>
+        </m:r>
+        <m:sSub>
+          <m:sSubPr>
+            <m:ctrlPr>
+              <w:rPr>
+                <w:rFonts w:ascii="Cambria Math" w:hAnsi="Cambria Math" w:cs="Arial"/>
+                <w:i/>
+              </w:rPr>
+            </m:ctrlPr>
+          </m:sSubPr>
+          <m:e>
+            <m:r>
+              <w:rPr>
+                <w:rFonts w:ascii="Cambria Math" w:hAnsi="Cambria Math" w:cs="Arial"/>
+              </w:rPr>
+              <m:t>K</m:t>
+            </m:r>
+          </m:e>
+          <m:sub>
+            <m:r>
+              <w:rPr>
+                <w:rFonts w:ascii="Cambria Math" w:hAnsi="Cambria Math" w:cs="Arial"/>
+              </w:rPr>
+              <m:t>d</m:t>
+            </m:r>
+          </m:sub>
+        </m:sSub>
+      </m:oMath>
+      <w:r>
+        <w:rPr>
+          <w:rFonts w:cs="Arial"/>
+        </w:rPr>
+        <w:t xml:space="preserve"> are found experimentally. </w:t>
+      </w:r>
+      <w:r>
+        <w:rPr>
+          <w:rFonts w:cs="Arial"/>
+        </w:rPr>
+        <w:t>Also, PID controller’s target value or desired attitude are updated by Kinect.</w:t>
+      </w:r>
+      <w:r>
+        <w:rPr>
+          <w:rFonts w:cs="Arial"/>
+        </w:rPr>
+        <w:tab/>
+      </w:r>
+    </w:p>
+    <w:p>
+      <w:pPr>
+        <w:spacing w:after="0" w:line="240" w:lineRule="auto"/>
+        <w:ind w:firstLine="720"/>
+        <w:rPr>
+          <w:rFonts w:cs="Arial"/>
+        </w:rPr>
+      </w:pPr>
+    </w:p>
+    <w:p>
+      <w:pPr>
+        <w:spacing w:after="0" w:line="240" w:lineRule="auto"/>
+        <w:rPr>
+          <w:rFonts w:cs="Arial"/>
           <w:b/>
         </w:rPr>
       </w:pPr>
       <w:r>
         <w:rPr>
-          <w:rFonts w:ascii="Arial" w:hAnsi="Arial" w:cs="Arial"/>
+          <w:rFonts w:cs="Arial"/>
           <w:b/>
         </w:rPr>
         <w:t>Methodology</w:t>
@@ -833,245 +1827,1113 @@
     </w:p>
     <w:p>
       <w:pPr>
-        <w:spacing w:after="0"/>
-        <w:rPr>
-          <w:rFonts w:ascii="Arial" w:hAnsi="Arial" w:cs="Arial"/>
-        </w:rPr>
-      </w:pPr>
-      <w:r>
-        <w:rPr>
-          <w:rFonts w:ascii="Arial" w:hAnsi="Arial" w:cs="Arial"/>
-        </w:rPr>
-        <w:t>[Problems to solve 1]</w:t>
-      </w:r>
-    </w:p>
-    <w:p>
-      <w:pPr>
-        <w:spacing w:after="0"/>
-        <w:rPr>
-          <w:rFonts w:ascii="Arial" w:hAnsi="Arial" w:cs="Arial"/>
-        </w:rPr>
-      </w:pPr>
-      <w:r>
-        <w:rPr>
-          <w:rFonts w:ascii="Arial" w:hAnsi="Arial" w:cs="Arial"/>
-        </w:rPr>
-        <w:t xml:space="preserve">- Building PID loop in MCU </w:t>
-      </w:r>
-    </w:p>
-    <w:p>
-      <w:pPr>
-        <w:spacing w:after="0"/>
-        <w:rPr>
-          <w:rFonts w:ascii="Arial" w:hAnsi="Arial" w:cs="Arial"/>
-        </w:rPr>
-      </w:pPr>
-      <w:r>
-        <w:rPr>
-          <w:rFonts w:ascii="Arial" w:hAnsi="Arial" w:cs="Arial"/>
-        </w:rPr>
-        <w:t>- MCU, Parallax Propeller chip, using Spin Language. Easy time-control. Muti-cogs, simultaneous, synchronous, and parallel task.</w:t>
-      </w:r>
-    </w:p>
-    <w:p>
-      <w:pPr>
-        <w:spacing w:after="0"/>
-        <w:rPr>
-          <w:rFonts w:ascii="Arial" w:hAnsi="Arial" w:cs="Arial"/>
-        </w:rPr>
-      </w:pPr>
-    </w:p>
-    <w:p>
-      <w:pPr>
-        <w:spacing w:after="0"/>
-        <w:rPr>
-          <w:rFonts w:ascii="Arial" w:hAnsi="Arial" w:cs="Arial"/>
-        </w:rPr>
-      </w:pPr>
-      <w:r>
-        <w:rPr>
-          <w:rFonts w:ascii="Arial" w:hAnsi="Arial" w:cs="Arial"/>
-        </w:rPr>
-        <w:t>[Problems to solve 2]</w:t>
-      </w:r>
-    </w:p>
-    <w:p>
-      <w:pPr>
-        <w:spacing w:after="0"/>
-        <w:rPr>
-          <w:rFonts w:ascii="Arial" w:hAnsi="Arial" w:cs="Arial"/>
-        </w:rPr>
-      </w:pPr>
-      <w:r>
-        <w:rPr>
-          <w:rFonts w:ascii="Arial" w:hAnsi="Arial" w:cs="Arial"/>
-        </w:rPr>
-        <w:t>- Building Kinect software (C#) for the MCU</w:t>
-      </w:r>
-    </w:p>
-    <w:p>
-      <w:pPr>
-        <w:spacing w:after="0"/>
-        <w:rPr>
-          <w:rFonts w:ascii="Arial" w:hAnsi="Arial" w:cs="Arial"/>
-        </w:rPr>
-      </w:pPr>
-      <w:r>
-        <w:rPr>
-          <w:rFonts w:ascii="Arial" w:hAnsi="Arial" w:cs="Arial"/>
-        </w:rPr>
-        <w:t xml:space="preserve">- C# software, multi threads. Communication to MCU by USB port, and broad casting the monitored value to ground control monitor. </w:t>
-      </w:r>
-    </w:p>
-    <w:p>
-      <w:pPr>
-        <w:spacing w:after="0"/>
-        <w:rPr>
-          <w:rFonts w:ascii="Arial" w:hAnsi="Arial" w:cs="Arial"/>
-        </w:rPr>
-      </w:pPr>
-    </w:p>
-    <w:p>
-      <w:pPr>
-        <w:spacing w:after="0"/>
-        <w:rPr>
-          <w:rFonts w:ascii="Arial" w:hAnsi="Arial" w:cs="Arial"/>
-        </w:rPr>
-      </w:pPr>
-      <w:r>
-        <w:rPr>
-          <w:rFonts w:ascii="Arial" w:hAnsi="Arial" w:cs="Arial"/>
-        </w:rPr>
-        <w:t>[Problems to solve 3]</w:t>
-      </w:r>
-    </w:p>
-    <w:p>
-      <w:pPr>
-        <w:spacing w:after="0"/>
-        <w:rPr>
-          <w:rFonts w:ascii="Arial" w:hAnsi="Arial" w:cs="Arial"/>
-        </w:rPr>
-      </w:pPr>
-      <w:r>
-        <w:rPr>
-          <w:rFonts w:ascii="Arial" w:hAnsi="Arial" w:cs="Arial"/>
-        </w:rPr>
-        <w:t>- Math to merge and connect MCU and Kinect</w:t>
-      </w:r>
-    </w:p>
-    <w:p>
-      <w:pPr>
-        <w:spacing w:after="0"/>
-        <w:rPr>
-          <w:rFonts w:ascii="Arial" w:hAnsi="Arial" w:cs="Arial"/>
-        </w:rPr>
-      </w:pPr>
-    </w:p>
-    <w:p>
-      <w:pPr>
-        <w:spacing w:after="0"/>
-        <w:rPr>
-          <w:rFonts w:ascii="Arial" w:hAnsi="Arial" w:cs="Arial"/>
+        <w:spacing w:after="0" w:line="240" w:lineRule="auto"/>
+        <w:rPr>
+          <w:rFonts w:cs="Arial"/>
+        </w:rPr>
+      </w:pPr>
+      <w:r>
+        <w:rPr>
+          <w:rFonts w:cs="Arial"/>
+        </w:rPr>
+        <w:tab/>
+        <w:t xml:space="preserve">To accomplish the objectives stated above, there are </w:t>
+      </w:r>
+      <w:r>
+        <w:rPr>
+          <w:rFonts w:cs="Arial"/>
+        </w:rPr>
+        <w:t>5</w:t>
+      </w:r>
+      <w:r>
+        <w:rPr>
+          <w:rFonts w:cs="Arial"/>
+        </w:rPr>
+        <w:t xml:space="preserve"> sub-phases to complete. </w:t>
+      </w:r>
+    </w:p>
+    <w:p>
+      <w:pPr>
+        <w:spacing w:after="0" w:line="240" w:lineRule="auto"/>
+        <w:rPr>
+          <w:rFonts w:cs="Arial"/>
+        </w:rPr>
+      </w:pPr>
+      <w:r>
+        <w:rPr>
+          <w:rFonts w:cs="Arial"/>
+        </w:rPr>
+        <w:t>Phase</w:t>
+      </w:r>
+      <w:r>
+        <w:rPr>
+          <w:rFonts w:cs="Arial"/>
+        </w:rPr>
+        <w:t xml:space="preserve"> 1</w:t>
+      </w:r>
+      <w:r>
+        <w:rPr>
+          <w:rFonts w:cs="Arial"/>
+        </w:rPr>
+        <w:t>)</w:t>
+      </w:r>
+      <w:r>
+        <w:rPr>
+          <w:rFonts w:cs="Arial"/>
+        </w:rPr>
+        <w:t xml:space="preserve"> P</w:t>
+      </w:r>
+      <w:r>
+        <w:rPr>
+          <w:rFonts w:cs="Arial"/>
+        </w:rPr>
+        <w:t xml:space="preserve">hysical </w:t>
+      </w:r>
+      <w:r>
+        <w:rPr>
+          <w:rFonts w:cs="Arial"/>
+        </w:rPr>
+        <w:t>A</w:t>
+      </w:r>
+      <w:r>
+        <w:rPr>
+          <w:rFonts w:cs="Arial"/>
+        </w:rPr>
+        <w:t xml:space="preserve">ssembly of </w:t>
+      </w:r>
+      <w:r>
+        <w:rPr>
+          <w:rFonts w:cs="Arial"/>
+        </w:rPr>
+        <w:t>D</w:t>
+      </w:r>
+      <w:r>
+        <w:rPr>
+          <w:rFonts w:cs="Arial"/>
+        </w:rPr>
+        <w:t>rone</w:t>
+      </w:r>
+      <w:r>
+        <w:rPr>
+          <w:rFonts w:cs="Arial"/>
+        </w:rPr>
+        <w:t xml:space="preserve"> and Testing Device</w:t>
+      </w:r>
+    </w:p>
+    <w:p>
+      <w:pPr>
+        <w:spacing w:after="0" w:line="240" w:lineRule="auto"/>
+        <w:rPr>
+          <w:rFonts w:cs="Arial"/>
+        </w:rPr>
+      </w:pPr>
+      <w:r>
+        <w:rPr>
+          <w:rFonts w:cs="Arial"/>
+        </w:rPr>
+        <w:tab/>
+      </w:r>
+      <w:r>
+        <w:rPr>
+          <w:rFonts w:cs="Arial"/>
+        </w:rPr>
+        <w:t xml:space="preserve">A prototype drone is built. The prototype is consist of drone frame, </w:t>
+      </w:r>
+      <w:r>
+        <w:rPr>
+          <w:rFonts w:cs="Arial"/>
+        </w:rPr>
+        <w:t>brushless AC</w:t>
+      </w:r>
+      <w:r>
+        <w:rPr>
+          <w:rFonts w:cs="Arial"/>
+        </w:rPr>
+        <w:t xml:space="preserve"> motors, electric speed controller, MCU</w:t>
+      </w:r>
+      <w:r>
+        <w:rPr>
+          <w:rFonts w:cs="Arial"/>
+        </w:rPr>
+        <w:t xml:space="preserve"> as an autopilot</w:t>
+      </w:r>
+      <w:r>
+        <w:rPr>
+          <w:rFonts w:cs="Arial"/>
+        </w:rPr>
+        <w:t xml:space="preserve">, and a power supply. </w:t>
+      </w:r>
+      <w:r>
+        <w:rPr>
+          <w:rFonts w:cs="Arial"/>
+        </w:rPr>
+        <w:t>To investigate the motors’ operating range of Pulse Width Modulation (PWM), Parallax Propeller</w:t>
+      </w:r>
+      <w:r>
+        <w:rPr>
+          <w:rFonts w:cs="Arial"/>
+        </w:rPr>
+        <w:t xml:space="preserve"> chip</w:t>
+      </w:r>
+      <w:r>
+        <w:rPr>
+          <w:rFonts w:cs="Arial"/>
+        </w:rPr>
+        <w:t xml:space="preserve">, the MCU is used. Since </w:t>
+      </w:r>
+      <w:r>
+        <w:rPr>
+          <w:rFonts w:cs="Arial"/>
+        </w:rPr>
+        <w:t>the MCU</w:t>
+      </w:r>
+      <w:r>
+        <w:rPr>
+          <w:rFonts w:cs="Arial"/>
+        </w:rPr>
+        <w:t xml:space="preserve"> has an ability to execute 8 multiple tasks simultaneously, </w:t>
+      </w:r>
+      <w:r>
+        <w:rPr>
+          <w:rFonts w:cs="Arial"/>
+        </w:rPr>
+        <w:t>it</w:t>
+      </w:r>
+      <w:r>
+        <w:rPr>
+          <w:rFonts w:cs="Arial"/>
+        </w:rPr>
+        <w:t xml:space="preserve"> can run motors while it is reporting the motor data via USB. As increasing PWM, operation range of the motors can be experimentally found.  </w:t>
+      </w:r>
+    </w:p>
+    <w:p>
+      <w:pPr>
+        <w:spacing w:after="0" w:line="240" w:lineRule="auto"/>
+        <w:rPr>
+          <w:rFonts w:cs="Arial"/>
+        </w:rPr>
+      </w:pPr>
+    </w:p>
+    <w:p>
+      <w:pPr>
+        <w:spacing w:after="0" w:line="240" w:lineRule="auto"/>
+        <w:rPr>
+          <w:rFonts w:cs="Arial"/>
+        </w:rPr>
+      </w:pPr>
+      <w:r>
+        <w:rPr>
+          <w:rFonts w:cs="Arial"/>
+        </w:rPr>
+        <w:t xml:space="preserve">Phase 2) </w:t>
+      </w:r>
+      <w:r>
+        <w:rPr>
+          <w:rFonts w:cs="Arial"/>
+        </w:rPr>
+        <w:t>Ground Station</w:t>
+      </w:r>
+      <w:r>
+        <w:rPr>
+          <w:rFonts w:cs="Arial"/>
+        </w:rPr>
+        <w:t xml:space="preserve"> Application</w:t>
+      </w:r>
+    </w:p>
+    <w:p>
+      <w:pPr>
+        <w:spacing w:after="0" w:line="240" w:lineRule="auto"/>
+        <w:rPr>
+          <w:rFonts w:cs="Arial"/>
+        </w:rPr>
+      </w:pPr>
+      <w:r>
+        <w:rPr>
+          <w:rFonts w:cs="Arial"/>
+        </w:rPr>
+        <w:tab/>
+        <w:t xml:space="preserve">To monitor MCU which does not have an operating system, it is necessary to develop </w:t>
+      </w:r>
+      <w:r>
+        <w:rPr>
+          <w:rFonts w:cs="Arial"/>
+        </w:rPr>
+        <w:t xml:space="preserve">a monitoring application that receives data from MCU via USB and collects data into excel documentation. </w:t>
+      </w:r>
+      <w:r>
+        <w:rPr>
+          <w:rFonts w:cs="Arial"/>
+        </w:rPr>
+        <w:t xml:space="preserve">Since large portion of the application can </w:t>
+      </w:r>
+      <w:r>
+        <w:rPr>
+          <w:rFonts w:cs="Arial"/>
+        </w:rPr>
+        <w:t>be re-used for Kinect software, Microsoft Visual C#</w:t>
+      </w:r>
+      <w:r>
+        <w:rPr>
+          <w:rFonts w:cs="Arial"/>
+        </w:rPr>
+        <w:t xml:space="preserve"> is selected as a programming language.</w:t>
+      </w:r>
+    </w:p>
+    <w:p>
+      <w:pPr>
+        <w:spacing w:after="0" w:line="240" w:lineRule="auto"/>
+        <w:rPr>
+          <w:rFonts w:cs="Arial"/>
+        </w:rPr>
+      </w:pPr>
+    </w:p>
+    <w:p>
+      <w:pPr>
+        <w:spacing w:after="0" w:line="240" w:lineRule="auto"/>
+        <w:rPr>
+          <w:rFonts w:cs="Arial"/>
+        </w:rPr>
+      </w:pPr>
+      <w:r>
+        <w:rPr>
+          <w:rFonts w:cs="Arial"/>
+        </w:rPr>
+        <w:t xml:space="preserve">Phase </w:t>
+      </w:r>
+      <w:r>
+        <w:rPr>
+          <w:rFonts w:cs="Arial"/>
+        </w:rPr>
+        <w:t>3</w:t>
+      </w:r>
+      <w:r>
+        <w:rPr>
+          <w:rFonts w:cs="Arial"/>
+        </w:rPr>
+        <w:t xml:space="preserve">) </w:t>
+      </w:r>
+      <w:r>
+        <w:rPr>
+          <w:rFonts w:cs="Arial"/>
+        </w:rPr>
+        <w:t>A</w:t>
+      </w:r>
+      <w:r>
+        <w:rPr>
+          <w:rFonts w:cs="Arial"/>
+        </w:rPr>
+        <w:t xml:space="preserve">ttitude </w:t>
+      </w:r>
+      <w:r>
+        <w:rPr>
+          <w:rFonts w:cs="Arial"/>
+        </w:rPr>
+        <w:t>S</w:t>
+      </w:r>
+      <w:r>
+        <w:rPr>
+          <w:rFonts w:cs="Arial"/>
+        </w:rPr>
+        <w:t xml:space="preserve">ensor </w:t>
+      </w:r>
+      <w:r>
+        <w:rPr>
+          <w:rFonts w:cs="Arial"/>
+        </w:rPr>
+        <w:t>F</w:t>
+      </w:r>
+      <w:r>
+        <w:rPr>
+          <w:rFonts w:cs="Arial"/>
+        </w:rPr>
+        <w:t>usion</w:t>
+      </w:r>
+    </w:p>
+    <w:p>
+      <w:pPr>
+        <w:spacing w:after="0" w:line="240" w:lineRule="auto"/>
+        <w:rPr>
+          <w:rFonts w:cs="Arial"/>
+        </w:rPr>
+      </w:pPr>
+      <w:r>
+        <w:rPr>
+          <w:rFonts w:cs="Arial"/>
+        </w:rPr>
+        <w:tab/>
+      </w:r>
+      <w:r>
+        <w:rPr>
+          <w:rFonts w:cs="Arial"/>
+        </w:rPr>
+        <w:t>MPU6050 is used for attitude sensor. MPU6050 has two angular sensors: gyroscope and accelerometer. Gyroscope is comparatively stable but unreliable while accelerometer is reliable but noisy. To compensate each other, complementary filter is applied. Complementary filter is based on numerical integration since gyroscope reports time rate of angular position,</w:t>
+      </w:r>
+      <m:oMath>
+        <m:f>
+          <m:fPr>
+            <m:ctrlPr>
+              <w:rPr>
+                <w:rFonts w:ascii="Cambria Math" w:hAnsi="Cambria Math" w:cs="Arial"/>
+              </w:rPr>
+            </m:ctrlPr>
+          </m:fPr>
+          <m:num>
+            <m:r>
+              <m:rPr>
+                <m:sty m:val="p"/>
+              </m:rPr>
+              <w:rPr>
+                <w:rFonts w:ascii="Cambria Math" w:hAnsi="Cambria Math" w:cs="Arial"/>
+              </w:rPr>
+              <m:t>dθ</m:t>
+            </m:r>
+          </m:num>
+          <m:den>
+            <m:r>
+              <m:rPr>
+                <m:sty m:val="p"/>
+              </m:rPr>
+              <w:rPr>
+                <w:rFonts w:ascii="Cambria Math" w:hAnsi="Cambria Math" w:cs="Arial"/>
+              </w:rPr>
+              <m:t>dt</m:t>
+            </m:r>
+          </m:den>
+        </m:f>
+      </m:oMath>
+      <w:r>
+        <w:rPr>
+          <w:rFonts w:cs="Arial"/>
+        </w:rPr>
+        <w:t xml:space="preserve"> </w:t>
+      </w:r>
+      <w:r>
+        <w:rPr>
+          <w:rFonts w:cs="Arial"/>
+        </w:rPr>
+        <w:t>while accelerometer reports angular position</w:t>
+      </w:r>
+      <w:r>
+        <w:rPr>
+          <w:rFonts w:cs="Arial"/>
+        </w:rPr>
+        <w:t>,</w:t>
+      </w:r>
+      <m:oMath>
+        <m:r>
+          <m:rPr>
+            <m:sty m:val="p"/>
+          </m:rPr>
+          <w:rPr>
+            <w:rFonts w:ascii="Cambria Math" w:hAnsi="Cambria Math" w:cs="Arial"/>
+          </w:rPr>
+          <m:t xml:space="preserve"> θ</m:t>
+        </m:r>
+      </m:oMath>
+      <w:r>
+        <w:rPr>
+          <w:rFonts w:cs="Arial"/>
+        </w:rPr>
+        <w:t>.</w:t>
+      </w:r>
+      <w:r>
+        <w:rPr>
+          <w:rFonts w:cs="Arial"/>
+        </w:rPr>
+        <w:t xml:space="preserve"> The major task is to experimentally find proper constants for numerical integration through noise due to motor vibration. </w:t>
+      </w:r>
+    </w:p>
+    <w:p>
+      <w:pPr>
+        <w:spacing w:after="0" w:line="240" w:lineRule="auto"/>
+        <w:rPr>
+          <w:rFonts w:cs="Arial"/>
+        </w:rPr>
+      </w:pPr>
+      <w:r>
+        <w:rPr>
+          <w:rFonts w:cs="Arial"/>
+        </w:rPr>
+        <w:t xml:space="preserve"> </w:t>
+      </w:r>
+    </w:p>
+    <w:p>
+      <w:pPr>
+        <w:spacing w:after="0" w:line="240" w:lineRule="auto"/>
+        <w:rPr>
+          <w:rFonts w:cs="Arial"/>
+        </w:rPr>
+      </w:pPr>
+      <w:r>
+        <w:rPr>
+          <w:rFonts w:cs="Arial"/>
+        </w:rPr>
+        <w:t xml:space="preserve">Phase </w:t>
+      </w:r>
+      <w:r>
+        <w:rPr>
+          <w:rFonts w:cs="Arial"/>
+        </w:rPr>
+        <w:t>4</w:t>
+      </w:r>
+      <w:r>
+        <w:rPr>
+          <w:rFonts w:cs="Arial"/>
+        </w:rPr>
+        <w:t>)</w:t>
+      </w:r>
+      <w:r>
+        <w:rPr>
+          <w:rFonts w:cs="Arial"/>
+        </w:rPr>
+        <w:t xml:space="preserve"> </w:t>
+      </w:r>
+      <w:r>
+        <w:rPr>
+          <w:rFonts w:cs="Arial"/>
+        </w:rPr>
+        <w:t>B</w:t>
+      </w:r>
+      <w:r>
+        <w:rPr>
+          <w:rFonts w:cs="Arial"/>
+        </w:rPr>
+        <w:t xml:space="preserve">uilding PID </w:t>
+      </w:r>
+      <w:r>
+        <w:rPr>
+          <w:rFonts w:cs="Arial"/>
+        </w:rPr>
+        <w:t>L</w:t>
+      </w:r>
+      <w:r>
+        <w:rPr>
+          <w:rFonts w:cs="Arial"/>
+        </w:rPr>
+        <w:t>oop</w:t>
+      </w:r>
+    </w:p>
+    <w:p>
+      <w:pPr>
+        <w:spacing w:after="0" w:line="240" w:lineRule="auto"/>
+        <w:ind w:firstLine="720"/>
+        <w:rPr>
+          <w:rFonts w:cs="Arial"/>
+        </w:rPr>
+      </w:pPr>
+      <w:r>
+        <w:rPr>
+          <w:rFonts w:cs="Arial"/>
+        </w:rPr>
+        <w:t>Basic PID loop equation is</w:t>
+      </w:r>
+      <m:oMath>
+        <m:r>
+          <m:rPr>
+            <m:sty m:val="p"/>
+          </m:rPr>
+          <w:rPr>
+            <w:rFonts w:ascii="Cambria Math" w:hAnsi="Cambria Math" w:cs="Arial"/>
+          </w:rPr>
+          <m:t xml:space="preserve"> Output=</m:t>
+        </m:r>
+        <m:sSub>
+          <m:sSubPr>
+            <m:ctrlPr>
+              <w:rPr>
+                <w:rFonts w:ascii="Cambria Math" w:hAnsi="Cambria Math" w:cs="Arial"/>
+              </w:rPr>
+            </m:ctrlPr>
+          </m:sSubPr>
+          <m:e>
+            <m:r>
+              <m:rPr>
+                <m:sty m:val="p"/>
+              </m:rPr>
+              <w:rPr>
+                <w:rFonts w:ascii="Cambria Math" w:hAnsi="Cambria Math" w:cs="Arial"/>
+              </w:rPr>
+              <m:t>K</m:t>
+            </m:r>
+          </m:e>
+          <m:sub>
+            <m:r>
+              <m:rPr>
+                <m:sty m:val="p"/>
+              </m:rPr>
+              <w:rPr>
+                <w:rFonts w:ascii="Cambria Math" w:hAnsi="Cambria Math" w:cs="Arial"/>
+              </w:rPr>
+              <m:t>p</m:t>
+            </m:r>
+          </m:sub>
+        </m:sSub>
+        <m:r>
+          <m:rPr>
+            <m:sty m:val="p"/>
+          </m:rPr>
+          <w:rPr>
+            <w:rFonts w:ascii="Cambria Math" w:hAnsi="Cambria Math" w:cs="Arial"/>
+          </w:rPr>
+          <m:t>e</m:t>
+        </m:r>
+        <m:d>
+          <m:dPr>
+            <m:ctrlPr>
+              <w:rPr>
+                <w:rFonts w:ascii="Cambria Math" w:hAnsi="Cambria Math" w:cs="Arial"/>
+              </w:rPr>
+            </m:ctrlPr>
+          </m:dPr>
+          <m:e>
+            <m:r>
+              <m:rPr>
+                <m:sty m:val="p"/>
+              </m:rPr>
+              <w:rPr>
+                <w:rFonts w:ascii="Cambria Math" w:hAnsi="Cambria Math" w:cs="Arial"/>
+              </w:rPr>
+              <m:t>t</m:t>
+            </m:r>
+          </m:e>
+        </m:d>
+        <m:r>
+          <w:rPr>
+            <w:rFonts w:ascii="Cambria Math" w:hAnsi="Cambria Math" w:cs="Arial"/>
+          </w:rPr>
+          <m:t>+</m:t>
+        </m:r>
+        <m:sSub>
+          <m:sSubPr>
+            <m:ctrlPr>
+              <w:rPr>
+                <w:rFonts w:ascii="Cambria Math" w:hAnsi="Cambria Math" w:cs="Arial"/>
+                <w:i/>
+              </w:rPr>
+            </m:ctrlPr>
+          </m:sSubPr>
+          <m:e>
+            <m:r>
+              <w:rPr>
+                <w:rFonts w:ascii="Cambria Math" w:hAnsi="Cambria Math" w:cs="Arial"/>
+              </w:rPr>
+              <m:t>K</m:t>
+            </m:r>
+          </m:e>
+          <m:sub>
+            <m:r>
+              <w:rPr>
+                <w:rFonts w:ascii="Cambria Math" w:hAnsi="Cambria Math" w:cs="Arial"/>
+              </w:rPr>
+              <m:t>i</m:t>
+            </m:r>
+          </m:sub>
+        </m:sSub>
+        <m:nary>
+          <m:naryPr>
+            <m:limLoc m:val="subSup"/>
+            <m:ctrlPr>
+              <w:rPr>
+                <w:rFonts w:ascii="Cambria Math" w:hAnsi="Cambria Math" w:cs="Arial"/>
+                <w:i/>
+              </w:rPr>
+            </m:ctrlPr>
+          </m:naryPr>
+          <m:sub>
+            <m:r>
+              <w:rPr>
+                <w:rFonts w:ascii="Cambria Math" w:hAnsi="Cambria Math" w:cs="Arial"/>
+              </w:rPr>
+              <m:t>0</m:t>
+            </m:r>
+          </m:sub>
+          <m:sup>
+            <m:r>
+              <w:rPr>
+                <w:rFonts w:ascii="Cambria Math" w:hAnsi="Cambria Math" w:cs="Arial"/>
+              </w:rPr>
+              <m:t>t</m:t>
+            </m:r>
+          </m:sup>
+          <m:e>
+            <m:r>
+              <w:rPr>
+                <w:rFonts w:ascii="Cambria Math" w:hAnsi="Cambria Math" w:cs="Arial"/>
+              </w:rPr>
+              <m:t>e</m:t>
+            </m:r>
+            <m:d>
+              <m:dPr>
+                <m:ctrlPr>
+                  <w:rPr>
+                    <w:rFonts w:ascii="Cambria Math" w:hAnsi="Cambria Math" w:cs="Arial"/>
+                    <w:i/>
+                  </w:rPr>
+                </m:ctrlPr>
+              </m:dPr>
+              <m:e>
+                <m:r>
+                  <w:rPr>
+                    <w:rFonts w:ascii="Cambria Math" w:hAnsi="Cambria Math" w:cs="Arial"/>
+                  </w:rPr>
+                  <m:t>t</m:t>
+                </m:r>
+              </m:e>
+            </m:d>
+            <m:r>
+              <w:rPr>
+                <w:rFonts w:ascii="Cambria Math" w:hAnsi="Cambria Math" w:cs="Arial"/>
+              </w:rPr>
+              <m:t>dt+</m:t>
+            </m:r>
+            <m:sSub>
+              <m:sSubPr>
+                <m:ctrlPr>
+                  <w:rPr>
+                    <w:rFonts w:ascii="Cambria Math" w:hAnsi="Cambria Math" w:cs="Arial"/>
+                    <w:i/>
+                  </w:rPr>
+                </m:ctrlPr>
+              </m:sSubPr>
+              <m:e>
+                <m:r>
+                  <w:rPr>
+                    <w:rFonts w:ascii="Cambria Math" w:hAnsi="Cambria Math" w:cs="Arial"/>
+                  </w:rPr>
+                  <m:t>K</m:t>
+                </m:r>
+              </m:e>
+              <m:sub>
+                <m:r>
+                  <w:rPr>
+                    <w:rFonts w:ascii="Cambria Math" w:hAnsi="Cambria Math" w:cs="Arial"/>
+                  </w:rPr>
+                  <m:t>d</m:t>
+                </m:r>
+              </m:sub>
+            </m:sSub>
+            <m:f>
+              <m:fPr>
+                <m:ctrlPr>
+                  <w:rPr>
+                    <w:rFonts w:ascii="Cambria Math" w:hAnsi="Cambria Math" w:cs="Arial"/>
+                    <w:i/>
+                  </w:rPr>
+                </m:ctrlPr>
+              </m:fPr>
+              <m:num>
+                <m:r>
+                  <w:rPr>
+                    <w:rFonts w:ascii="Cambria Math" w:hAnsi="Cambria Math" w:cs="Arial"/>
+                  </w:rPr>
+                  <m:t>d</m:t>
+                </m:r>
+              </m:num>
+              <m:den>
+                <m:r>
+                  <w:rPr>
+                    <w:rFonts w:ascii="Cambria Math" w:hAnsi="Cambria Math" w:cs="Arial"/>
+                  </w:rPr>
+                  <m:t>dt</m:t>
+                </m:r>
+              </m:den>
+            </m:f>
+            <m:r>
+              <w:rPr>
+                <w:rFonts w:ascii="Cambria Math" w:hAnsi="Cambria Math" w:cs="Arial"/>
+              </w:rPr>
+              <m:t xml:space="preserve"> e</m:t>
+            </m:r>
+            <m:d>
+              <m:dPr>
+                <m:ctrlPr>
+                  <w:rPr>
+                    <w:rFonts w:ascii="Cambria Math" w:hAnsi="Cambria Math" w:cs="Arial"/>
+                    <w:i/>
+                  </w:rPr>
+                </m:ctrlPr>
+              </m:dPr>
+              <m:e>
+                <m:r>
+                  <w:rPr>
+                    <w:rFonts w:ascii="Cambria Math" w:hAnsi="Cambria Math" w:cs="Arial"/>
+                  </w:rPr>
+                  <m:t>t</m:t>
+                </m:r>
+              </m:e>
+            </m:d>
+          </m:e>
+        </m:nary>
+      </m:oMath>
+      <w:r>
+        <w:rPr>
+          <w:rFonts w:cs="Arial"/>
+        </w:rPr>
+        <w:t xml:space="preserve">. </w:t>
+      </w:r>
+      <m:oMath>
+        <m:sSub>
+          <m:sSubPr>
+            <m:ctrlPr>
+              <w:rPr>
+                <w:rFonts w:ascii="Cambria Math" w:hAnsi="Cambria Math" w:cs="Arial"/>
+              </w:rPr>
+            </m:ctrlPr>
+          </m:sSubPr>
+          <m:e>
+            <m:r>
+              <m:rPr>
+                <m:sty m:val="p"/>
+              </m:rPr>
+              <w:rPr>
+                <w:rFonts w:ascii="Cambria Math" w:hAnsi="Cambria Math" w:cs="Arial"/>
+              </w:rPr>
+              <m:t>k</m:t>
+            </m:r>
+          </m:e>
+          <m:sub>
+            <m:r>
+              <m:rPr>
+                <m:sty m:val="p"/>
+              </m:rPr>
+              <w:rPr>
+                <w:rFonts w:ascii="Cambria Math" w:hAnsi="Cambria Math" w:cs="Arial"/>
+              </w:rPr>
+              <m:t>p</m:t>
+            </m:r>
+          </m:sub>
+        </m:sSub>
+      </m:oMath>
+      <w:proofErr w:type="gramStart"/>
+      <w:r>
+        <w:rPr>
+          <w:rFonts w:cs="Arial"/>
+        </w:rPr>
+        <w:t>term</w:t>
+      </w:r>
+      <w:proofErr w:type="gramEnd"/>
+      <w:r>
+        <w:rPr>
+          <w:rFonts w:cs="Arial"/>
+        </w:rPr>
+        <w:t xml:space="preserve"> is responsible for time response,</w:t>
+      </w:r>
+      <w:r>
+        <w:rPr>
+          <w:rFonts w:cs="Arial"/>
+        </w:rPr>
+        <w:t xml:space="preserve"> </w:t>
+      </w:r>
+      <m:oMath>
+        <m:sSub>
+          <m:sSubPr>
+            <m:ctrlPr>
+              <w:rPr>
+                <w:rFonts w:ascii="Cambria Math" w:hAnsi="Cambria Math" w:cs="Arial"/>
+              </w:rPr>
+            </m:ctrlPr>
+          </m:sSubPr>
+          <m:e>
+            <m:r>
+              <m:rPr>
+                <m:sty m:val="p"/>
+              </m:rPr>
+              <w:rPr>
+                <w:rFonts w:ascii="Cambria Math" w:hAnsi="Cambria Math" w:cs="Arial"/>
+              </w:rPr>
+              <m:t>k</m:t>
+            </m:r>
+          </m:e>
+          <m:sub>
+            <m:r>
+              <m:rPr>
+                <m:sty m:val="p"/>
+              </m:rPr>
+              <w:rPr>
+                <w:rFonts w:ascii="Cambria Math" w:hAnsi="Cambria Math" w:cs="Arial"/>
+              </w:rPr>
+              <m:t>i</m:t>
+            </m:r>
+          </m:sub>
+        </m:sSub>
+      </m:oMath>
+      <w:r>
+        <w:rPr>
+          <w:rFonts w:cs="Arial"/>
+        </w:rPr>
+        <w:t xml:space="preserve"> term is responsible for accuracy, and </w:t>
+      </w:r>
+      <m:oMath>
+        <m:sSub>
+          <m:sSubPr>
+            <m:ctrlPr>
+              <w:rPr>
+                <w:rFonts w:ascii="Cambria Math" w:hAnsi="Cambria Math" w:cs="Arial"/>
+              </w:rPr>
+            </m:ctrlPr>
+          </m:sSubPr>
+          <m:e>
+            <m:r>
+              <m:rPr>
+                <m:sty m:val="p"/>
+              </m:rPr>
+              <w:rPr>
+                <w:rFonts w:ascii="Cambria Math" w:hAnsi="Cambria Math" w:cs="Arial"/>
+              </w:rPr>
+              <m:t>k</m:t>
+            </m:r>
+          </m:e>
+          <m:sub>
+            <m:r>
+              <m:rPr>
+                <m:sty m:val="p"/>
+              </m:rPr>
+              <w:rPr>
+                <w:rFonts w:ascii="Cambria Math" w:hAnsi="Cambria Math" w:cs="Arial"/>
+              </w:rPr>
+              <m:t>d</m:t>
+            </m:r>
+          </m:sub>
+        </m:sSub>
+        <m:r>
+          <w:rPr>
+            <w:rFonts w:ascii="Cambria Math" w:hAnsi="Cambria Math" w:cs="Arial"/>
+          </w:rPr>
+          <m:t xml:space="preserve"> </m:t>
+        </m:r>
+      </m:oMath>
+      <w:r>
+        <w:rPr>
+          <w:rFonts w:cs="Arial"/>
+        </w:rPr>
+        <w:t>term is responsible for regulating overshooting. Since the constants are susceptible by physical shape of the system, the constants also can be found experimentally</w:t>
+      </w:r>
+      <w:r>
+        <w:rPr>
+          <w:rFonts w:cs="Arial"/>
+        </w:rPr>
+        <w:t xml:space="preserve"> by applying Ziegler-Nichols Method</w:t>
+      </w:r>
+      <w:r>
+        <w:rPr>
+          <w:rFonts w:cs="Arial"/>
+        </w:rPr>
+        <w:t>.</w:t>
+      </w:r>
+      <w:r>
+        <w:rPr>
+          <w:rFonts w:cs="Arial"/>
+        </w:rPr>
+        <w:t xml:space="preserve"> </w:t>
+      </w:r>
+    </w:p>
+    <w:p>
+      <w:pPr>
+        <w:spacing w:after="0" w:line="240" w:lineRule="auto"/>
+        <w:rPr>
+          <w:rFonts w:cs="Arial"/>
+        </w:rPr>
+      </w:pPr>
+    </w:p>
+    <w:p>
+      <w:pPr>
+        <w:spacing w:after="0" w:line="240" w:lineRule="auto"/>
+        <w:rPr>
+          <w:rFonts w:cs="Arial"/>
+        </w:rPr>
+      </w:pPr>
+      <w:r>
+        <w:rPr>
+          <w:rFonts w:cs="Arial"/>
+        </w:rPr>
+        <w:t xml:space="preserve">Phase </w:t>
+      </w:r>
+      <w:r>
+        <w:rPr>
+          <w:rFonts w:cs="Arial"/>
+        </w:rPr>
+        <w:t>5</w:t>
+      </w:r>
+      <w:r>
+        <w:rPr>
+          <w:rFonts w:cs="Arial"/>
+        </w:rPr>
+        <w:t>)</w:t>
+      </w:r>
+      <w:r>
+        <w:rPr>
+          <w:rFonts w:cs="Arial"/>
+        </w:rPr>
+        <w:t xml:space="preserve"> Kinect </w:t>
+      </w:r>
+      <w:r>
+        <w:rPr>
+          <w:rFonts w:cs="Arial"/>
+        </w:rPr>
+        <w:t>Application</w:t>
+      </w:r>
+    </w:p>
+    <w:p>
+      <w:pPr>
+        <w:spacing w:after="0" w:line="240" w:lineRule="auto"/>
+        <w:rPr>
+          <w:rFonts w:cs="Arial"/>
+        </w:rPr>
+      </w:pPr>
+      <w:r>
+        <w:rPr>
+          <w:rFonts w:cs="Arial"/>
+        </w:rPr>
+        <w:tab/>
+        <w:t xml:space="preserve">Kinect is a programmable sensor. To </w:t>
+      </w:r>
+      <w:r>
+        <w:rPr>
+          <w:rFonts w:cs="Arial"/>
+        </w:rPr>
+        <w:t>exploit</w:t>
+      </w:r>
+      <w:r>
+        <w:rPr>
+          <w:rFonts w:cs="Arial"/>
+        </w:rPr>
+        <w:t xml:space="preserve"> Kinect, C#</w:t>
+      </w:r>
+      <w:r>
+        <w:rPr>
+          <w:rFonts w:cs="Arial"/>
+        </w:rPr>
+        <w:t xml:space="preserve"> a</w:t>
+      </w:r>
+      <w:r>
+        <w:rPr>
+          <w:rFonts w:cs="Arial"/>
+        </w:rPr>
+        <w:t xml:space="preserve">pplication is developed. Since Microsoft has already published and opened Kinect library, the application does not need low-level programing. </w:t>
+      </w:r>
+      <w:r>
+        <w:rPr>
+          <w:rFonts w:cs="Arial"/>
+        </w:rPr>
+        <w:lastRenderedPageBreak/>
+        <w:t>However, the UAS is vibrating, the Kinect sensor values need to be damped and the corresponding constants can be sought by experiment</w:t>
+      </w:r>
+      <w:r>
+        <w:rPr>
+          <w:rFonts w:cs="Arial"/>
+        </w:rPr>
+        <w:t>s</w:t>
+      </w:r>
+      <w:r>
+        <w:rPr>
+          <w:rFonts w:cs="Arial"/>
+        </w:rPr>
+        <w:t>.</w:t>
+      </w:r>
+    </w:p>
+    <w:p>
+      <w:pPr>
+        <w:spacing w:after="0" w:line="240" w:lineRule="auto"/>
+        <w:rPr>
+          <w:rFonts w:cs="Arial"/>
+        </w:rPr>
+      </w:pPr>
+    </w:p>
+    <w:p>
+      <w:pPr>
+        <w:spacing w:after="0" w:line="240" w:lineRule="auto"/>
+        <w:rPr>
+          <w:rFonts w:cs="Arial"/>
           <w:b/>
         </w:rPr>
       </w:pPr>
       <w:r>
         <w:rPr>
-          <w:rFonts w:ascii="Arial" w:hAnsi="Arial" w:cs="Arial"/>
+          <w:rFonts w:cs="Arial"/>
           <w:b/>
         </w:rPr>
-        <w:t>Expected Results</w:t>
-      </w:r>
-    </w:p>
-    <w:p>
-      <w:pPr>
-        <w:spacing w:after="0"/>
-        <w:rPr>
-          <w:rFonts w:ascii="Arial" w:hAnsi="Arial" w:cs="Arial"/>
-        </w:rPr>
-      </w:pPr>
-      <w:r>
-        <w:rPr>
-          <w:rFonts w:ascii="Arial" w:hAnsi="Arial" w:cs="Arial"/>
-        </w:rPr>
-        <w:t>- discern object and navigate to the target coordinate</w:t>
-      </w:r>
-    </w:p>
-    <w:p>
-      <w:pPr>
-        <w:spacing w:after="0"/>
-        <w:rPr>
-          <w:rFonts w:ascii="Arial" w:hAnsi="Arial" w:cs="Arial"/>
-        </w:rPr>
-      </w:pPr>
-      <w:r>
-        <w:rPr>
-          <w:rFonts w:ascii="Arial" w:hAnsi="Arial" w:cs="Arial"/>
-        </w:rPr>
-        <w:t>- possible applications</w:t>
-      </w:r>
-    </w:p>
-    <w:p>
-      <w:pPr>
-        <w:spacing w:after="0"/>
-        <w:rPr>
-          <w:rFonts w:ascii="Arial" w:hAnsi="Arial" w:cs="Arial"/>
-        </w:rPr>
-      </w:pPr>
-      <w:r>
-        <w:rPr>
-          <w:rFonts w:ascii="Arial" w:hAnsi="Arial" w:cs="Arial"/>
-        </w:rPr>
-        <w:t>1) move out and move in with multicopters</w:t>
-      </w:r>
-    </w:p>
-    <w:p>
-      <w:pPr>
-        <w:spacing w:after="0"/>
-        <w:rPr>
-          <w:rFonts w:ascii="Arial" w:hAnsi="Arial" w:cs="Arial"/>
-        </w:rPr>
-      </w:pPr>
-      <w:r>
-        <w:rPr>
-          <w:rFonts w:ascii="Arial" w:hAnsi="Arial" w:cs="Arial"/>
-        </w:rPr>
-        <w:t>2) no remote controller but body language and voice.</w:t>
-      </w:r>
-    </w:p>
-    <w:p>
-      <w:pPr>
-        <w:spacing w:after="0"/>
-        <w:rPr>
-          <w:rFonts w:ascii="Arial" w:hAnsi="Arial" w:cs="Arial"/>
-        </w:rPr>
-      </w:pPr>
-    </w:p>
-    <w:p>
-      <w:pPr>
-        <w:spacing w:after="0"/>
-        <w:rPr>
-          <w:rFonts w:ascii="Arial" w:hAnsi="Arial" w:cs="Arial"/>
+        <w:t>Expected Result</w:t>
+      </w:r>
+    </w:p>
+    <w:p>
+      <w:pPr>
+        <w:spacing w:after="0" w:line="240" w:lineRule="auto"/>
+        <w:ind w:firstLine="720"/>
+        <w:rPr>
+          <w:rFonts w:cs="Arial"/>
+        </w:rPr>
+      </w:pPr>
+      <w:r>
+        <w:rPr>
+          <w:rFonts w:cs="Arial"/>
+        </w:rPr>
+        <w:t xml:space="preserve">Since commercial electric speed controller converts PWM to motor output, autopilot can simply outputs PWM and feedback sensor data. Based on this feedback control loop, the drone will be able to perform </w:t>
+      </w:r>
+      <w:r>
+        <w:rPr>
+          <w:rFonts w:cs="Arial"/>
+        </w:rPr>
+        <w:t xml:space="preserve">linear </w:t>
+      </w:r>
+      <w:r>
+        <w:rPr>
+          <w:rFonts w:cs="Arial"/>
+        </w:rPr>
+        <w:t>motions</w:t>
+      </w:r>
+      <w:r>
+        <w:rPr>
+          <w:rFonts w:cs="Arial"/>
+        </w:rPr>
+        <w:t xml:space="preserve"> – advance, retreat, left, right, descend, and ascend</w:t>
+      </w:r>
+      <w:r>
+        <w:rPr>
+          <w:rFonts w:cs="Arial"/>
+        </w:rPr>
+        <w:t xml:space="preserve"> on a plane. </w:t>
+      </w:r>
+      <w:r>
+        <w:rPr>
+          <w:rFonts w:cs="Arial"/>
+        </w:rPr>
+        <w:t xml:space="preserve">Also, because Kinect has speech recognition function, a few simple command such as take-off by human voice will be possible. </w:t>
+      </w:r>
+    </w:p>
+    <w:p>
+      <w:pPr>
+        <w:spacing w:after="0" w:line="240" w:lineRule="auto"/>
+        <w:ind w:firstLine="720"/>
+        <w:rPr>
+          <w:rFonts w:cs="Arial"/>
+        </w:rPr>
+      </w:pPr>
+    </w:p>
+    <w:p>
+      <w:pPr>
+        <w:spacing w:after="0" w:line="240" w:lineRule="auto"/>
+        <w:rPr>
+          <w:rFonts w:cs="Arial"/>
           <w:b/>
         </w:rPr>
       </w:pPr>
       <w:r>
         <w:rPr>
-          <w:rFonts w:ascii="Arial" w:hAnsi="Arial" w:cs="Arial"/>
+          <w:rFonts w:cs="Arial"/>
           <w:b/>
         </w:rPr>
         <w:t xml:space="preserve">Personal </w:t>
       </w:r>
       <w:r>
         <w:rPr>
-          <w:rFonts w:ascii="Arial" w:hAnsi="Arial" w:cs="Arial"/>
+          <w:rFonts w:cs="Arial"/>
           <w:b/>
         </w:rPr>
         <w:t>Statement (</w:t>
       </w:r>
       <w:r>
         <w:rPr>
-          <w:rFonts w:ascii="Arial" w:hAnsi="Arial" w:cs="Arial"/>
+          <w:rFonts w:cs="Arial"/>
           <w:b/>
         </w:rPr>
         <w:t>Capability)</w:t>
@@ -1080,20 +2942,92 @@
     <w:p>
       <w:pPr>
         <w:spacing w:after="0" w:line="240" w:lineRule="auto"/>
-      </w:pPr>
-      <w:r>
-        <w:lastRenderedPageBreak/>
-        <w:t xml:space="preserve">In this undergraduate project, a simple embedded system is built as a form of drone, which enables human motion to interact with control loop. For a dual major student, aerospace and computer engineering, this project will foster myself to integrate the two fields so I can pursue corresponding area for the future graduate program. </w:t>
-      </w:r>
-    </w:p>
-    <w:p>
-      <w:pPr>
-        <w:spacing w:after="0" w:line="240" w:lineRule="auto"/>
-      </w:pPr>
-    </w:p>
-    <w:p>
-      <w:pPr>
-        <w:spacing w:after="0" w:line="240" w:lineRule="auto"/>
+        <w:ind w:firstLine="720"/>
+        <w:rPr>
+          <w:rFonts w:cs="Arial"/>
+        </w:rPr>
+      </w:pPr>
+      <w:r>
+        <w:rPr>
+          <w:rFonts w:cs="Arial"/>
+        </w:rPr>
+        <w:t xml:space="preserve">In this undergraduate project, a simple embedded system is built </w:t>
+      </w:r>
+      <w:r>
+        <w:rPr>
+          <w:rFonts w:cs="Arial"/>
+        </w:rPr>
+        <w:t>for a multi-copter</w:t>
+      </w:r>
+      <w:r>
+        <w:rPr>
+          <w:rFonts w:cs="Arial"/>
+        </w:rPr>
+        <w:t xml:space="preserve">, which enables human motion to interact with control loop. For a dual major student, aerospace and computer engineering, this project will foster </w:t>
+      </w:r>
+      <w:r>
+        <w:rPr>
+          <w:rFonts w:cs="Arial"/>
+        </w:rPr>
+        <w:t>the integration of</w:t>
+      </w:r>
+      <w:r>
+        <w:rPr>
+          <w:rFonts w:cs="Arial"/>
+        </w:rPr>
+        <w:t xml:space="preserve"> the two fields so I can pursue </w:t>
+      </w:r>
+      <w:r>
+        <w:rPr>
+          <w:rFonts w:cs="Arial"/>
+        </w:rPr>
+        <w:t>robotics</w:t>
+      </w:r>
+      <w:r>
+        <w:rPr>
+          <w:rFonts w:cs="Arial"/>
+        </w:rPr>
+        <w:t xml:space="preserve"> </w:t>
+      </w:r>
+      <w:r>
+        <w:rPr>
+          <w:rFonts w:cs="Arial"/>
+        </w:rPr>
+        <w:t xml:space="preserve">field </w:t>
+      </w:r>
+      <w:r>
+        <w:rPr>
+          <w:rFonts w:cs="Arial"/>
+        </w:rPr>
+        <w:t>f</w:t>
+      </w:r>
+      <w:r>
+        <w:rPr>
+          <w:rFonts w:cs="Arial"/>
+        </w:rPr>
+        <w:t>or the future graduate program.</w:t>
+      </w:r>
+    </w:p>
+    <w:p>
+      <w:pPr>
+        <w:spacing w:after="0" w:line="240" w:lineRule="auto"/>
+        <w:rPr>
+          <w:rFonts w:cs="Arial"/>
+        </w:rPr>
+      </w:pPr>
+      <w:r>
+        <w:rPr>
+          <w:rFonts w:cs="Arial"/>
+        </w:rPr>
+        <w:tab/>
+      </w:r>
+    </w:p>
+    <w:p>
+      <w:pPr>
+        <w:spacing w:after="0" w:line="240" w:lineRule="auto"/>
+        <w:rPr>
+          <w:rFonts w:cs="Arial"/>
+        </w:rPr>
       </w:pPr>
       <w:r>
         <w:rPr>
@@ -1101,9 +3035,9 @@
           <w:lang w:eastAsia="zh-CN"/>
         </w:rPr>
         <w:drawing>
-          <wp:inline distT="0" distB="0" distL="0" distR="0" wp14:anchorId="5EA79A11" wp14:editId="5ECE6BF2">
-            <wp:extent cx="3552825" cy="3109481"/>
-            <wp:effectExtent l="0" t="0" r="0" b="0"/>
+          <wp:inline distT="0" distB="0" distL="0" distR="0" wp14:anchorId="70F8E6BE" wp14:editId="545C099D">
+            <wp:extent cx="6033016" cy="5337545"/>
+            <wp:effectExtent l="0" t="0" r="6350" b="0"/>
             <wp:docPr id="1" name="Picture 1"/>
             <wp:cNvGraphicFramePr>
               <a:graphicFrameLocks xmlns:a="http://schemas.openxmlformats.org/drawingml/2006/main" noChangeAspect="1"/>
@@ -1116,7 +3050,7 @@
                     <pic:cNvPicPr/>
                   </pic:nvPicPr>
                   <pic:blipFill>
-                    <a:blip r:embed="rId6"/>
+                    <a:blip r:embed="rId7"/>
                     <a:stretch>
                       <a:fillRect/>
                     </a:stretch>
@@ -1124,7 +3058,7 @@
                   <pic:spPr>
                     <a:xfrm>
                       <a:off x="0" y="0"/>
-                      <a:ext cx="3563792" cy="3119080"/>
+                      <a:ext cx="6033016" cy="5337545"/>
                     </a:xfrm>
                     <a:prstGeom prst="rect">
                       <a:avLst/>
@@ -1140,413 +3074,298 @@
     <w:p>
       <w:pPr>
         <w:spacing w:after="0" w:line="240" w:lineRule="auto"/>
-      </w:pPr>
-    </w:p>
-    <w:p>
-      <w:pPr>
-        <w:spacing w:after="0" w:line="240" w:lineRule="auto"/>
-        <w:rPr>
-          <w:rFonts w:ascii="Arial" w:hAnsi="Arial" w:cs="Arial"/>
+        <w:rPr>
+          <w:rFonts w:cs="Arial"/>
+        </w:rPr>
+      </w:pPr>
+    </w:p>
+    <w:p>
+      <w:pPr>
+        <w:spacing w:after="0" w:line="240" w:lineRule="auto"/>
+        <w:rPr>
+          <w:rFonts w:cs="Arial"/>
+        </w:rPr>
+      </w:pPr>
+    </w:p>
+    <w:p>
+      <w:pPr>
+        <w:spacing w:after="0" w:line="240" w:lineRule="auto"/>
+        <w:rPr>
+          <w:rFonts w:cs="Arial"/>
+        </w:rPr>
+      </w:pPr>
+    </w:p>
+    <w:p>
+      <w:pPr>
+        <w:spacing w:after="0" w:line="240" w:lineRule="auto"/>
+        <w:rPr>
+          <w:rFonts w:cs="Arial"/>
+        </w:rPr>
+      </w:pPr>
+    </w:p>
+    <w:p>
+      <w:pPr>
+        <w:spacing w:after="0" w:line="240" w:lineRule="auto"/>
+        <w:rPr>
+          <w:rFonts w:cs="Arial"/>
+        </w:rPr>
+      </w:pPr>
+    </w:p>
+    <w:p>
+      <w:pPr>
+        <w:spacing w:after="0" w:line="240" w:lineRule="auto"/>
+        <w:rPr>
+          <w:rFonts w:cs="Arial"/>
+        </w:rPr>
+      </w:pPr>
+      <w:r>
+        <w:rPr>
+          <w:noProof/>
+          <w:lang w:eastAsia="zh-CN"/>
+        </w:rPr>
+        <w:drawing>
+          <wp:inline distT="0" distB="0" distL="0" distR="0" wp14:anchorId="62C230F9" wp14:editId="5B08FF95">
+            <wp:extent cx="5943600" cy="2695575"/>
+            <wp:effectExtent l="0" t="0" r="0" b="9525"/>
+            <wp:docPr id="5" name="Picture 5"/>
+            <wp:cNvGraphicFramePr>
+              <a:graphicFrameLocks xmlns:a="http://schemas.openxmlformats.org/drawingml/2006/main" noChangeAspect="1"/>
+            </wp:cNvGraphicFramePr>
+            <a:graphic xmlns:a="http://schemas.openxmlformats.org/drawingml/2006/main">
+              <a:graphicData uri="http://schemas.openxmlformats.org/drawingml/2006/picture">
+                <pic:pic xmlns:pic="http://schemas.openxmlformats.org/drawingml/2006/picture">
+                  <pic:nvPicPr>
+                    <pic:cNvPr id="1" name=""/>
+                    <pic:cNvPicPr/>
+                  </pic:nvPicPr>
+                  <pic:blipFill>
+                    <a:blip r:embed="rId8"/>
+                    <a:stretch>
+                      <a:fillRect/>
+                    </a:stretch>
+                  </pic:blipFill>
+                  <pic:spPr>
+                    <a:xfrm>
+                      <a:off x="0" y="0"/>
+                      <a:ext cx="5943600" cy="2695575"/>
+                    </a:xfrm>
+                    <a:prstGeom prst="rect">
+                      <a:avLst/>
+                    </a:prstGeom>
+                  </pic:spPr>
+                </pic:pic>
+              </a:graphicData>
+            </a:graphic>
+          </wp:inline>
+        </w:drawing>
+      </w:r>
+    </w:p>
+    <w:p>
+      <w:pPr>
+        <w:spacing w:after="0" w:line="240" w:lineRule="auto"/>
+        <w:rPr>
+          <w:rFonts w:cs="Arial"/>
+        </w:rPr>
+      </w:pPr>
+    </w:p>
+    <w:p>
+      <w:pPr>
+        <w:spacing w:after="0" w:line="240" w:lineRule="auto"/>
+        <w:rPr>
+          <w:rFonts w:cs="Arial"/>
+        </w:rPr>
+      </w:pPr>
+    </w:p>
+    <w:p>
+      <w:pPr>
+        <w:spacing w:after="0" w:line="240" w:lineRule="auto"/>
+        <w:rPr>
+          <w:rFonts w:cs="Arial"/>
+        </w:rPr>
+      </w:pPr>
+    </w:p>
+    <w:p>
+      <w:pPr>
+        <w:spacing w:after="0" w:line="240" w:lineRule="auto"/>
+        <w:rPr>
+          <w:rFonts w:cs="Arial"/>
           <w:b/>
         </w:rPr>
       </w:pPr>
       <w:r>
         <w:rPr>
-          <w:rFonts w:ascii="Arial" w:hAnsi="Arial" w:cs="Arial"/>
+          <w:rFonts w:cs="Arial"/>
           <w:b/>
         </w:rPr>
-        <w:t>Tentative Schedule</w:t>
-      </w:r>
-      <w:r>
-        <w:rPr>
-          <w:rFonts w:ascii="Arial" w:hAnsi="Arial" w:cs="Arial"/>
-          <w:b/>
-        </w:rPr>
-        <w:t xml:space="preserve"> </w:t>
-      </w:r>
-      <w:r>
-        <w:rPr>
-          <w:rFonts w:ascii="Arial" w:hAnsi="Arial" w:cs="Arial"/>
-          <w:b/>
-        </w:rPr>
-        <w:t>(make it visual)</w:t>
-      </w:r>
-    </w:p>
-    <w:p>
-      <w:pPr>
-        <w:spacing w:after="0" w:line="240" w:lineRule="auto"/>
-        <w:rPr>
-          <w:rFonts w:ascii="Arial" w:hAnsi="Arial" w:cs="Arial"/>
-        </w:rPr>
-      </w:pPr>
-    </w:p>
-    <w:p>
-      <w:pPr>
-        <w:spacing w:after="0" w:line="240" w:lineRule="auto"/>
-        <w:rPr>
-          <w:rFonts w:ascii="Arial" w:hAnsi="Arial" w:cs="Arial"/>
-        </w:rPr>
-      </w:pPr>
-      <w:r>
-        <w:rPr>
-          <w:rFonts w:ascii="Arial" w:hAnsi="Arial" w:cs="Arial"/>
-        </w:rPr>
-        <w:t>a) Project Length</w:t>
-      </w:r>
-    </w:p>
-    <w:p>
-      <w:pPr>
-        <w:spacing w:after="0" w:line="240" w:lineRule="auto"/>
-        <w:rPr>
-          <w:rFonts w:ascii="Arial" w:hAnsi="Arial" w:cs="Arial"/>
-        </w:rPr>
-      </w:pPr>
-    </w:p>
-    <w:p>
-      <w:pPr>
-        <w:spacing w:after="0" w:line="240" w:lineRule="auto"/>
-        <w:rPr>
-          <w:rFonts w:ascii="Arial" w:hAnsi="Arial" w:cs="Arial"/>
-        </w:rPr>
-      </w:pPr>
-      <w:r>
-        <w:rPr>
-          <w:rFonts w:ascii="Arial" w:hAnsi="Arial" w:cs="Arial"/>
-        </w:rPr>
-        <w:t xml:space="preserve">Tentative project length is </w:t>
-      </w:r>
-      <w:r>
-        <w:rPr>
-          <w:rFonts w:ascii="Arial" w:hAnsi="Arial" w:cs="Arial"/>
-        </w:rPr>
-        <w:t>two</w:t>
-      </w:r>
-      <w:r>
-        <w:rPr>
-          <w:rFonts w:ascii="Arial" w:hAnsi="Arial" w:cs="Arial"/>
-        </w:rPr>
-        <w:t xml:space="preserve"> years from now. The project length is estimated based on the expected graduation year.</w:t>
-      </w:r>
-    </w:p>
-    <w:p>
-      <w:pPr>
-        <w:spacing w:after="0" w:line="240" w:lineRule="auto"/>
-        <w:rPr>
-          <w:rFonts w:ascii="Arial" w:hAnsi="Arial" w:cs="Arial"/>
-        </w:rPr>
-      </w:pPr>
-    </w:p>
-    <w:p>
-      <w:pPr>
-        <w:spacing w:after="0" w:line="240" w:lineRule="auto"/>
-        <w:rPr>
-          <w:rFonts w:ascii="Arial" w:hAnsi="Arial" w:cs="Arial"/>
-        </w:rPr>
-      </w:pPr>
-      <w:r>
-        <w:rPr>
-          <w:rFonts w:ascii="Arial" w:hAnsi="Arial" w:cs="Arial"/>
-        </w:rPr>
-        <w:t>b) Long-Term Schedule</w:t>
-      </w:r>
-    </w:p>
-    <w:p>
-      <w:pPr>
-        <w:spacing w:after="0" w:line="240" w:lineRule="auto"/>
-        <w:rPr>
-          <w:rFonts w:ascii="Arial" w:hAnsi="Arial" w:cs="Arial"/>
-        </w:rPr>
-      </w:pPr>
-    </w:p>
-    <w:p>
-      <w:pPr>
-        <w:spacing w:after="0" w:line="240" w:lineRule="auto"/>
-        <w:rPr>
-          <w:rFonts w:ascii="Arial" w:hAnsi="Arial" w:cs="Arial"/>
-        </w:rPr>
-      </w:pPr>
-      <w:r>
-        <w:rPr>
-          <w:rFonts w:ascii="Arial" w:hAnsi="Arial" w:cs="Arial"/>
-        </w:rPr>
-        <w:t>First</w:t>
-      </w:r>
-      <w:r>
-        <w:rPr>
-          <w:rFonts w:ascii="Arial" w:hAnsi="Arial" w:cs="Arial"/>
-        </w:rPr>
-        <w:t xml:space="preserve"> Year:</w:t>
-      </w:r>
-    </w:p>
-    <w:p>
-      <w:pPr>
-        <w:spacing w:after="0" w:line="240" w:lineRule="auto"/>
-        <w:rPr>
-          <w:rFonts w:ascii="Arial" w:hAnsi="Arial" w:cs="Arial"/>
-        </w:rPr>
-      </w:pPr>
-      <w:r>
-        <w:rPr>
-          <w:rFonts w:ascii="Arial" w:hAnsi="Arial" w:cs="Arial"/>
-        </w:rPr>
-        <w:t xml:space="preserve">- </w:t>
-      </w:r>
-      <w:r>
-        <w:rPr>
-          <w:rFonts w:ascii="Arial" w:hAnsi="Arial" w:cs="Arial"/>
-        </w:rPr>
-        <w:t>Building</w:t>
-      </w:r>
-      <w:r>
-        <w:rPr>
-          <w:rFonts w:ascii="Arial" w:hAnsi="Arial" w:cs="Arial"/>
-        </w:rPr>
-        <w:t xml:space="preserve"> a drone frame to mount the parts</w:t>
-      </w:r>
-    </w:p>
-    <w:p>
-      <w:pPr>
-        <w:spacing w:after="0" w:line="240" w:lineRule="auto"/>
-        <w:rPr>
-          <w:rFonts w:ascii="Arial" w:hAnsi="Arial" w:cs="Arial"/>
-        </w:rPr>
-      </w:pPr>
-      <w:r>
-        <w:rPr>
-          <w:rFonts w:ascii="Arial" w:hAnsi="Arial" w:cs="Arial"/>
-        </w:rPr>
-        <w:t>- Building connection for H/W and S/W</w:t>
-      </w:r>
-    </w:p>
-    <w:p>
-      <w:pPr>
-        <w:spacing w:after="0" w:line="240" w:lineRule="auto"/>
-        <w:rPr>
-          <w:rFonts w:ascii="Arial" w:hAnsi="Arial" w:cs="Arial"/>
-        </w:rPr>
-      </w:pPr>
-      <w:r>
-        <w:rPr>
-          <w:rFonts w:ascii="Arial" w:hAnsi="Arial" w:cs="Arial"/>
-        </w:rPr>
-        <w:t xml:space="preserve">- </w:t>
-      </w:r>
-      <w:r>
-        <w:rPr>
-          <w:rFonts w:ascii="Arial" w:hAnsi="Arial" w:cs="Arial"/>
-        </w:rPr>
-        <w:t>PID loop</w:t>
-      </w:r>
-    </w:p>
-    <w:p>
-      <w:pPr>
-        <w:spacing w:after="0" w:line="240" w:lineRule="auto"/>
-        <w:rPr>
-          <w:rFonts w:ascii="Arial" w:hAnsi="Arial" w:cs="Arial"/>
-        </w:rPr>
-      </w:pPr>
-      <w:r>
-        <w:rPr>
-          <w:rFonts w:ascii="Arial" w:hAnsi="Arial" w:cs="Arial"/>
-        </w:rPr>
-        <w:t xml:space="preserve">- </w:t>
-      </w:r>
-      <w:r>
-        <w:rPr>
-          <w:rFonts w:ascii="Arial" w:hAnsi="Arial" w:cs="Arial"/>
-        </w:rPr>
-        <w:t>Kinect software</w:t>
-      </w:r>
-    </w:p>
-    <w:p>
-      <w:pPr>
-        <w:spacing w:after="0" w:line="240" w:lineRule="auto"/>
-        <w:rPr>
-          <w:rFonts w:ascii="Arial" w:hAnsi="Arial" w:cs="Arial"/>
-        </w:rPr>
-      </w:pPr>
-    </w:p>
-    <w:p>
-      <w:pPr>
-        <w:spacing w:after="0" w:line="240" w:lineRule="auto"/>
-        <w:rPr>
-          <w:rFonts w:ascii="Arial" w:hAnsi="Arial" w:cs="Arial"/>
-        </w:rPr>
-      </w:pPr>
-      <w:r>
-        <w:rPr>
-          <w:rFonts w:ascii="Arial" w:hAnsi="Arial" w:cs="Arial"/>
-        </w:rPr>
-        <w:t>Second</w:t>
-      </w:r>
-      <w:r>
-        <w:rPr>
-          <w:rFonts w:ascii="Arial" w:hAnsi="Arial" w:cs="Arial"/>
-        </w:rPr>
-        <w:t xml:space="preserve"> Year:</w:t>
-      </w:r>
-    </w:p>
-    <w:p>
-      <w:pPr>
-        <w:spacing w:after="0" w:line="240" w:lineRule="auto"/>
-        <w:rPr>
-          <w:rFonts w:ascii="Arial" w:hAnsi="Arial" w:cs="Arial"/>
-        </w:rPr>
-      </w:pPr>
-      <w:r>
-        <w:rPr>
-          <w:rFonts w:ascii="Arial" w:hAnsi="Arial" w:cs="Arial"/>
-        </w:rPr>
-        <w:t>- Finalizing System</w:t>
-      </w:r>
-    </w:p>
-    <w:p>
-      <w:pPr>
-        <w:spacing w:after="0" w:line="240" w:lineRule="auto"/>
-        <w:rPr>
-          <w:rFonts w:ascii="Arial" w:hAnsi="Arial" w:cs="Arial"/>
-        </w:rPr>
-      </w:pPr>
-      <w:r>
-        <w:rPr>
-          <w:rFonts w:ascii="Arial" w:hAnsi="Arial" w:cs="Arial"/>
-        </w:rPr>
-        <w:t>- Finalize Writing</w:t>
-      </w:r>
-    </w:p>
-    <w:p>
-      <w:pPr>
-        <w:spacing w:after="0" w:line="240" w:lineRule="auto"/>
-        <w:rPr>
-          <w:rFonts w:ascii="Arial" w:hAnsi="Arial" w:cs="Arial"/>
-        </w:rPr>
-      </w:pPr>
-      <w:r>
-        <w:rPr>
-          <w:rFonts w:ascii="Arial" w:hAnsi="Arial" w:cs="Arial"/>
-        </w:rPr>
-        <w:t>- Presentation/Oral Defense</w:t>
-      </w:r>
-    </w:p>
-    <w:p>
-      <w:pPr>
-        <w:spacing w:after="0" w:line="240" w:lineRule="auto"/>
-        <w:rPr>
-          <w:rFonts w:ascii="Arial" w:hAnsi="Arial" w:cs="Arial"/>
-        </w:rPr>
-      </w:pPr>
-      <w:r>
-        <w:rPr>
-          <w:rFonts w:ascii="Arial" w:hAnsi="Arial" w:cs="Arial"/>
-        </w:rPr>
-        <w:t>- Extra Events</w:t>
-      </w:r>
-    </w:p>
-    <w:p>
-      <w:pPr>
-        <w:spacing w:after="0" w:line="240" w:lineRule="auto"/>
-        <w:rPr>
-          <w:rFonts w:ascii="Arial" w:hAnsi="Arial" w:cs="Arial"/>
-        </w:rPr>
-      </w:pPr>
-    </w:p>
-    <w:p>
-      <w:pPr>
-        <w:spacing w:after="0" w:line="240" w:lineRule="auto"/>
-        <w:rPr>
-          <w:rFonts w:ascii="Arial" w:hAnsi="Arial" w:cs="Arial"/>
-        </w:rPr>
-      </w:pPr>
-      <w:r>
-        <w:rPr>
-          <w:rFonts w:ascii="Arial" w:hAnsi="Arial" w:cs="Arial"/>
-        </w:rPr>
-        <w:t>c) Short-Term Schedule for 2014 - 2015</w:t>
-      </w:r>
-    </w:p>
-    <w:p>
-      <w:pPr>
-        <w:spacing w:after="0" w:line="240" w:lineRule="auto"/>
-        <w:rPr>
-          <w:rFonts w:ascii="Arial" w:hAnsi="Arial" w:cs="Arial"/>
-        </w:rPr>
-      </w:pPr>
-    </w:p>
-    <w:p>
-      <w:pPr>
-        <w:spacing w:after="0" w:line="240" w:lineRule="auto"/>
-        <w:rPr>
-          <w:rFonts w:ascii="Arial" w:hAnsi="Arial" w:cs="Arial"/>
-        </w:rPr>
-      </w:pPr>
-      <w:r>
-        <w:rPr>
-          <w:rFonts w:ascii="Arial" w:hAnsi="Arial" w:cs="Arial"/>
-        </w:rPr>
-        <w:t>- Making Arduino library for each sensor and motor; for object-oriented programming.</w:t>
-      </w:r>
-    </w:p>
-    <w:p>
-      <w:pPr>
-        <w:spacing w:after="0" w:line="240" w:lineRule="auto"/>
-        <w:rPr>
-          <w:rFonts w:ascii="Arial" w:hAnsi="Arial" w:cs="Arial"/>
-        </w:rPr>
-      </w:pPr>
-      <w:r>
-        <w:rPr>
-          <w:rFonts w:ascii="Arial" w:hAnsi="Arial" w:cs="Arial"/>
-        </w:rPr>
-        <w:t>- Developing lap-top application to monitor Arduino (matlab, c++, c#, or VB).</w:t>
-      </w:r>
-    </w:p>
-    <w:p>
-      <w:pPr>
-        <w:spacing w:after="0" w:line="240" w:lineRule="auto"/>
-        <w:rPr>
-          <w:rFonts w:ascii="Arial" w:hAnsi="Arial" w:cs="Arial"/>
-        </w:rPr>
-      </w:pPr>
-      <w:r>
-        <w:rPr>
-          <w:rFonts w:ascii="Arial" w:hAnsi="Arial" w:cs="Arial"/>
-        </w:rPr>
-        <w:lastRenderedPageBreak/>
-        <w:t>- Synchronizing the sensors and motors together via laptop application.</w:t>
-      </w:r>
-    </w:p>
-    <w:p>
-      <w:pPr>
-        <w:spacing w:after="0" w:line="240" w:lineRule="auto"/>
-        <w:rPr>
-          <w:rFonts w:ascii="Arial" w:hAnsi="Arial" w:cs="Arial"/>
-        </w:rPr>
-      </w:pPr>
-      <w:r>
-        <w:rPr>
-          <w:rFonts w:ascii="Arial" w:hAnsi="Arial" w:cs="Arial"/>
-        </w:rPr>
-        <w:t>- Kinect software</w:t>
-      </w:r>
-    </w:p>
-    <w:p>
-      <w:pPr>
-        <w:spacing w:after="0" w:line="240" w:lineRule="auto"/>
-        <w:rPr>
-          <w:rFonts w:ascii="Arial" w:hAnsi="Arial" w:cs="Arial"/>
-        </w:rPr>
-      </w:pPr>
-    </w:p>
-    <w:p>
-      <w:pPr>
-        <w:spacing w:after="0" w:line="240" w:lineRule="auto"/>
-        <w:rPr>
-          <w:rFonts w:ascii="Arial" w:hAnsi="Arial" w:cs="Arial"/>
+        <w:t>Bibliography</w:t>
+      </w:r>
+    </w:p>
+    <w:p>
+      <w:pPr>
+        <w:spacing w:after="0" w:line="240" w:lineRule="auto"/>
+        <w:rPr>
+          <w:rFonts w:cs="Arial"/>
+        </w:rPr>
+      </w:pPr>
+    </w:p>
+    <w:p>
+      <w:pPr>
+        <w:spacing w:after="0" w:line="240" w:lineRule="auto"/>
+        <w:rPr>
+          <w:color w:val="000000"/>
+          <w:shd w:val="clear" w:color="auto" w:fill="FFFFFF"/>
+        </w:rPr>
+      </w:pPr>
+      <w:r>
+        <w:rPr>
+          <w:color w:val="000000"/>
+          <w:shd w:val="clear" w:color="auto" w:fill="FFFFFF"/>
+        </w:rPr>
+        <w:t xml:space="preserve">1. </w:t>
+      </w:r>
+      <w:proofErr w:type="spellStart"/>
+      <w:r>
+        <w:rPr>
+          <w:color w:val="000000"/>
+          <w:shd w:val="clear" w:color="auto" w:fill="FFFFFF"/>
+        </w:rPr>
+        <w:t>Misener</w:t>
+      </w:r>
+      <w:proofErr w:type="spellEnd"/>
+      <w:r>
+        <w:rPr>
+          <w:color w:val="000000"/>
+          <w:shd w:val="clear" w:color="auto" w:fill="FFFFFF"/>
+        </w:rPr>
+        <w:t>, P. (2014, July 9). Amazon Petition for Exemption. Retrieved January 30, 2015.</w:t>
+      </w:r>
+    </w:p>
+    <w:p>
+      <w:pPr>
+        <w:pStyle w:val="Default"/>
+        <w:rPr>
+          <w:rFonts w:asciiTheme="minorHAnsi" w:hAnsiTheme="minorHAnsi"/>
+          <w:sz w:val="22"/>
+          <w:szCs w:val="22"/>
+        </w:rPr>
+      </w:pPr>
+    </w:p>
+    <w:p>
+      <w:pPr>
+        <w:pStyle w:val="Default"/>
+        <w:rPr>
+          <w:rFonts w:asciiTheme="minorHAnsi" w:hAnsiTheme="minorHAnsi"/>
+          <w:sz w:val="22"/>
+          <w:szCs w:val="22"/>
+        </w:rPr>
+      </w:pPr>
+      <w:r>
+        <w:rPr>
+          <w:rFonts w:asciiTheme="minorHAnsi" w:hAnsiTheme="minorHAnsi"/>
+          <w:sz w:val="22"/>
+          <w:szCs w:val="22"/>
+        </w:rPr>
+        <w:t xml:space="preserve">2. Whitfield, C.A., “An Adaptive Dual-Optimal Path-Planning Technique for Unmanned Air Vehicles with Application to Solar-Regenerative High Altitude Long Endurance Flight,” The Ohio State University, 2009. </w:t>
+      </w:r>
+    </w:p>
+    <w:p>
+      <w:pPr>
+        <w:spacing w:after="0" w:line="240" w:lineRule="auto"/>
+        <w:rPr>
+          <w:rFonts w:cs="Arial"/>
+        </w:rPr>
+      </w:pPr>
+    </w:p>
+    <w:p>
+      <w:pPr>
+        <w:spacing w:after="0" w:line="240" w:lineRule="auto"/>
+        <w:rPr>
+          <w:rFonts w:cs="Arial"/>
+        </w:rPr>
+      </w:pPr>
+      <w:r>
+        <w:rPr>
+          <w:rFonts w:cs="Arial"/>
+        </w:rPr>
+        <w:t>3.</w:t>
+      </w:r>
+    </w:p>
+    <w:p>
+      <w:pPr>
+        <w:spacing w:after="0" w:line="240" w:lineRule="auto"/>
+        <w:rPr>
+          <w:rFonts w:cs="Arial"/>
+        </w:rPr>
+      </w:pPr>
+    </w:p>
+    <w:p>
+      <w:pPr>
+        <w:spacing w:after="0" w:line="240" w:lineRule="auto"/>
+        <w:rPr>
+          <w:rFonts w:cs="Arial"/>
+        </w:rPr>
+      </w:pPr>
+      <w:r>
+        <w:rPr>
+          <w:rFonts w:cs="Arial"/>
+        </w:rPr>
+        <w:t>4.</w:t>
+      </w:r>
+    </w:p>
+    <w:p>
+      <w:pPr>
+        <w:spacing w:after="0" w:line="240" w:lineRule="auto"/>
+        <w:rPr>
+          <w:rFonts w:cs="Arial"/>
+        </w:rPr>
+      </w:pPr>
+    </w:p>
+    <w:p>
+      <w:pPr>
+        <w:spacing w:after="0" w:line="240" w:lineRule="auto"/>
+        <w:rPr>
+          <w:rFonts w:cs="Arial"/>
+        </w:rPr>
+      </w:pPr>
+      <w:r>
+        <w:rPr>
+          <w:rFonts w:cs="Arial"/>
+        </w:rPr>
+        <w:t>5.</w:t>
+      </w:r>
+    </w:p>
+    <w:p>
+      <w:pPr>
+        <w:spacing w:after="0" w:line="240" w:lineRule="auto"/>
+        <w:rPr>
+          <w:rFonts w:cs="Arial"/>
+        </w:rPr>
+      </w:pPr>
+    </w:p>
+    <w:p>
+      <w:pPr>
+        <w:spacing w:after="0" w:line="240" w:lineRule="auto"/>
+        <w:rPr>
+          <w:rFonts w:cs="Arial"/>
+        </w:rPr>
+      </w:pPr>
+      <w:r>
+        <w:rPr>
+          <w:rFonts w:cs="Arial"/>
+        </w:rPr>
+        <w:t>6.</w:t>
+      </w:r>
+    </w:p>
+    <w:p>
+      <w:pPr>
+        <w:spacing w:after="0" w:line="240" w:lineRule="auto"/>
+        <w:rPr>
+          <w:rFonts w:cs="Arial"/>
         </w:rPr>
       </w:pPr>
     </w:p>
     <w:sectPr>
-      <w:footerReference w:type="default" r:id="rId7"/>
+      <w:footerReference w:type="default" r:id="rId9"/>
       <w:pgSz w:w="12240" w:h="15840" w:code="1"/>
       <w:pgMar w:top="1440" w:right="1440" w:bottom="1440" w:left="1440" w:header="720" w:footer="720" w:gutter="0"/>
       <w:pgNumType w:start="0"/>
@@ -1617,7 +3436,7 @@
           <w:rPr>
             <w:noProof/>
           </w:rPr>
-          <w:t>1</w:t>
+          <w:t>4</w:t>
         </w:r>
         <w:r>
           <w:rPr>
@@ -2163,6 +3982,32 @@
       <w:szCs w:val="18"/>
     </w:rPr>
   </w:style>
+  <w:style w:type="character" w:styleId="PlaceholderText">
+    <w:name w:val="Placeholder Text"/>
+    <w:basedOn w:val="DefaultParagraphFont"/>
+    <w:uiPriority w:val="99"/>
+    <w:semiHidden/>
+    <w:rsid w:val="00CB58B8"/>
+    <w:rPr>
+      <w:color w:val="808080"/>
+    </w:rPr>
+  </w:style>
+  <w:style w:type="paragraph" w:customStyle="1" w:styleId="Default">
+    <w:name w:val="Default"/>
+    <w:rsid w:val="00082A40"/>
+    <w:pPr>
+      <w:autoSpaceDE w:val="0"/>
+      <w:autoSpaceDN w:val="0"/>
+      <w:adjustRightInd w:val="0"/>
+      <w:spacing w:after="0" w:line="240" w:lineRule="auto"/>
+    </w:pPr>
+    <w:rPr>
+      <w:rFonts w:ascii="Times New Roman" w:hAnsi="Times New Roman" w:cs="Times New Roman"/>
+      <w:color w:val="000000"/>
+      <w:sz w:val="24"/>
+      <w:szCs w:val="24"/>
+    </w:rPr>
+  </w:style>
 </w:styles>
 </file>
 
@@ -2425,4 +4270,16 @@
     </a:ext>
   </a:extLst>
 </a:theme>
+</file>
+
+<file path=customXml/item1.xml><?xml version="1.0" encoding="utf-8"?>
+<b:Sources xmlns:b="http://schemas.openxmlformats.org/officeDocument/2006/bibliography" xmlns="http://schemas.openxmlformats.org/officeDocument/2006/bibliography" SelectedStyle="\APASixthEditionOfficeOnline.xsl" StyleName="APA" Version="6"/>
+</file>
+
+<file path=customXml/itemProps1.xml><?xml version="1.0" encoding="utf-8"?>
+<ds:datastoreItem xmlns:ds="http://schemas.openxmlformats.org/officeDocument/2006/customXml" ds:itemID="{16FFDD87-7A9C-4BA3-A16E-BBE945B66DD1}">
+  <ds:schemaRefs>
+    <ds:schemaRef ds:uri="http://schemas.openxmlformats.org/officeDocument/2006/bibliography"/>
+  </ds:schemaRefs>
+</ds:datastoreItem>
 </file>
--- a/Documents/proposal.docx
+++ b/Documents/proposal.docx
@@ -56,7 +56,7 @@
           <w:sz w:val="24"/>
           <w:szCs w:val="24"/>
         </w:rPr>
-        <w:t>Navigation of Multi-</w:t>
+        <w:t xml:space="preserve">Navigation of </w:t>
       </w:r>
       <w:r>
         <w:rPr>
@@ -65,7 +65,7 @@
           <w:sz w:val="24"/>
           <w:szCs w:val="24"/>
         </w:rPr>
-        <w:t xml:space="preserve">Copter by </w:t>
+        <w:t xml:space="preserve">a </w:t>
       </w:r>
       <w:r>
         <w:rPr>
@@ -74,7 +74,7 @@
           <w:sz w:val="24"/>
           <w:szCs w:val="24"/>
         </w:rPr>
-        <w:t>Leading</w:t>
+        <w:t>Multi-</w:t>
       </w:r>
       <w:r>
         <w:rPr>
@@ -83,7 +83,7 @@
           <w:sz w:val="24"/>
           <w:szCs w:val="24"/>
         </w:rPr>
-        <w:t xml:space="preserve"> </w:t>
+        <w:t xml:space="preserve">Copter by </w:t>
       </w:r>
       <w:r>
         <w:rPr>
@@ -92,7 +92,7 @@
           <w:sz w:val="24"/>
           <w:szCs w:val="24"/>
         </w:rPr>
-        <w:t>the</w:t>
+        <w:t>Leading</w:t>
       </w:r>
       <w:r>
         <w:rPr>
@@ -101,7 +101,7 @@
           <w:sz w:val="24"/>
           <w:szCs w:val="24"/>
         </w:rPr>
-        <w:t xml:space="preserve"> Target Value </w:t>
+        <w:t xml:space="preserve"> </w:t>
       </w:r>
       <w:r>
         <w:rPr>
@@ -110,39 +110,38 @@
           <w:sz w:val="24"/>
           <w:szCs w:val="24"/>
         </w:rPr>
-        <w:t>with Microsoft Kinect</w:t>
-      </w:r>
-    </w:p>
-    <w:p>
-      <w:pPr>
-        <w:spacing w:after="0" w:line="480" w:lineRule="auto"/>
-        <w:jc w:val="center"/>
+        <w:t>the</w:t>
+      </w:r>
+      <w:r>
         <w:rPr>
           <w:rFonts w:cs="Arial"/>
           <w:b/>
           <w:sz w:val="24"/>
           <w:szCs w:val="24"/>
         </w:rPr>
-      </w:pPr>
-    </w:p>
-    <w:p>
-      <w:pPr>
-        <w:spacing w:after="0" w:line="480" w:lineRule="auto"/>
-        <w:jc w:val="center"/>
-        <w:rPr>
-          <w:rFonts w:cs="Arial"/>
+        <w:t xml:space="preserve"> Target Value </w:t>
+      </w:r>
+      <w:r>
+        <w:rPr>
+          <w:rFonts w:cs="Arial"/>
+          <w:b/>
           <w:sz w:val="24"/>
           <w:szCs w:val="24"/>
         </w:rPr>
-      </w:pPr>
-      <w:r>
-        <w:rPr>
-          <w:rFonts w:cs="Arial"/>
+        <w:t>with Microsoft Kinect</w:t>
+      </w:r>
+    </w:p>
+    <w:p>
+      <w:pPr>
+        <w:spacing w:after="0" w:line="480" w:lineRule="auto"/>
+        <w:jc w:val="center"/>
+        <w:rPr>
+          <w:rFonts w:cs="Arial"/>
+          <w:b/>
           <w:sz w:val="24"/>
           <w:szCs w:val="24"/>
         </w:rPr>
-        <w:t>PROPOSAL</w:t>
-      </w:r>
+      </w:pPr>
     </w:p>
     <w:p>
       <w:pPr>
@@ -154,25 +153,25 @@
           <w:szCs w:val="24"/>
         </w:rPr>
       </w:pPr>
-    </w:p>
-    <w:p>
-      <w:pPr>
-        <w:spacing w:after="0" w:line="480" w:lineRule="auto"/>
-        <w:jc w:val="center"/>
+      <w:r>
         <w:rPr>
           <w:rFonts w:cs="Arial"/>
           <w:sz w:val="24"/>
           <w:szCs w:val="24"/>
         </w:rPr>
-      </w:pPr>
-      <w:r>
+        <w:t>PROPOSAL</w:t>
+      </w:r>
+    </w:p>
+    <w:p>
+      <w:pPr>
+        <w:spacing w:after="0" w:line="480" w:lineRule="auto"/>
+        <w:jc w:val="center"/>
         <w:rPr>
           <w:rFonts w:cs="Arial"/>
           <w:sz w:val="24"/>
           <w:szCs w:val="24"/>
         </w:rPr>
-        <w:t>Submitted to Engineering Department</w:t>
-      </w:r>
+      </w:pPr>
     </w:p>
     <w:p>
       <w:pPr>
@@ -190,7 +189,7 @@
           <w:sz w:val="24"/>
           <w:szCs w:val="24"/>
         </w:rPr>
-        <w:t>244 Hitchcock Hall</w:t>
+        <w:t>Submitted to Engineering Department</w:t>
       </w:r>
     </w:p>
     <w:p>
@@ -209,7 +208,7 @@
           <w:sz w:val="24"/>
           <w:szCs w:val="24"/>
         </w:rPr>
-        <w:t>The Ohio State University</w:t>
+        <w:t>244 Hitchcock Hall</w:t>
       </w:r>
     </w:p>
     <w:p>
@@ -228,7 +227,7 @@
           <w:sz w:val="24"/>
           <w:szCs w:val="24"/>
         </w:rPr>
-        <w:t>2070 Neil Avenue</w:t>
+        <w:t>The Ohio State University</w:t>
       </w:r>
     </w:p>
     <w:p>
@@ -247,7 +246,7 @@
           <w:sz w:val="24"/>
           <w:szCs w:val="24"/>
         </w:rPr>
-        <w:t>Columbus, OH 43210</w:t>
+        <w:t>2070 Neil Avenue</w:t>
       </w:r>
     </w:p>
     <w:p>
@@ -260,25 +259,25 @@
           <w:szCs w:val="24"/>
         </w:rPr>
       </w:pPr>
-    </w:p>
-    <w:p>
-      <w:pPr>
-        <w:spacing w:after="0" w:line="480" w:lineRule="auto"/>
-        <w:jc w:val="center"/>
+      <w:r>
         <w:rPr>
           <w:rFonts w:cs="Arial"/>
           <w:sz w:val="24"/>
           <w:szCs w:val="24"/>
         </w:rPr>
-      </w:pPr>
-      <w:r>
+        <w:t>Columbus, OH 43210</w:t>
+      </w:r>
+    </w:p>
+    <w:p>
+      <w:pPr>
+        <w:spacing w:after="0" w:line="480" w:lineRule="auto"/>
+        <w:jc w:val="center"/>
         <w:rPr>
           <w:rFonts w:cs="Arial"/>
           <w:sz w:val="24"/>
           <w:szCs w:val="24"/>
         </w:rPr>
-        <w:t>By Hongyun Lee</w:t>
-      </w:r>
+      </w:pPr>
     </w:p>
     <w:p>
       <w:pPr>
@@ -290,25 +289,25 @@
           <w:szCs w:val="24"/>
         </w:rPr>
       </w:pPr>
-    </w:p>
-    <w:p>
-      <w:pPr>
-        <w:spacing w:after="0" w:line="480" w:lineRule="auto"/>
-        <w:jc w:val="center"/>
+      <w:r>
         <w:rPr>
           <w:rFonts w:cs="Arial"/>
           <w:sz w:val="24"/>
           <w:szCs w:val="24"/>
         </w:rPr>
-      </w:pPr>
-      <w:r>
+        <w:t>By Hongyun Lee</w:t>
+      </w:r>
+    </w:p>
+    <w:p>
+      <w:pPr>
+        <w:spacing w:after="0" w:line="480" w:lineRule="auto"/>
+        <w:jc w:val="center"/>
         <w:rPr>
           <w:rFonts w:cs="Arial"/>
           <w:sz w:val="24"/>
           <w:szCs w:val="24"/>
         </w:rPr>
-        <w:t>Advisor: Clifford A. Whitfield, Ph. D.</w:t>
-      </w:r>
+      </w:pPr>
     </w:p>
     <w:p>
       <w:pPr>
@@ -326,7 +325,7 @@
           <w:sz w:val="24"/>
           <w:szCs w:val="24"/>
         </w:rPr>
-        <w:t>Department of Mechanical and Aerospace Engineering</w:t>
+        <w:t>Advisor: Clifford A. Whitfield, Ph. D.</w:t>
       </w:r>
     </w:p>
     <w:p>
@@ -339,40 +338,43 @@
           <w:szCs w:val="24"/>
         </w:rPr>
       </w:pPr>
-    </w:p>
-    <w:p>
-      <w:pPr>
-        <w:spacing w:after="0" w:line="480" w:lineRule="auto"/>
-        <w:jc w:val="center"/>
+      <w:r>
         <w:rPr>
           <w:rFonts w:cs="Arial"/>
           <w:sz w:val="24"/>
           <w:szCs w:val="24"/>
         </w:rPr>
-      </w:pPr>
-      <w:r>
+        <w:t>Department of Mechanical and Aerospace Engineering</w:t>
+      </w:r>
+    </w:p>
+    <w:p>
+      <w:pPr>
+        <w:spacing w:after="0" w:line="480" w:lineRule="auto"/>
+        <w:jc w:val="center"/>
         <w:rPr>
           <w:rFonts w:cs="Arial"/>
           <w:sz w:val="24"/>
           <w:szCs w:val="24"/>
         </w:rPr>
-        <w:t>February</w:t>
-      </w:r>
-      <w:r>
+      </w:pPr>
+    </w:p>
+    <w:p>
+      <w:pPr>
+        <w:spacing w:after="0" w:line="480" w:lineRule="auto"/>
+        <w:jc w:val="center"/>
         <w:rPr>
           <w:rFonts w:cs="Arial"/>
           <w:sz w:val="24"/>
           <w:szCs w:val="24"/>
         </w:rPr>
-        <w:t xml:space="preserve"> </w:t>
-      </w:r>
+      </w:pPr>
       <w:r>
         <w:rPr>
           <w:rFonts w:cs="Arial"/>
           <w:sz w:val="24"/>
           <w:szCs w:val="24"/>
         </w:rPr>
-        <w:t>20</w:t>
+        <w:t>February</w:t>
       </w:r>
       <w:r>
         <w:rPr>
@@ -380,32 +382,28 @@
           <w:sz w:val="24"/>
           <w:szCs w:val="24"/>
         </w:rPr>
-        <w:t>, 2014</w:t>
-      </w:r>
-    </w:p>
-    <w:p>
-      <w:pPr>
-        <w:spacing w:after="0"/>
+        <w:t xml:space="preserve"> </w:t>
+      </w:r>
+      <w:r>
         <w:rPr>
           <w:rFonts w:cs="Arial"/>
           <w:sz w:val="24"/>
           <w:szCs w:val="24"/>
         </w:rPr>
-      </w:pPr>
-    </w:p>
-    <w:p>
-      <w:pPr>
-        <w:spacing w:after="0"/>
+        <w:t>20</w:t>
+      </w:r>
+      <w:r>
         <w:rPr>
           <w:rFonts w:cs="Arial"/>
           <w:sz w:val="24"/>
           <w:szCs w:val="24"/>
         </w:rPr>
-      </w:pPr>
-    </w:p>
-    <w:p>
-      <w:pPr>
-        <w:spacing w:after="0"/>
+        <w:t>, 2014</w:t>
+      </w:r>
+    </w:p>
+    <w:p>
+      <w:pPr>
+        <w:spacing w:after="0" w:line="480" w:lineRule="auto"/>
         <w:rPr>
           <w:rFonts w:cs="Arial"/>
           <w:sz w:val="24"/>
@@ -415,7 +413,7 @@
     </w:p>
     <w:p>
       <w:pPr>
-        <w:spacing w:after="0"/>
+        <w:spacing w:after="0" w:line="480" w:lineRule="auto"/>
         <w:rPr>
           <w:rFonts w:cs="Arial"/>
           <w:sz w:val="24"/>
@@ -425,7 +423,7 @@
     </w:p>
     <w:p>
       <w:pPr>
-        <w:spacing w:after="0"/>
+        <w:spacing w:after="0" w:line="480" w:lineRule="auto"/>
         <w:rPr>
           <w:rFonts w:cs="Arial"/>
           <w:sz w:val="24"/>
@@ -435,7 +433,7 @@
     </w:p>
     <w:p>
       <w:pPr>
-        <w:spacing w:after="0" w:line="240" w:lineRule="auto"/>
+        <w:spacing w:after="0" w:line="480" w:lineRule="auto"/>
         <w:rPr>
           <w:rFonts w:cs="Arial"/>
           <w:b/>
@@ -452,7 +450,7 @@
     </w:p>
     <w:p>
       <w:pPr>
-        <w:spacing w:after="0" w:line="240" w:lineRule="auto"/>
+        <w:spacing w:after="0" w:line="480" w:lineRule="auto"/>
         <w:ind w:firstLine="720"/>
         <w:rPr>
           <w:rFonts w:cs="Arial"/>
@@ -468,7 +466,19 @@
         <w:rPr>
           <w:rFonts w:cs="Arial"/>
         </w:rPr>
-        <w:t>Proportional-Integral-Derivative (PID) controller was developed mid-20</w:t>
+        <w:t xml:space="preserve">Proportional-Integral-Derivative (PID) controller was developed </w:t>
+      </w:r>
+      <w:r>
+        <w:rPr>
+          <w:rFonts w:cs="Arial"/>
+        </w:rPr>
+        <w:t xml:space="preserve">during </w:t>
+      </w:r>
+      <w:r>
+        <w:rPr>
+          <w:rFonts w:cs="Arial"/>
+        </w:rPr>
+        <w:t>mid-20</w:t>
       </w:r>
       <w:r>
         <w:rPr>
@@ -487,55 +497,247 @@
         <w:rPr>
           <w:rFonts w:cs="Arial"/>
         </w:rPr>
+        <w:t xml:space="preserve"> has been</w:t>
+      </w:r>
+      <w:r>
+        <w:rPr>
+          <w:rFonts w:cs="Arial"/>
+        </w:rPr>
+        <w:t xml:space="preserve"> applied for complicated and tedious attitude</w:t>
+      </w:r>
+      <w:r>
+        <w:rPr>
+          <w:rFonts w:cs="Arial"/>
+        </w:rPr>
+        <w:t xml:space="preserve"> the</w:t>
+      </w:r>
+      <w:r>
+        <w:rPr>
+          <w:rFonts w:cs="Arial"/>
+        </w:rPr>
+        <w:t xml:space="preserve"> control of commercial Unmanned Aerial Systems (UA</w:t>
+      </w:r>
+      <w:r>
+        <w:rPr>
+          <w:rFonts w:cs="Arial"/>
+        </w:rPr>
+        <w:t>S</w:t>
+      </w:r>
+      <w:r>
+        <w:rPr>
+          <w:rFonts w:cs="Arial"/>
+        </w:rPr>
+        <w:t xml:space="preserve">) </w:t>
+      </w:r>
+      <w:r>
+        <w:rPr>
+          <w:rFonts w:cs="Arial"/>
+        </w:rPr>
+        <w:t xml:space="preserve">and </w:t>
+      </w:r>
+      <w:r>
+        <w:rPr>
+          <w:rFonts w:cs="Arial"/>
+        </w:rPr>
+        <w:t>multi-copter</w:t>
+      </w:r>
+      <w:r>
+        <w:rPr>
+          <w:rFonts w:cs="Arial"/>
+        </w:rPr>
+        <w:t>s</w:t>
+      </w:r>
+      <w:r>
+        <w:rPr>
+          <w:rFonts w:cs="Arial"/>
+        </w:rPr>
         <w:t xml:space="preserve"> </w:t>
       </w:r>
       <w:r>
         <w:rPr>
           <w:rFonts w:cs="Arial"/>
         </w:rPr>
-        <w:t>is</w:t>
-      </w:r>
-      <w:r>
-        <w:rPr>
-          <w:rFonts w:cs="Arial"/>
-        </w:rPr>
-        <w:t xml:space="preserve"> be</w:t>
-      </w:r>
-      <w:r>
-        <w:rPr>
-          <w:rFonts w:cs="Arial"/>
-        </w:rPr>
-        <w:t>ing</w:t>
-      </w:r>
-      <w:r>
-        <w:rPr>
-          <w:rFonts w:cs="Arial"/>
-        </w:rPr>
-        <w:t xml:space="preserve"> applied for complicated and tedious attitude control of commercial Unmanned Aerial Systems (UA</w:t>
-      </w:r>
-      <w:r>
-        <w:rPr>
-          <w:rFonts w:cs="Arial"/>
-        </w:rPr>
-        <w:t>S</w:t>
-      </w:r>
-      <w:r>
-        <w:rPr>
-          <w:rFonts w:cs="Arial"/>
-        </w:rPr>
-        <w:t xml:space="preserve">) </w:t>
-      </w:r>
-      <w:r>
-        <w:rPr>
-          <w:rFonts w:cs="Arial"/>
-        </w:rPr>
-        <w:t xml:space="preserve">or </w:t>
-      </w:r>
-      <w:r>
-        <w:rPr>
-          <w:rFonts w:cs="Arial"/>
-        </w:rPr>
-        <w:t>multi-copter</w:t>
+        <w:t xml:space="preserve">due to its accuracy and </w:t>
+      </w:r>
+      <w:r>
+        <w:rPr>
+          <w:rFonts w:cs="Arial"/>
+        </w:rPr>
+        <w:t>simplicity of implementation</w:t>
+      </w:r>
+      <w:r>
+        <w:rPr>
+          <w:rFonts w:cs="Arial"/>
+        </w:rPr>
+        <w:t xml:space="preserve">. Recently, with </w:t>
+      </w:r>
+      <w:r>
+        <w:rPr>
+          <w:rFonts w:cs="Arial"/>
+        </w:rPr>
+        <w:t xml:space="preserve">the </w:t>
+      </w:r>
+      <w:r>
+        <w:rPr>
+          <w:rFonts w:cs="Arial"/>
+        </w:rPr>
+        <w:t>advance</w:t>
+      </w:r>
+      <w:r>
+        <w:rPr>
+          <w:rFonts w:cs="Arial"/>
+        </w:rPr>
+        <w:t>s</w:t>
+      </w:r>
+      <w:r>
+        <w:rPr>
+          <w:rFonts w:cs="Arial"/>
+        </w:rPr>
+        <w:t xml:space="preserve"> of commercial </w:t>
+      </w:r>
+      <w:r>
+        <w:rPr>
+          <w:rFonts w:cs="Arial"/>
+        </w:rPr>
+        <w:t>visual motion</w:t>
+      </w:r>
+      <w:r>
+        <w:rPr>
+          <w:rFonts w:cs="Arial"/>
+        </w:rPr>
+        <w:t xml:space="preserve"> sensor, </w:t>
+      </w:r>
+      <w:r>
+        <w:rPr>
+          <w:rFonts w:cs="Arial"/>
+        </w:rPr>
+        <w:t xml:space="preserve">such as the </w:t>
+      </w:r>
+      <w:r>
+        <w:rPr>
+          <w:rFonts w:cs="Arial"/>
+        </w:rPr>
+        <w:t>Micro</w:t>
+      </w:r>
+      <w:r>
+        <w:rPr>
+          <w:rFonts w:cs="Arial"/>
+        </w:rPr>
+        <w:t>s</w:t>
+      </w:r>
+      <w:r>
+        <w:rPr>
+          <w:rFonts w:cs="Arial"/>
+        </w:rPr>
+        <w:t>oft Kinect, PID control</w:t>
+      </w:r>
+      <w:r>
+        <w:rPr>
+          <w:rFonts w:cs="Arial"/>
+        </w:rPr>
+        <w:t>ler can expa</w:t>
+      </w:r>
+      <w:r>
+        <w:rPr>
+          <w:rFonts w:cs="Arial"/>
+        </w:rPr>
+        <w:t>nd its application</w:t>
+      </w:r>
+      <w:r>
+        <w:rPr>
+          <w:rFonts w:cs="Arial"/>
+        </w:rPr>
+        <w:t xml:space="preserve"> to utilize visual motion sensors</w:t>
+      </w:r>
+      <w:r>
+        <w:rPr>
+          <w:rFonts w:cs="Arial"/>
+        </w:rPr>
+        <w:t>;</w:t>
+      </w:r>
+      <w:r>
+        <w:rPr>
+          <w:rFonts w:cs="Arial"/>
+        </w:rPr>
+        <w:t xml:space="preserve"> the</w:t>
+      </w:r>
+      <w:r>
+        <w:rPr>
+          <w:rFonts w:cs="Arial"/>
+        </w:rPr>
+        <w:t xml:space="preserve"> PID controller</w:t>
+      </w:r>
+      <w:r>
+        <w:rPr>
+          <w:rFonts w:cs="Arial"/>
+        </w:rPr>
+        <w:t xml:space="preserve"> can</w:t>
+      </w:r>
+      <w:r>
+        <w:rPr>
+          <w:rFonts w:cs="Arial"/>
+        </w:rPr>
+        <w:t xml:space="preserve"> directly interact</w:t>
+      </w:r>
+      <w:r>
+        <w:rPr>
+          <w:rFonts w:cs="Arial"/>
+        </w:rPr>
+        <w:t>s</w:t>
+      </w:r>
+      <w:r>
+        <w:rPr>
+          <w:rFonts w:cs="Arial"/>
+        </w:rPr>
+        <w:t xml:space="preserve"> with human motion</w:t>
+      </w:r>
+      <w:r>
+        <w:rPr>
+          <w:rFonts w:cs="Arial"/>
+        </w:rPr>
+        <w:t>s</w:t>
+      </w:r>
+      <w:r>
+        <w:rPr>
+          <w:rFonts w:cs="Arial"/>
+        </w:rPr>
+        <w:t xml:space="preserve"> without radio-control </w:t>
+      </w:r>
+      <w:r>
+        <w:rPr>
+          <w:rFonts w:cs="Arial"/>
+        </w:rPr>
+        <w:t>signal</w:t>
+      </w:r>
+      <w:r>
+        <w:rPr>
+          <w:rFonts w:cs="Arial"/>
+        </w:rPr>
+        <w:t xml:space="preserve"> by targeting</w:t>
+      </w:r>
+      <w:r>
+        <w:rPr>
+          <w:rFonts w:cs="Arial"/>
+        </w:rPr>
+        <w:t xml:space="preserve"> a desi</w:t>
+      </w:r>
+      <w:r>
+        <w:rPr>
+          <w:rFonts w:cs="Arial"/>
+        </w:rPr>
+        <w:t>red value set by a pilot</w:t>
+      </w:r>
+      <w:r>
+        <w:rPr>
+          <w:rFonts w:cs="Arial"/>
+        </w:rPr>
+        <w:t>’s visual</w:t>
+      </w:r>
+      <w:r>
+        <w:rPr>
+          <w:rFonts w:cs="Arial"/>
+        </w:rPr>
+        <w:t xml:space="preserve"> signal.</w:t>
       </w:r>
       <w:r>
         <w:rPr>
@@ -547,31 +749,13 @@
         <w:rPr>
           <w:rFonts w:cs="Arial"/>
         </w:rPr>
-        <w:t xml:space="preserve">due to its accuracy and </w:t>
-      </w:r>
-      <w:r>
-        <w:rPr>
-          <w:rFonts w:cs="Arial"/>
-        </w:rPr>
-        <w:t>simplicity of implementation</w:t>
-      </w:r>
-      <w:r>
-        <w:rPr>
-          <w:rFonts w:cs="Arial"/>
-        </w:rPr>
-        <w:t xml:space="preserve">. Recently, with advance of commercial </w:t>
-      </w:r>
-      <w:r>
-        <w:rPr>
-          <w:rFonts w:cs="Arial"/>
-        </w:rPr>
-        <w:t>visual motion</w:t>
-      </w:r>
-      <w:r>
-        <w:rPr>
-          <w:rFonts w:cs="Arial"/>
-        </w:rPr>
-        <w:t xml:space="preserve"> sensor, Micro</w:t>
+        <w:t xml:space="preserve">It is possible that </w:t>
+      </w:r>
+      <w:r>
+        <w:rPr>
+          <w:rFonts w:cs="Arial"/>
+        </w:rPr>
+        <w:t>Kinect replace</w:t>
       </w:r>
       <w:r>
         <w:rPr>
@@ -583,13 +767,112 @@
         <w:rPr>
           <w:rFonts w:cs="Arial"/>
         </w:rPr>
-        <w:t>oft Kinect, PID controller can extend its application;</w:t>
-      </w:r>
-      <w:r>
-        <w:rPr>
-          <w:rFonts w:cs="Arial"/>
-        </w:rPr>
-        <w:t xml:space="preserve"> PID controller directly interact</w:t>
+        <w:t xml:space="preserve"> the</w:t>
+      </w:r>
+      <w:r>
+        <w:rPr>
+          <w:rFonts w:cs="Arial"/>
+        </w:rPr>
+        <w:t xml:space="preserve"> radio-controlled</w:t>
+      </w:r>
+      <w:r>
+        <w:rPr>
+          <w:rFonts w:cs="Arial"/>
+        </w:rPr>
+        <w:t xml:space="preserve"> signal and lead the desired value for the controller as it senses the </w:t>
+      </w:r>
+      <w:r>
+        <w:rPr>
+          <w:rFonts w:cs="Arial"/>
+        </w:rPr>
+        <w:t xml:space="preserve">visual </w:t>
+      </w:r>
+      <w:r>
+        <w:rPr>
+          <w:rFonts w:cs="Arial"/>
+        </w:rPr>
+        <w:t xml:space="preserve">motion. </w:t>
+      </w:r>
+    </w:p>
+    <w:p>
+      <w:pPr>
+        <w:spacing w:after="0" w:line="480" w:lineRule="auto"/>
+        <w:ind w:firstLine="720"/>
+        <w:rPr>
+          <w:rFonts w:cs="Arial"/>
+        </w:rPr>
+      </w:pPr>
+      <w:r>
+        <w:rPr>
+          <w:rFonts w:cs="Arial"/>
+        </w:rPr>
+        <w:t>This</w:t>
+      </w:r>
+      <w:r>
+        <w:rPr>
+          <w:rFonts w:cs="Arial"/>
+        </w:rPr>
+        <w:t xml:space="preserve"> study is to </w:t>
+      </w:r>
+      <w:r>
+        <w:rPr>
+          <w:rFonts w:cs="Arial"/>
+        </w:rPr>
+        <w:t xml:space="preserve">perform </w:t>
+      </w:r>
+      <w:r>
+        <w:rPr>
+          <w:rFonts w:cs="Arial"/>
+        </w:rPr>
+        <w:t xml:space="preserve">basic </w:t>
+      </w:r>
+      <w:r>
+        <w:rPr>
+          <w:rFonts w:cs="Arial"/>
+        </w:rPr>
+        <w:t xml:space="preserve">rectilinear </w:t>
+      </w:r>
+      <w:r>
+        <w:rPr>
+          <w:rFonts w:cs="Arial"/>
+        </w:rPr>
+        <w:t>navigation of the multi-copter</w:t>
+      </w:r>
+      <w:r>
+        <w:rPr>
+          <w:rFonts w:cs="Arial"/>
+        </w:rPr>
+        <w:t xml:space="preserve"> </w:t>
+      </w:r>
+      <w:r>
+        <w:rPr>
+          <w:rFonts w:cs="Arial"/>
+        </w:rPr>
+        <w:t xml:space="preserve">based on </w:t>
+      </w:r>
+      <w:r>
+        <w:rPr>
+          <w:rFonts w:cs="Arial"/>
+        </w:rPr>
+        <w:t xml:space="preserve">visual Kinect </w:t>
+      </w:r>
+      <w:r>
+        <w:rPr>
+          <w:rFonts w:cs="Arial"/>
+        </w:rPr>
+        <w:t>sensor values</w:t>
+      </w:r>
+      <w:r>
+        <w:rPr>
+          <w:rFonts w:cs="Arial"/>
+        </w:rPr>
+        <w:t>.</w:t>
+      </w:r>
+      <w:r>
+        <w:rPr>
+          <w:rFonts w:cs="Arial"/>
+        </w:rPr>
+        <w:t xml:space="preserve"> The drone performs linear movement</w:t>
       </w:r>
       <w:r>
         <w:rPr>
@@ -601,19 +884,43 @@
         <w:rPr>
           <w:rFonts w:cs="Arial"/>
         </w:rPr>
-        <w:t xml:space="preserve"> with human motion</w:t>
-      </w:r>
-      <w:r>
-        <w:rPr>
-          <w:rFonts w:cs="Arial"/>
-        </w:rPr>
-        <w:t xml:space="preserve"> without radio-control </w:t>
-      </w:r>
-      <w:r>
-        <w:rPr>
-          <w:rFonts w:cs="Arial"/>
-        </w:rPr>
-        <w:t>signal.</w:t>
+        <w:t xml:space="preserve"> as the object’s</w:t>
+      </w:r>
+      <w:r>
+        <w:rPr>
+          <w:rFonts w:cs="Arial"/>
+        </w:rPr>
+        <w:t xml:space="preserve"> relative spatial </w:t>
+      </w:r>
+      <w:r>
+        <w:rPr>
+          <w:rFonts w:cs="Arial"/>
+        </w:rPr>
+        <w:t>coordinate changes to execute the</w:t>
+      </w:r>
+      <w:r>
+        <w:rPr>
+          <w:rFonts w:cs="Arial"/>
+        </w:rPr>
+        <w:t xml:space="preserve"> visual</w:t>
+      </w:r>
+      <w:r>
+        <w:rPr>
+          <w:rFonts w:cs="Arial"/>
+        </w:rPr>
+        <w:t xml:space="preserve"> command</w:t>
+      </w:r>
+      <w:r>
+        <w:rPr>
+          <w:rFonts w:cs="Arial"/>
+        </w:rPr>
+        <w:t xml:space="preserve"> received through the Kinect</w:t>
+      </w:r>
+      <w:r>
+        <w:rPr>
+          <w:rFonts w:cs="Arial"/>
+        </w:rPr>
+        <w:t>.</w:t>
       </w:r>
       <w:r>
         <w:rPr>
@@ -625,13 +932,13 @@
         <w:rPr>
           <w:rFonts w:cs="Arial"/>
         </w:rPr>
-        <w:t>PID controller targets a desi</w:t>
-      </w:r>
-      <w:r>
-        <w:rPr>
-          <w:rFonts w:cs="Arial"/>
-        </w:rPr>
-        <w:t>red value set by a pilot signal.</w:t>
+        <w:t xml:space="preserve">For the integrity of the system, a </w:t>
+      </w:r>
+      <w:r>
+        <w:rPr>
+          <w:rFonts w:cs="Arial"/>
+        </w:rPr>
+        <w:t>micro</w:t>
       </w:r>
       <w:r>
         <w:rPr>
@@ -643,18 +950,174 @@
         <w:rPr>
           <w:rFonts w:cs="Arial"/>
         </w:rPr>
-        <w:t xml:space="preserve">It is possible that </w:t>
-      </w:r>
-      <w:r>
-        <w:rPr>
-          <w:rFonts w:cs="Arial"/>
-        </w:rPr>
-        <w:t xml:space="preserve">Kinect replace the signal and lead the desired value for the controller as it senses the motion. </w:t>
-      </w:r>
-    </w:p>
-    <w:p>
-      <w:pPr>
-        <w:spacing w:after="0" w:line="240" w:lineRule="auto"/>
+        <w:t xml:space="preserve">controller unit </w:t>
+      </w:r>
+      <w:r>
+        <w:rPr>
+          <w:rFonts w:cs="Arial"/>
+        </w:rPr>
+        <w:t xml:space="preserve">and </w:t>
+      </w:r>
+      <w:r>
+        <w:rPr>
+          <w:rFonts w:cs="Arial"/>
+        </w:rPr>
+        <w:t>the</w:t>
+      </w:r>
+      <w:r>
+        <w:rPr>
+          <w:rFonts w:cs="Arial"/>
+        </w:rPr>
+        <w:t xml:space="preserve"> </w:t>
+      </w:r>
+      <w:r>
+        <w:rPr>
+          <w:rFonts w:cs="Arial"/>
+        </w:rPr>
+        <w:t>Kinect</w:t>
+      </w:r>
+      <w:r>
+        <w:rPr>
+          <w:rFonts w:cs="Arial"/>
+        </w:rPr>
+        <w:t xml:space="preserve"> </w:t>
+      </w:r>
+      <w:r>
+        <w:rPr>
+          <w:rFonts w:cs="Arial"/>
+        </w:rPr>
+        <w:t>application</w:t>
+      </w:r>
+      <w:r>
+        <w:rPr>
+          <w:rFonts w:cs="Arial"/>
+        </w:rPr>
+        <w:t xml:space="preserve"> </w:t>
+      </w:r>
+      <w:r>
+        <w:rPr>
+          <w:rFonts w:cs="Arial"/>
+        </w:rPr>
+        <w:t>cooperate</w:t>
+      </w:r>
+      <w:r>
+        <w:rPr>
+          <w:rFonts w:cs="Arial"/>
+        </w:rPr>
+        <w:t xml:space="preserve"> </w:t>
+      </w:r>
+      <w:r>
+        <w:rPr>
+          <w:rFonts w:cs="Arial"/>
+        </w:rPr>
+        <w:t xml:space="preserve">with </w:t>
+      </w:r>
+      <w:r>
+        <w:rPr>
+          <w:rFonts w:cs="Arial"/>
+        </w:rPr>
+        <w:t>each other</w:t>
+      </w:r>
+      <w:r>
+        <w:rPr>
+          <w:rFonts w:cs="Arial"/>
+        </w:rPr>
+        <w:t>. The</w:t>
+      </w:r>
+      <w:r>
+        <w:rPr>
+          <w:rFonts w:cs="Arial"/>
+        </w:rPr>
+        <w:t xml:space="preserve"> </w:t>
+      </w:r>
+      <w:r>
+        <w:rPr>
+          <w:rFonts w:cs="Arial"/>
+        </w:rPr>
+        <w:t xml:space="preserve">Kinect </w:t>
+      </w:r>
+      <w:r>
+        <w:rPr>
+          <w:rFonts w:cs="Arial"/>
+        </w:rPr>
+        <w:t>application</w:t>
+      </w:r>
+      <w:r>
+        <w:rPr>
+          <w:rFonts w:cs="Arial"/>
+        </w:rPr>
+        <w:t xml:space="preserve"> interprets visual data to </w:t>
+      </w:r>
+      <w:r>
+        <w:rPr>
+          <w:rFonts w:cs="Arial"/>
+        </w:rPr>
+        <w:t xml:space="preserve">local </w:t>
+      </w:r>
+      <w:r>
+        <w:rPr>
+          <w:rFonts w:cs="Arial"/>
+        </w:rPr>
+        <w:t>coordinate</w:t>
+      </w:r>
+      <w:r>
+        <w:rPr>
+          <w:rFonts w:cs="Arial"/>
+        </w:rPr>
+        <w:t xml:space="preserve"> data</w:t>
+      </w:r>
+      <w:r>
+        <w:rPr>
+          <w:rFonts w:cs="Arial"/>
+        </w:rPr>
+        <w:t>, and transmits the data to the micro controller, which in turn</w:t>
+      </w:r>
+      <w:r>
+        <w:rPr>
+          <w:rFonts w:cs="Arial"/>
+        </w:rPr>
+        <w:t xml:space="preserve"> update</w:t>
+      </w:r>
+      <w:r>
+        <w:rPr>
+          <w:rFonts w:cs="Arial"/>
+        </w:rPr>
+        <w:t>s</w:t>
+      </w:r>
+      <w:r>
+        <w:rPr>
+          <w:rFonts w:cs="Arial"/>
+        </w:rPr>
+        <w:t xml:space="preserve"> the target value of </w:t>
+      </w:r>
+      <w:r>
+        <w:rPr>
+          <w:rFonts w:cs="Arial"/>
+        </w:rPr>
+        <w:t xml:space="preserve">the </w:t>
+      </w:r>
+      <w:r>
+        <w:rPr>
+          <w:rFonts w:cs="Arial"/>
+        </w:rPr>
+        <w:t xml:space="preserve">PID to modify the </w:t>
+      </w:r>
+      <w:r>
+        <w:rPr>
+          <w:rFonts w:cs="Arial"/>
+        </w:rPr>
+        <w:t>multi-copter’s</w:t>
+      </w:r>
+      <w:r>
+        <w:rPr>
+          <w:rFonts w:cs="Arial"/>
+        </w:rPr>
+        <w:t xml:space="preserve"> attitude so that it can translate to the corresponding location. </w:t>
+      </w:r>
+    </w:p>
+    <w:p>
+      <w:pPr>
+        <w:spacing w:after="0" w:line="480" w:lineRule="auto"/>
         <w:ind w:firstLine="720"/>
         <w:rPr>
           <w:rFonts w:cs="Arial"/>
@@ -664,45 +1127,151 @@
         <w:rPr>
           <w:rFonts w:cs="Arial"/>
         </w:rPr>
-        <w:t>This</w:t>
-      </w:r>
-      <w:r>
-        <w:rPr>
-          <w:rFonts w:cs="Arial"/>
-        </w:rPr>
-        <w:t xml:space="preserve"> study is to </w:t>
-      </w:r>
-      <w:r>
-        <w:rPr>
-          <w:rFonts w:cs="Arial"/>
-        </w:rPr>
-        <w:t xml:space="preserve">perform </w:t>
-      </w:r>
-      <w:r>
-        <w:rPr>
-          <w:rFonts w:cs="Arial"/>
-        </w:rPr>
-        <w:t>b</w:t>
-      </w:r>
-      <w:bookmarkStart w:id="0" w:name="_GoBack"/>
-      <w:bookmarkEnd w:id="0"/>
-      <w:r>
-        <w:rPr>
-          <w:rFonts w:cs="Arial"/>
-        </w:rPr>
-        <w:t xml:space="preserve">asic </w:t>
-      </w:r>
-      <w:r>
-        <w:rPr>
-          <w:rFonts w:cs="Arial"/>
-        </w:rPr>
-        <w:t xml:space="preserve">rectilinear </w:t>
-      </w:r>
-      <w:r>
-        <w:rPr>
-          <w:rFonts w:cs="Arial"/>
-        </w:rPr>
-        <w:t>navigation of the multi-copter</w:t>
+        <w:t xml:space="preserve">The result of this study will show that the </w:t>
+      </w:r>
+      <w:r>
+        <w:rPr>
+          <w:rFonts w:cs="Arial"/>
+        </w:rPr>
+        <w:t xml:space="preserve">control </w:t>
+      </w:r>
+      <w:r>
+        <w:rPr>
+          <w:rFonts w:cs="Arial"/>
+        </w:rPr>
+        <w:t xml:space="preserve">system can </w:t>
+      </w:r>
+      <w:r>
+        <w:rPr>
+          <w:rFonts w:cs="Arial"/>
+        </w:rPr>
+        <w:t>interpret</w:t>
+      </w:r>
+      <w:r>
+        <w:rPr>
+          <w:rFonts w:cs="Arial"/>
+        </w:rPr>
+        <w:t xml:space="preserve"> the attitude </w:t>
+      </w:r>
+      <w:r>
+        <w:rPr>
+          <w:rFonts w:cs="Arial"/>
+        </w:rPr>
+        <w:t>and</w:t>
+      </w:r>
+      <w:r>
+        <w:rPr>
+          <w:rFonts w:cs="Arial"/>
+        </w:rPr>
+        <w:t xml:space="preserve"> coordinate data</w:t>
+      </w:r>
+      <w:r>
+        <w:rPr>
+          <w:rFonts w:cs="Arial"/>
+        </w:rPr>
+        <w:t xml:space="preserve"> transmit </w:t>
+      </w:r>
+      <w:r>
+        <w:rPr>
+          <w:rFonts w:cs="Arial"/>
+        </w:rPr>
+        <w:t xml:space="preserve">to feedback PID control loop. </w:t>
+      </w:r>
+      <w:r>
+        <w:rPr>
+          <w:rFonts w:cs="Arial"/>
+        </w:rPr>
+        <w:t>Based on the PID loop</w:t>
+      </w:r>
+      <w:r>
+        <w:rPr>
+          <w:rFonts w:cs="Arial"/>
+        </w:rPr>
+        <w:t xml:space="preserve"> and the visual command</w:t>
+      </w:r>
+      <w:r>
+        <w:rPr>
+          <w:rFonts w:cs="Arial"/>
+        </w:rPr>
+        <w:t xml:space="preserve">, the system </w:t>
+      </w:r>
+      <w:r>
+        <w:rPr>
+          <w:rFonts w:cs="Arial"/>
+        </w:rPr>
+        <w:t>will</w:t>
+      </w:r>
+      <w:r>
+        <w:rPr>
+          <w:rFonts w:cs="Arial"/>
+        </w:rPr>
+        <w:t xml:space="preserve"> navigate and maintain its </w:t>
+      </w:r>
+      <w:r>
+        <w:rPr>
+          <w:rFonts w:cs="Arial"/>
+        </w:rPr>
+        <w:t xml:space="preserve">location with simple motion such as linear </w:t>
+      </w:r>
+      <w:r>
+        <w:rPr>
+          <w:rFonts w:cs="Arial"/>
+        </w:rPr>
+        <w:t>r</w:t>
+      </w:r>
+      <w:r>
+        <w:rPr>
+          <w:rFonts w:cs="Arial"/>
+        </w:rPr>
+        <w:t xml:space="preserve">etreat, </w:t>
+      </w:r>
+      <w:r>
+        <w:rPr>
+          <w:rFonts w:cs="Arial"/>
+        </w:rPr>
+        <w:t>a</w:t>
+      </w:r>
+      <w:r>
+        <w:rPr>
+          <w:rFonts w:cs="Arial"/>
+        </w:rPr>
+        <w:t xml:space="preserve">dvance, </w:t>
+      </w:r>
+      <w:r>
+        <w:rPr>
+          <w:rFonts w:cs="Arial"/>
+        </w:rPr>
+        <w:t>d</w:t>
+      </w:r>
+      <w:r>
+        <w:rPr>
+          <w:rFonts w:cs="Arial"/>
+        </w:rPr>
+        <w:t xml:space="preserve">escend, </w:t>
+      </w:r>
+      <w:r>
+        <w:rPr>
+          <w:rFonts w:cs="Arial"/>
+        </w:rPr>
+        <w:t>a</w:t>
+      </w:r>
+      <w:r>
+        <w:rPr>
+          <w:rFonts w:cs="Arial"/>
+        </w:rPr>
+        <w:t xml:space="preserve">scend, </w:t>
+      </w:r>
+      <w:r>
+        <w:rPr>
+          <w:rFonts w:cs="Arial"/>
+        </w:rPr>
+        <w:t>l</w:t>
+      </w:r>
+      <w:r>
+        <w:rPr>
+          <w:rFonts w:cs="Arial"/>
+        </w:rPr>
+        <w:t>eft,</w:t>
       </w:r>
       <w:r>
         <w:rPr>
@@ -714,7 +1283,25 @@
         <w:rPr>
           <w:rFonts w:cs="Arial"/>
         </w:rPr>
-        <w:t>based on sensor values</w:t>
+        <w:t>r</w:t>
+      </w:r>
+      <w:r>
+        <w:rPr>
+          <w:rFonts w:cs="Arial"/>
+        </w:rPr>
+        <w:t>ight</w:t>
+      </w:r>
+      <w:r>
+        <w:rPr>
+          <w:rFonts w:cs="Arial"/>
+        </w:rPr>
+        <w:t>,</w:t>
+      </w:r>
+      <w:r>
+        <w:rPr>
+          <w:rFonts w:cs="Arial"/>
+        </w:rPr>
+        <w:t xml:space="preserve"> and yaw</w:t>
       </w:r>
       <w:r>
         <w:rPr>
@@ -722,23 +1309,57 @@
         </w:rPr>
         <w:t>.</w:t>
       </w:r>
-      <w:r>
-        <w:rPr>
-          <w:rFonts w:cs="Arial"/>
-        </w:rPr>
-        <w:t xml:space="preserve"> The drone performs linear movement as the object’s coordinate changes to maintain its distance</w:t>
-      </w:r>
-      <w:r>
-        <w:rPr>
-          <w:rFonts w:cs="Arial"/>
-        </w:rPr>
-        <w:t xml:space="preserve"> to the target</w:t>
-      </w:r>
-      <w:r>
-        <w:rPr>
-          <w:rFonts w:cs="Arial"/>
-        </w:rPr>
-        <w:t xml:space="preserve"> or to execute the command that the change of the object’s coordinate means.</w:t>
+    </w:p>
+    <w:p>
+      <w:pPr>
+        <w:spacing w:after="0" w:line="480" w:lineRule="auto"/>
+        <w:ind w:firstLine="720"/>
+        <w:rPr>
+          <w:rFonts w:cs="Arial"/>
+        </w:rPr>
+      </w:pPr>
+    </w:p>
+    <w:p>
+      <w:pPr>
+        <w:spacing w:after="0" w:line="480" w:lineRule="auto"/>
+        <w:rPr>
+          <w:rFonts w:cs="Arial"/>
+          <w:b/>
+        </w:rPr>
+      </w:pPr>
+      <w:r>
+        <w:rPr>
+          <w:rFonts w:cs="Arial"/>
+          <w:b/>
+        </w:rPr>
+        <w:t>Introduction</w:t>
+      </w:r>
+    </w:p>
+    <w:p>
+      <w:pPr>
+        <w:spacing w:after="0" w:line="480" w:lineRule="auto"/>
+        <w:ind w:firstLine="720"/>
+        <w:rPr>
+          <w:rFonts w:cs="Arial"/>
+        </w:rPr>
+      </w:pPr>
+      <w:r>
+        <w:rPr>
+          <w:rFonts w:cs="Arial"/>
+        </w:rPr>
+        <w:t>Unmanned Aerial Systems, (</w:t>
+      </w:r>
+      <w:r>
+        <w:rPr>
+          <w:rFonts w:cs="Arial"/>
+        </w:rPr>
+        <w:t>UAS</w:t>
+      </w:r>
+      <w:r>
+        <w:rPr>
+          <w:rFonts w:cs="Arial"/>
+        </w:rPr>
+        <w:t>)</w:t>
       </w:r>
       <w:r>
         <w:rPr>
@@ -750,36 +1371,181 @@
         <w:rPr>
           <w:rFonts w:cs="Arial"/>
         </w:rPr>
-        <w:t xml:space="preserve">For the integrity of the system, a Micro Controller Unit (MCU) and a c# software </w:t>
-      </w:r>
-      <w:r>
-        <w:rPr>
-          <w:rFonts w:cs="Arial"/>
-        </w:rPr>
-        <w:t>cooperate</w:t>
-      </w:r>
-      <w:r>
-        <w:rPr>
-          <w:rFonts w:cs="Arial"/>
-        </w:rPr>
-        <w:t>. The c# software interprets visual data to coordinate</w:t>
-      </w:r>
-      <w:r>
-        <w:rPr>
-          <w:rFonts w:cs="Arial"/>
-        </w:rPr>
-        <w:t xml:space="preserve"> data. </w:t>
-      </w:r>
-      <w:r>
-        <w:rPr>
-          <w:rFonts w:cs="Arial"/>
-        </w:rPr>
-        <w:t xml:space="preserve">MCU receives data and update the target value of PID to modify the drone’s attitude so that it can translate to the corresponding location. </w:t>
-      </w:r>
-    </w:p>
-    <w:p>
-      <w:pPr>
-        <w:spacing w:after="0" w:line="240" w:lineRule="auto"/>
+        <w:t>are</w:t>
+      </w:r>
+      <w:r>
+        <w:rPr>
+          <w:rFonts w:cs="Arial"/>
+        </w:rPr>
+        <w:t xml:space="preserve"> playing an important role in this century due to its versatile functions that </w:t>
+      </w:r>
+      <w:r>
+        <w:rPr>
+          <w:rFonts w:cs="Arial"/>
+        </w:rPr>
+        <w:t xml:space="preserve">can </w:t>
+      </w:r>
+      <w:r>
+        <w:rPr>
+          <w:rFonts w:cs="Arial"/>
+        </w:rPr>
+        <w:t>conduct various</w:t>
+      </w:r>
+      <w:r>
+        <w:rPr>
+          <w:rFonts w:cs="Arial"/>
+        </w:rPr>
+        <w:t xml:space="preserve"> flight-related</w:t>
+      </w:r>
+      <w:r>
+        <w:rPr>
+          <w:rFonts w:cs="Arial"/>
+        </w:rPr>
+        <w:t xml:space="preserve"> tasks. Remote-controlled multi</w:t>
+      </w:r>
+      <w:r>
+        <w:rPr>
+          <w:rFonts w:cs="Arial"/>
+        </w:rPr>
+        <w:t>-</w:t>
+      </w:r>
+      <w:r>
+        <w:rPr>
+          <w:rFonts w:cs="Arial"/>
+        </w:rPr>
+        <w:t>copter</w:t>
+      </w:r>
+      <w:r>
+        <w:rPr>
+          <w:rFonts w:cs="Arial"/>
+        </w:rPr>
+        <w:t xml:space="preserve">s </w:t>
+      </w:r>
+      <w:r>
+        <w:rPr>
+          <w:rFonts w:cs="Arial"/>
+        </w:rPr>
+        <w:t xml:space="preserve">have </w:t>
+      </w:r>
+      <w:r>
+        <w:rPr>
+          <w:rFonts w:cs="Arial"/>
+        </w:rPr>
+        <w:t>become</w:t>
+      </w:r>
+      <w:r>
+        <w:rPr>
+          <w:rFonts w:cs="Arial"/>
+        </w:rPr>
+        <w:t xml:space="preserve"> </w:t>
+      </w:r>
+      <w:r>
+        <w:rPr>
+          <w:rFonts w:cs="Arial"/>
+        </w:rPr>
+        <w:t xml:space="preserve">a </w:t>
+      </w:r>
+      <w:r>
+        <w:rPr>
+          <w:rFonts w:cs="Arial"/>
+        </w:rPr>
+        <w:lastRenderedPageBreak/>
+        <w:t xml:space="preserve">mainstream </w:t>
+      </w:r>
+      <w:r>
+        <w:rPr>
+          <w:rFonts w:cs="Arial"/>
+        </w:rPr>
+        <w:t xml:space="preserve">UAS </w:t>
+      </w:r>
+      <w:r>
+        <w:rPr>
+          <w:rFonts w:cs="Arial"/>
+        </w:rPr>
+        <w:t>among</w:t>
+      </w:r>
+      <w:r>
+        <w:rPr>
+          <w:rFonts w:cs="Arial"/>
+        </w:rPr>
+        <w:t>,</w:t>
+      </w:r>
+      <w:r>
+        <w:rPr>
+          <w:rFonts w:cs="Arial"/>
+        </w:rPr>
+        <w:t xml:space="preserve"> not only </w:t>
+      </w:r>
+      <w:r>
+        <w:rPr>
+          <w:rFonts w:cs="Arial"/>
+        </w:rPr>
+        <w:t xml:space="preserve">general public </w:t>
+      </w:r>
+      <w:r>
+        <w:rPr>
+          <w:rFonts w:cs="Arial"/>
+        </w:rPr>
+        <w:t>such as</w:t>
+      </w:r>
+      <w:r>
+        <w:rPr>
+          <w:rFonts w:cs="Arial"/>
+        </w:rPr>
+        <w:t xml:space="preserve"> </w:t>
+      </w:r>
+      <w:r>
+        <w:rPr>
+          <w:rFonts w:cs="Arial"/>
+        </w:rPr>
+        <w:t>professional photographers</w:t>
+      </w:r>
+      <w:r>
+        <w:rPr>
+          <w:rFonts w:cs="Arial"/>
+        </w:rPr>
+        <w:t>,</w:t>
+      </w:r>
+      <w:r>
+        <w:rPr>
+          <w:rFonts w:cs="Arial"/>
+        </w:rPr>
+        <w:t xml:space="preserve"> but also marketing-logistics companies </w:t>
+      </w:r>
+      <w:r>
+        <w:rPr>
+          <w:rFonts w:cs="Arial"/>
+        </w:rPr>
+        <w:t>such as</w:t>
+      </w:r>
+      <w:r>
+        <w:rPr>
+          <w:rFonts w:cs="Arial"/>
+        </w:rPr>
+        <w:t xml:space="preserve"> Amazon Prime Air</w:t>
+      </w:r>
+      <w:r>
+        <w:rPr>
+          <w:rFonts w:cs="Arial"/>
+        </w:rPr>
+        <w:t>,</w:t>
+      </w:r>
+      <w:r>
+        <w:rPr>
+          <w:rFonts w:cs="Arial"/>
+        </w:rPr>
+        <w:t xml:space="preserve"> who recently</w:t>
+      </w:r>
+      <w:r>
+        <w:rPr>
+          <w:rFonts w:cs="Arial"/>
+        </w:rPr>
+        <w:t xml:space="preserve"> submitted a petition to U.S Federal Aviation Administration for their R&amp;D</w:t>
+      </w:r>
+    </w:p>
+    <w:p>
+      <w:pPr>
+        <w:spacing w:after="0" w:line="480" w:lineRule="auto"/>
         <w:ind w:firstLine="720"/>
         <w:rPr>
           <w:rFonts w:cs="Arial"/>
@@ -789,97 +1555,13 @@
         <w:rPr>
           <w:rFonts w:cs="Arial"/>
         </w:rPr>
-        <w:t xml:space="preserve">The result of this study will show that the system can stably read the attitude </w:t>
-      </w:r>
-      <w:r>
-        <w:rPr>
-          <w:rFonts w:cs="Arial"/>
-        </w:rPr>
-        <w:t>and</w:t>
-      </w:r>
-      <w:r>
-        <w:rPr>
-          <w:rFonts w:cs="Arial"/>
-        </w:rPr>
-        <w:t xml:space="preserve"> coordinate data to feedback PID control loop. </w:t>
-      </w:r>
-      <w:r>
-        <w:rPr>
-          <w:rFonts w:cs="Arial"/>
-        </w:rPr>
-        <w:t>Based on the PID loop</w:t>
-      </w:r>
-      <w:r>
-        <w:rPr>
-          <w:rFonts w:cs="Arial"/>
-        </w:rPr>
-        <w:t xml:space="preserve">, the system can navigate and maintain its </w:t>
-      </w:r>
-      <w:r>
-        <w:rPr>
-          <w:rFonts w:cs="Arial"/>
-        </w:rPr>
-        <w:t xml:space="preserve">location with simple motion such as linear </w:t>
-      </w:r>
-      <w:r>
-        <w:rPr>
-          <w:rFonts w:cs="Arial"/>
-        </w:rPr>
-        <w:t>r</w:t>
-      </w:r>
-      <w:r>
-        <w:rPr>
-          <w:rFonts w:cs="Arial"/>
-        </w:rPr>
-        <w:t xml:space="preserve">etreat, </w:t>
-      </w:r>
-      <w:r>
-        <w:rPr>
-          <w:rFonts w:cs="Arial"/>
-        </w:rPr>
-        <w:t>a</w:t>
-      </w:r>
-      <w:r>
-        <w:rPr>
-          <w:rFonts w:cs="Arial"/>
-        </w:rPr>
-        <w:t xml:space="preserve">dvance, </w:t>
-      </w:r>
-      <w:r>
-        <w:rPr>
-          <w:rFonts w:cs="Arial"/>
-        </w:rPr>
-        <w:t>d</w:t>
-      </w:r>
-      <w:r>
-        <w:rPr>
-          <w:rFonts w:cs="Arial"/>
-        </w:rPr>
-        <w:t xml:space="preserve">escend, </w:t>
-      </w:r>
-      <w:r>
-        <w:rPr>
-          <w:rFonts w:cs="Arial"/>
-        </w:rPr>
-        <w:t>a</w:t>
-      </w:r>
-      <w:r>
-        <w:rPr>
-          <w:rFonts w:cs="Arial"/>
-        </w:rPr>
-        <w:t xml:space="preserve">scend, </w:t>
-      </w:r>
-      <w:r>
-        <w:rPr>
-          <w:rFonts w:cs="Arial"/>
-        </w:rPr>
-        <w:t>l</w:t>
-      </w:r>
-      <w:r>
-        <w:rPr>
-          <w:rFonts w:cs="Arial"/>
-        </w:rPr>
-        <w:t>eft,</w:t>
+        <w:t>Numerous types of commercial UAS</w:t>
+      </w:r>
+      <w:r>
+        <w:rPr>
+          <w:rFonts w:cs="Arial"/>
+        </w:rPr>
+        <w:t>s</w:t>
       </w:r>
       <w:r>
         <w:rPr>
@@ -891,25 +1573,235 @@
         <w:rPr>
           <w:rFonts w:cs="Arial"/>
         </w:rPr>
-        <w:t>r</w:t>
-      </w:r>
-      <w:r>
-        <w:rPr>
-          <w:rFonts w:cs="Arial"/>
-        </w:rPr>
-        <w:t>ight</w:t>
-      </w:r>
-      <w:r>
-        <w:rPr>
-          <w:rFonts w:cs="Arial"/>
-        </w:rPr>
-        <w:t>,</w:t>
-      </w:r>
-      <w:r>
-        <w:rPr>
-          <w:rFonts w:cs="Arial"/>
-        </w:rPr>
-        <w:t xml:space="preserve"> and yaw</w:t>
+        <w:t>are flourishing</w:t>
+      </w:r>
+      <w:r>
+        <w:rPr>
+          <w:rFonts w:cs="Arial"/>
+        </w:rPr>
+        <w:t xml:space="preserve">; with the multi-copter, one of the </w:t>
+      </w:r>
+      <w:r>
+        <w:rPr>
+          <w:rFonts w:cs="Arial"/>
+        </w:rPr>
+        <w:t xml:space="preserve">most popular type of </w:t>
+      </w:r>
+      <w:r>
+        <w:rPr>
+          <w:rFonts w:cs="Arial"/>
+        </w:rPr>
+        <w:t>air vehicle</w:t>
+      </w:r>
+      <w:r>
+        <w:rPr>
+          <w:rFonts w:cs="Arial"/>
+        </w:rPr>
+        <w:t>. However, learning to fly a Remote-Controlled (RC) multi-copter or a RC drone is not intuitive process</w:t>
+      </w:r>
+      <w:r>
+        <w:rPr>
+          <w:rFonts w:cs="Arial"/>
+        </w:rPr>
+        <w:t>, even</w:t>
+      </w:r>
+      <w:r>
+        <w:rPr>
+          <w:rFonts w:cs="Arial"/>
+        </w:rPr>
+        <w:t xml:space="preserve"> </w:t>
+      </w:r>
+      <w:r>
+        <w:rPr>
+          <w:rFonts w:cs="Arial"/>
+        </w:rPr>
+        <w:t>though</w:t>
+      </w:r>
+      <w:r>
+        <w:rPr>
+          <w:rFonts w:cs="Arial"/>
+        </w:rPr>
+        <w:t xml:space="preserve"> the needs of drone keep increasing from various industries. For instance, </w:t>
+      </w:r>
+      <w:r>
+        <w:rPr>
+          <w:rFonts w:cs="Arial"/>
+        </w:rPr>
+        <w:t>the high</w:t>
+      </w:r>
+      <w:r>
+        <w:rPr>
+          <w:rFonts w:cs="Arial"/>
+        </w:rPr>
+        <w:t xml:space="preserve"> </w:t>
+      </w:r>
+      <w:r>
+        <w:rPr>
+          <w:rFonts w:cs="Arial"/>
+        </w:rPr>
+        <w:t xml:space="preserve">acceleration </w:t>
+      </w:r>
+      <w:r>
+        <w:rPr>
+          <w:rFonts w:cs="Arial"/>
+        </w:rPr>
+        <w:t>rates of UASs can be extremely challenging for</w:t>
+      </w:r>
+      <w:r>
+        <w:rPr>
+          <w:rFonts w:cs="Arial"/>
+        </w:rPr>
+        <w:t xml:space="preserve"> untrained pilot</w:t>
+      </w:r>
+      <w:r>
+        <w:rPr>
+          <w:rFonts w:cs="Arial"/>
+        </w:rPr>
+        <w:t>s</w:t>
+      </w:r>
+      <w:r>
+        <w:rPr>
+          <w:rFonts w:cs="Arial"/>
+        </w:rPr>
+        <w:t xml:space="preserve"> to expect the </w:t>
+      </w:r>
+      <w:r>
+        <w:rPr>
+          <w:rFonts w:cs="Arial"/>
+        </w:rPr>
+        <w:t>vehicle’</w:t>
+      </w:r>
+      <w:r>
+        <w:rPr>
+          <w:rFonts w:cs="Arial"/>
+        </w:rPr>
+        <w:t xml:space="preserve">s </w:t>
+      </w:r>
+      <w:r>
+        <w:rPr>
+          <w:rFonts w:cs="Arial"/>
+        </w:rPr>
+        <w:t>movement. P</w:t>
+      </w:r>
+      <w:r>
+        <w:rPr>
+          <w:rFonts w:cs="Arial"/>
+        </w:rPr>
+        <w:t>ilot</w:t>
+      </w:r>
+      <w:r>
+        <w:rPr>
+          <w:rFonts w:cs="Arial"/>
+        </w:rPr>
+        <w:t>s need a</w:t>
+      </w:r>
+      <w:r>
+        <w:rPr>
+          <w:rFonts w:cs="Arial"/>
+        </w:rPr>
+        <w:t xml:space="preserve"> great amount of time to train</w:t>
+      </w:r>
+      <w:r>
+        <w:rPr>
+          <w:rFonts w:cs="Arial"/>
+        </w:rPr>
+        <w:t xml:space="preserve"> to deal with these highly maneuverable aircraft. In addition</w:t>
+      </w:r>
+      <w:r>
+        <w:rPr>
+          <w:rFonts w:cs="Arial"/>
+        </w:rPr>
+        <w:t xml:space="preserve">, </w:t>
+      </w:r>
+      <w:r>
+        <w:rPr>
+          <w:rFonts w:cs="Arial"/>
+        </w:rPr>
+        <w:t>the professional missions of recue</w:t>
+      </w:r>
+      <w:r>
+        <w:rPr>
+          <w:rFonts w:cs="Arial"/>
+        </w:rPr>
+        <w:t xml:space="preserve"> or military task</w:t>
+      </w:r>
+      <w:r>
+        <w:rPr>
+          <w:rFonts w:cs="Arial"/>
+        </w:rPr>
+        <w:t xml:space="preserve">, RC pilots are </w:t>
+      </w:r>
+      <w:r>
+        <w:rPr>
+          <w:rFonts w:cs="Arial"/>
+        </w:rPr>
+        <w:t xml:space="preserve">often </w:t>
+      </w:r>
+      <w:r>
+        <w:rPr>
+          <w:rFonts w:cs="Arial"/>
+        </w:rPr>
+        <w:t xml:space="preserve">expected to be </w:t>
+      </w:r>
+      <w:r>
+        <w:rPr>
+          <w:rFonts w:cs="Arial"/>
+        </w:rPr>
+        <w:t xml:space="preserve">mission analysis and oversight </w:t>
+      </w:r>
+      <w:r>
+        <w:rPr>
+          <w:rFonts w:cs="Arial"/>
+        </w:rPr>
+        <w:t xml:space="preserve">expert as well as piloting. </w:t>
+      </w:r>
+      <w:r>
+        <w:rPr>
+          <w:rFonts w:cs="Arial"/>
+        </w:rPr>
+        <w:t xml:space="preserve">However, </w:t>
+      </w:r>
+      <w:r>
+        <w:rPr>
+          <w:rFonts w:cs="Arial"/>
+        </w:rPr>
+        <w:t>because</w:t>
+      </w:r>
+      <w:r>
+        <w:rPr>
+          <w:rFonts w:cs="Arial"/>
+        </w:rPr>
+        <w:t xml:space="preserve"> </w:t>
+      </w:r>
+      <w:r>
+        <w:rPr>
+          <w:rFonts w:cs="Arial"/>
+        </w:rPr>
+        <w:t>piloting a UAS is extremely demanding on the pilot’s uninterrupted attention,</w:t>
+      </w:r>
+      <w:r>
+        <w:rPr>
+          <w:rFonts w:cs="Arial"/>
+        </w:rPr>
+        <w:t xml:space="preserve"> a certain level of </w:t>
+      </w:r>
+      <w:r>
+        <w:rPr>
+          <w:rFonts w:cs="Arial"/>
+        </w:rPr>
+        <w:t xml:space="preserve">vehicle </w:t>
+      </w:r>
+      <w:r>
+        <w:rPr>
+          <w:rFonts w:cs="Arial"/>
+        </w:rPr>
+        <w:t>autonomy is imperative for UAS</w:t>
+      </w:r>
+      <w:r>
+        <w:rPr>
+          <w:rFonts w:cs="Arial"/>
+        </w:rPr>
+        <w:t xml:space="preserve"> operations</w:t>
       </w:r>
       <w:r>
         <w:rPr>
@@ -920,266 +1812,7 @@
     </w:p>
     <w:p>
       <w:pPr>
-        <w:spacing w:after="0" w:line="240" w:lineRule="auto"/>
-        <w:ind w:firstLine="720"/>
-        <w:rPr>
-          <w:rFonts w:cs="Arial"/>
-        </w:rPr>
-      </w:pPr>
-    </w:p>
-    <w:p>
-      <w:pPr>
-        <w:spacing w:after="0" w:line="240" w:lineRule="auto"/>
-        <w:rPr>
-          <w:rFonts w:cs="Arial"/>
-          <w:b/>
-        </w:rPr>
-      </w:pPr>
-      <w:r>
-        <w:rPr>
-          <w:rFonts w:cs="Arial"/>
-          <w:b/>
-        </w:rPr>
-        <w:t>Introduction</w:t>
-      </w:r>
-    </w:p>
-    <w:p>
-      <w:pPr>
-        <w:spacing w:after="0" w:line="240" w:lineRule="auto"/>
-        <w:ind w:firstLine="720"/>
-        <w:rPr>
-          <w:rFonts w:cs="Arial"/>
-        </w:rPr>
-      </w:pPr>
-      <w:r>
-        <w:rPr>
-          <w:rFonts w:cs="Arial"/>
-        </w:rPr>
-        <w:t>UAS</w:t>
-      </w:r>
-      <w:r>
-        <w:rPr>
-          <w:rFonts w:cs="Arial"/>
-        </w:rPr>
-        <w:t xml:space="preserve"> </w:t>
-      </w:r>
-      <w:r>
-        <w:rPr>
-          <w:rFonts w:cs="Arial"/>
-        </w:rPr>
-        <w:t>are</w:t>
-      </w:r>
-      <w:r>
-        <w:rPr>
-          <w:rFonts w:cs="Arial"/>
-        </w:rPr>
-        <w:t xml:space="preserve"> playing an important role in this century due to its versatile functions that conduct various tasks. Remote-controlled multi</w:t>
-      </w:r>
-      <w:r>
-        <w:rPr>
-          <w:rFonts w:cs="Arial"/>
-        </w:rPr>
-        <w:t>-</w:t>
-      </w:r>
-      <w:r>
-        <w:rPr>
-          <w:rFonts w:cs="Arial"/>
-        </w:rPr>
-        <w:t>copter</w:t>
-      </w:r>
-      <w:r>
-        <w:rPr>
-          <w:rFonts w:cs="Arial"/>
-        </w:rPr>
-        <w:t>s become</w:t>
-      </w:r>
-      <w:r>
-        <w:rPr>
-          <w:rFonts w:cs="Arial"/>
-        </w:rPr>
-        <w:t xml:space="preserve"> the mainstream among</w:t>
-      </w:r>
-      <w:r>
-        <w:rPr>
-          <w:rFonts w:cs="Arial"/>
-        </w:rPr>
-        <w:t>,</w:t>
-      </w:r>
-      <w:r>
-        <w:rPr>
-          <w:rFonts w:cs="Arial"/>
-        </w:rPr>
-        <w:t xml:space="preserve"> not only </w:t>
-      </w:r>
-      <w:r>
-        <w:rPr>
-          <w:rFonts w:cs="Arial"/>
-        </w:rPr>
-        <w:t xml:space="preserve">general public </w:t>
-      </w:r>
-      <w:r>
-        <w:rPr>
-          <w:rFonts w:cs="Arial"/>
-        </w:rPr>
-        <w:t>such as</w:t>
-      </w:r>
-      <w:r>
-        <w:rPr>
-          <w:rFonts w:cs="Arial"/>
-        </w:rPr>
-        <w:t xml:space="preserve"> </w:t>
-      </w:r>
-      <w:r>
-        <w:rPr>
-          <w:rFonts w:cs="Arial"/>
-        </w:rPr>
-        <w:t>professional photographers</w:t>
-      </w:r>
-      <w:r>
-        <w:rPr>
-          <w:rFonts w:cs="Arial"/>
-        </w:rPr>
-        <w:t>,</w:t>
-      </w:r>
-      <w:r>
-        <w:rPr>
-          <w:rFonts w:cs="Arial"/>
-        </w:rPr>
-        <w:t xml:space="preserve"> but also marketing-logistics companies </w:t>
-      </w:r>
-      <w:r>
-        <w:rPr>
-          <w:rFonts w:cs="Arial"/>
-        </w:rPr>
-        <w:t>such as</w:t>
-      </w:r>
-      <w:r>
-        <w:rPr>
-          <w:rFonts w:cs="Arial"/>
-        </w:rPr>
-        <w:t xml:space="preserve"> Amazon Prime Air who recently</w:t>
-      </w:r>
-      <w:r>
-        <w:rPr>
-          <w:rFonts w:cs="Arial"/>
-        </w:rPr>
-        <w:t xml:space="preserve"> submitted a petition to U.S Federal Aviation Administration for their R&amp;D</w:t>
-      </w:r>
-    </w:p>
-    <w:p>
-      <w:pPr>
-        <w:spacing w:after="0" w:line="240" w:lineRule="auto"/>
-        <w:ind w:firstLine="720"/>
-        <w:rPr>
-          <w:rFonts w:cs="Arial"/>
-        </w:rPr>
-      </w:pPr>
-      <w:r>
-        <w:rPr>
-          <w:rFonts w:cs="Arial"/>
-        </w:rPr>
-        <w:t xml:space="preserve">Numerous types of commercial UAS </w:t>
-      </w:r>
-      <w:r>
-        <w:rPr>
-          <w:rFonts w:cs="Arial"/>
-        </w:rPr>
-        <w:t>are flourishing</w:t>
-      </w:r>
-      <w:r>
-        <w:rPr>
-          <w:rFonts w:cs="Arial"/>
-        </w:rPr>
-        <w:t xml:space="preserve">. A multi-copter is the most popular type of UAS. However, learning to fly a Remote-Controlled (RC) multi-copter or a RC drone is not intuitive process </w:t>
-      </w:r>
-      <w:r>
-        <w:rPr>
-          <w:rFonts w:cs="Arial"/>
-        </w:rPr>
-        <w:t>though</w:t>
-      </w:r>
-      <w:r>
-        <w:rPr>
-          <w:rFonts w:cs="Arial"/>
-        </w:rPr>
-        <w:t xml:space="preserve"> the needs of drone keep increasing from various industries. For instance, </w:t>
-      </w:r>
-      <w:r>
-        <w:rPr>
-          <w:rFonts w:cs="Arial"/>
-        </w:rPr>
-        <w:t xml:space="preserve">gained acceleration or </w:t>
-      </w:r>
-      <w:r>
-        <w:rPr>
-          <w:rFonts w:cs="Arial"/>
-        </w:rPr>
-        <w:t>momentum</w:t>
-      </w:r>
-      <w:r>
-        <w:rPr>
-          <w:rFonts w:cs="Arial"/>
-        </w:rPr>
-        <w:t xml:space="preserve"> of drone can confuse untrained pilot to expect the drone’s possible movement; to deal with </w:t>
-      </w:r>
-      <w:r>
-        <w:rPr>
-          <w:rFonts w:cs="Arial"/>
-        </w:rPr>
-        <w:t>such</w:t>
-      </w:r>
-      <w:r>
-        <w:rPr>
-          <w:rFonts w:cs="Arial"/>
-        </w:rPr>
-        <w:t xml:space="preserve"> motion of heavy drone, pilot needs great amounts of time to train. Also, </w:t>
-      </w:r>
-      <w:r>
-        <w:rPr>
-          <w:rFonts w:cs="Arial"/>
-        </w:rPr>
-        <w:t>the professional missions of recue</w:t>
-      </w:r>
-      <w:r>
-        <w:rPr>
-          <w:rFonts w:cs="Arial"/>
-        </w:rPr>
-        <w:t xml:space="preserve"> or military task</w:t>
-      </w:r>
-      <w:r>
-        <w:rPr>
-          <w:rFonts w:cs="Arial"/>
-        </w:rPr>
-        <w:t xml:space="preserve">, RC pilots are expected to be expert at the mission as well as piloting. </w:t>
-      </w:r>
-      <w:r>
-        <w:rPr>
-          <w:rFonts w:cs="Arial"/>
-        </w:rPr>
-        <w:t xml:space="preserve">However, </w:t>
-      </w:r>
-      <w:r>
-        <w:rPr>
-          <w:rFonts w:cs="Arial"/>
-        </w:rPr>
-        <w:t>because</w:t>
-      </w:r>
-      <w:r>
-        <w:rPr>
-          <w:rFonts w:cs="Arial"/>
-        </w:rPr>
-        <w:t xml:space="preserve"> the human pilot </w:t>
-      </w:r>
-      <w:r>
-        <w:rPr>
-          <w:rFonts w:cs="Arial"/>
-        </w:rPr>
-        <w:t>cannot operate multi task while one is piloting, a certain level of autonomy is imperative for UAS.</w:t>
-      </w:r>
-    </w:p>
-    <w:p>
-      <w:pPr>
-        <w:spacing w:after="0" w:line="240" w:lineRule="auto"/>
+        <w:spacing w:after="0" w:line="480" w:lineRule="auto"/>
         <w:rPr>
           <w:rFonts w:cs="Arial"/>
         </w:rPr>
@@ -1213,7 +1846,19 @@
         <w:rPr>
           <w:rFonts w:cs="Arial"/>
         </w:rPr>
-        <w:t>ter the quality of the mission. Thanks to Artificial Intelligence (AI) technology, especially computer vision that can recognize human motion, it is possible for human to directly interact with systems so that computers can interact with humans in a</w:t>
+        <w:t xml:space="preserve">ter the quality of the mission. Thanks to Artificial Intelligence (AI) technology, especially computer vision that can recognize human motion, it is possible for human to directly interact with systems so that </w:t>
+      </w:r>
+      <w:r>
+        <w:rPr>
+          <w:rFonts w:cs="Arial"/>
+        </w:rPr>
+        <w:t xml:space="preserve">on-board </w:t>
+      </w:r>
+      <w:r>
+        <w:rPr>
+          <w:rFonts w:cs="Arial"/>
+        </w:rPr>
+        <w:t>computers can interact with humans in a</w:t>
       </w:r>
       <w:r>
         <w:rPr>
@@ -1243,12 +1888,18 @@
         <w:rPr>
           <w:rFonts w:cs="Arial"/>
         </w:rPr>
-        <w:t>applications.</w:t>
-      </w:r>
-    </w:p>
-    <w:p>
-      <w:pPr>
-        <w:spacing w:after="0" w:line="240" w:lineRule="auto"/>
+        <w:t>applications</w:t>
+      </w:r>
+      <w:r>
+        <w:rPr>
+          <w:rFonts w:cs="Arial"/>
+        </w:rPr>
+        <w:t>:</w:t>
+      </w:r>
+    </w:p>
+    <w:p>
+      <w:pPr>
+        <w:spacing w:after="0" w:line="480" w:lineRule="auto"/>
         <w:rPr>
           <w:rFonts w:cs="Arial"/>
         </w:rPr>
@@ -1299,7 +1950,7 @@
     </w:p>
     <w:p>
       <w:pPr>
-        <w:spacing w:after="0" w:line="240" w:lineRule="auto"/>
+        <w:spacing w:after="0" w:line="480" w:lineRule="auto"/>
         <w:ind w:left="720"/>
         <w:rPr>
           <w:rFonts w:cs="Arial"/>
@@ -1326,7 +1977,7 @@
     </w:p>
     <w:p>
       <w:pPr>
-        <w:spacing w:after="0" w:line="240" w:lineRule="auto"/>
+        <w:spacing w:after="0" w:line="480" w:lineRule="auto"/>
         <w:ind w:left="720"/>
         <w:rPr>
           <w:rFonts w:cs="Arial"/>
@@ -1342,16 +1993,219 @@
         <w:rPr>
           <w:rFonts w:cs="Arial"/>
         </w:rPr>
+        <w:t xml:space="preserve"> with </w:t>
+      </w:r>
+      <w:r>
+        <w:rPr>
+          <w:rFonts w:cs="Arial"/>
+        </w:rPr>
+        <w:t>in-the-field</w:t>
+      </w:r>
+      <w:r>
+        <w:rPr>
+          <w:rFonts w:cs="Arial"/>
+        </w:rPr>
+        <w:t xml:space="preserve"> workers.</w:t>
+      </w:r>
+    </w:p>
+    <w:p>
+      <w:pPr>
+        <w:spacing w:after="0" w:line="480" w:lineRule="auto"/>
+        <w:ind w:left="720"/>
+        <w:rPr>
+          <w:rFonts w:cs="Arial"/>
+        </w:rPr>
+      </w:pPr>
+      <w:r>
+        <w:rPr>
+          <w:rFonts w:cs="Arial"/>
+        </w:rPr>
+        <w:t>- Logistics: Delivering</w:t>
+      </w:r>
+      <w:r>
+        <w:rPr>
+          <w:rFonts w:cs="Arial"/>
+        </w:rPr>
+        <w:t xml:space="preserve"> or carrying </w:t>
+      </w:r>
+      <w:r>
+        <w:rPr>
+          <w:rFonts w:cs="Arial"/>
+        </w:rPr>
+        <w:t>packages.</w:t>
+      </w:r>
+    </w:p>
+    <w:p>
+      <w:pPr>
+        <w:spacing w:after="0" w:line="480" w:lineRule="auto"/>
+        <w:ind w:left="720"/>
+        <w:rPr>
+          <w:rFonts w:cs="Arial"/>
+        </w:rPr>
+      </w:pPr>
+      <w:r>
+        <w:rPr>
+          <w:rFonts w:cs="Arial"/>
+        </w:rPr>
+        <w:t xml:space="preserve">- Rescue: </w:t>
+      </w:r>
+      <w:r>
+        <w:rPr>
+          <w:rFonts w:cs="Arial"/>
+        </w:rPr>
+        <w:t>On-sight surveillance and cooperation with rescuers.</w:t>
+      </w:r>
+    </w:p>
+    <w:p>
+      <w:pPr>
+        <w:spacing w:after="0" w:line="480" w:lineRule="auto"/>
+        <w:ind w:left="720"/>
+        <w:rPr>
+          <w:rFonts w:cs="Arial"/>
+        </w:rPr>
+      </w:pPr>
+      <w:r>
+        <w:rPr>
+          <w:rFonts w:cs="Arial"/>
+        </w:rPr>
+        <w:t xml:space="preserve">- Hobby: </w:t>
+      </w:r>
+      <w:r>
+        <w:rPr>
+          <w:rFonts w:cs="Arial"/>
+        </w:rPr>
+        <w:t>Advancing the sport-pilot enthusiasts recreation</w:t>
+      </w:r>
+      <w:r>
+        <w:rPr>
+          <w:rFonts w:cs="Arial"/>
+        </w:rPr>
+        <w:t>.</w:t>
+      </w:r>
+    </w:p>
+    <w:p>
+      <w:pPr>
+        <w:spacing w:after="0" w:line="480" w:lineRule="auto"/>
+        <w:ind w:firstLine="720"/>
+        <w:rPr>
+          <w:rFonts w:cs="Arial"/>
+        </w:rPr>
+      </w:pPr>
+      <w:r>
+        <w:rPr>
+          <w:rFonts w:cs="Arial"/>
+        </w:rPr>
+        <w:lastRenderedPageBreak/>
+        <w:t xml:space="preserve">Such </w:t>
+      </w:r>
+      <w:r>
+        <w:rPr>
+          <w:rFonts w:cs="Arial"/>
+        </w:rPr>
+        <w:t>autonomous</w:t>
+      </w:r>
+      <w:r>
+        <w:rPr>
+          <w:rFonts w:cs="Arial"/>
+        </w:rPr>
+        <w:t xml:space="preserve"> systems are primarily composed of three sub-systems</w:t>
+      </w:r>
+      <w:r>
+        <w:rPr>
+          <w:rFonts w:cs="Arial"/>
+        </w:rPr>
+        <w:t>:</w:t>
+      </w:r>
+      <w:r>
+        <w:rPr>
+          <w:rFonts w:cs="Arial"/>
+        </w:rPr>
+        <w:t xml:space="preserve"> sensing, actuating, and </w:t>
+      </w:r>
+      <w:r>
+        <w:rPr>
+          <w:rFonts w:cs="Arial"/>
+        </w:rPr>
+        <w:t>reasoning</w:t>
+      </w:r>
+      <w:r>
+        <w:rPr>
+          <w:rFonts w:cs="Arial"/>
+        </w:rPr>
+        <w:t xml:space="preserve">. </w:t>
+      </w:r>
+      <w:r>
+        <w:rPr>
+          <w:rFonts w:cs="Arial"/>
+        </w:rPr>
+        <w:t xml:space="preserve">Specifically, this </w:t>
+      </w:r>
+      <w:r>
+        <w:rPr>
+          <w:rFonts w:cs="Arial"/>
+        </w:rPr>
+        <w:t>research</w:t>
+      </w:r>
+      <w:r>
+        <w:rPr>
+          <w:rFonts w:cs="Arial"/>
+        </w:rPr>
         <w:t xml:space="preserve"> </w:t>
       </w:r>
-      <w:proofErr w:type="gramStart"/>
-      <w:r>
-        <w:rPr>
-          <w:rFonts w:cs="Arial"/>
-        </w:rPr>
-        <w:t>with</w:t>
-      </w:r>
-      <w:proofErr w:type="gramEnd"/>
+      <w:r>
+        <w:rPr>
+          <w:rFonts w:cs="Arial"/>
+        </w:rPr>
+        <w:t>focuses on</w:t>
+      </w:r>
+      <w:r>
+        <w:rPr>
+          <w:rFonts w:cs="Arial"/>
+        </w:rPr>
+        <w:t xml:space="preserve"> mostly </w:t>
+      </w:r>
+      <w:r>
+        <w:rPr>
+          <w:rFonts w:cs="Arial"/>
+        </w:rPr>
+        <w:t>about sens</w:t>
+      </w:r>
+      <w:r>
+        <w:rPr>
+          <w:rFonts w:cs="Arial"/>
+        </w:rPr>
+        <w:t>or fusion and simple reasoning</w:t>
+      </w:r>
+      <w:r>
+        <w:rPr>
+          <w:rFonts w:cs="Arial"/>
+        </w:rPr>
+        <w:t xml:space="preserve"> control methodologies</w:t>
+      </w:r>
+      <w:r>
+        <w:rPr>
+          <w:rFonts w:cs="Arial"/>
+        </w:rPr>
+        <w:t xml:space="preserve">. </w:t>
+      </w:r>
+      <w:r>
+        <w:rPr>
+          <w:rFonts w:cs="Arial"/>
+        </w:rPr>
+        <w:t>The operational facility</w:t>
+      </w:r>
+      <w:r>
+        <w:rPr>
+          <w:rFonts w:cs="Arial"/>
+        </w:rPr>
+        <w:t xml:space="preserve"> of the </w:t>
+      </w:r>
+      <w:r>
+        <w:rPr>
+          <w:rFonts w:cs="Arial"/>
+        </w:rPr>
+        <w:t>UAS and its automatic control system</w:t>
+      </w:r>
       <w:r>
         <w:rPr>
           <w:rFonts w:cs="Arial"/>
@@ -1362,63 +2216,37 @@
         <w:rPr>
           <w:rFonts w:cs="Arial"/>
         </w:rPr>
-        <w:t>human workers.</w:t>
-      </w:r>
-    </w:p>
-    <w:p>
-      <w:pPr>
-        <w:spacing w:after="0" w:line="240" w:lineRule="auto"/>
-        <w:ind w:left="720"/>
-        <w:rPr>
-          <w:rFonts w:cs="Arial"/>
-        </w:rPr>
-      </w:pPr>
-      <w:r>
-        <w:rPr>
-          <w:rFonts w:cs="Arial"/>
-        </w:rPr>
-        <w:t xml:space="preserve">- Logistics: Delivering </w:t>
-      </w:r>
-      <w:r>
-        <w:rPr>
-          <w:rFonts w:cs="Arial"/>
-        </w:rPr>
-        <w:t>packages; or carrying boxes for to move residence to another.</w:t>
-      </w:r>
-    </w:p>
-    <w:p>
-      <w:pPr>
-        <w:spacing w:after="0" w:line="240" w:lineRule="auto"/>
-        <w:ind w:left="720"/>
-        <w:rPr>
-          <w:rFonts w:cs="Arial"/>
-        </w:rPr>
-      </w:pPr>
-      <w:r>
-        <w:rPr>
-          <w:rFonts w:cs="Arial"/>
-        </w:rPr>
-        <w:t>- Rescue: Cooperation with rescuers.</w:t>
-      </w:r>
-    </w:p>
-    <w:p>
-      <w:pPr>
-        <w:spacing w:after="0" w:line="240" w:lineRule="auto"/>
-        <w:ind w:left="720"/>
-        <w:rPr>
-          <w:rFonts w:cs="Arial"/>
-        </w:rPr>
-      </w:pPr>
-      <w:r>
-        <w:rPr>
-          <w:rFonts w:cs="Arial"/>
-        </w:rPr>
-        <w:t>- Hobby: not only mere flying it, but also playing sports such as tennis.</w:t>
-      </w:r>
-    </w:p>
-    <w:p>
-      <w:pPr>
-        <w:spacing w:after="0" w:line="240" w:lineRule="auto"/>
+        <w:t>will be in a controlled indoor laboratory space, to provide a safe, secure and controlled testing environment.</w:t>
+      </w:r>
+    </w:p>
+    <w:p>
+      <w:pPr>
+        <w:spacing w:after="0" w:line="480" w:lineRule="auto"/>
+        <w:rPr>
+          <w:rFonts w:cs="Arial"/>
+          <w:b/>
+        </w:rPr>
+      </w:pPr>
+    </w:p>
+    <w:p>
+      <w:pPr>
+        <w:spacing w:after="0" w:line="480" w:lineRule="auto"/>
+        <w:rPr>
+          <w:rFonts w:cs="Arial"/>
+          <w:b/>
+        </w:rPr>
+      </w:pPr>
+      <w:r>
+        <w:rPr>
+          <w:rFonts w:cs="Arial"/>
+          <w:b/>
+        </w:rPr>
+        <w:t>Objective</w:t>
+      </w:r>
+    </w:p>
+    <w:p>
+      <w:pPr>
+        <w:spacing w:after="0" w:line="480" w:lineRule="auto"/>
         <w:ind w:firstLine="720"/>
         <w:rPr>
           <w:rFonts w:cs="Arial"/>
@@ -1428,13 +2256,229 @@
         <w:rPr>
           <w:rFonts w:cs="Arial"/>
         </w:rPr>
-        <w:t xml:space="preserve">Such robotic systems are primarily composed of three sub-systems, sensing, actuating, and </w:t>
-      </w:r>
-      <w:r>
-        <w:rPr>
-          <w:rFonts w:cs="Arial"/>
-        </w:rPr>
-        <w:t>reasoning</w:t>
+        <w:t xml:space="preserve">This study seeks </w:t>
+      </w:r>
+      <w:r>
+        <w:rPr>
+          <w:rFonts w:cs="Arial"/>
+        </w:rPr>
+        <w:t xml:space="preserve">to develop the </w:t>
+      </w:r>
+      <w:r>
+        <w:rPr>
+          <w:rFonts w:cs="Arial"/>
+        </w:rPr>
+        <w:t>basis of such</w:t>
+      </w:r>
+      <w:r>
+        <w:rPr>
+          <w:rFonts w:cs="Arial"/>
+        </w:rPr>
+        <w:t xml:space="preserve"> visual-based command UAS</w:t>
+      </w:r>
+      <w:r>
+        <w:rPr>
+          <w:rFonts w:cs="Arial"/>
+        </w:rPr>
+        <w:t xml:space="preserve"> autonomy</w:t>
+      </w:r>
+      <w:r>
+        <w:rPr>
+          <w:rFonts w:cs="Arial"/>
+        </w:rPr>
+        <w:t xml:space="preserve"> to</w:t>
+      </w:r>
+      <w:r>
+        <w:rPr>
+          <w:rFonts w:cs="Arial"/>
+        </w:rPr>
+        <w:t>.</w:t>
+      </w:r>
+      <w:r>
+        <w:rPr>
+          <w:rFonts w:cs="Arial"/>
+        </w:rPr>
+        <w:t xml:space="preserve"> </w:t>
+      </w:r>
+      <w:r>
+        <w:rPr>
+          <w:rFonts w:cs="Arial"/>
+        </w:rPr>
+        <w:t>The developed control methodology for l</w:t>
+      </w:r>
+      <w:r>
+        <w:rPr>
+          <w:rFonts w:cs="Arial"/>
+        </w:rPr>
+        <w:t>inear</w:t>
+      </w:r>
+      <w:r>
+        <w:rPr>
+          <w:rFonts w:cs="Arial"/>
+        </w:rPr>
+        <w:t xml:space="preserve"> UAS</w:t>
+      </w:r>
+      <w:r>
+        <w:rPr>
+          <w:rFonts w:cs="Arial"/>
+        </w:rPr>
+        <w:t xml:space="preserve"> motion</w:t>
+      </w:r>
+      <w:r>
+        <w:rPr>
+          <w:rFonts w:cs="Arial"/>
+        </w:rPr>
+        <w:t>s</w:t>
+      </w:r>
+      <w:r>
+        <w:rPr>
+          <w:rFonts w:cs="Arial"/>
+        </w:rPr>
+        <w:t xml:space="preserve"> can be a </w:t>
+      </w:r>
+      <w:r>
+        <w:rPr>
+          <w:rFonts w:cs="Arial"/>
+        </w:rPr>
+        <w:t>foundation of</w:t>
+      </w:r>
+      <w:r>
+        <w:rPr>
+          <w:rFonts w:cs="Arial"/>
+        </w:rPr>
+        <w:t xml:space="preserve"> </w:t>
+      </w:r>
+      <w:r>
+        <w:rPr>
+          <w:rFonts w:cs="Arial"/>
+        </w:rPr>
+        <w:t>visual-based commanded</w:t>
+      </w:r>
+      <w:r>
+        <w:rPr>
+          <w:rFonts w:cs="Arial"/>
+        </w:rPr>
+        <w:t xml:space="preserve"> autonomy</w:t>
+      </w:r>
+      <w:r>
+        <w:rPr>
+          <w:rFonts w:cs="Arial"/>
+        </w:rPr>
+        <w:t>, providing a proof-of-concept that UASs can</w:t>
+      </w:r>
+      <w:r>
+        <w:rPr>
+          <w:rFonts w:cs="Arial"/>
+        </w:rPr>
+        <w:t xml:space="preserve"> recognize</w:t>
+      </w:r>
+      <w:r>
+        <w:rPr>
+          <w:rFonts w:cs="Arial"/>
+        </w:rPr>
+        <w:t xml:space="preserve">, with the use of Kinect system for example, </w:t>
+      </w:r>
+      <w:r>
+        <w:rPr>
+          <w:rFonts w:cs="Arial"/>
+        </w:rPr>
+        <w:t xml:space="preserve">an object and understand human motion </w:t>
+      </w:r>
+      <w:r>
+        <w:rPr>
+          <w:rFonts w:cs="Arial"/>
+        </w:rPr>
+        <w:t>and</w:t>
+      </w:r>
+      <w:r>
+        <w:rPr>
+          <w:rFonts w:cs="Arial"/>
+        </w:rPr>
+        <w:t xml:space="preserve"> convey </w:t>
+      </w:r>
+      <w:r>
+        <w:rPr>
+          <w:rFonts w:cs="Arial"/>
+        </w:rPr>
+        <w:t>such</w:t>
+      </w:r>
+      <w:r>
+        <w:rPr>
+          <w:rFonts w:cs="Arial"/>
+        </w:rPr>
+        <w:t xml:space="preserve"> </w:t>
+      </w:r>
+      <w:r>
+        <w:rPr>
+          <w:rFonts w:cs="Arial"/>
+        </w:rPr>
+        <w:t>commands</w:t>
+      </w:r>
+      <w:r>
+        <w:rPr>
+          <w:rFonts w:cs="Arial"/>
+        </w:rPr>
+        <w:t xml:space="preserve"> into actual navigation.</w:t>
+      </w:r>
+      <w:r>
+        <w:rPr>
+          <w:rFonts w:cs="Arial"/>
+        </w:rPr>
+        <w:t xml:space="preserve"> The </w:t>
+      </w:r>
+      <w:r>
+        <w:rPr>
+          <w:rFonts w:cs="Arial"/>
+        </w:rPr>
+        <w:t>primary objects</w:t>
+      </w:r>
+      <w:r>
+        <w:rPr>
+          <w:rFonts w:cs="Arial"/>
+        </w:rPr>
+        <w:t xml:space="preserve"> </w:t>
+      </w:r>
+      <w:r>
+        <w:rPr>
+          <w:rFonts w:cs="Arial"/>
+        </w:rPr>
+        <w:t>have 3 aspects: s</w:t>
+      </w:r>
+      <w:r>
+        <w:rPr>
+          <w:rFonts w:cs="Arial"/>
+        </w:rPr>
+        <w:t xml:space="preserve">ensor fusion, </w:t>
+      </w:r>
+      <w:r>
+        <w:rPr>
+          <w:rFonts w:cs="Arial"/>
+        </w:rPr>
+        <w:t>Kinect software</w:t>
+      </w:r>
+      <w:r>
+        <w:rPr>
+          <w:rFonts w:cs="Arial"/>
+        </w:rPr>
+        <w:t xml:space="preserve">, and </w:t>
+      </w:r>
+      <w:r>
+        <w:rPr>
+          <w:rFonts w:cs="Arial"/>
+        </w:rPr>
+        <w:t xml:space="preserve">the </w:t>
+      </w:r>
+      <w:r>
+        <w:rPr>
+          <w:rFonts w:cs="Arial"/>
+        </w:rPr>
+        <w:t>PID control loop</w:t>
+      </w:r>
+      <w:r>
+        <w:rPr>
+          <w:rFonts w:cs="Arial"/>
+        </w:rPr>
+        <w:t xml:space="preserve"> development</w:t>
       </w:r>
       <w:r>
         <w:rPr>
@@ -1442,54 +2486,10 @@
         </w:rPr>
         <w:t xml:space="preserve">. </w:t>
       </w:r>
-      <w:r>
-        <w:rPr>
-          <w:rFonts w:cs="Arial"/>
-        </w:rPr>
-        <w:t xml:space="preserve">Specifically, this paper is mostly </w:t>
-      </w:r>
-      <w:r>
-        <w:rPr>
-          <w:rFonts w:cs="Arial"/>
-        </w:rPr>
-        <w:t>about sens</w:t>
-      </w:r>
-      <w:r>
-        <w:rPr>
-          <w:rFonts w:cs="Arial"/>
-        </w:rPr>
-        <w:t>or fusion and simple reasoning. Environment of the system is assumed to be cubic indoor place where has less solar rays which blocks motion sensor’s infrared rays.</w:t>
-      </w:r>
-    </w:p>
-    <w:p>
-      <w:pPr>
-        <w:spacing w:after="0" w:line="240" w:lineRule="auto"/>
-        <w:rPr>
-          <w:rFonts w:cs="Arial"/>
-          <w:b/>
-        </w:rPr>
-      </w:pPr>
-    </w:p>
-    <w:p>
-      <w:pPr>
-        <w:spacing w:after="0" w:line="240" w:lineRule="auto"/>
-        <w:rPr>
-          <w:rFonts w:cs="Arial"/>
-          <w:b/>
-        </w:rPr>
-      </w:pPr>
-      <w:r>
-        <w:rPr>
-          <w:rFonts w:cs="Arial"/>
-          <w:b/>
-        </w:rPr>
-        <w:lastRenderedPageBreak/>
-        <w:t>Objective</w:t>
-      </w:r>
-    </w:p>
-    <w:p>
-      <w:pPr>
-        <w:spacing w:after="0" w:line="240" w:lineRule="auto"/>
+    </w:p>
+    <w:p>
+      <w:pPr>
+        <w:spacing w:after="0" w:line="480" w:lineRule="auto"/>
         <w:ind w:firstLine="720"/>
         <w:rPr>
           <w:rFonts w:cs="Arial"/>
@@ -1499,7 +2499,7 @@
         <w:rPr>
           <w:rFonts w:cs="Arial"/>
         </w:rPr>
-        <w:t xml:space="preserve">This study seeks </w:t>
+        <w:t xml:space="preserve">In order to feedback reliable attitude data to </w:t>
       </w:r>
       <w:r>
         <w:rPr>
@@ -1511,31 +2511,49 @@
         <w:rPr>
           <w:rFonts w:cs="Arial"/>
         </w:rPr>
-        <w:t>very basis of such autonomy</w:t>
-      </w:r>
-      <w:r>
-        <w:rPr>
-          <w:rFonts w:cs="Arial"/>
-        </w:rPr>
-        <w:t xml:space="preserve"> to move on complicated performance</w:t>
-      </w:r>
-      <w:r>
-        <w:rPr>
-          <w:rFonts w:cs="Arial"/>
-        </w:rPr>
-        <w:t>.</w:t>
-      </w:r>
-      <w:r>
-        <w:rPr>
-          <w:rFonts w:cs="Arial"/>
-        </w:rPr>
-        <w:t xml:space="preserve"> Linear</w:t>
-      </w:r>
-      <w:r>
-        <w:rPr>
-          <w:rFonts w:cs="Arial"/>
-        </w:rPr>
-        <w:t xml:space="preserve"> motion</w:t>
+        <w:t>PID</w:t>
+      </w:r>
+      <w:r>
+        <w:rPr>
+          <w:rFonts w:cs="Arial"/>
+        </w:rPr>
+        <w:t xml:space="preserve"> control</w:t>
+      </w:r>
+      <w:r>
+        <w:rPr>
+          <w:rFonts w:cs="Arial"/>
+        </w:rPr>
+        <w:t xml:space="preserve"> loop, </w:t>
+      </w:r>
+      <w:r>
+        <w:rPr>
+          <w:rFonts w:cs="Arial"/>
+        </w:rPr>
+        <w:t xml:space="preserve">stable values of current attitude </w:t>
+      </w:r>
+      <w:r>
+        <w:rPr>
+          <w:rFonts w:cs="Arial"/>
+        </w:rPr>
+        <w:t>will need to be obtained. This will be accomplished with the use of on-board accelerometers and a gyroscope.</w:t>
+      </w:r>
+      <w:r>
+        <w:rPr>
+          <w:rFonts w:cs="Arial"/>
+        </w:rPr>
+        <w:t xml:space="preserve"> </w:t>
+      </w:r>
+      <w:r>
+        <w:rPr>
+          <w:rFonts w:cs="Arial"/>
+        </w:rPr>
+        <w:t>The</w:t>
+      </w:r>
+      <w:r>
+        <w:rPr>
+          <w:rFonts w:cs="Arial"/>
+        </w:rPr>
+        <w:t xml:space="preserve"> accelerometer</w:t>
       </w:r>
       <w:r>
         <w:rPr>
@@ -1547,118 +2565,61 @@
         <w:rPr>
           <w:rFonts w:cs="Arial"/>
         </w:rPr>
-        <w:t xml:space="preserve"> can be a </w:t>
-      </w:r>
-      <w:r>
-        <w:rPr>
-          <w:rFonts w:cs="Arial"/>
-        </w:rPr>
-        <w:t>step stone</w:t>
-      </w:r>
-      <w:r>
-        <w:rPr>
-          <w:rFonts w:cs="Arial"/>
-        </w:rPr>
-        <w:t xml:space="preserve"> of UAS autonomy since it proves that UAS can recognize an object and understand human motion as well as convey </w:t>
-      </w:r>
-      <w:r>
-        <w:rPr>
-          <w:rFonts w:cs="Arial"/>
-        </w:rPr>
-        <w:t>such</w:t>
-      </w:r>
-      <w:r>
-        <w:rPr>
-          <w:rFonts w:cs="Arial"/>
-        </w:rPr>
-        <w:t xml:space="preserve"> inputs into actual navigation.</w:t>
-      </w:r>
-      <w:r>
-        <w:rPr>
-          <w:rFonts w:cs="Arial"/>
-        </w:rPr>
-        <w:t xml:space="preserve"> The </w:t>
-      </w:r>
-      <w:r>
-        <w:rPr>
-          <w:rFonts w:cs="Arial"/>
-        </w:rPr>
-        <w:t>primary objects</w:t>
-      </w:r>
-      <w:r>
-        <w:rPr>
-          <w:rFonts w:cs="Arial"/>
-        </w:rPr>
         <w:t xml:space="preserve"> </w:t>
       </w:r>
       <w:r>
         <w:rPr>
           <w:rFonts w:cs="Arial"/>
         </w:rPr>
-        <w:t>have 3 aspects: s</w:t>
-      </w:r>
-      <w:r>
-        <w:rPr>
-          <w:rFonts w:cs="Arial"/>
-        </w:rPr>
-        <w:t xml:space="preserve">ensor fusion, </w:t>
-      </w:r>
-      <w:r>
-        <w:rPr>
-          <w:rFonts w:cs="Arial"/>
-        </w:rPr>
-        <w:t>Kinect software</w:t>
-      </w:r>
-      <w:r>
-        <w:rPr>
-          <w:rFonts w:cs="Arial"/>
-        </w:rPr>
-        <w:t>, and PID control loop</w:t>
+        <w:t>will provide</w:t>
+      </w:r>
+      <w:r>
+        <w:rPr>
+          <w:rFonts w:cs="Arial"/>
+        </w:rPr>
+        <w:t xml:space="preserve"> angular position and gyroscope </w:t>
+      </w:r>
+      <w:r>
+        <w:rPr>
+          <w:rFonts w:cs="Arial"/>
+        </w:rPr>
+        <w:t>will provide time-</w:t>
+      </w:r>
+      <w:r>
+        <w:rPr>
+          <w:rFonts w:cs="Arial"/>
+        </w:rPr>
+        <w:t xml:space="preserve">rate of change of </w:t>
+      </w:r>
+      <w:r>
+        <w:rPr>
+          <w:rFonts w:cs="Arial"/>
+        </w:rPr>
+        <w:t xml:space="preserve">the </w:t>
+      </w:r>
+      <w:r>
+        <w:rPr>
+          <w:rFonts w:cs="Arial"/>
+        </w:rPr>
+        <w:t>angular position</w:t>
+      </w:r>
+      <w:r>
+        <w:rPr>
+          <w:rFonts w:cs="Arial"/>
+        </w:rPr>
+        <w:t>. The data outputted will be</w:t>
+      </w:r>
+      <w:r>
+        <w:rPr>
+          <w:rFonts w:cs="Arial"/>
+        </w:rPr>
+        <w:t xml:space="preserve"> numerically integrated to generate accurate and stable angular position</w:t>
       </w:r>
       <w:r>
         <w:rPr>
           <w:rFonts w:cs="Arial"/>
         </w:rPr>
         <w:t xml:space="preserve">. </w:t>
-      </w:r>
-    </w:p>
-    <w:p>
-      <w:pPr>
-        <w:spacing w:after="0" w:line="240" w:lineRule="auto"/>
-        <w:ind w:firstLine="720"/>
-        <w:rPr>
-          <w:rFonts w:cs="Arial"/>
-        </w:rPr>
-      </w:pPr>
-      <w:r>
-        <w:rPr>
-          <w:rFonts w:cs="Arial"/>
-        </w:rPr>
-        <w:t xml:space="preserve">In order to feedback reliable attitude data to PID loop, </w:t>
-      </w:r>
-      <w:r>
-        <w:rPr>
-          <w:rFonts w:cs="Arial"/>
-        </w:rPr>
-        <w:t>stable values of current attitude should be fed. Accelerometer data are noisy while gyroscope data are comparatively stable but inaccurate. Given that accelerometer tells angular position and gyroscope tells time rate of change of angular position, those two data can numerically integrated to generate accurate and stable angular position</w:t>
-      </w:r>
-      <w:r>
-        <w:rPr>
-          <w:rFonts w:cs="Arial"/>
-        </w:rPr>
-        <w:t xml:space="preserve"> during vibrations due to propellers</w:t>
-      </w:r>
-      <w:r>
-        <w:rPr>
-          <w:rFonts w:cs="Arial"/>
-        </w:rPr>
-        <w:t>.</w:t>
-      </w:r>
-      <w:r>
-        <w:rPr>
-          <w:rFonts w:cs="Arial"/>
-        </w:rPr>
-        <w:t xml:space="preserve"> </w:t>
       </w:r>
       <w:r>
         <w:rPr>
@@ -1802,7 +2763,7 @@
     </w:p>
     <w:p>
       <w:pPr>
-        <w:spacing w:after="0" w:line="240" w:lineRule="auto"/>
+        <w:spacing w:after="0" w:line="480" w:lineRule="auto"/>
         <w:ind w:firstLine="720"/>
         <w:rPr>
           <w:rFonts w:cs="Arial"/>
@@ -1811,7 +2772,7 @@
     </w:p>
     <w:p>
       <w:pPr>
-        <w:spacing w:after="0" w:line="240" w:lineRule="auto"/>
+        <w:spacing w:after="0" w:line="480" w:lineRule="auto"/>
         <w:rPr>
           <w:rFonts w:cs="Arial"/>
           <w:b/>
@@ -1827,7 +2788,7 @@
     </w:p>
     <w:p>
       <w:pPr>
-        <w:spacing w:after="0" w:line="240" w:lineRule="auto"/>
+        <w:spacing w:after="0" w:line="480" w:lineRule="auto"/>
         <w:rPr>
           <w:rFonts w:cs="Arial"/>
         </w:rPr>
@@ -1837,32 +2798,27 @@
           <w:rFonts w:cs="Arial"/>
         </w:rPr>
         <w:tab/>
-        <w:t xml:space="preserve">To accomplish the objectives stated above, there are </w:t>
-      </w:r>
-      <w:r>
-        <w:rPr>
-          <w:rFonts w:cs="Arial"/>
-        </w:rPr>
-        <w:t>5</w:t>
-      </w:r>
-      <w:r>
-        <w:rPr>
-          <w:rFonts w:cs="Arial"/>
-        </w:rPr>
-        <w:t xml:space="preserve"> sub-phases to complete. </w:t>
-      </w:r>
-    </w:p>
-    <w:p>
-      <w:pPr>
-        <w:spacing w:after="0" w:line="240" w:lineRule="auto"/>
-        <w:rPr>
-          <w:rFonts w:cs="Arial"/>
-        </w:rPr>
-      </w:pPr>
-      <w:r>
-        <w:rPr>
-          <w:rFonts w:cs="Arial"/>
-        </w:rPr>
+        <w:t xml:space="preserve">To accomplish the objectives stated above, </w:t>
+      </w:r>
+      <w:r>
+        <w:rPr>
+          <w:rFonts w:cs="Arial"/>
+        </w:rPr>
+        <w:t>the research will consist of five phases:</w:t>
+      </w:r>
+    </w:p>
+    <w:p>
+      <w:pPr>
+        <w:spacing w:after="0" w:line="480" w:lineRule="auto"/>
+        <w:rPr>
+          <w:rFonts w:cs="Arial"/>
+        </w:rPr>
+      </w:pPr>
+      <w:r>
+        <w:rPr>
+          <w:rFonts w:cs="Arial"/>
+        </w:rPr>
+        <w:lastRenderedPageBreak/>
         <w:t>Phase</w:t>
       </w:r>
       <w:r>
@@ -1922,7 +2878,7 @@
     </w:p>
     <w:p>
       <w:pPr>
-        <w:spacing w:after="0" w:line="240" w:lineRule="auto"/>
+        <w:spacing w:after="0" w:line="480" w:lineRule="auto"/>
         <w:rPr>
           <w:rFonts w:cs="Arial"/>
         </w:rPr>
@@ -2008,15 +2964,15 @@
     </w:p>
     <w:p>
       <w:pPr>
-        <w:spacing w:after="0" w:line="240" w:lineRule="auto"/>
-        <w:rPr>
-          <w:rFonts w:cs="Arial"/>
-        </w:rPr>
-      </w:pPr>
-    </w:p>
-    <w:p>
-      <w:pPr>
-        <w:spacing w:after="0" w:line="240" w:lineRule="auto"/>
+        <w:spacing w:after="0" w:line="480" w:lineRule="auto"/>
+        <w:rPr>
+          <w:rFonts w:cs="Arial"/>
+        </w:rPr>
+      </w:pPr>
+    </w:p>
+    <w:p>
+      <w:pPr>
+        <w:spacing w:after="0" w:line="480" w:lineRule="auto"/>
         <w:rPr>
           <w:rFonts w:cs="Arial"/>
         </w:rPr>
@@ -2042,7 +2998,7 @@
     </w:p>
     <w:p>
       <w:pPr>
-        <w:spacing w:after="0" w:line="240" w:lineRule="auto"/>
+        <w:spacing w:after="0" w:line="480" w:lineRule="auto"/>
         <w:rPr>
           <w:rFonts w:cs="Arial"/>
         </w:rPr>
@@ -2081,15 +3037,15 @@
     </w:p>
     <w:p>
       <w:pPr>
-        <w:spacing w:after="0" w:line="240" w:lineRule="auto"/>
-        <w:rPr>
-          <w:rFonts w:cs="Arial"/>
-        </w:rPr>
-      </w:pPr>
-    </w:p>
-    <w:p>
-      <w:pPr>
-        <w:spacing w:after="0" w:line="240" w:lineRule="auto"/>
+        <w:spacing w:after="0" w:line="480" w:lineRule="auto"/>
+        <w:rPr>
+          <w:rFonts w:cs="Arial"/>
+        </w:rPr>
+      </w:pPr>
+    </w:p>
+    <w:p>
+      <w:pPr>
+        <w:spacing w:after="0" w:line="480" w:lineRule="auto"/>
         <w:rPr>
           <w:rFonts w:cs="Arial"/>
         </w:rPr>
@@ -2151,7 +3107,7 @@
     </w:p>
     <w:p>
       <w:pPr>
-        <w:spacing w:after="0" w:line="240" w:lineRule="auto"/>
+        <w:spacing w:after="0" w:line="480" w:lineRule="auto"/>
         <w:rPr>
           <w:rFonts w:cs="Arial"/>
         </w:rPr>
@@ -2245,7 +3201,7 @@
     </w:p>
     <w:p>
       <w:pPr>
-        <w:spacing w:after="0" w:line="240" w:lineRule="auto"/>
+        <w:spacing w:after="0" w:line="480" w:lineRule="auto"/>
         <w:rPr>
           <w:rFonts w:cs="Arial"/>
         </w:rPr>
@@ -2259,7 +3215,7 @@
     </w:p>
     <w:p>
       <w:pPr>
-        <w:spacing w:after="0" w:line="240" w:lineRule="auto"/>
+        <w:spacing w:after="0" w:line="480" w:lineRule="auto"/>
         <w:rPr>
           <w:rFonts w:cs="Arial"/>
         </w:rPr>
@@ -2315,7 +3271,7 @@
     </w:p>
     <w:p>
       <w:pPr>
-        <w:spacing w:after="0" w:line="240" w:lineRule="auto"/>
+        <w:spacing w:after="0" w:line="480" w:lineRule="auto"/>
         <w:ind w:firstLine="720"/>
         <w:rPr>
           <w:rFonts w:cs="Arial"/>
@@ -2588,7 +3544,7 @@
               <w:rPr>
                 <w:rFonts w:ascii="Cambria Math" w:hAnsi="Cambria Math" w:cs="Arial"/>
               </w:rPr>
-              <m:t>k</m:t>
+              <m:t>K</m:t>
             </m:r>
           </m:e>
           <m:sub>
@@ -2604,25 +3560,34 @@
           </m:sub>
         </m:sSub>
       </m:oMath>
-      <w:proofErr w:type="gramStart"/>
-      <w:r>
-        <w:rPr>
-          <w:rFonts w:cs="Arial"/>
-        </w:rPr>
-        <w:t>term</w:t>
-      </w:r>
-      <w:proofErr w:type="gramEnd"/>
-      <w:r>
-        <w:rPr>
-          <w:rFonts w:cs="Arial"/>
-        </w:rPr>
-        <w:t xml:space="preserve"> is responsible for time response,</w:t>
+      <w:r>
+        <w:rPr>
+          <w:rFonts w:cs="Arial"/>
+        </w:rPr>
+        <w:t>term is responsible for time response,</w:t>
       </w:r>
       <w:r>
         <w:rPr>
           <w:rFonts w:cs="Arial"/>
         </w:rPr>
         <w:t xml:space="preserve"> </w:t>
+      </w:r>
+      <m:oMath>
+        <m:r>
+          <m:rPr>
+            <m:sty m:val="p"/>
+          </m:rPr>
+          <w:rPr>
+            <w:rFonts w:ascii="Cambria Math" w:hAnsi="Cambria Math" w:cs="Arial"/>
+          </w:rPr>
+          <m:t>K</m:t>
+        </m:r>
+      </m:oMath>
+      <w:r>
+        <w:rPr>
+          <w:rFonts w:cs="Arial"/>
+        </w:rPr>
+        <w:t xml:space="preserve"> term is responsible for accuracy, and </w:t>
       </w:r>
       <m:oMath>
         <m:sSub>
@@ -2641,46 +3606,7 @@
               <w:rPr>
                 <w:rFonts w:ascii="Cambria Math" w:hAnsi="Cambria Math" w:cs="Arial"/>
               </w:rPr>
-              <m:t>k</m:t>
-            </m:r>
-          </m:e>
-          <m:sub>
-            <m:r>
-              <m:rPr>
-                <m:sty m:val="p"/>
-              </m:rPr>
-              <w:rPr>
-                <w:rFonts w:ascii="Cambria Math" w:hAnsi="Cambria Math" w:cs="Arial"/>
-              </w:rPr>
-              <m:t>i</m:t>
-            </m:r>
-          </m:sub>
-        </m:sSub>
-      </m:oMath>
-      <w:r>
-        <w:rPr>
-          <w:rFonts w:cs="Arial"/>
-        </w:rPr>
-        <w:t xml:space="preserve"> term is responsible for accuracy, and </w:t>
-      </w:r>
-      <m:oMath>
-        <m:sSub>
-          <m:sSubPr>
-            <m:ctrlPr>
-              <w:rPr>
-                <w:rFonts w:ascii="Cambria Math" w:hAnsi="Cambria Math" w:cs="Arial"/>
-              </w:rPr>
-            </m:ctrlPr>
-          </m:sSubPr>
-          <m:e>
-            <m:r>
-              <m:rPr>
-                <m:sty m:val="p"/>
-              </m:rPr>
-              <w:rPr>
-                <w:rFonts w:ascii="Cambria Math" w:hAnsi="Cambria Math" w:cs="Arial"/>
-              </w:rPr>
-              <m:t>k</m:t>
+              <m:t>K</m:t>
             </m:r>
           </m:e>
           <m:sub>
@@ -2706,7 +3632,14 @@
         <w:rPr>
           <w:rFonts w:cs="Arial"/>
         </w:rPr>
-        <w:t>term is responsible for regulating overshooting. Since the constants are susceptible by physical shape of the system, the constants also can be found experimentally</w:t>
+        <w:t xml:space="preserve">term is responsible for regulating </w:t>
+      </w:r>
+      <w:r>
+        <w:rPr>
+          <w:rFonts w:cs="Arial"/>
+        </w:rPr>
+        <w:lastRenderedPageBreak/>
+        <w:t>overshooting. Since the constants are susceptible by physical shape of the system, the constants also can be found experimentally</w:t>
       </w:r>
       <w:r>
         <w:rPr>
@@ -2729,15 +3662,15 @@
     </w:p>
     <w:p>
       <w:pPr>
-        <w:spacing w:after="0" w:line="240" w:lineRule="auto"/>
-        <w:rPr>
-          <w:rFonts w:cs="Arial"/>
-        </w:rPr>
-      </w:pPr>
-    </w:p>
-    <w:p>
-      <w:pPr>
-        <w:spacing w:after="0" w:line="240" w:lineRule="auto"/>
+        <w:spacing w:after="0" w:line="480" w:lineRule="auto"/>
+        <w:rPr>
+          <w:rFonts w:cs="Arial"/>
+        </w:rPr>
+      </w:pPr>
+    </w:p>
+    <w:p>
+      <w:pPr>
+        <w:spacing w:after="0" w:line="480" w:lineRule="auto"/>
         <w:rPr>
           <w:rFonts w:cs="Arial"/>
         </w:rPr>
@@ -2775,7 +3708,7 @@
     </w:p>
     <w:p>
       <w:pPr>
-        <w:spacing w:after="0" w:line="240" w:lineRule="auto"/>
+        <w:spacing w:after="0" w:line="480" w:lineRule="auto"/>
         <w:rPr>
           <w:rFonts w:cs="Arial"/>
         </w:rPr>
@@ -2809,14 +3742,7 @@
         <w:rPr>
           <w:rFonts w:cs="Arial"/>
         </w:rPr>
-        <w:t xml:space="preserve">pplication is developed. Since Microsoft has already published and opened Kinect library, the application does not need low-level programing. </w:t>
-      </w:r>
-      <w:r>
-        <w:rPr>
-          <w:rFonts w:cs="Arial"/>
-        </w:rPr>
-        <w:lastRenderedPageBreak/>
-        <w:t>However, the UAS is vibrating, the Kinect sensor values need to be damped and the corresponding constants can be sought by experiment</w:t>
+        <w:t>pplication is developed. Since Microsoft has already published and opened Kinect library, the application does not need low-level programing. However, the UAS is vibrating, the Kinect sensor values need to be damped and the corresponding constants can be sought by experiment</w:t>
       </w:r>
       <w:r>
         <w:rPr>
@@ -2833,15 +3759,15 @@
     </w:p>
     <w:p>
       <w:pPr>
-        <w:spacing w:after="0" w:line="240" w:lineRule="auto"/>
-        <w:rPr>
-          <w:rFonts w:cs="Arial"/>
-        </w:rPr>
-      </w:pPr>
-    </w:p>
-    <w:p>
-      <w:pPr>
-        <w:spacing w:after="0" w:line="240" w:lineRule="auto"/>
+        <w:spacing w:after="0" w:line="480" w:lineRule="auto"/>
+        <w:rPr>
+          <w:rFonts w:cs="Arial"/>
+        </w:rPr>
+      </w:pPr>
+    </w:p>
+    <w:p>
+      <w:pPr>
+        <w:spacing w:after="0" w:line="480" w:lineRule="auto"/>
         <w:rPr>
           <w:rFonts w:cs="Arial"/>
           <w:b/>
@@ -2857,7 +3783,7 @@
     </w:p>
     <w:p>
       <w:pPr>
-        <w:spacing w:after="0" w:line="240" w:lineRule="auto"/>
+        <w:spacing w:after="0" w:line="480" w:lineRule="auto"/>
         <w:ind w:firstLine="720"/>
         <w:rPr>
           <w:rFonts w:cs="Arial"/>
@@ -2902,7 +3828,7 @@
     </w:p>
     <w:p>
       <w:pPr>
-        <w:spacing w:after="0" w:line="240" w:lineRule="auto"/>
+        <w:spacing w:after="0" w:line="480" w:lineRule="auto"/>
         <w:ind w:firstLine="720"/>
         <w:rPr>
           <w:rFonts w:cs="Arial"/>
@@ -2911,7 +3837,7 @@
     </w:p>
     <w:p>
       <w:pPr>
-        <w:spacing w:after="0" w:line="240" w:lineRule="auto"/>
+        <w:spacing w:after="0" w:line="480" w:lineRule="auto"/>
         <w:rPr>
           <w:rFonts w:cs="Arial"/>
           <w:b/>
@@ -2941,7 +3867,7 @@
     </w:p>
     <w:p>
       <w:pPr>
-        <w:spacing w:after="0" w:line="240" w:lineRule="auto"/>
+        <w:spacing w:after="0" w:line="480" w:lineRule="auto"/>
         <w:ind w:firstLine="720"/>
         <w:rPr>
           <w:rFonts w:cs="Arial"/>
@@ -3010,7 +3936,7 @@
     </w:p>
     <w:p>
       <w:pPr>
-        <w:spacing w:after="0" w:line="240" w:lineRule="auto"/>
+        <w:spacing w:after="0" w:line="480" w:lineRule="auto"/>
         <w:rPr>
           <w:rFonts w:cs="Arial"/>
         </w:rPr>
@@ -3024,7 +3950,7 @@
     </w:p>
     <w:p>
       <w:pPr>
-        <w:spacing w:after="0" w:line="240" w:lineRule="auto"/>
+        <w:spacing w:after="0" w:line="480" w:lineRule="auto"/>
         <w:rPr>
           <w:rFonts w:cs="Arial"/>
         </w:rPr>
@@ -3034,10 +3960,11 @@
           <w:noProof/>
           <w:lang w:eastAsia="zh-CN"/>
         </w:rPr>
+        <w:lastRenderedPageBreak/>
         <w:drawing>
           <wp:inline distT="0" distB="0" distL="0" distR="0" wp14:anchorId="70F8E6BE" wp14:editId="545C099D">
-            <wp:extent cx="6033016" cy="5337545"/>
-            <wp:effectExtent l="0" t="0" r="6350" b="0"/>
+            <wp:extent cx="5510151" cy="4874954"/>
+            <wp:effectExtent l="0" t="0" r="0" b="1905"/>
             <wp:docPr id="1" name="Picture 1"/>
             <wp:cNvGraphicFramePr>
               <a:graphicFrameLocks xmlns:a="http://schemas.openxmlformats.org/drawingml/2006/main" noChangeAspect="1"/>
@@ -3058,7 +3985,7 @@
                   <pic:spPr>
                     <a:xfrm>
                       <a:off x="0" y="0"/>
-                      <a:ext cx="6033016" cy="5337545"/>
+                      <a:ext cx="5512287" cy="4876844"/>
                     </a:xfrm>
                     <a:prstGeom prst="rect">
                       <a:avLst/>
@@ -3073,47 +4000,7 @@
     </w:p>
     <w:p>
       <w:pPr>
-        <w:spacing w:after="0" w:line="240" w:lineRule="auto"/>
-        <w:rPr>
-          <w:rFonts w:cs="Arial"/>
-        </w:rPr>
-      </w:pPr>
-    </w:p>
-    <w:p>
-      <w:pPr>
-        <w:spacing w:after="0" w:line="240" w:lineRule="auto"/>
-        <w:rPr>
-          <w:rFonts w:cs="Arial"/>
-        </w:rPr>
-      </w:pPr>
-    </w:p>
-    <w:p>
-      <w:pPr>
-        <w:spacing w:after="0" w:line="240" w:lineRule="auto"/>
-        <w:rPr>
-          <w:rFonts w:cs="Arial"/>
-        </w:rPr>
-      </w:pPr>
-    </w:p>
-    <w:p>
-      <w:pPr>
-        <w:spacing w:after="0" w:line="240" w:lineRule="auto"/>
-        <w:rPr>
-          <w:rFonts w:cs="Arial"/>
-        </w:rPr>
-      </w:pPr>
-    </w:p>
-    <w:p>
-      <w:pPr>
-        <w:spacing w:after="0" w:line="240" w:lineRule="auto"/>
-        <w:rPr>
-          <w:rFonts w:cs="Arial"/>
-        </w:rPr>
-      </w:pPr>
-    </w:p>
-    <w:p>
-      <w:pPr>
-        <w:spacing w:after="0" w:line="240" w:lineRule="auto"/>
+        <w:spacing w:after="0" w:line="480" w:lineRule="auto"/>
         <w:rPr>
           <w:rFonts w:cs="Arial"/>
         </w:rPr>
@@ -3124,7 +4011,7 @@
           <w:lang w:eastAsia="zh-CN"/>
         </w:rPr>
         <w:drawing>
-          <wp:inline distT="0" distB="0" distL="0" distR="0" wp14:anchorId="62C230F9" wp14:editId="5B08FF95">
+          <wp:inline distT="0" distB="0" distL="0" distR="0" wp14:anchorId="31D6CF67" wp14:editId="18DF7644">
             <wp:extent cx="5943600" cy="2695575"/>
             <wp:effectExtent l="0" t="0" r="0" b="9525"/>
             <wp:docPr id="5" name="Picture 5"/>
@@ -3162,31 +4049,15 @@
     </w:p>
     <w:p>
       <w:pPr>
-        <w:spacing w:after="0" w:line="240" w:lineRule="auto"/>
-        <w:rPr>
-          <w:rFonts w:cs="Arial"/>
-        </w:rPr>
-      </w:pPr>
-    </w:p>
-    <w:p>
-      <w:pPr>
-        <w:spacing w:after="0" w:line="240" w:lineRule="auto"/>
-        <w:rPr>
-          <w:rFonts w:cs="Arial"/>
-        </w:rPr>
-      </w:pPr>
-    </w:p>
-    <w:p>
-      <w:pPr>
-        <w:spacing w:after="0" w:line="240" w:lineRule="auto"/>
-        <w:rPr>
-          <w:rFonts w:cs="Arial"/>
-        </w:rPr>
-      </w:pPr>
-    </w:p>
-    <w:p>
-      <w:pPr>
-        <w:spacing w:after="0" w:line="240" w:lineRule="auto"/>
+        <w:spacing w:after="0" w:line="480" w:lineRule="auto"/>
+        <w:rPr>
+          <w:rFonts w:cs="Arial"/>
+        </w:rPr>
+      </w:pPr>
+    </w:p>
+    <w:p>
+      <w:pPr>
+        <w:spacing w:after="0" w:line="480" w:lineRule="auto"/>
         <w:rPr>
           <w:rFonts w:cs="Arial"/>
           <w:b/>
@@ -3197,20 +4068,21 @@
           <w:rFonts w:cs="Arial"/>
           <w:b/>
         </w:rPr>
+        <w:lastRenderedPageBreak/>
         <w:t>Bibliography</w:t>
       </w:r>
     </w:p>
     <w:p>
       <w:pPr>
-        <w:spacing w:after="0" w:line="240" w:lineRule="auto"/>
-        <w:rPr>
-          <w:rFonts w:cs="Arial"/>
-        </w:rPr>
-      </w:pPr>
-    </w:p>
-    <w:p>
-      <w:pPr>
-        <w:spacing w:after="0" w:line="240" w:lineRule="auto"/>
+        <w:spacing w:after="0" w:line="480" w:lineRule="auto"/>
+        <w:rPr>
+          <w:rFonts w:cs="Arial"/>
+        </w:rPr>
+      </w:pPr>
+    </w:p>
+    <w:p>
+      <w:pPr>
+        <w:spacing w:after="0" w:line="480" w:lineRule="auto"/>
         <w:rPr>
           <w:color w:val="000000"/>
           <w:shd w:val="clear" w:color="auto" w:fill="FFFFFF"/>
@@ -3223,26 +4095,18 @@
         </w:rPr>
         <w:t xml:space="preserve">1. </w:t>
       </w:r>
-      <w:proofErr w:type="spellStart"/>
       <w:r>
         <w:rPr>
           <w:color w:val="000000"/>
           <w:shd w:val="clear" w:color="auto" w:fill="FFFFFF"/>
         </w:rPr>
-        <w:t>Misener</w:t>
-      </w:r>
-      <w:proofErr w:type="spellEnd"/>
-      <w:r>
-        <w:rPr>
-          <w:color w:val="000000"/>
-          <w:shd w:val="clear" w:color="auto" w:fill="FFFFFF"/>
-        </w:rPr>
-        <w:t>, P. (2014, July 9). Amazon Petition for Exemption. Retrieved January 30, 2015.</w:t>
+        <w:t>Misener, P. (2014, July 9). Amazon Petition for Exemption. Retrieved January 30, 2015.</w:t>
       </w:r>
     </w:p>
     <w:p>
       <w:pPr>
         <w:pStyle w:val="Default"/>
+        <w:spacing w:line="480" w:lineRule="auto"/>
         <w:rPr>
           <w:rFonts w:asciiTheme="minorHAnsi" w:hAnsiTheme="minorHAnsi"/>
           <w:sz w:val="22"/>
@@ -3253,6 +4117,7 @@
     <w:p>
       <w:pPr>
         <w:pStyle w:val="Default"/>
+        <w:spacing w:line="480" w:lineRule="auto"/>
         <w:rPr>
           <w:rFonts w:asciiTheme="minorHAnsi" w:hAnsiTheme="minorHAnsi"/>
           <w:sz w:val="22"/>
@@ -3270,15 +4135,15 @@
     </w:p>
     <w:p>
       <w:pPr>
-        <w:spacing w:after="0" w:line="240" w:lineRule="auto"/>
-        <w:rPr>
-          <w:rFonts w:cs="Arial"/>
-        </w:rPr>
-      </w:pPr>
-    </w:p>
-    <w:p>
-      <w:pPr>
-        <w:spacing w:after="0" w:line="240" w:lineRule="auto"/>
+        <w:spacing w:after="0" w:line="480" w:lineRule="auto"/>
+        <w:rPr>
+          <w:rFonts w:cs="Arial"/>
+        </w:rPr>
+      </w:pPr>
+    </w:p>
+    <w:p>
+      <w:pPr>
+        <w:spacing w:after="0" w:line="480" w:lineRule="auto"/>
         <w:rPr>
           <w:rFonts w:cs="Arial"/>
         </w:rPr>
@@ -3289,18 +4154,24 @@
         </w:rPr>
         <w:t>3.</w:t>
       </w:r>
-    </w:p>
-    <w:p>
-      <w:pPr>
-        <w:spacing w:after="0" w:line="240" w:lineRule="auto"/>
-        <w:rPr>
-          <w:rFonts w:cs="Arial"/>
-        </w:rPr>
-      </w:pPr>
-    </w:p>
-    <w:p>
-      <w:pPr>
-        <w:spacing w:after="0" w:line="240" w:lineRule="auto"/>
+      <w:r>
+        <w:rPr>
+          <w:rFonts w:cs="Arial"/>
+        </w:rPr>
+        <w:t xml:space="preserve"> Bennett, S., “A Brief History of Automatic Control”, IEEE Control Systems, 1996</w:t>
+      </w:r>
+    </w:p>
+    <w:p>
+      <w:pPr>
+        <w:spacing w:after="0" w:line="480" w:lineRule="auto"/>
+        <w:rPr>
+          <w:rFonts w:cs="Arial"/>
+        </w:rPr>
+      </w:pPr>
+    </w:p>
+    <w:p>
+      <w:pPr>
+        <w:spacing w:after="0" w:line="480" w:lineRule="auto"/>
         <w:rPr>
           <w:rFonts w:cs="Arial"/>
         </w:rPr>
@@ -3311,18 +4182,44 @@
         </w:rPr>
         <w:t>4.</w:t>
       </w:r>
-    </w:p>
-    <w:p>
-      <w:pPr>
-        <w:spacing w:after="0" w:line="240" w:lineRule="auto"/>
-        <w:rPr>
-          <w:rFonts w:cs="Arial"/>
-        </w:rPr>
-      </w:pPr>
-    </w:p>
-    <w:p>
-      <w:pPr>
-        <w:spacing w:after="0" w:line="240" w:lineRule="auto"/>
+      <w:r>
+        <w:rPr>
+          <w:rFonts w:cs="Arial"/>
+        </w:rPr>
+        <w:t xml:space="preserve"> </w:t>
+      </w:r>
+      <w:r>
+        <w:rPr>
+          <w:rFonts w:cs="Arial"/>
+        </w:rPr>
+        <w:t>Webb, J., &amp; Ashley, J. (2012). Beginning Kinect programming with the M</w:t>
+      </w:r>
+      <w:r>
+        <w:rPr>
+          <w:rFonts w:cs="Arial"/>
+        </w:rPr>
+        <w:t xml:space="preserve">icrosoft Kinect SDK. New York </w:t>
+      </w:r>
+      <w:bookmarkStart w:id="0" w:name="_GoBack"/>
+      <w:bookmarkEnd w:id="0"/>
+      <w:r>
+        <w:rPr>
+          <w:rFonts w:cs="Arial"/>
+        </w:rPr>
+        <w:t>press.</w:t>
+      </w:r>
+    </w:p>
+    <w:p>
+      <w:pPr>
+        <w:spacing w:after="0" w:line="480" w:lineRule="auto"/>
+        <w:rPr>
+          <w:rFonts w:cs="Arial"/>
+        </w:rPr>
+      </w:pPr>
+    </w:p>
+    <w:p>
+      <w:pPr>
+        <w:spacing w:after="0" w:line="480" w:lineRule="auto"/>
         <w:rPr>
           <w:rFonts w:cs="Arial"/>
         </w:rPr>
@@ -3333,18 +4230,24 @@
         </w:rPr>
         <w:t>5.</w:t>
       </w:r>
-    </w:p>
-    <w:p>
-      <w:pPr>
-        <w:spacing w:after="0" w:line="240" w:lineRule="auto"/>
-        <w:rPr>
-          <w:rFonts w:cs="Arial"/>
-        </w:rPr>
-      </w:pPr>
-    </w:p>
-    <w:p>
-      <w:pPr>
-        <w:spacing w:after="0" w:line="240" w:lineRule="auto"/>
+      <w:r>
+        <w:rPr>
+          <w:rFonts w:cs="Arial"/>
+        </w:rPr>
+        <w:t xml:space="preserve"> </w:t>
+      </w:r>
+    </w:p>
+    <w:p>
+      <w:pPr>
+        <w:spacing w:after="0" w:line="480" w:lineRule="auto"/>
+        <w:rPr>
+          <w:rFonts w:cs="Arial"/>
+        </w:rPr>
+      </w:pPr>
+    </w:p>
+    <w:p>
+      <w:pPr>
+        <w:spacing w:after="0" w:line="480" w:lineRule="auto"/>
         <w:rPr>
           <w:rFonts w:cs="Arial"/>
         </w:rPr>
@@ -3358,7 +4261,15 @@
     </w:p>
     <w:p>
       <w:pPr>
-        <w:spacing w:after="0" w:line="240" w:lineRule="auto"/>
+        <w:spacing w:after="0" w:line="480" w:lineRule="auto"/>
+        <w:rPr>
+          <w:rFonts w:cs="Arial"/>
+        </w:rPr>
+      </w:pPr>
+    </w:p>
+    <w:p>
+      <w:pPr>
+        <w:spacing w:after="0" w:line="480" w:lineRule="auto"/>
         <w:rPr>
           <w:rFonts w:cs="Arial"/>
         </w:rPr>
@@ -3436,7 +4347,7 @@
           <w:rPr>
             <w:noProof/>
           </w:rPr>
-          <w:t>4</w:t>
+          <w:t>3</w:t>
         </w:r>
         <w:r>
           <w:rPr>
@@ -4277,7 +5188,7 @@
 </file>
 
 <file path=customXml/itemProps1.xml><?xml version="1.0" encoding="utf-8"?>
-<ds:datastoreItem xmlns:ds="http://schemas.openxmlformats.org/officeDocument/2006/customXml" ds:itemID="{16FFDD87-7A9C-4BA3-A16E-BBE945B66DD1}">
+<ds:datastoreItem xmlns:ds="http://schemas.openxmlformats.org/officeDocument/2006/customXml" ds:itemID="{463381CE-59B6-4B2C-B627-2E74337E8681}">
   <ds:schemaRefs>
     <ds:schemaRef ds:uri="http://schemas.openxmlformats.org/officeDocument/2006/bibliography"/>
   </ds:schemaRefs>

--- a/Documents/proposal.docx
+++ b/Documents/proposal.docx
@@ -463,222 +463,563 @@
         </w:rPr>
         <w:t>- Brief summary of MCU</w:t>
       </w:r>
+      <w:r>
+        <w:rPr>
+          <w:rFonts w:ascii="Arial" w:hAnsi="Arial" w:cs="Arial"/>
+        </w:rPr>
+        <w:t xml:space="preserve"> and MS Kinect</w:t>
+      </w:r>
+    </w:p>
+    <w:p>
+      <w:pPr>
+        <w:spacing w:after="0"/>
+        <w:rPr>
+          <w:rFonts w:ascii="Arial" w:hAnsi="Arial" w:cs="Arial"/>
+        </w:rPr>
+      </w:pPr>
+      <w:r>
+        <w:rPr>
+          <w:rFonts w:ascii="Arial" w:hAnsi="Arial" w:cs="Arial"/>
+        </w:rPr>
+        <w:t>- What I do with PID (in MCU)</w:t>
+      </w:r>
+      <w:r>
+        <w:rPr>
+          <w:rFonts w:ascii="Arial" w:hAnsi="Arial" w:cs="Arial"/>
+        </w:rPr>
+        <w:t xml:space="preserve"> -</w:t>
+      </w:r>
+      <w:r>
+        <w:rPr>
+          <w:rFonts w:ascii="Arial" w:hAnsi="Arial" w:cs="Arial"/>
+        </w:rPr>
+        <w:t xml:space="preserve"> attitude control</w:t>
+      </w:r>
+    </w:p>
+    <w:p>
+      <w:pPr>
+        <w:spacing w:after="0"/>
+        <w:rPr>
+          <w:rFonts w:ascii="Arial" w:hAnsi="Arial" w:cs="Arial"/>
+        </w:rPr>
+      </w:pPr>
+      <w:r>
+        <w:rPr>
+          <w:rFonts w:ascii="Arial" w:hAnsi="Arial" w:cs="Arial"/>
+        </w:rPr>
+        <w:t>- What I do with another (Slower) PID (computer to MCU) - PID target value leading</w:t>
+      </w:r>
+    </w:p>
+    <w:p>
+      <w:pPr>
+        <w:spacing w:after="0"/>
+        <w:rPr>
+          <w:rFonts w:ascii="Arial" w:hAnsi="Arial" w:cs="Arial"/>
+        </w:rPr>
+      </w:pPr>
+      <w:r>
+        <w:rPr>
+          <w:rFonts w:ascii="Arial" w:hAnsi="Arial" w:cs="Arial"/>
+        </w:rPr>
+        <w:t>- How to merge the two sensors</w:t>
+      </w:r>
+      <w:r>
+        <w:rPr>
+          <w:rFonts w:ascii="Arial" w:hAnsi="Arial" w:cs="Arial"/>
+        </w:rPr>
+        <w:t xml:space="preserve"> -</w:t>
+      </w:r>
+      <w:r>
+        <w:rPr>
+          <w:rFonts w:ascii="Arial" w:hAnsi="Arial" w:cs="Arial"/>
+        </w:rPr>
+        <w:t xml:space="preserve"> value </w:t>
+      </w:r>
+      <w:r>
+        <w:rPr>
+          <w:rFonts w:ascii="Arial" w:hAnsi="Arial" w:cs="Arial"/>
+        </w:rPr>
+        <w:t>numerical</w:t>
+      </w:r>
+      <w:r>
+        <w:rPr>
+          <w:rFonts w:ascii="Arial" w:hAnsi="Arial" w:cs="Arial"/>
+        </w:rPr>
+        <w:t>ly calculated</w:t>
+      </w:r>
+      <w:r>
+        <w:rPr>
+          <w:rFonts w:ascii="Arial" w:hAnsi="Arial" w:cs="Arial"/>
+        </w:rPr>
+        <w:t xml:space="preserve"> </w:t>
+      </w:r>
+      <w:r>
+        <w:rPr>
+          <w:rFonts w:ascii="Arial" w:hAnsi="Arial" w:cs="Arial"/>
+        </w:rPr>
+        <w:t xml:space="preserve">(Euler method, ODE, etc.) </w:t>
+      </w:r>
+      <w:r>
+        <w:rPr>
+          <w:rFonts w:ascii="Arial" w:hAnsi="Arial" w:cs="Arial"/>
+        </w:rPr>
+        <w:t>by MCU and correct the value by Kinect</w:t>
+      </w:r>
+    </w:p>
+    <w:p>
+      <w:pPr>
+        <w:spacing w:after="0"/>
+        <w:rPr>
+          <w:rFonts w:ascii="Arial" w:hAnsi="Arial" w:cs="Arial"/>
+        </w:rPr>
+      </w:pPr>
+    </w:p>
+    <w:p>
+      <w:pPr>
+        <w:spacing w:after="0"/>
+        <w:rPr>
+          <w:rFonts w:ascii="Arial" w:hAnsi="Arial" w:cs="Arial"/>
+          <w:b/>
+        </w:rPr>
+      </w:pPr>
+      <w:r>
+        <w:rPr>
+          <w:rFonts w:ascii="Arial" w:hAnsi="Arial" w:cs="Arial"/>
+          <w:b/>
+        </w:rPr>
+        <w:t>Introduction</w:t>
+      </w:r>
+    </w:p>
+    <w:p>
+      <w:pPr>
+        <w:spacing w:after="0"/>
+        <w:rPr>
+          <w:rFonts w:ascii="Arial" w:hAnsi="Arial" w:cs="Arial"/>
+        </w:rPr>
+      </w:pPr>
+      <w:r>
+        <w:rPr>
+          <w:rFonts w:ascii="Arial" w:hAnsi="Arial" w:cs="Arial"/>
+        </w:rPr>
+        <w:t xml:space="preserve">[Intro – what is UAV] </w:t>
+      </w:r>
+    </w:p>
+    <w:p>
+      <w:pPr>
+        <w:spacing w:after="0"/>
+        <w:ind w:firstLine="720"/>
+        <w:rPr>
+          <w:rFonts w:ascii="Arial" w:hAnsi="Arial" w:cs="Arial"/>
+        </w:rPr>
+      </w:pPr>
+      <w:r>
+        <w:rPr>
+          <w:rFonts w:ascii="Arial" w:hAnsi="Arial" w:cs="Arial"/>
+        </w:rPr>
+        <w:t xml:space="preserve">Unmanned Aerial System (UAS) is playing an important role in this century due to its versatile functions that can conduct various tasks. Remote-controlled multicopter becomes the mainstream among not only </w:t>
+      </w:r>
+      <w:r>
+        <w:rPr>
+          <w:rFonts w:ascii="Arial" w:hAnsi="Arial" w:cs="Arial"/>
+        </w:rPr>
+        <w:t xml:space="preserve">general public like </w:t>
+      </w:r>
+      <w:r>
+        <w:rPr>
+          <w:rFonts w:ascii="Arial" w:hAnsi="Arial" w:cs="Arial"/>
+        </w:rPr>
+        <w:t>professional photographers</w:t>
+      </w:r>
+      <w:r>
+        <w:rPr>
+          <w:rFonts w:ascii="Arial" w:hAnsi="Arial" w:cs="Arial"/>
+        </w:rPr>
+        <w:t>,</w:t>
+      </w:r>
+      <w:r>
+        <w:rPr>
+          <w:rFonts w:ascii="Arial" w:hAnsi="Arial" w:cs="Arial"/>
+        </w:rPr>
+        <w:t xml:space="preserve"> but also marketing-logistics companies </w:t>
+      </w:r>
+      <w:r>
+        <w:rPr>
+          <w:rFonts w:ascii="Arial" w:hAnsi="Arial" w:cs="Arial"/>
+        </w:rPr>
+        <w:t>such as</w:t>
+      </w:r>
+      <w:r>
+        <w:rPr>
+          <w:rFonts w:ascii="Arial" w:hAnsi="Arial" w:cs="Arial"/>
+        </w:rPr>
+        <w:t xml:space="preserve"> Amazon.</w:t>
+      </w:r>
+    </w:p>
+    <w:p>
+      <w:pPr>
+        <w:spacing w:after="0"/>
+        <w:ind w:firstLine="720"/>
+        <w:rPr>
+          <w:rFonts w:ascii="Arial" w:hAnsi="Arial" w:cs="Arial"/>
+        </w:rPr>
+      </w:pPr>
+    </w:p>
+    <w:p>
+      <w:pPr>
+        <w:spacing w:after="0"/>
+        <w:rPr>
+          <w:rFonts w:ascii="Arial" w:hAnsi="Arial" w:cs="Arial"/>
+        </w:rPr>
+      </w:pPr>
+      <w:r>
+        <w:rPr>
+          <w:rFonts w:ascii="Arial" w:hAnsi="Arial" w:cs="Arial"/>
+        </w:rPr>
+        <w:t>[Body1 – (why1) Limitation of remote-controlled UAV]</w:t>
+      </w:r>
+    </w:p>
+    <w:p>
+      <w:pPr>
+        <w:spacing w:after="0"/>
+        <w:rPr>
+          <w:rFonts w:ascii="Arial" w:hAnsi="Arial" w:cs="Arial"/>
+        </w:rPr>
+      </w:pPr>
+      <w:r>
+        <w:rPr>
+          <w:rFonts w:ascii="Arial" w:hAnsi="Arial" w:cs="Arial"/>
+        </w:rPr>
+        <w:t xml:space="preserve">- </w:t>
+      </w:r>
+      <w:r>
+        <w:rPr>
+          <w:rFonts w:ascii="Arial" w:hAnsi="Arial" w:cs="Arial"/>
+        </w:rPr>
+        <w:t>Hard</w:t>
+      </w:r>
+      <w:r>
+        <w:rPr>
+          <w:rFonts w:ascii="Arial" w:hAnsi="Arial" w:cs="Arial"/>
+        </w:rPr>
+        <w:t xml:space="preserve"> to learn</w:t>
+      </w:r>
+      <w:r>
+        <w:rPr>
+          <w:rFonts w:ascii="Arial" w:hAnsi="Arial" w:cs="Arial" w:hint="eastAsia"/>
+        </w:rPr>
+        <w:t xml:space="preserve"> remote-radio control</w:t>
+      </w:r>
+    </w:p>
+    <w:p>
+      <w:pPr>
+        <w:spacing w:after="0"/>
+        <w:rPr>
+          <w:rFonts w:ascii="Arial" w:hAnsi="Arial" w:cs="Arial"/>
+        </w:rPr>
+      </w:pPr>
+      <w:r>
+        <w:rPr>
+          <w:rFonts w:ascii="Arial" w:hAnsi="Arial" w:cs="Arial"/>
+        </w:rPr>
+        <w:t xml:space="preserve">- </w:t>
+      </w:r>
+      <w:r>
+        <w:rPr>
+          <w:rFonts w:ascii="Arial" w:hAnsi="Arial" w:cs="Arial"/>
+        </w:rPr>
+        <w:t>Counter</w:t>
+      </w:r>
+      <w:r>
+        <w:rPr>
+          <w:rFonts w:ascii="Arial" w:hAnsi="Arial" w:cs="Arial"/>
+        </w:rPr>
+        <w:t xml:space="preserve"> intuitive</w:t>
+      </w:r>
+    </w:p>
+    <w:p>
+      <w:pPr>
+        <w:spacing w:after="0"/>
+        <w:rPr>
+          <w:rFonts w:ascii="Arial" w:hAnsi="Arial" w:cs="Arial"/>
+        </w:rPr>
+      </w:pPr>
+    </w:p>
+    <w:p>
+      <w:pPr>
+        <w:spacing w:after="0"/>
+        <w:rPr>
+          <w:rFonts w:ascii="Arial" w:hAnsi="Arial" w:cs="Arial"/>
+        </w:rPr>
+      </w:pPr>
+      <w:r>
+        <w:rPr>
+          <w:rFonts w:ascii="Arial" w:hAnsi="Arial" w:cs="Arial"/>
+        </w:rPr>
+        <w:t>[Body 2 - (why 2) Human interaction]</w:t>
+      </w:r>
+    </w:p>
+    <w:p>
+      <w:pPr>
+        <w:spacing w:after="0"/>
+        <w:rPr>
+          <w:rFonts w:ascii="Arial" w:hAnsi="Arial" w:cs="Arial"/>
+        </w:rPr>
+      </w:pPr>
+      <w:r>
+        <w:rPr>
+          <w:rFonts w:ascii="Arial" w:hAnsi="Arial" w:cs="Arial"/>
+        </w:rPr>
+        <w:t>- interact with first-time-humans (intuitiveness)</w:t>
+      </w:r>
+    </w:p>
+    <w:p>
+      <w:pPr>
+        <w:spacing w:after="0"/>
+        <w:rPr>
+          <w:rFonts w:ascii="Arial" w:hAnsi="Arial" w:cs="Arial"/>
+        </w:rPr>
+      </w:pPr>
+    </w:p>
+    <w:p>
+      <w:pPr>
+        <w:spacing w:after="0"/>
+        <w:rPr>
+          <w:rFonts w:ascii="Arial" w:hAnsi="Arial" w:cs="Arial"/>
+          <w:b/>
+        </w:rPr>
+      </w:pPr>
+      <w:r>
+        <w:rPr>
+          <w:rFonts w:ascii="Arial" w:hAnsi="Arial" w:cs="Arial"/>
+          <w:b/>
+        </w:rPr>
+        <w:t>Objective</w:t>
+      </w:r>
+    </w:p>
+    <w:p>
+      <w:pPr>
+        <w:spacing w:after="0"/>
+        <w:rPr>
+          <w:rFonts w:ascii="Arial" w:hAnsi="Arial" w:cs="Arial"/>
+        </w:rPr>
+      </w:pPr>
+      <w:r>
+        <w:rPr>
+          <w:rFonts w:ascii="Arial" w:hAnsi="Arial" w:cs="Arial"/>
+        </w:rPr>
+        <w:t>- Ascend, descend, left, right, advance, and retreat motion in 2D plane with no acceleration.</w:t>
+      </w:r>
+    </w:p>
+    <w:p>
+      <w:pPr>
+        <w:spacing w:after="0"/>
+        <w:rPr>
+          <w:rFonts w:ascii="Arial" w:hAnsi="Arial" w:cs="Arial"/>
+        </w:rPr>
+      </w:pPr>
+    </w:p>
+    <w:p>
+      <w:pPr>
+        <w:spacing w:after="0"/>
+        <w:rPr>
+          <w:rFonts w:ascii="Arial" w:hAnsi="Arial" w:cs="Arial"/>
+          <w:b/>
+        </w:rPr>
+      </w:pPr>
+      <w:r>
+        <w:rPr>
+          <w:rFonts w:ascii="Arial" w:hAnsi="Arial" w:cs="Arial"/>
+          <w:b/>
+        </w:rPr>
+        <w:t>Methodology</w:t>
+      </w:r>
+    </w:p>
+    <w:p>
+      <w:pPr>
+        <w:spacing w:after="0"/>
+        <w:rPr>
+          <w:rFonts w:ascii="Arial" w:hAnsi="Arial" w:cs="Arial"/>
+        </w:rPr>
+      </w:pPr>
+      <w:r>
+        <w:rPr>
+          <w:rFonts w:ascii="Arial" w:hAnsi="Arial" w:cs="Arial"/>
+        </w:rPr>
+        <w:t>[Problems to solve 1]</w:t>
+      </w:r>
+    </w:p>
+    <w:p>
+      <w:pPr>
+        <w:spacing w:after="0"/>
+        <w:rPr>
+          <w:rFonts w:ascii="Arial" w:hAnsi="Arial" w:cs="Arial"/>
+        </w:rPr>
+      </w:pPr>
+      <w:r>
+        <w:rPr>
+          <w:rFonts w:ascii="Arial" w:hAnsi="Arial" w:cs="Arial"/>
+        </w:rPr>
+        <w:t xml:space="preserve">- Building PID loop in MCU </w:t>
+      </w:r>
+    </w:p>
+    <w:p>
+      <w:pPr>
+        <w:spacing w:after="0"/>
+        <w:rPr>
+          <w:rFonts w:ascii="Arial" w:hAnsi="Arial" w:cs="Arial"/>
+        </w:rPr>
+      </w:pPr>
+      <w:r>
+        <w:rPr>
+          <w:rFonts w:ascii="Arial" w:hAnsi="Arial" w:cs="Arial"/>
+        </w:rPr>
+        <w:t xml:space="preserve">- MCU, Parallax Propeller chip, using Spin Language. Easy time-control. </w:t>
+      </w:r>
+      <w:proofErr w:type="spellStart"/>
+      <w:r>
+        <w:rPr>
+          <w:rFonts w:ascii="Arial" w:hAnsi="Arial" w:cs="Arial"/>
+        </w:rPr>
+        <w:t>Muti</w:t>
+      </w:r>
+      <w:proofErr w:type="spellEnd"/>
+      <w:r>
+        <w:rPr>
+          <w:rFonts w:ascii="Arial" w:hAnsi="Arial" w:cs="Arial"/>
+        </w:rPr>
+        <w:t>-cogs, simultaneous, synchronous, and parallel task.</w:t>
+      </w:r>
+    </w:p>
+    <w:p>
+      <w:pPr>
+        <w:spacing w:after="0"/>
+        <w:rPr>
+          <w:rFonts w:ascii="Arial" w:hAnsi="Arial" w:cs="Arial"/>
+        </w:rPr>
+      </w:pPr>
+    </w:p>
+    <w:p>
+      <w:pPr>
+        <w:spacing w:after="0"/>
+        <w:rPr>
+          <w:rFonts w:ascii="Arial" w:hAnsi="Arial" w:cs="Arial"/>
+        </w:rPr>
+      </w:pPr>
+      <w:r>
+        <w:rPr>
+          <w:rFonts w:ascii="Arial" w:hAnsi="Arial" w:cs="Arial"/>
+        </w:rPr>
+        <w:t>[Problems to solve 2]</w:t>
+      </w:r>
+    </w:p>
+    <w:p>
+      <w:pPr>
+        <w:spacing w:after="0"/>
+        <w:rPr>
+          <w:rFonts w:ascii="Arial" w:hAnsi="Arial" w:cs="Arial"/>
+        </w:rPr>
+      </w:pPr>
+      <w:r>
+        <w:rPr>
+          <w:rFonts w:ascii="Arial" w:hAnsi="Arial" w:cs="Arial"/>
+        </w:rPr>
+        <w:t>- Building Kinect software (C#) for the MCU</w:t>
+      </w:r>
+    </w:p>
+    <w:p>
+      <w:pPr>
+        <w:spacing w:after="0"/>
+        <w:rPr>
+          <w:rFonts w:ascii="Arial" w:hAnsi="Arial" w:cs="Arial"/>
+        </w:rPr>
+      </w:pPr>
+      <w:r>
+        <w:rPr>
+          <w:rFonts w:ascii="Arial" w:hAnsi="Arial" w:cs="Arial"/>
+        </w:rPr>
+        <w:t>- C# software, multi threads. Communication to MCU by</w:t>
+      </w:r>
       <w:bookmarkStart w:id="0" w:name="_GoBack"/>
       <w:bookmarkEnd w:id="0"/>
       <w:r>
         <w:rPr>
           <w:rFonts w:ascii="Arial" w:hAnsi="Arial" w:cs="Arial"/>
         </w:rPr>
-        <w:t xml:space="preserve"> and MS Kinect</w:t>
-      </w:r>
-    </w:p>
-    <w:p>
-      <w:pPr>
-        <w:spacing w:after="0"/>
-        <w:rPr>
-          <w:rFonts w:ascii="Arial" w:hAnsi="Arial" w:cs="Arial"/>
-        </w:rPr>
-      </w:pPr>
-      <w:r>
-        <w:rPr>
-          <w:rFonts w:ascii="Arial" w:hAnsi="Arial" w:cs="Arial"/>
-        </w:rPr>
-        <w:t>- What I do with PID (in MCU)</w:t>
-      </w:r>
-      <w:r>
-        <w:rPr>
-          <w:rFonts w:ascii="Arial" w:hAnsi="Arial" w:cs="Arial"/>
-        </w:rPr>
-        <w:t xml:space="preserve"> -</w:t>
-      </w:r>
-      <w:r>
-        <w:rPr>
-          <w:rFonts w:ascii="Arial" w:hAnsi="Arial" w:cs="Arial"/>
-        </w:rPr>
-        <w:t xml:space="preserve"> attitude control</w:t>
-      </w:r>
-    </w:p>
-    <w:p>
-      <w:pPr>
-        <w:spacing w:after="0"/>
-        <w:rPr>
-          <w:rFonts w:ascii="Arial" w:hAnsi="Arial" w:cs="Arial"/>
-        </w:rPr>
-      </w:pPr>
-      <w:r>
-        <w:rPr>
-          <w:rFonts w:ascii="Arial" w:hAnsi="Arial" w:cs="Arial"/>
-        </w:rPr>
-        <w:t>- What I do with another (Slower) PID (computer to MCU) - PID target value leading</w:t>
-      </w:r>
-    </w:p>
-    <w:p>
-      <w:pPr>
-        <w:spacing w:after="0"/>
-        <w:rPr>
-          <w:rFonts w:ascii="Arial" w:hAnsi="Arial" w:cs="Arial"/>
-        </w:rPr>
-      </w:pPr>
-      <w:r>
-        <w:rPr>
-          <w:rFonts w:ascii="Arial" w:hAnsi="Arial" w:cs="Arial"/>
-        </w:rPr>
-        <w:t>- How to merge the two sensors</w:t>
-      </w:r>
-      <w:r>
-        <w:rPr>
-          <w:rFonts w:ascii="Arial" w:hAnsi="Arial" w:cs="Arial"/>
-        </w:rPr>
-        <w:t xml:space="preserve"> -</w:t>
-      </w:r>
-      <w:r>
-        <w:rPr>
-          <w:rFonts w:ascii="Arial" w:hAnsi="Arial" w:cs="Arial"/>
-        </w:rPr>
-        <w:t xml:space="preserve"> value </w:t>
-      </w:r>
-      <w:r>
-        <w:rPr>
-          <w:rFonts w:ascii="Arial" w:hAnsi="Arial" w:cs="Arial"/>
-        </w:rPr>
-        <w:t>numerical</w:t>
-      </w:r>
-      <w:r>
-        <w:rPr>
-          <w:rFonts w:ascii="Arial" w:hAnsi="Arial" w:cs="Arial"/>
-        </w:rPr>
-        <w:t>ly calculated</w:t>
-      </w:r>
-      <w:r>
-        <w:rPr>
-          <w:rFonts w:ascii="Arial" w:hAnsi="Arial" w:cs="Arial"/>
-        </w:rPr>
-        <w:t xml:space="preserve"> </w:t>
-      </w:r>
-      <w:r>
-        <w:rPr>
-          <w:rFonts w:ascii="Arial" w:hAnsi="Arial" w:cs="Arial"/>
-        </w:rPr>
-        <w:t xml:space="preserve">(Euler method, ODE, etc.) </w:t>
-      </w:r>
-      <w:r>
-        <w:rPr>
-          <w:rFonts w:ascii="Arial" w:hAnsi="Arial" w:cs="Arial"/>
-        </w:rPr>
-        <w:t>by MCU and correct the value by Kinect</w:t>
-      </w:r>
-    </w:p>
-    <w:p>
-      <w:pPr>
-        <w:spacing w:after="0"/>
-        <w:ind w:firstLine="720"/>
-        <w:rPr>
-          <w:rFonts w:ascii="Arial" w:hAnsi="Arial" w:cs="Arial"/>
-        </w:rPr>
-      </w:pPr>
-    </w:p>
-    <w:p>
-      <w:pPr>
-        <w:spacing w:after="0"/>
-        <w:rPr>
-          <w:rFonts w:ascii="Arial" w:hAnsi="Arial" w:cs="Arial"/>
-          <w:b/>
-        </w:rPr>
-      </w:pPr>
-      <w:r>
-        <w:rPr>
-          <w:rFonts w:ascii="Arial" w:hAnsi="Arial" w:cs="Arial"/>
-          <w:b/>
-        </w:rPr>
-        <w:t>Introduction</w:t>
-      </w:r>
-    </w:p>
-    <w:p>
-      <w:pPr>
-        <w:spacing w:after="0"/>
-        <w:rPr>
-          <w:rFonts w:ascii="Arial" w:hAnsi="Arial" w:cs="Arial"/>
-        </w:rPr>
-      </w:pPr>
-      <w:r>
-        <w:rPr>
-          <w:rFonts w:ascii="Arial" w:hAnsi="Arial" w:cs="Arial"/>
-        </w:rPr>
-        <w:t xml:space="preserve">[Intro – what is UAV] </w:t>
-      </w:r>
-    </w:p>
-    <w:p>
-      <w:pPr>
-        <w:spacing w:after="0"/>
-        <w:ind w:firstLine="720"/>
-        <w:rPr>
-          <w:rFonts w:ascii="Arial" w:hAnsi="Arial" w:cs="Arial"/>
-        </w:rPr>
-      </w:pPr>
-      <w:r>
-        <w:rPr>
-          <w:rFonts w:ascii="Arial" w:hAnsi="Arial" w:cs="Arial"/>
-        </w:rPr>
-        <w:t xml:space="preserve">Unmanned Aerial System (UAS) is playing an important role in this century due to its versatile functions that can conduct various tasks. Remote-controlled multicopter becomes the mainstream among not only </w:t>
-      </w:r>
-      <w:r>
-        <w:rPr>
-          <w:rFonts w:ascii="Arial" w:hAnsi="Arial" w:cs="Arial"/>
-        </w:rPr>
-        <w:t xml:space="preserve">general public like </w:t>
-      </w:r>
-      <w:r>
-        <w:rPr>
-          <w:rFonts w:ascii="Arial" w:hAnsi="Arial" w:cs="Arial"/>
-        </w:rPr>
-        <w:t>professional photographers</w:t>
-      </w:r>
-      <w:r>
-        <w:rPr>
-          <w:rFonts w:ascii="Arial" w:hAnsi="Arial" w:cs="Arial"/>
-        </w:rPr>
-        <w:t>,</w:t>
-      </w:r>
-      <w:r>
-        <w:rPr>
-          <w:rFonts w:ascii="Arial" w:hAnsi="Arial" w:cs="Arial"/>
-        </w:rPr>
-        <w:t xml:space="preserve"> but also marketing-logistics companies </w:t>
-      </w:r>
-      <w:r>
-        <w:rPr>
-          <w:rFonts w:ascii="Arial" w:hAnsi="Arial" w:cs="Arial"/>
-        </w:rPr>
-        <w:t>such as</w:t>
-      </w:r>
-      <w:r>
-        <w:rPr>
-          <w:rFonts w:ascii="Arial" w:hAnsi="Arial" w:cs="Arial"/>
-        </w:rPr>
-        <w:t xml:space="preserve"> Amazon.</w:t>
-      </w:r>
-    </w:p>
-    <w:p>
-      <w:pPr>
-        <w:spacing w:after="0"/>
-        <w:ind w:firstLine="720"/>
-        <w:rPr>
-          <w:rFonts w:ascii="Arial" w:hAnsi="Arial" w:cs="Arial"/>
-        </w:rPr>
-      </w:pPr>
-    </w:p>
-    <w:p>
-      <w:pPr>
-        <w:spacing w:after="0"/>
-        <w:rPr>
-          <w:rFonts w:ascii="Arial" w:hAnsi="Arial" w:cs="Arial"/>
-        </w:rPr>
-      </w:pPr>
-      <w:r>
-        <w:rPr>
-          <w:rFonts w:ascii="Arial" w:hAnsi="Arial" w:cs="Arial"/>
-        </w:rPr>
-        <w:t>[Body1 – (why1) Limitation of remote-controlled UAV]</w:t>
+        <w:t xml:space="preserve"> USB port, and broad casting the monitored value to ground control monitor. </w:t>
+      </w:r>
+    </w:p>
+    <w:p>
+      <w:pPr>
+        <w:spacing w:after="0"/>
+        <w:rPr>
+          <w:rFonts w:ascii="Arial" w:hAnsi="Arial" w:cs="Arial"/>
+        </w:rPr>
+      </w:pPr>
+    </w:p>
+    <w:p>
+      <w:pPr>
+        <w:spacing w:after="0"/>
+        <w:rPr>
+          <w:rFonts w:ascii="Arial" w:hAnsi="Arial" w:cs="Arial"/>
+        </w:rPr>
+      </w:pPr>
+      <w:r>
+        <w:rPr>
+          <w:rFonts w:ascii="Arial" w:hAnsi="Arial" w:cs="Arial"/>
+        </w:rPr>
+        <w:t>[Problems to solve 3]</w:t>
+      </w:r>
+    </w:p>
+    <w:p>
+      <w:pPr>
+        <w:spacing w:after="0"/>
+        <w:rPr>
+          <w:rFonts w:ascii="Arial" w:hAnsi="Arial" w:cs="Arial"/>
+        </w:rPr>
+      </w:pPr>
+      <w:r>
+        <w:rPr>
+          <w:rFonts w:ascii="Arial" w:hAnsi="Arial" w:cs="Arial"/>
+        </w:rPr>
+        <w:t>- Math to merge and connect MCU and Kinect</w:t>
+      </w:r>
+    </w:p>
+    <w:p>
+      <w:pPr>
+        <w:spacing w:after="0"/>
+        <w:rPr>
+          <w:rFonts w:ascii="Arial" w:hAnsi="Arial" w:cs="Arial"/>
+        </w:rPr>
+      </w:pPr>
+    </w:p>
+    <w:p>
+      <w:pPr>
+        <w:spacing w:after="0"/>
+        <w:rPr>
+          <w:rFonts w:ascii="Arial" w:hAnsi="Arial" w:cs="Arial"/>
+          <w:b/>
+        </w:rPr>
+      </w:pPr>
+      <w:r>
+        <w:rPr>
+          <w:rFonts w:ascii="Arial" w:hAnsi="Arial" w:cs="Arial"/>
+          <w:b/>
+        </w:rPr>
+        <w:t>Expected Results</w:t>
+      </w:r>
+    </w:p>
+    <w:p>
+      <w:pPr>
+        <w:spacing w:after="0"/>
+        <w:rPr>
+          <w:rFonts w:ascii="Arial" w:hAnsi="Arial" w:cs="Arial"/>
+        </w:rPr>
+      </w:pPr>
+      <w:r>
+        <w:rPr>
+          <w:rFonts w:ascii="Arial" w:hAnsi="Arial" w:cs="Arial"/>
+        </w:rPr>
+        <w:t>- discern object and navigate to the target coordinate</w:t>
       </w:r>
     </w:p>
     <w:p>
@@ -694,349 +1035,75 @@
         </w:rPr>
         <w:t xml:space="preserve">- </w:t>
       </w:r>
-      <w:r>
-        <w:rPr>
-          <w:rFonts w:ascii="Arial" w:hAnsi="Arial" w:cs="Arial"/>
-        </w:rPr>
-        <w:t>Hard</w:t>
-      </w:r>
-      <w:r>
-        <w:rPr>
-          <w:rFonts w:ascii="Arial" w:hAnsi="Arial" w:cs="Arial"/>
-        </w:rPr>
-        <w:t xml:space="preserve"> to learn</w:t>
-      </w:r>
-    </w:p>
-    <w:p>
-      <w:pPr>
-        <w:spacing w:after="0"/>
-        <w:rPr>
-          <w:rFonts w:ascii="Arial" w:hAnsi="Arial" w:cs="Arial"/>
-        </w:rPr>
-      </w:pPr>
-      <w:r>
-        <w:rPr>
-          <w:rFonts w:ascii="Arial" w:hAnsi="Arial" w:cs="Arial"/>
-        </w:rPr>
-        <w:t xml:space="preserve">- </w:t>
-      </w:r>
-      <w:r>
-        <w:rPr>
-          <w:rFonts w:ascii="Arial" w:hAnsi="Arial" w:cs="Arial"/>
-        </w:rPr>
-        <w:t>Counter</w:t>
-      </w:r>
-      <w:r>
-        <w:rPr>
-          <w:rFonts w:ascii="Arial" w:hAnsi="Arial" w:cs="Arial"/>
-        </w:rPr>
-        <w:t xml:space="preserve"> intuitive</w:t>
-      </w:r>
-    </w:p>
-    <w:p>
-      <w:pPr>
-        <w:spacing w:after="0"/>
-        <w:rPr>
-          <w:rFonts w:ascii="Arial" w:hAnsi="Arial" w:cs="Arial"/>
-        </w:rPr>
-      </w:pPr>
-    </w:p>
-    <w:p>
-      <w:pPr>
-        <w:spacing w:after="0"/>
-        <w:rPr>
-          <w:rFonts w:ascii="Arial" w:hAnsi="Arial" w:cs="Arial"/>
-        </w:rPr>
-      </w:pPr>
-      <w:r>
-        <w:rPr>
-          <w:rFonts w:ascii="Arial" w:hAnsi="Arial" w:cs="Arial"/>
-        </w:rPr>
-        <w:t>[Body 2 - (why 2) Human interaction]</w:t>
-      </w:r>
-    </w:p>
-    <w:p>
-      <w:pPr>
-        <w:spacing w:after="0"/>
-        <w:rPr>
-          <w:rFonts w:ascii="Arial" w:hAnsi="Arial" w:cs="Arial"/>
-        </w:rPr>
-      </w:pPr>
-      <w:r>
-        <w:rPr>
-          <w:rFonts w:ascii="Arial" w:hAnsi="Arial" w:cs="Arial"/>
-        </w:rPr>
-        <w:t>- interact with first-time-humans (intuitiveness)</w:t>
-      </w:r>
-    </w:p>
-    <w:p>
-      <w:pPr>
-        <w:spacing w:after="0"/>
-        <w:rPr>
-          <w:rFonts w:ascii="Arial" w:hAnsi="Arial" w:cs="Arial"/>
-        </w:rPr>
-      </w:pPr>
-    </w:p>
-    <w:p>
-      <w:pPr>
-        <w:spacing w:after="0"/>
-        <w:rPr>
-          <w:rFonts w:ascii="Arial" w:hAnsi="Arial" w:cs="Arial"/>
-          <w:b/>
-        </w:rPr>
-      </w:pPr>
-      <w:r>
-        <w:rPr>
-          <w:rFonts w:ascii="Arial" w:hAnsi="Arial" w:cs="Arial"/>
-          <w:b/>
-        </w:rPr>
-        <w:t>Objective</w:t>
-      </w:r>
-    </w:p>
-    <w:p>
-      <w:pPr>
-        <w:spacing w:after="0"/>
-        <w:rPr>
-          <w:rFonts w:ascii="Arial" w:hAnsi="Arial" w:cs="Arial"/>
-        </w:rPr>
-      </w:pPr>
-      <w:r>
-        <w:rPr>
-          <w:rFonts w:ascii="Arial" w:hAnsi="Arial" w:cs="Arial"/>
-        </w:rPr>
-        <w:t>- Ascend, descend, left, right, advance, and retreat motion in 2D plane with no acceleration.</w:t>
-      </w:r>
-    </w:p>
-    <w:p>
-      <w:pPr>
-        <w:spacing w:after="0"/>
-        <w:rPr>
-          <w:rFonts w:ascii="Arial" w:hAnsi="Arial" w:cs="Arial"/>
-        </w:rPr>
-      </w:pPr>
-    </w:p>
-    <w:p>
-      <w:pPr>
-        <w:spacing w:after="0"/>
-        <w:rPr>
-          <w:rFonts w:ascii="Arial" w:hAnsi="Arial" w:cs="Arial"/>
-          <w:b/>
-        </w:rPr>
-      </w:pPr>
-      <w:r>
-        <w:rPr>
-          <w:rFonts w:ascii="Arial" w:hAnsi="Arial" w:cs="Arial"/>
-          <w:b/>
-        </w:rPr>
-        <w:t>Methodology</w:t>
-      </w:r>
-    </w:p>
-    <w:p>
-      <w:pPr>
-        <w:spacing w:after="0"/>
-        <w:rPr>
-          <w:rFonts w:ascii="Arial" w:hAnsi="Arial" w:cs="Arial"/>
-        </w:rPr>
-      </w:pPr>
-      <w:r>
-        <w:rPr>
-          <w:rFonts w:ascii="Arial" w:hAnsi="Arial" w:cs="Arial"/>
-        </w:rPr>
-        <w:t>[Problems to solve 1]</w:t>
-      </w:r>
-    </w:p>
-    <w:p>
-      <w:pPr>
-        <w:spacing w:after="0"/>
-        <w:rPr>
-          <w:rFonts w:ascii="Arial" w:hAnsi="Arial" w:cs="Arial"/>
-        </w:rPr>
-      </w:pPr>
-      <w:r>
-        <w:rPr>
-          <w:rFonts w:ascii="Arial" w:hAnsi="Arial" w:cs="Arial"/>
-        </w:rPr>
-        <w:t xml:space="preserve">- Building PID loop in MCU </w:t>
-      </w:r>
-    </w:p>
-    <w:p>
-      <w:pPr>
-        <w:spacing w:after="0"/>
-        <w:rPr>
-          <w:rFonts w:ascii="Arial" w:hAnsi="Arial" w:cs="Arial"/>
-        </w:rPr>
-      </w:pPr>
-      <w:r>
-        <w:rPr>
-          <w:rFonts w:ascii="Arial" w:hAnsi="Arial" w:cs="Arial"/>
-        </w:rPr>
-        <w:t>- MCU, Parallax Propeller chip, using Spin Language. Easy time-control. Muti-cogs, simultaneous, synchronous, and parallel task.</w:t>
-      </w:r>
-    </w:p>
-    <w:p>
-      <w:pPr>
-        <w:spacing w:after="0"/>
-        <w:rPr>
-          <w:rFonts w:ascii="Arial" w:hAnsi="Arial" w:cs="Arial"/>
-        </w:rPr>
-      </w:pPr>
-    </w:p>
-    <w:p>
-      <w:pPr>
-        <w:spacing w:after="0"/>
-        <w:rPr>
-          <w:rFonts w:ascii="Arial" w:hAnsi="Arial" w:cs="Arial"/>
-        </w:rPr>
-      </w:pPr>
-      <w:r>
-        <w:rPr>
-          <w:rFonts w:ascii="Arial" w:hAnsi="Arial" w:cs="Arial"/>
-        </w:rPr>
-        <w:t>[Problems to solve 2]</w:t>
-      </w:r>
-    </w:p>
-    <w:p>
-      <w:pPr>
-        <w:spacing w:after="0"/>
-        <w:rPr>
-          <w:rFonts w:ascii="Arial" w:hAnsi="Arial" w:cs="Arial"/>
-        </w:rPr>
-      </w:pPr>
-      <w:r>
-        <w:rPr>
-          <w:rFonts w:ascii="Arial" w:hAnsi="Arial" w:cs="Arial"/>
-        </w:rPr>
-        <w:t>- Building Kinect software (C#) for the MCU</w:t>
-      </w:r>
-    </w:p>
-    <w:p>
-      <w:pPr>
-        <w:spacing w:after="0"/>
-        <w:rPr>
-          <w:rFonts w:ascii="Arial" w:hAnsi="Arial" w:cs="Arial"/>
-        </w:rPr>
-      </w:pPr>
-      <w:r>
-        <w:rPr>
-          <w:rFonts w:ascii="Arial" w:hAnsi="Arial" w:cs="Arial"/>
-        </w:rPr>
-        <w:t xml:space="preserve">- C# software, multi threads. Communication to MCU by USB port, and broad casting the monitored value to ground control monitor. </w:t>
-      </w:r>
-    </w:p>
-    <w:p>
-      <w:pPr>
-        <w:spacing w:after="0"/>
-        <w:rPr>
-          <w:rFonts w:ascii="Arial" w:hAnsi="Arial" w:cs="Arial"/>
-        </w:rPr>
-      </w:pPr>
-    </w:p>
-    <w:p>
-      <w:pPr>
-        <w:spacing w:after="0"/>
-        <w:rPr>
-          <w:rFonts w:ascii="Arial" w:hAnsi="Arial" w:cs="Arial"/>
-        </w:rPr>
-      </w:pPr>
-      <w:r>
-        <w:rPr>
-          <w:rFonts w:ascii="Arial" w:hAnsi="Arial" w:cs="Arial"/>
-        </w:rPr>
-        <w:t>[Problems to solve 3]</w:t>
-      </w:r>
-    </w:p>
-    <w:p>
-      <w:pPr>
-        <w:spacing w:after="0"/>
-        <w:rPr>
-          <w:rFonts w:ascii="Arial" w:hAnsi="Arial" w:cs="Arial"/>
-        </w:rPr>
-      </w:pPr>
-      <w:r>
-        <w:rPr>
-          <w:rFonts w:ascii="Arial" w:hAnsi="Arial" w:cs="Arial"/>
-        </w:rPr>
-        <w:t>- Math to merge and connect MCU and Kinect</w:t>
-      </w:r>
-    </w:p>
-    <w:p>
-      <w:pPr>
-        <w:spacing w:after="0"/>
-        <w:rPr>
-          <w:rFonts w:ascii="Arial" w:hAnsi="Arial" w:cs="Arial"/>
-        </w:rPr>
-      </w:pPr>
-    </w:p>
-    <w:p>
-      <w:pPr>
-        <w:spacing w:after="0"/>
-        <w:rPr>
-          <w:rFonts w:ascii="Arial" w:hAnsi="Arial" w:cs="Arial"/>
-          <w:b/>
-        </w:rPr>
-      </w:pPr>
-      <w:r>
-        <w:rPr>
-          <w:rFonts w:ascii="Arial" w:hAnsi="Arial" w:cs="Arial"/>
-          <w:b/>
-        </w:rPr>
-        <w:t>Expected Results</w:t>
-      </w:r>
-    </w:p>
-    <w:p>
-      <w:pPr>
-        <w:spacing w:after="0"/>
-        <w:rPr>
-          <w:rFonts w:ascii="Arial" w:hAnsi="Arial" w:cs="Arial"/>
-        </w:rPr>
-      </w:pPr>
-      <w:r>
-        <w:rPr>
-          <w:rFonts w:ascii="Arial" w:hAnsi="Arial" w:cs="Arial"/>
-        </w:rPr>
-        <w:t>- discern object and navigate to the target coordinate</w:t>
-      </w:r>
-    </w:p>
-    <w:p>
-      <w:pPr>
-        <w:spacing w:after="0"/>
-        <w:rPr>
-          <w:rFonts w:ascii="Arial" w:hAnsi="Arial" w:cs="Arial"/>
-        </w:rPr>
-      </w:pPr>
-      <w:r>
-        <w:rPr>
-          <w:rFonts w:ascii="Arial" w:hAnsi="Arial" w:cs="Arial"/>
-        </w:rPr>
-        <w:t>- possible applications</w:t>
-      </w:r>
-    </w:p>
-    <w:p>
-      <w:pPr>
-        <w:spacing w:after="0"/>
-        <w:rPr>
-          <w:rFonts w:ascii="Arial" w:hAnsi="Arial" w:cs="Arial"/>
-        </w:rPr>
-      </w:pPr>
-      <w:r>
-        <w:rPr>
-          <w:rFonts w:ascii="Arial" w:hAnsi="Arial" w:cs="Arial"/>
-        </w:rPr>
-        <w:t>1) move out and move in with multicopters</w:t>
-      </w:r>
-    </w:p>
-    <w:p>
-      <w:pPr>
-        <w:spacing w:after="0"/>
-        <w:rPr>
-          <w:rFonts w:ascii="Arial" w:hAnsi="Arial" w:cs="Arial"/>
-        </w:rPr>
-      </w:pPr>
-      <w:r>
-        <w:rPr>
-          <w:rFonts w:ascii="Arial" w:hAnsi="Arial" w:cs="Arial"/>
-        </w:rPr>
-        <w:t>2) no remote controller but body language and voice.</w:t>
+      <w:proofErr w:type="gramStart"/>
+      <w:r>
+        <w:rPr>
+          <w:rFonts w:ascii="Arial" w:hAnsi="Arial" w:cs="Arial"/>
+        </w:rPr>
+        <w:t>possible</w:t>
+      </w:r>
+      <w:proofErr w:type="gramEnd"/>
+      <w:r>
+        <w:rPr>
+          <w:rFonts w:ascii="Arial" w:hAnsi="Arial" w:cs="Arial"/>
+        </w:rPr>
+        <w:t xml:space="preserve"> applications</w:t>
+      </w:r>
+    </w:p>
+    <w:p>
+      <w:pPr>
+        <w:spacing w:after="0"/>
+        <w:rPr>
+          <w:rFonts w:ascii="Arial" w:hAnsi="Arial" w:cs="Arial"/>
+        </w:rPr>
+      </w:pPr>
+      <w:r>
+        <w:rPr>
+          <w:rFonts w:ascii="Arial" w:hAnsi="Arial" w:cs="Arial"/>
+        </w:rPr>
+        <w:t xml:space="preserve">1) </w:t>
+      </w:r>
+      <w:proofErr w:type="gramStart"/>
+      <w:r>
+        <w:rPr>
+          <w:rFonts w:ascii="Arial" w:hAnsi="Arial" w:cs="Arial"/>
+        </w:rPr>
+        <w:t>move</w:t>
+      </w:r>
+      <w:proofErr w:type="gramEnd"/>
+      <w:r>
+        <w:rPr>
+          <w:rFonts w:ascii="Arial" w:hAnsi="Arial" w:cs="Arial"/>
+        </w:rPr>
+        <w:t xml:space="preserve"> out and move in with multicopters</w:t>
+      </w:r>
+    </w:p>
+    <w:p>
+      <w:pPr>
+        <w:spacing w:after="0"/>
+        <w:rPr>
+          <w:rFonts w:ascii="Arial" w:hAnsi="Arial" w:cs="Arial"/>
+        </w:rPr>
+      </w:pPr>
+      <w:r>
+        <w:rPr>
+          <w:rFonts w:ascii="Arial" w:hAnsi="Arial" w:cs="Arial"/>
+        </w:rPr>
+        <w:t xml:space="preserve">2) </w:t>
+      </w:r>
+      <w:proofErr w:type="gramStart"/>
+      <w:r>
+        <w:rPr>
+          <w:rFonts w:ascii="Arial" w:hAnsi="Arial" w:cs="Arial"/>
+        </w:rPr>
+        <w:t>no</w:t>
+      </w:r>
+      <w:proofErr w:type="gramEnd"/>
+      <w:r>
+        <w:rPr>
+          <w:rFonts w:ascii="Arial" w:hAnsi="Arial" w:cs="Arial"/>
+        </w:rPr>
+        <w:t xml:space="preserve"> remote controller but body language and voice.</w:t>
       </w:r>
     </w:p>
     <w:p>
@@ -1098,7 +1165,6 @@
       <w:r>
         <w:rPr>
           <w:noProof/>
-          <w:lang w:eastAsia="zh-CN"/>
         </w:rPr>
         <w:drawing>
           <wp:inline distT="0" distB="0" distL="0" distR="0" wp14:anchorId="5EA79A11" wp14:editId="5ECE6BF2">
@@ -1497,7 +1563,35 @@
         <w:rPr>
           <w:rFonts w:ascii="Arial" w:hAnsi="Arial" w:cs="Arial"/>
         </w:rPr>
-        <w:t>- Developing lap-top application to monitor Arduino (matlab, c++, c#, or VB).</w:t>
+        <w:t>- Developing lap-top application to monitor Arduino (</w:t>
+      </w:r>
+      <w:proofErr w:type="spellStart"/>
+      <w:r>
+        <w:rPr>
+          <w:rFonts w:ascii="Arial" w:hAnsi="Arial" w:cs="Arial"/>
+        </w:rPr>
+        <w:t>matlab</w:t>
+      </w:r>
+      <w:proofErr w:type="spellEnd"/>
+      <w:r>
+        <w:rPr>
+          <w:rFonts w:ascii="Arial" w:hAnsi="Arial" w:cs="Arial"/>
+        </w:rPr>
+        <w:t xml:space="preserve">, </w:t>
+      </w:r>
+      <w:proofErr w:type="spellStart"/>
+      <w:r>
+        <w:rPr>
+          <w:rFonts w:ascii="Arial" w:hAnsi="Arial" w:cs="Arial"/>
+        </w:rPr>
+        <w:t>c++</w:t>
+      </w:r>
+      <w:proofErr w:type="spellEnd"/>
+      <w:r>
+        <w:rPr>
+          <w:rFonts w:ascii="Arial" w:hAnsi="Arial" w:cs="Arial"/>
+        </w:rPr>
+        <w:t>, c#, or VB).</w:t>
       </w:r>
     </w:p>
     <w:p>
@@ -1617,7 +1711,7 @@
           <w:rPr>
             <w:noProof/>
           </w:rPr>
-          <w:t>1</w:t>
+          <w:t>2</w:t>
         </w:r>
         <w:r>
           <w:rPr>

--- a/Documents/proposal.docx
+++ b/Documents/proposal.docx
@@ -7,7 +7,7 @@
         <w:spacing w:after="0" w:line="480" w:lineRule="auto"/>
         <w:jc w:val="center"/>
         <w:rPr>
-          <w:rFonts w:cs="Arial"/>
+          <w:rFonts w:ascii="Times New Roman" w:hAnsi="Times New Roman" w:cs="Times New Roman"/>
           <w:b/>
           <w:sz w:val="24"/>
           <w:szCs w:val="24"/>
@@ -19,7 +19,7 @@
         <w:spacing w:after="0" w:line="480" w:lineRule="auto"/>
         <w:jc w:val="center"/>
         <w:rPr>
-          <w:rFonts w:cs="Arial"/>
+          <w:rFonts w:ascii="Times New Roman" w:hAnsi="Times New Roman" w:cs="Times New Roman"/>
           <w:b/>
           <w:sz w:val="24"/>
           <w:szCs w:val="24"/>
@@ -31,7 +31,7 @@
         <w:spacing w:after="0" w:line="480" w:lineRule="auto"/>
         <w:jc w:val="center"/>
         <w:rPr>
-          <w:rFonts w:cs="Arial"/>
+          <w:rFonts w:ascii="Times New Roman" w:hAnsi="Times New Roman" w:cs="Times New Roman"/>
           <w:b/>
           <w:sz w:val="24"/>
           <w:szCs w:val="24"/>
@@ -43,7 +43,7 @@
         <w:spacing w:after="0" w:line="480" w:lineRule="auto"/>
         <w:jc w:val="center"/>
         <w:rPr>
-          <w:rFonts w:cs="Arial"/>
+          <w:rFonts w:ascii="Times New Roman" w:hAnsi="Times New Roman" w:cs="Times New Roman"/>
           <w:b/>
           <w:sz w:val="24"/>
           <w:szCs w:val="24"/>
@@ -51,7 +51,7 @@
       </w:pPr>
       <w:r>
         <w:rPr>
-          <w:rFonts w:cs="Arial"/>
+          <w:rFonts w:ascii="Times New Roman" w:hAnsi="Times New Roman" w:cs="Times New Roman"/>
           <w:b/>
           <w:sz w:val="24"/>
           <w:szCs w:val="24"/>
@@ -60,7 +60,7 @@
       </w:r>
       <w:r>
         <w:rPr>
-          <w:rFonts w:cs="Arial"/>
+          <w:rFonts w:ascii="Times New Roman" w:hAnsi="Times New Roman" w:cs="Times New Roman"/>
           <w:b/>
           <w:sz w:val="24"/>
           <w:szCs w:val="24"/>
@@ -69,7 +69,7 @@
       </w:r>
       <w:r>
         <w:rPr>
-          <w:rFonts w:cs="Arial"/>
+          <w:rFonts w:ascii="Times New Roman" w:hAnsi="Times New Roman" w:cs="Times New Roman"/>
           <w:b/>
           <w:sz w:val="24"/>
           <w:szCs w:val="24"/>
@@ -78,7 +78,7 @@
       </w:r>
       <w:r>
         <w:rPr>
-          <w:rFonts w:cs="Arial"/>
+          <w:rFonts w:ascii="Times New Roman" w:hAnsi="Times New Roman" w:cs="Times New Roman"/>
           <w:b/>
           <w:sz w:val="24"/>
           <w:szCs w:val="24"/>
@@ -87,7 +87,7 @@
       </w:r>
       <w:r>
         <w:rPr>
-          <w:rFonts w:cs="Arial"/>
+          <w:rFonts w:ascii="Times New Roman" w:hAnsi="Times New Roman" w:cs="Times New Roman"/>
           <w:b/>
           <w:sz w:val="24"/>
           <w:szCs w:val="24"/>
@@ -96,7 +96,7 @@
       </w:r>
       <w:r>
         <w:rPr>
-          <w:rFonts w:cs="Arial"/>
+          <w:rFonts w:ascii="Times New Roman" w:hAnsi="Times New Roman" w:cs="Times New Roman"/>
           <w:b/>
           <w:sz w:val="24"/>
           <w:szCs w:val="24"/>
@@ -105,7 +105,7 @@
       </w:r>
       <w:r>
         <w:rPr>
-          <w:rFonts w:cs="Arial"/>
+          <w:rFonts w:ascii="Times New Roman" w:hAnsi="Times New Roman" w:cs="Times New Roman"/>
           <w:b/>
           <w:sz w:val="24"/>
           <w:szCs w:val="24"/>
@@ -114,7 +114,7 @@
       </w:r>
       <w:r>
         <w:rPr>
-          <w:rFonts w:cs="Arial"/>
+          <w:rFonts w:ascii="Times New Roman" w:hAnsi="Times New Roman" w:cs="Times New Roman"/>
           <w:b/>
           <w:sz w:val="24"/>
           <w:szCs w:val="24"/>
@@ -123,7 +123,7 @@
       </w:r>
       <w:r>
         <w:rPr>
-          <w:rFonts w:cs="Arial"/>
+          <w:rFonts w:ascii="Times New Roman" w:hAnsi="Times New Roman" w:cs="Times New Roman"/>
           <w:b/>
           <w:sz w:val="24"/>
           <w:szCs w:val="24"/>
@@ -136,7 +136,7 @@
         <w:spacing w:after="0" w:line="480" w:lineRule="auto"/>
         <w:jc w:val="center"/>
         <w:rPr>
-          <w:rFonts w:cs="Arial"/>
+          <w:rFonts w:ascii="Times New Roman" w:hAnsi="Times New Roman" w:cs="Times New Roman"/>
           <w:b/>
           <w:sz w:val="24"/>
           <w:szCs w:val="24"/>
@@ -148,14 +148,14 @@
         <w:spacing w:after="0" w:line="480" w:lineRule="auto"/>
         <w:jc w:val="center"/>
         <w:rPr>
-          <w:rFonts w:cs="Arial"/>
-          <w:sz w:val="24"/>
-          <w:szCs w:val="24"/>
-        </w:rPr>
-      </w:pPr>
-      <w:r>
-        <w:rPr>
-          <w:rFonts w:cs="Arial"/>
+          <w:rFonts w:ascii="Times New Roman" w:hAnsi="Times New Roman" w:cs="Times New Roman"/>
+          <w:sz w:val="24"/>
+          <w:szCs w:val="24"/>
+        </w:rPr>
+      </w:pPr>
+      <w:r>
+        <w:rPr>
+          <w:rFonts w:ascii="Times New Roman" w:hAnsi="Times New Roman" w:cs="Times New Roman"/>
           <w:sz w:val="24"/>
           <w:szCs w:val="24"/>
         </w:rPr>
@@ -167,7 +167,7 @@
         <w:spacing w:after="0" w:line="480" w:lineRule="auto"/>
         <w:jc w:val="center"/>
         <w:rPr>
-          <w:rFonts w:cs="Arial"/>
+          <w:rFonts w:ascii="Times New Roman" w:hAnsi="Times New Roman" w:cs="Times New Roman"/>
           <w:sz w:val="24"/>
           <w:szCs w:val="24"/>
         </w:rPr>
@@ -178,14 +178,14 @@
         <w:spacing w:after="0" w:line="480" w:lineRule="auto"/>
         <w:jc w:val="center"/>
         <w:rPr>
-          <w:rFonts w:cs="Arial"/>
-          <w:sz w:val="24"/>
-          <w:szCs w:val="24"/>
-        </w:rPr>
-      </w:pPr>
-      <w:r>
-        <w:rPr>
-          <w:rFonts w:cs="Arial"/>
+          <w:rFonts w:ascii="Times New Roman" w:hAnsi="Times New Roman" w:cs="Times New Roman"/>
+          <w:sz w:val="24"/>
+          <w:szCs w:val="24"/>
+        </w:rPr>
+      </w:pPr>
+      <w:r>
+        <w:rPr>
+          <w:rFonts w:ascii="Times New Roman" w:hAnsi="Times New Roman" w:cs="Times New Roman"/>
           <w:sz w:val="24"/>
           <w:szCs w:val="24"/>
         </w:rPr>
@@ -197,14 +197,14 @@
         <w:spacing w:after="0" w:line="480" w:lineRule="auto"/>
         <w:jc w:val="center"/>
         <w:rPr>
-          <w:rFonts w:cs="Arial"/>
-          <w:sz w:val="24"/>
-          <w:szCs w:val="24"/>
-        </w:rPr>
-      </w:pPr>
-      <w:r>
-        <w:rPr>
-          <w:rFonts w:cs="Arial"/>
+          <w:rFonts w:ascii="Times New Roman" w:hAnsi="Times New Roman" w:cs="Times New Roman"/>
+          <w:sz w:val="24"/>
+          <w:szCs w:val="24"/>
+        </w:rPr>
+      </w:pPr>
+      <w:r>
+        <w:rPr>
+          <w:rFonts w:ascii="Times New Roman" w:hAnsi="Times New Roman" w:cs="Times New Roman"/>
           <w:sz w:val="24"/>
           <w:szCs w:val="24"/>
         </w:rPr>
@@ -216,14 +216,14 @@
         <w:spacing w:after="0" w:line="480" w:lineRule="auto"/>
         <w:jc w:val="center"/>
         <w:rPr>
-          <w:rFonts w:cs="Arial"/>
-          <w:sz w:val="24"/>
-          <w:szCs w:val="24"/>
-        </w:rPr>
-      </w:pPr>
-      <w:r>
-        <w:rPr>
-          <w:rFonts w:cs="Arial"/>
+          <w:rFonts w:ascii="Times New Roman" w:hAnsi="Times New Roman" w:cs="Times New Roman"/>
+          <w:sz w:val="24"/>
+          <w:szCs w:val="24"/>
+        </w:rPr>
+      </w:pPr>
+      <w:r>
+        <w:rPr>
+          <w:rFonts w:ascii="Times New Roman" w:hAnsi="Times New Roman" w:cs="Times New Roman"/>
           <w:sz w:val="24"/>
           <w:szCs w:val="24"/>
         </w:rPr>
@@ -235,14 +235,14 @@
         <w:spacing w:after="0" w:line="480" w:lineRule="auto"/>
         <w:jc w:val="center"/>
         <w:rPr>
-          <w:rFonts w:cs="Arial"/>
-          <w:sz w:val="24"/>
-          <w:szCs w:val="24"/>
-        </w:rPr>
-      </w:pPr>
-      <w:r>
-        <w:rPr>
-          <w:rFonts w:cs="Arial"/>
+          <w:rFonts w:ascii="Times New Roman" w:hAnsi="Times New Roman" w:cs="Times New Roman"/>
+          <w:sz w:val="24"/>
+          <w:szCs w:val="24"/>
+        </w:rPr>
+      </w:pPr>
+      <w:r>
+        <w:rPr>
+          <w:rFonts w:ascii="Times New Roman" w:hAnsi="Times New Roman" w:cs="Times New Roman"/>
           <w:sz w:val="24"/>
           <w:szCs w:val="24"/>
         </w:rPr>
@@ -254,14 +254,14 @@
         <w:spacing w:after="0" w:line="480" w:lineRule="auto"/>
         <w:jc w:val="center"/>
         <w:rPr>
-          <w:rFonts w:cs="Arial"/>
-          <w:sz w:val="24"/>
-          <w:szCs w:val="24"/>
-        </w:rPr>
-      </w:pPr>
-      <w:r>
-        <w:rPr>
-          <w:rFonts w:cs="Arial"/>
+          <w:rFonts w:ascii="Times New Roman" w:hAnsi="Times New Roman" w:cs="Times New Roman"/>
+          <w:sz w:val="24"/>
+          <w:szCs w:val="24"/>
+        </w:rPr>
+      </w:pPr>
+      <w:r>
+        <w:rPr>
+          <w:rFonts w:ascii="Times New Roman" w:hAnsi="Times New Roman" w:cs="Times New Roman"/>
           <w:sz w:val="24"/>
           <w:szCs w:val="24"/>
         </w:rPr>
@@ -273,7 +273,7 @@
         <w:spacing w:after="0" w:line="480" w:lineRule="auto"/>
         <w:jc w:val="center"/>
         <w:rPr>
-          <w:rFonts w:cs="Arial"/>
+          <w:rFonts w:ascii="Times New Roman" w:hAnsi="Times New Roman" w:cs="Times New Roman"/>
           <w:sz w:val="24"/>
           <w:szCs w:val="24"/>
         </w:rPr>
@@ -284,14 +284,14 @@
         <w:spacing w:after="0" w:line="480" w:lineRule="auto"/>
         <w:jc w:val="center"/>
         <w:rPr>
-          <w:rFonts w:cs="Arial"/>
-          <w:sz w:val="24"/>
-          <w:szCs w:val="24"/>
-        </w:rPr>
-      </w:pPr>
-      <w:r>
-        <w:rPr>
-          <w:rFonts w:cs="Arial"/>
+          <w:rFonts w:ascii="Times New Roman" w:hAnsi="Times New Roman" w:cs="Times New Roman"/>
+          <w:sz w:val="24"/>
+          <w:szCs w:val="24"/>
+        </w:rPr>
+      </w:pPr>
+      <w:r>
+        <w:rPr>
+          <w:rFonts w:ascii="Times New Roman" w:hAnsi="Times New Roman" w:cs="Times New Roman"/>
           <w:sz w:val="24"/>
           <w:szCs w:val="24"/>
         </w:rPr>
@@ -303,7 +303,7 @@
         <w:spacing w:after="0" w:line="480" w:lineRule="auto"/>
         <w:jc w:val="center"/>
         <w:rPr>
-          <w:rFonts w:cs="Arial"/>
+          <w:rFonts w:ascii="Times New Roman" w:hAnsi="Times New Roman" w:cs="Times New Roman"/>
           <w:sz w:val="24"/>
           <w:szCs w:val="24"/>
         </w:rPr>
@@ -314,14 +314,14 @@
         <w:spacing w:after="0" w:line="480" w:lineRule="auto"/>
         <w:jc w:val="center"/>
         <w:rPr>
-          <w:rFonts w:cs="Arial"/>
-          <w:sz w:val="24"/>
-          <w:szCs w:val="24"/>
-        </w:rPr>
-      </w:pPr>
-      <w:r>
-        <w:rPr>
-          <w:rFonts w:cs="Arial"/>
+          <w:rFonts w:ascii="Times New Roman" w:hAnsi="Times New Roman" w:cs="Times New Roman"/>
+          <w:sz w:val="24"/>
+          <w:szCs w:val="24"/>
+        </w:rPr>
+      </w:pPr>
+      <w:r>
+        <w:rPr>
+          <w:rFonts w:ascii="Times New Roman" w:hAnsi="Times New Roman" w:cs="Times New Roman"/>
           <w:sz w:val="24"/>
           <w:szCs w:val="24"/>
         </w:rPr>
@@ -333,14 +333,14 @@
         <w:spacing w:after="0" w:line="480" w:lineRule="auto"/>
         <w:jc w:val="center"/>
         <w:rPr>
-          <w:rFonts w:cs="Arial"/>
-          <w:sz w:val="24"/>
-          <w:szCs w:val="24"/>
-        </w:rPr>
-      </w:pPr>
-      <w:r>
-        <w:rPr>
-          <w:rFonts w:cs="Arial"/>
+          <w:rFonts w:ascii="Times New Roman" w:hAnsi="Times New Roman" w:cs="Times New Roman"/>
+          <w:sz w:val="24"/>
+          <w:szCs w:val="24"/>
+        </w:rPr>
+      </w:pPr>
+      <w:r>
+        <w:rPr>
+          <w:rFonts w:ascii="Times New Roman" w:hAnsi="Times New Roman" w:cs="Times New Roman"/>
           <w:sz w:val="24"/>
           <w:szCs w:val="24"/>
         </w:rPr>
@@ -352,7 +352,7 @@
         <w:spacing w:after="0" w:line="480" w:lineRule="auto"/>
         <w:jc w:val="center"/>
         <w:rPr>
-          <w:rFonts w:cs="Arial"/>
+          <w:rFonts w:ascii="Times New Roman" w:hAnsi="Times New Roman" w:cs="Times New Roman"/>
           <w:sz w:val="24"/>
           <w:szCs w:val="24"/>
         </w:rPr>
@@ -363,14 +363,14 @@
         <w:spacing w:after="0" w:line="480" w:lineRule="auto"/>
         <w:jc w:val="center"/>
         <w:rPr>
-          <w:rFonts w:cs="Arial"/>
-          <w:sz w:val="24"/>
-          <w:szCs w:val="24"/>
-        </w:rPr>
-      </w:pPr>
-      <w:r>
-        <w:rPr>
-          <w:rFonts w:cs="Arial"/>
+          <w:rFonts w:ascii="Times New Roman" w:hAnsi="Times New Roman" w:cs="Times New Roman"/>
+          <w:sz w:val="24"/>
+          <w:szCs w:val="24"/>
+        </w:rPr>
+      </w:pPr>
+      <w:r>
+        <w:rPr>
+          <w:rFonts w:ascii="Times New Roman" w:hAnsi="Times New Roman" w:cs="Times New Roman"/>
           <w:sz w:val="24"/>
           <w:szCs w:val="24"/>
         </w:rPr>
@@ -378,7 +378,7 @@
       </w:r>
       <w:r>
         <w:rPr>
-          <w:rFonts w:cs="Arial"/>
+          <w:rFonts w:ascii="Times New Roman" w:hAnsi="Times New Roman" w:cs="Times New Roman"/>
           <w:sz w:val="24"/>
           <w:szCs w:val="24"/>
         </w:rPr>
@@ -386,7 +386,7 @@
       </w:r>
       <w:r>
         <w:rPr>
-          <w:rFonts w:cs="Arial"/>
+          <w:rFonts w:ascii="Times New Roman" w:hAnsi="Times New Roman" w:cs="Times New Roman"/>
           <w:sz w:val="24"/>
           <w:szCs w:val="24"/>
         </w:rPr>
@@ -394,7 +394,7 @@
       </w:r>
       <w:r>
         <w:rPr>
-          <w:rFonts w:cs="Arial"/>
+          <w:rFonts w:ascii="Times New Roman" w:hAnsi="Times New Roman" w:cs="Times New Roman"/>
           <w:sz w:val="24"/>
           <w:szCs w:val="24"/>
         </w:rPr>
@@ -405,44 +405,58 @@
       <w:pPr>
         <w:spacing w:after="0" w:line="480" w:lineRule="auto"/>
         <w:rPr>
-          <w:rFonts w:cs="Arial"/>
-          <w:sz w:val="24"/>
-          <w:szCs w:val="24"/>
-        </w:rPr>
-      </w:pPr>
-    </w:p>
-    <w:p>
-      <w:pPr>
-        <w:spacing w:after="0" w:line="480" w:lineRule="auto"/>
-        <w:rPr>
-          <w:rFonts w:cs="Arial"/>
-          <w:sz w:val="24"/>
-          <w:szCs w:val="24"/>
-        </w:rPr>
-      </w:pPr>
-    </w:p>
-    <w:p>
-      <w:pPr>
-        <w:spacing w:after="0" w:line="480" w:lineRule="auto"/>
-        <w:rPr>
-          <w:rFonts w:cs="Arial"/>
-          <w:sz w:val="24"/>
-          <w:szCs w:val="24"/>
-        </w:rPr>
-      </w:pPr>
-    </w:p>
-    <w:p>
-      <w:pPr>
-        <w:spacing w:after="0" w:line="480" w:lineRule="auto"/>
-        <w:rPr>
-          <w:rFonts w:cs="Arial"/>
+          <w:rFonts w:ascii="Times New Roman" w:hAnsi="Times New Roman" w:cs="Times New Roman"/>
+          <w:sz w:val="24"/>
+          <w:szCs w:val="24"/>
+        </w:rPr>
+      </w:pPr>
+    </w:p>
+    <w:p>
+      <w:pPr>
+        <w:spacing w:after="0" w:line="480" w:lineRule="auto"/>
+        <w:rPr>
+          <w:rFonts w:ascii="Times New Roman" w:hAnsi="Times New Roman" w:cs="Times New Roman"/>
+          <w:sz w:val="24"/>
+          <w:szCs w:val="24"/>
+        </w:rPr>
+      </w:pPr>
+    </w:p>
+    <w:p>
+      <w:pPr>
+        <w:spacing w:after="0" w:line="480" w:lineRule="auto"/>
+        <w:rPr>
+          <w:rFonts w:ascii="Times New Roman" w:hAnsi="Times New Roman" w:cs="Times New Roman"/>
+          <w:sz w:val="24"/>
+          <w:szCs w:val="24"/>
+        </w:rPr>
+      </w:pPr>
+    </w:p>
+    <w:p>
+      <w:pPr>
+        <w:spacing w:after="0" w:line="480" w:lineRule="auto"/>
+        <w:rPr>
+          <w:rFonts w:ascii="Times New Roman" w:hAnsi="Times New Roman" w:cs="Times New Roman"/>
+          <w:sz w:val="24"/>
+          <w:szCs w:val="24"/>
+        </w:rPr>
+      </w:pPr>
+    </w:p>
+    <w:p>
+      <w:pPr>
+        <w:spacing w:after="0" w:line="480" w:lineRule="auto"/>
+        <w:rPr>
+          <w:rFonts w:ascii="Times New Roman" w:hAnsi="Times New Roman" w:cs="Times New Roman"/>
           <w:b/>
-        </w:rPr>
-      </w:pPr>
-      <w:r>
-        <w:rPr>
-          <w:rFonts w:cs="Arial"/>
+          <w:sz w:val="24"/>
+          <w:szCs w:val="24"/>
+        </w:rPr>
+      </w:pPr>
+      <w:r>
+        <w:rPr>
+          <w:rFonts w:ascii="Times New Roman" w:hAnsi="Times New Roman" w:cs="Times New Roman"/>
           <w:b/>
+          <w:sz w:val="24"/>
+          <w:szCs w:val="24"/>
         </w:rPr>
         <w:lastRenderedPageBreak/>
         <w:t>Abstract</w:t>
@@ -453,343 +467,457 @@
         <w:spacing w:after="0" w:line="480" w:lineRule="auto"/>
         <w:ind w:firstLine="720"/>
         <w:rPr>
-          <w:rFonts w:cs="Arial"/>
-        </w:rPr>
-      </w:pPr>
-      <w:r>
-        <w:rPr>
-          <w:rFonts w:cs="Arial"/>
+          <w:rFonts w:ascii="Times New Roman" w:hAnsi="Times New Roman" w:cs="Times New Roman"/>
+          <w:sz w:val="24"/>
+          <w:szCs w:val="24"/>
+        </w:rPr>
+      </w:pPr>
+      <w:r>
+        <w:rPr>
+          <w:rFonts w:ascii="Times New Roman" w:hAnsi="Times New Roman" w:cs="Times New Roman"/>
+          <w:sz w:val="24"/>
+          <w:szCs w:val="24"/>
         </w:rPr>
         <w:t xml:space="preserve">Classic </w:t>
       </w:r>
       <w:r>
         <w:rPr>
-          <w:rFonts w:cs="Arial"/>
+          <w:rFonts w:ascii="Times New Roman" w:hAnsi="Times New Roman" w:cs="Times New Roman"/>
+          <w:sz w:val="24"/>
+          <w:szCs w:val="24"/>
         </w:rPr>
         <w:t xml:space="preserve">Proportional-Integral-Derivative (PID) controller was developed </w:t>
       </w:r>
       <w:r>
         <w:rPr>
-          <w:rFonts w:cs="Arial"/>
+          <w:rFonts w:ascii="Times New Roman" w:hAnsi="Times New Roman" w:cs="Times New Roman"/>
+          <w:sz w:val="24"/>
+          <w:szCs w:val="24"/>
         </w:rPr>
         <w:t xml:space="preserve">during </w:t>
       </w:r>
       <w:r>
         <w:rPr>
-          <w:rFonts w:cs="Arial"/>
+          <w:rFonts w:ascii="Times New Roman" w:hAnsi="Times New Roman" w:cs="Times New Roman"/>
+          <w:sz w:val="24"/>
+          <w:szCs w:val="24"/>
         </w:rPr>
         <w:t>mid-20</w:t>
       </w:r>
       <w:r>
         <w:rPr>
-          <w:rFonts w:cs="Arial"/>
+          <w:rFonts w:ascii="Times New Roman" w:hAnsi="Times New Roman" w:cs="Times New Roman"/>
+          <w:sz w:val="24"/>
+          <w:szCs w:val="24"/>
           <w:vertAlign w:val="superscript"/>
         </w:rPr>
         <w:t>th</w:t>
       </w:r>
       <w:r>
         <w:rPr>
-          <w:rFonts w:cs="Arial"/>
+          <w:rFonts w:ascii="Times New Roman" w:hAnsi="Times New Roman" w:cs="Times New Roman"/>
+          <w:sz w:val="24"/>
+          <w:szCs w:val="24"/>
         </w:rPr>
         <w:t xml:space="preserve"> century and</w:t>
       </w:r>
       <w:r>
         <w:rPr>
-          <w:rFonts w:cs="Arial"/>
+          <w:rFonts w:ascii="Times New Roman" w:hAnsi="Times New Roman" w:cs="Times New Roman"/>
+          <w:sz w:val="24"/>
+          <w:szCs w:val="24"/>
         </w:rPr>
         <w:t xml:space="preserve"> has been</w:t>
       </w:r>
       <w:r>
         <w:rPr>
-          <w:rFonts w:cs="Arial"/>
+          <w:rFonts w:ascii="Times New Roman" w:hAnsi="Times New Roman" w:cs="Times New Roman"/>
+          <w:sz w:val="24"/>
+          <w:szCs w:val="24"/>
         </w:rPr>
         <w:t xml:space="preserve"> applied for complicated and tedious attitude</w:t>
       </w:r>
       <w:r>
         <w:rPr>
-          <w:rFonts w:cs="Arial"/>
+          <w:rFonts w:ascii="Times New Roman" w:hAnsi="Times New Roman" w:cs="Times New Roman"/>
+          <w:sz w:val="24"/>
+          <w:szCs w:val="24"/>
         </w:rPr>
         <w:t xml:space="preserve"> the</w:t>
       </w:r>
       <w:r>
         <w:rPr>
-          <w:rFonts w:cs="Arial"/>
+          <w:rFonts w:ascii="Times New Roman" w:hAnsi="Times New Roman" w:cs="Times New Roman"/>
+          <w:sz w:val="24"/>
+          <w:szCs w:val="24"/>
         </w:rPr>
         <w:t xml:space="preserve"> control of commercial Unmanned Aerial Systems (UA</w:t>
       </w:r>
       <w:r>
         <w:rPr>
-          <w:rFonts w:cs="Arial"/>
+          <w:rFonts w:ascii="Times New Roman" w:hAnsi="Times New Roman" w:cs="Times New Roman"/>
+          <w:sz w:val="24"/>
+          <w:szCs w:val="24"/>
         </w:rPr>
         <w:t>S</w:t>
       </w:r>
       <w:r>
         <w:rPr>
-          <w:rFonts w:cs="Arial"/>
+          <w:rFonts w:ascii="Times New Roman" w:hAnsi="Times New Roman" w:cs="Times New Roman"/>
+          <w:sz w:val="24"/>
+          <w:szCs w:val="24"/>
         </w:rPr>
         <w:t xml:space="preserve">) </w:t>
       </w:r>
       <w:r>
         <w:rPr>
-          <w:rFonts w:cs="Arial"/>
+          <w:rFonts w:ascii="Times New Roman" w:hAnsi="Times New Roman" w:cs="Times New Roman"/>
+          <w:sz w:val="24"/>
+          <w:szCs w:val="24"/>
         </w:rPr>
         <w:t xml:space="preserve">and </w:t>
       </w:r>
       <w:r>
         <w:rPr>
-          <w:rFonts w:cs="Arial"/>
+          <w:rFonts w:ascii="Times New Roman" w:hAnsi="Times New Roman" w:cs="Times New Roman"/>
+          <w:sz w:val="24"/>
+          <w:szCs w:val="24"/>
         </w:rPr>
         <w:t>multi-copter</w:t>
       </w:r>
       <w:r>
         <w:rPr>
-          <w:rFonts w:cs="Arial"/>
+          <w:rFonts w:ascii="Times New Roman" w:hAnsi="Times New Roman" w:cs="Times New Roman"/>
+          <w:sz w:val="24"/>
+          <w:szCs w:val="24"/>
         </w:rPr>
         <w:t>s</w:t>
       </w:r>
       <w:r>
         <w:rPr>
-          <w:rFonts w:cs="Arial"/>
+          <w:rFonts w:ascii="Times New Roman" w:hAnsi="Times New Roman" w:cs="Times New Roman"/>
+          <w:sz w:val="24"/>
+          <w:szCs w:val="24"/>
         </w:rPr>
         <w:t xml:space="preserve"> </w:t>
       </w:r>
       <w:r>
         <w:rPr>
-          <w:rFonts w:cs="Arial"/>
+          <w:rFonts w:ascii="Times New Roman" w:hAnsi="Times New Roman" w:cs="Times New Roman"/>
+          <w:sz w:val="24"/>
+          <w:szCs w:val="24"/>
         </w:rPr>
         <w:t xml:space="preserve">due to its accuracy and </w:t>
       </w:r>
       <w:r>
         <w:rPr>
-          <w:rFonts w:cs="Arial"/>
+          <w:rFonts w:ascii="Times New Roman" w:hAnsi="Times New Roman" w:cs="Times New Roman"/>
+          <w:sz w:val="24"/>
+          <w:szCs w:val="24"/>
         </w:rPr>
         <w:t>simplicity of implementation</w:t>
       </w:r>
       <w:r>
         <w:rPr>
-          <w:rFonts w:cs="Arial"/>
+          <w:rFonts w:ascii="Times New Roman" w:hAnsi="Times New Roman" w:cs="Times New Roman"/>
+          <w:sz w:val="24"/>
+          <w:szCs w:val="24"/>
         </w:rPr>
         <w:t xml:space="preserve">. Recently, with </w:t>
       </w:r>
       <w:r>
         <w:rPr>
-          <w:rFonts w:cs="Arial"/>
+          <w:rFonts w:ascii="Times New Roman" w:hAnsi="Times New Roman" w:cs="Times New Roman"/>
+          <w:sz w:val="24"/>
+          <w:szCs w:val="24"/>
         </w:rPr>
         <w:t xml:space="preserve">the </w:t>
       </w:r>
       <w:r>
         <w:rPr>
-          <w:rFonts w:cs="Arial"/>
+          <w:rFonts w:ascii="Times New Roman" w:hAnsi="Times New Roman" w:cs="Times New Roman"/>
+          <w:sz w:val="24"/>
+          <w:szCs w:val="24"/>
         </w:rPr>
         <w:t>advance</w:t>
       </w:r>
       <w:r>
         <w:rPr>
-          <w:rFonts w:cs="Arial"/>
+          <w:rFonts w:ascii="Times New Roman" w:hAnsi="Times New Roman" w:cs="Times New Roman"/>
+          <w:sz w:val="24"/>
+          <w:szCs w:val="24"/>
         </w:rPr>
         <w:t>s</w:t>
       </w:r>
       <w:r>
         <w:rPr>
-          <w:rFonts w:cs="Arial"/>
+          <w:rFonts w:ascii="Times New Roman" w:hAnsi="Times New Roman" w:cs="Times New Roman"/>
+          <w:sz w:val="24"/>
+          <w:szCs w:val="24"/>
         </w:rPr>
         <w:t xml:space="preserve"> of commercial </w:t>
       </w:r>
       <w:r>
         <w:rPr>
-          <w:rFonts w:cs="Arial"/>
+          <w:rFonts w:ascii="Times New Roman" w:hAnsi="Times New Roman" w:cs="Times New Roman"/>
+          <w:sz w:val="24"/>
+          <w:szCs w:val="24"/>
         </w:rPr>
         <w:t>visual motion</w:t>
       </w:r>
       <w:r>
         <w:rPr>
-          <w:rFonts w:cs="Arial"/>
+          <w:rFonts w:ascii="Times New Roman" w:hAnsi="Times New Roman" w:cs="Times New Roman"/>
+          <w:sz w:val="24"/>
+          <w:szCs w:val="24"/>
         </w:rPr>
         <w:t xml:space="preserve"> sensor, </w:t>
       </w:r>
       <w:r>
         <w:rPr>
-          <w:rFonts w:cs="Arial"/>
-        </w:rPr>
-        <w:t xml:space="preserve">such as the </w:t>
-      </w:r>
-      <w:r>
-        <w:rPr>
-          <w:rFonts w:cs="Arial"/>
+          <w:rFonts w:ascii="Times New Roman" w:hAnsi="Times New Roman" w:cs="Times New Roman"/>
+          <w:sz w:val="24"/>
+          <w:szCs w:val="24"/>
+        </w:rPr>
+        <w:t xml:space="preserve">such as </w:t>
+      </w:r>
+      <w:r>
+        <w:rPr>
+          <w:rFonts w:ascii="Times New Roman" w:hAnsi="Times New Roman" w:cs="Times New Roman"/>
+          <w:sz w:val="24"/>
+          <w:szCs w:val="24"/>
         </w:rPr>
         <w:t>Micro</w:t>
       </w:r>
       <w:r>
         <w:rPr>
-          <w:rFonts w:cs="Arial"/>
+          <w:rFonts w:ascii="Times New Roman" w:hAnsi="Times New Roman" w:cs="Times New Roman"/>
+          <w:sz w:val="24"/>
+          <w:szCs w:val="24"/>
         </w:rPr>
         <w:t>s</w:t>
       </w:r>
       <w:r>
         <w:rPr>
-          <w:rFonts w:cs="Arial"/>
+          <w:rFonts w:ascii="Times New Roman" w:hAnsi="Times New Roman" w:cs="Times New Roman"/>
+          <w:sz w:val="24"/>
+          <w:szCs w:val="24"/>
         </w:rPr>
         <w:t>oft Kinect, PID control</w:t>
       </w:r>
       <w:r>
         <w:rPr>
-          <w:rFonts w:cs="Arial"/>
+          <w:rFonts w:ascii="Times New Roman" w:hAnsi="Times New Roman" w:cs="Times New Roman"/>
+          <w:sz w:val="24"/>
+          <w:szCs w:val="24"/>
         </w:rPr>
         <w:t>ler can expa</w:t>
       </w:r>
       <w:r>
         <w:rPr>
-          <w:rFonts w:cs="Arial"/>
+          <w:rFonts w:ascii="Times New Roman" w:hAnsi="Times New Roman" w:cs="Times New Roman"/>
+          <w:sz w:val="24"/>
+          <w:szCs w:val="24"/>
         </w:rPr>
         <w:t>nd its application</w:t>
       </w:r>
       <w:r>
         <w:rPr>
-          <w:rFonts w:cs="Arial"/>
+          <w:rFonts w:ascii="Times New Roman" w:hAnsi="Times New Roman" w:cs="Times New Roman"/>
+          <w:sz w:val="24"/>
+          <w:szCs w:val="24"/>
         </w:rPr>
         <w:t xml:space="preserve"> to utilize visual motion sensors</w:t>
       </w:r>
       <w:r>
         <w:rPr>
-          <w:rFonts w:cs="Arial"/>
+          <w:rFonts w:ascii="Times New Roman" w:hAnsi="Times New Roman" w:cs="Times New Roman"/>
+          <w:sz w:val="24"/>
+          <w:szCs w:val="24"/>
         </w:rPr>
         <w:t>;</w:t>
       </w:r>
       <w:r>
         <w:rPr>
-          <w:rFonts w:cs="Arial"/>
+          <w:rFonts w:ascii="Times New Roman" w:hAnsi="Times New Roman" w:cs="Times New Roman"/>
+          <w:sz w:val="24"/>
+          <w:szCs w:val="24"/>
         </w:rPr>
         <w:t xml:space="preserve"> the</w:t>
       </w:r>
       <w:r>
         <w:rPr>
-          <w:rFonts w:cs="Arial"/>
+          <w:rFonts w:ascii="Times New Roman" w:hAnsi="Times New Roman" w:cs="Times New Roman"/>
+          <w:sz w:val="24"/>
+          <w:szCs w:val="24"/>
         </w:rPr>
         <w:t xml:space="preserve"> PID controller</w:t>
       </w:r>
       <w:r>
         <w:rPr>
-          <w:rFonts w:cs="Arial"/>
+          <w:rFonts w:ascii="Times New Roman" w:hAnsi="Times New Roman" w:cs="Times New Roman"/>
+          <w:sz w:val="24"/>
+          <w:szCs w:val="24"/>
         </w:rPr>
         <w:t xml:space="preserve"> can</w:t>
       </w:r>
       <w:r>
         <w:rPr>
-          <w:rFonts w:cs="Arial"/>
+          <w:rFonts w:ascii="Times New Roman" w:hAnsi="Times New Roman" w:cs="Times New Roman"/>
+          <w:sz w:val="24"/>
+          <w:szCs w:val="24"/>
         </w:rPr>
         <w:t xml:space="preserve"> directly interact</w:t>
       </w:r>
       <w:r>
         <w:rPr>
-          <w:rFonts w:cs="Arial"/>
+          <w:rFonts w:ascii="Times New Roman" w:hAnsi="Times New Roman" w:cs="Times New Roman"/>
+          <w:sz w:val="24"/>
+          <w:szCs w:val="24"/>
         </w:rPr>
         <w:t>s</w:t>
       </w:r>
       <w:r>
         <w:rPr>
-          <w:rFonts w:cs="Arial"/>
+          <w:rFonts w:ascii="Times New Roman" w:hAnsi="Times New Roman" w:cs="Times New Roman"/>
+          <w:sz w:val="24"/>
+          <w:szCs w:val="24"/>
         </w:rPr>
         <w:t xml:space="preserve"> with human motion</w:t>
       </w:r>
       <w:r>
         <w:rPr>
-          <w:rFonts w:cs="Arial"/>
+          <w:rFonts w:ascii="Times New Roman" w:hAnsi="Times New Roman" w:cs="Times New Roman"/>
+          <w:sz w:val="24"/>
+          <w:szCs w:val="24"/>
         </w:rPr>
         <w:t>s</w:t>
       </w:r>
       <w:r>
         <w:rPr>
-          <w:rFonts w:cs="Arial"/>
+          <w:rFonts w:ascii="Times New Roman" w:hAnsi="Times New Roman" w:cs="Times New Roman"/>
+          <w:sz w:val="24"/>
+          <w:szCs w:val="24"/>
         </w:rPr>
         <w:t xml:space="preserve"> without radio-control </w:t>
       </w:r>
       <w:r>
         <w:rPr>
-          <w:rFonts w:cs="Arial"/>
+          <w:rFonts w:ascii="Times New Roman" w:hAnsi="Times New Roman" w:cs="Times New Roman"/>
+          <w:sz w:val="24"/>
+          <w:szCs w:val="24"/>
         </w:rPr>
         <w:t>signal</w:t>
       </w:r>
       <w:r>
         <w:rPr>
-          <w:rFonts w:cs="Arial"/>
+          <w:rFonts w:ascii="Times New Roman" w:hAnsi="Times New Roman" w:cs="Times New Roman"/>
+          <w:sz w:val="24"/>
+          <w:szCs w:val="24"/>
         </w:rPr>
         <w:t xml:space="preserve"> by targeting</w:t>
       </w:r>
       <w:r>
         <w:rPr>
-          <w:rFonts w:cs="Arial"/>
+          <w:rFonts w:ascii="Times New Roman" w:hAnsi="Times New Roman" w:cs="Times New Roman"/>
+          <w:sz w:val="24"/>
+          <w:szCs w:val="24"/>
         </w:rPr>
         <w:t xml:space="preserve"> a desi</w:t>
       </w:r>
       <w:r>
         <w:rPr>
-          <w:rFonts w:cs="Arial"/>
+          <w:rFonts w:ascii="Times New Roman" w:hAnsi="Times New Roman" w:cs="Times New Roman"/>
+          <w:sz w:val="24"/>
+          <w:szCs w:val="24"/>
         </w:rPr>
         <w:t>red value set by a pilot</w:t>
       </w:r>
       <w:r>
         <w:rPr>
-          <w:rFonts w:cs="Arial"/>
+          <w:rFonts w:ascii="Times New Roman" w:hAnsi="Times New Roman" w:cs="Times New Roman"/>
+          <w:sz w:val="24"/>
+          <w:szCs w:val="24"/>
         </w:rPr>
         <w:t>’s visual</w:t>
       </w:r>
       <w:r>
         <w:rPr>
-          <w:rFonts w:cs="Arial"/>
+          <w:rFonts w:ascii="Times New Roman" w:hAnsi="Times New Roman" w:cs="Times New Roman"/>
+          <w:sz w:val="24"/>
+          <w:szCs w:val="24"/>
         </w:rPr>
         <w:t xml:space="preserve"> signal.</w:t>
       </w:r>
       <w:r>
         <w:rPr>
-          <w:rFonts w:cs="Arial"/>
+          <w:rFonts w:ascii="Times New Roman" w:hAnsi="Times New Roman" w:cs="Times New Roman"/>
+          <w:sz w:val="24"/>
+          <w:szCs w:val="24"/>
         </w:rPr>
         <w:t xml:space="preserve"> </w:t>
       </w:r>
       <w:r>
         <w:rPr>
-          <w:rFonts w:cs="Arial"/>
+          <w:rFonts w:ascii="Times New Roman" w:hAnsi="Times New Roman" w:cs="Times New Roman"/>
+          <w:sz w:val="24"/>
+          <w:szCs w:val="24"/>
         </w:rPr>
         <w:t xml:space="preserve">It is possible that </w:t>
       </w:r>
       <w:r>
         <w:rPr>
-          <w:rFonts w:cs="Arial"/>
+          <w:rFonts w:ascii="Times New Roman" w:hAnsi="Times New Roman" w:cs="Times New Roman"/>
+          <w:sz w:val="24"/>
+          <w:szCs w:val="24"/>
         </w:rPr>
         <w:t>Kinect replace</w:t>
       </w:r>
       <w:r>
         <w:rPr>
-          <w:rFonts w:cs="Arial"/>
+          <w:rFonts w:ascii="Times New Roman" w:hAnsi="Times New Roman" w:cs="Times New Roman"/>
+          <w:sz w:val="24"/>
+          <w:szCs w:val="24"/>
         </w:rPr>
         <w:t>s</w:t>
       </w:r>
       <w:r>
         <w:rPr>
-          <w:rFonts w:cs="Arial"/>
+          <w:rFonts w:ascii="Times New Roman" w:hAnsi="Times New Roman" w:cs="Times New Roman"/>
+          <w:sz w:val="24"/>
+          <w:szCs w:val="24"/>
         </w:rPr>
         <w:t xml:space="preserve"> the</w:t>
       </w:r>
       <w:r>
         <w:rPr>
-          <w:rFonts w:cs="Arial"/>
+          <w:rFonts w:ascii="Times New Roman" w:hAnsi="Times New Roman" w:cs="Times New Roman"/>
+          <w:sz w:val="24"/>
+          <w:szCs w:val="24"/>
         </w:rPr>
         <w:t xml:space="preserve"> radio-controlled</w:t>
       </w:r>
       <w:r>
         <w:rPr>
-          <w:rFonts w:cs="Arial"/>
+          <w:rFonts w:ascii="Times New Roman" w:hAnsi="Times New Roman" w:cs="Times New Roman"/>
+          <w:sz w:val="24"/>
+          <w:szCs w:val="24"/>
         </w:rPr>
         <w:t xml:space="preserve"> signal and lead the desired value for the controller as it senses the </w:t>
       </w:r>
       <w:r>
         <w:rPr>
-          <w:rFonts w:cs="Arial"/>
+          <w:rFonts w:ascii="Times New Roman" w:hAnsi="Times New Roman" w:cs="Times New Roman"/>
+          <w:sz w:val="24"/>
+          <w:szCs w:val="24"/>
         </w:rPr>
         <w:t xml:space="preserve">visual </w:t>
       </w:r>
       <w:r>
         <w:rPr>
-          <w:rFonts w:cs="Arial"/>
+          <w:rFonts w:ascii="Times New Roman" w:hAnsi="Times New Roman" w:cs="Times New Roman"/>
+          <w:sz w:val="24"/>
+          <w:szCs w:val="24"/>
         </w:rPr>
         <w:t xml:space="preserve">motion. </w:t>
       </w:r>
@@ -799,513 +927,1350 @@
         <w:spacing w:after="0" w:line="480" w:lineRule="auto"/>
         <w:ind w:firstLine="720"/>
         <w:rPr>
-          <w:rFonts w:cs="Arial"/>
-        </w:rPr>
-      </w:pPr>
-      <w:r>
-        <w:rPr>
-          <w:rFonts w:cs="Arial"/>
+          <w:rFonts w:ascii="Times New Roman" w:hAnsi="Times New Roman" w:cs="Times New Roman"/>
+          <w:sz w:val="24"/>
+          <w:szCs w:val="24"/>
+        </w:rPr>
+      </w:pPr>
+      <w:r>
+        <w:rPr>
+          <w:rFonts w:ascii="Times New Roman" w:hAnsi="Times New Roman" w:cs="Times New Roman"/>
+          <w:sz w:val="24"/>
+          <w:szCs w:val="24"/>
         </w:rPr>
         <w:t>This</w:t>
       </w:r>
       <w:r>
         <w:rPr>
-          <w:rFonts w:cs="Arial"/>
+          <w:rFonts w:ascii="Times New Roman" w:hAnsi="Times New Roman" w:cs="Times New Roman"/>
+          <w:sz w:val="24"/>
+          <w:szCs w:val="24"/>
         </w:rPr>
         <w:t xml:space="preserve"> study is to </w:t>
       </w:r>
       <w:r>
         <w:rPr>
-          <w:rFonts w:cs="Arial"/>
+          <w:rFonts w:ascii="Times New Roman" w:hAnsi="Times New Roman" w:cs="Times New Roman"/>
+          <w:sz w:val="24"/>
+          <w:szCs w:val="24"/>
         </w:rPr>
         <w:t xml:space="preserve">perform </w:t>
       </w:r>
       <w:r>
         <w:rPr>
-          <w:rFonts w:cs="Arial"/>
+          <w:rFonts w:ascii="Times New Roman" w:hAnsi="Times New Roman" w:cs="Times New Roman"/>
+          <w:sz w:val="24"/>
+          <w:szCs w:val="24"/>
         </w:rPr>
         <w:t xml:space="preserve">basic </w:t>
       </w:r>
       <w:r>
         <w:rPr>
-          <w:rFonts w:cs="Arial"/>
+          <w:rFonts w:ascii="Times New Roman" w:hAnsi="Times New Roman" w:cs="Times New Roman"/>
+          <w:sz w:val="24"/>
+          <w:szCs w:val="24"/>
         </w:rPr>
         <w:t xml:space="preserve">rectilinear </w:t>
       </w:r>
       <w:r>
         <w:rPr>
-          <w:rFonts w:cs="Arial"/>
+          <w:rFonts w:ascii="Times New Roman" w:hAnsi="Times New Roman" w:cs="Times New Roman"/>
+          <w:sz w:val="24"/>
+          <w:szCs w:val="24"/>
         </w:rPr>
         <w:t>navigation of the multi-copter</w:t>
       </w:r>
       <w:r>
         <w:rPr>
-          <w:rFonts w:cs="Arial"/>
+          <w:rFonts w:ascii="Times New Roman" w:hAnsi="Times New Roman" w:cs="Times New Roman"/>
+          <w:sz w:val="24"/>
+          <w:szCs w:val="24"/>
         </w:rPr>
         <w:t xml:space="preserve"> </w:t>
       </w:r>
       <w:r>
         <w:rPr>
-          <w:rFonts w:cs="Arial"/>
+          <w:rFonts w:ascii="Times New Roman" w:hAnsi="Times New Roman" w:cs="Times New Roman"/>
+          <w:sz w:val="24"/>
+          <w:szCs w:val="24"/>
         </w:rPr>
         <w:t xml:space="preserve">based on </w:t>
       </w:r>
       <w:r>
         <w:rPr>
-          <w:rFonts w:cs="Arial"/>
+          <w:rFonts w:ascii="Times New Roman" w:hAnsi="Times New Roman" w:cs="Times New Roman"/>
+          <w:sz w:val="24"/>
+          <w:szCs w:val="24"/>
         </w:rPr>
         <w:t xml:space="preserve">visual Kinect </w:t>
       </w:r>
       <w:r>
         <w:rPr>
-          <w:rFonts w:cs="Arial"/>
-        </w:rPr>
-        <w:t>sensor values</w:t>
-      </w:r>
-      <w:r>
-        <w:rPr>
-          <w:rFonts w:cs="Arial"/>
+          <w:rFonts w:ascii="Times New Roman" w:hAnsi="Times New Roman" w:cs="Times New Roman"/>
+          <w:sz w:val="24"/>
+          <w:szCs w:val="24"/>
+        </w:rPr>
+        <w:t xml:space="preserve">sensor </w:t>
+      </w:r>
+      <w:r>
+        <w:rPr>
+          <w:rFonts w:ascii="Times New Roman" w:hAnsi="Times New Roman" w:cs="Times New Roman"/>
+          <w:sz w:val="24"/>
+          <w:szCs w:val="24"/>
+        </w:rPr>
+        <w:t>inputs</w:t>
+      </w:r>
+      <w:r>
+        <w:rPr>
+          <w:rFonts w:ascii="Times New Roman" w:hAnsi="Times New Roman" w:cs="Times New Roman"/>
+          <w:sz w:val="24"/>
+          <w:szCs w:val="24"/>
         </w:rPr>
         <w:t>.</w:t>
       </w:r>
       <w:r>
         <w:rPr>
-          <w:rFonts w:cs="Arial"/>
+          <w:rFonts w:ascii="Times New Roman" w:hAnsi="Times New Roman" w:cs="Times New Roman"/>
+          <w:sz w:val="24"/>
+          <w:szCs w:val="24"/>
         </w:rPr>
         <w:t xml:space="preserve"> The drone performs linear movement</w:t>
       </w:r>
       <w:r>
         <w:rPr>
-          <w:rFonts w:cs="Arial"/>
+          <w:rFonts w:ascii="Times New Roman" w:hAnsi="Times New Roman" w:cs="Times New Roman"/>
+          <w:sz w:val="24"/>
+          <w:szCs w:val="24"/>
         </w:rPr>
         <w:t>s</w:t>
       </w:r>
       <w:r>
         <w:rPr>
-          <w:rFonts w:cs="Arial"/>
+          <w:rFonts w:ascii="Times New Roman" w:hAnsi="Times New Roman" w:cs="Times New Roman"/>
+          <w:sz w:val="24"/>
+          <w:szCs w:val="24"/>
         </w:rPr>
         <w:t xml:space="preserve"> as the object’s</w:t>
       </w:r>
       <w:r>
         <w:rPr>
-          <w:rFonts w:cs="Arial"/>
+          <w:rFonts w:ascii="Times New Roman" w:hAnsi="Times New Roman" w:cs="Times New Roman"/>
+          <w:sz w:val="24"/>
+          <w:szCs w:val="24"/>
         </w:rPr>
         <w:t xml:space="preserve"> relative spatial </w:t>
       </w:r>
       <w:r>
         <w:rPr>
-          <w:rFonts w:cs="Arial"/>
+          <w:rFonts w:ascii="Times New Roman" w:hAnsi="Times New Roman" w:cs="Times New Roman"/>
+          <w:sz w:val="24"/>
+          <w:szCs w:val="24"/>
         </w:rPr>
         <w:t>coordinate changes to execute the</w:t>
       </w:r>
       <w:r>
         <w:rPr>
-          <w:rFonts w:cs="Arial"/>
+          <w:rFonts w:ascii="Times New Roman" w:hAnsi="Times New Roman" w:cs="Times New Roman"/>
+          <w:sz w:val="24"/>
+          <w:szCs w:val="24"/>
         </w:rPr>
         <w:t xml:space="preserve"> visual</w:t>
       </w:r>
       <w:r>
         <w:rPr>
-          <w:rFonts w:cs="Arial"/>
+          <w:rFonts w:ascii="Times New Roman" w:hAnsi="Times New Roman" w:cs="Times New Roman"/>
+          <w:sz w:val="24"/>
+          <w:szCs w:val="24"/>
         </w:rPr>
         <w:t xml:space="preserve"> command</w:t>
       </w:r>
       <w:r>
         <w:rPr>
-          <w:rFonts w:cs="Arial"/>
+          <w:rFonts w:ascii="Times New Roman" w:hAnsi="Times New Roman" w:cs="Times New Roman"/>
+          <w:sz w:val="24"/>
+          <w:szCs w:val="24"/>
         </w:rPr>
         <w:t xml:space="preserve"> received through the Kinect</w:t>
       </w:r>
       <w:r>
         <w:rPr>
-          <w:rFonts w:cs="Arial"/>
+          <w:rFonts w:ascii="Times New Roman" w:hAnsi="Times New Roman" w:cs="Times New Roman"/>
+          <w:sz w:val="24"/>
+          <w:szCs w:val="24"/>
         </w:rPr>
         <w:t>.</w:t>
       </w:r>
       <w:r>
         <w:rPr>
-          <w:rFonts w:cs="Arial"/>
+          <w:rFonts w:ascii="Times New Roman" w:hAnsi="Times New Roman" w:cs="Times New Roman"/>
+          <w:sz w:val="24"/>
+          <w:szCs w:val="24"/>
         </w:rPr>
         <w:t xml:space="preserve"> </w:t>
       </w:r>
       <w:r>
         <w:rPr>
-          <w:rFonts w:cs="Arial"/>
+          <w:rFonts w:ascii="Times New Roman" w:hAnsi="Times New Roman" w:cs="Times New Roman"/>
+          <w:sz w:val="24"/>
+          <w:szCs w:val="24"/>
         </w:rPr>
         <w:t xml:space="preserve">For the integrity of the system, a </w:t>
       </w:r>
       <w:r>
         <w:rPr>
-          <w:rFonts w:cs="Arial"/>
+          <w:rFonts w:ascii="Times New Roman" w:hAnsi="Times New Roman" w:cs="Times New Roman"/>
+          <w:sz w:val="24"/>
+          <w:szCs w:val="24"/>
         </w:rPr>
         <w:t>micro</w:t>
       </w:r>
       <w:r>
         <w:rPr>
-          <w:rFonts w:cs="Arial"/>
+          <w:rFonts w:ascii="Times New Roman" w:hAnsi="Times New Roman" w:cs="Times New Roman"/>
+          <w:sz w:val="24"/>
+          <w:szCs w:val="24"/>
         </w:rPr>
         <w:t xml:space="preserve"> </w:t>
       </w:r>
       <w:r>
         <w:rPr>
-          <w:rFonts w:cs="Arial"/>
+          <w:rFonts w:ascii="Times New Roman" w:hAnsi="Times New Roman" w:cs="Times New Roman"/>
+          <w:sz w:val="24"/>
+          <w:szCs w:val="24"/>
         </w:rPr>
         <w:t xml:space="preserve">controller unit </w:t>
       </w:r>
       <w:r>
         <w:rPr>
-          <w:rFonts w:cs="Arial"/>
+          <w:rFonts w:ascii="Times New Roman" w:hAnsi="Times New Roman" w:cs="Times New Roman"/>
+          <w:sz w:val="24"/>
+          <w:szCs w:val="24"/>
         </w:rPr>
         <w:t xml:space="preserve">and </w:t>
       </w:r>
       <w:r>
         <w:rPr>
-          <w:rFonts w:cs="Arial"/>
+          <w:rFonts w:ascii="Times New Roman" w:hAnsi="Times New Roman" w:cs="Times New Roman"/>
+          <w:sz w:val="24"/>
+          <w:szCs w:val="24"/>
         </w:rPr>
         <w:t>the</w:t>
       </w:r>
       <w:r>
         <w:rPr>
-          <w:rFonts w:cs="Arial"/>
+          <w:rFonts w:ascii="Times New Roman" w:hAnsi="Times New Roman" w:cs="Times New Roman"/>
+          <w:sz w:val="24"/>
+          <w:szCs w:val="24"/>
         </w:rPr>
         <w:t xml:space="preserve"> </w:t>
       </w:r>
       <w:r>
         <w:rPr>
-          <w:rFonts w:cs="Arial"/>
+          <w:rFonts w:ascii="Times New Roman" w:hAnsi="Times New Roman" w:cs="Times New Roman"/>
+          <w:sz w:val="24"/>
+          <w:szCs w:val="24"/>
         </w:rPr>
         <w:t>Kinect</w:t>
       </w:r>
       <w:r>
         <w:rPr>
-          <w:rFonts w:cs="Arial"/>
+          <w:rFonts w:ascii="Times New Roman" w:hAnsi="Times New Roman" w:cs="Times New Roman"/>
+          <w:sz w:val="24"/>
+          <w:szCs w:val="24"/>
         </w:rPr>
         <w:t xml:space="preserve"> </w:t>
       </w:r>
       <w:r>
         <w:rPr>
-          <w:rFonts w:cs="Arial"/>
+          <w:rFonts w:ascii="Times New Roman" w:hAnsi="Times New Roman" w:cs="Times New Roman"/>
+          <w:sz w:val="24"/>
+          <w:szCs w:val="24"/>
+        </w:rPr>
+        <w:t xml:space="preserve">application </w:t>
+      </w:r>
+      <w:r>
+        <w:rPr>
+          <w:rFonts w:ascii="Times New Roman" w:hAnsi="Times New Roman" w:cs="Times New Roman"/>
+          <w:sz w:val="24"/>
+          <w:szCs w:val="24"/>
+        </w:rPr>
+        <w:t>cooperate</w:t>
+      </w:r>
+      <w:r>
+        <w:rPr>
+          <w:rFonts w:ascii="Times New Roman" w:hAnsi="Times New Roman" w:cs="Times New Roman"/>
+          <w:sz w:val="24"/>
+          <w:szCs w:val="24"/>
+        </w:rPr>
+        <w:t xml:space="preserve"> </w:t>
+      </w:r>
+      <w:r>
+        <w:rPr>
+          <w:rFonts w:ascii="Times New Roman" w:hAnsi="Times New Roman" w:cs="Times New Roman"/>
+          <w:sz w:val="24"/>
+          <w:szCs w:val="24"/>
+        </w:rPr>
+        <w:t xml:space="preserve">with </w:t>
+      </w:r>
+      <w:r>
+        <w:rPr>
+          <w:rFonts w:ascii="Times New Roman" w:hAnsi="Times New Roman" w:cs="Times New Roman"/>
+          <w:sz w:val="24"/>
+          <w:szCs w:val="24"/>
+        </w:rPr>
+        <w:t>each other</w:t>
+      </w:r>
+      <w:r>
+        <w:rPr>
+          <w:rFonts w:ascii="Times New Roman" w:hAnsi="Times New Roman" w:cs="Times New Roman"/>
+          <w:sz w:val="24"/>
+          <w:szCs w:val="24"/>
+        </w:rPr>
+        <w:t>. The</w:t>
+      </w:r>
+      <w:r>
+        <w:rPr>
+          <w:rFonts w:ascii="Times New Roman" w:hAnsi="Times New Roman" w:cs="Times New Roman"/>
+          <w:sz w:val="24"/>
+          <w:szCs w:val="24"/>
+        </w:rPr>
+        <w:t xml:space="preserve"> </w:t>
+      </w:r>
+      <w:r>
+        <w:rPr>
+          <w:rFonts w:ascii="Times New Roman" w:hAnsi="Times New Roman" w:cs="Times New Roman"/>
+          <w:sz w:val="24"/>
+          <w:szCs w:val="24"/>
+        </w:rPr>
+        <w:t xml:space="preserve">Kinect </w:t>
+      </w:r>
+      <w:r>
+        <w:rPr>
+          <w:rFonts w:ascii="Times New Roman" w:hAnsi="Times New Roman" w:cs="Times New Roman"/>
+          <w:sz w:val="24"/>
+          <w:szCs w:val="24"/>
         </w:rPr>
         <w:t>application</w:t>
       </w:r>
       <w:r>
         <w:rPr>
-          <w:rFonts w:cs="Arial"/>
+          <w:rFonts w:ascii="Times New Roman" w:hAnsi="Times New Roman" w:cs="Times New Roman"/>
+          <w:sz w:val="24"/>
+          <w:szCs w:val="24"/>
+        </w:rPr>
+        <w:t xml:space="preserve"> interprets visual data to </w:t>
+      </w:r>
+      <w:r>
+        <w:rPr>
+          <w:rFonts w:ascii="Times New Roman" w:hAnsi="Times New Roman" w:cs="Times New Roman"/>
+          <w:sz w:val="24"/>
+          <w:szCs w:val="24"/>
+        </w:rPr>
+        <w:t xml:space="preserve">local </w:t>
+      </w:r>
+      <w:r>
+        <w:rPr>
+          <w:rFonts w:ascii="Times New Roman" w:hAnsi="Times New Roman" w:cs="Times New Roman"/>
+          <w:sz w:val="24"/>
+          <w:szCs w:val="24"/>
+        </w:rPr>
+        <w:t>coordinate</w:t>
+      </w:r>
+      <w:r>
+        <w:rPr>
+          <w:rFonts w:ascii="Times New Roman" w:hAnsi="Times New Roman" w:cs="Times New Roman"/>
+          <w:sz w:val="24"/>
+          <w:szCs w:val="24"/>
+        </w:rPr>
+        <w:t xml:space="preserve"> data</w:t>
+      </w:r>
+      <w:r>
+        <w:rPr>
+          <w:rFonts w:ascii="Times New Roman" w:hAnsi="Times New Roman" w:cs="Times New Roman"/>
+          <w:sz w:val="24"/>
+          <w:szCs w:val="24"/>
+        </w:rPr>
+        <w:t>, and transmits the data to the micro controller, which in turn</w:t>
+      </w:r>
+      <w:r>
+        <w:rPr>
+          <w:rFonts w:ascii="Times New Roman" w:hAnsi="Times New Roman" w:cs="Times New Roman"/>
+          <w:sz w:val="24"/>
+          <w:szCs w:val="24"/>
+        </w:rPr>
+        <w:t xml:space="preserve"> update</w:t>
+      </w:r>
+      <w:r>
+        <w:rPr>
+          <w:rFonts w:ascii="Times New Roman" w:hAnsi="Times New Roman" w:cs="Times New Roman"/>
+          <w:sz w:val="24"/>
+          <w:szCs w:val="24"/>
+        </w:rPr>
+        <w:t>s</w:t>
+      </w:r>
+      <w:r>
+        <w:rPr>
+          <w:rFonts w:ascii="Times New Roman" w:hAnsi="Times New Roman" w:cs="Times New Roman"/>
+          <w:sz w:val="24"/>
+          <w:szCs w:val="24"/>
+        </w:rPr>
+        <w:t xml:space="preserve"> the target value of </w:t>
+      </w:r>
+      <w:r>
+        <w:rPr>
+          <w:rFonts w:ascii="Times New Roman" w:hAnsi="Times New Roman" w:cs="Times New Roman"/>
+          <w:sz w:val="24"/>
+          <w:szCs w:val="24"/>
+        </w:rPr>
+        <w:t xml:space="preserve">the </w:t>
+      </w:r>
+      <w:r>
+        <w:rPr>
+          <w:rFonts w:ascii="Times New Roman" w:hAnsi="Times New Roman" w:cs="Times New Roman"/>
+          <w:sz w:val="24"/>
+          <w:szCs w:val="24"/>
+        </w:rPr>
+        <w:t xml:space="preserve">PID to modify the </w:t>
+      </w:r>
+      <w:r>
+        <w:rPr>
+          <w:rFonts w:ascii="Times New Roman" w:hAnsi="Times New Roman" w:cs="Times New Roman"/>
+          <w:sz w:val="24"/>
+          <w:szCs w:val="24"/>
+        </w:rPr>
+        <w:t>multi-copter’s</w:t>
+      </w:r>
+      <w:r>
+        <w:rPr>
+          <w:rFonts w:ascii="Times New Roman" w:hAnsi="Times New Roman" w:cs="Times New Roman"/>
+          <w:sz w:val="24"/>
+          <w:szCs w:val="24"/>
+        </w:rPr>
+        <w:t xml:space="preserve"> attitude so that it can translate to the corresponding location. </w:t>
+      </w:r>
+    </w:p>
+    <w:p>
+      <w:pPr>
+        <w:spacing w:after="0" w:line="480" w:lineRule="auto"/>
+        <w:ind w:firstLine="720"/>
+        <w:rPr>
+          <w:rFonts w:ascii="Times New Roman" w:hAnsi="Times New Roman" w:cs="Times New Roman"/>
+          <w:sz w:val="24"/>
+          <w:szCs w:val="24"/>
+        </w:rPr>
+      </w:pPr>
+      <w:r>
+        <w:rPr>
+          <w:rFonts w:ascii="Times New Roman" w:hAnsi="Times New Roman" w:cs="Times New Roman"/>
+          <w:sz w:val="24"/>
+          <w:szCs w:val="24"/>
+        </w:rPr>
+        <w:t xml:space="preserve">The result of this study will show that the </w:t>
+      </w:r>
+      <w:r>
+        <w:rPr>
+          <w:rFonts w:ascii="Times New Roman" w:hAnsi="Times New Roman" w:cs="Times New Roman"/>
+          <w:sz w:val="24"/>
+          <w:szCs w:val="24"/>
+        </w:rPr>
+        <w:t xml:space="preserve">control </w:t>
+      </w:r>
+      <w:r>
+        <w:rPr>
+          <w:rFonts w:ascii="Times New Roman" w:hAnsi="Times New Roman" w:cs="Times New Roman"/>
+          <w:sz w:val="24"/>
+          <w:szCs w:val="24"/>
+        </w:rPr>
+        <w:t xml:space="preserve">system can </w:t>
+      </w:r>
+      <w:r>
+        <w:rPr>
+          <w:rFonts w:ascii="Times New Roman" w:hAnsi="Times New Roman" w:cs="Times New Roman"/>
+          <w:sz w:val="24"/>
+          <w:szCs w:val="24"/>
+        </w:rPr>
+        <w:t>interpret</w:t>
+      </w:r>
+      <w:r>
+        <w:rPr>
+          <w:rFonts w:ascii="Times New Roman" w:hAnsi="Times New Roman" w:cs="Times New Roman"/>
+          <w:sz w:val="24"/>
+          <w:szCs w:val="24"/>
+        </w:rPr>
+        <w:t xml:space="preserve"> the attitude </w:t>
+      </w:r>
+      <w:r>
+        <w:rPr>
+          <w:rFonts w:ascii="Times New Roman" w:hAnsi="Times New Roman" w:cs="Times New Roman"/>
+          <w:sz w:val="24"/>
+          <w:szCs w:val="24"/>
+        </w:rPr>
+        <w:t>and</w:t>
+      </w:r>
+      <w:r>
+        <w:rPr>
+          <w:rFonts w:ascii="Times New Roman" w:hAnsi="Times New Roman" w:cs="Times New Roman"/>
+          <w:sz w:val="24"/>
+          <w:szCs w:val="24"/>
+        </w:rPr>
+        <w:t xml:space="preserve"> coordinate data</w:t>
+      </w:r>
+      <w:r>
+        <w:rPr>
+          <w:rFonts w:ascii="Times New Roman" w:hAnsi="Times New Roman" w:cs="Times New Roman"/>
+          <w:sz w:val="24"/>
+          <w:szCs w:val="24"/>
+        </w:rPr>
+        <w:t xml:space="preserve"> transmit </w:t>
+      </w:r>
+      <w:r>
+        <w:rPr>
+          <w:rFonts w:ascii="Times New Roman" w:hAnsi="Times New Roman" w:cs="Times New Roman"/>
+          <w:sz w:val="24"/>
+          <w:szCs w:val="24"/>
+        </w:rPr>
+        <w:t xml:space="preserve">to feedback PID control loop. </w:t>
+      </w:r>
+      <w:r>
+        <w:rPr>
+          <w:rFonts w:ascii="Times New Roman" w:hAnsi="Times New Roman" w:cs="Times New Roman"/>
+          <w:sz w:val="24"/>
+          <w:szCs w:val="24"/>
+        </w:rPr>
+        <w:t>Based on the PID loop</w:t>
+      </w:r>
+      <w:r>
+        <w:rPr>
+          <w:rFonts w:ascii="Times New Roman" w:hAnsi="Times New Roman" w:cs="Times New Roman"/>
+          <w:sz w:val="24"/>
+          <w:szCs w:val="24"/>
+        </w:rPr>
+        <w:t xml:space="preserve"> and the visual command</w:t>
+      </w:r>
+      <w:r>
+        <w:rPr>
+          <w:rFonts w:ascii="Times New Roman" w:hAnsi="Times New Roman" w:cs="Times New Roman"/>
+          <w:sz w:val="24"/>
+          <w:szCs w:val="24"/>
+        </w:rPr>
+        <w:t xml:space="preserve">, the system </w:t>
+      </w:r>
+      <w:r>
+        <w:rPr>
+          <w:rFonts w:ascii="Times New Roman" w:hAnsi="Times New Roman" w:cs="Times New Roman"/>
+          <w:sz w:val="24"/>
+          <w:szCs w:val="24"/>
+        </w:rPr>
+        <w:t>will</w:t>
+      </w:r>
+      <w:r>
+        <w:rPr>
+          <w:rFonts w:ascii="Times New Roman" w:hAnsi="Times New Roman" w:cs="Times New Roman"/>
+          <w:sz w:val="24"/>
+          <w:szCs w:val="24"/>
+        </w:rPr>
+        <w:t xml:space="preserve"> navigate and maintain its </w:t>
+      </w:r>
+      <w:r>
+        <w:rPr>
+          <w:rFonts w:ascii="Times New Roman" w:hAnsi="Times New Roman" w:cs="Times New Roman"/>
+          <w:sz w:val="24"/>
+          <w:szCs w:val="24"/>
+        </w:rPr>
+        <w:t xml:space="preserve">location with simple motion such as linear </w:t>
+      </w:r>
+      <w:r>
+        <w:rPr>
+          <w:rFonts w:ascii="Times New Roman" w:hAnsi="Times New Roman" w:cs="Times New Roman"/>
+          <w:sz w:val="24"/>
+          <w:szCs w:val="24"/>
+        </w:rPr>
+        <w:t>r</w:t>
+      </w:r>
+      <w:r>
+        <w:rPr>
+          <w:rFonts w:ascii="Times New Roman" w:hAnsi="Times New Roman" w:cs="Times New Roman"/>
+          <w:sz w:val="24"/>
+          <w:szCs w:val="24"/>
+        </w:rPr>
+        <w:t xml:space="preserve">etreat, </w:t>
+      </w:r>
+      <w:r>
+        <w:rPr>
+          <w:rFonts w:ascii="Times New Roman" w:hAnsi="Times New Roman" w:cs="Times New Roman"/>
+          <w:sz w:val="24"/>
+          <w:szCs w:val="24"/>
+        </w:rPr>
+        <w:t>a</w:t>
+      </w:r>
+      <w:r>
+        <w:rPr>
+          <w:rFonts w:ascii="Times New Roman" w:hAnsi="Times New Roman" w:cs="Times New Roman"/>
+          <w:sz w:val="24"/>
+          <w:szCs w:val="24"/>
+        </w:rPr>
+        <w:t xml:space="preserve">dvance, </w:t>
+      </w:r>
+      <w:r>
+        <w:rPr>
+          <w:rFonts w:ascii="Times New Roman" w:hAnsi="Times New Roman" w:cs="Times New Roman"/>
+          <w:sz w:val="24"/>
+          <w:szCs w:val="24"/>
+        </w:rPr>
+        <w:t>d</w:t>
+      </w:r>
+      <w:r>
+        <w:rPr>
+          <w:rFonts w:ascii="Times New Roman" w:hAnsi="Times New Roman" w:cs="Times New Roman"/>
+          <w:sz w:val="24"/>
+          <w:szCs w:val="24"/>
+        </w:rPr>
+        <w:t xml:space="preserve">escend, </w:t>
+      </w:r>
+      <w:r>
+        <w:rPr>
+          <w:rFonts w:ascii="Times New Roman" w:hAnsi="Times New Roman" w:cs="Times New Roman"/>
+          <w:sz w:val="24"/>
+          <w:szCs w:val="24"/>
+        </w:rPr>
+        <w:t>a</w:t>
+      </w:r>
+      <w:r>
+        <w:rPr>
+          <w:rFonts w:ascii="Times New Roman" w:hAnsi="Times New Roman" w:cs="Times New Roman"/>
+          <w:sz w:val="24"/>
+          <w:szCs w:val="24"/>
+        </w:rPr>
+        <w:t xml:space="preserve">scend, </w:t>
+      </w:r>
+      <w:r>
+        <w:rPr>
+          <w:rFonts w:ascii="Times New Roman" w:hAnsi="Times New Roman" w:cs="Times New Roman"/>
+          <w:sz w:val="24"/>
+          <w:szCs w:val="24"/>
+        </w:rPr>
+        <w:t>l</w:t>
+      </w:r>
+      <w:r>
+        <w:rPr>
+          <w:rFonts w:ascii="Times New Roman" w:hAnsi="Times New Roman" w:cs="Times New Roman"/>
+          <w:sz w:val="24"/>
+          <w:szCs w:val="24"/>
+        </w:rPr>
+        <w:t>eft,</w:t>
+      </w:r>
+      <w:r>
+        <w:rPr>
+          <w:rFonts w:ascii="Times New Roman" w:hAnsi="Times New Roman" w:cs="Times New Roman"/>
+          <w:sz w:val="24"/>
+          <w:szCs w:val="24"/>
         </w:rPr>
         <w:t xml:space="preserve"> </w:t>
       </w:r>
       <w:r>
         <w:rPr>
-          <w:rFonts w:cs="Arial"/>
-        </w:rPr>
-        <w:t>cooperate</w:t>
-      </w:r>
-      <w:r>
-        <w:rPr>
-          <w:rFonts w:cs="Arial"/>
+          <w:rFonts w:ascii="Times New Roman" w:hAnsi="Times New Roman" w:cs="Times New Roman"/>
+          <w:sz w:val="24"/>
+          <w:szCs w:val="24"/>
+        </w:rPr>
+        <w:t>r</w:t>
+      </w:r>
+      <w:r>
+        <w:rPr>
+          <w:rFonts w:ascii="Times New Roman" w:hAnsi="Times New Roman" w:cs="Times New Roman"/>
+          <w:sz w:val="24"/>
+          <w:szCs w:val="24"/>
+        </w:rPr>
+        <w:t>ight</w:t>
+      </w:r>
+      <w:r>
+        <w:rPr>
+          <w:rFonts w:ascii="Times New Roman" w:hAnsi="Times New Roman" w:cs="Times New Roman"/>
+          <w:sz w:val="24"/>
+          <w:szCs w:val="24"/>
+        </w:rPr>
+        <w:t>,</w:t>
+      </w:r>
+      <w:r>
+        <w:rPr>
+          <w:rFonts w:ascii="Times New Roman" w:hAnsi="Times New Roman" w:cs="Times New Roman"/>
+          <w:sz w:val="24"/>
+          <w:szCs w:val="24"/>
+        </w:rPr>
+        <w:t xml:space="preserve"> and yaw</w:t>
+      </w:r>
+      <w:r>
+        <w:rPr>
+          <w:rFonts w:ascii="Times New Roman" w:hAnsi="Times New Roman" w:cs="Times New Roman"/>
+          <w:sz w:val="24"/>
+          <w:szCs w:val="24"/>
+        </w:rPr>
+        <w:t>.</w:t>
+      </w:r>
+    </w:p>
+    <w:p>
+      <w:pPr>
+        <w:spacing w:after="0" w:line="480" w:lineRule="auto"/>
+        <w:rPr>
+          <w:rFonts w:ascii="Times New Roman" w:hAnsi="Times New Roman" w:cs="Times New Roman"/>
+          <w:b/>
+          <w:sz w:val="24"/>
+          <w:szCs w:val="24"/>
+        </w:rPr>
+      </w:pPr>
+      <w:r>
+        <w:rPr>
+          <w:rFonts w:ascii="Times New Roman" w:hAnsi="Times New Roman" w:cs="Times New Roman"/>
+          <w:b/>
+          <w:sz w:val="24"/>
+          <w:szCs w:val="24"/>
+        </w:rPr>
+        <w:t>Introduction</w:t>
+      </w:r>
+    </w:p>
+    <w:p>
+      <w:pPr>
+        <w:spacing w:after="0" w:line="480" w:lineRule="auto"/>
+        <w:ind w:firstLine="720"/>
+        <w:rPr>
+          <w:rFonts w:ascii="Times New Roman" w:hAnsi="Times New Roman" w:cs="Times New Roman"/>
+          <w:sz w:val="24"/>
+          <w:szCs w:val="24"/>
+        </w:rPr>
+      </w:pPr>
+      <w:r>
+        <w:rPr>
+          <w:rFonts w:ascii="Times New Roman" w:hAnsi="Times New Roman" w:cs="Times New Roman"/>
+          <w:sz w:val="24"/>
+          <w:szCs w:val="24"/>
+        </w:rPr>
+        <w:t>Unmanned Aerial Systems, (</w:t>
+      </w:r>
+      <w:r>
+        <w:rPr>
+          <w:rFonts w:ascii="Times New Roman" w:hAnsi="Times New Roman" w:cs="Times New Roman"/>
+          <w:sz w:val="24"/>
+          <w:szCs w:val="24"/>
+        </w:rPr>
+        <w:t>UAS</w:t>
+      </w:r>
+      <w:r>
+        <w:rPr>
+          <w:rFonts w:ascii="Times New Roman" w:hAnsi="Times New Roman" w:cs="Times New Roman"/>
+          <w:sz w:val="24"/>
+          <w:szCs w:val="24"/>
+        </w:rPr>
+        <w:t>)</w:t>
+      </w:r>
+      <w:r>
+        <w:rPr>
+          <w:rFonts w:ascii="Times New Roman" w:hAnsi="Times New Roman" w:cs="Times New Roman"/>
+          <w:sz w:val="24"/>
+          <w:szCs w:val="24"/>
         </w:rPr>
         <w:t xml:space="preserve"> </w:t>
       </w:r>
       <w:r>
         <w:rPr>
-          <w:rFonts w:cs="Arial"/>
-        </w:rPr>
-        <w:t xml:space="preserve">with </w:t>
-      </w:r>
-      <w:r>
-        <w:rPr>
-          <w:rFonts w:cs="Arial"/>
-        </w:rPr>
-        <w:t>each other</w:t>
-      </w:r>
-      <w:r>
-        <w:rPr>
-          <w:rFonts w:cs="Arial"/>
-        </w:rPr>
-        <w:t>. The</w:t>
-      </w:r>
-      <w:r>
-        <w:rPr>
-          <w:rFonts w:cs="Arial"/>
+          <w:rFonts w:ascii="Times New Roman" w:hAnsi="Times New Roman" w:cs="Times New Roman"/>
+          <w:sz w:val="24"/>
+          <w:szCs w:val="24"/>
+        </w:rPr>
+        <w:t>are</w:t>
+      </w:r>
+      <w:r>
+        <w:rPr>
+          <w:rFonts w:ascii="Times New Roman" w:hAnsi="Times New Roman" w:cs="Times New Roman"/>
+          <w:sz w:val="24"/>
+          <w:szCs w:val="24"/>
+        </w:rPr>
+        <w:t xml:space="preserve"> playing an important role in this century due to its versatile functions that </w:t>
+      </w:r>
+      <w:r>
+        <w:rPr>
+          <w:rFonts w:ascii="Times New Roman" w:hAnsi="Times New Roman" w:cs="Times New Roman"/>
+          <w:sz w:val="24"/>
+          <w:szCs w:val="24"/>
+        </w:rPr>
+        <w:t xml:space="preserve">can </w:t>
+      </w:r>
+      <w:r>
+        <w:rPr>
+          <w:rFonts w:ascii="Times New Roman" w:hAnsi="Times New Roman" w:cs="Times New Roman"/>
+          <w:sz w:val="24"/>
+          <w:szCs w:val="24"/>
+        </w:rPr>
+        <w:t>conduct various</w:t>
+      </w:r>
+      <w:r>
+        <w:rPr>
+          <w:rFonts w:ascii="Times New Roman" w:hAnsi="Times New Roman" w:cs="Times New Roman"/>
+          <w:sz w:val="24"/>
+          <w:szCs w:val="24"/>
+        </w:rPr>
+        <w:t xml:space="preserve"> flight-related</w:t>
+      </w:r>
+      <w:r>
+        <w:rPr>
+          <w:rFonts w:ascii="Times New Roman" w:hAnsi="Times New Roman" w:cs="Times New Roman"/>
+          <w:sz w:val="24"/>
+          <w:szCs w:val="24"/>
+        </w:rPr>
+        <w:t xml:space="preserve"> tasks. Remote-controlled multi</w:t>
+      </w:r>
+      <w:r>
+        <w:rPr>
+          <w:rFonts w:ascii="Times New Roman" w:hAnsi="Times New Roman" w:cs="Times New Roman"/>
+          <w:sz w:val="24"/>
+          <w:szCs w:val="24"/>
+        </w:rPr>
+        <w:t>-</w:t>
+      </w:r>
+      <w:r>
+        <w:rPr>
+          <w:rFonts w:ascii="Times New Roman" w:hAnsi="Times New Roman" w:cs="Times New Roman"/>
+          <w:sz w:val="24"/>
+          <w:szCs w:val="24"/>
+        </w:rPr>
+        <w:t>copter</w:t>
+      </w:r>
+      <w:r>
+        <w:rPr>
+          <w:rFonts w:ascii="Times New Roman" w:hAnsi="Times New Roman" w:cs="Times New Roman"/>
+          <w:sz w:val="24"/>
+          <w:szCs w:val="24"/>
+        </w:rPr>
+        <w:t xml:space="preserve">s </w:t>
+      </w:r>
+      <w:r>
+        <w:rPr>
+          <w:rFonts w:ascii="Times New Roman" w:hAnsi="Times New Roman" w:cs="Times New Roman"/>
+          <w:sz w:val="24"/>
+          <w:szCs w:val="24"/>
+        </w:rPr>
+        <w:lastRenderedPageBreak/>
+        <w:t xml:space="preserve">have </w:t>
+      </w:r>
+      <w:r>
+        <w:rPr>
+          <w:rFonts w:ascii="Times New Roman" w:hAnsi="Times New Roman" w:cs="Times New Roman"/>
+          <w:sz w:val="24"/>
+          <w:szCs w:val="24"/>
+        </w:rPr>
+        <w:t>become</w:t>
+      </w:r>
+      <w:r>
+        <w:rPr>
+          <w:rFonts w:ascii="Times New Roman" w:hAnsi="Times New Roman" w:cs="Times New Roman"/>
+          <w:sz w:val="24"/>
+          <w:szCs w:val="24"/>
         </w:rPr>
         <w:t xml:space="preserve"> </w:t>
       </w:r>
       <w:r>
         <w:rPr>
-          <w:rFonts w:cs="Arial"/>
-        </w:rPr>
-        <w:t xml:space="preserve">Kinect </w:t>
-      </w:r>
-      <w:r>
-        <w:rPr>
-          <w:rFonts w:cs="Arial"/>
-        </w:rPr>
-        <w:t>application</w:t>
-      </w:r>
-      <w:r>
-        <w:rPr>
-          <w:rFonts w:cs="Arial"/>
-        </w:rPr>
-        <w:t xml:space="preserve"> interprets visual data to </w:t>
-      </w:r>
-      <w:r>
-        <w:rPr>
-          <w:rFonts w:cs="Arial"/>
-        </w:rPr>
-        <w:t xml:space="preserve">local </w:t>
-      </w:r>
-      <w:r>
-        <w:rPr>
-          <w:rFonts w:cs="Arial"/>
-        </w:rPr>
-        <w:t>coordinate</w:t>
-      </w:r>
-      <w:r>
-        <w:rPr>
-          <w:rFonts w:cs="Arial"/>
-        </w:rPr>
-        <w:t xml:space="preserve"> data</w:t>
-      </w:r>
-      <w:r>
-        <w:rPr>
-          <w:rFonts w:cs="Arial"/>
-        </w:rPr>
-        <w:t>, and transmits the data to the micro controller, which in turn</w:t>
-      </w:r>
-      <w:r>
-        <w:rPr>
-          <w:rFonts w:cs="Arial"/>
-        </w:rPr>
-        <w:t xml:space="preserve"> update</w:t>
-      </w:r>
-      <w:r>
-        <w:rPr>
-          <w:rFonts w:cs="Arial"/>
+          <w:rFonts w:ascii="Times New Roman" w:hAnsi="Times New Roman" w:cs="Times New Roman"/>
+          <w:sz w:val="24"/>
+          <w:szCs w:val="24"/>
+        </w:rPr>
+        <w:t xml:space="preserve">a </w:t>
+      </w:r>
+      <w:r>
+        <w:rPr>
+          <w:rFonts w:ascii="Times New Roman" w:hAnsi="Times New Roman" w:cs="Times New Roman"/>
+          <w:sz w:val="24"/>
+          <w:szCs w:val="24"/>
+        </w:rPr>
+        <w:t xml:space="preserve">mainstream </w:t>
+      </w:r>
+      <w:r>
+        <w:rPr>
+          <w:rFonts w:ascii="Times New Roman" w:hAnsi="Times New Roman" w:cs="Times New Roman"/>
+          <w:sz w:val="24"/>
+          <w:szCs w:val="24"/>
+        </w:rPr>
+        <w:t xml:space="preserve">UAS </w:t>
+      </w:r>
+      <w:r>
+        <w:rPr>
+          <w:rFonts w:ascii="Times New Roman" w:hAnsi="Times New Roman" w:cs="Times New Roman"/>
+          <w:sz w:val="24"/>
+          <w:szCs w:val="24"/>
+        </w:rPr>
+        <w:t>among</w:t>
+      </w:r>
+      <w:r>
+        <w:rPr>
+          <w:rFonts w:ascii="Times New Roman" w:hAnsi="Times New Roman" w:cs="Times New Roman"/>
+          <w:sz w:val="24"/>
+          <w:szCs w:val="24"/>
+        </w:rPr>
+        <w:t>,</w:t>
+      </w:r>
+      <w:r>
+        <w:rPr>
+          <w:rFonts w:ascii="Times New Roman" w:hAnsi="Times New Roman" w:cs="Times New Roman"/>
+          <w:sz w:val="24"/>
+          <w:szCs w:val="24"/>
+        </w:rPr>
+        <w:t xml:space="preserve"> not only </w:t>
+      </w:r>
+      <w:r>
+        <w:rPr>
+          <w:rFonts w:ascii="Times New Roman" w:hAnsi="Times New Roman" w:cs="Times New Roman"/>
+          <w:sz w:val="24"/>
+          <w:szCs w:val="24"/>
+        </w:rPr>
+        <w:t xml:space="preserve">general public </w:t>
+      </w:r>
+      <w:r>
+        <w:rPr>
+          <w:rFonts w:ascii="Times New Roman" w:hAnsi="Times New Roman" w:cs="Times New Roman"/>
+          <w:sz w:val="24"/>
+          <w:szCs w:val="24"/>
+        </w:rPr>
+        <w:t>such as</w:t>
+      </w:r>
+      <w:r>
+        <w:rPr>
+          <w:rFonts w:ascii="Times New Roman" w:hAnsi="Times New Roman" w:cs="Times New Roman"/>
+          <w:sz w:val="24"/>
+          <w:szCs w:val="24"/>
+        </w:rPr>
+        <w:t xml:space="preserve"> </w:t>
+      </w:r>
+      <w:r>
+        <w:rPr>
+          <w:rFonts w:ascii="Times New Roman" w:hAnsi="Times New Roman" w:cs="Times New Roman"/>
+          <w:sz w:val="24"/>
+          <w:szCs w:val="24"/>
+        </w:rPr>
+        <w:t>professional photographers</w:t>
+      </w:r>
+      <w:r>
+        <w:rPr>
+          <w:rFonts w:ascii="Times New Roman" w:hAnsi="Times New Roman" w:cs="Times New Roman"/>
+          <w:sz w:val="24"/>
+          <w:szCs w:val="24"/>
+        </w:rPr>
+        <w:t>,</w:t>
+      </w:r>
+      <w:r>
+        <w:rPr>
+          <w:rFonts w:ascii="Times New Roman" w:hAnsi="Times New Roman" w:cs="Times New Roman"/>
+          <w:sz w:val="24"/>
+          <w:szCs w:val="24"/>
+        </w:rPr>
+        <w:t xml:space="preserve"> but also marketing-logistics companies </w:t>
+      </w:r>
+      <w:r>
+        <w:rPr>
+          <w:rFonts w:ascii="Times New Roman" w:hAnsi="Times New Roman" w:cs="Times New Roman"/>
+          <w:sz w:val="24"/>
+          <w:szCs w:val="24"/>
+        </w:rPr>
+        <w:t>such as</w:t>
+      </w:r>
+      <w:r>
+        <w:rPr>
+          <w:rFonts w:ascii="Times New Roman" w:hAnsi="Times New Roman" w:cs="Times New Roman"/>
+          <w:sz w:val="24"/>
+          <w:szCs w:val="24"/>
+        </w:rPr>
+        <w:t xml:space="preserve"> Amazon Prime Air</w:t>
+      </w:r>
+      <w:r>
+        <w:rPr>
+          <w:rFonts w:ascii="Times New Roman" w:hAnsi="Times New Roman" w:cs="Times New Roman"/>
+          <w:sz w:val="24"/>
+          <w:szCs w:val="24"/>
+        </w:rPr>
+        <w:t>,</w:t>
+      </w:r>
+      <w:r>
+        <w:rPr>
+          <w:rFonts w:ascii="Times New Roman" w:hAnsi="Times New Roman" w:cs="Times New Roman"/>
+          <w:sz w:val="24"/>
+          <w:szCs w:val="24"/>
+        </w:rPr>
+        <w:t xml:space="preserve"> who recently</w:t>
+      </w:r>
+      <w:r>
+        <w:rPr>
+          <w:rFonts w:ascii="Times New Roman" w:hAnsi="Times New Roman" w:cs="Times New Roman"/>
+          <w:sz w:val="24"/>
+          <w:szCs w:val="24"/>
+        </w:rPr>
+        <w:t xml:space="preserve"> submitted a petition to U.S Federal Aviation Administration for their R&amp;D</w:t>
+      </w:r>
+    </w:p>
+    <w:p>
+      <w:pPr>
+        <w:spacing w:after="0" w:line="480" w:lineRule="auto"/>
+        <w:ind w:firstLine="720"/>
+        <w:rPr>
+          <w:rFonts w:ascii="Times New Roman" w:hAnsi="Times New Roman" w:cs="Times New Roman"/>
+          <w:sz w:val="24"/>
+          <w:szCs w:val="24"/>
+        </w:rPr>
+      </w:pPr>
+      <w:r>
+        <w:rPr>
+          <w:rFonts w:ascii="Times New Roman" w:hAnsi="Times New Roman" w:cs="Times New Roman"/>
+          <w:sz w:val="24"/>
+          <w:szCs w:val="24"/>
+        </w:rPr>
+        <w:t>Numerous types of commercial UAS</w:t>
+      </w:r>
+      <w:r>
+        <w:rPr>
+          <w:rFonts w:ascii="Times New Roman" w:hAnsi="Times New Roman" w:cs="Times New Roman"/>
+          <w:sz w:val="24"/>
+          <w:szCs w:val="24"/>
         </w:rPr>
         <w:t>s</w:t>
       </w:r>
       <w:r>
         <w:rPr>
-          <w:rFonts w:cs="Arial"/>
-        </w:rPr>
-        <w:t xml:space="preserve"> the target value of </w:t>
-      </w:r>
-      <w:r>
-        <w:rPr>
-          <w:rFonts w:cs="Arial"/>
-        </w:rPr>
-        <w:t xml:space="preserve">the </w:t>
-      </w:r>
-      <w:r>
-        <w:rPr>
-          <w:rFonts w:cs="Arial"/>
-        </w:rPr>
-        <w:t xml:space="preserve">PID to modify the </w:t>
-      </w:r>
-      <w:r>
-        <w:rPr>
-          <w:rFonts w:cs="Arial"/>
-        </w:rPr>
-        <w:t>multi-copter’s</w:t>
-      </w:r>
-      <w:r>
-        <w:rPr>
-          <w:rFonts w:cs="Arial"/>
-        </w:rPr>
-        <w:t xml:space="preserve"> attitude so that it can translate to the corresponding location. </w:t>
-      </w:r>
-    </w:p>
-    <w:p>
-      <w:pPr>
-        <w:spacing w:after="0" w:line="480" w:lineRule="auto"/>
-        <w:ind w:firstLine="720"/>
-        <w:rPr>
-          <w:rFonts w:cs="Arial"/>
-        </w:rPr>
-      </w:pPr>
-      <w:r>
-        <w:rPr>
-          <w:rFonts w:cs="Arial"/>
-        </w:rPr>
-        <w:t xml:space="preserve">The result of this study will show that the </w:t>
-      </w:r>
-      <w:r>
-        <w:rPr>
-          <w:rFonts w:cs="Arial"/>
-        </w:rPr>
-        <w:t xml:space="preserve">control </w:t>
-      </w:r>
-      <w:r>
-        <w:rPr>
-          <w:rFonts w:cs="Arial"/>
-        </w:rPr>
-        <w:t xml:space="preserve">system can </w:t>
-      </w:r>
-      <w:r>
-        <w:rPr>
-          <w:rFonts w:cs="Arial"/>
-        </w:rPr>
-        <w:t>interpret</w:t>
-      </w:r>
-      <w:r>
-        <w:rPr>
-          <w:rFonts w:cs="Arial"/>
-        </w:rPr>
-        <w:t xml:space="preserve"> the attitude </w:t>
-      </w:r>
-      <w:r>
-        <w:rPr>
-          <w:rFonts w:cs="Arial"/>
-        </w:rPr>
-        <w:t>and</w:t>
-      </w:r>
-      <w:r>
-        <w:rPr>
-          <w:rFonts w:cs="Arial"/>
-        </w:rPr>
-        <w:t xml:space="preserve"> coordinate data</w:t>
-      </w:r>
-      <w:r>
-        <w:rPr>
-          <w:rFonts w:cs="Arial"/>
-        </w:rPr>
-        <w:t xml:space="preserve"> transmit </w:t>
-      </w:r>
-      <w:r>
-        <w:rPr>
-          <w:rFonts w:cs="Arial"/>
-        </w:rPr>
-        <w:t xml:space="preserve">to feedback PID control loop. </w:t>
-      </w:r>
-      <w:r>
-        <w:rPr>
-          <w:rFonts w:cs="Arial"/>
-        </w:rPr>
-        <w:t>Based on the PID loop</w:t>
-      </w:r>
-      <w:r>
-        <w:rPr>
-          <w:rFonts w:cs="Arial"/>
-        </w:rPr>
-        <w:t xml:space="preserve"> and the visual command</w:t>
-      </w:r>
-      <w:r>
-        <w:rPr>
-          <w:rFonts w:cs="Arial"/>
-        </w:rPr>
-        <w:t xml:space="preserve">, the system </w:t>
-      </w:r>
-      <w:r>
-        <w:rPr>
-          <w:rFonts w:cs="Arial"/>
-        </w:rPr>
-        <w:t>will</w:t>
-      </w:r>
-      <w:r>
-        <w:rPr>
-          <w:rFonts w:cs="Arial"/>
-        </w:rPr>
-        <w:t xml:space="preserve"> navigate and maintain its </w:t>
-      </w:r>
-      <w:r>
-        <w:rPr>
-          <w:rFonts w:cs="Arial"/>
-        </w:rPr>
-        <w:t xml:space="preserve">location with simple motion such as linear </w:t>
-      </w:r>
-      <w:r>
-        <w:rPr>
-          <w:rFonts w:cs="Arial"/>
-        </w:rPr>
-        <w:t>r</w:t>
-      </w:r>
-      <w:r>
-        <w:rPr>
-          <w:rFonts w:cs="Arial"/>
-        </w:rPr>
-        <w:t xml:space="preserve">etreat, </w:t>
-      </w:r>
-      <w:r>
-        <w:rPr>
-          <w:rFonts w:cs="Arial"/>
-        </w:rPr>
-        <w:t>a</w:t>
-      </w:r>
-      <w:r>
-        <w:rPr>
-          <w:rFonts w:cs="Arial"/>
-        </w:rPr>
-        <w:t xml:space="preserve">dvance, </w:t>
-      </w:r>
-      <w:r>
-        <w:rPr>
-          <w:rFonts w:cs="Arial"/>
-        </w:rPr>
-        <w:t>d</w:t>
-      </w:r>
-      <w:r>
-        <w:rPr>
-          <w:rFonts w:cs="Arial"/>
-        </w:rPr>
-        <w:t xml:space="preserve">escend, </w:t>
-      </w:r>
-      <w:r>
-        <w:rPr>
-          <w:rFonts w:cs="Arial"/>
-        </w:rPr>
-        <w:t>a</w:t>
-      </w:r>
-      <w:r>
-        <w:rPr>
-          <w:rFonts w:cs="Arial"/>
-        </w:rPr>
-        <w:t xml:space="preserve">scend, </w:t>
-      </w:r>
-      <w:r>
-        <w:rPr>
-          <w:rFonts w:cs="Arial"/>
-        </w:rPr>
-        <w:t>l</w:t>
-      </w:r>
-      <w:r>
-        <w:rPr>
-          <w:rFonts w:cs="Arial"/>
-        </w:rPr>
-        <w:t>eft,</w:t>
-      </w:r>
-      <w:r>
-        <w:rPr>
-          <w:rFonts w:cs="Arial"/>
+          <w:rFonts w:ascii="Times New Roman" w:hAnsi="Times New Roman" w:cs="Times New Roman"/>
+          <w:sz w:val="24"/>
+          <w:szCs w:val="24"/>
         </w:rPr>
         <w:t xml:space="preserve"> </w:t>
       </w:r>
       <w:r>
         <w:rPr>
-          <w:rFonts w:cs="Arial"/>
-        </w:rPr>
-        <w:t>r</w:t>
-      </w:r>
-      <w:r>
-        <w:rPr>
-          <w:rFonts w:cs="Arial"/>
-        </w:rPr>
-        <w:t>ight</w:t>
-      </w:r>
-      <w:r>
-        <w:rPr>
-          <w:rFonts w:cs="Arial"/>
-        </w:rPr>
-        <w:t>,</w:t>
-      </w:r>
-      <w:r>
-        <w:rPr>
-          <w:rFonts w:cs="Arial"/>
-        </w:rPr>
-        <w:t xml:space="preserve"> and yaw</w:t>
-      </w:r>
-      <w:r>
-        <w:rPr>
-          <w:rFonts w:cs="Arial"/>
+          <w:rFonts w:ascii="Times New Roman" w:hAnsi="Times New Roman" w:cs="Times New Roman"/>
+          <w:sz w:val="24"/>
+          <w:szCs w:val="24"/>
+        </w:rPr>
+        <w:t>are flourishing</w:t>
+      </w:r>
+      <w:r>
+        <w:rPr>
+          <w:rFonts w:ascii="Times New Roman" w:hAnsi="Times New Roman" w:cs="Times New Roman"/>
+          <w:sz w:val="24"/>
+          <w:szCs w:val="24"/>
+        </w:rPr>
+        <w:t xml:space="preserve">; with the multi-copter, one of the </w:t>
+      </w:r>
+      <w:r>
+        <w:rPr>
+          <w:rFonts w:ascii="Times New Roman" w:hAnsi="Times New Roman" w:cs="Times New Roman"/>
+          <w:sz w:val="24"/>
+          <w:szCs w:val="24"/>
+        </w:rPr>
+        <w:t xml:space="preserve">most popular type of </w:t>
+      </w:r>
+      <w:r>
+        <w:rPr>
+          <w:rFonts w:ascii="Times New Roman" w:hAnsi="Times New Roman" w:cs="Times New Roman"/>
+          <w:sz w:val="24"/>
+          <w:szCs w:val="24"/>
+        </w:rPr>
+        <w:t>air vehicle</w:t>
+      </w:r>
+      <w:r>
+        <w:rPr>
+          <w:rFonts w:ascii="Times New Roman" w:hAnsi="Times New Roman" w:cs="Times New Roman"/>
+          <w:sz w:val="24"/>
+          <w:szCs w:val="24"/>
+        </w:rPr>
+        <w:t>. However, learning to fly a Remote-Controlled (RC) multi-copter or a RC drone is not intuitive process</w:t>
+      </w:r>
+      <w:r>
+        <w:rPr>
+          <w:rFonts w:ascii="Times New Roman" w:hAnsi="Times New Roman" w:cs="Times New Roman"/>
+          <w:sz w:val="24"/>
+          <w:szCs w:val="24"/>
+        </w:rPr>
+        <w:t>, even</w:t>
+      </w:r>
+      <w:r>
+        <w:rPr>
+          <w:rFonts w:ascii="Times New Roman" w:hAnsi="Times New Roman" w:cs="Times New Roman"/>
+          <w:sz w:val="24"/>
+          <w:szCs w:val="24"/>
+        </w:rPr>
+        <w:t xml:space="preserve"> </w:t>
+      </w:r>
+      <w:r>
+        <w:rPr>
+          <w:rFonts w:ascii="Times New Roman" w:hAnsi="Times New Roman" w:cs="Times New Roman"/>
+          <w:sz w:val="24"/>
+          <w:szCs w:val="24"/>
+        </w:rPr>
+        <w:t>though</w:t>
+      </w:r>
+      <w:r>
+        <w:rPr>
+          <w:rFonts w:ascii="Times New Roman" w:hAnsi="Times New Roman" w:cs="Times New Roman"/>
+          <w:sz w:val="24"/>
+          <w:szCs w:val="24"/>
+        </w:rPr>
+        <w:t xml:space="preserve"> the needs of drone keep increasing from various industries. For instance, </w:t>
+      </w:r>
+      <w:r>
+        <w:rPr>
+          <w:rFonts w:ascii="Times New Roman" w:hAnsi="Times New Roman" w:cs="Times New Roman"/>
+          <w:sz w:val="24"/>
+          <w:szCs w:val="24"/>
+        </w:rPr>
+        <w:t>the high</w:t>
+      </w:r>
+      <w:r>
+        <w:rPr>
+          <w:rFonts w:ascii="Times New Roman" w:hAnsi="Times New Roman" w:cs="Times New Roman"/>
+          <w:sz w:val="24"/>
+          <w:szCs w:val="24"/>
+        </w:rPr>
+        <w:t xml:space="preserve"> </w:t>
+      </w:r>
+      <w:r>
+        <w:rPr>
+          <w:rFonts w:ascii="Times New Roman" w:hAnsi="Times New Roman" w:cs="Times New Roman"/>
+          <w:sz w:val="24"/>
+          <w:szCs w:val="24"/>
+        </w:rPr>
+        <w:t>acceleration rates of UASs can be extremely challenging for</w:t>
+      </w:r>
+      <w:r>
+        <w:rPr>
+          <w:rFonts w:ascii="Times New Roman" w:hAnsi="Times New Roman" w:cs="Times New Roman"/>
+          <w:sz w:val="24"/>
+          <w:szCs w:val="24"/>
+        </w:rPr>
+        <w:t xml:space="preserve"> untrained pilot</w:t>
+      </w:r>
+      <w:r>
+        <w:rPr>
+          <w:rFonts w:ascii="Times New Roman" w:hAnsi="Times New Roman" w:cs="Times New Roman"/>
+          <w:sz w:val="24"/>
+          <w:szCs w:val="24"/>
+        </w:rPr>
+        <w:t>s</w:t>
+      </w:r>
+      <w:r>
+        <w:rPr>
+          <w:rFonts w:ascii="Times New Roman" w:hAnsi="Times New Roman" w:cs="Times New Roman"/>
+          <w:sz w:val="24"/>
+          <w:szCs w:val="24"/>
+        </w:rPr>
+        <w:t xml:space="preserve"> to expect the </w:t>
+      </w:r>
+      <w:r>
+        <w:rPr>
+          <w:rFonts w:ascii="Times New Roman" w:hAnsi="Times New Roman" w:cs="Times New Roman"/>
+          <w:sz w:val="24"/>
+          <w:szCs w:val="24"/>
+        </w:rPr>
+        <w:t>vehicle’</w:t>
+      </w:r>
+      <w:r>
+        <w:rPr>
+          <w:rFonts w:ascii="Times New Roman" w:hAnsi="Times New Roman" w:cs="Times New Roman"/>
+          <w:sz w:val="24"/>
+          <w:szCs w:val="24"/>
+        </w:rPr>
+        <w:t xml:space="preserve">s </w:t>
+      </w:r>
+      <w:r>
+        <w:rPr>
+          <w:rFonts w:ascii="Times New Roman" w:hAnsi="Times New Roman" w:cs="Times New Roman"/>
+          <w:sz w:val="24"/>
+          <w:szCs w:val="24"/>
+        </w:rPr>
+        <w:t>movement. P</w:t>
+      </w:r>
+      <w:r>
+        <w:rPr>
+          <w:rFonts w:ascii="Times New Roman" w:hAnsi="Times New Roman" w:cs="Times New Roman"/>
+          <w:sz w:val="24"/>
+          <w:szCs w:val="24"/>
+        </w:rPr>
+        <w:t>ilot</w:t>
+      </w:r>
+      <w:r>
+        <w:rPr>
+          <w:rFonts w:ascii="Times New Roman" w:hAnsi="Times New Roman" w:cs="Times New Roman"/>
+          <w:sz w:val="24"/>
+          <w:szCs w:val="24"/>
+        </w:rPr>
+        <w:t>s need a</w:t>
+      </w:r>
+      <w:r>
+        <w:rPr>
+          <w:rFonts w:ascii="Times New Roman" w:hAnsi="Times New Roman" w:cs="Times New Roman"/>
+          <w:sz w:val="24"/>
+          <w:szCs w:val="24"/>
+        </w:rPr>
+        <w:t xml:space="preserve"> great amount of time to train</w:t>
+      </w:r>
+      <w:r>
+        <w:rPr>
+          <w:rFonts w:ascii="Times New Roman" w:hAnsi="Times New Roman" w:cs="Times New Roman"/>
+          <w:sz w:val="24"/>
+          <w:szCs w:val="24"/>
+        </w:rPr>
+        <w:t xml:space="preserve"> to deal with these highly maneuverable aircraft. In addition</w:t>
+      </w:r>
+      <w:r>
+        <w:rPr>
+          <w:rFonts w:ascii="Times New Roman" w:hAnsi="Times New Roman" w:cs="Times New Roman"/>
+          <w:sz w:val="24"/>
+          <w:szCs w:val="24"/>
+        </w:rPr>
+        <w:t xml:space="preserve">, </w:t>
+      </w:r>
+      <w:r>
+        <w:rPr>
+          <w:rFonts w:ascii="Times New Roman" w:hAnsi="Times New Roman" w:cs="Times New Roman"/>
+          <w:sz w:val="24"/>
+          <w:szCs w:val="24"/>
+        </w:rPr>
+        <w:t>the professional missions of re</w:t>
+      </w:r>
+      <w:r>
+        <w:rPr>
+          <w:rFonts w:ascii="Times New Roman" w:hAnsi="Times New Roman" w:cs="Times New Roman"/>
+          <w:sz w:val="24"/>
+          <w:szCs w:val="24"/>
+        </w:rPr>
+        <w:t>s</w:t>
+      </w:r>
+      <w:r>
+        <w:rPr>
+          <w:rFonts w:ascii="Times New Roman" w:hAnsi="Times New Roman" w:cs="Times New Roman"/>
+          <w:sz w:val="24"/>
+          <w:szCs w:val="24"/>
+        </w:rPr>
+        <w:t>cue</w:t>
+      </w:r>
+      <w:r>
+        <w:rPr>
+          <w:rFonts w:ascii="Times New Roman" w:hAnsi="Times New Roman" w:cs="Times New Roman"/>
+          <w:sz w:val="24"/>
+          <w:szCs w:val="24"/>
+        </w:rPr>
+        <w:t xml:space="preserve"> or military task</w:t>
+      </w:r>
+      <w:r>
+        <w:rPr>
+          <w:rFonts w:ascii="Times New Roman" w:hAnsi="Times New Roman" w:cs="Times New Roman"/>
+          <w:sz w:val="24"/>
+          <w:szCs w:val="24"/>
+        </w:rPr>
+        <w:t xml:space="preserve">, RC pilots are </w:t>
+      </w:r>
+      <w:r>
+        <w:rPr>
+          <w:rFonts w:ascii="Times New Roman" w:hAnsi="Times New Roman" w:cs="Times New Roman"/>
+          <w:sz w:val="24"/>
+          <w:szCs w:val="24"/>
+        </w:rPr>
+        <w:t xml:space="preserve">often </w:t>
+      </w:r>
+      <w:r>
+        <w:rPr>
+          <w:rFonts w:ascii="Times New Roman" w:hAnsi="Times New Roman" w:cs="Times New Roman"/>
+          <w:sz w:val="24"/>
+          <w:szCs w:val="24"/>
+        </w:rPr>
+        <w:t xml:space="preserve">expected to be </w:t>
+      </w:r>
+      <w:r>
+        <w:rPr>
+          <w:rFonts w:ascii="Times New Roman" w:hAnsi="Times New Roman" w:cs="Times New Roman"/>
+          <w:sz w:val="24"/>
+          <w:szCs w:val="24"/>
+        </w:rPr>
+        <w:t xml:space="preserve">mission analysis and oversight </w:t>
+      </w:r>
+      <w:r>
+        <w:rPr>
+          <w:rFonts w:ascii="Times New Roman" w:hAnsi="Times New Roman" w:cs="Times New Roman"/>
+          <w:sz w:val="24"/>
+          <w:szCs w:val="24"/>
+        </w:rPr>
+        <w:t xml:space="preserve">expert as well as piloting. </w:t>
+      </w:r>
+      <w:r>
+        <w:rPr>
+          <w:rFonts w:ascii="Times New Roman" w:hAnsi="Times New Roman" w:cs="Times New Roman"/>
+          <w:sz w:val="24"/>
+          <w:szCs w:val="24"/>
+        </w:rPr>
+        <w:t xml:space="preserve">However, </w:t>
+      </w:r>
+      <w:r>
+        <w:rPr>
+          <w:rFonts w:ascii="Times New Roman" w:hAnsi="Times New Roman" w:cs="Times New Roman"/>
+          <w:sz w:val="24"/>
+          <w:szCs w:val="24"/>
+        </w:rPr>
+        <w:t>because</w:t>
+      </w:r>
+      <w:r>
+        <w:rPr>
+          <w:rFonts w:ascii="Times New Roman" w:hAnsi="Times New Roman" w:cs="Times New Roman"/>
+          <w:sz w:val="24"/>
+          <w:szCs w:val="24"/>
+        </w:rPr>
+        <w:t xml:space="preserve"> </w:t>
+      </w:r>
+      <w:r>
+        <w:rPr>
+          <w:rFonts w:ascii="Times New Roman" w:hAnsi="Times New Roman" w:cs="Times New Roman"/>
+          <w:sz w:val="24"/>
+          <w:szCs w:val="24"/>
+        </w:rPr>
+        <w:t xml:space="preserve">piloting a UAS is requiring </w:t>
+      </w:r>
+      <w:r>
+        <w:rPr>
+          <w:rFonts w:ascii="Times New Roman" w:hAnsi="Times New Roman" w:cs="Times New Roman"/>
+          <w:sz w:val="24"/>
+          <w:szCs w:val="24"/>
+        </w:rPr>
+        <w:t>the pilot’s uninterrupted attention,</w:t>
+      </w:r>
+      <w:r>
+        <w:rPr>
+          <w:rFonts w:ascii="Times New Roman" w:hAnsi="Times New Roman" w:cs="Times New Roman"/>
+          <w:sz w:val="24"/>
+          <w:szCs w:val="24"/>
+        </w:rPr>
+        <w:t xml:space="preserve"> a certain level of </w:t>
+      </w:r>
+      <w:r>
+        <w:rPr>
+          <w:rFonts w:ascii="Times New Roman" w:hAnsi="Times New Roman" w:cs="Times New Roman"/>
+          <w:sz w:val="24"/>
+          <w:szCs w:val="24"/>
+        </w:rPr>
+        <w:t xml:space="preserve">vehicle </w:t>
+      </w:r>
+      <w:r>
+        <w:rPr>
+          <w:rFonts w:ascii="Times New Roman" w:hAnsi="Times New Roman" w:cs="Times New Roman"/>
+          <w:sz w:val="24"/>
+          <w:szCs w:val="24"/>
+        </w:rPr>
+        <w:t>autonomy is imperative for UAS</w:t>
+      </w:r>
+      <w:r>
+        <w:rPr>
+          <w:rFonts w:ascii="Times New Roman" w:hAnsi="Times New Roman" w:cs="Times New Roman"/>
+          <w:sz w:val="24"/>
+          <w:szCs w:val="24"/>
+        </w:rPr>
+        <w:t xml:space="preserve"> operations</w:t>
+      </w:r>
+      <w:r>
+        <w:rPr>
+          <w:rFonts w:ascii="Times New Roman" w:hAnsi="Times New Roman" w:cs="Times New Roman"/>
+          <w:sz w:val="24"/>
+          <w:szCs w:val="24"/>
         </w:rPr>
         <w:t>.</w:t>
       </w:r>
@@ -1313,586 +2278,154 @@
     <w:p>
       <w:pPr>
         <w:spacing w:after="0" w:line="480" w:lineRule="auto"/>
-        <w:ind w:firstLine="720"/>
-        <w:rPr>
-          <w:rFonts w:cs="Arial"/>
-        </w:rPr>
-      </w:pPr>
-    </w:p>
-    <w:p>
-      <w:pPr>
-        <w:spacing w:after="0" w:line="480" w:lineRule="auto"/>
-        <w:rPr>
-          <w:rFonts w:cs="Arial"/>
-          <w:b/>
-        </w:rPr>
-      </w:pPr>
-      <w:r>
-        <w:rPr>
-          <w:rFonts w:cs="Arial"/>
-          <w:b/>
-        </w:rPr>
-        <w:t>Introduction</w:t>
-      </w:r>
-    </w:p>
-    <w:p>
-      <w:pPr>
-        <w:spacing w:after="0" w:line="480" w:lineRule="auto"/>
-        <w:ind w:firstLine="720"/>
-        <w:rPr>
-          <w:rFonts w:cs="Arial"/>
-        </w:rPr>
-      </w:pPr>
-      <w:r>
-        <w:rPr>
-          <w:rFonts w:cs="Arial"/>
-        </w:rPr>
-        <w:t>Unmanned Aerial Systems, (</w:t>
-      </w:r>
-      <w:r>
-        <w:rPr>
-          <w:rFonts w:cs="Arial"/>
-        </w:rPr>
-        <w:t>UAS</w:t>
-      </w:r>
-      <w:r>
-        <w:rPr>
-          <w:rFonts w:cs="Arial"/>
-        </w:rPr>
-        <w:t>)</w:t>
-      </w:r>
-      <w:r>
-        <w:rPr>
-          <w:rFonts w:cs="Arial"/>
+        <w:rPr>
+          <w:rFonts w:ascii="Times New Roman" w:hAnsi="Times New Roman" w:cs="Times New Roman"/>
+          <w:sz w:val="24"/>
+          <w:szCs w:val="24"/>
+        </w:rPr>
+      </w:pPr>
+      <w:r>
+        <w:rPr>
+          <w:rFonts w:ascii="Times New Roman" w:hAnsi="Times New Roman" w:cs="Times New Roman"/>
+          <w:sz w:val="24"/>
+          <w:szCs w:val="24"/>
         </w:rPr>
         <w:t xml:space="preserve"> </w:t>
       </w:r>
       <w:r>
         <w:rPr>
-          <w:rFonts w:cs="Arial"/>
-        </w:rPr>
-        <w:t>are</w:t>
-      </w:r>
-      <w:r>
-        <w:rPr>
-          <w:rFonts w:cs="Arial"/>
-        </w:rPr>
-        <w:t xml:space="preserve"> playing an important role in this century due to its versatile functions that </w:t>
-      </w:r>
-      <w:r>
-        <w:rPr>
-          <w:rFonts w:cs="Arial"/>
-        </w:rPr>
-        <w:t xml:space="preserve">can </w:t>
-      </w:r>
-      <w:r>
-        <w:rPr>
-          <w:rFonts w:cs="Arial"/>
-        </w:rPr>
-        <w:t>conduct various</w:t>
-      </w:r>
-      <w:r>
-        <w:rPr>
-          <w:rFonts w:cs="Arial"/>
-        </w:rPr>
-        <w:t xml:space="preserve"> flight-related</w:t>
-      </w:r>
-      <w:r>
-        <w:rPr>
-          <w:rFonts w:cs="Arial"/>
-        </w:rPr>
-        <w:t xml:space="preserve"> tasks. Remote-controlled multi</w:t>
-      </w:r>
-      <w:r>
-        <w:rPr>
-          <w:rFonts w:cs="Arial"/>
-        </w:rPr>
-        <w:t>-</w:t>
-      </w:r>
-      <w:r>
-        <w:rPr>
-          <w:rFonts w:cs="Arial"/>
-        </w:rPr>
-        <w:t>copter</w:t>
-      </w:r>
-      <w:r>
-        <w:rPr>
-          <w:rFonts w:cs="Arial"/>
-        </w:rPr>
-        <w:t xml:space="preserve">s </w:t>
-      </w:r>
-      <w:r>
-        <w:rPr>
-          <w:rFonts w:cs="Arial"/>
-        </w:rPr>
-        <w:t xml:space="preserve">have </w:t>
-      </w:r>
-      <w:r>
-        <w:rPr>
-          <w:rFonts w:cs="Arial"/>
-        </w:rPr>
-        <w:t>become</w:t>
-      </w:r>
-      <w:r>
-        <w:rPr>
-          <w:rFonts w:cs="Arial"/>
-        </w:rPr>
-        <w:t xml:space="preserve"> </w:t>
-      </w:r>
-      <w:r>
-        <w:rPr>
-          <w:rFonts w:cs="Arial"/>
-        </w:rPr>
-        <w:t xml:space="preserve">a </w:t>
-      </w:r>
-      <w:r>
-        <w:rPr>
-          <w:rFonts w:cs="Arial"/>
-        </w:rPr>
-        <w:lastRenderedPageBreak/>
-        <w:t xml:space="preserve">mainstream </w:t>
-      </w:r>
-      <w:r>
-        <w:rPr>
-          <w:rFonts w:cs="Arial"/>
-        </w:rPr>
-        <w:t xml:space="preserve">UAS </w:t>
-      </w:r>
-      <w:r>
-        <w:rPr>
-          <w:rFonts w:cs="Arial"/>
-        </w:rPr>
-        <w:t>among</w:t>
-      </w:r>
-      <w:r>
-        <w:rPr>
-          <w:rFonts w:cs="Arial"/>
-        </w:rPr>
-        <w:t>,</w:t>
-      </w:r>
-      <w:r>
-        <w:rPr>
-          <w:rFonts w:cs="Arial"/>
-        </w:rPr>
-        <w:t xml:space="preserve"> not only </w:t>
-      </w:r>
-      <w:r>
-        <w:rPr>
-          <w:rFonts w:cs="Arial"/>
-        </w:rPr>
-        <w:t xml:space="preserve">general public </w:t>
-      </w:r>
-      <w:r>
-        <w:rPr>
-          <w:rFonts w:cs="Arial"/>
-        </w:rPr>
-        <w:t>such as</w:t>
-      </w:r>
-      <w:r>
-        <w:rPr>
-          <w:rFonts w:cs="Arial"/>
-        </w:rPr>
-        <w:t xml:space="preserve"> </w:t>
-      </w:r>
-      <w:r>
-        <w:rPr>
-          <w:rFonts w:cs="Arial"/>
-        </w:rPr>
-        <w:t>professional photographers</w:t>
-      </w:r>
-      <w:r>
-        <w:rPr>
-          <w:rFonts w:cs="Arial"/>
-        </w:rPr>
-        <w:t>,</w:t>
-      </w:r>
-      <w:r>
-        <w:rPr>
-          <w:rFonts w:cs="Arial"/>
-        </w:rPr>
-        <w:t xml:space="preserve"> but also marketing-logistics companies </w:t>
-      </w:r>
-      <w:r>
-        <w:rPr>
-          <w:rFonts w:cs="Arial"/>
-        </w:rPr>
-        <w:t>such as</w:t>
-      </w:r>
-      <w:r>
-        <w:rPr>
-          <w:rFonts w:cs="Arial"/>
-        </w:rPr>
-        <w:t xml:space="preserve"> Amazon Prime Air</w:t>
-      </w:r>
-      <w:r>
-        <w:rPr>
-          <w:rFonts w:cs="Arial"/>
-        </w:rPr>
-        <w:t>,</w:t>
-      </w:r>
-      <w:r>
-        <w:rPr>
-          <w:rFonts w:cs="Arial"/>
-        </w:rPr>
-        <w:t xml:space="preserve"> who recently</w:t>
-      </w:r>
-      <w:r>
-        <w:rPr>
-          <w:rFonts w:cs="Arial"/>
-        </w:rPr>
-        <w:t xml:space="preserve"> submitted a petition to U.S Federal Aviation Administration for their R&amp;D</w:t>
-      </w:r>
-    </w:p>
-    <w:p>
-      <w:pPr>
-        <w:spacing w:after="0" w:line="480" w:lineRule="auto"/>
-        <w:ind w:firstLine="720"/>
-        <w:rPr>
-          <w:rFonts w:cs="Arial"/>
-        </w:rPr>
-      </w:pPr>
-      <w:r>
-        <w:rPr>
-          <w:rFonts w:cs="Arial"/>
-        </w:rPr>
-        <w:t>Numerous types of commercial UAS</w:t>
-      </w:r>
-      <w:r>
-        <w:rPr>
-          <w:rFonts w:cs="Arial"/>
-        </w:rPr>
-        <w:t>s</w:t>
-      </w:r>
-      <w:r>
-        <w:rPr>
-          <w:rFonts w:cs="Arial"/>
-        </w:rPr>
-        <w:t xml:space="preserve"> </w:t>
-      </w:r>
-      <w:r>
-        <w:rPr>
-          <w:rFonts w:cs="Arial"/>
-        </w:rPr>
-        <w:t>are flourishing</w:t>
-      </w:r>
-      <w:r>
-        <w:rPr>
-          <w:rFonts w:cs="Arial"/>
-        </w:rPr>
-        <w:t xml:space="preserve">; with the multi-copter, one of the </w:t>
-      </w:r>
-      <w:r>
-        <w:rPr>
-          <w:rFonts w:cs="Arial"/>
-        </w:rPr>
-        <w:t xml:space="preserve">most popular type of </w:t>
-      </w:r>
-      <w:r>
-        <w:rPr>
-          <w:rFonts w:cs="Arial"/>
-        </w:rPr>
-        <w:t>air vehicle</w:t>
-      </w:r>
-      <w:r>
-        <w:rPr>
-          <w:rFonts w:cs="Arial"/>
-        </w:rPr>
-        <w:t>. However, learning to fly a Remote-Controlled (RC) multi-copter or a RC drone is not intuitive process</w:t>
-      </w:r>
-      <w:r>
-        <w:rPr>
-          <w:rFonts w:cs="Arial"/>
-        </w:rPr>
-        <w:t>, even</w:t>
-      </w:r>
-      <w:r>
-        <w:rPr>
-          <w:rFonts w:cs="Arial"/>
-        </w:rPr>
-        <w:t xml:space="preserve"> </w:t>
-      </w:r>
-      <w:r>
-        <w:rPr>
-          <w:rFonts w:cs="Arial"/>
-        </w:rPr>
-        <w:t>though</w:t>
-      </w:r>
-      <w:r>
-        <w:rPr>
-          <w:rFonts w:cs="Arial"/>
-        </w:rPr>
-        <w:t xml:space="preserve"> the needs of drone keep increasing from various industries. For instance, </w:t>
-      </w:r>
-      <w:r>
-        <w:rPr>
-          <w:rFonts w:cs="Arial"/>
-        </w:rPr>
-        <w:t>the high</w:t>
-      </w:r>
-      <w:r>
-        <w:rPr>
-          <w:rFonts w:cs="Arial"/>
-        </w:rPr>
-        <w:t xml:space="preserve"> </w:t>
-      </w:r>
-      <w:r>
-        <w:rPr>
-          <w:rFonts w:cs="Arial"/>
-        </w:rPr>
-        <w:t xml:space="preserve">acceleration </w:t>
-      </w:r>
-      <w:r>
-        <w:rPr>
-          <w:rFonts w:cs="Arial"/>
-        </w:rPr>
-        <w:t>rates of UASs can be extremely challenging for</w:t>
-      </w:r>
-      <w:r>
-        <w:rPr>
-          <w:rFonts w:cs="Arial"/>
-        </w:rPr>
-        <w:t xml:space="preserve"> untrained pilot</w:t>
-      </w:r>
-      <w:r>
-        <w:rPr>
-          <w:rFonts w:cs="Arial"/>
-        </w:rPr>
-        <w:t>s</w:t>
-      </w:r>
-      <w:r>
-        <w:rPr>
-          <w:rFonts w:cs="Arial"/>
-        </w:rPr>
-        <w:t xml:space="preserve"> to expect the </w:t>
-      </w:r>
-      <w:r>
-        <w:rPr>
-          <w:rFonts w:cs="Arial"/>
-        </w:rPr>
-        <w:t>vehicle’</w:t>
-      </w:r>
-      <w:r>
-        <w:rPr>
-          <w:rFonts w:cs="Arial"/>
-        </w:rPr>
-        <w:t xml:space="preserve">s </w:t>
-      </w:r>
-      <w:r>
-        <w:rPr>
-          <w:rFonts w:cs="Arial"/>
-        </w:rPr>
-        <w:t>movement. P</w:t>
-      </w:r>
-      <w:r>
-        <w:rPr>
-          <w:rFonts w:cs="Arial"/>
-        </w:rPr>
-        <w:t>ilot</w:t>
-      </w:r>
-      <w:r>
-        <w:rPr>
-          <w:rFonts w:cs="Arial"/>
-        </w:rPr>
-        <w:t>s need a</w:t>
-      </w:r>
-      <w:r>
-        <w:rPr>
-          <w:rFonts w:cs="Arial"/>
-        </w:rPr>
-        <w:t xml:space="preserve"> great amount of time to train</w:t>
-      </w:r>
-      <w:r>
-        <w:rPr>
-          <w:rFonts w:cs="Arial"/>
-        </w:rPr>
-        <w:t xml:space="preserve"> to deal with these highly maneuverable aircraft. In addition</w:t>
-      </w:r>
-      <w:r>
-        <w:rPr>
-          <w:rFonts w:cs="Arial"/>
-        </w:rPr>
-        <w:t xml:space="preserve">, </w:t>
-      </w:r>
-      <w:r>
-        <w:rPr>
-          <w:rFonts w:cs="Arial"/>
-        </w:rPr>
-        <w:t>the professional missions of recue</w:t>
-      </w:r>
-      <w:r>
-        <w:rPr>
-          <w:rFonts w:cs="Arial"/>
-        </w:rPr>
-        <w:t xml:space="preserve"> or military task</w:t>
-      </w:r>
-      <w:r>
-        <w:rPr>
-          <w:rFonts w:cs="Arial"/>
-        </w:rPr>
-        <w:t xml:space="preserve">, RC pilots are </w:t>
-      </w:r>
-      <w:r>
-        <w:rPr>
-          <w:rFonts w:cs="Arial"/>
-        </w:rPr>
-        <w:t xml:space="preserve">often </w:t>
-      </w:r>
-      <w:r>
-        <w:rPr>
-          <w:rFonts w:cs="Arial"/>
-        </w:rPr>
-        <w:t xml:space="preserve">expected to be </w:t>
-      </w:r>
-      <w:r>
-        <w:rPr>
-          <w:rFonts w:cs="Arial"/>
-        </w:rPr>
-        <w:t xml:space="preserve">mission analysis and oversight </w:t>
-      </w:r>
-      <w:r>
-        <w:rPr>
-          <w:rFonts w:cs="Arial"/>
-        </w:rPr>
-        <w:t xml:space="preserve">expert as well as piloting. </w:t>
-      </w:r>
-      <w:r>
-        <w:rPr>
-          <w:rFonts w:cs="Arial"/>
-        </w:rPr>
-        <w:t xml:space="preserve">However, </w:t>
-      </w:r>
-      <w:r>
-        <w:rPr>
-          <w:rFonts w:cs="Arial"/>
-        </w:rPr>
-        <w:t>because</w:t>
-      </w:r>
-      <w:r>
-        <w:rPr>
-          <w:rFonts w:cs="Arial"/>
-        </w:rPr>
-        <w:t xml:space="preserve"> </w:t>
-      </w:r>
-      <w:r>
-        <w:rPr>
-          <w:rFonts w:cs="Arial"/>
-        </w:rPr>
-        <w:t>piloting a UAS is extremely demanding on the pilot’s uninterrupted attention,</w:t>
-      </w:r>
-      <w:r>
-        <w:rPr>
-          <w:rFonts w:cs="Arial"/>
-        </w:rPr>
-        <w:t xml:space="preserve"> a certain level of </w:t>
-      </w:r>
-      <w:r>
-        <w:rPr>
-          <w:rFonts w:cs="Arial"/>
-        </w:rPr>
-        <w:t xml:space="preserve">vehicle </w:t>
-      </w:r>
-      <w:r>
-        <w:rPr>
-          <w:rFonts w:cs="Arial"/>
-        </w:rPr>
-        <w:t>autonomy is imperative for UAS</w:t>
-      </w:r>
-      <w:r>
-        <w:rPr>
-          <w:rFonts w:cs="Arial"/>
-        </w:rPr>
-        <w:t xml:space="preserve"> operations</w:t>
-      </w:r>
-      <w:r>
-        <w:rPr>
-          <w:rFonts w:cs="Arial"/>
-        </w:rPr>
-        <w:t>.</w:t>
-      </w:r>
-    </w:p>
-    <w:p>
-      <w:pPr>
-        <w:spacing w:after="0" w:line="480" w:lineRule="auto"/>
-        <w:rPr>
-          <w:rFonts w:cs="Arial"/>
-        </w:rPr>
-      </w:pPr>
-      <w:r>
-        <w:rPr>
-          <w:rFonts w:cs="Arial"/>
-        </w:rPr>
-        <w:t xml:space="preserve"> </w:t>
-      </w:r>
-      <w:r>
-        <w:rPr>
-          <w:rFonts w:cs="Arial"/>
+          <w:rFonts w:ascii="Times New Roman" w:hAnsi="Times New Roman" w:cs="Times New Roman"/>
+          <w:sz w:val="24"/>
+          <w:szCs w:val="24"/>
         </w:rPr>
         <w:tab/>
         <w:t xml:space="preserve">For </w:t>
       </w:r>
       <w:r>
         <w:rPr>
-          <w:rFonts w:cs="Arial"/>
+          <w:rFonts w:ascii="Times New Roman" w:hAnsi="Times New Roman" w:cs="Times New Roman"/>
+          <w:sz w:val="24"/>
+          <w:szCs w:val="24"/>
         </w:rPr>
         <w:t>better autonomy</w:t>
       </w:r>
       <w:r>
         <w:rPr>
-          <w:rFonts w:cs="Arial"/>
-        </w:rPr>
-        <w:t>, remote-controller is cumbersome device for professional purpose such as rescue mission. Since such missions require fast reaction and clear communication, human pilot’s performance may de</w:t>
-      </w:r>
-      <w:r>
-        <w:rPr>
-          <w:rFonts w:cs="Arial"/>
-        </w:rPr>
-        <w:t xml:space="preserve">ter the quality of the mission. Thanks to Artificial Intelligence (AI) technology, especially computer vision that can recognize human motion, it is possible for human to directly interact with systems so that </w:t>
-      </w:r>
-      <w:r>
-        <w:rPr>
-          <w:rFonts w:cs="Arial"/>
+          <w:rFonts w:ascii="Times New Roman" w:hAnsi="Times New Roman" w:cs="Times New Roman"/>
+          <w:sz w:val="24"/>
+          <w:szCs w:val="24"/>
+        </w:rPr>
+        <w:t>, remote-controller is cumbersome device for professional purpose</w:t>
+      </w:r>
+      <w:r>
+        <w:rPr>
+          <w:rFonts w:ascii="Times New Roman" w:hAnsi="Times New Roman" w:cs="Times New Roman"/>
+          <w:sz w:val="24"/>
+          <w:szCs w:val="24"/>
+        </w:rPr>
+        <w:t>s</w:t>
+      </w:r>
+      <w:r>
+        <w:rPr>
+          <w:rFonts w:ascii="Times New Roman" w:hAnsi="Times New Roman" w:cs="Times New Roman"/>
+          <w:sz w:val="24"/>
+          <w:szCs w:val="24"/>
+        </w:rPr>
+        <w:t xml:space="preserve"> such as rescue mission. Since such missions require fast reaction and clear communication, </w:t>
+      </w:r>
+      <w:r>
+        <w:rPr>
+          <w:rFonts w:ascii="Times New Roman" w:hAnsi="Times New Roman" w:cs="Times New Roman"/>
+          <w:sz w:val="24"/>
+          <w:szCs w:val="24"/>
+        </w:rPr>
+        <w:t>auto</w:t>
+      </w:r>
+      <w:r>
+        <w:rPr>
+          <w:rFonts w:ascii="Times New Roman" w:hAnsi="Times New Roman" w:cs="Times New Roman"/>
+          <w:sz w:val="24"/>
+          <w:szCs w:val="24"/>
+        </w:rPr>
+        <w:t>pilot’s perf</w:t>
+      </w:r>
+      <w:r>
+        <w:rPr>
+          <w:rFonts w:ascii="Times New Roman" w:hAnsi="Times New Roman" w:cs="Times New Roman"/>
+          <w:sz w:val="24"/>
+          <w:szCs w:val="24"/>
+        </w:rPr>
+        <w:t xml:space="preserve">ormance can increase </w:t>
+      </w:r>
+      <w:r>
+        <w:rPr>
+          <w:rFonts w:ascii="Times New Roman" w:hAnsi="Times New Roman" w:cs="Times New Roman"/>
+          <w:sz w:val="24"/>
+          <w:szCs w:val="24"/>
+        </w:rPr>
+        <w:t xml:space="preserve">the quality of the mission. Thanks to Artificial Intelligence (AI) technology, especially computer vision that can recognize human motion, it is possible for human to directly interact with systems so that </w:t>
+      </w:r>
+      <w:r>
+        <w:rPr>
+          <w:rFonts w:ascii="Times New Roman" w:hAnsi="Times New Roman" w:cs="Times New Roman"/>
+          <w:sz w:val="24"/>
+          <w:szCs w:val="24"/>
         </w:rPr>
         <w:t xml:space="preserve">on-board </w:t>
       </w:r>
       <w:r>
         <w:rPr>
-          <w:rFonts w:cs="Arial"/>
+          <w:rFonts w:ascii="Times New Roman" w:hAnsi="Times New Roman" w:cs="Times New Roman"/>
+          <w:sz w:val="24"/>
+          <w:szCs w:val="24"/>
         </w:rPr>
         <w:t>computers can interact with humans in a</w:t>
       </w:r>
       <w:r>
         <w:rPr>
-          <w:rFonts w:cs="Arial"/>
+          <w:rFonts w:ascii="Times New Roman" w:hAnsi="Times New Roman" w:cs="Times New Roman"/>
+          <w:sz w:val="24"/>
+          <w:szCs w:val="24"/>
         </w:rPr>
         <w:t>n</w:t>
       </w:r>
       <w:r>
         <w:rPr>
-          <w:rFonts w:cs="Arial"/>
+          <w:rFonts w:ascii="Times New Roman" w:hAnsi="Times New Roman" w:cs="Times New Roman"/>
+          <w:sz w:val="24"/>
+          <w:szCs w:val="24"/>
         </w:rPr>
         <w:t xml:space="preserve"> intuitive way.</w:t>
       </w:r>
       <w:r>
         <w:rPr>
-          <w:rFonts w:cs="Arial"/>
+          <w:rFonts w:ascii="Times New Roman" w:hAnsi="Times New Roman" w:cs="Times New Roman"/>
+          <w:sz w:val="24"/>
+          <w:szCs w:val="24"/>
         </w:rPr>
         <w:t xml:space="preserve"> With such intelligence, the systems have </w:t>
       </w:r>
       <w:r>
         <w:rPr>
-          <w:rFonts w:cs="Arial"/>
+          <w:rFonts w:ascii="Times New Roman" w:hAnsi="Times New Roman" w:cs="Times New Roman"/>
+          <w:sz w:val="24"/>
+          <w:szCs w:val="24"/>
         </w:rPr>
         <w:t xml:space="preserve">manifold potential </w:t>
       </w:r>
       <w:r>
         <w:rPr>
-          <w:rFonts w:cs="Arial"/>
+          <w:rFonts w:ascii="Times New Roman" w:hAnsi="Times New Roman" w:cs="Times New Roman"/>
+          <w:sz w:val="24"/>
+          <w:szCs w:val="24"/>
         </w:rPr>
         <w:t>applications</w:t>
       </w:r>
       <w:r>
         <w:rPr>
-          <w:rFonts w:cs="Arial"/>
+          <w:rFonts w:ascii="Times New Roman" w:hAnsi="Times New Roman" w:cs="Times New Roman"/>
+          <w:sz w:val="24"/>
+          <w:szCs w:val="24"/>
         </w:rPr>
         <w:t>:</w:t>
       </w:r>
@@ -1901,49 +2434,65 @@
       <w:pPr>
         <w:spacing w:after="0" w:line="480" w:lineRule="auto"/>
         <w:rPr>
-          <w:rFonts w:cs="Arial"/>
-        </w:rPr>
-      </w:pPr>
-      <w:r>
-        <w:rPr>
-          <w:rFonts w:cs="Arial"/>
+          <w:rFonts w:ascii="Times New Roman" w:hAnsi="Times New Roman" w:cs="Times New Roman"/>
+          <w:sz w:val="24"/>
+          <w:szCs w:val="24"/>
+        </w:rPr>
+      </w:pPr>
+      <w:r>
+        <w:rPr>
+          <w:rFonts w:ascii="Times New Roman" w:hAnsi="Times New Roman" w:cs="Times New Roman"/>
+          <w:sz w:val="24"/>
+          <w:szCs w:val="24"/>
         </w:rPr>
         <w:tab/>
         <w:t xml:space="preserve">- Military: </w:t>
       </w:r>
       <w:r>
         <w:rPr>
-          <w:rFonts w:cs="Arial"/>
+          <w:rFonts w:ascii="Times New Roman" w:hAnsi="Times New Roman" w:cs="Times New Roman"/>
+          <w:sz w:val="24"/>
+          <w:szCs w:val="24"/>
         </w:rPr>
         <w:t>Cooperating</w:t>
       </w:r>
       <w:r>
         <w:rPr>
-          <w:rFonts w:cs="Arial"/>
+          <w:rFonts w:ascii="Times New Roman" w:hAnsi="Times New Roman" w:cs="Times New Roman"/>
+          <w:sz w:val="24"/>
+          <w:szCs w:val="24"/>
         </w:rPr>
         <w:t xml:space="preserve"> and </w:t>
       </w:r>
       <w:r>
         <w:rPr>
-          <w:rFonts w:cs="Arial"/>
+          <w:rFonts w:ascii="Times New Roman" w:hAnsi="Times New Roman" w:cs="Times New Roman"/>
+          <w:sz w:val="24"/>
+          <w:szCs w:val="24"/>
         </w:rPr>
         <w:t>conducting</w:t>
       </w:r>
       <w:r>
         <w:rPr>
-          <w:rFonts w:cs="Arial"/>
+          <w:rFonts w:ascii="Times New Roman" w:hAnsi="Times New Roman" w:cs="Times New Roman"/>
+          <w:sz w:val="24"/>
+          <w:szCs w:val="24"/>
         </w:rPr>
         <w:t xml:space="preserve"> mission with </w:t>
       </w:r>
       <w:r>
         <w:rPr>
-          <w:rFonts w:cs="Arial"/>
+          <w:rFonts w:ascii="Times New Roman" w:hAnsi="Times New Roman" w:cs="Times New Roman"/>
+          <w:sz w:val="24"/>
+          <w:szCs w:val="24"/>
         </w:rPr>
         <w:t xml:space="preserve">field </w:t>
       </w:r>
       <w:r>
         <w:rPr>
-          <w:rFonts w:cs="Arial"/>
+          <w:rFonts w:ascii="Times New Roman" w:hAnsi="Times New Roman" w:cs="Times New Roman"/>
+          <w:sz w:val="24"/>
+          <w:szCs w:val="24"/>
         </w:rPr>
         <w:t>soldiers.</w:t>
       </w:r>
@@ -1953,24 +2502,32 @@
         <w:spacing w:after="0" w:line="480" w:lineRule="auto"/>
         <w:ind w:left="720"/>
         <w:rPr>
-          <w:rFonts w:cs="Arial"/>
-        </w:rPr>
-      </w:pPr>
-      <w:r>
-        <w:rPr>
-          <w:rFonts w:cs="Arial"/>
+          <w:rFonts w:ascii="Times New Roman" w:hAnsi="Times New Roman" w:cs="Times New Roman"/>
+          <w:sz w:val="24"/>
+          <w:szCs w:val="24"/>
+        </w:rPr>
+      </w:pPr>
+      <w:r>
+        <w:rPr>
+          <w:rFonts w:ascii="Times New Roman" w:hAnsi="Times New Roman" w:cs="Times New Roman"/>
+          <w:sz w:val="24"/>
+          <w:szCs w:val="24"/>
         </w:rPr>
         <w:t xml:space="preserve">- Construction: Carrying and placing heavy materials without </w:t>
       </w:r>
       <w:r>
         <w:rPr>
-          <w:rFonts w:cs="Arial"/>
+          <w:rFonts w:ascii="Times New Roman" w:hAnsi="Times New Roman" w:cs="Times New Roman"/>
+          <w:sz w:val="24"/>
+          <w:szCs w:val="24"/>
         </w:rPr>
         <w:t xml:space="preserve">a </w:t>
       </w:r>
       <w:r>
         <w:rPr>
-          <w:rFonts w:cs="Arial"/>
+          <w:rFonts w:ascii="Times New Roman" w:hAnsi="Times New Roman" w:cs="Times New Roman"/>
+          <w:sz w:val="24"/>
+          <w:szCs w:val="24"/>
         </w:rPr>
         <w:t>crane and cooperating</w:t>
       </w:r>
@@ -1980,30 +2537,40 @@
         <w:spacing w:after="0" w:line="480" w:lineRule="auto"/>
         <w:ind w:left="720"/>
         <w:rPr>
-          <w:rFonts w:cs="Arial"/>
-        </w:rPr>
-      </w:pPr>
-      <w:r>
-        <w:rPr>
-          <w:rFonts w:cs="Arial"/>
+          <w:rFonts w:ascii="Times New Roman" w:hAnsi="Times New Roman" w:cs="Times New Roman"/>
+          <w:sz w:val="24"/>
+          <w:szCs w:val="24"/>
+        </w:rPr>
+      </w:pPr>
+      <w:r>
+        <w:rPr>
+          <w:rFonts w:ascii="Times New Roman" w:hAnsi="Times New Roman" w:cs="Times New Roman"/>
+          <w:sz w:val="24"/>
+          <w:szCs w:val="24"/>
         </w:rPr>
         <w:t xml:space="preserve"> </w:t>
       </w:r>
       <w:r>
         <w:rPr>
-          <w:rFonts w:cs="Arial"/>
+          <w:rFonts w:ascii="Times New Roman" w:hAnsi="Times New Roman" w:cs="Times New Roman"/>
+          <w:sz w:val="24"/>
+          <w:szCs w:val="24"/>
         </w:rPr>
         <w:t xml:space="preserve"> with </w:t>
       </w:r>
       <w:r>
         <w:rPr>
-          <w:rFonts w:cs="Arial"/>
+          <w:rFonts w:ascii="Times New Roman" w:hAnsi="Times New Roman" w:cs="Times New Roman"/>
+          <w:sz w:val="24"/>
+          <w:szCs w:val="24"/>
         </w:rPr>
         <w:t>in-the-field</w:t>
       </w:r>
       <w:r>
         <w:rPr>
-          <w:rFonts w:cs="Arial"/>
+          <w:rFonts w:ascii="Times New Roman" w:hAnsi="Times New Roman" w:cs="Times New Roman"/>
+          <w:sz w:val="24"/>
+          <w:szCs w:val="24"/>
         </w:rPr>
         <w:t xml:space="preserve"> workers.</w:t>
       </w:r>
@@ -2013,24 +2580,32 @@
         <w:spacing w:after="0" w:line="480" w:lineRule="auto"/>
         <w:ind w:left="720"/>
         <w:rPr>
-          <w:rFonts w:cs="Arial"/>
-        </w:rPr>
-      </w:pPr>
-      <w:r>
-        <w:rPr>
-          <w:rFonts w:cs="Arial"/>
+          <w:rFonts w:ascii="Times New Roman" w:hAnsi="Times New Roman" w:cs="Times New Roman"/>
+          <w:sz w:val="24"/>
+          <w:szCs w:val="24"/>
+        </w:rPr>
+      </w:pPr>
+      <w:r>
+        <w:rPr>
+          <w:rFonts w:ascii="Times New Roman" w:hAnsi="Times New Roman" w:cs="Times New Roman"/>
+          <w:sz w:val="24"/>
+          <w:szCs w:val="24"/>
         </w:rPr>
         <w:t>- Logistics: Delivering</w:t>
       </w:r>
       <w:r>
         <w:rPr>
-          <w:rFonts w:cs="Arial"/>
+          <w:rFonts w:ascii="Times New Roman" w:hAnsi="Times New Roman" w:cs="Times New Roman"/>
+          <w:sz w:val="24"/>
+          <w:szCs w:val="24"/>
         </w:rPr>
         <w:t xml:space="preserve"> or carrying </w:t>
       </w:r>
       <w:r>
         <w:rPr>
-          <w:rFonts w:cs="Arial"/>
+          <w:rFonts w:ascii="Times New Roman" w:hAnsi="Times New Roman" w:cs="Times New Roman"/>
+          <w:sz w:val="24"/>
+          <w:szCs w:val="24"/>
         </w:rPr>
         <w:t>packages.</w:t>
       </w:r>
@@ -2040,18 +2615,24 @@
         <w:spacing w:after="0" w:line="480" w:lineRule="auto"/>
         <w:ind w:left="720"/>
         <w:rPr>
-          <w:rFonts w:cs="Arial"/>
-        </w:rPr>
-      </w:pPr>
-      <w:r>
-        <w:rPr>
-          <w:rFonts w:cs="Arial"/>
+          <w:rFonts w:ascii="Times New Roman" w:hAnsi="Times New Roman" w:cs="Times New Roman"/>
+          <w:sz w:val="24"/>
+          <w:szCs w:val="24"/>
+        </w:rPr>
+      </w:pPr>
+      <w:r>
+        <w:rPr>
+          <w:rFonts w:ascii="Times New Roman" w:hAnsi="Times New Roman" w:cs="Times New Roman"/>
+          <w:sz w:val="24"/>
+          <w:szCs w:val="24"/>
         </w:rPr>
         <w:t xml:space="preserve">- Rescue: </w:t>
       </w:r>
       <w:r>
         <w:rPr>
-          <w:rFonts w:cs="Arial"/>
+          <w:rFonts w:ascii="Times New Roman" w:hAnsi="Times New Roman" w:cs="Times New Roman"/>
+          <w:sz w:val="24"/>
+          <w:szCs w:val="24"/>
         </w:rPr>
         <w:t>On-sight surveillance and cooperation with rescuers.</w:t>
       </w:r>
@@ -2061,24 +2642,33 @@
         <w:spacing w:after="0" w:line="480" w:lineRule="auto"/>
         <w:ind w:left="720"/>
         <w:rPr>
-          <w:rFonts w:cs="Arial"/>
-        </w:rPr>
-      </w:pPr>
-      <w:r>
-        <w:rPr>
-          <w:rFonts w:cs="Arial"/>
-        </w:rPr>
+          <w:rFonts w:ascii="Times New Roman" w:hAnsi="Times New Roman" w:cs="Times New Roman"/>
+          <w:sz w:val="24"/>
+          <w:szCs w:val="24"/>
+        </w:rPr>
+      </w:pPr>
+      <w:r>
+        <w:rPr>
+          <w:rFonts w:ascii="Times New Roman" w:hAnsi="Times New Roman" w:cs="Times New Roman"/>
+          <w:sz w:val="24"/>
+          <w:szCs w:val="24"/>
+        </w:rPr>
+        <w:lastRenderedPageBreak/>
         <w:t xml:space="preserve">- Hobby: </w:t>
       </w:r>
       <w:r>
         <w:rPr>
-          <w:rFonts w:cs="Arial"/>
+          <w:rFonts w:ascii="Times New Roman" w:hAnsi="Times New Roman" w:cs="Times New Roman"/>
+          <w:sz w:val="24"/>
+          <w:szCs w:val="24"/>
         </w:rPr>
         <w:t>Advancing the sport-pilot enthusiasts recreation</w:t>
       </w:r>
       <w:r>
         <w:rPr>
-          <w:rFonts w:cs="Arial"/>
+          <w:rFonts w:ascii="Times New Roman" w:hAnsi="Times New Roman" w:cs="Times New Roman"/>
+          <w:sz w:val="24"/>
+          <w:szCs w:val="24"/>
         </w:rPr>
         <w:t>.</w:t>
       </w:r>
@@ -2088,133 +2678,176 @@
         <w:spacing w:after="0" w:line="480" w:lineRule="auto"/>
         <w:ind w:firstLine="720"/>
         <w:rPr>
-          <w:rFonts w:cs="Arial"/>
-        </w:rPr>
-      </w:pPr>
-      <w:r>
-        <w:rPr>
-          <w:rFonts w:cs="Arial"/>
-        </w:rPr>
-        <w:lastRenderedPageBreak/>
+          <w:rFonts w:ascii="Times New Roman" w:hAnsi="Times New Roman" w:cs="Times New Roman"/>
+          <w:sz w:val="24"/>
+          <w:szCs w:val="24"/>
+        </w:rPr>
+      </w:pPr>
+      <w:r>
+        <w:rPr>
+          <w:rFonts w:ascii="Times New Roman" w:hAnsi="Times New Roman" w:cs="Times New Roman"/>
+          <w:sz w:val="24"/>
+          <w:szCs w:val="24"/>
+        </w:rPr>
         <w:t xml:space="preserve">Such </w:t>
       </w:r>
       <w:r>
         <w:rPr>
-          <w:rFonts w:cs="Arial"/>
+          <w:rFonts w:ascii="Times New Roman" w:hAnsi="Times New Roman" w:cs="Times New Roman"/>
+          <w:sz w:val="24"/>
+          <w:szCs w:val="24"/>
         </w:rPr>
         <w:t>autonomous</w:t>
       </w:r>
       <w:r>
         <w:rPr>
-          <w:rFonts w:cs="Arial"/>
+          <w:rFonts w:ascii="Times New Roman" w:hAnsi="Times New Roman" w:cs="Times New Roman"/>
+          <w:sz w:val="24"/>
+          <w:szCs w:val="24"/>
         </w:rPr>
         <w:t xml:space="preserve"> systems are primarily composed of three sub-systems</w:t>
       </w:r>
       <w:r>
         <w:rPr>
-          <w:rFonts w:cs="Arial"/>
+          <w:rFonts w:ascii="Times New Roman" w:hAnsi="Times New Roman" w:cs="Times New Roman"/>
+          <w:sz w:val="24"/>
+          <w:szCs w:val="24"/>
         </w:rPr>
         <w:t>:</w:t>
       </w:r>
       <w:r>
         <w:rPr>
-          <w:rFonts w:cs="Arial"/>
+          <w:rFonts w:ascii="Times New Roman" w:hAnsi="Times New Roman" w:cs="Times New Roman"/>
+          <w:sz w:val="24"/>
+          <w:szCs w:val="24"/>
         </w:rPr>
         <w:t xml:space="preserve"> sensing, actuating, and </w:t>
       </w:r>
       <w:r>
         <w:rPr>
-          <w:rFonts w:cs="Arial"/>
+          <w:rFonts w:ascii="Times New Roman" w:hAnsi="Times New Roman" w:cs="Times New Roman"/>
+          <w:sz w:val="24"/>
+          <w:szCs w:val="24"/>
         </w:rPr>
         <w:t>reasoning</w:t>
       </w:r>
       <w:r>
         <w:rPr>
-          <w:rFonts w:cs="Arial"/>
+          <w:rFonts w:ascii="Times New Roman" w:hAnsi="Times New Roman" w:cs="Times New Roman"/>
+          <w:sz w:val="24"/>
+          <w:szCs w:val="24"/>
         </w:rPr>
         <w:t xml:space="preserve">. </w:t>
       </w:r>
       <w:r>
         <w:rPr>
-          <w:rFonts w:cs="Arial"/>
+          <w:rFonts w:ascii="Times New Roman" w:hAnsi="Times New Roman" w:cs="Times New Roman"/>
+          <w:sz w:val="24"/>
+          <w:szCs w:val="24"/>
         </w:rPr>
         <w:t xml:space="preserve">Specifically, this </w:t>
       </w:r>
       <w:r>
         <w:rPr>
-          <w:rFonts w:cs="Arial"/>
+          <w:rFonts w:ascii="Times New Roman" w:hAnsi="Times New Roman" w:cs="Times New Roman"/>
+          <w:sz w:val="24"/>
+          <w:szCs w:val="24"/>
         </w:rPr>
         <w:t>research</w:t>
       </w:r>
       <w:r>
         <w:rPr>
-          <w:rFonts w:cs="Arial"/>
+          <w:rFonts w:ascii="Times New Roman" w:hAnsi="Times New Roman" w:cs="Times New Roman"/>
+          <w:sz w:val="24"/>
+          <w:szCs w:val="24"/>
         </w:rPr>
         <w:t xml:space="preserve"> </w:t>
       </w:r>
       <w:r>
         <w:rPr>
-          <w:rFonts w:cs="Arial"/>
+          <w:rFonts w:ascii="Times New Roman" w:hAnsi="Times New Roman" w:cs="Times New Roman"/>
+          <w:sz w:val="24"/>
+          <w:szCs w:val="24"/>
         </w:rPr>
         <w:t>focuses on</w:t>
       </w:r>
       <w:r>
         <w:rPr>
-          <w:rFonts w:cs="Arial"/>
+          <w:rFonts w:ascii="Times New Roman" w:hAnsi="Times New Roman" w:cs="Times New Roman"/>
+          <w:sz w:val="24"/>
+          <w:szCs w:val="24"/>
         </w:rPr>
         <w:t xml:space="preserve"> mostly </w:t>
       </w:r>
       <w:r>
         <w:rPr>
-          <w:rFonts w:cs="Arial"/>
+          <w:rFonts w:ascii="Times New Roman" w:hAnsi="Times New Roman" w:cs="Times New Roman"/>
+          <w:sz w:val="24"/>
+          <w:szCs w:val="24"/>
         </w:rPr>
         <w:t>about sens</w:t>
       </w:r>
       <w:r>
         <w:rPr>
-          <w:rFonts w:cs="Arial"/>
+          <w:rFonts w:ascii="Times New Roman" w:hAnsi="Times New Roman" w:cs="Times New Roman"/>
+          <w:sz w:val="24"/>
+          <w:szCs w:val="24"/>
         </w:rPr>
         <w:t>or fusion and simple reasoning</w:t>
       </w:r>
       <w:r>
         <w:rPr>
-          <w:rFonts w:cs="Arial"/>
+          <w:rFonts w:ascii="Times New Roman" w:hAnsi="Times New Roman" w:cs="Times New Roman"/>
+          <w:sz w:val="24"/>
+          <w:szCs w:val="24"/>
         </w:rPr>
         <w:t xml:space="preserve"> control methodologies</w:t>
       </w:r>
       <w:r>
         <w:rPr>
-          <w:rFonts w:cs="Arial"/>
+          <w:rFonts w:ascii="Times New Roman" w:hAnsi="Times New Roman" w:cs="Times New Roman"/>
+          <w:sz w:val="24"/>
+          <w:szCs w:val="24"/>
         </w:rPr>
         <w:t xml:space="preserve">. </w:t>
       </w:r>
       <w:r>
         <w:rPr>
-          <w:rFonts w:cs="Arial"/>
+          <w:rFonts w:ascii="Times New Roman" w:hAnsi="Times New Roman" w:cs="Times New Roman"/>
+          <w:sz w:val="24"/>
+          <w:szCs w:val="24"/>
         </w:rPr>
         <w:t>The operational facility</w:t>
       </w:r>
       <w:r>
         <w:rPr>
-          <w:rFonts w:cs="Arial"/>
+          <w:rFonts w:ascii="Times New Roman" w:hAnsi="Times New Roman" w:cs="Times New Roman"/>
+          <w:sz w:val="24"/>
+          <w:szCs w:val="24"/>
         </w:rPr>
         <w:t xml:space="preserve"> of the </w:t>
       </w:r>
       <w:r>
         <w:rPr>
-          <w:rFonts w:cs="Arial"/>
+          <w:rFonts w:ascii="Times New Roman" w:hAnsi="Times New Roman" w:cs="Times New Roman"/>
+          <w:sz w:val="24"/>
+          <w:szCs w:val="24"/>
         </w:rPr>
         <w:t>UAS and its automatic control system</w:t>
       </w:r>
       <w:r>
         <w:rPr>
-          <w:rFonts w:cs="Arial"/>
+          <w:rFonts w:ascii="Times New Roman" w:hAnsi="Times New Roman" w:cs="Times New Roman"/>
+          <w:sz w:val="24"/>
+          <w:szCs w:val="24"/>
         </w:rPr>
         <w:t xml:space="preserve"> </w:t>
       </w:r>
       <w:r>
         <w:rPr>
-          <w:rFonts w:cs="Arial"/>
+          <w:rFonts w:ascii="Times New Roman" w:hAnsi="Times New Roman" w:cs="Times New Roman"/>
+          <w:sz w:val="24"/>
+          <w:szCs w:val="24"/>
         </w:rPr>
         <w:t>will be in a controlled indoor laboratory space, to provide a safe, secure and controlled testing environment.</w:t>
       </w:r>
@@ -2223,23 +2856,18 @@
       <w:pPr>
         <w:spacing w:after="0" w:line="480" w:lineRule="auto"/>
         <w:rPr>
-          <w:rFonts w:cs="Arial"/>
+          <w:rFonts w:ascii="Times New Roman" w:hAnsi="Times New Roman" w:cs="Times New Roman"/>
           <w:b/>
-        </w:rPr>
-      </w:pPr>
-    </w:p>
-    <w:p>
-      <w:pPr>
-        <w:spacing w:after="0" w:line="480" w:lineRule="auto"/>
-        <w:rPr>
-          <w:rFonts w:cs="Arial"/>
+          <w:sz w:val="24"/>
+          <w:szCs w:val="24"/>
+        </w:rPr>
+      </w:pPr>
+      <w:r>
+        <w:rPr>
+          <w:rFonts w:ascii="Times New Roman" w:hAnsi="Times New Roman" w:cs="Times New Roman"/>
           <w:b/>
-        </w:rPr>
-      </w:pPr>
-      <w:r>
-        <w:rPr>
-          <w:rFonts w:cs="Arial"/>
-          <w:b/>
+          <w:sz w:val="24"/>
+          <w:szCs w:val="24"/>
         </w:rPr>
         <w:t>Objective</w:t>
       </w:r>
@@ -2249,240 +2877,320 @@
         <w:spacing w:after="0" w:line="480" w:lineRule="auto"/>
         <w:ind w:firstLine="720"/>
         <w:rPr>
-          <w:rFonts w:cs="Arial"/>
-        </w:rPr>
-      </w:pPr>
-      <w:r>
-        <w:rPr>
-          <w:rFonts w:cs="Arial"/>
+          <w:rFonts w:ascii="Times New Roman" w:hAnsi="Times New Roman" w:cs="Times New Roman"/>
+          <w:sz w:val="24"/>
+          <w:szCs w:val="24"/>
+        </w:rPr>
+      </w:pPr>
+      <w:r>
+        <w:rPr>
+          <w:rFonts w:ascii="Times New Roman" w:hAnsi="Times New Roman" w:cs="Times New Roman"/>
+          <w:sz w:val="24"/>
+          <w:szCs w:val="24"/>
         </w:rPr>
         <w:t xml:space="preserve">This study seeks </w:t>
       </w:r>
       <w:r>
         <w:rPr>
-          <w:rFonts w:cs="Arial"/>
+          <w:rFonts w:ascii="Times New Roman" w:hAnsi="Times New Roman" w:cs="Times New Roman"/>
+          <w:sz w:val="24"/>
+          <w:szCs w:val="24"/>
         </w:rPr>
         <w:t xml:space="preserve">to develop the </w:t>
       </w:r>
       <w:r>
         <w:rPr>
-          <w:rFonts w:cs="Arial"/>
+          <w:rFonts w:ascii="Times New Roman" w:hAnsi="Times New Roman" w:cs="Times New Roman"/>
+          <w:sz w:val="24"/>
+          <w:szCs w:val="24"/>
         </w:rPr>
         <w:t>basis of such</w:t>
       </w:r>
       <w:r>
         <w:rPr>
-          <w:rFonts w:cs="Arial"/>
+          <w:rFonts w:ascii="Times New Roman" w:hAnsi="Times New Roman" w:cs="Times New Roman"/>
+          <w:sz w:val="24"/>
+          <w:szCs w:val="24"/>
         </w:rPr>
         <w:t xml:space="preserve"> visual-based command UAS</w:t>
       </w:r>
       <w:r>
         <w:rPr>
-          <w:rFonts w:cs="Arial"/>
+          <w:rFonts w:ascii="Times New Roman" w:hAnsi="Times New Roman" w:cs="Times New Roman"/>
+          <w:sz w:val="24"/>
+          <w:szCs w:val="24"/>
         </w:rPr>
         <w:t xml:space="preserve"> autonomy</w:t>
       </w:r>
       <w:r>
         <w:rPr>
-          <w:rFonts w:cs="Arial"/>
+          <w:rFonts w:ascii="Times New Roman" w:hAnsi="Times New Roman" w:cs="Times New Roman"/>
+          <w:sz w:val="24"/>
+          <w:szCs w:val="24"/>
         </w:rPr>
         <w:t xml:space="preserve"> to</w:t>
       </w:r>
       <w:r>
         <w:rPr>
-          <w:rFonts w:cs="Arial"/>
+          <w:rFonts w:ascii="Times New Roman" w:hAnsi="Times New Roman" w:cs="Times New Roman"/>
+          <w:sz w:val="24"/>
+          <w:szCs w:val="24"/>
         </w:rPr>
         <w:t>.</w:t>
       </w:r>
       <w:r>
         <w:rPr>
-          <w:rFonts w:cs="Arial"/>
+          <w:rFonts w:ascii="Times New Roman" w:hAnsi="Times New Roman" w:cs="Times New Roman"/>
+          <w:sz w:val="24"/>
+          <w:szCs w:val="24"/>
         </w:rPr>
         <w:t xml:space="preserve"> </w:t>
       </w:r>
       <w:r>
         <w:rPr>
-          <w:rFonts w:cs="Arial"/>
+          <w:rFonts w:ascii="Times New Roman" w:hAnsi="Times New Roman" w:cs="Times New Roman"/>
+          <w:sz w:val="24"/>
+          <w:szCs w:val="24"/>
         </w:rPr>
         <w:t>The developed control methodology for l</w:t>
       </w:r>
       <w:r>
         <w:rPr>
-          <w:rFonts w:cs="Arial"/>
+          <w:rFonts w:ascii="Times New Roman" w:hAnsi="Times New Roman" w:cs="Times New Roman"/>
+          <w:sz w:val="24"/>
+          <w:szCs w:val="24"/>
         </w:rPr>
         <w:t>inear</w:t>
       </w:r>
       <w:r>
         <w:rPr>
-          <w:rFonts w:cs="Arial"/>
+          <w:rFonts w:ascii="Times New Roman" w:hAnsi="Times New Roman" w:cs="Times New Roman"/>
+          <w:sz w:val="24"/>
+          <w:szCs w:val="24"/>
         </w:rPr>
         <w:t xml:space="preserve"> UAS</w:t>
       </w:r>
       <w:r>
         <w:rPr>
-          <w:rFonts w:cs="Arial"/>
+          <w:rFonts w:ascii="Times New Roman" w:hAnsi="Times New Roman" w:cs="Times New Roman"/>
+          <w:sz w:val="24"/>
+          <w:szCs w:val="24"/>
         </w:rPr>
         <w:t xml:space="preserve"> motion</w:t>
       </w:r>
       <w:r>
         <w:rPr>
-          <w:rFonts w:cs="Arial"/>
+          <w:rFonts w:ascii="Times New Roman" w:hAnsi="Times New Roman" w:cs="Times New Roman"/>
+          <w:sz w:val="24"/>
+          <w:szCs w:val="24"/>
         </w:rPr>
         <w:t>s</w:t>
       </w:r>
       <w:r>
         <w:rPr>
-          <w:rFonts w:cs="Arial"/>
+          <w:rFonts w:ascii="Times New Roman" w:hAnsi="Times New Roman" w:cs="Times New Roman"/>
+          <w:sz w:val="24"/>
+          <w:szCs w:val="24"/>
         </w:rPr>
         <w:t xml:space="preserve"> can be a </w:t>
       </w:r>
       <w:r>
         <w:rPr>
-          <w:rFonts w:cs="Arial"/>
+          <w:rFonts w:ascii="Times New Roman" w:hAnsi="Times New Roman" w:cs="Times New Roman"/>
+          <w:sz w:val="24"/>
+          <w:szCs w:val="24"/>
         </w:rPr>
         <w:t>foundation of</w:t>
       </w:r>
       <w:r>
         <w:rPr>
-          <w:rFonts w:cs="Arial"/>
+          <w:rFonts w:ascii="Times New Roman" w:hAnsi="Times New Roman" w:cs="Times New Roman"/>
+          <w:sz w:val="24"/>
+          <w:szCs w:val="24"/>
         </w:rPr>
         <w:t xml:space="preserve"> </w:t>
       </w:r>
       <w:r>
         <w:rPr>
-          <w:rFonts w:cs="Arial"/>
+          <w:rFonts w:ascii="Times New Roman" w:hAnsi="Times New Roman" w:cs="Times New Roman"/>
+          <w:sz w:val="24"/>
+          <w:szCs w:val="24"/>
         </w:rPr>
         <w:t>visual-based commanded</w:t>
       </w:r>
       <w:r>
         <w:rPr>
-          <w:rFonts w:cs="Arial"/>
+          <w:rFonts w:ascii="Times New Roman" w:hAnsi="Times New Roman" w:cs="Times New Roman"/>
+          <w:sz w:val="24"/>
+          <w:szCs w:val="24"/>
         </w:rPr>
         <w:t xml:space="preserve"> autonomy</w:t>
       </w:r>
       <w:r>
         <w:rPr>
-          <w:rFonts w:cs="Arial"/>
+          <w:rFonts w:ascii="Times New Roman" w:hAnsi="Times New Roman" w:cs="Times New Roman"/>
+          <w:sz w:val="24"/>
+          <w:szCs w:val="24"/>
         </w:rPr>
         <w:t>, providing a proof-of-concept that UASs can</w:t>
       </w:r>
       <w:r>
         <w:rPr>
-          <w:rFonts w:cs="Arial"/>
+          <w:rFonts w:ascii="Times New Roman" w:hAnsi="Times New Roman" w:cs="Times New Roman"/>
+          <w:sz w:val="24"/>
+          <w:szCs w:val="24"/>
         </w:rPr>
         <w:t xml:space="preserve"> recognize</w:t>
       </w:r>
       <w:r>
         <w:rPr>
-          <w:rFonts w:cs="Arial"/>
+          <w:rFonts w:ascii="Times New Roman" w:hAnsi="Times New Roman" w:cs="Times New Roman"/>
+          <w:sz w:val="24"/>
+          <w:szCs w:val="24"/>
         </w:rPr>
         <w:t xml:space="preserve">, with the use of Kinect system for example, </w:t>
       </w:r>
       <w:r>
         <w:rPr>
-          <w:rFonts w:cs="Arial"/>
+          <w:rFonts w:ascii="Times New Roman" w:hAnsi="Times New Roman" w:cs="Times New Roman"/>
+          <w:sz w:val="24"/>
+          <w:szCs w:val="24"/>
         </w:rPr>
         <w:t xml:space="preserve">an object and understand human motion </w:t>
       </w:r>
       <w:r>
         <w:rPr>
-          <w:rFonts w:cs="Arial"/>
+          <w:rFonts w:ascii="Times New Roman" w:hAnsi="Times New Roman" w:cs="Times New Roman"/>
+          <w:sz w:val="24"/>
+          <w:szCs w:val="24"/>
         </w:rPr>
         <w:t>and</w:t>
       </w:r>
       <w:r>
         <w:rPr>
-          <w:rFonts w:cs="Arial"/>
+          <w:rFonts w:ascii="Times New Roman" w:hAnsi="Times New Roman" w:cs="Times New Roman"/>
+          <w:sz w:val="24"/>
+          <w:szCs w:val="24"/>
         </w:rPr>
         <w:t xml:space="preserve"> convey </w:t>
       </w:r>
       <w:r>
         <w:rPr>
-          <w:rFonts w:cs="Arial"/>
+          <w:rFonts w:ascii="Times New Roman" w:hAnsi="Times New Roman" w:cs="Times New Roman"/>
+          <w:sz w:val="24"/>
+          <w:szCs w:val="24"/>
         </w:rPr>
         <w:t>such</w:t>
       </w:r>
       <w:r>
         <w:rPr>
-          <w:rFonts w:cs="Arial"/>
+          <w:rFonts w:ascii="Times New Roman" w:hAnsi="Times New Roman" w:cs="Times New Roman"/>
+          <w:sz w:val="24"/>
+          <w:szCs w:val="24"/>
         </w:rPr>
         <w:t xml:space="preserve"> </w:t>
       </w:r>
       <w:r>
         <w:rPr>
-          <w:rFonts w:cs="Arial"/>
+          <w:rFonts w:ascii="Times New Roman" w:hAnsi="Times New Roman" w:cs="Times New Roman"/>
+          <w:sz w:val="24"/>
+          <w:szCs w:val="24"/>
         </w:rPr>
         <w:t>commands</w:t>
       </w:r>
       <w:r>
         <w:rPr>
-          <w:rFonts w:cs="Arial"/>
+          <w:rFonts w:ascii="Times New Roman" w:hAnsi="Times New Roman" w:cs="Times New Roman"/>
+          <w:sz w:val="24"/>
+          <w:szCs w:val="24"/>
         </w:rPr>
         <w:t xml:space="preserve"> into actual navigation.</w:t>
       </w:r>
       <w:r>
         <w:rPr>
-          <w:rFonts w:cs="Arial"/>
+          <w:rFonts w:ascii="Times New Roman" w:hAnsi="Times New Roman" w:cs="Times New Roman"/>
+          <w:sz w:val="24"/>
+          <w:szCs w:val="24"/>
         </w:rPr>
         <w:t xml:space="preserve"> The </w:t>
       </w:r>
       <w:r>
         <w:rPr>
-          <w:rFonts w:cs="Arial"/>
+          <w:rFonts w:ascii="Times New Roman" w:hAnsi="Times New Roman" w:cs="Times New Roman"/>
+          <w:sz w:val="24"/>
+          <w:szCs w:val="24"/>
         </w:rPr>
         <w:t>primary objects</w:t>
       </w:r>
       <w:r>
         <w:rPr>
-          <w:rFonts w:cs="Arial"/>
+          <w:rFonts w:ascii="Times New Roman" w:hAnsi="Times New Roman" w:cs="Times New Roman"/>
+          <w:sz w:val="24"/>
+          <w:szCs w:val="24"/>
         </w:rPr>
         <w:t xml:space="preserve"> </w:t>
       </w:r>
       <w:r>
         <w:rPr>
-          <w:rFonts w:cs="Arial"/>
+          <w:rFonts w:ascii="Times New Roman" w:hAnsi="Times New Roman" w:cs="Times New Roman"/>
+          <w:sz w:val="24"/>
+          <w:szCs w:val="24"/>
         </w:rPr>
         <w:t>have 3 aspects: s</w:t>
       </w:r>
       <w:r>
         <w:rPr>
-          <w:rFonts w:cs="Arial"/>
+          <w:rFonts w:ascii="Times New Roman" w:hAnsi="Times New Roman" w:cs="Times New Roman"/>
+          <w:sz w:val="24"/>
+          <w:szCs w:val="24"/>
         </w:rPr>
         <w:t xml:space="preserve">ensor fusion, </w:t>
       </w:r>
       <w:r>
         <w:rPr>
-          <w:rFonts w:cs="Arial"/>
+          <w:rFonts w:ascii="Times New Roman" w:hAnsi="Times New Roman" w:cs="Times New Roman"/>
+          <w:sz w:val="24"/>
+          <w:szCs w:val="24"/>
         </w:rPr>
         <w:t>Kinect software</w:t>
       </w:r>
       <w:r>
         <w:rPr>
-          <w:rFonts w:cs="Arial"/>
+          <w:rFonts w:ascii="Times New Roman" w:hAnsi="Times New Roman" w:cs="Times New Roman"/>
+          <w:sz w:val="24"/>
+          <w:szCs w:val="24"/>
         </w:rPr>
         <w:t xml:space="preserve">, and </w:t>
       </w:r>
       <w:r>
         <w:rPr>
-          <w:rFonts w:cs="Arial"/>
+          <w:rFonts w:ascii="Times New Roman" w:hAnsi="Times New Roman" w:cs="Times New Roman"/>
+          <w:sz w:val="24"/>
+          <w:szCs w:val="24"/>
         </w:rPr>
         <w:t xml:space="preserve">the </w:t>
       </w:r>
       <w:r>
         <w:rPr>
-          <w:rFonts w:cs="Arial"/>
+          <w:rFonts w:ascii="Times New Roman" w:hAnsi="Times New Roman" w:cs="Times New Roman"/>
+          <w:sz w:val="24"/>
+          <w:szCs w:val="24"/>
         </w:rPr>
         <w:t>PID control loop</w:t>
       </w:r>
       <w:r>
         <w:rPr>
-          <w:rFonts w:cs="Arial"/>
+          <w:rFonts w:ascii="Times New Roman" w:hAnsi="Times New Roman" w:cs="Times New Roman"/>
+          <w:sz w:val="24"/>
+          <w:szCs w:val="24"/>
         </w:rPr>
         <w:t xml:space="preserve"> development</w:t>
       </w:r>
       <w:r>
         <w:rPr>
-          <w:rFonts w:cs="Arial"/>
+          <w:rFonts w:ascii="Times New Roman" w:hAnsi="Times New Roman" w:cs="Times New Roman"/>
+          <w:sz w:val="24"/>
+          <w:szCs w:val="24"/>
         </w:rPr>
         <w:t xml:space="preserve">. </w:t>
       </w:r>
@@ -2492,156 +3200,208 @@
         <w:spacing w:after="0" w:line="480" w:lineRule="auto"/>
         <w:ind w:firstLine="720"/>
         <w:rPr>
-          <w:rFonts w:cs="Arial"/>
-        </w:rPr>
-      </w:pPr>
-      <w:r>
-        <w:rPr>
-          <w:rFonts w:cs="Arial"/>
+          <w:rFonts w:ascii="Times New Roman" w:hAnsi="Times New Roman" w:cs="Times New Roman"/>
+          <w:sz w:val="24"/>
+          <w:szCs w:val="24"/>
+        </w:rPr>
+      </w:pPr>
+      <w:r>
+        <w:rPr>
+          <w:rFonts w:ascii="Times New Roman" w:hAnsi="Times New Roman" w:cs="Times New Roman"/>
+          <w:sz w:val="24"/>
+          <w:szCs w:val="24"/>
         </w:rPr>
         <w:t xml:space="preserve">In order to feedback reliable attitude data to </w:t>
       </w:r>
       <w:r>
         <w:rPr>
-          <w:rFonts w:cs="Arial"/>
+          <w:rFonts w:ascii="Times New Roman" w:hAnsi="Times New Roman" w:cs="Times New Roman"/>
+          <w:sz w:val="24"/>
+          <w:szCs w:val="24"/>
         </w:rPr>
         <w:t xml:space="preserve">the </w:t>
       </w:r>
       <w:r>
         <w:rPr>
-          <w:rFonts w:cs="Arial"/>
+          <w:rFonts w:ascii="Times New Roman" w:hAnsi="Times New Roman" w:cs="Times New Roman"/>
+          <w:sz w:val="24"/>
+          <w:szCs w:val="24"/>
         </w:rPr>
         <w:t>PID</w:t>
       </w:r>
       <w:r>
         <w:rPr>
-          <w:rFonts w:cs="Arial"/>
+          <w:rFonts w:ascii="Times New Roman" w:hAnsi="Times New Roman" w:cs="Times New Roman"/>
+          <w:sz w:val="24"/>
+          <w:szCs w:val="24"/>
         </w:rPr>
         <w:t xml:space="preserve"> control</w:t>
       </w:r>
       <w:r>
         <w:rPr>
-          <w:rFonts w:cs="Arial"/>
+          <w:rFonts w:ascii="Times New Roman" w:hAnsi="Times New Roman" w:cs="Times New Roman"/>
+          <w:sz w:val="24"/>
+          <w:szCs w:val="24"/>
         </w:rPr>
         <w:t xml:space="preserve"> loop, </w:t>
       </w:r>
       <w:r>
         <w:rPr>
-          <w:rFonts w:cs="Arial"/>
+          <w:rFonts w:ascii="Times New Roman" w:hAnsi="Times New Roman" w:cs="Times New Roman"/>
+          <w:sz w:val="24"/>
+          <w:szCs w:val="24"/>
         </w:rPr>
         <w:t xml:space="preserve">stable values of current attitude </w:t>
       </w:r>
       <w:r>
         <w:rPr>
-          <w:rFonts w:cs="Arial"/>
+          <w:rFonts w:ascii="Times New Roman" w:hAnsi="Times New Roman" w:cs="Times New Roman"/>
+          <w:sz w:val="24"/>
+          <w:szCs w:val="24"/>
         </w:rPr>
         <w:t>will need to be obtained. This will be accomplished with the use of on-board accelerometers and a gyroscope.</w:t>
       </w:r>
       <w:r>
         <w:rPr>
-          <w:rFonts w:cs="Arial"/>
+          <w:rFonts w:ascii="Times New Roman" w:hAnsi="Times New Roman" w:cs="Times New Roman"/>
+          <w:sz w:val="24"/>
+          <w:szCs w:val="24"/>
         </w:rPr>
         <w:t xml:space="preserve"> </w:t>
       </w:r>
       <w:r>
         <w:rPr>
-          <w:rFonts w:cs="Arial"/>
+          <w:rFonts w:ascii="Times New Roman" w:hAnsi="Times New Roman" w:cs="Times New Roman"/>
+          <w:sz w:val="24"/>
+          <w:szCs w:val="24"/>
         </w:rPr>
         <w:t>The</w:t>
       </w:r>
       <w:r>
         <w:rPr>
-          <w:rFonts w:cs="Arial"/>
+          <w:rFonts w:ascii="Times New Roman" w:hAnsi="Times New Roman" w:cs="Times New Roman"/>
+          <w:sz w:val="24"/>
+          <w:szCs w:val="24"/>
         </w:rPr>
         <w:t xml:space="preserve"> accelerometer</w:t>
       </w:r>
       <w:r>
         <w:rPr>
-          <w:rFonts w:cs="Arial"/>
+          <w:rFonts w:ascii="Times New Roman" w:hAnsi="Times New Roman" w:cs="Times New Roman"/>
+          <w:sz w:val="24"/>
+          <w:szCs w:val="24"/>
         </w:rPr>
         <w:t>s</w:t>
       </w:r>
       <w:r>
         <w:rPr>
-          <w:rFonts w:cs="Arial"/>
+          <w:rFonts w:ascii="Times New Roman" w:hAnsi="Times New Roman" w:cs="Times New Roman"/>
+          <w:sz w:val="24"/>
+          <w:szCs w:val="24"/>
         </w:rPr>
         <w:t xml:space="preserve"> </w:t>
       </w:r>
       <w:r>
         <w:rPr>
-          <w:rFonts w:cs="Arial"/>
+          <w:rFonts w:ascii="Times New Roman" w:hAnsi="Times New Roman" w:cs="Times New Roman"/>
+          <w:sz w:val="24"/>
+          <w:szCs w:val="24"/>
         </w:rPr>
         <w:t>will provide</w:t>
       </w:r>
       <w:r>
         <w:rPr>
-          <w:rFonts w:cs="Arial"/>
+          <w:rFonts w:ascii="Times New Roman" w:hAnsi="Times New Roman" w:cs="Times New Roman"/>
+          <w:sz w:val="24"/>
+          <w:szCs w:val="24"/>
         </w:rPr>
         <w:t xml:space="preserve"> angular position and gyroscope </w:t>
       </w:r>
       <w:r>
         <w:rPr>
-          <w:rFonts w:cs="Arial"/>
+          <w:rFonts w:ascii="Times New Roman" w:hAnsi="Times New Roman" w:cs="Times New Roman"/>
+          <w:sz w:val="24"/>
+          <w:szCs w:val="24"/>
         </w:rPr>
         <w:t>will provide time-</w:t>
       </w:r>
       <w:r>
         <w:rPr>
-          <w:rFonts w:cs="Arial"/>
+          <w:rFonts w:ascii="Times New Roman" w:hAnsi="Times New Roman" w:cs="Times New Roman"/>
+          <w:sz w:val="24"/>
+          <w:szCs w:val="24"/>
         </w:rPr>
         <w:t xml:space="preserve">rate of change of </w:t>
       </w:r>
       <w:r>
         <w:rPr>
-          <w:rFonts w:cs="Arial"/>
+          <w:rFonts w:ascii="Times New Roman" w:hAnsi="Times New Roman" w:cs="Times New Roman"/>
+          <w:sz w:val="24"/>
+          <w:szCs w:val="24"/>
         </w:rPr>
         <w:t xml:space="preserve">the </w:t>
       </w:r>
       <w:r>
         <w:rPr>
-          <w:rFonts w:cs="Arial"/>
+          <w:rFonts w:ascii="Times New Roman" w:hAnsi="Times New Roman" w:cs="Times New Roman"/>
+          <w:sz w:val="24"/>
+          <w:szCs w:val="24"/>
         </w:rPr>
         <w:t>angular position</w:t>
       </w:r>
       <w:r>
         <w:rPr>
-          <w:rFonts w:cs="Arial"/>
+          <w:rFonts w:ascii="Times New Roman" w:hAnsi="Times New Roman" w:cs="Times New Roman"/>
+          <w:sz w:val="24"/>
+          <w:szCs w:val="24"/>
         </w:rPr>
         <w:t>. The data outputted will be</w:t>
       </w:r>
       <w:r>
         <w:rPr>
-          <w:rFonts w:cs="Arial"/>
+          <w:rFonts w:ascii="Times New Roman" w:hAnsi="Times New Roman" w:cs="Times New Roman"/>
+          <w:sz w:val="24"/>
+          <w:szCs w:val="24"/>
         </w:rPr>
         <w:t xml:space="preserve"> numerically integrated to generate accurate and stable angular position</w:t>
       </w:r>
       <w:r>
         <w:rPr>
-          <w:rFonts w:cs="Arial"/>
+          <w:rFonts w:ascii="Times New Roman" w:hAnsi="Times New Roman" w:cs="Times New Roman"/>
+          <w:sz w:val="24"/>
+          <w:szCs w:val="24"/>
         </w:rPr>
         <w:t xml:space="preserve">. </w:t>
       </w:r>
       <w:r>
         <w:rPr>
-          <w:rFonts w:cs="Arial"/>
+          <w:rFonts w:ascii="Times New Roman" w:hAnsi="Times New Roman" w:cs="Times New Roman"/>
+          <w:sz w:val="24"/>
+          <w:szCs w:val="24"/>
         </w:rPr>
         <w:t>To acquire an object’s coordinate, Kinect software should interpret the raw data. Also, the interpreted data such as coordinate or velocity of drone are fed to MCU so PID controller follow its target value.</w:t>
       </w:r>
       <w:r>
         <w:rPr>
-          <w:rFonts w:cs="Arial"/>
+          <w:rFonts w:ascii="Times New Roman" w:hAnsi="Times New Roman" w:cs="Times New Roman"/>
+          <w:sz w:val="24"/>
+          <w:szCs w:val="24"/>
         </w:rPr>
         <w:t xml:space="preserve"> </w:t>
       </w:r>
       <w:r>
         <w:rPr>
-          <w:rFonts w:cs="Arial"/>
+          <w:rFonts w:ascii="Times New Roman" w:hAnsi="Times New Roman" w:cs="Times New Roman"/>
+          <w:sz w:val="24"/>
+          <w:szCs w:val="24"/>
         </w:rPr>
         <w:t>PID controller calculate proper output value for controlling the motor. The constants</w:t>
       </w:r>
       <w:r>
         <w:rPr>
-          <w:rFonts w:cs="Arial"/>
+          <w:rFonts w:ascii="Times New Roman" w:hAnsi="Times New Roman" w:cs="Times New Roman"/>
+          <w:sz w:val="24"/>
+          <w:szCs w:val="24"/>
         </w:rPr>
         <w:t xml:space="preserve">, </w:t>
       </w:r>
@@ -2650,7 +3410,9 @@
           <m:sSubPr>
             <m:ctrlPr>
               <w:rPr>
-                <w:rFonts w:ascii="Cambria Math" w:hAnsi="Cambria Math" w:cs="Arial"/>
+                <w:rFonts w:ascii="Cambria Math" w:hAnsi="Cambria Math" w:cs="Times New Roman"/>
+                <w:sz w:val="24"/>
+                <w:szCs w:val="24"/>
               </w:rPr>
             </m:ctrlPr>
           </m:sSubPr>
@@ -2660,7 +3422,9 @@
                 <m:sty m:val="p"/>
               </m:rPr>
               <w:rPr>
-                <w:rFonts w:ascii="Cambria Math" w:hAnsi="Cambria Math" w:cs="Arial"/>
+                <w:rFonts w:ascii="Cambria Math" w:hAnsi="Cambria Math" w:cs="Times New Roman"/>
+                <w:sz w:val="24"/>
+                <w:szCs w:val="24"/>
               </w:rPr>
               <m:t>K</m:t>
             </m:r>
@@ -2671,7 +3435,9 @@
                 <m:sty m:val="p"/>
               </m:rPr>
               <w:rPr>
-                <w:rFonts w:ascii="Cambria Math" w:hAnsi="Cambria Math" w:cs="Arial"/>
+                <w:rFonts w:ascii="Cambria Math" w:hAnsi="Cambria Math" w:cs="Times New Roman"/>
+                <w:sz w:val="24"/>
+                <w:szCs w:val="24"/>
               </w:rPr>
               <m:t>p</m:t>
             </m:r>
@@ -2679,7 +3445,9 @@
         </m:sSub>
         <m:r>
           <w:rPr>
-            <w:rFonts w:ascii="Cambria Math" w:hAnsi="Cambria Math" w:cs="Arial"/>
+            <w:rFonts w:ascii="Cambria Math" w:hAnsi="Cambria Math" w:cs="Times New Roman"/>
+            <w:sz w:val="24"/>
+            <w:szCs w:val="24"/>
           </w:rPr>
           <m:t xml:space="preserve">, </m:t>
         </m:r>
@@ -2687,15 +3455,19 @@
           <m:sSubPr>
             <m:ctrlPr>
               <w:rPr>
-                <w:rFonts w:ascii="Cambria Math" w:hAnsi="Cambria Math" w:cs="Arial"/>
+                <w:rFonts w:ascii="Cambria Math" w:hAnsi="Cambria Math" w:cs="Times New Roman"/>
                 <w:i/>
+                <w:sz w:val="24"/>
+                <w:szCs w:val="24"/>
               </w:rPr>
             </m:ctrlPr>
           </m:sSubPr>
           <m:e>
             <m:r>
               <w:rPr>
-                <w:rFonts w:ascii="Cambria Math" w:hAnsi="Cambria Math" w:cs="Arial"/>
+                <w:rFonts w:ascii="Cambria Math" w:hAnsi="Cambria Math" w:cs="Times New Roman"/>
+                <w:sz w:val="24"/>
+                <w:szCs w:val="24"/>
               </w:rPr>
               <m:t>K</m:t>
             </m:r>
@@ -2703,7 +3475,9 @@
           <m:sub>
             <m:r>
               <w:rPr>
-                <w:rFonts w:ascii="Cambria Math" w:hAnsi="Cambria Math" w:cs="Arial"/>
+                <w:rFonts w:ascii="Cambria Math" w:hAnsi="Cambria Math" w:cs="Times New Roman"/>
+                <w:sz w:val="24"/>
+                <w:szCs w:val="24"/>
               </w:rPr>
               <m:t>i</m:t>
             </m:r>
@@ -2711,7 +3485,9 @@
         </m:sSub>
         <m:r>
           <w:rPr>
-            <w:rFonts w:ascii="Cambria Math" w:hAnsi="Cambria Math" w:cs="Arial"/>
+            <w:rFonts w:ascii="Cambria Math" w:hAnsi="Cambria Math" w:cs="Times New Roman"/>
+            <w:sz w:val="24"/>
+            <w:szCs w:val="24"/>
           </w:rPr>
           <m:t xml:space="preserve">, </m:t>
         </m:r>
@@ -2719,15 +3495,19 @@
           <m:sSubPr>
             <m:ctrlPr>
               <w:rPr>
-                <w:rFonts w:ascii="Cambria Math" w:hAnsi="Cambria Math" w:cs="Arial"/>
+                <w:rFonts w:ascii="Cambria Math" w:hAnsi="Cambria Math" w:cs="Times New Roman"/>
                 <w:i/>
+                <w:sz w:val="24"/>
+                <w:szCs w:val="24"/>
               </w:rPr>
             </m:ctrlPr>
           </m:sSubPr>
           <m:e>
             <m:r>
               <w:rPr>
-                <w:rFonts w:ascii="Cambria Math" w:hAnsi="Cambria Math" w:cs="Arial"/>
+                <w:rFonts w:ascii="Cambria Math" w:hAnsi="Cambria Math" w:cs="Times New Roman"/>
+                <w:sz w:val="24"/>
+                <w:szCs w:val="24"/>
               </w:rPr>
               <m:t>K</m:t>
             </m:r>
@@ -2735,7 +3515,9 @@
           <m:sub>
             <m:r>
               <w:rPr>
-                <w:rFonts w:ascii="Cambria Math" w:hAnsi="Cambria Math" w:cs="Arial"/>
+                <w:rFonts w:ascii="Cambria Math" w:hAnsi="Cambria Math" w:cs="Times New Roman"/>
+                <w:sz w:val="24"/>
+                <w:szCs w:val="24"/>
               </w:rPr>
               <m:t>d</m:t>
             </m:r>
@@ -2744,19 +3526,25 @@
       </m:oMath>
       <w:r>
         <w:rPr>
-          <w:rFonts w:cs="Arial"/>
+          <w:rFonts w:ascii="Times New Roman" w:hAnsi="Times New Roman" w:cs="Times New Roman"/>
+          <w:sz w:val="24"/>
+          <w:szCs w:val="24"/>
         </w:rPr>
         <w:t xml:space="preserve"> are found experimentally. </w:t>
       </w:r>
       <w:r>
         <w:rPr>
-          <w:rFonts w:cs="Arial"/>
+          <w:rFonts w:ascii="Times New Roman" w:hAnsi="Times New Roman" w:cs="Times New Roman"/>
+          <w:sz w:val="24"/>
+          <w:szCs w:val="24"/>
         </w:rPr>
         <w:t>Also, PID controller’s target value or desired attitude are updated by Kinect.</w:t>
       </w:r>
       <w:r>
         <w:rPr>
-          <w:rFonts w:cs="Arial"/>
+          <w:rFonts w:ascii="Times New Roman" w:hAnsi="Times New Roman" w:cs="Times New Roman"/>
+          <w:sz w:val="24"/>
+          <w:szCs w:val="24"/>
         </w:rPr>
         <w:tab/>
       </w:r>
@@ -2764,24 +3552,19 @@
     <w:p>
       <w:pPr>
         <w:spacing w:after="0" w:line="480" w:lineRule="auto"/>
-        <w:ind w:firstLine="720"/>
-        <w:rPr>
-          <w:rFonts w:cs="Arial"/>
-        </w:rPr>
-      </w:pPr>
-    </w:p>
-    <w:p>
-      <w:pPr>
-        <w:spacing w:after="0" w:line="480" w:lineRule="auto"/>
-        <w:rPr>
-          <w:rFonts w:cs="Arial"/>
+        <w:rPr>
+          <w:rFonts w:ascii="Times New Roman" w:hAnsi="Times New Roman" w:cs="Times New Roman"/>
           <w:b/>
-        </w:rPr>
-      </w:pPr>
-      <w:r>
-        <w:rPr>
-          <w:rFonts w:cs="Arial"/>
+          <w:sz w:val="24"/>
+          <w:szCs w:val="24"/>
+        </w:rPr>
+      </w:pPr>
+      <w:r>
+        <w:rPr>
+          <w:rFonts w:ascii="Times New Roman" w:hAnsi="Times New Roman" w:cs="Times New Roman"/>
           <w:b/>
+          <w:sz w:val="24"/>
+          <w:szCs w:val="24"/>
         </w:rPr>
         <w:t>Methodology</w:t>
       </w:r>
@@ -2790,19 +3573,26 @@
       <w:pPr>
         <w:spacing w:after="0" w:line="480" w:lineRule="auto"/>
         <w:rPr>
-          <w:rFonts w:cs="Arial"/>
-        </w:rPr>
-      </w:pPr>
-      <w:r>
-        <w:rPr>
-          <w:rFonts w:cs="Arial"/>
-        </w:rPr>
+          <w:rFonts w:ascii="Times New Roman" w:hAnsi="Times New Roman" w:cs="Times New Roman"/>
+          <w:sz w:val="24"/>
+          <w:szCs w:val="24"/>
+        </w:rPr>
+      </w:pPr>
+      <w:r>
+        <w:rPr>
+          <w:rFonts w:ascii="Times New Roman" w:hAnsi="Times New Roman" w:cs="Times New Roman"/>
+          <w:sz w:val="24"/>
+          <w:szCs w:val="24"/>
+        </w:rPr>
+        <w:lastRenderedPageBreak/>
         <w:tab/>
         <w:t xml:space="preserve">To accomplish the objectives stated above, </w:t>
       </w:r>
       <w:r>
         <w:rPr>
-          <w:rFonts w:cs="Arial"/>
+          <w:rFonts w:ascii="Times New Roman" w:hAnsi="Times New Roman" w:cs="Times New Roman"/>
+          <w:sz w:val="24"/>
+          <w:szCs w:val="24"/>
         </w:rPr>
         <w:t>the research will consist of five phases:</w:t>
       </w:r>
@@ -2811,67 +3601,88 @@
       <w:pPr>
         <w:spacing w:after="0" w:line="480" w:lineRule="auto"/>
         <w:rPr>
-          <w:rFonts w:cs="Arial"/>
-        </w:rPr>
-      </w:pPr>
-      <w:r>
-        <w:rPr>
-          <w:rFonts w:cs="Arial"/>
-        </w:rPr>
-        <w:lastRenderedPageBreak/>
+          <w:rFonts w:ascii="Times New Roman" w:hAnsi="Times New Roman" w:cs="Times New Roman"/>
+          <w:sz w:val="24"/>
+          <w:szCs w:val="24"/>
+        </w:rPr>
+      </w:pPr>
+      <w:r>
+        <w:rPr>
+          <w:rFonts w:ascii="Times New Roman" w:hAnsi="Times New Roman" w:cs="Times New Roman"/>
+          <w:sz w:val="24"/>
+          <w:szCs w:val="24"/>
+        </w:rPr>
         <w:t>Phase</w:t>
       </w:r>
       <w:r>
         <w:rPr>
-          <w:rFonts w:cs="Arial"/>
+          <w:rFonts w:ascii="Times New Roman" w:hAnsi="Times New Roman" w:cs="Times New Roman"/>
+          <w:sz w:val="24"/>
+          <w:szCs w:val="24"/>
         </w:rPr>
         <w:t xml:space="preserve"> 1</w:t>
       </w:r>
       <w:r>
         <w:rPr>
-          <w:rFonts w:cs="Arial"/>
+          <w:rFonts w:ascii="Times New Roman" w:hAnsi="Times New Roman" w:cs="Times New Roman"/>
+          <w:sz w:val="24"/>
+          <w:szCs w:val="24"/>
         </w:rPr>
         <w:t>)</w:t>
       </w:r>
       <w:r>
         <w:rPr>
-          <w:rFonts w:cs="Arial"/>
+          <w:rFonts w:ascii="Times New Roman" w:hAnsi="Times New Roman" w:cs="Times New Roman"/>
+          <w:sz w:val="24"/>
+          <w:szCs w:val="24"/>
         </w:rPr>
         <w:t xml:space="preserve"> P</w:t>
       </w:r>
       <w:r>
         <w:rPr>
-          <w:rFonts w:cs="Arial"/>
+          <w:rFonts w:ascii="Times New Roman" w:hAnsi="Times New Roman" w:cs="Times New Roman"/>
+          <w:sz w:val="24"/>
+          <w:szCs w:val="24"/>
         </w:rPr>
         <w:t xml:space="preserve">hysical </w:t>
       </w:r>
       <w:r>
         <w:rPr>
-          <w:rFonts w:cs="Arial"/>
+          <w:rFonts w:ascii="Times New Roman" w:hAnsi="Times New Roman" w:cs="Times New Roman"/>
+          <w:sz w:val="24"/>
+          <w:szCs w:val="24"/>
         </w:rPr>
         <w:t>A</w:t>
       </w:r>
       <w:r>
         <w:rPr>
-          <w:rFonts w:cs="Arial"/>
+          <w:rFonts w:ascii="Times New Roman" w:hAnsi="Times New Roman" w:cs="Times New Roman"/>
+          <w:sz w:val="24"/>
+          <w:szCs w:val="24"/>
         </w:rPr>
         <w:t xml:space="preserve">ssembly of </w:t>
       </w:r>
       <w:r>
         <w:rPr>
-          <w:rFonts w:cs="Arial"/>
+          <w:rFonts w:ascii="Times New Roman" w:hAnsi="Times New Roman" w:cs="Times New Roman"/>
+          <w:sz w:val="24"/>
+          <w:szCs w:val="24"/>
         </w:rPr>
         <w:t>D</w:t>
       </w:r>
       <w:r>
         <w:rPr>
-          <w:rFonts w:cs="Arial"/>
+          <w:rFonts w:ascii="Times New Roman" w:hAnsi="Times New Roman" w:cs="Times New Roman"/>
+          <w:sz w:val="24"/>
+          <w:szCs w:val="24"/>
         </w:rPr>
         <w:t>rone</w:t>
       </w:r>
       <w:r>
         <w:rPr>
-          <w:rFonts w:cs="Arial"/>
+          <w:rFonts w:ascii="Times New Roman" w:hAnsi="Times New Roman" w:cs="Times New Roman"/>
+          <w:sz w:val="24"/>
+          <w:szCs w:val="24"/>
         </w:rPr>
         <w:t xml:space="preserve"> and Testing Device</w:t>
       </w:r>
@@ -2880,84 +3691,112 @@
       <w:pPr>
         <w:spacing w:after="0" w:line="480" w:lineRule="auto"/>
         <w:rPr>
-          <w:rFonts w:cs="Arial"/>
-        </w:rPr>
-      </w:pPr>
-      <w:r>
-        <w:rPr>
-          <w:rFonts w:cs="Arial"/>
+          <w:rFonts w:ascii="Times New Roman" w:hAnsi="Times New Roman" w:cs="Times New Roman"/>
+          <w:sz w:val="24"/>
+          <w:szCs w:val="24"/>
+        </w:rPr>
+      </w:pPr>
+      <w:r>
+        <w:rPr>
+          <w:rFonts w:ascii="Times New Roman" w:hAnsi="Times New Roman" w:cs="Times New Roman"/>
+          <w:sz w:val="24"/>
+          <w:szCs w:val="24"/>
         </w:rPr>
         <w:tab/>
       </w:r>
       <w:r>
         <w:rPr>
-          <w:rFonts w:cs="Arial"/>
+          <w:rFonts w:ascii="Times New Roman" w:hAnsi="Times New Roman" w:cs="Times New Roman"/>
+          <w:sz w:val="24"/>
+          <w:szCs w:val="24"/>
         </w:rPr>
         <w:t xml:space="preserve">A prototype drone is built. The prototype is consist of drone frame, </w:t>
       </w:r>
       <w:r>
         <w:rPr>
-          <w:rFonts w:cs="Arial"/>
+          <w:rFonts w:ascii="Times New Roman" w:hAnsi="Times New Roman" w:cs="Times New Roman"/>
+          <w:sz w:val="24"/>
+          <w:szCs w:val="24"/>
         </w:rPr>
         <w:t>brushless AC</w:t>
       </w:r>
       <w:r>
         <w:rPr>
-          <w:rFonts w:cs="Arial"/>
+          <w:rFonts w:ascii="Times New Roman" w:hAnsi="Times New Roman" w:cs="Times New Roman"/>
+          <w:sz w:val="24"/>
+          <w:szCs w:val="24"/>
         </w:rPr>
         <w:t xml:space="preserve"> motors, electric speed controller, MCU</w:t>
       </w:r>
       <w:r>
         <w:rPr>
-          <w:rFonts w:cs="Arial"/>
+          <w:rFonts w:ascii="Times New Roman" w:hAnsi="Times New Roman" w:cs="Times New Roman"/>
+          <w:sz w:val="24"/>
+          <w:szCs w:val="24"/>
         </w:rPr>
         <w:t xml:space="preserve"> as an autopilot</w:t>
       </w:r>
       <w:r>
         <w:rPr>
-          <w:rFonts w:cs="Arial"/>
+          <w:rFonts w:ascii="Times New Roman" w:hAnsi="Times New Roman" w:cs="Times New Roman"/>
+          <w:sz w:val="24"/>
+          <w:szCs w:val="24"/>
         </w:rPr>
         <w:t xml:space="preserve">, and a power supply. </w:t>
       </w:r>
       <w:r>
         <w:rPr>
-          <w:rFonts w:cs="Arial"/>
+          <w:rFonts w:ascii="Times New Roman" w:hAnsi="Times New Roman" w:cs="Times New Roman"/>
+          <w:sz w:val="24"/>
+          <w:szCs w:val="24"/>
         </w:rPr>
         <w:t>To investigate the motors’ operating range of Pulse Width Modulation (PWM), Parallax Propeller</w:t>
       </w:r>
       <w:r>
         <w:rPr>
-          <w:rFonts w:cs="Arial"/>
+          <w:rFonts w:ascii="Times New Roman" w:hAnsi="Times New Roman" w:cs="Times New Roman"/>
+          <w:sz w:val="24"/>
+          <w:szCs w:val="24"/>
         </w:rPr>
         <w:t xml:space="preserve"> chip</w:t>
       </w:r>
       <w:r>
         <w:rPr>
-          <w:rFonts w:cs="Arial"/>
+          <w:rFonts w:ascii="Times New Roman" w:hAnsi="Times New Roman" w:cs="Times New Roman"/>
+          <w:sz w:val="24"/>
+          <w:szCs w:val="24"/>
         </w:rPr>
         <w:t xml:space="preserve">, the MCU is used. Since </w:t>
       </w:r>
       <w:r>
         <w:rPr>
-          <w:rFonts w:cs="Arial"/>
+          <w:rFonts w:ascii="Times New Roman" w:hAnsi="Times New Roman" w:cs="Times New Roman"/>
+          <w:sz w:val="24"/>
+          <w:szCs w:val="24"/>
         </w:rPr>
         <w:t>the MCU</w:t>
       </w:r>
       <w:r>
         <w:rPr>
-          <w:rFonts w:cs="Arial"/>
+          <w:rFonts w:ascii="Times New Roman" w:hAnsi="Times New Roman" w:cs="Times New Roman"/>
+          <w:sz w:val="24"/>
+          <w:szCs w:val="24"/>
         </w:rPr>
         <w:t xml:space="preserve"> has an ability to execute 8 multiple tasks simultaneously, </w:t>
       </w:r>
       <w:r>
         <w:rPr>
-          <w:rFonts w:cs="Arial"/>
+          <w:rFonts w:ascii="Times New Roman" w:hAnsi="Times New Roman" w:cs="Times New Roman"/>
+          <w:sz w:val="24"/>
+          <w:szCs w:val="24"/>
         </w:rPr>
         <w:t>it</w:t>
       </w:r>
       <w:r>
         <w:rPr>
-          <w:rFonts w:cs="Arial"/>
+          <w:rFonts w:ascii="Times New Roman" w:hAnsi="Times New Roman" w:cs="Times New Roman"/>
+          <w:sz w:val="24"/>
+          <w:szCs w:val="24"/>
         </w:rPr>
         <w:t xml:space="preserve"> can run motors while it is reporting the motor data via USB. As increasing PWM, operation range of the motors can be experimentally found.  </w:t>
       </w:r>
@@ -2966,32 +3805,32 @@
       <w:pPr>
         <w:spacing w:after="0" w:line="480" w:lineRule="auto"/>
         <w:rPr>
-          <w:rFonts w:cs="Arial"/>
-        </w:rPr>
-      </w:pPr>
-    </w:p>
-    <w:p>
-      <w:pPr>
-        <w:spacing w:after="0" w:line="480" w:lineRule="auto"/>
-        <w:rPr>
-          <w:rFonts w:cs="Arial"/>
-        </w:rPr>
-      </w:pPr>
-      <w:r>
-        <w:rPr>
-          <w:rFonts w:cs="Arial"/>
+          <w:rFonts w:ascii="Times New Roman" w:hAnsi="Times New Roman" w:cs="Times New Roman"/>
+          <w:sz w:val="24"/>
+          <w:szCs w:val="24"/>
+        </w:rPr>
+      </w:pPr>
+      <w:r>
+        <w:rPr>
+          <w:rFonts w:ascii="Times New Roman" w:hAnsi="Times New Roman" w:cs="Times New Roman"/>
+          <w:sz w:val="24"/>
+          <w:szCs w:val="24"/>
         </w:rPr>
         <w:t xml:space="preserve">Phase 2) </w:t>
       </w:r>
       <w:r>
         <w:rPr>
-          <w:rFonts w:cs="Arial"/>
+          <w:rFonts w:ascii="Times New Roman" w:hAnsi="Times New Roman" w:cs="Times New Roman"/>
+          <w:sz w:val="24"/>
+          <w:szCs w:val="24"/>
         </w:rPr>
         <w:t>Ground Station</w:t>
       </w:r>
       <w:r>
         <w:rPr>
-          <w:rFonts w:cs="Arial"/>
+          <w:rFonts w:ascii="Times New Roman" w:hAnsi="Times New Roman" w:cs="Times New Roman"/>
+          <w:sz w:val="24"/>
+          <w:szCs w:val="24"/>
         </w:rPr>
         <w:t xml:space="preserve"> Application</w:t>
       </w:r>
@@ -3000,37 +3839,49 @@
       <w:pPr>
         <w:spacing w:after="0" w:line="480" w:lineRule="auto"/>
         <w:rPr>
-          <w:rFonts w:cs="Arial"/>
-        </w:rPr>
-      </w:pPr>
-      <w:r>
-        <w:rPr>
-          <w:rFonts w:cs="Arial"/>
+          <w:rFonts w:ascii="Times New Roman" w:hAnsi="Times New Roman" w:cs="Times New Roman"/>
+          <w:sz w:val="24"/>
+          <w:szCs w:val="24"/>
+        </w:rPr>
+      </w:pPr>
+      <w:r>
+        <w:rPr>
+          <w:rFonts w:ascii="Times New Roman" w:hAnsi="Times New Roman" w:cs="Times New Roman"/>
+          <w:sz w:val="24"/>
+          <w:szCs w:val="24"/>
         </w:rPr>
         <w:tab/>
         <w:t xml:space="preserve">To monitor MCU which does not have an operating system, it is necessary to develop </w:t>
       </w:r>
       <w:r>
         <w:rPr>
-          <w:rFonts w:cs="Arial"/>
+          <w:rFonts w:ascii="Times New Roman" w:hAnsi="Times New Roman" w:cs="Times New Roman"/>
+          <w:sz w:val="24"/>
+          <w:szCs w:val="24"/>
         </w:rPr>
         <w:t xml:space="preserve">a monitoring application that receives data from MCU via USB and collects data into excel documentation. </w:t>
       </w:r>
       <w:r>
         <w:rPr>
-          <w:rFonts w:cs="Arial"/>
+          <w:rFonts w:ascii="Times New Roman" w:hAnsi="Times New Roman" w:cs="Times New Roman"/>
+          <w:sz w:val="24"/>
+          <w:szCs w:val="24"/>
         </w:rPr>
         <w:t xml:space="preserve">Since large portion of the application can </w:t>
       </w:r>
       <w:r>
         <w:rPr>
-          <w:rFonts w:cs="Arial"/>
+          <w:rFonts w:ascii="Times New Roman" w:hAnsi="Times New Roman" w:cs="Times New Roman"/>
+          <w:sz w:val="24"/>
+          <w:szCs w:val="24"/>
         </w:rPr>
         <w:t>be re-used for Kinect software, Microsoft Visual C#</w:t>
       </w:r>
       <w:r>
         <w:rPr>
-          <w:rFonts w:cs="Arial"/>
+          <w:rFonts w:ascii="Times New Roman" w:hAnsi="Times New Roman" w:cs="Times New Roman"/>
+          <w:sz w:val="24"/>
+          <w:szCs w:val="24"/>
         </w:rPr>
         <w:t xml:space="preserve"> is selected as a programming language.</w:t>
       </w:r>
@@ -3039,68 +3890,80 @@
       <w:pPr>
         <w:spacing w:after="0" w:line="480" w:lineRule="auto"/>
         <w:rPr>
-          <w:rFonts w:cs="Arial"/>
-        </w:rPr>
-      </w:pPr>
-    </w:p>
-    <w:p>
-      <w:pPr>
-        <w:spacing w:after="0" w:line="480" w:lineRule="auto"/>
-        <w:rPr>
-          <w:rFonts w:cs="Arial"/>
-        </w:rPr>
-      </w:pPr>
-      <w:r>
-        <w:rPr>
-          <w:rFonts w:cs="Arial"/>
+          <w:rFonts w:ascii="Times New Roman" w:hAnsi="Times New Roman" w:cs="Times New Roman"/>
+          <w:sz w:val="24"/>
+          <w:szCs w:val="24"/>
+        </w:rPr>
+      </w:pPr>
+      <w:r>
+        <w:rPr>
+          <w:rFonts w:ascii="Times New Roman" w:hAnsi="Times New Roman" w:cs="Times New Roman"/>
+          <w:sz w:val="24"/>
+          <w:szCs w:val="24"/>
         </w:rPr>
         <w:t xml:space="preserve">Phase </w:t>
       </w:r>
       <w:r>
         <w:rPr>
-          <w:rFonts w:cs="Arial"/>
+          <w:rFonts w:ascii="Times New Roman" w:hAnsi="Times New Roman" w:cs="Times New Roman"/>
+          <w:sz w:val="24"/>
+          <w:szCs w:val="24"/>
         </w:rPr>
         <w:t>3</w:t>
       </w:r>
       <w:r>
         <w:rPr>
-          <w:rFonts w:cs="Arial"/>
+          <w:rFonts w:ascii="Times New Roman" w:hAnsi="Times New Roman" w:cs="Times New Roman"/>
+          <w:sz w:val="24"/>
+          <w:szCs w:val="24"/>
         </w:rPr>
         <w:t xml:space="preserve">) </w:t>
       </w:r>
       <w:r>
         <w:rPr>
-          <w:rFonts w:cs="Arial"/>
+          <w:rFonts w:ascii="Times New Roman" w:hAnsi="Times New Roman" w:cs="Times New Roman"/>
+          <w:sz w:val="24"/>
+          <w:szCs w:val="24"/>
         </w:rPr>
         <w:t>A</w:t>
       </w:r>
       <w:r>
         <w:rPr>
-          <w:rFonts w:cs="Arial"/>
+          <w:rFonts w:ascii="Times New Roman" w:hAnsi="Times New Roman" w:cs="Times New Roman"/>
+          <w:sz w:val="24"/>
+          <w:szCs w:val="24"/>
         </w:rPr>
         <w:t xml:space="preserve">ttitude </w:t>
       </w:r>
       <w:r>
         <w:rPr>
-          <w:rFonts w:cs="Arial"/>
+          <w:rFonts w:ascii="Times New Roman" w:hAnsi="Times New Roman" w:cs="Times New Roman"/>
+          <w:sz w:val="24"/>
+          <w:szCs w:val="24"/>
         </w:rPr>
         <w:t>S</w:t>
       </w:r>
       <w:r>
         <w:rPr>
-          <w:rFonts w:cs="Arial"/>
+          <w:rFonts w:ascii="Times New Roman" w:hAnsi="Times New Roman" w:cs="Times New Roman"/>
+          <w:sz w:val="24"/>
+          <w:szCs w:val="24"/>
         </w:rPr>
         <w:t xml:space="preserve">ensor </w:t>
       </w:r>
       <w:r>
         <w:rPr>
-          <w:rFonts w:cs="Arial"/>
+          <w:rFonts w:ascii="Times New Roman" w:hAnsi="Times New Roman" w:cs="Times New Roman"/>
+          <w:sz w:val="24"/>
+          <w:szCs w:val="24"/>
         </w:rPr>
         <w:t>F</w:t>
       </w:r>
       <w:r>
         <w:rPr>
-          <w:rFonts w:cs="Arial"/>
+          <w:rFonts w:ascii="Times New Roman" w:hAnsi="Times New Roman" w:cs="Times New Roman"/>
+          <w:sz w:val="24"/>
+          <w:szCs w:val="24"/>
         </w:rPr>
         <w:t>usion</w:t>
       </w:r>
@@ -3109,18 +3972,24 @@
       <w:pPr>
         <w:spacing w:after="0" w:line="480" w:lineRule="auto"/>
         <w:rPr>
-          <w:rFonts w:cs="Arial"/>
-        </w:rPr>
-      </w:pPr>
-      <w:r>
-        <w:rPr>
-          <w:rFonts w:cs="Arial"/>
+          <w:rFonts w:ascii="Times New Roman" w:hAnsi="Times New Roman" w:cs="Times New Roman"/>
+          <w:sz w:val="24"/>
+          <w:szCs w:val="24"/>
+        </w:rPr>
+      </w:pPr>
+      <w:r>
+        <w:rPr>
+          <w:rFonts w:ascii="Times New Roman" w:hAnsi="Times New Roman" w:cs="Times New Roman"/>
+          <w:sz w:val="24"/>
+          <w:szCs w:val="24"/>
         </w:rPr>
         <w:tab/>
       </w:r>
       <w:r>
         <w:rPr>
-          <w:rFonts w:cs="Arial"/>
+          <w:rFonts w:ascii="Times New Roman" w:hAnsi="Times New Roman" w:cs="Times New Roman"/>
+          <w:sz w:val="24"/>
+          <w:szCs w:val="24"/>
         </w:rPr>
         <w:t>MPU6050 is used for attitude sensor. MPU6050 has two angular sensors: gyroscope and accelerometer. Gyroscope is comparatively stable but unreliable while accelerometer is reliable but noisy. To compensate each other, complementary filter is applied. Complementary filter is based on numerical integration since gyroscope reports time rate of angular position,</w:t>
       </w:r>
@@ -3129,7 +3998,9 @@
           <m:fPr>
             <m:ctrlPr>
               <w:rPr>
-                <w:rFonts w:ascii="Cambria Math" w:hAnsi="Cambria Math" w:cs="Arial"/>
+                <w:rFonts w:ascii="Cambria Math" w:hAnsi="Cambria Math" w:cs="Times New Roman"/>
+                <w:sz w:val="24"/>
+                <w:szCs w:val="24"/>
               </w:rPr>
             </m:ctrlPr>
           </m:fPr>
@@ -3139,7 +4010,9 @@
                 <m:sty m:val="p"/>
               </m:rPr>
               <w:rPr>
-                <w:rFonts w:ascii="Cambria Math" w:hAnsi="Cambria Math" w:cs="Arial"/>
+                <w:rFonts w:ascii="Cambria Math" w:hAnsi="Cambria Math" w:cs="Times New Roman"/>
+                <w:sz w:val="24"/>
+                <w:szCs w:val="24"/>
               </w:rPr>
               <m:t>dθ</m:t>
             </m:r>
@@ -3150,7 +4023,9 @@
                 <m:sty m:val="p"/>
               </m:rPr>
               <w:rPr>
-                <w:rFonts w:ascii="Cambria Math" w:hAnsi="Cambria Math" w:cs="Arial"/>
+                <w:rFonts w:ascii="Cambria Math" w:hAnsi="Cambria Math" w:cs="Times New Roman"/>
+                <w:sz w:val="24"/>
+                <w:szCs w:val="24"/>
               </w:rPr>
               <m:t>dt</m:t>
             </m:r>
@@ -3159,19 +4034,25 @@
       </m:oMath>
       <w:r>
         <w:rPr>
-          <w:rFonts w:cs="Arial"/>
+          <w:rFonts w:ascii="Times New Roman" w:hAnsi="Times New Roman" w:cs="Times New Roman"/>
+          <w:sz w:val="24"/>
+          <w:szCs w:val="24"/>
         </w:rPr>
         <w:t xml:space="preserve"> </w:t>
       </w:r>
       <w:r>
         <w:rPr>
-          <w:rFonts w:cs="Arial"/>
+          <w:rFonts w:ascii="Times New Roman" w:hAnsi="Times New Roman" w:cs="Times New Roman"/>
+          <w:sz w:val="24"/>
+          <w:szCs w:val="24"/>
         </w:rPr>
         <w:t>while accelerometer reports angular position</w:t>
       </w:r>
       <w:r>
         <w:rPr>
-          <w:rFonts w:cs="Arial"/>
+          <w:rFonts w:ascii="Times New Roman" w:hAnsi="Times New Roman" w:cs="Times New Roman"/>
+          <w:sz w:val="24"/>
+          <w:szCs w:val="24"/>
         </w:rPr>
         <w:t>,</w:t>
       </w:r>
@@ -3181,20 +4062,26 @@
             <m:sty m:val="p"/>
           </m:rPr>
           <w:rPr>
-            <w:rFonts w:ascii="Cambria Math" w:hAnsi="Cambria Math" w:cs="Arial"/>
+            <w:rFonts w:ascii="Cambria Math" w:hAnsi="Cambria Math" w:cs="Times New Roman"/>
+            <w:sz w:val="24"/>
+            <w:szCs w:val="24"/>
           </w:rPr>
           <m:t xml:space="preserve"> θ</m:t>
         </m:r>
       </m:oMath>
       <w:r>
         <w:rPr>
-          <w:rFonts w:cs="Arial"/>
+          <w:rFonts w:ascii="Times New Roman" w:hAnsi="Times New Roman" w:cs="Times New Roman"/>
+          <w:sz w:val="24"/>
+          <w:szCs w:val="24"/>
         </w:rPr>
         <w:t>.</w:t>
       </w:r>
       <w:r>
         <w:rPr>
-          <w:rFonts w:cs="Arial"/>
+          <w:rFonts w:ascii="Times New Roman" w:hAnsi="Times New Roman" w:cs="Times New Roman"/>
+          <w:sz w:val="24"/>
+          <w:szCs w:val="24"/>
         </w:rPr>
         <w:t xml:space="preserve"> The major task is to experimentally find proper constants for numerical integration through noise due to motor vibration. </w:t>
       </w:r>
@@ -3203,68 +4090,80 @@
       <w:pPr>
         <w:spacing w:after="0" w:line="480" w:lineRule="auto"/>
         <w:rPr>
-          <w:rFonts w:cs="Arial"/>
-        </w:rPr>
-      </w:pPr>
-      <w:r>
-        <w:rPr>
-          <w:rFonts w:cs="Arial"/>
+          <w:rFonts w:ascii="Times New Roman" w:hAnsi="Times New Roman" w:cs="Times New Roman"/>
+          <w:sz w:val="24"/>
+          <w:szCs w:val="24"/>
+        </w:rPr>
+      </w:pPr>
+      <w:r>
+        <w:rPr>
+          <w:rFonts w:ascii="Times New Roman" w:hAnsi="Times New Roman" w:cs="Times New Roman"/>
+          <w:sz w:val="24"/>
+          <w:szCs w:val="24"/>
         </w:rPr>
         <w:t xml:space="preserve"> </w:t>
       </w:r>
-    </w:p>
-    <w:p>
-      <w:pPr>
-        <w:spacing w:after="0" w:line="480" w:lineRule="auto"/>
-        <w:rPr>
-          <w:rFonts w:cs="Arial"/>
-        </w:rPr>
-      </w:pPr>
-      <w:r>
-        <w:rPr>
-          <w:rFonts w:cs="Arial"/>
+      <w:r>
+        <w:rPr>
+          <w:rFonts w:ascii="Times New Roman" w:hAnsi="Times New Roman" w:cs="Times New Roman"/>
+          <w:sz w:val="24"/>
+          <w:szCs w:val="24"/>
         </w:rPr>
         <w:t xml:space="preserve">Phase </w:t>
       </w:r>
       <w:r>
         <w:rPr>
-          <w:rFonts w:cs="Arial"/>
+          <w:rFonts w:ascii="Times New Roman" w:hAnsi="Times New Roman" w:cs="Times New Roman"/>
+          <w:sz w:val="24"/>
+          <w:szCs w:val="24"/>
         </w:rPr>
         <w:t>4</w:t>
       </w:r>
       <w:r>
         <w:rPr>
-          <w:rFonts w:cs="Arial"/>
+          <w:rFonts w:ascii="Times New Roman" w:hAnsi="Times New Roman" w:cs="Times New Roman"/>
+          <w:sz w:val="24"/>
+          <w:szCs w:val="24"/>
         </w:rPr>
         <w:t>)</w:t>
       </w:r>
       <w:r>
         <w:rPr>
-          <w:rFonts w:cs="Arial"/>
+          <w:rFonts w:ascii="Times New Roman" w:hAnsi="Times New Roman" w:cs="Times New Roman"/>
+          <w:sz w:val="24"/>
+          <w:szCs w:val="24"/>
         </w:rPr>
         <w:t xml:space="preserve"> </w:t>
       </w:r>
       <w:r>
         <w:rPr>
-          <w:rFonts w:cs="Arial"/>
+          <w:rFonts w:ascii="Times New Roman" w:hAnsi="Times New Roman" w:cs="Times New Roman"/>
+          <w:sz w:val="24"/>
+          <w:szCs w:val="24"/>
         </w:rPr>
         <w:t>B</w:t>
       </w:r>
       <w:r>
         <w:rPr>
-          <w:rFonts w:cs="Arial"/>
+          <w:rFonts w:ascii="Times New Roman" w:hAnsi="Times New Roman" w:cs="Times New Roman"/>
+          <w:sz w:val="24"/>
+          <w:szCs w:val="24"/>
         </w:rPr>
         <w:t xml:space="preserve">uilding PID </w:t>
       </w:r>
       <w:r>
         <w:rPr>
-          <w:rFonts w:cs="Arial"/>
+          <w:rFonts w:ascii="Times New Roman" w:hAnsi="Times New Roman" w:cs="Times New Roman"/>
+          <w:sz w:val="24"/>
+          <w:szCs w:val="24"/>
         </w:rPr>
         <w:t>L</w:t>
       </w:r>
       <w:r>
         <w:rPr>
-          <w:rFonts w:cs="Arial"/>
+          <w:rFonts w:ascii="Times New Roman" w:hAnsi="Times New Roman" w:cs="Times New Roman"/>
+          <w:sz w:val="24"/>
+          <w:szCs w:val="24"/>
         </w:rPr>
         <w:t>oop</w:t>
       </w:r>
@@ -3274,12 +4173,16 @@
         <w:spacing w:after="0" w:line="480" w:lineRule="auto"/>
         <w:ind w:firstLine="720"/>
         <w:rPr>
-          <w:rFonts w:cs="Arial"/>
-        </w:rPr>
-      </w:pPr>
-      <w:r>
-        <w:rPr>
-          <w:rFonts w:cs="Arial"/>
+          <w:rFonts w:ascii="Times New Roman" w:hAnsi="Times New Roman" w:cs="Times New Roman"/>
+          <w:sz w:val="24"/>
+          <w:szCs w:val="24"/>
+        </w:rPr>
+      </w:pPr>
+      <w:r>
+        <w:rPr>
+          <w:rFonts w:ascii="Times New Roman" w:hAnsi="Times New Roman" w:cs="Times New Roman"/>
+          <w:sz w:val="24"/>
+          <w:szCs w:val="24"/>
         </w:rPr>
         <w:t>Basic PID loop equation is</w:t>
       </w:r>
@@ -3289,7 +4192,9 @@
             <m:sty m:val="p"/>
           </m:rPr>
           <w:rPr>
-            <w:rFonts w:ascii="Cambria Math" w:hAnsi="Cambria Math" w:cs="Arial"/>
+            <w:rFonts w:ascii="Cambria Math" w:hAnsi="Cambria Math" w:cs="Times New Roman"/>
+            <w:sz w:val="24"/>
+            <w:szCs w:val="24"/>
           </w:rPr>
           <m:t xml:space="preserve"> Output=</m:t>
         </m:r>
@@ -3297,7 +4202,9 @@
           <m:sSubPr>
             <m:ctrlPr>
               <w:rPr>
-                <w:rFonts w:ascii="Cambria Math" w:hAnsi="Cambria Math" w:cs="Arial"/>
+                <w:rFonts w:ascii="Cambria Math" w:hAnsi="Cambria Math" w:cs="Times New Roman"/>
+                <w:sz w:val="24"/>
+                <w:szCs w:val="24"/>
               </w:rPr>
             </m:ctrlPr>
           </m:sSubPr>
@@ -3307,7 +4214,9 @@
                 <m:sty m:val="p"/>
               </m:rPr>
               <w:rPr>
-                <w:rFonts w:ascii="Cambria Math" w:hAnsi="Cambria Math" w:cs="Arial"/>
+                <w:rFonts w:ascii="Cambria Math" w:hAnsi="Cambria Math" w:cs="Times New Roman"/>
+                <w:sz w:val="24"/>
+                <w:szCs w:val="24"/>
               </w:rPr>
               <m:t>K</m:t>
             </m:r>
@@ -3318,7 +4227,9 @@
                 <m:sty m:val="p"/>
               </m:rPr>
               <w:rPr>
-                <w:rFonts w:ascii="Cambria Math" w:hAnsi="Cambria Math" w:cs="Arial"/>
+                <w:rFonts w:ascii="Cambria Math" w:hAnsi="Cambria Math" w:cs="Times New Roman"/>
+                <w:sz w:val="24"/>
+                <w:szCs w:val="24"/>
               </w:rPr>
               <m:t>p</m:t>
             </m:r>
@@ -3329,7 +4240,9 @@
             <m:sty m:val="p"/>
           </m:rPr>
           <w:rPr>
-            <w:rFonts w:ascii="Cambria Math" w:hAnsi="Cambria Math" w:cs="Arial"/>
+            <w:rFonts w:ascii="Cambria Math" w:hAnsi="Cambria Math" w:cs="Times New Roman"/>
+            <w:sz w:val="24"/>
+            <w:szCs w:val="24"/>
           </w:rPr>
           <m:t>e</m:t>
         </m:r>
@@ -3337,7 +4250,9 @@
           <m:dPr>
             <m:ctrlPr>
               <w:rPr>
-                <w:rFonts w:ascii="Cambria Math" w:hAnsi="Cambria Math" w:cs="Arial"/>
+                <w:rFonts w:ascii="Cambria Math" w:hAnsi="Cambria Math" w:cs="Times New Roman"/>
+                <w:sz w:val="24"/>
+                <w:szCs w:val="24"/>
               </w:rPr>
             </m:ctrlPr>
           </m:dPr>
@@ -3347,7 +4262,9 @@
                 <m:sty m:val="p"/>
               </m:rPr>
               <w:rPr>
-                <w:rFonts w:ascii="Cambria Math" w:hAnsi="Cambria Math" w:cs="Arial"/>
+                <w:rFonts w:ascii="Cambria Math" w:hAnsi="Cambria Math" w:cs="Times New Roman"/>
+                <w:sz w:val="24"/>
+                <w:szCs w:val="24"/>
               </w:rPr>
               <m:t>t</m:t>
             </m:r>
@@ -3355,7 +4272,9 @@
         </m:d>
         <m:r>
           <w:rPr>
-            <w:rFonts w:ascii="Cambria Math" w:hAnsi="Cambria Math" w:cs="Arial"/>
+            <w:rFonts w:ascii="Cambria Math" w:hAnsi="Cambria Math" w:cs="Times New Roman"/>
+            <w:sz w:val="24"/>
+            <w:szCs w:val="24"/>
           </w:rPr>
           <m:t>+</m:t>
         </m:r>
@@ -3363,15 +4282,19 @@
           <m:sSubPr>
             <m:ctrlPr>
               <w:rPr>
-                <w:rFonts w:ascii="Cambria Math" w:hAnsi="Cambria Math" w:cs="Arial"/>
+                <w:rFonts w:ascii="Cambria Math" w:hAnsi="Cambria Math" w:cs="Times New Roman"/>
                 <w:i/>
+                <w:sz w:val="24"/>
+                <w:szCs w:val="24"/>
               </w:rPr>
             </m:ctrlPr>
           </m:sSubPr>
           <m:e>
             <m:r>
               <w:rPr>
-                <w:rFonts w:ascii="Cambria Math" w:hAnsi="Cambria Math" w:cs="Arial"/>
+                <w:rFonts w:ascii="Cambria Math" w:hAnsi="Cambria Math" w:cs="Times New Roman"/>
+                <w:sz w:val="24"/>
+                <w:szCs w:val="24"/>
               </w:rPr>
               <m:t>K</m:t>
             </m:r>
@@ -3379,7 +4302,9 @@
           <m:sub>
             <m:r>
               <w:rPr>
-                <w:rFonts w:ascii="Cambria Math" w:hAnsi="Cambria Math" w:cs="Arial"/>
+                <w:rFonts w:ascii="Cambria Math" w:hAnsi="Cambria Math" w:cs="Times New Roman"/>
+                <w:sz w:val="24"/>
+                <w:szCs w:val="24"/>
               </w:rPr>
               <m:t>i</m:t>
             </m:r>
@@ -3390,15 +4315,19 @@
             <m:limLoc m:val="subSup"/>
             <m:ctrlPr>
               <w:rPr>
-                <w:rFonts w:ascii="Cambria Math" w:hAnsi="Cambria Math" w:cs="Arial"/>
+                <w:rFonts w:ascii="Cambria Math" w:hAnsi="Cambria Math" w:cs="Times New Roman"/>
                 <w:i/>
+                <w:sz w:val="24"/>
+                <w:szCs w:val="24"/>
               </w:rPr>
             </m:ctrlPr>
           </m:naryPr>
           <m:sub>
             <m:r>
               <w:rPr>
-                <w:rFonts w:ascii="Cambria Math" w:hAnsi="Cambria Math" w:cs="Arial"/>
+                <w:rFonts w:ascii="Cambria Math" w:hAnsi="Cambria Math" w:cs="Times New Roman"/>
+                <w:sz w:val="24"/>
+                <w:szCs w:val="24"/>
               </w:rPr>
               <m:t>0</m:t>
             </m:r>
@@ -3406,7 +4335,9 @@
           <m:sup>
             <m:r>
               <w:rPr>
-                <w:rFonts w:ascii="Cambria Math" w:hAnsi="Cambria Math" w:cs="Arial"/>
+                <w:rFonts w:ascii="Cambria Math" w:hAnsi="Cambria Math" w:cs="Times New Roman"/>
+                <w:sz w:val="24"/>
+                <w:szCs w:val="24"/>
               </w:rPr>
               <m:t>t</m:t>
             </m:r>
@@ -3414,7 +4345,9 @@
           <m:e>
             <m:r>
               <w:rPr>
-                <w:rFonts w:ascii="Cambria Math" w:hAnsi="Cambria Math" w:cs="Arial"/>
+                <w:rFonts w:ascii="Cambria Math" w:hAnsi="Cambria Math" w:cs="Times New Roman"/>
+                <w:sz w:val="24"/>
+                <w:szCs w:val="24"/>
               </w:rPr>
               <m:t>e</m:t>
             </m:r>
@@ -3422,15 +4355,19 @@
               <m:dPr>
                 <m:ctrlPr>
                   <w:rPr>
-                    <w:rFonts w:ascii="Cambria Math" w:hAnsi="Cambria Math" w:cs="Arial"/>
+                    <w:rFonts w:ascii="Cambria Math" w:hAnsi="Cambria Math" w:cs="Times New Roman"/>
                     <w:i/>
+                    <w:sz w:val="24"/>
+                    <w:szCs w:val="24"/>
                   </w:rPr>
                 </m:ctrlPr>
               </m:dPr>
               <m:e>
                 <m:r>
                   <w:rPr>
-                    <w:rFonts w:ascii="Cambria Math" w:hAnsi="Cambria Math" w:cs="Arial"/>
+                    <w:rFonts w:ascii="Cambria Math" w:hAnsi="Cambria Math" w:cs="Times New Roman"/>
+                    <w:sz w:val="24"/>
+                    <w:szCs w:val="24"/>
                   </w:rPr>
                   <m:t>t</m:t>
                 </m:r>
@@ -3438,7 +4375,9 @@
             </m:d>
             <m:r>
               <w:rPr>
-                <w:rFonts w:ascii="Cambria Math" w:hAnsi="Cambria Math" w:cs="Arial"/>
+                <w:rFonts w:ascii="Cambria Math" w:hAnsi="Cambria Math" w:cs="Times New Roman"/>
+                <w:sz w:val="24"/>
+                <w:szCs w:val="24"/>
               </w:rPr>
               <m:t>dt+</m:t>
             </m:r>
@@ -3446,15 +4385,19 @@
               <m:sSubPr>
                 <m:ctrlPr>
                   <w:rPr>
-                    <w:rFonts w:ascii="Cambria Math" w:hAnsi="Cambria Math" w:cs="Arial"/>
+                    <w:rFonts w:ascii="Cambria Math" w:hAnsi="Cambria Math" w:cs="Times New Roman"/>
                     <w:i/>
+                    <w:sz w:val="24"/>
+                    <w:szCs w:val="24"/>
                   </w:rPr>
                 </m:ctrlPr>
               </m:sSubPr>
               <m:e>
                 <m:r>
                   <w:rPr>
-                    <w:rFonts w:ascii="Cambria Math" w:hAnsi="Cambria Math" w:cs="Arial"/>
+                    <w:rFonts w:ascii="Cambria Math" w:hAnsi="Cambria Math" w:cs="Times New Roman"/>
+                    <w:sz w:val="24"/>
+                    <w:szCs w:val="24"/>
                   </w:rPr>
                   <m:t>K</m:t>
                 </m:r>
@@ -3462,7 +4405,9 @@
               <m:sub>
                 <m:r>
                   <w:rPr>
-                    <w:rFonts w:ascii="Cambria Math" w:hAnsi="Cambria Math" w:cs="Arial"/>
+                    <w:rFonts w:ascii="Cambria Math" w:hAnsi="Cambria Math" w:cs="Times New Roman"/>
+                    <w:sz w:val="24"/>
+                    <w:szCs w:val="24"/>
                   </w:rPr>
                   <m:t>d</m:t>
                 </m:r>
@@ -3472,15 +4417,19 @@
               <m:fPr>
                 <m:ctrlPr>
                   <w:rPr>
-                    <w:rFonts w:ascii="Cambria Math" w:hAnsi="Cambria Math" w:cs="Arial"/>
+                    <w:rFonts w:ascii="Cambria Math" w:hAnsi="Cambria Math" w:cs="Times New Roman"/>
                     <w:i/>
+                    <w:sz w:val="24"/>
+                    <w:szCs w:val="24"/>
                   </w:rPr>
                 </m:ctrlPr>
               </m:fPr>
               <m:num>
                 <m:r>
                   <w:rPr>
-                    <w:rFonts w:ascii="Cambria Math" w:hAnsi="Cambria Math" w:cs="Arial"/>
+                    <w:rFonts w:ascii="Cambria Math" w:hAnsi="Cambria Math" w:cs="Times New Roman"/>
+                    <w:sz w:val="24"/>
+                    <w:szCs w:val="24"/>
                   </w:rPr>
                   <m:t>d</m:t>
                 </m:r>
@@ -3488,7 +4437,9 @@
               <m:den>
                 <m:r>
                   <w:rPr>
-                    <w:rFonts w:ascii="Cambria Math" w:hAnsi="Cambria Math" w:cs="Arial"/>
+                    <w:rFonts w:ascii="Cambria Math" w:hAnsi="Cambria Math" w:cs="Times New Roman"/>
+                    <w:sz w:val="24"/>
+                    <w:szCs w:val="24"/>
                   </w:rPr>
                   <m:t>dt</m:t>
                 </m:r>
@@ -3496,7 +4447,9 @@
             </m:f>
             <m:r>
               <w:rPr>
-                <w:rFonts w:ascii="Cambria Math" w:hAnsi="Cambria Math" w:cs="Arial"/>
+                <w:rFonts w:ascii="Cambria Math" w:hAnsi="Cambria Math" w:cs="Times New Roman"/>
+                <w:sz w:val="24"/>
+                <w:szCs w:val="24"/>
               </w:rPr>
               <m:t xml:space="preserve"> e</m:t>
             </m:r>
@@ -3504,15 +4457,19 @@
               <m:dPr>
                 <m:ctrlPr>
                   <w:rPr>
-                    <w:rFonts w:ascii="Cambria Math" w:hAnsi="Cambria Math" w:cs="Arial"/>
+                    <w:rFonts w:ascii="Cambria Math" w:hAnsi="Cambria Math" w:cs="Times New Roman"/>
                     <w:i/>
+                    <w:sz w:val="24"/>
+                    <w:szCs w:val="24"/>
                   </w:rPr>
                 </m:ctrlPr>
               </m:dPr>
               <m:e>
                 <m:r>
                   <w:rPr>
-                    <w:rFonts w:ascii="Cambria Math" w:hAnsi="Cambria Math" w:cs="Arial"/>
+                    <w:rFonts w:ascii="Cambria Math" w:hAnsi="Cambria Math" w:cs="Times New Roman"/>
+                    <w:sz w:val="24"/>
+                    <w:szCs w:val="24"/>
                   </w:rPr>
                   <m:t>t</m:t>
                 </m:r>
@@ -3523,7 +4480,9 @@
       </m:oMath>
       <w:r>
         <w:rPr>
-          <w:rFonts w:cs="Arial"/>
+          <w:rFonts w:ascii="Times New Roman" w:hAnsi="Times New Roman" w:cs="Times New Roman"/>
+          <w:sz w:val="24"/>
+          <w:szCs w:val="24"/>
         </w:rPr>
         <w:t xml:space="preserve">. </w:t>
       </w:r>
@@ -3532,7 +4491,9 @@
           <m:sSubPr>
             <m:ctrlPr>
               <w:rPr>
-                <w:rFonts w:ascii="Cambria Math" w:hAnsi="Cambria Math" w:cs="Arial"/>
+                <w:rFonts w:ascii="Cambria Math" w:hAnsi="Cambria Math" w:cs="Times New Roman"/>
+                <w:sz w:val="24"/>
+                <w:szCs w:val="24"/>
               </w:rPr>
             </m:ctrlPr>
           </m:sSubPr>
@@ -3542,7 +4503,9 @@
                 <m:sty m:val="p"/>
               </m:rPr>
               <w:rPr>
-                <w:rFonts w:ascii="Cambria Math" w:hAnsi="Cambria Math" w:cs="Arial"/>
+                <w:rFonts w:ascii="Cambria Math" w:hAnsi="Cambria Math" w:cs="Times New Roman"/>
+                <w:sz w:val="24"/>
+                <w:szCs w:val="24"/>
               </w:rPr>
               <m:t>K</m:t>
             </m:r>
@@ -3553,7 +4516,9 @@
                 <m:sty m:val="p"/>
               </m:rPr>
               <w:rPr>
-                <w:rFonts w:ascii="Cambria Math" w:hAnsi="Cambria Math" w:cs="Arial"/>
+                <w:rFonts w:ascii="Cambria Math" w:hAnsi="Cambria Math" w:cs="Times New Roman"/>
+                <w:sz w:val="24"/>
+                <w:szCs w:val="24"/>
               </w:rPr>
               <m:t>p</m:t>
             </m:r>
@@ -3562,13 +4527,17 @@
       </m:oMath>
       <w:r>
         <w:rPr>
-          <w:rFonts w:cs="Arial"/>
+          <w:rFonts w:ascii="Times New Roman" w:hAnsi="Times New Roman" w:cs="Times New Roman"/>
+          <w:sz w:val="24"/>
+          <w:szCs w:val="24"/>
         </w:rPr>
         <w:t>term is responsible for time response,</w:t>
       </w:r>
       <w:r>
         <w:rPr>
-          <w:rFonts w:cs="Arial"/>
+          <w:rFonts w:ascii="Times New Roman" w:hAnsi="Times New Roman" w:cs="Times New Roman"/>
+          <w:sz w:val="24"/>
+          <w:szCs w:val="24"/>
         </w:rPr>
         <w:t xml:space="preserve"> </w:t>
       </w:r>
@@ -3578,14 +4547,18 @@
             <m:sty m:val="p"/>
           </m:rPr>
           <w:rPr>
-            <w:rFonts w:ascii="Cambria Math" w:hAnsi="Cambria Math" w:cs="Arial"/>
+            <w:rFonts w:ascii="Cambria Math" w:hAnsi="Cambria Math" w:cs="Times New Roman"/>
+            <w:sz w:val="24"/>
+            <w:szCs w:val="24"/>
           </w:rPr>
           <m:t>K</m:t>
         </m:r>
       </m:oMath>
       <w:r>
         <w:rPr>
-          <w:rFonts w:cs="Arial"/>
+          <w:rFonts w:ascii="Times New Roman" w:hAnsi="Times New Roman" w:cs="Times New Roman"/>
+          <w:sz w:val="24"/>
+          <w:szCs w:val="24"/>
         </w:rPr>
         <w:t xml:space="preserve"> term is responsible for accuracy, and </w:t>
       </w:r>
@@ -3594,7 +4567,9 @@
           <m:sSubPr>
             <m:ctrlPr>
               <w:rPr>
-                <w:rFonts w:ascii="Cambria Math" w:hAnsi="Cambria Math" w:cs="Arial"/>
+                <w:rFonts w:ascii="Cambria Math" w:hAnsi="Cambria Math" w:cs="Times New Roman"/>
+                <w:sz w:val="24"/>
+                <w:szCs w:val="24"/>
               </w:rPr>
             </m:ctrlPr>
           </m:sSubPr>
@@ -3604,7 +4579,9 @@
                 <m:sty m:val="p"/>
               </m:rPr>
               <w:rPr>
-                <w:rFonts w:ascii="Cambria Math" w:hAnsi="Cambria Math" w:cs="Arial"/>
+                <w:rFonts w:ascii="Cambria Math" w:hAnsi="Cambria Math" w:cs="Times New Roman"/>
+                <w:sz w:val="24"/>
+                <w:szCs w:val="24"/>
               </w:rPr>
               <m:t>K</m:t>
             </m:r>
@@ -3615,7 +4592,9 @@
                 <m:sty m:val="p"/>
               </m:rPr>
               <w:rPr>
-                <w:rFonts w:ascii="Cambria Math" w:hAnsi="Cambria Math" w:cs="Arial"/>
+                <w:rFonts w:ascii="Cambria Math" w:hAnsi="Cambria Math" w:cs="Times New Roman"/>
+                <w:sz w:val="24"/>
+                <w:szCs w:val="24"/>
               </w:rPr>
               <m:t>d</m:t>
             </m:r>
@@ -3623,39 +4602,51 @@
         </m:sSub>
         <m:r>
           <w:rPr>
-            <w:rFonts w:ascii="Cambria Math" w:hAnsi="Cambria Math" w:cs="Arial"/>
+            <w:rFonts w:ascii="Cambria Math" w:hAnsi="Cambria Math" w:cs="Times New Roman"/>
+            <w:sz w:val="24"/>
+            <w:szCs w:val="24"/>
           </w:rPr>
           <m:t xml:space="preserve"> </m:t>
         </m:r>
       </m:oMath>
       <w:r>
         <w:rPr>
-          <w:rFonts w:cs="Arial"/>
-        </w:rPr>
-        <w:t xml:space="preserve">term is responsible for regulating </w:t>
-      </w:r>
-      <w:r>
-        <w:rPr>
-          <w:rFonts w:cs="Arial"/>
+          <w:rFonts w:ascii="Times New Roman" w:hAnsi="Times New Roman" w:cs="Times New Roman"/>
+          <w:sz w:val="24"/>
+          <w:szCs w:val="24"/>
+        </w:rPr>
+        <w:t xml:space="preserve">term is responsible for </w:t>
+      </w:r>
+      <w:r>
+        <w:rPr>
+          <w:rFonts w:ascii="Times New Roman" w:hAnsi="Times New Roman" w:cs="Times New Roman"/>
+          <w:sz w:val="24"/>
+          <w:szCs w:val="24"/>
         </w:rPr>
         <w:lastRenderedPageBreak/>
-        <w:t>overshooting. Since the constants are susceptible by physical shape of the system, the constants also can be found experimentally</w:t>
-      </w:r>
-      <w:r>
-        <w:rPr>
-          <w:rFonts w:cs="Arial"/>
+        <w:t>regulating overshooting. Since the constants are susceptible by physical shape of the system, the constants also can be found experimentally</w:t>
+      </w:r>
+      <w:r>
+        <w:rPr>
+          <w:rFonts w:ascii="Times New Roman" w:hAnsi="Times New Roman" w:cs="Times New Roman"/>
+          <w:sz w:val="24"/>
+          <w:szCs w:val="24"/>
         </w:rPr>
         <w:t xml:space="preserve"> by applying Ziegler-Nichols Method</w:t>
       </w:r>
       <w:r>
         <w:rPr>
-          <w:rFonts w:cs="Arial"/>
+          <w:rFonts w:ascii="Times New Roman" w:hAnsi="Times New Roman" w:cs="Times New Roman"/>
+          <w:sz w:val="24"/>
+          <w:szCs w:val="24"/>
         </w:rPr>
         <w:t>.</w:t>
       </w:r>
       <w:r>
         <w:rPr>
-          <w:rFonts w:cs="Arial"/>
+          <w:rFonts w:ascii="Times New Roman" w:hAnsi="Times New Roman" w:cs="Times New Roman"/>
+          <w:sz w:val="24"/>
+          <w:szCs w:val="24"/>
         </w:rPr>
         <w:t xml:space="preserve"> </w:t>
       </w:r>
@@ -3664,44 +4655,48 @@
       <w:pPr>
         <w:spacing w:after="0" w:line="480" w:lineRule="auto"/>
         <w:rPr>
-          <w:rFonts w:cs="Arial"/>
-        </w:rPr>
-      </w:pPr>
-    </w:p>
-    <w:p>
-      <w:pPr>
-        <w:spacing w:after="0" w:line="480" w:lineRule="auto"/>
-        <w:rPr>
-          <w:rFonts w:cs="Arial"/>
-        </w:rPr>
-      </w:pPr>
-      <w:r>
-        <w:rPr>
-          <w:rFonts w:cs="Arial"/>
+          <w:rFonts w:ascii="Times New Roman" w:hAnsi="Times New Roman" w:cs="Times New Roman"/>
+          <w:sz w:val="24"/>
+          <w:szCs w:val="24"/>
+        </w:rPr>
+      </w:pPr>
+      <w:r>
+        <w:rPr>
+          <w:rFonts w:ascii="Times New Roman" w:hAnsi="Times New Roman" w:cs="Times New Roman"/>
+          <w:sz w:val="24"/>
+          <w:szCs w:val="24"/>
         </w:rPr>
         <w:t xml:space="preserve">Phase </w:t>
       </w:r>
       <w:r>
         <w:rPr>
-          <w:rFonts w:cs="Arial"/>
+          <w:rFonts w:ascii="Times New Roman" w:hAnsi="Times New Roman" w:cs="Times New Roman"/>
+          <w:sz w:val="24"/>
+          <w:szCs w:val="24"/>
         </w:rPr>
         <w:t>5</w:t>
       </w:r>
       <w:r>
         <w:rPr>
-          <w:rFonts w:cs="Arial"/>
+          <w:rFonts w:ascii="Times New Roman" w:hAnsi="Times New Roman" w:cs="Times New Roman"/>
+          <w:sz w:val="24"/>
+          <w:szCs w:val="24"/>
         </w:rPr>
         <w:t>)</w:t>
       </w:r>
       <w:r>
         <w:rPr>
-          <w:rFonts w:cs="Arial"/>
+          <w:rFonts w:ascii="Times New Roman" w:hAnsi="Times New Roman" w:cs="Times New Roman"/>
+          <w:sz w:val="24"/>
+          <w:szCs w:val="24"/>
         </w:rPr>
         <w:t xml:space="preserve"> Kinect </w:t>
       </w:r>
       <w:r>
         <w:rPr>
-          <w:rFonts w:cs="Arial"/>
+          <w:rFonts w:ascii="Times New Roman" w:hAnsi="Times New Roman" w:cs="Times New Roman"/>
+          <w:sz w:val="24"/>
+          <w:szCs w:val="24"/>
         </w:rPr>
         <w:t>Application</w:t>
       </w:r>
@@ -3710,49 +4705,65 @@
       <w:pPr>
         <w:spacing w:after="0" w:line="480" w:lineRule="auto"/>
         <w:rPr>
-          <w:rFonts w:cs="Arial"/>
-        </w:rPr>
-      </w:pPr>
-      <w:r>
-        <w:rPr>
-          <w:rFonts w:cs="Arial"/>
+          <w:rFonts w:ascii="Times New Roman" w:hAnsi="Times New Roman" w:cs="Times New Roman"/>
+          <w:sz w:val="24"/>
+          <w:szCs w:val="24"/>
+        </w:rPr>
+      </w:pPr>
+      <w:r>
+        <w:rPr>
+          <w:rFonts w:ascii="Times New Roman" w:hAnsi="Times New Roman" w:cs="Times New Roman"/>
+          <w:sz w:val="24"/>
+          <w:szCs w:val="24"/>
         </w:rPr>
         <w:tab/>
         <w:t xml:space="preserve">Kinect is a programmable sensor. To </w:t>
       </w:r>
       <w:r>
         <w:rPr>
-          <w:rFonts w:cs="Arial"/>
+          <w:rFonts w:ascii="Times New Roman" w:hAnsi="Times New Roman" w:cs="Times New Roman"/>
+          <w:sz w:val="24"/>
+          <w:szCs w:val="24"/>
         </w:rPr>
         <w:t>exploit</w:t>
       </w:r>
       <w:r>
         <w:rPr>
-          <w:rFonts w:cs="Arial"/>
+          <w:rFonts w:ascii="Times New Roman" w:hAnsi="Times New Roman" w:cs="Times New Roman"/>
+          <w:sz w:val="24"/>
+          <w:szCs w:val="24"/>
         </w:rPr>
         <w:t xml:space="preserve"> Kinect, C#</w:t>
       </w:r>
       <w:r>
         <w:rPr>
-          <w:rFonts w:cs="Arial"/>
+          <w:rFonts w:ascii="Times New Roman" w:hAnsi="Times New Roman" w:cs="Times New Roman"/>
+          <w:sz w:val="24"/>
+          <w:szCs w:val="24"/>
         </w:rPr>
         <w:t xml:space="preserve"> a</w:t>
       </w:r>
       <w:r>
         <w:rPr>
-          <w:rFonts w:cs="Arial"/>
+          <w:rFonts w:ascii="Times New Roman" w:hAnsi="Times New Roman" w:cs="Times New Roman"/>
+          <w:sz w:val="24"/>
+          <w:szCs w:val="24"/>
         </w:rPr>
         <w:t>pplication is developed. Since Microsoft has already published and opened Kinect library, the application does not need low-level programing. However, the UAS is vibrating, the Kinect sensor values need to be damped and the corresponding constants can be sought by experiment</w:t>
       </w:r>
       <w:r>
         <w:rPr>
-          <w:rFonts w:cs="Arial"/>
+          <w:rFonts w:ascii="Times New Roman" w:hAnsi="Times New Roman" w:cs="Times New Roman"/>
+          <w:sz w:val="24"/>
+          <w:szCs w:val="24"/>
         </w:rPr>
         <w:t>s</w:t>
       </w:r>
       <w:r>
         <w:rPr>
-          <w:rFonts w:cs="Arial"/>
+          <w:rFonts w:ascii="Times New Roman" w:hAnsi="Times New Roman" w:cs="Times New Roman"/>
+          <w:sz w:val="24"/>
+          <w:szCs w:val="24"/>
         </w:rPr>
         <w:t>.</w:t>
       </w:r>
@@ -3761,22 +4772,18 @@
       <w:pPr>
         <w:spacing w:after="0" w:line="480" w:lineRule="auto"/>
         <w:rPr>
-          <w:rFonts w:cs="Arial"/>
-        </w:rPr>
-      </w:pPr>
-    </w:p>
-    <w:p>
-      <w:pPr>
-        <w:spacing w:after="0" w:line="480" w:lineRule="auto"/>
-        <w:rPr>
-          <w:rFonts w:cs="Arial"/>
+          <w:rFonts w:ascii="Times New Roman" w:hAnsi="Times New Roman" w:cs="Times New Roman"/>
           <w:b/>
-        </w:rPr>
-      </w:pPr>
-      <w:r>
-        <w:rPr>
-          <w:rFonts w:cs="Arial"/>
+          <w:sz w:val="24"/>
+          <w:szCs w:val="24"/>
+        </w:rPr>
+      </w:pPr>
+      <w:r>
+        <w:rPr>
+          <w:rFonts w:ascii="Times New Roman" w:hAnsi="Times New Roman" w:cs="Times New Roman"/>
           <w:b/>
+          <w:sz w:val="24"/>
+          <w:szCs w:val="24"/>
         </w:rPr>
         <w:t>Expected Result</w:t>
       </w:r>
@@ -3786,42 +4793,56 @@
         <w:spacing w:after="0" w:line="480" w:lineRule="auto"/>
         <w:ind w:firstLine="720"/>
         <w:rPr>
-          <w:rFonts w:cs="Arial"/>
-        </w:rPr>
-      </w:pPr>
-      <w:r>
-        <w:rPr>
-          <w:rFonts w:cs="Arial"/>
+          <w:rFonts w:ascii="Times New Roman" w:hAnsi="Times New Roman" w:cs="Times New Roman"/>
+          <w:sz w:val="24"/>
+          <w:szCs w:val="24"/>
+        </w:rPr>
+      </w:pPr>
+      <w:r>
+        <w:rPr>
+          <w:rFonts w:ascii="Times New Roman" w:hAnsi="Times New Roman" w:cs="Times New Roman"/>
+          <w:sz w:val="24"/>
+          <w:szCs w:val="24"/>
         </w:rPr>
         <w:t xml:space="preserve">Since commercial electric speed controller converts PWM to motor output, autopilot can simply outputs PWM and feedback sensor data. Based on this feedback control loop, the drone will be able to perform </w:t>
       </w:r>
       <w:r>
         <w:rPr>
-          <w:rFonts w:cs="Arial"/>
+          <w:rFonts w:ascii="Times New Roman" w:hAnsi="Times New Roman" w:cs="Times New Roman"/>
+          <w:sz w:val="24"/>
+          <w:szCs w:val="24"/>
         </w:rPr>
         <w:t xml:space="preserve">linear </w:t>
       </w:r>
       <w:r>
         <w:rPr>
-          <w:rFonts w:cs="Arial"/>
+          <w:rFonts w:ascii="Times New Roman" w:hAnsi="Times New Roman" w:cs="Times New Roman"/>
+          <w:sz w:val="24"/>
+          <w:szCs w:val="24"/>
         </w:rPr>
         <w:t>motions</w:t>
       </w:r>
       <w:r>
         <w:rPr>
-          <w:rFonts w:cs="Arial"/>
+          <w:rFonts w:ascii="Times New Roman" w:hAnsi="Times New Roman" w:cs="Times New Roman"/>
+          <w:sz w:val="24"/>
+          <w:szCs w:val="24"/>
         </w:rPr>
         <w:t xml:space="preserve"> – advance, retreat, left, right, descend, and ascend</w:t>
       </w:r>
       <w:r>
         <w:rPr>
-          <w:rFonts w:cs="Arial"/>
+          <w:rFonts w:ascii="Times New Roman" w:hAnsi="Times New Roman" w:cs="Times New Roman"/>
+          <w:sz w:val="24"/>
+          <w:szCs w:val="24"/>
         </w:rPr>
         <w:t xml:space="preserve"> on a plane. </w:t>
       </w:r>
       <w:r>
         <w:rPr>
-          <w:rFonts w:cs="Arial"/>
+          <w:rFonts w:ascii="Times New Roman" w:hAnsi="Times New Roman" w:cs="Times New Roman"/>
+          <w:sz w:val="24"/>
+          <w:szCs w:val="24"/>
         </w:rPr>
         <w:t xml:space="preserve">Also, because Kinect has speech recognition function, a few simple command such as take-off by human voice will be possible. </w:t>
       </w:r>
@@ -3829,40 +4850,130 @@
     <w:p>
       <w:pPr>
         <w:spacing w:after="0" w:line="480" w:lineRule="auto"/>
+        <w:rPr>
+          <w:rFonts w:ascii="Times New Roman" w:hAnsi="Times New Roman" w:cs="Times New Roman"/>
+          <w:b/>
+          <w:sz w:val="24"/>
+          <w:szCs w:val="24"/>
+        </w:rPr>
+      </w:pPr>
+      <w:r>
+        <w:rPr>
+          <w:rFonts w:ascii="Times New Roman" w:hAnsi="Times New Roman" w:cs="Times New Roman"/>
+          <w:b/>
+          <w:sz w:val="24"/>
+          <w:szCs w:val="24"/>
+        </w:rPr>
+        <w:t xml:space="preserve">Personal </w:t>
+      </w:r>
+      <w:r>
+        <w:rPr>
+          <w:rFonts w:ascii="Times New Roman" w:hAnsi="Times New Roman" w:cs="Times New Roman"/>
+          <w:b/>
+          <w:sz w:val="24"/>
+          <w:szCs w:val="24"/>
+        </w:rPr>
+        <w:t>Statement (</w:t>
+      </w:r>
+      <w:r>
+        <w:rPr>
+          <w:rFonts w:ascii="Times New Roman" w:hAnsi="Times New Roman" w:cs="Times New Roman"/>
+          <w:b/>
+          <w:sz w:val="24"/>
+          <w:szCs w:val="24"/>
+        </w:rPr>
+        <w:t>Capability)</w:t>
+      </w:r>
+    </w:p>
+    <w:p>
+      <w:pPr>
+        <w:spacing w:after="0" w:line="480" w:lineRule="auto"/>
         <w:ind w:firstLine="720"/>
         <w:rPr>
-          <w:rFonts w:cs="Arial"/>
-        </w:rPr>
-      </w:pPr>
-    </w:p>
-    <w:p>
-      <w:pPr>
-        <w:spacing w:after="0" w:line="480" w:lineRule="auto"/>
-        <w:rPr>
-          <w:rFonts w:cs="Arial"/>
-          <w:b/>
-        </w:rPr>
-      </w:pPr>
-      <w:r>
-        <w:rPr>
-          <w:rFonts w:cs="Arial"/>
-          <w:b/>
-        </w:rPr>
-        <w:t xml:space="preserve">Personal </w:t>
-      </w:r>
-      <w:r>
-        <w:rPr>
-          <w:rFonts w:cs="Arial"/>
-          <w:b/>
-        </w:rPr>
-        <w:t>Statement (</w:t>
-      </w:r>
-      <w:r>
-        <w:rPr>
-          <w:rFonts w:cs="Arial"/>
-          <w:b/>
-        </w:rPr>
-        <w:t>Capability)</w:t>
+          <w:rFonts w:ascii="Times New Roman" w:hAnsi="Times New Roman" w:cs="Times New Roman"/>
+          <w:sz w:val="24"/>
+          <w:szCs w:val="24"/>
+        </w:rPr>
+      </w:pPr>
+      <w:r>
+        <w:rPr>
+          <w:rFonts w:ascii="Times New Roman" w:hAnsi="Times New Roman" w:cs="Times New Roman"/>
+          <w:sz w:val="24"/>
+          <w:szCs w:val="24"/>
+        </w:rPr>
+        <w:t xml:space="preserve">In this undergraduate project, a simple embedded system is built </w:t>
+      </w:r>
+      <w:r>
+        <w:rPr>
+          <w:rFonts w:ascii="Times New Roman" w:hAnsi="Times New Roman" w:cs="Times New Roman"/>
+          <w:sz w:val="24"/>
+          <w:szCs w:val="24"/>
+        </w:rPr>
+        <w:t>for a multi-copter</w:t>
+      </w:r>
+      <w:r>
+        <w:rPr>
+          <w:rFonts w:ascii="Times New Roman" w:hAnsi="Times New Roman" w:cs="Times New Roman"/>
+          <w:sz w:val="24"/>
+          <w:szCs w:val="24"/>
+        </w:rPr>
+        <w:t xml:space="preserve">, which enables human motion to interact with control loop. For a dual major student, aerospace and computer engineering, this project will foster </w:t>
+      </w:r>
+      <w:r>
+        <w:rPr>
+          <w:rFonts w:ascii="Times New Roman" w:hAnsi="Times New Roman" w:cs="Times New Roman"/>
+          <w:sz w:val="24"/>
+          <w:szCs w:val="24"/>
+        </w:rPr>
+        <w:t>the integration of</w:t>
+      </w:r>
+      <w:r>
+        <w:rPr>
+          <w:rFonts w:ascii="Times New Roman" w:hAnsi="Times New Roman" w:cs="Times New Roman"/>
+          <w:sz w:val="24"/>
+          <w:szCs w:val="24"/>
+        </w:rPr>
+        <w:t xml:space="preserve"> the two fields so I can pursue </w:t>
+      </w:r>
+      <w:r>
+        <w:rPr>
+          <w:rFonts w:ascii="Times New Roman" w:hAnsi="Times New Roman" w:cs="Times New Roman"/>
+          <w:sz w:val="24"/>
+          <w:szCs w:val="24"/>
+        </w:rPr>
+        <w:t>robotics</w:t>
+      </w:r>
+      <w:r>
+        <w:rPr>
+          <w:rFonts w:ascii="Times New Roman" w:hAnsi="Times New Roman" w:cs="Times New Roman"/>
+          <w:sz w:val="24"/>
+          <w:szCs w:val="24"/>
+        </w:rPr>
+        <w:t xml:space="preserve"> </w:t>
+      </w:r>
+      <w:r>
+        <w:rPr>
+          <w:rFonts w:ascii="Times New Roman" w:hAnsi="Times New Roman" w:cs="Times New Roman"/>
+          <w:sz w:val="24"/>
+          <w:szCs w:val="24"/>
+        </w:rPr>
+        <w:t xml:space="preserve">field </w:t>
+      </w:r>
+      <w:r>
+        <w:rPr>
+          <w:rFonts w:ascii="Times New Roman" w:hAnsi="Times New Roman" w:cs="Times New Roman"/>
+          <w:sz w:val="24"/>
+          <w:szCs w:val="24"/>
+        </w:rPr>
+        <w:t>f</w:t>
+      </w:r>
+      <w:r>
+        <w:rPr>
+          <w:rFonts w:ascii="Times New Roman" w:hAnsi="Times New Roman" w:cs="Times New Roman"/>
+          <w:sz w:val="24"/>
+          <w:szCs w:val="24"/>
+        </w:rPr>
+        <w:t>or the future graduate program.</w:t>
       </w:r>
     </w:p>
     <w:p>
@@ -3870,80 +4981,36 @@
         <w:spacing w:after="0" w:line="480" w:lineRule="auto"/>
         <w:ind w:firstLine="720"/>
         <w:rPr>
-          <w:rFonts w:cs="Arial"/>
-        </w:rPr>
-      </w:pPr>
-      <w:r>
-        <w:rPr>
-          <w:rFonts w:cs="Arial"/>
-        </w:rPr>
-        <w:t xml:space="preserve">In this undergraduate project, a simple embedded system is built </w:t>
-      </w:r>
-      <w:r>
-        <w:rPr>
-          <w:rFonts w:cs="Arial"/>
-        </w:rPr>
-        <w:t>for a multi-copter</w:t>
-      </w:r>
-      <w:r>
-        <w:rPr>
-          <w:rFonts w:cs="Arial"/>
-        </w:rPr>
-        <w:t xml:space="preserve">, which enables human motion to interact with control loop. For a dual major student, aerospace and computer engineering, this project will foster </w:t>
-      </w:r>
-      <w:r>
-        <w:rPr>
-          <w:rFonts w:cs="Arial"/>
-        </w:rPr>
-        <w:t>the integration of</w:t>
-      </w:r>
-      <w:r>
-        <w:rPr>
-          <w:rFonts w:cs="Arial"/>
-        </w:rPr>
-        <w:t xml:space="preserve"> the two fields so I can pursue </w:t>
-      </w:r>
-      <w:r>
-        <w:rPr>
-          <w:rFonts w:cs="Arial"/>
-        </w:rPr>
-        <w:t>robotics</w:t>
-      </w:r>
-      <w:r>
-        <w:rPr>
-          <w:rFonts w:cs="Arial"/>
-        </w:rPr>
-        <w:t xml:space="preserve"> </w:t>
-      </w:r>
-      <w:r>
-        <w:rPr>
-          <w:rFonts w:cs="Arial"/>
-        </w:rPr>
-        <w:t xml:space="preserve">field </w:t>
-      </w:r>
-      <w:r>
-        <w:rPr>
-          <w:rFonts w:cs="Arial"/>
-        </w:rPr>
-        <w:t>f</w:t>
-      </w:r>
-      <w:r>
-        <w:rPr>
-          <w:rFonts w:cs="Arial"/>
-        </w:rPr>
-        <w:t>or the future graduate program.</w:t>
-      </w:r>
-    </w:p>
-    <w:p>
-      <w:pPr>
-        <w:spacing w:after="0" w:line="480" w:lineRule="auto"/>
-        <w:rPr>
-          <w:rFonts w:cs="Arial"/>
-        </w:rPr>
-      </w:pPr>
-      <w:r>
-        <w:rPr>
-          <w:rFonts w:cs="Arial"/>
+          <w:rFonts w:ascii="Times New Roman" w:hAnsi="Times New Roman" w:cs="Times New Roman"/>
+          <w:sz w:val="24"/>
+          <w:szCs w:val="24"/>
+        </w:rPr>
+      </w:pPr>
+      <w:r>
+        <w:rPr>
+          <w:rFonts w:ascii="Times New Roman" w:hAnsi="Times New Roman" w:cs="Times New Roman"/>
+          <w:sz w:val="24"/>
+          <w:szCs w:val="24"/>
+        </w:rPr>
+        <w:t xml:space="preserve">The research involves </w:t>
+      </w:r>
+      <w:bookmarkStart w:id="0" w:name="_GoBack"/>
+      <w:bookmarkEnd w:id="0"/>
+    </w:p>
+    <w:p>
+      <w:pPr>
+        <w:spacing w:after="0" w:line="480" w:lineRule="auto"/>
+        <w:rPr>
+          <w:rFonts w:ascii="Times New Roman" w:hAnsi="Times New Roman" w:cs="Times New Roman"/>
+          <w:sz w:val="24"/>
+          <w:szCs w:val="24"/>
+        </w:rPr>
+      </w:pPr>
+      <w:r>
+        <w:rPr>
+          <w:rFonts w:ascii="Times New Roman" w:hAnsi="Times New Roman" w:cs="Times New Roman"/>
+          <w:sz w:val="24"/>
+          <w:szCs w:val="24"/>
         </w:rPr>
         <w:tab/>
       </w:r>
@@ -3952,19 +5019,23 @@
       <w:pPr>
         <w:spacing w:after="0" w:line="480" w:lineRule="auto"/>
         <w:rPr>
-          <w:rFonts w:cs="Arial"/>
-        </w:rPr>
-      </w:pPr>
-      <w:r>
-        <w:rPr>
+          <w:rFonts w:ascii="Times New Roman" w:hAnsi="Times New Roman" w:cs="Times New Roman"/>
+          <w:sz w:val="24"/>
+          <w:szCs w:val="24"/>
+        </w:rPr>
+      </w:pPr>
+      <w:r>
+        <w:rPr>
+          <w:rFonts w:ascii="Times New Roman" w:hAnsi="Times New Roman" w:cs="Times New Roman"/>
           <w:noProof/>
-          <w:lang w:eastAsia="zh-CN"/>
+          <w:sz w:val="24"/>
+          <w:szCs w:val="24"/>
         </w:rPr>
         <w:lastRenderedPageBreak/>
         <w:drawing>
           <wp:inline distT="0" distB="0" distL="0" distR="0" wp14:anchorId="70F8E6BE" wp14:editId="545C099D">
-            <wp:extent cx="5510151" cy="4874954"/>
-            <wp:effectExtent l="0" t="0" r="0" b="1905"/>
+            <wp:extent cx="4189863" cy="3803015"/>
+            <wp:effectExtent l="0" t="0" r="1270" b="6985"/>
             <wp:docPr id="1" name="Picture 1"/>
             <wp:cNvGraphicFramePr>
               <a:graphicFrameLocks xmlns:a="http://schemas.openxmlformats.org/drawingml/2006/main" noChangeAspect="1"/>
@@ -3985,7 +5056,7 @@
                   <pic:spPr>
                     <a:xfrm>
                       <a:off x="0" y="0"/>
-                      <a:ext cx="5512287" cy="4876844"/>
+                      <a:ext cx="4200371" cy="3812553"/>
                     </a:xfrm>
                     <a:prstGeom prst="rect">
                       <a:avLst/>
@@ -4002,13 +5073,17 @@
       <w:pPr>
         <w:spacing w:after="0" w:line="480" w:lineRule="auto"/>
         <w:rPr>
-          <w:rFonts w:cs="Arial"/>
-        </w:rPr>
-      </w:pPr>
-      <w:r>
-        <w:rPr>
+          <w:rFonts w:ascii="Times New Roman" w:hAnsi="Times New Roman" w:cs="Times New Roman"/>
+          <w:sz w:val="24"/>
+          <w:szCs w:val="24"/>
+        </w:rPr>
+      </w:pPr>
+      <w:r>
+        <w:rPr>
+          <w:rFonts w:ascii="Times New Roman" w:hAnsi="Times New Roman" w:cs="Times New Roman"/>
           <w:noProof/>
-          <w:lang w:eastAsia="zh-CN"/>
+          <w:sz w:val="24"/>
+          <w:szCs w:val="24"/>
         </w:rPr>
         <w:drawing>
           <wp:inline distT="0" distB="0" distL="0" distR="0" wp14:anchorId="31D6CF67" wp14:editId="18DF7644">
@@ -4051,24 +5126,29 @@
       <w:pPr>
         <w:spacing w:after="0" w:line="480" w:lineRule="auto"/>
         <w:rPr>
-          <w:rFonts w:cs="Arial"/>
-        </w:rPr>
-      </w:pPr>
-    </w:p>
-    <w:p>
-      <w:pPr>
-        <w:spacing w:after="0" w:line="480" w:lineRule="auto"/>
-        <w:rPr>
-          <w:rFonts w:cs="Arial"/>
+          <w:rFonts w:ascii="Times New Roman" w:hAnsi="Times New Roman" w:cs="Times New Roman"/>
+          <w:sz w:val="24"/>
+          <w:szCs w:val="24"/>
+        </w:rPr>
+      </w:pPr>
+    </w:p>
+    <w:p>
+      <w:pPr>
+        <w:spacing w:after="0" w:line="480" w:lineRule="auto"/>
+        <w:rPr>
+          <w:rFonts w:ascii="Times New Roman" w:hAnsi="Times New Roman" w:cs="Times New Roman"/>
           <w:b/>
-        </w:rPr>
-      </w:pPr>
-      <w:r>
-        <w:rPr>
-          <w:rFonts w:cs="Arial"/>
+          <w:sz w:val="24"/>
+          <w:szCs w:val="24"/>
+        </w:rPr>
+      </w:pPr>
+      <w:r>
+        <w:rPr>
+          <w:rFonts w:ascii="Times New Roman" w:hAnsi="Times New Roman" w:cs="Times New Roman"/>
           <w:b/>
-        </w:rPr>
-        <w:lastRenderedPageBreak/>
+          <w:sz w:val="24"/>
+          <w:szCs w:val="24"/>
+        </w:rPr>
         <w:t>Bibliography</w:t>
       </w:r>
     </w:p>
@@ -4076,28 +5156,39 @@
       <w:pPr>
         <w:spacing w:after="0" w:line="480" w:lineRule="auto"/>
         <w:rPr>
-          <w:rFonts w:cs="Arial"/>
-        </w:rPr>
-      </w:pPr>
-    </w:p>
-    <w:p>
-      <w:pPr>
-        <w:spacing w:after="0" w:line="480" w:lineRule="auto"/>
-        <w:rPr>
+          <w:rFonts w:ascii="Times New Roman" w:hAnsi="Times New Roman" w:cs="Times New Roman"/>
+          <w:sz w:val="24"/>
+          <w:szCs w:val="24"/>
+        </w:rPr>
+      </w:pPr>
+    </w:p>
+    <w:p>
+      <w:pPr>
+        <w:spacing w:after="0" w:line="480" w:lineRule="auto"/>
+        <w:rPr>
+          <w:rFonts w:ascii="Times New Roman" w:hAnsi="Times New Roman" w:cs="Times New Roman"/>
           <w:color w:val="000000"/>
+          <w:sz w:val="24"/>
+          <w:szCs w:val="24"/>
           <w:shd w:val="clear" w:color="auto" w:fill="FFFFFF"/>
         </w:rPr>
       </w:pPr>
       <w:r>
         <w:rPr>
+          <w:rFonts w:ascii="Times New Roman" w:hAnsi="Times New Roman" w:cs="Times New Roman"/>
           <w:color w:val="000000"/>
+          <w:sz w:val="24"/>
+          <w:szCs w:val="24"/>
           <w:shd w:val="clear" w:color="auto" w:fill="FFFFFF"/>
         </w:rPr>
         <w:t xml:space="preserve">1. </w:t>
       </w:r>
       <w:r>
         <w:rPr>
+          <w:rFonts w:ascii="Times New Roman" w:hAnsi="Times New Roman" w:cs="Times New Roman"/>
           <w:color w:val="000000"/>
+          <w:sz w:val="24"/>
+          <w:szCs w:val="24"/>
           <w:shd w:val="clear" w:color="auto" w:fill="FFFFFF"/>
         </w:rPr>
         <w:t>Misener, P. (2014, July 9). Amazon Petition for Exemption. Retrieved January 30, 2015.</w:t>
@@ -4107,29 +5198,14 @@
       <w:pPr>
         <w:pStyle w:val="Default"/>
         <w:spacing w:line="480" w:lineRule="auto"/>
-        <w:rPr>
-          <w:rFonts w:asciiTheme="minorHAnsi" w:hAnsiTheme="minorHAnsi"/>
-          <w:sz w:val="22"/>
-          <w:szCs w:val="22"/>
-        </w:rPr>
       </w:pPr>
     </w:p>
     <w:p>
       <w:pPr>
         <w:pStyle w:val="Default"/>
         <w:spacing w:line="480" w:lineRule="auto"/>
-        <w:rPr>
-          <w:rFonts w:asciiTheme="minorHAnsi" w:hAnsiTheme="minorHAnsi"/>
-          <w:sz w:val="22"/>
-          <w:szCs w:val="22"/>
-        </w:rPr>
-      </w:pPr>
-      <w:r>
-        <w:rPr>
-          <w:rFonts w:asciiTheme="minorHAnsi" w:hAnsiTheme="minorHAnsi"/>
-          <w:sz w:val="22"/>
-          <w:szCs w:val="22"/>
-        </w:rPr>
+      </w:pPr>
+      <w:r>
         <w:t xml:space="preserve">2. Whitfield, C.A., “An Adaptive Dual-Optimal Path-Planning Technique for Unmanned Air Vehicles with Application to Solar-Regenerative High Altitude Long Endurance Flight,” The Ohio State University, 2009. </w:t>
       </w:r>
     </w:p>
@@ -4137,26 +5213,34 @@
       <w:pPr>
         <w:spacing w:after="0" w:line="480" w:lineRule="auto"/>
         <w:rPr>
-          <w:rFonts w:cs="Arial"/>
-        </w:rPr>
-      </w:pPr>
-    </w:p>
-    <w:p>
-      <w:pPr>
-        <w:spacing w:after="0" w:line="480" w:lineRule="auto"/>
-        <w:rPr>
-          <w:rFonts w:cs="Arial"/>
-        </w:rPr>
-      </w:pPr>
-      <w:r>
-        <w:rPr>
-          <w:rFonts w:cs="Arial"/>
+          <w:rFonts w:ascii="Times New Roman" w:hAnsi="Times New Roman" w:cs="Times New Roman"/>
+          <w:sz w:val="24"/>
+          <w:szCs w:val="24"/>
+        </w:rPr>
+      </w:pPr>
+    </w:p>
+    <w:p>
+      <w:pPr>
+        <w:spacing w:after="0" w:line="480" w:lineRule="auto"/>
+        <w:rPr>
+          <w:rFonts w:ascii="Times New Roman" w:hAnsi="Times New Roman" w:cs="Times New Roman"/>
+          <w:sz w:val="24"/>
+          <w:szCs w:val="24"/>
+        </w:rPr>
+      </w:pPr>
+      <w:r>
+        <w:rPr>
+          <w:rFonts w:ascii="Times New Roman" w:hAnsi="Times New Roman" w:cs="Times New Roman"/>
+          <w:sz w:val="24"/>
+          <w:szCs w:val="24"/>
         </w:rPr>
         <w:t>3.</w:t>
       </w:r>
       <w:r>
         <w:rPr>
-          <w:rFonts w:cs="Arial"/>
+          <w:rFonts w:ascii="Times New Roman" w:hAnsi="Times New Roman" w:cs="Times New Roman"/>
+          <w:sz w:val="24"/>
+          <w:szCs w:val="24"/>
         </w:rPr>
         <w:t xml:space="preserve"> Bennett, S., “A Brief History of Automatic Control”, IEEE Control Systems, 1996</w:t>
       </w:r>
@@ -4165,46 +5249,58 @@
       <w:pPr>
         <w:spacing w:after="0" w:line="480" w:lineRule="auto"/>
         <w:rPr>
-          <w:rFonts w:cs="Arial"/>
-        </w:rPr>
-      </w:pPr>
-    </w:p>
-    <w:p>
-      <w:pPr>
-        <w:spacing w:after="0" w:line="480" w:lineRule="auto"/>
-        <w:rPr>
-          <w:rFonts w:cs="Arial"/>
-        </w:rPr>
-      </w:pPr>
-      <w:r>
-        <w:rPr>
-          <w:rFonts w:cs="Arial"/>
+          <w:rFonts w:ascii="Times New Roman" w:hAnsi="Times New Roman" w:cs="Times New Roman"/>
+          <w:sz w:val="24"/>
+          <w:szCs w:val="24"/>
+        </w:rPr>
+      </w:pPr>
+    </w:p>
+    <w:p>
+      <w:pPr>
+        <w:spacing w:after="0" w:line="480" w:lineRule="auto"/>
+        <w:rPr>
+          <w:rFonts w:ascii="Times New Roman" w:hAnsi="Times New Roman" w:cs="Times New Roman"/>
+          <w:sz w:val="24"/>
+          <w:szCs w:val="24"/>
+        </w:rPr>
+      </w:pPr>
+      <w:r>
+        <w:rPr>
+          <w:rFonts w:ascii="Times New Roman" w:hAnsi="Times New Roman" w:cs="Times New Roman"/>
+          <w:sz w:val="24"/>
+          <w:szCs w:val="24"/>
         </w:rPr>
         <w:t>4.</w:t>
       </w:r>
       <w:r>
         <w:rPr>
-          <w:rFonts w:cs="Arial"/>
+          <w:rFonts w:ascii="Times New Roman" w:hAnsi="Times New Roman" w:cs="Times New Roman"/>
+          <w:sz w:val="24"/>
+          <w:szCs w:val="24"/>
         </w:rPr>
         <w:t xml:space="preserve"> </w:t>
       </w:r>
       <w:r>
         <w:rPr>
-          <w:rFonts w:cs="Arial"/>
+          <w:rFonts w:ascii="Times New Roman" w:hAnsi="Times New Roman" w:cs="Times New Roman"/>
+          <w:sz w:val="24"/>
+          <w:szCs w:val="24"/>
         </w:rPr>
         <w:t>Webb, J., &amp; Ashley, J. (2012). Beginning Kinect programming with the M</w:t>
       </w:r>
       <w:r>
         <w:rPr>
-          <w:rFonts w:cs="Arial"/>
+          <w:rFonts w:ascii="Times New Roman" w:hAnsi="Times New Roman" w:cs="Times New Roman"/>
+          <w:sz w:val="24"/>
+          <w:szCs w:val="24"/>
         </w:rPr>
         <w:t xml:space="preserve">icrosoft Kinect SDK. New York </w:t>
       </w:r>
-      <w:bookmarkStart w:id="0" w:name="_GoBack"/>
-      <w:bookmarkEnd w:id="0"/>
-      <w:r>
-        <w:rPr>
-          <w:rFonts w:cs="Arial"/>
+      <w:r>
+        <w:rPr>
+          <w:rFonts w:ascii="Times New Roman" w:hAnsi="Times New Roman" w:cs="Times New Roman"/>
+          <w:sz w:val="24"/>
+          <w:szCs w:val="24"/>
         </w:rPr>
         <w:t>press.</w:t>
       </w:r>
@@ -4213,26 +5309,34 @@
       <w:pPr>
         <w:spacing w:after="0" w:line="480" w:lineRule="auto"/>
         <w:rPr>
-          <w:rFonts w:cs="Arial"/>
-        </w:rPr>
-      </w:pPr>
-    </w:p>
-    <w:p>
-      <w:pPr>
-        <w:spacing w:after="0" w:line="480" w:lineRule="auto"/>
-        <w:rPr>
-          <w:rFonts w:cs="Arial"/>
-        </w:rPr>
-      </w:pPr>
-      <w:r>
-        <w:rPr>
-          <w:rFonts w:cs="Arial"/>
+          <w:rFonts w:ascii="Times New Roman" w:hAnsi="Times New Roman" w:cs="Times New Roman"/>
+          <w:sz w:val="24"/>
+          <w:szCs w:val="24"/>
+        </w:rPr>
+      </w:pPr>
+    </w:p>
+    <w:p>
+      <w:pPr>
+        <w:spacing w:after="0" w:line="480" w:lineRule="auto"/>
+        <w:rPr>
+          <w:rFonts w:ascii="Times New Roman" w:hAnsi="Times New Roman" w:cs="Times New Roman"/>
+          <w:sz w:val="24"/>
+          <w:szCs w:val="24"/>
+        </w:rPr>
+      </w:pPr>
+      <w:r>
+        <w:rPr>
+          <w:rFonts w:ascii="Times New Roman" w:hAnsi="Times New Roman" w:cs="Times New Roman"/>
+          <w:sz w:val="24"/>
+          <w:szCs w:val="24"/>
         </w:rPr>
         <w:t>5.</w:t>
       </w:r>
       <w:r>
         <w:rPr>
-          <w:rFonts w:cs="Arial"/>
+          <w:rFonts w:ascii="Times New Roman" w:hAnsi="Times New Roman" w:cs="Times New Roman"/>
+          <w:sz w:val="24"/>
+          <w:szCs w:val="24"/>
         </w:rPr>
         <w:t xml:space="preserve"> </w:t>
       </w:r>
@@ -4241,20 +5345,26 @@
       <w:pPr>
         <w:spacing w:after="0" w:line="480" w:lineRule="auto"/>
         <w:rPr>
-          <w:rFonts w:cs="Arial"/>
-        </w:rPr>
-      </w:pPr>
-    </w:p>
-    <w:p>
-      <w:pPr>
-        <w:spacing w:after="0" w:line="480" w:lineRule="auto"/>
-        <w:rPr>
-          <w:rFonts w:cs="Arial"/>
-        </w:rPr>
-      </w:pPr>
-      <w:r>
-        <w:rPr>
-          <w:rFonts w:cs="Arial"/>
+          <w:rFonts w:ascii="Times New Roman" w:hAnsi="Times New Roman" w:cs="Times New Roman"/>
+          <w:sz w:val="24"/>
+          <w:szCs w:val="24"/>
+        </w:rPr>
+      </w:pPr>
+    </w:p>
+    <w:p>
+      <w:pPr>
+        <w:spacing w:after="0" w:line="480" w:lineRule="auto"/>
+        <w:rPr>
+          <w:rFonts w:ascii="Times New Roman" w:hAnsi="Times New Roman" w:cs="Times New Roman"/>
+          <w:sz w:val="24"/>
+          <w:szCs w:val="24"/>
+        </w:rPr>
+      </w:pPr>
+      <w:r>
+        <w:rPr>
+          <w:rFonts w:ascii="Times New Roman" w:hAnsi="Times New Roman" w:cs="Times New Roman"/>
+          <w:sz w:val="24"/>
+          <w:szCs w:val="24"/>
         </w:rPr>
         <w:t>6.</w:t>
       </w:r>
@@ -4263,15 +5373,19 @@
       <w:pPr>
         <w:spacing w:after="0" w:line="480" w:lineRule="auto"/>
         <w:rPr>
-          <w:rFonts w:cs="Arial"/>
-        </w:rPr>
-      </w:pPr>
-    </w:p>
-    <w:p>
-      <w:pPr>
-        <w:spacing w:after="0" w:line="480" w:lineRule="auto"/>
-        <w:rPr>
-          <w:rFonts w:cs="Arial"/>
+          <w:rFonts w:ascii="Times New Roman" w:hAnsi="Times New Roman" w:cs="Times New Roman"/>
+          <w:sz w:val="24"/>
+          <w:szCs w:val="24"/>
+        </w:rPr>
+      </w:pPr>
+    </w:p>
+    <w:p>
+      <w:pPr>
+        <w:spacing w:after="0" w:line="480" w:lineRule="auto"/>
+        <w:rPr>
+          <w:rFonts w:ascii="Times New Roman" w:hAnsi="Times New Roman" w:cs="Times New Roman"/>
+          <w:sz w:val="24"/>
+          <w:szCs w:val="24"/>
         </w:rPr>
       </w:pPr>
     </w:p>
@@ -4347,7 +5461,7 @@
           <w:rPr>
             <w:noProof/>
           </w:rPr>
-          <w:t>3</w:t>
+          <w:t>7</w:t>
         </w:r>
         <w:r>
           <w:rPr>
@@ -5188,7 +6302,7 @@
 </file>
 
 <file path=customXml/itemProps1.xml><?xml version="1.0" encoding="utf-8"?>
-<ds:datastoreItem xmlns:ds="http://schemas.openxmlformats.org/officeDocument/2006/customXml" ds:itemID="{463381CE-59B6-4B2C-B627-2E74337E8681}">
+<ds:datastoreItem xmlns:ds="http://schemas.openxmlformats.org/officeDocument/2006/customXml" ds:itemID="{C42F1F6B-87E7-4018-B58F-28EA20AEDE7A}">
   <ds:schemaRefs>
     <ds:schemaRef ds:uri="http://schemas.openxmlformats.org/officeDocument/2006/bibliography"/>
   </ds:schemaRefs>

--- a/Documents/proposal.docx
+++ b/Documents/proposal.docx
@@ -799,7 +799,23 @@
           <w:sz w:val="24"/>
           <w:szCs w:val="24"/>
         </w:rPr>
-        <w:t xml:space="preserve"> without radio-control </w:t>
+        <w:t xml:space="preserve"> without</w:t>
+      </w:r>
+      <w:r>
+        <w:rPr>
+          <w:rFonts w:ascii="Times New Roman" w:hAnsi="Times New Roman" w:cs="Times New Roman"/>
+          <w:sz w:val="24"/>
+          <w:szCs w:val="24"/>
+        </w:rPr>
+        <w:t xml:space="preserve"> cumbersome</w:t>
+      </w:r>
+      <w:r>
+        <w:rPr>
+          <w:rFonts w:ascii="Times New Roman" w:hAnsi="Times New Roman" w:cs="Times New Roman"/>
+          <w:sz w:val="24"/>
+          <w:szCs w:val="24"/>
+        </w:rPr>
+        <w:t xml:space="preserve"> radio-control </w:t>
       </w:r>
       <w:r>
         <w:rPr>
@@ -847,14 +863,6 @@
           <w:sz w:val="24"/>
           <w:szCs w:val="24"/>
         </w:rPr>
-        <w:t xml:space="preserve"> signal.</w:t>
-      </w:r>
-      <w:r>
-        <w:rPr>
-          <w:rFonts w:ascii="Times New Roman" w:hAnsi="Times New Roman" w:cs="Times New Roman"/>
-          <w:sz w:val="24"/>
-          <w:szCs w:val="24"/>
-        </w:rPr>
         <w:t xml:space="preserve"> </w:t>
       </w:r>
       <w:r>
@@ -863,15 +871,218 @@
           <w:sz w:val="24"/>
           <w:szCs w:val="24"/>
         </w:rPr>
-        <w:t xml:space="preserve">It is possible that </w:t>
-      </w:r>
-      <w:r>
-        <w:rPr>
-          <w:rFonts w:ascii="Times New Roman" w:hAnsi="Times New Roman" w:cs="Times New Roman"/>
-          <w:sz w:val="24"/>
-          <w:szCs w:val="24"/>
-        </w:rPr>
-        <w:t>Kinect replace</w:t>
+        <w:t>command</w:t>
+      </w:r>
+      <w:r>
+        <w:rPr>
+          <w:rFonts w:ascii="Times New Roman" w:hAnsi="Times New Roman" w:cs="Times New Roman"/>
+          <w:sz w:val="24"/>
+          <w:szCs w:val="24"/>
+        </w:rPr>
+        <w:t>.</w:t>
+      </w:r>
+      <w:r>
+        <w:rPr>
+          <w:rFonts w:ascii="Times New Roman" w:hAnsi="Times New Roman" w:cs="Times New Roman"/>
+          <w:sz w:val="24"/>
+          <w:szCs w:val="24"/>
+        </w:rPr>
+        <w:t xml:space="preserve"> Kinect </w:t>
+      </w:r>
+      <w:r>
+        <w:rPr>
+          <w:rFonts w:ascii="Times New Roman" w:hAnsi="Times New Roman" w:cs="Times New Roman"/>
+          <w:sz w:val="24"/>
+          <w:szCs w:val="24"/>
+        </w:rPr>
+        <w:t>can replace</w:t>
+      </w:r>
+      <w:r>
+        <w:rPr>
+          <w:rFonts w:ascii="Times New Roman" w:hAnsi="Times New Roman" w:cs="Times New Roman"/>
+          <w:sz w:val="24"/>
+          <w:szCs w:val="24"/>
+        </w:rPr>
+        <w:t xml:space="preserve"> the</w:t>
+      </w:r>
+      <w:r>
+        <w:rPr>
+          <w:rFonts w:ascii="Times New Roman" w:hAnsi="Times New Roman" w:cs="Times New Roman"/>
+          <w:sz w:val="24"/>
+          <w:szCs w:val="24"/>
+        </w:rPr>
+        <w:t xml:space="preserve"> radio-controlled</w:t>
+      </w:r>
+      <w:r>
+        <w:rPr>
+          <w:rFonts w:ascii="Times New Roman" w:hAnsi="Times New Roman" w:cs="Times New Roman"/>
+          <w:sz w:val="24"/>
+          <w:szCs w:val="24"/>
+        </w:rPr>
+        <w:t xml:space="preserve"> signal and lead the desired value for the controller as it senses the </w:t>
+      </w:r>
+      <w:r>
+        <w:rPr>
+          <w:rFonts w:ascii="Times New Roman" w:hAnsi="Times New Roman" w:cs="Times New Roman"/>
+          <w:sz w:val="24"/>
+          <w:szCs w:val="24"/>
+        </w:rPr>
+        <w:t xml:space="preserve">visual </w:t>
+      </w:r>
+      <w:r>
+        <w:rPr>
+          <w:rFonts w:ascii="Times New Roman" w:hAnsi="Times New Roman" w:cs="Times New Roman"/>
+          <w:sz w:val="24"/>
+          <w:szCs w:val="24"/>
+        </w:rPr>
+        <w:t xml:space="preserve">motion. </w:t>
+      </w:r>
+    </w:p>
+    <w:p>
+      <w:pPr>
+        <w:spacing w:after="0" w:line="480" w:lineRule="auto"/>
+        <w:ind w:firstLine="720"/>
+        <w:rPr>
+          <w:rFonts w:ascii="Times New Roman" w:hAnsi="Times New Roman" w:cs="Times New Roman"/>
+          <w:sz w:val="24"/>
+          <w:szCs w:val="24"/>
+        </w:rPr>
+      </w:pPr>
+      <w:r>
+        <w:rPr>
+          <w:rFonts w:ascii="Times New Roman" w:hAnsi="Times New Roman" w:cs="Times New Roman"/>
+          <w:sz w:val="24"/>
+          <w:szCs w:val="24"/>
+        </w:rPr>
+        <w:t>This</w:t>
+      </w:r>
+      <w:r>
+        <w:rPr>
+          <w:rFonts w:ascii="Times New Roman" w:hAnsi="Times New Roman" w:cs="Times New Roman"/>
+          <w:sz w:val="24"/>
+          <w:szCs w:val="24"/>
+        </w:rPr>
+        <w:t xml:space="preserve"> study is to </w:t>
+      </w:r>
+      <w:r>
+        <w:rPr>
+          <w:rFonts w:ascii="Times New Roman" w:hAnsi="Times New Roman" w:cs="Times New Roman"/>
+          <w:sz w:val="24"/>
+          <w:szCs w:val="24"/>
+        </w:rPr>
+        <w:t xml:space="preserve">perform </w:t>
+      </w:r>
+      <w:r>
+        <w:rPr>
+          <w:rFonts w:ascii="Times New Roman" w:hAnsi="Times New Roman" w:cs="Times New Roman"/>
+          <w:sz w:val="24"/>
+          <w:szCs w:val="24"/>
+        </w:rPr>
+        <w:t xml:space="preserve">basic </w:t>
+      </w:r>
+      <w:r>
+        <w:rPr>
+          <w:rFonts w:ascii="Times New Roman" w:hAnsi="Times New Roman" w:cs="Times New Roman"/>
+          <w:sz w:val="24"/>
+          <w:szCs w:val="24"/>
+        </w:rPr>
+        <w:t xml:space="preserve">rectilinear </w:t>
+      </w:r>
+      <w:r>
+        <w:rPr>
+          <w:rFonts w:ascii="Times New Roman" w:hAnsi="Times New Roman" w:cs="Times New Roman"/>
+          <w:sz w:val="24"/>
+          <w:szCs w:val="24"/>
+        </w:rPr>
+        <w:t>navigation of the multi-copter</w:t>
+      </w:r>
+      <w:r>
+        <w:rPr>
+          <w:rFonts w:ascii="Times New Roman" w:hAnsi="Times New Roman" w:cs="Times New Roman"/>
+          <w:sz w:val="24"/>
+          <w:szCs w:val="24"/>
+        </w:rPr>
+        <w:t xml:space="preserve"> </w:t>
+      </w:r>
+      <w:r>
+        <w:rPr>
+          <w:rFonts w:ascii="Times New Roman" w:hAnsi="Times New Roman" w:cs="Times New Roman"/>
+          <w:sz w:val="24"/>
+          <w:szCs w:val="24"/>
+        </w:rPr>
+        <w:t>based on</w:t>
+      </w:r>
+      <w:r>
+        <w:rPr>
+          <w:rFonts w:ascii="Times New Roman" w:hAnsi="Times New Roman" w:cs="Times New Roman"/>
+          <w:sz w:val="24"/>
+          <w:szCs w:val="24"/>
+        </w:rPr>
+        <w:t xml:space="preserve"> the</w:t>
+      </w:r>
+      <w:r>
+        <w:rPr>
+          <w:rFonts w:ascii="Times New Roman" w:hAnsi="Times New Roman" w:cs="Times New Roman"/>
+          <w:sz w:val="24"/>
+          <w:szCs w:val="24"/>
+        </w:rPr>
+        <w:t xml:space="preserve"> </w:t>
+      </w:r>
+      <w:r>
+        <w:rPr>
+          <w:rFonts w:ascii="Times New Roman" w:hAnsi="Times New Roman" w:cs="Times New Roman"/>
+          <w:sz w:val="24"/>
+          <w:szCs w:val="24"/>
+        </w:rPr>
+        <w:t xml:space="preserve">visual </w:t>
+      </w:r>
+      <w:r>
+        <w:rPr>
+          <w:rFonts w:ascii="Times New Roman" w:hAnsi="Times New Roman" w:cs="Times New Roman"/>
+          <w:sz w:val="24"/>
+          <w:szCs w:val="24"/>
+        </w:rPr>
+        <w:t>motion</w:t>
+      </w:r>
+      <w:r>
+        <w:rPr>
+          <w:rFonts w:ascii="Times New Roman" w:hAnsi="Times New Roman" w:cs="Times New Roman"/>
+          <w:sz w:val="24"/>
+          <w:szCs w:val="24"/>
+        </w:rPr>
+        <w:t xml:space="preserve"> </w:t>
+      </w:r>
+      <w:r>
+        <w:rPr>
+          <w:rFonts w:ascii="Times New Roman" w:hAnsi="Times New Roman" w:cs="Times New Roman"/>
+          <w:sz w:val="24"/>
+          <w:szCs w:val="24"/>
+        </w:rPr>
+        <w:t xml:space="preserve">sensor </w:t>
+      </w:r>
+      <w:r>
+        <w:rPr>
+          <w:rFonts w:ascii="Times New Roman" w:hAnsi="Times New Roman" w:cs="Times New Roman"/>
+          <w:sz w:val="24"/>
+          <w:szCs w:val="24"/>
+        </w:rPr>
+        <w:t>inputs</w:t>
+      </w:r>
+      <w:r>
+        <w:rPr>
+          <w:rFonts w:ascii="Times New Roman" w:hAnsi="Times New Roman" w:cs="Times New Roman"/>
+          <w:sz w:val="24"/>
+          <w:szCs w:val="24"/>
+        </w:rPr>
+        <w:t>.</w:t>
+      </w:r>
+      <w:r>
+        <w:rPr>
+          <w:rFonts w:ascii="Times New Roman" w:hAnsi="Times New Roman" w:cs="Times New Roman"/>
+          <w:sz w:val="24"/>
+          <w:szCs w:val="24"/>
+        </w:rPr>
+        <w:t xml:space="preserve"> The drone performs linear movement</w:t>
       </w:r>
       <w:r>
         <w:rPr>
@@ -887,39 +1098,303 @@
           <w:sz w:val="24"/>
           <w:szCs w:val="24"/>
         </w:rPr>
-        <w:t xml:space="preserve"> the</w:t>
-      </w:r>
-      <w:r>
-        <w:rPr>
-          <w:rFonts w:ascii="Times New Roman" w:hAnsi="Times New Roman" w:cs="Times New Roman"/>
-          <w:sz w:val="24"/>
-          <w:szCs w:val="24"/>
-        </w:rPr>
-        <w:t xml:space="preserve"> radio-controlled</w:t>
-      </w:r>
-      <w:r>
-        <w:rPr>
-          <w:rFonts w:ascii="Times New Roman" w:hAnsi="Times New Roman" w:cs="Times New Roman"/>
-          <w:sz w:val="24"/>
-          <w:szCs w:val="24"/>
-        </w:rPr>
-        <w:t xml:space="preserve"> signal and lead the desired value for the controller as it senses the </w:t>
-      </w:r>
-      <w:r>
-        <w:rPr>
-          <w:rFonts w:ascii="Times New Roman" w:hAnsi="Times New Roman" w:cs="Times New Roman"/>
-          <w:sz w:val="24"/>
-          <w:szCs w:val="24"/>
-        </w:rPr>
-        <w:t xml:space="preserve">visual </w:t>
-      </w:r>
-      <w:r>
-        <w:rPr>
-          <w:rFonts w:ascii="Times New Roman" w:hAnsi="Times New Roman" w:cs="Times New Roman"/>
-          <w:sz w:val="24"/>
-          <w:szCs w:val="24"/>
-        </w:rPr>
-        <w:t xml:space="preserve">motion. </w:t>
+        <w:t xml:space="preserve"> as the object’s</w:t>
+      </w:r>
+      <w:r>
+        <w:rPr>
+          <w:rFonts w:ascii="Times New Roman" w:hAnsi="Times New Roman" w:cs="Times New Roman"/>
+          <w:sz w:val="24"/>
+          <w:szCs w:val="24"/>
+        </w:rPr>
+        <w:t xml:space="preserve"> relative spatial </w:t>
+      </w:r>
+      <w:r>
+        <w:rPr>
+          <w:rFonts w:ascii="Times New Roman" w:hAnsi="Times New Roman" w:cs="Times New Roman"/>
+          <w:sz w:val="24"/>
+          <w:szCs w:val="24"/>
+        </w:rPr>
+        <w:t>coordinate changes to execute the</w:t>
+      </w:r>
+      <w:r>
+        <w:rPr>
+          <w:rFonts w:ascii="Times New Roman" w:hAnsi="Times New Roman" w:cs="Times New Roman"/>
+          <w:sz w:val="24"/>
+          <w:szCs w:val="24"/>
+        </w:rPr>
+        <w:t xml:space="preserve"> visual</w:t>
+      </w:r>
+      <w:r>
+        <w:rPr>
+          <w:rFonts w:ascii="Times New Roman" w:hAnsi="Times New Roman" w:cs="Times New Roman"/>
+          <w:sz w:val="24"/>
+          <w:szCs w:val="24"/>
+        </w:rPr>
+        <w:t xml:space="preserve"> command</w:t>
+      </w:r>
+      <w:r>
+        <w:rPr>
+          <w:rFonts w:ascii="Times New Roman" w:hAnsi="Times New Roman" w:cs="Times New Roman"/>
+          <w:sz w:val="24"/>
+          <w:szCs w:val="24"/>
+        </w:rPr>
+        <w:t xml:space="preserve"> received through the Kinect</w:t>
+      </w:r>
+      <w:r>
+        <w:rPr>
+          <w:rFonts w:ascii="Times New Roman" w:hAnsi="Times New Roman" w:cs="Times New Roman"/>
+          <w:sz w:val="24"/>
+          <w:szCs w:val="24"/>
+        </w:rPr>
+        <w:t>.</w:t>
+      </w:r>
+      <w:r>
+        <w:rPr>
+          <w:rFonts w:ascii="Times New Roman" w:hAnsi="Times New Roman" w:cs="Times New Roman"/>
+          <w:sz w:val="24"/>
+          <w:szCs w:val="24"/>
+        </w:rPr>
+        <w:t xml:space="preserve"> </w:t>
+      </w:r>
+      <w:r>
+        <w:rPr>
+          <w:rFonts w:ascii="Times New Roman" w:hAnsi="Times New Roman" w:cs="Times New Roman"/>
+          <w:sz w:val="24"/>
+          <w:szCs w:val="24"/>
+        </w:rPr>
+        <w:t xml:space="preserve">For the integrity of the system, a </w:t>
+      </w:r>
+      <w:r>
+        <w:rPr>
+          <w:rFonts w:ascii="Times New Roman" w:hAnsi="Times New Roman" w:cs="Times New Roman"/>
+          <w:sz w:val="24"/>
+          <w:szCs w:val="24"/>
+        </w:rPr>
+        <w:t>micro</w:t>
+      </w:r>
+      <w:r>
+        <w:rPr>
+          <w:rFonts w:ascii="Times New Roman" w:hAnsi="Times New Roman" w:cs="Times New Roman"/>
+          <w:sz w:val="24"/>
+          <w:szCs w:val="24"/>
+        </w:rPr>
+        <w:t xml:space="preserve"> </w:t>
+      </w:r>
+      <w:r>
+        <w:rPr>
+          <w:rFonts w:ascii="Times New Roman" w:hAnsi="Times New Roman" w:cs="Times New Roman"/>
+          <w:sz w:val="24"/>
+          <w:szCs w:val="24"/>
+        </w:rPr>
+        <w:t xml:space="preserve">controller unit </w:t>
+      </w:r>
+      <w:r>
+        <w:rPr>
+          <w:rFonts w:ascii="Times New Roman" w:hAnsi="Times New Roman" w:cs="Times New Roman"/>
+          <w:sz w:val="24"/>
+          <w:szCs w:val="24"/>
+        </w:rPr>
+        <w:t xml:space="preserve">and </w:t>
+      </w:r>
+      <w:r>
+        <w:rPr>
+          <w:rFonts w:ascii="Times New Roman" w:hAnsi="Times New Roman" w:cs="Times New Roman"/>
+          <w:sz w:val="24"/>
+          <w:szCs w:val="24"/>
+        </w:rPr>
+        <w:t>the</w:t>
+      </w:r>
+      <w:r>
+        <w:rPr>
+          <w:rFonts w:ascii="Times New Roman" w:hAnsi="Times New Roman" w:cs="Times New Roman"/>
+          <w:sz w:val="24"/>
+          <w:szCs w:val="24"/>
+        </w:rPr>
+        <w:t xml:space="preserve"> </w:t>
+      </w:r>
+      <w:r>
+        <w:rPr>
+          <w:rFonts w:ascii="Times New Roman" w:hAnsi="Times New Roman" w:cs="Times New Roman"/>
+          <w:sz w:val="24"/>
+          <w:szCs w:val="24"/>
+        </w:rPr>
+        <w:t>Kinect</w:t>
+      </w:r>
+      <w:r>
+        <w:rPr>
+          <w:rFonts w:ascii="Times New Roman" w:hAnsi="Times New Roman" w:cs="Times New Roman"/>
+          <w:sz w:val="24"/>
+          <w:szCs w:val="24"/>
+        </w:rPr>
+        <w:t xml:space="preserve"> </w:t>
+      </w:r>
+      <w:r>
+        <w:rPr>
+          <w:rFonts w:ascii="Times New Roman" w:hAnsi="Times New Roman" w:cs="Times New Roman"/>
+          <w:sz w:val="24"/>
+          <w:szCs w:val="24"/>
+        </w:rPr>
+        <w:t xml:space="preserve">application </w:t>
+      </w:r>
+      <w:r>
+        <w:rPr>
+          <w:rFonts w:ascii="Times New Roman" w:hAnsi="Times New Roman" w:cs="Times New Roman"/>
+          <w:sz w:val="24"/>
+          <w:szCs w:val="24"/>
+        </w:rPr>
+        <w:t>cooperate</w:t>
+      </w:r>
+      <w:r>
+        <w:rPr>
+          <w:rFonts w:ascii="Times New Roman" w:hAnsi="Times New Roman" w:cs="Times New Roman"/>
+          <w:sz w:val="24"/>
+          <w:szCs w:val="24"/>
+        </w:rPr>
+        <w:t xml:space="preserve"> </w:t>
+      </w:r>
+      <w:r>
+        <w:rPr>
+          <w:rFonts w:ascii="Times New Roman" w:hAnsi="Times New Roman" w:cs="Times New Roman"/>
+          <w:sz w:val="24"/>
+          <w:szCs w:val="24"/>
+        </w:rPr>
+        <w:t xml:space="preserve">with </w:t>
+      </w:r>
+      <w:r>
+        <w:rPr>
+          <w:rFonts w:ascii="Times New Roman" w:hAnsi="Times New Roman" w:cs="Times New Roman"/>
+          <w:sz w:val="24"/>
+          <w:szCs w:val="24"/>
+        </w:rPr>
+        <w:t>each other</w:t>
+      </w:r>
+      <w:r>
+        <w:rPr>
+          <w:rFonts w:ascii="Times New Roman" w:hAnsi="Times New Roman" w:cs="Times New Roman"/>
+          <w:sz w:val="24"/>
+          <w:szCs w:val="24"/>
+        </w:rPr>
+        <w:t>. The</w:t>
+      </w:r>
+      <w:r>
+        <w:rPr>
+          <w:rFonts w:ascii="Times New Roman" w:hAnsi="Times New Roman" w:cs="Times New Roman"/>
+          <w:sz w:val="24"/>
+          <w:szCs w:val="24"/>
+        </w:rPr>
+        <w:t xml:space="preserve"> </w:t>
+      </w:r>
+      <w:r>
+        <w:rPr>
+          <w:rFonts w:ascii="Times New Roman" w:hAnsi="Times New Roman" w:cs="Times New Roman"/>
+          <w:sz w:val="24"/>
+          <w:szCs w:val="24"/>
+        </w:rPr>
+        <w:t xml:space="preserve">Kinect </w:t>
+      </w:r>
+      <w:r>
+        <w:rPr>
+          <w:rFonts w:ascii="Times New Roman" w:hAnsi="Times New Roman" w:cs="Times New Roman"/>
+          <w:sz w:val="24"/>
+          <w:szCs w:val="24"/>
+        </w:rPr>
+        <w:t>application</w:t>
+      </w:r>
+      <w:r>
+        <w:rPr>
+          <w:rFonts w:ascii="Times New Roman" w:hAnsi="Times New Roman" w:cs="Times New Roman"/>
+          <w:sz w:val="24"/>
+          <w:szCs w:val="24"/>
+        </w:rPr>
+        <w:t xml:space="preserve"> interprets visual data to </w:t>
+      </w:r>
+      <w:r>
+        <w:rPr>
+          <w:rFonts w:ascii="Times New Roman" w:hAnsi="Times New Roman" w:cs="Times New Roman"/>
+          <w:sz w:val="24"/>
+          <w:szCs w:val="24"/>
+        </w:rPr>
+        <w:t xml:space="preserve">local </w:t>
+      </w:r>
+      <w:r>
+        <w:rPr>
+          <w:rFonts w:ascii="Times New Roman" w:hAnsi="Times New Roman" w:cs="Times New Roman"/>
+          <w:sz w:val="24"/>
+          <w:szCs w:val="24"/>
+        </w:rPr>
+        <w:t>coordinate</w:t>
+      </w:r>
+      <w:r>
+        <w:rPr>
+          <w:rFonts w:ascii="Times New Roman" w:hAnsi="Times New Roman" w:cs="Times New Roman"/>
+          <w:sz w:val="24"/>
+          <w:szCs w:val="24"/>
+        </w:rPr>
+        <w:t xml:space="preserve"> data</w:t>
+      </w:r>
+      <w:r>
+        <w:rPr>
+          <w:rFonts w:ascii="Times New Roman" w:hAnsi="Times New Roman" w:cs="Times New Roman"/>
+          <w:sz w:val="24"/>
+          <w:szCs w:val="24"/>
+        </w:rPr>
+        <w:t>, and transmits the data to the micro controller, which in turn</w:t>
+      </w:r>
+      <w:r>
+        <w:rPr>
+          <w:rFonts w:ascii="Times New Roman" w:hAnsi="Times New Roman" w:cs="Times New Roman"/>
+          <w:sz w:val="24"/>
+          <w:szCs w:val="24"/>
+        </w:rPr>
+        <w:t xml:space="preserve"> update</w:t>
+      </w:r>
+      <w:r>
+        <w:rPr>
+          <w:rFonts w:ascii="Times New Roman" w:hAnsi="Times New Roman" w:cs="Times New Roman"/>
+          <w:sz w:val="24"/>
+          <w:szCs w:val="24"/>
+        </w:rPr>
+        <w:t>s</w:t>
+      </w:r>
+      <w:r>
+        <w:rPr>
+          <w:rFonts w:ascii="Times New Roman" w:hAnsi="Times New Roman" w:cs="Times New Roman"/>
+          <w:sz w:val="24"/>
+          <w:szCs w:val="24"/>
+        </w:rPr>
+        <w:t xml:space="preserve"> the target value of </w:t>
+      </w:r>
+      <w:r>
+        <w:rPr>
+          <w:rFonts w:ascii="Times New Roman" w:hAnsi="Times New Roman" w:cs="Times New Roman"/>
+          <w:sz w:val="24"/>
+          <w:szCs w:val="24"/>
+        </w:rPr>
+        <w:t xml:space="preserve">the </w:t>
+      </w:r>
+      <w:r>
+        <w:rPr>
+          <w:rFonts w:ascii="Times New Roman" w:hAnsi="Times New Roman" w:cs="Times New Roman"/>
+          <w:sz w:val="24"/>
+          <w:szCs w:val="24"/>
+        </w:rPr>
+        <w:t xml:space="preserve">PID to modify the </w:t>
+      </w:r>
+      <w:r>
+        <w:rPr>
+          <w:rFonts w:ascii="Times New Roman" w:hAnsi="Times New Roman" w:cs="Times New Roman"/>
+          <w:sz w:val="24"/>
+          <w:szCs w:val="24"/>
+        </w:rPr>
+        <w:t>multi-copter’s</w:t>
+      </w:r>
+      <w:r>
+        <w:rPr>
+          <w:rFonts w:ascii="Times New Roman" w:hAnsi="Times New Roman" w:cs="Times New Roman"/>
+          <w:sz w:val="24"/>
+          <w:szCs w:val="24"/>
+        </w:rPr>
+        <w:t xml:space="preserve"> attitude so that it can translate to the corresponding location. </w:t>
       </w:r>
     </w:p>
     <w:p>
@@ -938,47 +1413,199 @@
           <w:sz w:val="24"/>
           <w:szCs w:val="24"/>
         </w:rPr>
-        <w:t>This</w:t>
-      </w:r>
-      <w:r>
-        <w:rPr>
-          <w:rFonts w:ascii="Times New Roman" w:hAnsi="Times New Roman" w:cs="Times New Roman"/>
-          <w:sz w:val="24"/>
-          <w:szCs w:val="24"/>
-        </w:rPr>
-        <w:t xml:space="preserve"> study is to </w:t>
-      </w:r>
-      <w:r>
-        <w:rPr>
-          <w:rFonts w:ascii="Times New Roman" w:hAnsi="Times New Roman" w:cs="Times New Roman"/>
-          <w:sz w:val="24"/>
-          <w:szCs w:val="24"/>
-        </w:rPr>
-        <w:t xml:space="preserve">perform </w:t>
-      </w:r>
-      <w:r>
-        <w:rPr>
-          <w:rFonts w:ascii="Times New Roman" w:hAnsi="Times New Roman" w:cs="Times New Roman"/>
-          <w:sz w:val="24"/>
-          <w:szCs w:val="24"/>
-        </w:rPr>
-        <w:t xml:space="preserve">basic </w:t>
-      </w:r>
-      <w:r>
-        <w:rPr>
-          <w:rFonts w:ascii="Times New Roman" w:hAnsi="Times New Roman" w:cs="Times New Roman"/>
-          <w:sz w:val="24"/>
-          <w:szCs w:val="24"/>
-        </w:rPr>
-        <w:t xml:space="preserve">rectilinear </w:t>
-      </w:r>
-      <w:r>
-        <w:rPr>
-          <w:rFonts w:ascii="Times New Roman" w:hAnsi="Times New Roman" w:cs="Times New Roman"/>
-          <w:sz w:val="24"/>
-          <w:szCs w:val="24"/>
-        </w:rPr>
-        <w:t>navigation of the multi-copter</w:t>
+        <w:t xml:space="preserve">The result of this study will show that the </w:t>
+      </w:r>
+      <w:r>
+        <w:rPr>
+          <w:rFonts w:ascii="Times New Roman" w:hAnsi="Times New Roman" w:cs="Times New Roman"/>
+          <w:sz w:val="24"/>
+          <w:szCs w:val="24"/>
+        </w:rPr>
+        <w:t xml:space="preserve">control </w:t>
+      </w:r>
+      <w:r>
+        <w:rPr>
+          <w:rFonts w:ascii="Times New Roman" w:hAnsi="Times New Roman" w:cs="Times New Roman"/>
+          <w:sz w:val="24"/>
+          <w:szCs w:val="24"/>
+        </w:rPr>
+        <w:t xml:space="preserve">system can </w:t>
+      </w:r>
+      <w:r>
+        <w:rPr>
+          <w:rFonts w:ascii="Times New Roman" w:hAnsi="Times New Roman" w:cs="Times New Roman"/>
+          <w:sz w:val="24"/>
+          <w:szCs w:val="24"/>
+        </w:rPr>
+        <w:t>interpret</w:t>
+      </w:r>
+      <w:r>
+        <w:rPr>
+          <w:rFonts w:ascii="Times New Roman" w:hAnsi="Times New Roman" w:cs="Times New Roman"/>
+          <w:sz w:val="24"/>
+          <w:szCs w:val="24"/>
+        </w:rPr>
+        <w:t xml:space="preserve"> the attitude </w:t>
+      </w:r>
+      <w:r>
+        <w:rPr>
+          <w:rFonts w:ascii="Times New Roman" w:hAnsi="Times New Roman" w:cs="Times New Roman"/>
+          <w:sz w:val="24"/>
+          <w:szCs w:val="24"/>
+        </w:rPr>
+        <w:t>and</w:t>
+      </w:r>
+      <w:r>
+        <w:rPr>
+          <w:rFonts w:ascii="Times New Roman" w:hAnsi="Times New Roman" w:cs="Times New Roman"/>
+          <w:sz w:val="24"/>
+          <w:szCs w:val="24"/>
+        </w:rPr>
+        <w:t xml:space="preserve"> coordinate data</w:t>
+      </w:r>
+      <w:r>
+        <w:rPr>
+          <w:rFonts w:ascii="Times New Roman" w:hAnsi="Times New Roman" w:cs="Times New Roman"/>
+          <w:sz w:val="24"/>
+          <w:szCs w:val="24"/>
+        </w:rPr>
+        <w:t xml:space="preserve"> transmit </w:t>
+      </w:r>
+      <w:r>
+        <w:rPr>
+          <w:rFonts w:ascii="Times New Roman" w:hAnsi="Times New Roman" w:cs="Times New Roman"/>
+          <w:sz w:val="24"/>
+          <w:szCs w:val="24"/>
+        </w:rPr>
+        <w:t xml:space="preserve">to feedback PID control loop. </w:t>
+      </w:r>
+      <w:r>
+        <w:rPr>
+          <w:rFonts w:ascii="Times New Roman" w:hAnsi="Times New Roman" w:cs="Times New Roman"/>
+          <w:sz w:val="24"/>
+          <w:szCs w:val="24"/>
+        </w:rPr>
+        <w:t>Based on the PID loop</w:t>
+      </w:r>
+      <w:r>
+        <w:rPr>
+          <w:rFonts w:ascii="Times New Roman" w:hAnsi="Times New Roman" w:cs="Times New Roman"/>
+          <w:sz w:val="24"/>
+          <w:szCs w:val="24"/>
+        </w:rPr>
+        <w:t xml:space="preserve"> and the visual command</w:t>
+      </w:r>
+      <w:r>
+        <w:rPr>
+          <w:rFonts w:ascii="Times New Roman" w:hAnsi="Times New Roman" w:cs="Times New Roman"/>
+          <w:sz w:val="24"/>
+          <w:szCs w:val="24"/>
+        </w:rPr>
+        <w:t xml:space="preserve">, the system </w:t>
+      </w:r>
+      <w:r>
+        <w:rPr>
+          <w:rFonts w:ascii="Times New Roman" w:hAnsi="Times New Roman" w:cs="Times New Roman"/>
+          <w:sz w:val="24"/>
+          <w:szCs w:val="24"/>
+        </w:rPr>
+        <w:t>will</w:t>
+      </w:r>
+      <w:r>
+        <w:rPr>
+          <w:rFonts w:ascii="Times New Roman" w:hAnsi="Times New Roman" w:cs="Times New Roman"/>
+          <w:sz w:val="24"/>
+          <w:szCs w:val="24"/>
+        </w:rPr>
+        <w:t xml:space="preserve"> navigate and maintain its </w:t>
+      </w:r>
+      <w:r>
+        <w:rPr>
+          <w:rFonts w:ascii="Times New Roman" w:hAnsi="Times New Roman" w:cs="Times New Roman"/>
+          <w:sz w:val="24"/>
+          <w:szCs w:val="24"/>
+        </w:rPr>
+        <w:t xml:space="preserve">location with simple motion such as linear </w:t>
+      </w:r>
+      <w:r>
+        <w:rPr>
+          <w:rFonts w:ascii="Times New Roman" w:hAnsi="Times New Roman" w:cs="Times New Roman"/>
+          <w:sz w:val="24"/>
+          <w:szCs w:val="24"/>
+        </w:rPr>
+        <w:t>r</w:t>
+      </w:r>
+      <w:r>
+        <w:rPr>
+          <w:rFonts w:ascii="Times New Roman" w:hAnsi="Times New Roman" w:cs="Times New Roman"/>
+          <w:sz w:val="24"/>
+          <w:szCs w:val="24"/>
+        </w:rPr>
+        <w:t xml:space="preserve">etreat, </w:t>
+      </w:r>
+      <w:r>
+        <w:rPr>
+          <w:rFonts w:ascii="Times New Roman" w:hAnsi="Times New Roman" w:cs="Times New Roman"/>
+          <w:sz w:val="24"/>
+          <w:szCs w:val="24"/>
+        </w:rPr>
+        <w:t>a</w:t>
+      </w:r>
+      <w:r>
+        <w:rPr>
+          <w:rFonts w:ascii="Times New Roman" w:hAnsi="Times New Roman" w:cs="Times New Roman"/>
+          <w:sz w:val="24"/>
+          <w:szCs w:val="24"/>
+        </w:rPr>
+        <w:t xml:space="preserve">dvance, </w:t>
+      </w:r>
+      <w:r>
+        <w:rPr>
+          <w:rFonts w:ascii="Times New Roman" w:hAnsi="Times New Roman" w:cs="Times New Roman"/>
+          <w:sz w:val="24"/>
+          <w:szCs w:val="24"/>
+        </w:rPr>
+        <w:t>d</w:t>
+      </w:r>
+      <w:r>
+        <w:rPr>
+          <w:rFonts w:ascii="Times New Roman" w:hAnsi="Times New Roman" w:cs="Times New Roman"/>
+          <w:sz w:val="24"/>
+          <w:szCs w:val="24"/>
+        </w:rPr>
+        <w:t xml:space="preserve">escend, </w:t>
+      </w:r>
+      <w:r>
+        <w:rPr>
+          <w:rFonts w:ascii="Times New Roman" w:hAnsi="Times New Roman" w:cs="Times New Roman"/>
+          <w:sz w:val="24"/>
+          <w:szCs w:val="24"/>
+        </w:rPr>
+        <w:t>a</w:t>
+      </w:r>
+      <w:r>
+        <w:rPr>
+          <w:rFonts w:ascii="Times New Roman" w:hAnsi="Times New Roman" w:cs="Times New Roman"/>
+          <w:sz w:val="24"/>
+          <w:szCs w:val="24"/>
+        </w:rPr>
+        <w:t xml:space="preserve">scend, </w:t>
+      </w:r>
+      <w:r>
+        <w:rPr>
+          <w:rFonts w:ascii="Times New Roman" w:hAnsi="Times New Roman" w:cs="Times New Roman"/>
+          <w:sz w:val="24"/>
+          <w:szCs w:val="24"/>
+        </w:rPr>
+        <w:t>l</w:t>
+      </w:r>
+      <w:r>
+        <w:rPr>
+          <w:rFonts w:ascii="Times New Roman" w:hAnsi="Times New Roman" w:cs="Times New Roman"/>
+          <w:sz w:val="24"/>
+          <w:szCs w:val="24"/>
+        </w:rPr>
+        <w:t>eft,</w:t>
       </w:r>
       <w:r>
         <w:rPr>
@@ -994,31 +1621,31 @@
           <w:sz w:val="24"/>
           <w:szCs w:val="24"/>
         </w:rPr>
-        <w:t xml:space="preserve">based on </w:t>
-      </w:r>
-      <w:r>
-        <w:rPr>
-          <w:rFonts w:ascii="Times New Roman" w:hAnsi="Times New Roman" w:cs="Times New Roman"/>
-          <w:sz w:val="24"/>
-          <w:szCs w:val="24"/>
-        </w:rPr>
-        <w:t xml:space="preserve">visual Kinect </w:t>
-      </w:r>
-      <w:r>
-        <w:rPr>
-          <w:rFonts w:ascii="Times New Roman" w:hAnsi="Times New Roman" w:cs="Times New Roman"/>
-          <w:sz w:val="24"/>
-          <w:szCs w:val="24"/>
-        </w:rPr>
-        <w:t xml:space="preserve">sensor </w:t>
-      </w:r>
-      <w:r>
-        <w:rPr>
-          <w:rFonts w:ascii="Times New Roman" w:hAnsi="Times New Roman" w:cs="Times New Roman"/>
-          <w:sz w:val="24"/>
-          <w:szCs w:val="24"/>
-        </w:rPr>
-        <w:t>inputs</w:t>
+        <w:t>r</w:t>
+      </w:r>
+      <w:r>
+        <w:rPr>
+          <w:rFonts w:ascii="Times New Roman" w:hAnsi="Times New Roman" w:cs="Times New Roman"/>
+          <w:sz w:val="24"/>
+          <w:szCs w:val="24"/>
+        </w:rPr>
+        <w:t>ight</w:t>
+      </w:r>
+      <w:r>
+        <w:rPr>
+          <w:rFonts w:ascii="Times New Roman" w:hAnsi="Times New Roman" w:cs="Times New Roman"/>
+          <w:sz w:val="24"/>
+          <w:szCs w:val="24"/>
+        </w:rPr>
+        <w:t>,</w:t>
+      </w:r>
+      <w:r>
+        <w:rPr>
+          <w:rFonts w:ascii="Times New Roman" w:hAnsi="Times New Roman" w:cs="Times New Roman"/>
+          <w:sz w:val="24"/>
+          <w:szCs w:val="24"/>
+        </w:rPr>
+        <w:t xml:space="preserve"> and yaw</w:t>
       </w:r>
       <w:r>
         <w:rPr>
@@ -1028,13 +1655,184 @@
         </w:rPr>
         <w:t>.</w:t>
       </w:r>
-      <w:r>
-        <w:rPr>
-          <w:rFonts w:ascii="Times New Roman" w:hAnsi="Times New Roman" w:cs="Times New Roman"/>
-          <w:sz w:val="24"/>
-          <w:szCs w:val="24"/>
-        </w:rPr>
-        <w:t xml:space="preserve"> The drone performs linear movement</w:t>
+    </w:p>
+    <w:p>
+      <w:pPr>
+        <w:spacing w:after="0" w:line="480" w:lineRule="auto"/>
+        <w:rPr>
+          <w:rFonts w:ascii="Times New Roman" w:hAnsi="Times New Roman" w:cs="Times New Roman"/>
+          <w:b/>
+          <w:sz w:val="24"/>
+          <w:szCs w:val="24"/>
+        </w:rPr>
+      </w:pPr>
+      <w:r>
+        <w:rPr>
+          <w:rFonts w:ascii="Times New Roman" w:hAnsi="Times New Roman" w:cs="Times New Roman"/>
+          <w:b/>
+          <w:sz w:val="24"/>
+          <w:szCs w:val="24"/>
+        </w:rPr>
+        <w:t>Background and Motivation</w:t>
+      </w:r>
+    </w:p>
+    <w:p>
+      <w:pPr>
+        <w:spacing w:after="0" w:line="480" w:lineRule="auto"/>
+        <w:ind w:firstLine="720"/>
+        <w:rPr>
+          <w:rFonts w:ascii="Times New Roman" w:hAnsi="Times New Roman" w:cs="Times New Roman"/>
+          <w:sz w:val="24"/>
+          <w:szCs w:val="24"/>
+        </w:rPr>
+      </w:pPr>
+      <w:r>
+        <w:rPr>
+          <w:rFonts w:ascii="Times New Roman" w:hAnsi="Times New Roman" w:cs="Times New Roman"/>
+          <w:sz w:val="24"/>
+          <w:szCs w:val="24"/>
+        </w:rPr>
+        <w:t>Unmanned Aerial Systems, (</w:t>
+      </w:r>
+      <w:r>
+        <w:rPr>
+          <w:rFonts w:ascii="Times New Roman" w:hAnsi="Times New Roman" w:cs="Times New Roman"/>
+          <w:sz w:val="24"/>
+          <w:szCs w:val="24"/>
+        </w:rPr>
+        <w:t>UAS</w:t>
+      </w:r>
+      <w:r>
+        <w:rPr>
+          <w:rFonts w:ascii="Times New Roman" w:hAnsi="Times New Roman" w:cs="Times New Roman"/>
+          <w:sz w:val="24"/>
+          <w:szCs w:val="24"/>
+        </w:rPr>
+        <w:t>)</w:t>
+      </w:r>
+      <w:r>
+        <w:rPr>
+          <w:rFonts w:ascii="Times New Roman" w:hAnsi="Times New Roman" w:cs="Times New Roman"/>
+          <w:sz w:val="24"/>
+          <w:szCs w:val="24"/>
+        </w:rPr>
+        <w:t xml:space="preserve"> </w:t>
+      </w:r>
+      <w:r>
+        <w:rPr>
+          <w:rFonts w:ascii="Times New Roman" w:hAnsi="Times New Roman" w:cs="Times New Roman"/>
+          <w:sz w:val="24"/>
+          <w:szCs w:val="24"/>
+        </w:rPr>
+        <w:t>are</w:t>
+      </w:r>
+      <w:r>
+        <w:rPr>
+          <w:rFonts w:ascii="Times New Roman" w:hAnsi="Times New Roman" w:cs="Times New Roman"/>
+          <w:sz w:val="24"/>
+          <w:szCs w:val="24"/>
+        </w:rPr>
+        <w:t xml:space="preserve"> playing an important role in this century due to its versatile functions that </w:t>
+      </w:r>
+      <w:r>
+        <w:rPr>
+          <w:rFonts w:ascii="Times New Roman" w:hAnsi="Times New Roman" w:cs="Times New Roman"/>
+          <w:sz w:val="24"/>
+          <w:szCs w:val="24"/>
+        </w:rPr>
+        <w:t xml:space="preserve">can </w:t>
+      </w:r>
+      <w:r>
+        <w:rPr>
+          <w:rFonts w:ascii="Times New Roman" w:hAnsi="Times New Roman" w:cs="Times New Roman"/>
+          <w:sz w:val="24"/>
+          <w:szCs w:val="24"/>
+        </w:rPr>
+        <w:t>conduct various</w:t>
+      </w:r>
+      <w:r>
+        <w:rPr>
+          <w:rFonts w:ascii="Times New Roman" w:hAnsi="Times New Roman" w:cs="Times New Roman"/>
+          <w:sz w:val="24"/>
+          <w:szCs w:val="24"/>
+        </w:rPr>
+        <w:t xml:space="preserve"> flight-related</w:t>
+      </w:r>
+      <w:r>
+        <w:rPr>
+          <w:rFonts w:ascii="Times New Roman" w:hAnsi="Times New Roman" w:cs="Times New Roman"/>
+          <w:sz w:val="24"/>
+          <w:szCs w:val="24"/>
+        </w:rPr>
+        <w:t xml:space="preserve"> tasks. </w:t>
+      </w:r>
+      <w:r>
+        <w:rPr>
+          <w:rFonts w:ascii="Times New Roman" w:hAnsi="Times New Roman" w:cs="Times New Roman"/>
+          <w:sz w:val="24"/>
+          <w:szCs w:val="24"/>
+        </w:rPr>
+        <w:t>One of UASs, Remote-</w:t>
+      </w:r>
+      <w:r>
+        <w:rPr>
+          <w:rFonts w:ascii="Times New Roman" w:hAnsi="Times New Roman" w:cs="Times New Roman"/>
+          <w:sz w:val="24"/>
+          <w:szCs w:val="24"/>
+        </w:rPr>
+        <w:lastRenderedPageBreak/>
+        <w:t>Controlled (RC) multi-copters have become frequently utilized from the public to government level; many fields like film industries and logistics companies use the multi-copters. For instance, Amazon Prime Air, who recently submitted a petition to U.S Federal Aviation Administration for their R&amp;</w:t>
+      </w:r>
+      <w:r>
+        <w:rPr>
+          <w:rFonts w:ascii="Times New Roman" w:hAnsi="Times New Roman" w:cs="Times New Roman"/>
+          <w:sz w:val="24"/>
+          <w:szCs w:val="24"/>
+        </w:rPr>
+        <w:t>D.</w:t>
+      </w:r>
+    </w:p>
+    <w:p>
+      <w:pPr>
+        <w:spacing w:after="0" w:line="480" w:lineRule="auto"/>
+        <w:ind w:firstLine="720"/>
+        <w:rPr>
+          <w:rFonts w:ascii="Times New Roman" w:hAnsi="Times New Roman" w:cs="Times New Roman"/>
+          <w:sz w:val="24"/>
+          <w:szCs w:val="24"/>
+        </w:rPr>
+      </w:pPr>
+      <w:r>
+        <w:rPr>
+          <w:rFonts w:ascii="Times New Roman" w:hAnsi="Times New Roman" w:cs="Times New Roman"/>
+          <w:sz w:val="24"/>
+          <w:szCs w:val="24"/>
+        </w:rPr>
+        <w:t>Not surprisingly, t</w:t>
+      </w:r>
+      <w:r>
+        <w:rPr>
+          <w:rFonts w:ascii="Times New Roman" w:hAnsi="Times New Roman" w:cs="Times New Roman"/>
+          <w:sz w:val="24"/>
+          <w:szCs w:val="24"/>
+        </w:rPr>
+        <w:t>he needs for RC pilots have increased. Yet, training process</w:t>
+      </w:r>
+      <w:r>
+        <w:rPr>
+          <w:rFonts w:ascii="Times New Roman" w:hAnsi="Times New Roman" w:cs="Times New Roman"/>
+          <w:sz w:val="24"/>
+          <w:szCs w:val="24"/>
+        </w:rPr>
+        <w:t>es</w:t>
+      </w:r>
+      <w:r>
+        <w:rPr>
+          <w:rFonts w:ascii="Times New Roman" w:hAnsi="Times New Roman" w:cs="Times New Roman"/>
+          <w:sz w:val="24"/>
+          <w:szCs w:val="24"/>
+        </w:rPr>
+        <w:t xml:space="preserve"> for RC pilots require a great amount of time to deal with these highly maneuverable aircraft</w:t>
       </w:r>
       <w:r>
         <w:rPr>
@@ -1050,1229 +1848,111 @@
           <w:sz w:val="24"/>
           <w:szCs w:val="24"/>
         </w:rPr>
-        <w:t xml:space="preserve"> as the object’s</w:t>
-      </w:r>
-      <w:r>
-        <w:rPr>
-          <w:rFonts w:ascii="Times New Roman" w:hAnsi="Times New Roman" w:cs="Times New Roman"/>
-          <w:sz w:val="24"/>
-          <w:szCs w:val="24"/>
-        </w:rPr>
-        <w:t xml:space="preserve"> relative spatial </w:t>
-      </w:r>
-      <w:r>
-        <w:rPr>
-          <w:rFonts w:ascii="Times New Roman" w:hAnsi="Times New Roman" w:cs="Times New Roman"/>
-          <w:sz w:val="24"/>
-          <w:szCs w:val="24"/>
-        </w:rPr>
-        <w:t>coordinate changes to execute the</w:t>
-      </w:r>
-      <w:r>
-        <w:rPr>
-          <w:rFonts w:ascii="Times New Roman" w:hAnsi="Times New Roman" w:cs="Times New Roman"/>
-          <w:sz w:val="24"/>
-          <w:szCs w:val="24"/>
-        </w:rPr>
-        <w:t xml:space="preserve"> visual</w:t>
-      </w:r>
-      <w:r>
-        <w:rPr>
-          <w:rFonts w:ascii="Times New Roman" w:hAnsi="Times New Roman" w:cs="Times New Roman"/>
-          <w:sz w:val="24"/>
-          <w:szCs w:val="24"/>
-        </w:rPr>
-        <w:t xml:space="preserve"> command</w:t>
-      </w:r>
-      <w:r>
-        <w:rPr>
-          <w:rFonts w:ascii="Times New Roman" w:hAnsi="Times New Roman" w:cs="Times New Roman"/>
-          <w:sz w:val="24"/>
-          <w:szCs w:val="24"/>
-        </w:rPr>
-        <w:t xml:space="preserve"> received through the Kinect</w:t>
-      </w:r>
-      <w:r>
-        <w:rPr>
-          <w:rFonts w:ascii="Times New Roman" w:hAnsi="Times New Roman" w:cs="Times New Roman"/>
-          <w:sz w:val="24"/>
-          <w:szCs w:val="24"/>
-        </w:rPr>
-        <w:t>.</w:t>
-      </w:r>
-      <w:r>
-        <w:rPr>
-          <w:rFonts w:ascii="Times New Roman" w:hAnsi="Times New Roman" w:cs="Times New Roman"/>
-          <w:sz w:val="24"/>
-          <w:szCs w:val="24"/>
-        </w:rPr>
-        <w:t xml:space="preserve"> </w:t>
-      </w:r>
-      <w:r>
-        <w:rPr>
-          <w:rFonts w:ascii="Times New Roman" w:hAnsi="Times New Roman" w:cs="Times New Roman"/>
-          <w:sz w:val="24"/>
-          <w:szCs w:val="24"/>
-        </w:rPr>
-        <w:t xml:space="preserve">For the integrity of the system, a </w:t>
-      </w:r>
-      <w:r>
-        <w:rPr>
-          <w:rFonts w:ascii="Times New Roman" w:hAnsi="Times New Roman" w:cs="Times New Roman"/>
-          <w:sz w:val="24"/>
-          <w:szCs w:val="24"/>
-        </w:rPr>
-        <w:t>micro</w:t>
-      </w:r>
-      <w:r>
-        <w:rPr>
-          <w:rFonts w:ascii="Times New Roman" w:hAnsi="Times New Roman" w:cs="Times New Roman"/>
-          <w:sz w:val="24"/>
-          <w:szCs w:val="24"/>
-        </w:rPr>
-        <w:t xml:space="preserve"> </w:t>
-      </w:r>
-      <w:r>
-        <w:rPr>
-          <w:rFonts w:ascii="Times New Roman" w:hAnsi="Times New Roman" w:cs="Times New Roman"/>
-          <w:sz w:val="24"/>
-          <w:szCs w:val="24"/>
-        </w:rPr>
-        <w:t xml:space="preserve">controller unit </w:t>
-      </w:r>
-      <w:r>
-        <w:rPr>
-          <w:rFonts w:ascii="Times New Roman" w:hAnsi="Times New Roman" w:cs="Times New Roman"/>
-          <w:sz w:val="24"/>
-          <w:szCs w:val="24"/>
-        </w:rPr>
-        <w:t xml:space="preserve">and </w:t>
-      </w:r>
-      <w:r>
-        <w:rPr>
-          <w:rFonts w:ascii="Times New Roman" w:hAnsi="Times New Roman" w:cs="Times New Roman"/>
-          <w:sz w:val="24"/>
-          <w:szCs w:val="24"/>
-        </w:rPr>
-        <w:t>the</w:t>
-      </w:r>
-      <w:r>
-        <w:rPr>
-          <w:rFonts w:ascii="Times New Roman" w:hAnsi="Times New Roman" w:cs="Times New Roman"/>
-          <w:sz w:val="24"/>
-          <w:szCs w:val="24"/>
-        </w:rPr>
-        <w:t xml:space="preserve"> </w:t>
-      </w:r>
-      <w:r>
-        <w:rPr>
-          <w:rFonts w:ascii="Times New Roman" w:hAnsi="Times New Roman" w:cs="Times New Roman"/>
-          <w:sz w:val="24"/>
-          <w:szCs w:val="24"/>
-        </w:rPr>
-        <w:t>Kinect</w:t>
-      </w:r>
-      <w:r>
-        <w:rPr>
-          <w:rFonts w:ascii="Times New Roman" w:hAnsi="Times New Roman" w:cs="Times New Roman"/>
-          <w:sz w:val="24"/>
-          <w:szCs w:val="24"/>
-        </w:rPr>
-        <w:t xml:space="preserve"> </w:t>
-      </w:r>
-      <w:r>
-        <w:rPr>
-          <w:rFonts w:ascii="Times New Roman" w:hAnsi="Times New Roman" w:cs="Times New Roman"/>
-          <w:sz w:val="24"/>
-          <w:szCs w:val="24"/>
-        </w:rPr>
-        <w:t xml:space="preserve">application </w:t>
-      </w:r>
-      <w:r>
-        <w:rPr>
-          <w:rFonts w:ascii="Times New Roman" w:hAnsi="Times New Roman" w:cs="Times New Roman"/>
-          <w:sz w:val="24"/>
-          <w:szCs w:val="24"/>
-        </w:rPr>
-        <w:t>cooperate</w:t>
-      </w:r>
-      <w:r>
-        <w:rPr>
-          <w:rFonts w:ascii="Times New Roman" w:hAnsi="Times New Roman" w:cs="Times New Roman"/>
-          <w:sz w:val="24"/>
-          <w:szCs w:val="24"/>
-        </w:rPr>
-        <w:t xml:space="preserve"> </w:t>
-      </w:r>
-      <w:r>
-        <w:rPr>
-          <w:rFonts w:ascii="Times New Roman" w:hAnsi="Times New Roman" w:cs="Times New Roman"/>
-          <w:sz w:val="24"/>
-          <w:szCs w:val="24"/>
-        </w:rPr>
-        <w:t xml:space="preserve">with </w:t>
-      </w:r>
-      <w:r>
-        <w:rPr>
-          <w:rFonts w:ascii="Times New Roman" w:hAnsi="Times New Roman" w:cs="Times New Roman"/>
-          <w:sz w:val="24"/>
-          <w:szCs w:val="24"/>
-        </w:rPr>
-        <w:t>each other</w:t>
-      </w:r>
-      <w:r>
-        <w:rPr>
-          <w:rFonts w:ascii="Times New Roman" w:hAnsi="Times New Roman" w:cs="Times New Roman"/>
-          <w:sz w:val="24"/>
-          <w:szCs w:val="24"/>
-        </w:rPr>
-        <w:t>. The</w:t>
-      </w:r>
-      <w:r>
-        <w:rPr>
-          <w:rFonts w:ascii="Times New Roman" w:hAnsi="Times New Roman" w:cs="Times New Roman"/>
-          <w:sz w:val="24"/>
-          <w:szCs w:val="24"/>
-        </w:rPr>
-        <w:t xml:space="preserve"> </w:t>
-      </w:r>
-      <w:r>
-        <w:rPr>
-          <w:rFonts w:ascii="Times New Roman" w:hAnsi="Times New Roman" w:cs="Times New Roman"/>
-          <w:sz w:val="24"/>
-          <w:szCs w:val="24"/>
-        </w:rPr>
-        <w:t xml:space="preserve">Kinect </w:t>
-      </w:r>
-      <w:r>
-        <w:rPr>
-          <w:rFonts w:ascii="Times New Roman" w:hAnsi="Times New Roman" w:cs="Times New Roman"/>
-          <w:sz w:val="24"/>
-          <w:szCs w:val="24"/>
-        </w:rPr>
-        <w:t>application</w:t>
-      </w:r>
-      <w:r>
-        <w:rPr>
-          <w:rFonts w:ascii="Times New Roman" w:hAnsi="Times New Roman" w:cs="Times New Roman"/>
-          <w:sz w:val="24"/>
-          <w:szCs w:val="24"/>
-        </w:rPr>
-        <w:t xml:space="preserve"> interprets visual data to </w:t>
-      </w:r>
-      <w:r>
-        <w:rPr>
-          <w:rFonts w:ascii="Times New Roman" w:hAnsi="Times New Roman" w:cs="Times New Roman"/>
-          <w:sz w:val="24"/>
-          <w:szCs w:val="24"/>
-        </w:rPr>
-        <w:t xml:space="preserve">local </w:t>
-      </w:r>
-      <w:r>
-        <w:rPr>
-          <w:rFonts w:ascii="Times New Roman" w:hAnsi="Times New Roman" w:cs="Times New Roman"/>
-          <w:sz w:val="24"/>
-          <w:szCs w:val="24"/>
-        </w:rPr>
-        <w:t>coordinate</w:t>
-      </w:r>
-      <w:r>
-        <w:rPr>
-          <w:rFonts w:ascii="Times New Roman" w:hAnsi="Times New Roman" w:cs="Times New Roman"/>
-          <w:sz w:val="24"/>
-          <w:szCs w:val="24"/>
-        </w:rPr>
-        <w:t xml:space="preserve"> data</w:t>
-      </w:r>
-      <w:r>
-        <w:rPr>
-          <w:rFonts w:ascii="Times New Roman" w:hAnsi="Times New Roman" w:cs="Times New Roman"/>
-          <w:sz w:val="24"/>
-          <w:szCs w:val="24"/>
-        </w:rPr>
-        <w:t>, and transmits the data to the micro controller, which in turn</w:t>
-      </w:r>
-      <w:r>
-        <w:rPr>
-          <w:rFonts w:ascii="Times New Roman" w:hAnsi="Times New Roman" w:cs="Times New Roman"/>
-          <w:sz w:val="24"/>
-          <w:szCs w:val="24"/>
-        </w:rPr>
-        <w:t xml:space="preserve"> update</w:t>
-      </w:r>
-      <w:r>
-        <w:rPr>
-          <w:rFonts w:ascii="Times New Roman" w:hAnsi="Times New Roman" w:cs="Times New Roman"/>
-          <w:sz w:val="24"/>
-          <w:szCs w:val="24"/>
-        </w:rPr>
-        <w:t>s</w:t>
-      </w:r>
-      <w:r>
-        <w:rPr>
-          <w:rFonts w:ascii="Times New Roman" w:hAnsi="Times New Roman" w:cs="Times New Roman"/>
-          <w:sz w:val="24"/>
-          <w:szCs w:val="24"/>
-        </w:rPr>
-        <w:t xml:space="preserve"> the target value of </w:t>
-      </w:r>
-      <w:r>
-        <w:rPr>
-          <w:rFonts w:ascii="Times New Roman" w:hAnsi="Times New Roman" w:cs="Times New Roman"/>
-          <w:sz w:val="24"/>
-          <w:szCs w:val="24"/>
-        </w:rPr>
-        <w:t xml:space="preserve">the </w:t>
-      </w:r>
-      <w:r>
-        <w:rPr>
-          <w:rFonts w:ascii="Times New Roman" w:hAnsi="Times New Roman" w:cs="Times New Roman"/>
-          <w:sz w:val="24"/>
-          <w:szCs w:val="24"/>
-        </w:rPr>
-        <w:t xml:space="preserve">PID to modify the </w:t>
-      </w:r>
-      <w:r>
-        <w:rPr>
-          <w:rFonts w:ascii="Times New Roman" w:hAnsi="Times New Roman" w:cs="Times New Roman"/>
-          <w:sz w:val="24"/>
-          <w:szCs w:val="24"/>
-        </w:rPr>
-        <w:t>multi-copter’s</w:t>
-      </w:r>
-      <w:r>
-        <w:rPr>
-          <w:rFonts w:ascii="Times New Roman" w:hAnsi="Times New Roman" w:cs="Times New Roman"/>
-          <w:sz w:val="24"/>
-          <w:szCs w:val="24"/>
-        </w:rPr>
-        <w:t xml:space="preserve"> attitude so that it can translate to the corresponding location. </w:t>
-      </w:r>
-    </w:p>
-    <w:p>
-      <w:pPr>
-        <w:spacing w:after="0" w:line="480" w:lineRule="auto"/>
-        <w:ind w:firstLine="720"/>
-        <w:rPr>
-          <w:rFonts w:ascii="Times New Roman" w:hAnsi="Times New Roman" w:cs="Times New Roman"/>
-          <w:sz w:val="24"/>
-          <w:szCs w:val="24"/>
-        </w:rPr>
-      </w:pPr>
-      <w:r>
-        <w:rPr>
-          <w:rFonts w:ascii="Times New Roman" w:hAnsi="Times New Roman" w:cs="Times New Roman"/>
-          <w:sz w:val="24"/>
-          <w:szCs w:val="24"/>
-        </w:rPr>
-        <w:t xml:space="preserve">The result of this study will show that the </w:t>
-      </w:r>
-      <w:r>
-        <w:rPr>
-          <w:rFonts w:ascii="Times New Roman" w:hAnsi="Times New Roman" w:cs="Times New Roman"/>
-          <w:sz w:val="24"/>
-          <w:szCs w:val="24"/>
-        </w:rPr>
-        <w:t xml:space="preserve">control </w:t>
-      </w:r>
-      <w:r>
-        <w:rPr>
-          <w:rFonts w:ascii="Times New Roman" w:hAnsi="Times New Roman" w:cs="Times New Roman"/>
-          <w:sz w:val="24"/>
-          <w:szCs w:val="24"/>
-        </w:rPr>
-        <w:t xml:space="preserve">system can </w:t>
-      </w:r>
-      <w:r>
-        <w:rPr>
-          <w:rFonts w:ascii="Times New Roman" w:hAnsi="Times New Roman" w:cs="Times New Roman"/>
-          <w:sz w:val="24"/>
-          <w:szCs w:val="24"/>
-        </w:rPr>
-        <w:t>interpret</w:t>
-      </w:r>
-      <w:r>
-        <w:rPr>
-          <w:rFonts w:ascii="Times New Roman" w:hAnsi="Times New Roman" w:cs="Times New Roman"/>
-          <w:sz w:val="24"/>
-          <w:szCs w:val="24"/>
-        </w:rPr>
-        <w:t xml:space="preserve"> the attitude </w:t>
-      </w:r>
-      <w:r>
-        <w:rPr>
-          <w:rFonts w:ascii="Times New Roman" w:hAnsi="Times New Roman" w:cs="Times New Roman"/>
-          <w:sz w:val="24"/>
-          <w:szCs w:val="24"/>
-        </w:rPr>
-        <w:t>and</w:t>
-      </w:r>
-      <w:r>
-        <w:rPr>
-          <w:rFonts w:ascii="Times New Roman" w:hAnsi="Times New Roman" w:cs="Times New Roman"/>
-          <w:sz w:val="24"/>
-          <w:szCs w:val="24"/>
-        </w:rPr>
-        <w:t xml:space="preserve"> coordinate data</w:t>
-      </w:r>
-      <w:r>
-        <w:rPr>
-          <w:rFonts w:ascii="Times New Roman" w:hAnsi="Times New Roman" w:cs="Times New Roman"/>
-          <w:sz w:val="24"/>
-          <w:szCs w:val="24"/>
-        </w:rPr>
-        <w:t xml:space="preserve"> transmit </w:t>
-      </w:r>
-      <w:r>
-        <w:rPr>
-          <w:rFonts w:ascii="Times New Roman" w:hAnsi="Times New Roman" w:cs="Times New Roman"/>
-          <w:sz w:val="24"/>
-          <w:szCs w:val="24"/>
-        </w:rPr>
-        <w:t xml:space="preserve">to feedback PID control loop. </w:t>
-      </w:r>
-      <w:r>
-        <w:rPr>
-          <w:rFonts w:ascii="Times New Roman" w:hAnsi="Times New Roman" w:cs="Times New Roman"/>
-          <w:sz w:val="24"/>
-          <w:szCs w:val="24"/>
-        </w:rPr>
-        <w:t>Based on the PID loop</w:t>
-      </w:r>
-      <w:r>
-        <w:rPr>
-          <w:rFonts w:ascii="Times New Roman" w:hAnsi="Times New Roman" w:cs="Times New Roman"/>
-          <w:sz w:val="24"/>
-          <w:szCs w:val="24"/>
-        </w:rPr>
-        <w:t xml:space="preserve"> and the visual command</w:t>
-      </w:r>
-      <w:r>
-        <w:rPr>
-          <w:rFonts w:ascii="Times New Roman" w:hAnsi="Times New Roman" w:cs="Times New Roman"/>
-          <w:sz w:val="24"/>
-          <w:szCs w:val="24"/>
-        </w:rPr>
-        <w:t xml:space="preserve">, the system </w:t>
-      </w:r>
-      <w:r>
-        <w:rPr>
-          <w:rFonts w:ascii="Times New Roman" w:hAnsi="Times New Roman" w:cs="Times New Roman"/>
-          <w:sz w:val="24"/>
-          <w:szCs w:val="24"/>
-        </w:rPr>
-        <w:t>will</w:t>
-      </w:r>
-      <w:r>
-        <w:rPr>
-          <w:rFonts w:ascii="Times New Roman" w:hAnsi="Times New Roman" w:cs="Times New Roman"/>
-          <w:sz w:val="24"/>
-          <w:szCs w:val="24"/>
-        </w:rPr>
-        <w:t xml:space="preserve"> navigate and maintain its </w:t>
-      </w:r>
-      <w:r>
-        <w:rPr>
-          <w:rFonts w:ascii="Times New Roman" w:hAnsi="Times New Roman" w:cs="Times New Roman"/>
-          <w:sz w:val="24"/>
-          <w:szCs w:val="24"/>
-        </w:rPr>
-        <w:t xml:space="preserve">location with simple motion such as linear </w:t>
-      </w:r>
-      <w:r>
-        <w:rPr>
-          <w:rFonts w:ascii="Times New Roman" w:hAnsi="Times New Roman" w:cs="Times New Roman"/>
-          <w:sz w:val="24"/>
-          <w:szCs w:val="24"/>
-        </w:rPr>
-        <w:t>r</w:t>
-      </w:r>
-      <w:r>
-        <w:rPr>
-          <w:rFonts w:ascii="Times New Roman" w:hAnsi="Times New Roman" w:cs="Times New Roman"/>
-          <w:sz w:val="24"/>
-          <w:szCs w:val="24"/>
-        </w:rPr>
-        <w:t xml:space="preserve">etreat, </w:t>
-      </w:r>
-      <w:r>
-        <w:rPr>
-          <w:rFonts w:ascii="Times New Roman" w:hAnsi="Times New Roman" w:cs="Times New Roman"/>
-          <w:sz w:val="24"/>
-          <w:szCs w:val="24"/>
-        </w:rPr>
-        <w:t>a</w:t>
-      </w:r>
-      <w:r>
-        <w:rPr>
-          <w:rFonts w:ascii="Times New Roman" w:hAnsi="Times New Roman" w:cs="Times New Roman"/>
-          <w:sz w:val="24"/>
-          <w:szCs w:val="24"/>
-        </w:rPr>
-        <w:t xml:space="preserve">dvance, </w:t>
-      </w:r>
-      <w:r>
-        <w:rPr>
-          <w:rFonts w:ascii="Times New Roman" w:hAnsi="Times New Roman" w:cs="Times New Roman"/>
-          <w:sz w:val="24"/>
-          <w:szCs w:val="24"/>
-        </w:rPr>
-        <w:t>d</w:t>
-      </w:r>
-      <w:r>
-        <w:rPr>
-          <w:rFonts w:ascii="Times New Roman" w:hAnsi="Times New Roman" w:cs="Times New Roman"/>
-          <w:sz w:val="24"/>
-          <w:szCs w:val="24"/>
-        </w:rPr>
-        <w:t xml:space="preserve">escend, </w:t>
-      </w:r>
-      <w:r>
-        <w:rPr>
-          <w:rFonts w:ascii="Times New Roman" w:hAnsi="Times New Roman" w:cs="Times New Roman"/>
-          <w:sz w:val="24"/>
-          <w:szCs w:val="24"/>
-        </w:rPr>
-        <w:t>a</w:t>
-      </w:r>
-      <w:r>
-        <w:rPr>
-          <w:rFonts w:ascii="Times New Roman" w:hAnsi="Times New Roman" w:cs="Times New Roman"/>
-          <w:sz w:val="24"/>
-          <w:szCs w:val="24"/>
-        </w:rPr>
-        <w:t xml:space="preserve">scend, </w:t>
-      </w:r>
-      <w:r>
-        <w:rPr>
-          <w:rFonts w:ascii="Times New Roman" w:hAnsi="Times New Roman" w:cs="Times New Roman"/>
-          <w:sz w:val="24"/>
-          <w:szCs w:val="24"/>
-        </w:rPr>
-        <w:t>l</w:t>
-      </w:r>
-      <w:r>
-        <w:rPr>
-          <w:rFonts w:ascii="Times New Roman" w:hAnsi="Times New Roman" w:cs="Times New Roman"/>
-          <w:sz w:val="24"/>
-          <w:szCs w:val="24"/>
-        </w:rPr>
-        <w:t>eft,</w:t>
-      </w:r>
-      <w:r>
-        <w:rPr>
-          <w:rFonts w:ascii="Times New Roman" w:hAnsi="Times New Roman" w:cs="Times New Roman"/>
-          <w:sz w:val="24"/>
-          <w:szCs w:val="24"/>
-        </w:rPr>
-        <w:t xml:space="preserve"> </w:t>
-      </w:r>
-      <w:r>
-        <w:rPr>
-          <w:rFonts w:ascii="Times New Roman" w:hAnsi="Times New Roman" w:cs="Times New Roman"/>
-          <w:sz w:val="24"/>
-          <w:szCs w:val="24"/>
-        </w:rPr>
-        <w:t>r</w:t>
-      </w:r>
-      <w:r>
-        <w:rPr>
-          <w:rFonts w:ascii="Times New Roman" w:hAnsi="Times New Roman" w:cs="Times New Roman"/>
-          <w:sz w:val="24"/>
-          <w:szCs w:val="24"/>
-        </w:rPr>
-        <w:t>ight</w:t>
-      </w:r>
-      <w:r>
-        <w:rPr>
-          <w:rFonts w:ascii="Times New Roman" w:hAnsi="Times New Roman" w:cs="Times New Roman"/>
-          <w:sz w:val="24"/>
-          <w:szCs w:val="24"/>
-        </w:rPr>
-        <w:t>,</w:t>
-      </w:r>
-      <w:r>
-        <w:rPr>
-          <w:rFonts w:ascii="Times New Roman" w:hAnsi="Times New Roman" w:cs="Times New Roman"/>
-          <w:sz w:val="24"/>
-          <w:szCs w:val="24"/>
-        </w:rPr>
-        <w:t xml:space="preserve"> and yaw</w:t>
-      </w:r>
-      <w:r>
-        <w:rPr>
-          <w:rFonts w:ascii="Times New Roman" w:hAnsi="Times New Roman" w:cs="Times New Roman"/>
-          <w:sz w:val="24"/>
-          <w:szCs w:val="24"/>
-        </w:rPr>
-        <w:t>.</w:t>
-      </w:r>
-    </w:p>
-    <w:p>
-      <w:pPr>
-        <w:spacing w:after="0" w:line="480" w:lineRule="auto"/>
-        <w:rPr>
-          <w:rFonts w:ascii="Times New Roman" w:hAnsi="Times New Roman" w:cs="Times New Roman"/>
-          <w:b/>
-          <w:sz w:val="24"/>
-          <w:szCs w:val="24"/>
-        </w:rPr>
-      </w:pPr>
-      <w:r>
-        <w:rPr>
-          <w:rFonts w:ascii="Times New Roman" w:hAnsi="Times New Roman" w:cs="Times New Roman"/>
-          <w:b/>
-          <w:sz w:val="24"/>
-          <w:szCs w:val="24"/>
-        </w:rPr>
-        <w:t>Introduction</w:t>
-      </w:r>
-    </w:p>
-    <w:p>
-      <w:pPr>
-        <w:spacing w:after="0" w:line="480" w:lineRule="auto"/>
-        <w:ind w:firstLine="720"/>
-        <w:rPr>
-          <w:rFonts w:ascii="Times New Roman" w:hAnsi="Times New Roman" w:cs="Times New Roman"/>
-          <w:sz w:val="24"/>
-          <w:szCs w:val="24"/>
-        </w:rPr>
-      </w:pPr>
-      <w:r>
-        <w:rPr>
-          <w:rFonts w:ascii="Times New Roman" w:hAnsi="Times New Roman" w:cs="Times New Roman"/>
-          <w:sz w:val="24"/>
-          <w:szCs w:val="24"/>
-        </w:rPr>
-        <w:t>Unmanned Aerial Systems, (</w:t>
-      </w:r>
-      <w:r>
-        <w:rPr>
-          <w:rFonts w:ascii="Times New Roman" w:hAnsi="Times New Roman" w:cs="Times New Roman"/>
-          <w:sz w:val="24"/>
-          <w:szCs w:val="24"/>
-        </w:rPr>
-        <w:t>UAS</w:t>
-      </w:r>
-      <w:r>
-        <w:rPr>
-          <w:rFonts w:ascii="Times New Roman" w:hAnsi="Times New Roman" w:cs="Times New Roman"/>
-          <w:sz w:val="24"/>
-          <w:szCs w:val="24"/>
-        </w:rPr>
-        <w:t>)</w:t>
-      </w:r>
-      <w:r>
-        <w:rPr>
-          <w:rFonts w:ascii="Times New Roman" w:hAnsi="Times New Roman" w:cs="Times New Roman"/>
-          <w:sz w:val="24"/>
-          <w:szCs w:val="24"/>
-        </w:rPr>
-        <w:t xml:space="preserve"> </w:t>
-      </w:r>
-      <w:r>
-        <w:rPr>
-          <w:rFonts w:ascii="Times New Roman" w:hAnsi="Times New Roman" w:cs="Times New Roman"/>
-          <w:sz w:val="24"/>
-          <w:szCs w:val="24"/>
-        </w:rPr>
-        <w:t>are</w:t>
-      </w:r>
-      <w:r>
-        <w:rPr>
-          <w:rFonts w:ascii="Times New Roman" w:hAnsi="Times New Roman" w:cs="Times New Roman"/>
-          <w:sz w:val="24"/>
-          <w:szCs w:val="24"/>
-        </w:rPr>
-        <w:t xml:space="preserve"> playing an important role in this century due to its versatile functions that </w:t>
-      </w:r>
-      <w:r>
-        <w:rPr>
-          <w:rFonts w:ascii="Times New Roman" w:hAnsi="Times New Roman" w:cs="Times New Roman"/>
-          <w:sz w:val="24"/>
-          <w:szCs w:val="24"/>
-        </w:rPr>
-        <w:t xml:space="preserve">can </w:t>
-      </w:r>
-      <w:r>
-        <w:rPr>
-          <w:rFonts w:ascii="Times New Roman" w:hAnsi="Times New Roman" w:cs="Times New Roman"/>
-          <w:sz w:val="24"/>
-          <w:szCs w:val="24"/>
-        </w:rPr>
-        <w:t>conduct various</w:t>
-      </w:r>
-      <w:r>
-        <w:rPr>
-          <w:rFonts w:ascii="Times New Roman" w:hAnsi="Times New Roman" w:cs="Times New Roman"/>
-          <w:sz w:val="24"/>
-          <w:szCs w:val="24"/>
-        </w:rPr>
-        <w:t xml:space="preserve"> flight-related</w:t>
-      </w:r>
-      <w:r>
-        <w:rPr>
-          <w:rFonts w:ascii="Times New Roman" w:hAnsi="Times New Roman" w:cs="Times New Roman"/>
-          <w:sz w:val="24"/>
-          <w:szCs w:val="24"/>
-        </w:rPr>
-        <w:t xml:space="preserve"> tasks. Remote-controlled multi</w:t>
-      </w:r>
-      <w:r>
-        <w:rPr>
-          <w:rFonts w:ascii="Times New Roman" w:hAnsi="Times New Roman" w:cs="Times New Roman"/>
-          <w:sz w:val="24"/>
-          <w:szCs w:val="24"/>
-        </w:rPr>
-        <w:t>-</w:t>
-      </w:r>
-      <w:r>
-        <w:rPr>
-          <w:rFonts w:ascii="Times New Roman" w:hAnsi="Times New Roman" w:cs="Times New Roman"/>
-          <w:sz w:val="24"/>
-          <w:szCs w:val="24"/>
-        </w:rPr>
-        <w:t>copter</w:t>
-      </w:r>
-      <w:r>
-        <w:rPr>
-          <w:rFonts w:ascii="Times New Roman" w:hAnsi="Times New Roman" w:cs="Times New Roman"/>
-          <w:sz w:val="24"/>
-          <w:szCs w:val="24"/>
-        </w:rPr>
-        <w:t xml:space="preserve">s </w:t>
-      </w:r>
-      <w:r>
-        <w:rPr>
-          <w:rFonts w:ascii="Times New Roman" w:hAnsi="Times New Roman" w:cs="Times New Roman"/>
-          <w:sz w:val="24"/>
-          <w:szCs w:val="24"/>
-        </w:rPr>
-        <w:lastRenderedPageBreak/>
-        <w:t xml:space="preserve">have </w:t>
-      </w:r>
-      <w:r>
-        <w:rPr>
-          <w:rFonts w:ascii="Times New Roman" w:hAnsi="Times New Roman" w:cs="Times New Roman"/>
-          <w:sz w:val="24"/>
-          <w:szCs w:val="24"/>
-        </w:rPr>
-        <w:t>become</w:t>
-      </w:r>
-      <w:r>
-        <w:rPr>
-          <w:rFonts w:ascii="Times New Roman" w:hAnsi="Times New Roman" w:cs="Times New Roman"/>
-          <w:sz w:val="24"/>
-          <w:szCs w:val="24"/>
-        </w:rPr>
-        <w:t xml:space="preserve"> </w:t>
-      </w:r>
-      <w:r>
-        <w:rPr>
-          <w:rFonts w:ascii="Times New Roman" w:hAnsi="Times New Roman" w:cs="Times New Roman"/>
-          <w:sz w:val="24"/>
-          <w:szCs w:val="24"/>
-        </w:rPr>
-        <w:t xml:space="preserve">a </w:t>
-      </w:r>
-      <w:r>
-        <w:rPr>
-          <w:rFonts w:ascii="Times New Roman" w:hAnsi="Times New Roman" w:cs="Times New Roman"/>
-          <w:sz w:val="24"/>
-          <w:szCs w:val="24"/>
-        </w:rPr>
-        <w:t xml:space="preserve">mainstream </w:t>
-      </w:r>
-      <w:r>
-        <w:rPr>
-          <w:rFonts w:ascii="Times New Roman" w:hAnsi="Times New Roman" w:cs="Times New Roman"/>
-          <w:sz w:val="24"/>
-          <w:szCs w:val="24"/>
-        </w:rPr>
-        <w:t xml:space="preserve">UAS </w:t>
-      </w:r>
-      <w:r>
-        <w:rPr>
-          <w:rFonts w:ascii="Times New Roman" w:hAnsi="Times New Roman" w:cs="Times New Roman"/>
-          <w:sz w:val="24"/>
-          <w:szCs w:val="24"/>
-        </w:rPr>
-        <w:t>among</w:t>
-      </w:r>
-      <w:r>
-        <w:rPr>
-          <w:rFonts w:ascii="Times New Roman" w:hAnsi="Times New Roman" w:cs="Times New Roman"/>
-          <w:sz w:val="24"/>
-          <w:szCs w:val="24"/>
-        </w:rPr>
-        <w:t>,</w:t>
-      </w:r>
-      <w:r>
-        <w:rPr>
-          <w:rFonts w:ascii="Times New Roman" w:hAnsi="Times New Roman" w:cs="Times New Roman"/>
-          <w:sz w:val="24"/>
-          <w:szCs w:val="24"/>
-        </w:rPr>
-        <w:t xml:space="preserve"> not only </w:t>
-      </w:r>
-      <w:r>
-        <w:rPr>
-          <w:rFonts w:ascii="Times New Roman" w:hAnsi="Times New Roman" w:cs="Times New Roman"/>
-          <w:sz w:val="24"/>
-          <w:szCs w:val="24"/>
-        </w:rPr>
-        <w:t xml:space="preserve">general public </w:t>
-      </w:r>
-      <w:r>
-        <w:rPr>
-          <w:rFonts w:ascii="Times New Roman" w:hAnsi="Times New Roman" w:cs="Times New Roman"/>
-          <w:sz w:val="24"/>
-          <w:szCs w:val="24"/>
-        </w:rPr>
-        <w:t>such as</w:t>
-      </w:r>
-      <w:r>
-        <w:rPr>
-          <w:rFonts w:ascii="Times New Roman" w:hAnsi="Times New Roman" w:cs="Times New Roman"/>
-          <w:sz w:val="24"/>
-          <w:szCs w:val="24"/>
-        </w:rPr>
-        <w:t xml:space="preserve"> </w:t>
-      </w:r>
-      <w:r>
-        <w:rPr>
-          <w:rFonts w:ascii="Times New Roman" w:hAnsi="Times New Roman" w:cs="Times New Roman"/>
-          <w:sz w:val="24"/>
-          <w:szCs w:val="24"/>
-        </w:rPr>
-        <w:t>professional photographers</w:t>
-      </w:r>
-      <w:r>
-        <w:rPr>
-          <w:rFonts w:ascii="Times New Roman" w:hAnsi="Times New Roman" w:cs="Times New Roman"/>
-          <w:sz w:val="24"/>
-          <w:szCs w:val="24"/>
-        </w:rPr>
-        <w:t>,</w:t>
-      </w:r>
-      <w:r>
-        <w:rPr>
-          <w:rFonts w:ascii="Times New Roman" w:hAnsi="Times New Roman" w:cs="Times New Roman"/>
-          <w:sz w:val="24"/>
-          <w:szCs w:val="24"/>
-        </w:rPr>
-        <w:t xml:space="preserve"> but also marketing-logistics companies </w:t>
-      </w:r>
-      <w:r>
-        <w:rPr>
-          <w:rFonts w:ascii="Times New Roman" w:hAnsi="Times New Roman" w:cs="Times New Roman"/>
-          <w:sz w:val="24"/>
-          <w:szCs w:val="24"/>
-        </w:rPr>
-        <w:t>such as</w:t>
-      </w:r>
-      <w:r>
-        <w:rPr>
-          <w:rFonts w:ascii="Times New Roman" w:hAnsi="Times New Roman" w:cs="Times New Roman"/>
-          <w:sz w:val="24"/>
-          <w:szCs w:val="24"/>
-        </w:rPr>
-        <w:t xml:space="preserve"> Amazon Prime Air</w:t>
-      </w:r>
-      <w:r>
-        <w:rPr>
-          <w:rFonts w:ascii="Times New Roman" w:hAnsi="Times New Roman" w:cs="Times New Roman"/>
-          <w:sz w:val="24"/>
-          <w:szCs w:val="24"/>
-        </w:rPr>
-        <w:t>,</w:t>
-      </w:r>
-      <w:r>
-        <w:rPr>
-          <w:rFonts w:ascii="Times New Roman" w:hAnsi="Times New Roman" w:cs="Times New Roman"/>
-          <w:sz w:val="24"/>
-          <w:szCs w:val="24"/>
-        </w:rPr>
-        <w:t xml:space="preserve"> who recently</w:t>
-      </w:r>
-      <w:r>
-        <w:rPr>
-          <w:rFonts w:ascii="Times New Roman" w:hAnsi="Times New Roman" w:cs="Times New Roman"/>
-          <w:sz w:val="24"/>
-          <w:szCs w:val="24"/>
-        </w:rPr>
-        <w:t xml:space="preserve"> submitted a petition to U.S Federal Aviation Administration for their R&amp;D</w:t>
-      </w:r>
-    </w:p>
-    <w:p>
-      <w:pPr>
-        <w:spacing w:after="0" w:line="480" w:lineRule="auto"/>
-        <w:ind w:firstLine="720"/>
-        <w:rPr>
-          <w:rFonts w:ascii="Times New Roman" w:hAnsi="Times New Roman" w:cs="Times New Roman"/>
-          <w:sz w:val="24"/>
-          <w:szCs w:val="24"/>
-        </w:rPr>
-      </w:pPr>
-      <w:r>
-        <w:rPr>
-          <w:rFonts w:ascii="Times New Roman" w:hAnsi="Times New Roman" w:cs="Times New Roman"/>
-          <w:sz w:val="24"/>
-          <w:szCs w:val="24"/>
-        </w:rPr>
-        <w:t>Numerous types of commercial UAS</w:t>
-      </w:r>
-      <w:r>
-        <w:rPr>
-          <w:rFonts w:ascii="Times New Roman" w:hAnsi="Times New Roman" w:cs="Times New Roman"/>
-          <w:sz w:val="24"/>
-          <w:szCs w:val="24"/>
-        </w:rPr>
-        <w:t>s</w:t>
-      </w:r>
-      <w:r>
-        <w:rPr>
-          <w:rFonts w:ascii="Times New Roman" w:hAnsi="Times New Roman" w:cs="Times New Roman"/>
-          <w:sz w:val="24"/>
-          <w:szCs w:val="24"/>
-        </w:rPr>
-        <w:t xml:space="preserve"> </w:t>
-      </w:r>
-      <w:r>
-        <w:rPr>
-          <w:rFonts w:ascii="Times New Roman" w:hAnsi="Times New Roman" w:cs="Times New Roman"/>
-          <w:sz w:val="24"/>
-          <w:szCs w:val="24"/>
-        </w:rPr>
-        <w:t>are flourishing</w:t>
-      </w:r>
-      <w:r>
-        <w:rPr>
-          <w:rFonts w:ascii="Times New Roman" w:hAnsi="Times New Roman" w:cs="Times New Roman"/>
-          <w:sz w:val="24"/>
-          <w:szCs w:val="24"/>
-        </w:rPr>
-        <w:t xml:space="preserve">; with the multi-copter, one of the </w:t>
-      </w:r>
-      <w:r>
-        <w:rPr>
-          <w:rFonts w:ascii="Times New Roman" w:hAnsi="Times New Roman" w:cs="Times New Roman"/>
-          <w:sz w:val="24"/>
-          <w:szCs w:val="24"/>
-        </w:rPr>
-        <w:t xml:space="preserve">most popular type of </w:t>
-      </w:r>
-      <w:r>
-        <w:rPr>
-          <w:rFonts w:ascii="Times New Roman" w:hAnsi="Times New Roman" w:cs="Times New Roman"/>
-          <w:sz w:val="24"/>
-          <w:szCs w:val="24"/>
-        </w:rPr>
-        <w:t>air vehicle</w:t>
-      </w:r>
-      <w:r>
-        <w:rPr>
-          <w:rFonts w:ascii="Times New Roman" w:hAnsi="Times New Roman" w:cs="Times New Roman"/>
-          <w:sz w:val="24"/>
-          <w:szCs w:val="24"/>
-        </w:rPr>
-        <w:t>. However, learning to fly a Remote-Controlled (RC) multi-copter or a RC drone is not intuitive process</w:t>
-      </w:r>
-      <w:r>
-        <w:rPr>
-          <w:rFonts w:ascii="Times New Roman" w:hAnsi="Times New Roman" w:cs="Times New Roman"/>
-          <w:sz w:val="24"/>
-          <w:szCs w:val="24"/>
-        </w:rPr>
-        <w:t>, even</w:t>
-      </w:r>
-      <w:r>
-        <w:rPr>
-          <w:rFonts w:ascii="Times New Roman" w:hAnsi="Times New Roman" w:cs="Times New Roman"/>
-          <w:sz w:val="24"/>
-          <w:szCs w:val="24"/>
-        </w:rPr>
-        <w:t xml:space="preserve"> </w:t>
-      </w:r>
-      <w:r>
-        <w:rPr>
-          <w:rFonts w:ascii="Times New Roman" w:hAnsi="Times New Roman" w:cs="Times New Roman"/>
-          <w:sz w:val="24"/>
-          <w:szCs w:val="24"/>
-        </w:rPr>
-        <w:t>though</w:t>
-      </w:r>
-      <w:r>
-        <w:rPr>
-          <w:rFonts w:ascii="Times New Roman" w:hAnsi="Times New Roman" w:cs="Times New Roman"/>
-          <w:sz w:val="24"/>
-          <w:szCs w:val="24"/>
-        </w:rPr>
-        <w:t xml:space="preserve"> the needs of drone keep increasing from various industries. For instance, </w:t>
-      </w:r>
-      <w:r>
-        <w:rPr>
-          <w:rFonts w:ascii="Times New Roman" w:hAnsi="Times New Roman" w:cs="Times New Roman"/>
-          <w:sz w:val="24"/>
-          <w:szCs w:val="24"/>
-        </w:rPr>
-        <w:t>the high</w:t>
-      </w:r>
-      <w:r>
-        <w:rPr>
-          <w:rFonts w:ascii="Times New Roman" w:hAnsi="Times New Roman" w:cs="Times New Roman"/>
-          <w:sz w:val="24"/>
-          <w:szCs w:val="24"/>
-        </w:rPr>
-        <w:t xml:space="preserve"> </w:t>
-      </w:r>
-      <w:r>
-        <w:rPr>
-          <w:rFonts w:ascii="Times New Roman" w:hAnsi="Times New Roman" w:cs="Times New Roman"/>
-          <w:sz w:val="24"/>
-          <w:szCs w:val="24"/>
-        </w:rPr>
-        <w:t>acceleration rates of UASs can be extremely challenging for</w:t>
-      </w:r>
-      <w:r>
-        <w:rPr>
-          <w:rFonts w:ascii="Times New Roman" w:hAnsi="Times New Roman" w:cs="Times New Roman"/>
-          <w:sz w:val="24"/>
-          <w:szCs w:val="24"/>
-        </w:rPr>
-        <w:t xml:space="preserve"> untrained pilot</w:t>
-      </w:r>
-      <w:r>
-        <w:rPr>
-          <w:rFonts w:ascii="Times New Roman" w:hAnsi="Times New Roman" w:cs="Times New Roman"/>
-          <w:sz w:val="24"/>
-          <w:szCs w:val="24"/>
-        </w:rPr>
-        <w:t>s</w:t>
-      </w:r>
-      <w:r>
-        <w:rPr>
-          <w:rFonts w:ascii="Times New Roman" w:hAnsi="Times New Roman" w:cs="Times New Roman"/>
-          <w:sz w:val="24"/>
-          <w:szCs w:val="24"/>
-        </w:rPr>
-        <w:t xml:space="preserve"> to expect the </w:t>
-      </w:r>
-      <w:r>
-        <w:rPr>
-          <w:rFonts w:ascii="Times New Roman" w:hAnsi="Times New Roman" w:cs="Times New Roman"/>
-          <w:sz w:val="24"/>
-          <w:szCs w:val="24"/>
-        </w:rPr>
-        <w:t>vehicle’</w:t>
-      </w:r>
-      <w:r>
-        <w:rPr>
-          <w:rFonts w:ascii="Times New Roman" w:hAnsi="Times New Roman" w:cs="Times New Roman"/>
-          <w:sz w:val="24"/>
-          <w:szCs w:val="24"/>
-        </w:rPr>
-        <w:t xml:space="preserve">s </w:t>
-      </w:r>
-      <w:r>
-        <w:rPr>
-          <w:rFonts w:ascii="Times New Roman" w:hAnsi="Times New Roman" w:cs="Times New Roman"/>
-          <w:sz w:val="24"/>
-          <w:szCs w:val="24"/>
-        </w:rPr>
-        <w:t>movement. P</w:t>
-      </w:r>
-      <w:r>
-        <w:rPr>
-          <w:rFonts w:ascii="Times New Roman" w:hAnsi="Times New Roman" w:cs="Times New Roman"/>
-          <w:sz w:val="24"/>
-          <w:szCs w:val="24"/>
-        </w:rPr>
-        <w:t>ilot</w:t>
-      </w:r>
-      <w:r>
-        <w:rPr>
-          <w:rFonts w:ascii="Times New Roman" w:hAnsi="Times New Roman" w:cs="Times New Roman"/>
-          <w:sz w:val="24"/>
-          <w:szCs w:val="24"/>
-        </w:rPr>
-        <w:t>s need a</w:t>
-      </w:r>
-      <w:r>
-        <w:rPr>
-          <w:rFonts w:ascii="Times New Roman" w:hAnsi="Times New Roman" w:cs="Times New Roman"/>
-          <w:sz w:val="24"/>
-          <w:szCs w:val="24"/>
-        </w:rPr>
-        <w:t xml:space="preserve"> great amount of time to train</w:t>
-      </w:r>
-      <w:r>
-        <w:rPr>
-          <w:rFonts w:ascii="Times New Roman" w:hAnsi="Times New Roman" w:cs="Times New Roman"/>
-          <w:sz w:val="24"/>
-          <w:szCs w:val="24"/>
-        </w:rPr>
-        <w:t xml:space="preserve"> to deal with these highly maneuverable aircraft. In addition</w:t>
-      </w:r>
-      <w:r>
-        <w:rPr>
-          <w:rFonts w:ascii="Times New Roman" w:hAnsi="Times New Roman" w:cs="Times New Roman"/>
-          <w:sz w:val="24"/>
-          <w:szCs w:val="24"/>
-        </w:rPr>
-        <w:t xml:space="preserve">, </w:t>
-      </w:r>
-      <w:r>
-        <w:rPr>
-          <w:rFonts w:ascii="Times New Roman" w:hAnsi="Times New Roman" w:cs="Times New Roman"/>
-          <w:sz w:val="24"/>
-          <w:szCs w:val="24"/>
-        </w:rPr>
-        <w:t>the professional missions of re</w:t>
-      </w:r>
-      <w:r>
-        <w:rPr>
-          <w:rFonts w:ascii="Times New Roman" w:hAnsi="Times New Roman" w:cs="Times New Roman"/>
-          <w:sz w:val="24"/>
-          <w:szCs w:val="24"/>
-        </w:rPr>
-        <w:t>s</w:t>
-      </w:r>
-      <w:r>
-        <w:rPr>
-          <w:rFonts w:ascii="Times New Roman" w:hAnsi="Times New Roman" w:cs="Times New Roman"/>
-          <w:sz w:val="24"/>
-          <w:szCs w:val="24"/>
-        </w:rPr>
-        <w:t>cue</w:t>
-      </w:r>
-      <w:r>
-        <w:rPr>
-          <w:rFonts w:ascii="Times New Roman" w:hAnsi="Times New Roman" w:cs="Times New Roman"/>
-          <w:sz w:val="24"/>
-          <w:szCs w:val="24"/>
-        </w:rPr>
-        <w:t xml:space="preserve"> or military task</w:t>
-      </w:r>
-      <w:r>
-        <w:rPr>
-          <w:rFonts w:ascii="Times New Roman" w:hAnsi="Times New Roman" w:cs="Times New Roman"/>
-          <w:sz w:val="24"/>
-          <w:szCs w:val="24"/>
-        </w:rPr>
-        <w:t xml:space="preserve">, RC pilots are </w:t>
-      </w:r>
-      <w:r>
-        <w:rPr>
-          <w:rFonts w:ascii="Times New Roman" w:hAnsi="Times New Roman" w:cs="Times New Roman"/>
-          <w:sz w:val="24"/>
-          <w:szCs w:val="24"/>
-        </w:rPr>
-        <w:t xml:space="preserve">often </w:t>
-      </w:r>
-      <w:r>
-        <w:rPr>
-          <w:rFonts w:ascii="Times New Roman" w:hAnsi="Times New Roman" w:cs="Times New Roman"/>
-          <w:sz w:val="24"/>
-          <w:szCs w:val="24"/>
-        </w:rPr>
-        <w:t xml:space="preserve">expected to be </w:t>
-      </w:r>
-      <w:r>
-        <w:rPr>
-          <w:rFonts w:ascii="Times New Roman" w:hAnsi="Times New Roman" w:cs="Times New Roman"/>
-          <w:sz w:val="24"/>
-          <w:szCs w:val="24"/>
-        </w:rPr>
-        <w:t xml:space="preserve">mission analysis and oversight </w:t>
-      </w:r>
-      <w:r>
-        <w:rPr>
-          <w:rFonts w:ascii="Times New Roman" w:hAnsi="Times New Roman" w:cs="Times New Roman"/>
-          <w:sz w:val="24"/>
-          <w:szCs w:val="24"/>
-        </w:rPr>
-        <w:t xml:space="preserve">expert as well as piloting. </w:t>
-      </w:r>
-      <w:r>
-        <w:rPr>
-          <w:rFonts w:ascii="Times New Roman" w:hAnsi="Times New Roman" w:cs="Times New Roman"/>
-          <w:sz w:val="24"/>
-          <w:szCs w:val="24"/>
-        </w:rPr>
-        <w:t xml:space="preserve">However, </w:t>
-      </w:r>
-      <w:r>
-        <w:rPr>
-          <w:rFonts w:ascii="Times New Roman" w:hAnsi="Times New Roman" w:cs="Times New Roman"/>
-          <w:sz w:val="24"/>
-          <w:szCs w:val="24"/>
-        </w:rPr>
-        <w:t>because</w:t>
-      </w:r>
-      <w:r>
-        <w:rPr>
-          <w:rFonts w:ascii="Times New Roman" w:hAnsi="Times New Roman" w:cs="Times New Roman"/>
-          <w:sz w:val="24"/>
-          <w:szCs w:val="24"/>
-        </w:rPr>
-        <w:t xml:space="preserve"> </w:t>
-      </w:r>
-      <w:r>
-        <w:rPr>
-          <w:rFonts w:ascii="Times New Roman" w:hAnsi="Times New Roman" w:cs="Times New Roman"/>
-          <w:sz w:val="24"/>
-          <w:szCs w:val="24"/>
-        </w:rPr>
-        <w:t xml:space="preserve">piloting a UAS is requiring </w:t>
-      </w:r>
-      <w:r>
-        <w:rPr>
-          <w:rFonts w:ascii="Times New Roman" w:hAnsi="Times New Roman" w:cs="Times New Roman"/>
-          <w:sz w:val="24"/>
-          <w:szCs w:val="24"/>
-        </w:rPr>
-        <w:t>the pilot’s uninterrupted attention,</w:t>
-      </w:r>
-      <w:r>
-        <w:rPr>
-          <w:rFonts w:ascii="Times New Roman" w:hAnsi="Times New Roman" w:cs="Times New Roman"/>
-          <w:sz w:val="24"/>
-          <w:szCs w:val="24"/>
-        </w:rPr>
-        <w:t xml:space="preserve"> a certain level of </w:t>
-      </w:r>
-      <w:r>
-        <w:rPr>
-          <w:rFonts w:ascii="Times New Roman" w:hAnsi="Times New Roman" w:cs="Times New Roman"/>
-          <w:sz w:val="24"/>
-          <w:szCs w:val="24"/>
-        </w:rPr>
-        <w:t xml:space="preserve">vehicle </w:t>
-      </w:r>
-      <w:r>
-        <w:rPr>
-          <w:rFonts w:ascii="Times New Roman" w:hAnsi="Times New Roman" w:cs="Times New Roman"/>
-          <w:sz w:val="24"/>
-          <w:szCs w:val="24"/>
-        </w:rPr>
-        <w:t>autonomy is imperative for UAS</w:t>
-      </w:r>
-      <w:r>
-        <w:rPr>
-          <w:rFonts w:ascii="Times New Roman" w:hAnsi="Times New Roman" w:cs="Times New Roman"/>
-          <w:sz w:val="24"/>
-          <w:szCs w:val="24"/>
-        </w:rPr>
-        <w:t xml:space="preserve"> operations</w:t>
-      </w:r>
-      <w:r>
-        <w:rPr>
-          <w:rFonts w:ascii="Times New Roman" w:hAnsi="Times New Roman" w:cs="Times New Roman"/>
-          <w:sz w:val="24"/>
-          <w:szCs w:val="24"/>
-        </w:rPr>
-        <w:t>.</w:t>
+        <w:t xml:space="preserve"> due to </w:t>
+      </w:r>
+      <w:r>
+        <w:rPr>
+          <w:rFonts w:ascii="Times New Roman" w:hAnsi="Times New Roman" w:cs="Times New Roman"/>
+          <w:sz w:val="24"/>
+          <w:szCs w:val="24"/>
+        </w:rPr>
+        <w:t>their</w:t>
+      </w:r>
+      <w:r>
+        <w:rPr>
+          <w:rFonts w:ascii="Times New Roman" w:hAnsi="Times New Roman" w:cs="Times New Roman"/>
+          <w:sz w:val="24"/>
+          <w:szCs w:val="24"/>
+        </w:rPr>
+        <w:t xml:space="preserve"> unintuitive dynamics. For instance, the high acceleration rates of UASs can be extremely challenging for untrained pilots to expect the vehicle’s movement. Besides, </w:t>
+      </w:r>
+      <w:r>
+        <w:rPr>
+          <w:rFonts w:ascii="Times New Roman" w:hAnsi="Times New Roman" w:cs="Times New Roman"/>
+          <w:sz w:val="24"/>
+          <w:szCs w:val="24"/>
+        </w:rPr>
+        <w:t>for professional missions such as rescue or military task, RC pilots are of</w:t>
+      </w:r>
+      <w:r>
+        <w:rPr>
+          <w:rFonts w:ascii="Times New Roman" w:hAnsi="Times New Roman" w:cs="Times New Roman"/>
+          <w:sz w:val="24"/>
+          <w:szCs w:val="24"/>
+        </w:rPr>
+        <w:t xml:space="preserve">ten expected to be the mission expert as well as piloting. Yet, because piloting a UAS requires the pilot’s uninterrupted attention, a certain level of vehicle autonomy </w:t>
+      </w:r>
+      <w:r>
+        <w:rPr>
+          <w:rFonts w:ascii="Times New Roman" w:hAnsi="Times New Roman" w:cs="Times New Roman"/>
+          <w:sz w:val="24"/>
+          <w:szCs w:val="24"/>
+        </w:rPr>
+        <w:t xml:space="preserve">is </w:t>
+      </w:r>
+      <w:r>
+        <w:rPr>
+          <w:rFonts w:ascii="Times New Roman" w:hAnsi="Times New Roman" w:cs="Times New Roman"/>
+          <w:sz w:val="24"/>
+          <w:szCs w:val="24"/>
+        </w:rPr>
+        <w:t>imperative for UAS operations</w:t>
+      </w:r>
+      <w:r>
+        <w:rPr>
+          <w:rFonts w:ascii="Times New Roman" w:hAnsi="Times New Roman" w:cs="Times New Roman"/>
+          <w:sz w:val="24"/>
+          <w:szCs w:val="24"/>
+        </w:rPr>
+        <w:t>, and commercial</w:t>
+      </w:r>
+      <w:r>
+        <w:rPr>
+          <w:rFonts w:ascii="Times New Roman" w:hAnsi="Times New Roman" w:cs="Times New Roman"/>
+          <w:sz w:val="24"/>
+          <w:szCs w:val="24"/>
+        </w:rPr>
+        <w:t xml:space="preserve"> autopilots</w:t>
+      </w:r>
+      <w:r>
+        <w:rPr>
+          <w:rFonts w:ascii="Times New Roman" w:hAnsi="Times New Roman" w:cs="Times New Roman"/>
+          <w:sz w:val="24"/>
+          <w:szCs w:val="24"/>
+        </w:rPr>
+        <w:t xml:space="preserve"> can be </w:t>
+      </w:r>
+      <w:r>
+        <w:rPr>
+          <w:rFonts w:ascii="Times New Roman" w:hAnsi="Times New Roman" w:cs="Times New Roman"/>
+          <w:sz w:val="24"/>
+          <w:szCs w:val="24"/>
+        </w:rPr>
+        <w:t>an</w:t>
+      </w:r>
+      <w:r>
+        <w:rPr>
+          <w:rFonts w:ascii="Times New Roman" w:hAnsi="Times New Roman" w:cs="Times New Roman"/>
+          <w:sz w:val="24"/>
+          <w:szCs w:val="24"/>
+        </w:rPr>
+        <w:t xml:space="preserve"> example; the autopilots for hobby or photographic drones have PID loop that receives radio signal and </w:t>
+      </w:r>
+      <w:r>
+        <w:rPr>
+          <w:rFonts w:ascii="Times New Roman" w:hAnsi="Times New Roman" w:cs="Times New Roman"/>
+          <w:sz w:val="24"/>
+          <w:szCs w:val="24"/>
+        </w:rPr>
+        <w:t xml:space="preserve">calculates </w:t>
+      </w:r>
+      <w:r>
+        <w:rPr>
+          <w:rFonts w:ascii="Times New Roman" w:hAnsi="Times New Roman" w:cs="Times New Roman"/>
+          <w:sz w:val="24"/>
+          <w:szCs w:val="24"/>
+        </w:rPr>
+        <w:t xml:space="preserve">drone’s attitude or location. </w:t>
       </w:r>
     </w:p>
     <w:p>
@@ -2315,7 +1995,47 @@
           <w:sz w:val="24"/>
           <w:szCs w:val="24"/>
         </w:rPr>
-        <w:t>, remote-controller is cumbersome device for professional purpose</w:t>
+        <w:t>, however,</w:t>
+      </w:r>
+      <w:r>
+        <w:rPr>
+          <w:rFonts w:ascii="Times New Roman" w:hAnsi="Times New Roman" w:cs="Times New Roman"/>
+          <w:sz w:val="24"/>
+          <w:szCs w:val="24"/>
+        </w:rPr>
+        <w:t xml:space="preserve"> remote-controller is</w:t>
+      </w:r>
+      <w:r>
+        <w:rPr>
+          <w:rFonts w:ascii="Times New Roman" w:hAnsi="Times New Roman" w:cs="Times New Roman"/>
+          <w:sz w:val="24"/>
+          <w:szCs w:val="24"/>
+        </w:rPr>
+        <w:t xml:space="preserve"> still</w:t>
+      </w:r>
+      <w:r>
+        <w:rPr>
+          <w:rFonts w:ascii="Times New Roman" w:hAnsi="Times New Roman" w:cs="Times New Roman"/>
+          <w:sz w:val="24"/>
+          <w:szCs w:val="24"/>
+        </w:rPr>
+        <w:t xml:space="preserve"> </w:t>
+      </w:r>
+      <w:r>
+        <w:rPr>
+          <w:rFonts w:ascii="Times New Roman" w:hAnsi="Times New Roman" w:cs="Times New Roman"/>
+          <w:sz w:val="24"/>
+          <w:szCs w:val="24"/>
+        </w:rPr>
+        <w:t xml:space="preserve">a </w:t>
+      </w:r>
+      <w:r>
+        <w:rPr>
+          <w:rFonts w:ascii="Times New Roman" w:hAnsi="Times New Roman" w:cs="Times New Roman"/>
+          <w:sz w:val="24"/>
+          <w:szCs w:val="24"/>
+        </w:rPr>
+        <w:t>cumbersome device for professional purpose</w:t>
       </w:r>
       <w:r>
         <w:rPr>
@@ -2331,79 +2051,199 @@
           <w:sz w:val="24"/>
           <w:szCs w:val="24"/>
         </w:rPr>
-        <w:t xml:space="preserve"> such as rescue mission. Since such missions require fast reaction and clear communication, </w:t>
-      </w:r>
-      <w:r>
-        <w:rPr>
-          <w:rFonts w:ascii="Times New Roman" w:hAnsi="Times New Roman" w:cs="Times New Roman"/>
-          <w:sz w:val="24"/>
-          <w:szCs w:val="24"/>
-        </w:rPr>
-        <w:t>auto</w:t>
-      </w:r>
-      <w:r>
-        <w:rPr>
-          <w:rFonts w:ascii="Times New Roman" w:hAnsi="Times New Roman" w:cs="Times New Roman"/>
-          <w:sz w:val="24"/>
-          <w:szCs w:val="24"/>
-        </w:rPr>
-        <w:t>pilot’s perf</w:t>
-      </w:r>
-      <w:r>
-        <w:rPr>
-          <w:rFonts w:ascii="Times New Roman" w:hAnsi="Times New Roman" w:cs="Times New Roman"/>
-          <w:sz w:val="24"/>
-          <w:szCs w:val="24"/>
-        </w:rPr>
-        <w:t xml:space="preserve">ormance can increase </w:t>
-      </w:r>
-      <w:r>
-        <w:rPr>
-          <w:rFonts w:ascii="Times New Roman" w:hAnsi="Times New Roman" w:cs="Times New Roman"/>
-          <w:sz w:val="24"/>
-          <w:szCs w:val="24"/>
-        </w:rPr>
-        <w:t xml:space="preserve">the quality of the mission. Thanks to Artificial Intelligence (AI) technology, especially computer vision that can recognize human motion, it is possible for human to directly interact with systems so that </w:t>
-      </w:r>
-      <w:r>
-        <w:rPr>
-          <w:rFonts w:ascii="Times New Roman" w:hAnsi="Times New Roman" w:cs="Times New Roman"/>
-          <w:sz w:val="24"/>
-          <w:szCs w:val="24"/>
-        </w:rPr>
-        <w:t xml:space="preserve">on-board </w:t>
-      </w:r>
-      <w:r>
-        <w:rPr>
-          <w:rFonts w:ascii="Times New Roman" w:hAnsi="Times New Roman" w:cs="Times New Roman"/>
-          <w:sz w:val="24"/>
-          <w:szCs w:val="24"/>
-        </w:rPr>
-        <w:t>computers can interact with humans in a</w:t>
-      </w:r>
-      <w:r>
-        <w:rPr>
-          <w:rFonts w:ascii="Times New Roman" w:hAnsi="Times New Roman" w:cs="Times New Roman"/>
-          <w:sz w:val="24"/>
-          <w:szCs w:val="24"/>
-        </w:rPr>
-        <w:t>n</w:t>
-      </w:r>
-      <w:r>
-        <w:rPr>
-          <w:rFonts w:ascii="Times New Roman" w:hAnsi="Times New Roman" w:cs="Times New Roman"/>
-          <w:sz w:val="24"/>
-          <w:szCs w:val="24"/>
-        </w:rPr>
-        <w:t xml:space="preserve"> intuitive way.</w:t>
-      </w:r>
-      <w:r>
-        <w:rPr>
-          <w:rFonts w:ascii="Times New Roman" w:hAnsi="Times New Roman" w:cs="Times New Roman"/>
-          <w:sz w:val="24"/>
-          <w:szCs w:val="24"/>
-        </w:rPr>
-        <w:t xml:space="preserve"> With such intelligence, the systems have </w:t>
+        <w:t xml:space="preserve"> such as rescue</w:t>
+      </w:r>
+      <w:r>
+        <w:rPr>
+          <w:rFonts w:ascii="Times New Roman" w:hAnsi="Times New Roman" w:cs="Times New Roman"/>
+          <w:sz w:val="24"/>
+          <w:szCs w:val="24"/>
+        </w:rPr>
+        <w:t xml:space="preserve"> or military </w:t>
+      </w:r>
+      <w:r>
+        <w:rPr>
+          <w:rFonts w:ascii="Times New Roman" w:hAnsi="Times New Roman" w:cs="Times New Roman"/>
+          <w:sz w:val="24"/>
+          <w:szCs w:val="24"/>
+        </w:rPr>
+        <w:t>mission</w:t>
+      </w:r>
+      <w:r>
+        <w:rPr>
+          <w:rFonts w:ascii="Times New Roman" w:hAnsi="Times New Roman" w:cs="Times New Roman"/>
+          <w:sz w:val="24"/>
+          <w:szCs w:val="24"/>
+        </w:rPr>
+        <w:t xml:space="preserve">s, </w:t>
+      </w:r>
+      <w:r>
+        <w:rPr>
+          <w:rFonts w:ascii="Times New Roman" w:hAnsi="Times New Roman" w:cs="Times New Roman"/>
+          <w:sz w:val="24"/>
+          <w:szCs w:val="24"/>
+        </w:rPr>
+        <w:t xml:space="preserve">for </w:t>
+      </w:r>
+      <w:r>
+        <w:rPr>
+          <w:rFonts w:ascii="Times New Roman" w:hAnsi="Times New Roman" w:cs="Times New Roman"/>
+          <w:sz w:val="24"/>
+          <w:szCs w:val="24"/>
+        </w:rPr>
+        <w:t>which transient reaction</w:t>
+      </w:r>
+      <w:r>
+        <w:rPr>
+          <w:rFonts w:ascii="Times New Roman" w:hAnsi="Times New Roman" w:cs="Times New Roman"/>
+          <w:sz w:val="24"/>
+          <w:szCs w:val="24"/>
+        </w:rPr>
+        <w:t xml:space="preserve"> is a must</w:t>
+      </w:r>
+      <w:r>
+        <w:rPr>
+          <w:rFonts w:ascii="Times New Roman" w:hAnsi="Times New Roman" w:cs="Times New Roman"/>
+          <w:sz w:val="24"/>
+          <w:szCs w:val="24"/>
+        </w:rPr>
+        <w:t>; therefore, t</w:t>
+      </w:r>
+      <w:r>
+        <w:rPr>
+          <w:rFonts w:ascii="Times New Roman" w:hAnsi="Times New Roman" w:cs="Times New Roman"/>
+          <w:sz w:val="24"/>
+          <w:szCs w:val="24"/>
+        </w:rPr>
+        <w:t xml:space="preserve">he performance of the autopilot needs to leap to intelligence level so that UASs can </w:t>
+      </w:r>
+      <w:r>
+        <w:rPr>
+          <w:rFonts w:ascii="Times New Roman" w:hAnsi="Times New Roman" w:cs="Times New Roman"/>
+          <w:sz w:val="24"/>
+          <w:szCs w:val="24"/>
+        </w:rPr>
+        <w:t xml:space="preserve">not only understand human motion and conduct the mission, but also, </w:t>
+      </w:r>
+      <w:r>
+        <w:rPr>
+          <w:rFonts w:ascii="Times New Roman" w:hAnsi="Times New Roman" w:cs="Times New Roman"/>
+          <w:sz w:val="24"/>
+          <w:szCs w:val="24"/>
+        </w:rPr>
+        <w:t>manage flight maneuver</w:t>
+      </w:r>
+      <w:r>
+        <w:rPr>
+          <w:rFonts w:ascii="Times New Roman" w:hAnsi="Times New Roman" w:cs="Times New Roman"/>
+          <w:sz w:val="24"/>
+          <w:szCs w:val="24"/>
+        </w:rPr>
+        <w:t>s</w:t>
+      </w:r>
+      <w:r>
+        <w:rPr>
+          <w:rFonts w:ascii="Times New Roman" w:hAnsi="Times New Roman" w:cs="Times New Roman"/>
+          <w:sz w:val="24"/>
+          <w:szCs w:val="24"/>
+        </w:rPr>
+        <w:t xml:space="preserve"> such as avoidance. Due</w:t>
+      </w:r>
+      <w:r>
+        <w:rPr>
+          <w:rFonts w:ascii="Times New Roman" w:hAnsi="Times New Roman" w:cs="Times New Roman"/>
+          <w:sz w:val="24"/>
+          <w:szCs w:val="24"/>
+        </w:rPr>
+        <w:t xml:space="preserve"> to </w:t>
+      </w:r>
+      <w:r>
+        <w:rPr>
+          <w:rFonts w:ascii="Times New Roman" w:hAnsi="Times New Roman" w:cs="Times New Roman"/>
+          <w:sz w:val="24"/>
+          <w:szCs w:val="24"/>
+        </w:rPr>
+        <w:t>Artificial Intelligence (AI)</w:t>
+      </w:r>
+      <w:r>
+        <w:rPr>
+          <w:rFonts w:ascii="Times New Roman" w:hAnsi="Times New Roman" w:cs="Times New Roman"/>
+          <w:sz w:val="24"/>
+          <w:szCs w:val="24"/>
+        </w:rPr>
+        <w:t xml:space="preserve">, </w:t>
+      </w:r>
+      <w:r>
+        <w:rPr>
+          <w:rFonts w:ascii="Times New Roman" w:hAnsi="Times New Roman" w:cs="Times New Roman"/>
+          <w:sz w:val="24"/>
+          <w:szCs w:val="24"/>
+        </w:rPr>
+        <w:t>especially computer vision</w:t>
+      </w:r>
+      <w:r>
+        <w:rPr>
+          <w:rFonts w:ascii="Times New Roman" w:hAnsi="Times New Roman" w:cs="Times New Roman"/>
+          <w:sz w:val="24"/>
+          <w:szCs w:val="24"/>
+        </w:rPr>
+        <w:t xml:space="preserve"> technology, it is possible for a person to intuitively interact with systems so that on-board computers can understand the motion-command</w:t>
+      </w:r>
+      <w:r>
+        <w:rPr>
+          <w:rFonts w:ascii="Times New Roman" w:hAnsi="Times New Roman" w:cs="Times New Roman"/>
+          <w:sz w:val="24"/>
+          <w:szCs w:val="24"/>
+        </w:rPr>
+        <w:t xml:space="preserve"> and </w:t>
+      </w:r>
+      <w:r>
+        <w:rPr>
+          <w:rFonts w:ascii="Times New Roman" w:hAnsi="Times New Roman" w:cs="Times New Roman"/>
+          <w:sz w:val="24"/>
+          <w:szCs w:val="24"/>
+        </w:rPr>
+        <w:t>carry out</w:t>
+      </w:r>
+      <w:r>
+        <w:rPr>
+          <w:rFonts w:ascii="Times New Roman" w:hAnsi="Times New Roman" w:cs="Times New Roman"/>
+          <w:sz w:val="24"/>
+          <w:szCs w:val="24"/>
+        </w:rPr>
+        <w:t xml:space="preserve"> the independent mission.</w:t>
+      </w:r>
+      <w:r>
+        <w:rPr>
+          <w:rFonts w:ascii="Times New Roman" w:hAnsi="Times New Roman" w:cs="Times New Roman"/>
+          <w:sz w:val="24"/>
+          <w:szCs w:val="24"/>
+        </w:rPr>
+        <w:t xml:space="preserve"> </w:t>
+      </w:r>
+      <w:r>
+        <w:rPr>
+          <w:rFonts w:ascii="Times New Roman" w:hAnsi="Times New Roman" w:cs="Times New Roman"/>
+          <w:sz w:val="24"/>
+          <w:szCs w:val="24"/>
+        </w:rPr>
+        <w:t xml:space="preserve">With such </w:t>
+      </w:r>
+      <w:r>
+        <w:rPr>
+          <w:rFonts w:ascii="Times New Roman" w:hAnsi="Times New Roman" w:cs="Times New Roman"/>
+          <w:sz w:val="24"/>
+          <w:szCs w:val="24"/>
+        </w:rPr>
+        <w:t>intelligence</w:t>
+      </w:r>
+      <w:r>
+        <w:rPr>
+          <w:rFonts w:ascii="Times New Roman" w:hAnsi="Times New Roman" w:cs="Times New Roman"/>
+          <w:sz w:val="24"/>
+          <w:szCs w:val="24"/>
+        </w:rPr>
+        <w:t xml:space="preserve">, the systems have </w:t>
       </w:r>
       <w:r>
         <w:rPr>
@@ -2548,6 +2388,7 @@
           <w:sz w:val="24"/>
           <w:szCs w:val="24"/>
         </w:rPr>
+        <w:lastRenderedPageBreak/>
         <w:t xml:space="preserve"> </w:t>
       </w:r>
       <w:r>
@@ -2556,7 +2397,25 @@
           <w:sz w:val="24"/>
           <w:szCs w:val="24"/>
         </w:rPr>
-        <w:t xml:space="preserve"> with </w:t>
+        <w:t xml:space="preserve"> </w:t>
+      </w:r>
+      <w:proofErr w:type="gramStart"/>
+      <w:r>
+        <w:rPr>
+          <w:rFonts w:ascii="Times New Roman" w:hAnsi="Times New Roman" w:cs="Times New Roman"/>
+          <w:sz w:val="24"/>
+          <w:szCs w:val="24"/>
+        </w:rPr>
+        <w:t>with</w:t>
+      </w:r>
+      <w:proofErr w:type="gramEnd"/>
+      <w:r>
+        <w:rPr>
+          <w:rFonts w:ascii="Times New Roman" w:hAnsi="Times New Roman" w:cs="Times New Roman"/>
+          <w:sz w:val="24"/>
+          <w:szCs w:val="24"/>
+        </w:rPr>
+        <w:t xml:space="preserve"> </w:t>
       </w:r>
       <w:r>
         <w:rPr>
@@ -2653,7 +2512,6 @@
           <w:sz w:val="24"/>
           <w:szCs w:val="24"/>
         </w:rPr>
-        <w:lastRenderedPageBreak/>
         <w:t xml:space="preserve">- Hobby: </w:t>
       </w:r>
       <w:r>
@@ -2676,6 +2534,128 @@
     <w:p>
       <w:pPr>
         <w:spacing w:after="0" w:line="480" w:lineRule="auto"/>
+        <w:rPr>
+          <w:rFonts w:ascii="Times New Roman" w:hAnsi="Times New Roman" w:cs="Times New Roman"/>
+          <w:sz w:val="24"/>
+          <w:szCs w:val="24"/>
+        </w:rPr>
+      </w:pPr>
+      <w:r>
+        <w:rPr>
+          <w:rFonts w:ascii="Times New Roman" w:hAnsi="Times New Roman" w:cs="Times New Roman"/>
+          <w:sz w:val="24"/>
+          <w:szCs w:val="24"/>
+        </w:rPr>
+        <w:t>Numerous</w:t>
+      </w:r>
+      <w:r>
+        <w:rPr>
+          <w:rFonts w:ascii="Times New Roman" w:hAnsi="Times New Roman" w:cs="Times New Roman"/>
+          <w:sz w:val="24"/>
+          <w:szCs w:val="24"/>
+        </w:rPr>
+        <w:t xml:space="preserve"> types of drone</w:t>
+      </w:r>
+      <w:r>
+        <w:rPr>
+          <w:rFonts w:ascii="Times New Roman" w:hAnsi="Times New Roman" w:cs="Times New Roman"/>
+          <w:sz w:val="24"/>
+          <w:szCs w:val="24"/>
+        </w:rPr>
+        <w:t>s</w:t>
+      </w:r>
+      <w:r>
+        <w:rPr>
+          <w:rFonts w:ascii="Times New Roman" w:hAnsi="Times New Roman" w:cs="Times New Roman"/>
+          <w:sz w:val="24"/>
+          <w:szCs w:val="24"/>
+        </w:rPr>
+        <w:t xml:space="preserve"> will be a part of </w:t>
+      </w:r>
+      <w:r>
+        <w:rPr>
+          <w:rFonts w:ascii="Times New Roman" w:hAnsi="Times New Roman" w:cs="Times New Roman"/>
+          <w:sz w:val="24"/>
+          <w:szCs w:val="24"/>
+        </w:rPr>
+        <w:t>the</w:t>
+      </w:r>
+      <w:r>
+        <w:rPr>
+          <w:rFonts w:ascii="Times New Roman" w:hAnsi="Times New Roman" w:cs="Times New Roman"/>
+          <w:sz w:val="24"/>
+          <w:szCs w:val="24"/>
+        </w:rPr>
+        <w:t xml:space="preserve"> society</w:t>
+      </w:r>
+      <w:r>
+        <w:rPr>
+          <w:rFonts w:ascii="Times New Roman" w:hAnsi="Times New Roman" w:cs="Times New Roman"/>
+          <w:sz w:val="24"/>
+          <w:szCs w:val="24"/>
+        </w:rPr>
+        <w:t xml:space="preserve"> </w:t>
+      </w:r>
+      <w:r>
+        <w:rPr>
+          <w:rFonts w:ascii="Times New Roman" w:hAnsi="Times New Roman" w:cs="Times New Roman"/>
+          <w:sz w:val="24"/>
+          <w:szCs w:val="24"/>
+        </w:rPr>
+        <w:t>shortly</w:t>
+      </w:r>
+      <w:r>
+        <w:rPr>
+          <w:rFonts w:ascii="Times New Roman" w:hAnsi="Times New Roman" w:cs="Times New Roman"/>
+          <w:sz w:val="24"/>
+          <w:szCs w:val="24"/>
+        </w:rPr>
+        <w:t>.</w:t>
+      </w:r>
+      <w:r>
+        <w:rPr>
+          <w:rFonts w:ascii="Times New Roman" w:hAnsi="Times New Roman" w:cs="Times New Roman"/>
+          <w:sz w:val="24"/>
+          <w:szCs w:val="24"/>
+        </w:rPr>
+        <w:t xml:space="preserve"> </w:t>
+      </w:r>
+      <w:r>
+        <w:rPr>
+          <w:rFonts w:ascii="Times New Roman" w:hAnsi="Times New Roman" w:cs="Times New Roman"/>
+          <w:sz w:val="24"/>
+          <w:szCs w:val="24"/>
+        </w:rPr>
+        <w:t xml:space="preserve">Several </w:t>
+      </w:r>
+      <w:r>
+        <w:rPr>
+          <w:rFonts w:ascii="Times New Roman" w:hAnsi="Times New Roman" w:cs="Times New Roman"/>
+          <w:sz w:val="24"/>
+          <w:szCs w:val="24"/>
+        </w:rPr>
+        <w:t>efforts</w:t>
+      </w:r>
+      <w:r>
+        <w:rPr>
+          <w:rFonts w:ascii="Times New Roman" w:hAnsi="Times New Roman" w:cs="Times New Roman"/>
+          <w:sz w:val="24"/>
+          <w:szCs w:val="24"/>
+        </w:rPr>
+        <w:t xml:space="preserve"> with multi-copters are already being invested and made for the future uses</w:t>
+      </w:r>
+      <w:r>
+        <w:rPr>
+          <w:rFonts w:ascii="Times New Roman" w:hAnsi="Times New Roman" w:cs="Times New Roman"/>
+          <w:sz w:val="24"/>
+          <w:szCs w:val="24"/>
+        </w:rPr>
+        <w:t xml:space="preserve"> by the experts from the various fields.</w:t>
+      </w:r>
+    </w:p>
+    <w:p>
+      <w:pPr>
+        <w:spacing w:after="0" w:line="480" w:lineRule="auto"/>
         <w:ind w:firstLine="720"/>
         <w:rPr>
           <w:rFonts w:ascii="Times New Roman" w:hAnsi="Times New Roman" w:cs="Times New Roman"/>
@@ -2689,7 +2669,118 @@
           <w:sz w:val="24"/>
           <w:szCs w:val="24"/>
         </w:rPr>
-        <w:t xml:space="preserve">Such </w:t>
+        <w:t>Supporting</w:t>
+      </w:r>
+      <w:r>
+        <w:rPr>
+          <w:rFonts w:ascii="Times New Roman" w:hAnsi="Times New Roman" w:cs="Times New Roman"/>
+          <w:sz w:val="24"/>
+          <w:szCs w:val="24"/>
+        </w:rPr>
+        <w:t xml:space="preserve"> </w:t>
+      </w:r>
+      <w:r>
+        <w:rPr>
+          <w:rFonts w:ascii="Times New Roman" w:hAnsi="Times New Roman" w:cs="Times New Roman"/>
+          <w:sz w:val="24"/>
+          <w:szCs w:val="24"/>
+        </w:rPr>
+        <w:t xml:space="preserve">such </w:t>
+      </w:r>
+      <w:r>
+        <w:rPr>
+          <w:rFonts w:ascii="Times New Roman" w:hAnsi="Times New Roman" w:cs="Times New Roman"/>
+          <w:sz w:val="24"/>
+          <w:szCs w:val="24"/>
+        </w:rPr>
+        <w:t xml:space="preserve">avid </w:t>
+      </w:r>
+      <w:r>
+        <w:rPr>
+          <w:rFonts w:ascii="Times New Roman" w:hAnsi="Times New Roman" w:cs="Times New Roman"/>
+          <w:sz w:val="24"/>
+          <w:szCs w:val="24"/>
+        </w:rPr>
+        <w:t xml:space="preserve">interdisciplinary research topics, for instance, </w:t>
+      </w:r>
+      <w:r>
+        <w:rPr>
+          <w:rFonts w:ascii="Times New Roman" w:hAnsi="Times New Roman" w:cs="Times New Roman"/>
+          <w:sz w:val="24"/>
+          <w:szCs w:val="24"/>
+        </w:rPr>
+        <w:t xml:space="preserve">intelligent </w:t>
+      </w:r>
+      <w:r>
+        <w:rPr>
+          <w:rFonts w:ascii="Times New Roman" w:hAnsi="Times New Roman" w:cs="Times New Roman"/>
+          <w:sz w:val="24"/>
+          <w:szCs w:val="24"/>
+        </w:rPr>
+        <w:t>UASs</w:t>
+      </w:r>
+      <w:r>
+        <w:rPr>
+          <w:rFonts w:ascii="Times New Roman" w:hAnsi="Times New Roman" w:cs="Times New Roman"/>
+          <w:sz w:val="24"/>
+          <w:szCs w:val="24"/>
+        </w:rPr>
+        <w:t xml:space="preserve"> is a common trend. Therefore, student engineers also need to look outside of the traditional categorization of the fields. Together with the support from the community, the student engineers can play </w:t>
+      </w:r>
+      <w:r>
+        <w:rPr>
+          <w:rFonts w:ascii="Times New Roman" w:hAnsi="Times New Roman" w:cs="Times New Roman"/>
+          <w:sz w:val="24"/>
+          <w:szCs w:val="24"/>
+        </w:rPr>
+        <w:t>a significant role in interdisciplinary fields as well as the society can keep the high potential ability of innovation.</w:t>
+      </w:r>
+    </w:p>
+    <w:p>
+      <w:pPr>
+        <w:spacing w:after="0" w:line="480" w:lineRule="auto"/>
+        <w:rPr>
+          <w:rFonts w:ascii="Times New Roman" w:hAnsi="Times New Roman" w:cs="Times New Roman"/>
+          <w:b/>
+          <w:sz w:val="24"/>
+          <w:szCs w:val="24"/>
+        </w:rPr>
+      </w:pPr>
+      <w:r>
+        <w:rPr>
+          <w:rFonts w:ascii="Times New Roman" w:hAnsi="Times New Roman" w:cs="Times New Roman"/>
+          <w:b/>
+          <w:sz w:val="24"/>
+          <w:szCs w:val="24"/>
+        </w:rPr>
+        <w:t>Significance</w:t>
+      </w:r>
+    </w:p>
+    <w:p>
+      <w:pPr>
+        <w:spacing w:after="0" w:line="480" w:lineRule="auto"/>
+        <w:ind w:firstLine="720"/>
+        <w:rPr>
+          <w:rFonts w:ascii="Times New Roman" w:hAnsi="Times New Roman" w:cs="Times New Roman"/>
+          <w:sz w:val="24"/>
+          <w:szCs w:val="24"/>
+        </w:rPr>
+      </w:pPr>
+      <w:r>
+        <w:rPr>
+          <w:rFonts w:ascii="Times New Roman" w:hAnsi="Times New Roman" w:cs="Times New Roman"/>
+          <w:sz w:val="24"/>
+          <w:szCs w:val="24"/>
+        </w:rPr>
+        <w:t>The</w:t>
+      </w:r>
+      <w:r>
+        <w:rPr>
+          <w:rFonts w:ascii="Times New Roman" w:hAnsi="Times New Roman" w:cs="Times New Roman"/>
+          <w:sz w:val="24"/>
+          <w:szCs w:val="24"/>
+        </w:rPr>
+        <w:t xml:space="preserve"> </w:t>
       </w:r>
       <w:r>
         <w:rPr>
@@ -2793,63 +2884,15 @@
           <w:sz w:val="24"/>
           <w:szCs w:val="24"/>
         </w:rPr>
-        <w:t>or fusion and simple reasoning</w:t>
-      </w:r>
-      <w:r>
-        <w:rPr>
-          <w:rFonts w:ascii="Times New Roman" w:hAnsi="Times New Roman" w:cs="Times New Roman"/>
-          <w:sz w:val="24"/>
-          <w:szCs w:val="24"/>
-        </w:rPr>
-        <w:t xml:space="preserve"> control methodologies</w:t>
-      </w:r>
-      <w:r>
-        <w:rPr>
-          <w:rFonts w:ascii="Times New Roman" w:hAnsi="Times New Roman" w:cs="Times New Roman"/>
-          <w:sz w:val="24"/>
-          <w:szCs w:val="24"/>
-        </w:rPr>
-        <w:t xml:space="preserve">. </w:t>
-      </w:r>
-      <w:r>
-        <w:rPr>
-          <w:rFonts w:ascii="Times New Roman" w:hAnsi="Times New Roman" w:cs="Times New Roman"/>
-          <w:sz w:val="24"/>
-          <w:szCs w:val="24"/>
-        </w:rPr>
-        <w:t>The operational facility</w:t>
-      </w:r>
-      <w:r>
-        <w:rPr>
-          <w:rFonts w:ascii="Times New Roman" w:hAnsi="Times New Roman" w:cs="Times New Roman"/>
-          <w:sz w:val="24"/>
-          <w:szCs w:val="24"/>
-        </w:rPr>
-        <w:t xml:space="preserve"> of the </w:t>
-      </w:r>
-      <w:r>
-        <w:rPr>
-          <w:rFonts w:ascii="Times New Roman" w:hAnsi="Times New Roman" w:cs="Times New Roman"/>
-          <w:sz w:val="24"/>
-          <w:szCs w:val="24"/>
-        </w:rPr>
-        <w:t>UAS and its automatic control system</w:t>
-      </w:r>
-      <w:r>
-        <w:rPr>
-          <w:rFonts w:ascii="Times New Roman" w:hAnsi="Times New Roman" w:cs="Times New Roman"/>
-          <w:sz w:val="24"/>
-          <w:szCs w:val="24"/>
-        </w:rPr>
-        <w:t xml:space="preserve"> </w:t>
-      </w:r>
-      <w:r>
-        <w:rPr>
-          <w:rFonts w:ascii="Times New Roman" w:hAnsi="Times New Roman" w:cs="Times New Roman"/>
-          <w:sz w:val="24"/>
-          <w:szCs w:val="24"/>
-        </w:rPr>
-        <w:t>will be in a controlled indoor laboratory space, to provide a safe, secure and controlled testing environment.</w:t>
+        <w:t xml:space="preserve">or fusion for visual sensor to forge the basis of intelligent UASs. </w:t>
+      </w:r>
+      <w:r>
+        <w:rPr>
+          <w:rFonts w:ascii="Times New Roman" w:hAnsi="Times New Roman" w:cs="Times New Roman"/>
+          <w:sz w:val="24"/>
+          <w:szCs w:val="24"/>
+        </w:rPr>
+        <w:t>Based on the sensor data, the drone will be able to follow an object with linear paths. Such performance will be the basis of complex path analogy and precise navigation research for the graduate level.</w:t>
       </w:r>
     </w:p>
     <w:p>
@@ -2869,703 +2912,6 @@
           <w:sz w:val="24"/>
           <w:szCs w:val="24"/>
         </w:rPr>
-        <w:t>Objective</w:t>
-      </w:r>
-    </w:p>
-    <w:p>
-      <w:pPr>
-        <w:spacing w:after="0" w:line="480" w:lineRule="auto"/>
-        <w:ind w:firstLine="720"/>
-        <w:rPr>
-          <w:rFonts w:ascii="Times New Roman" w:hAnsi="Times New Roman" w:cs="Times New Roman"/>
-          <w:sz w:val="24"/>
-          <w:szCs w:val="24"/>
-        </w:rPr>
-      </w:pPr>
-      <w:r>
-        <w:rPr>
-          <w:rFonts w:ascii="Times New Roman" w:hAnsi="Times New Roman" w:cs="Times New Roman"/>
-          <w:sz w:val="24"/>
-          <w:szCs w:val="24"/>
-        </w:rPr>
-        <w:t xml:space="preserve">This study seeks </w:t>
-      </w:r>
-      <w:r>
-        <w:rPr>
-          <w:rFonts w:ascii="Times New Roman" w:hAnsi="Times New Roman" w:cs="Times New Roman"/>
-          <w:sz w:val="24"/>
-          <w:szCs w:val="24"/>
-        </w:rPr>
-        <w:t xml:space="preserve">to develop the </w:t>
-      </w:r>
-      <w:r>
-        <w:rPr>
-          <w:rFonts w:ascii="Times New Roman" w:hAnsi="Times New Roman" w:cs="Times New Roman"/>
-          <w:sz w:val="24"/>
-          <w:szCs w:val="24"/>
-        </w:rPr>
-        <w:t>basis of such</w:t>
-      </w:r>
-      <w:r>
-        <w:rPr>
-          <w:rFonts w:ascii="Times New Roman" w:hAnsi="Times New Roman" w:cs="Times New Roman"/>
-          <w:sz w:val="24"/>
-          <w:szCs w:val="24"/>
-        </w:rPr>
-        <w:t xml:space="preserve"> visual-based command UAS</w:t>
-      </w:r>
-      <w:r>
-        <w:rPr>
-          <w:rFonts w:ascii="Times New Roman" w:hAnsi="Times New Roman" w:cs="Times New Roman"/>
-          <w:sz w:val="24"/>
-          <w:szCs w:val="24"/>
-        </w:rPr>
-        <w:t xml:space="preserve"> autonomy</w:t>
-      </w:r>
-      <w:r>
-        <w:rPr>
-          <w:rFonts w:ascii="Times New Roman" w:hAnsi="Times New Roman" w:cs="Times New Roman"/>
-          <w:sz w:val="24"/>
-          <w:szCs w:val="24"/>
-        </w:rPr>
-        <w:t xml:space="preserve"> to</w:t>
-      </w:r>
-      <w:r>
-        <w:rPr>
-          <w:rFonts w:ascii="Times New Roman" w:hAnsi="Times New Roman" w:cs="Times New Roman"/>
-          <w:sz w:val="24"/>
-          <w:szCs w:val="24"/>
-        </w:rPr>
-        <w:t>.</w:t>
-      </w:r>
-      <w:r>
-        <w:rPr>
-          <w:rFonts w:ascii="Times New Roman" w:hAnsi="Times New Roman" w:cs="Times New Roman"/>
-          <w:sz w:val="24"/>
-          <w:szCs w:val="24"/>
-        </w:rPr>
-        <w:t xml:space="preserve"> </w:t>
-      </w:r>
-      <w:r>
-        <w:rPr>
-          <w:rFonts w:ascii="Times New Roman" w:hAnsi="Times New Roman" w:cs="Times New Roman"/>
-          <w:sz w:val="24"/>
-          <w:szCs w:val="24"/>
-        </w:rPr>
-        <w:t>The developed control methodology for l</w:t>
-      </w:r>
-      <w:r>
-        <w:rPr>
-          <w:rFonts w:ascii="Times New Roman" w:hAnsi="Times New Roman" w:cs="Times New Roman"/>
-          <w:sz w:val="24"/>
-          <w:szCs w:val="24"/>
-        </w:rPr>
-        <w:t>inear</w:t>
-      </w:r>
-      <w:r>
-        <w:rPr>
-          <w:rFonts w:ascii="Times New Roman" w:hAnsi="Times New Roman" w:cs="Times New Roman"/>
-          <w:sz w:val="24"/>
-          <w:szCs w:val="24"/>
-        </w:rPr>
-        <w:t xml:space="preserve"> UAS</w:t>
-      </w:r>
-      <w:r>
-        <w:rPr>
-          <w:rFonts w:ascii="Times New Roman" w:hAnsi="Times New Roman" w:cs="Times New Roman"/>
-          <w:sz w:val="24"/>
-          <w:szCs w:val="24"/>
-        </w:rPr>
-        <w:t xml:space="preserve"> motion</w:t>
-      </w:r>
-      <w:r>
-        <w:rPr>
-          <w:rFonts w:ascii="Times New Roman" w:hAnsi="Times New Roman" w:cs="Times New Roman"/>
-          <w:sz w:val="24"/>
-          <w:szCs w:val="24"/>
-        </w:rPr>
-        <w:t>s</w:t>
-      </w:r>
-      <w:r>
-        <w:rPr>
-          <w:rFonts w:ascii="Times New Roman" w:hAnsi="Times New Roman" w:cs="Times New Roman"/>
-          <w:sz w:val="24"/>
-          <w:szCs w:val="24"/>
-        </w:rPr>
-        <w:t xml:space="preserve"> can be a </w:t>
-      </w:r>
-      <w:r>
-        <w:rPr>
-          <w:rFonts w:ascii="Times New Roman" w:hAnsi="Times New Roman" w:cs="Times New Roman"/>
-          <w:sz w:val="24"/>
-          <w:szCs w:val="24"/>
-        </w:rPr>
-        <w:t>foundation of</w:t>
-      </w:r>
-      <w:r>
-        <w:rPr>
-          <w:rFonts w:ascii="Times New Roman" w:hAnsi="Times New Roman" w:cs="Times New Roman"/>
-          <w:sz w:val="24"/>
-          <w:szCs w:val="24"/>
-        </w:rPr>
-        <w:t xml:space="preserve"> </w:t>
-      </w:r>
-      <w:r>
-        <w:rPr>
-          <w:rFonts w:ascii="Times New Roman" w:hAnsi="Times New Roman" w:cs="Times New Roman"/>
-          <w:sz w:val="24"/>
-          <w:szCs w:val="24"/>
-        </w:rPr>
-        <w:t>visual-based commanded</w:t>
-      </w:r>
-      <w:r>
-        <w:rPr>
-          <w:rFonts w:ascii="Times New Roman" w:hAnsi="Times New Roman" w:cs="Times New Roman"/>
-          <w:sz w:val="24"/>
-          <w:szCs w:val="24"/>
-        </w:rPr>
-        <w:t xml:space="preserve"> autonomy</w:t>
-      </w:r>
-      <w:r>
-        <w:rPr>
-          <w:rFonts w:ascii="Times New Roman" w:hAnsi="Times New Roman" w:cs="Times New Roman"/>
-          <w:sz w:val="24"/>
-          <w:szCs w:val="24"/>
-        </w:rPr>
-        <w:t>, providing a proof-of-concept that UASs can</w:t>
-      </w:r>
-      <w:r>
-        <w:rPr>
-          <w:rFonts w:ascii="Times New Roman" w:hAnsi="Times New Roman" w:cs="Times New Roman"/>
-          <w:sz w:val="24"/>
-          <w:szCs w:val="24"/>
-        </w:rPr>
-        <w:t xml:space="preserve"> recognize</w:t>
-      </w:r>
-      <w:r>
-        <w:rPr>
-          <w:rFonts w:ascii="Times New Roman" w:hAnsi="Times New Roman" w:cs="Times New Roman"/>
-          <w:sz w:val="24"/>
-          <w:szCs w:val="24"/>
-        </w:rPr>
-        <w:t xml:space="preserve">, with the use of Kinect system for example, </w:t>
-      </w:r>
-      <w:r>
-        <w:rPr>
-          <w:rFonts w:ascii="Times New Roman" w:hAnsi="Times New Roman" w:cs="Times New Roman"/>
-          <w:sz w:val="24"/>
-          <w:szCs w:val="24"/>
-        </w:rPr>
-        <w:t xml:space="preserve">an object and understand human motion </w:t>
-      </w:r>
-      <w:r>
-        <w:rPr>
-          <w:rFonts w:ascii="Times New Roman" w:hAnsi="Times New Roman" w:cs="Times New Roman"/>
-          <w:sz w:val="24"/>
-          <w:szCs w:val="24"/>
-        </w:rPr>
-        <w:t>and</w:t>
-      </w:r>
-      <w:r>
-        <w:rPr>
-          <w:rFonts w:ascii="Times New Roman" w:hAnsi="Times New Roman" w:cs="Times New Roman"/>
-          <w:sz w:val="24"/>
-          <w:szCs w:val="24"/>
-        </w:rPr>
-        <w:t xml:space="preserve"> convey </w:t>
-      </w:r>
-      <w:r>
-        <w:rPr>
-          <w:rFonts w:ascii="Times New Roman" w:hAnsi="Times New Roman" w:cs="Times New Roman"/>
-          <w:sz w:val="24"/>
-          <w:szCs w:val="24"/>
-        </w:rPr>
-        <w:t>such</w:t>
-      </w:r>
-      <w:r>
-        <w:rPr>
-          <w:rFonts w:ascii="Times New Roman" w:hAnsi="Times New Roman" w:cs="Times New Roman"/>
-          <w:sz w:val="24"/>
-          <w:szCs w:val="24"/>
-        </w:rPr>
-        <w:t xml:space="preserve"> </w:t>
-      </w:r>
-      <w:r>
-        <w:rPr>
-          <w:rFonts w:ascii="Times New Roman" w:hAnsi="Times New Roman" w:cs="Times New Roman"/>
-          <w:sz w:val="24"/>
-          <w:szCs w:val="24"/>
-        </w:rPr>
-        <w:t>commands</w:t>
-      </w:r>
-      <w:r>
-        <w:rPr>
-          <w:rFonts w:ascii="Times New Roman" w:hAnsi="Times New Roman" w:cs="Times New Roman"/>
-          <w:sz w:val="24"/>
-          <w:szCs w:val="24"/>
-        </w:rPr>
-        <w:t xml:space="preserve"> into actual navigation.</w:t>
-      </w:r>
-      <w:r>
-        <w:rPr>
-          <w:rFonts w:ascii="Times New Roman" w:hAnsi="Times New Roman" w:cs="Times New Roman"/>
-          <w:sz w:val="24"/>
-          <w:szCs w:val="24"/>
-        </w:rPr>
-        <w:t xml:space="preserve"> The </w:t>
-      </w:r>
-      <w:r>
-        <w:rPr>
-          <w:rFonts w:ascii="Times New Roman" w:hAnsi="Times New Roman" w:cs="Times New Roman"/>
-          <w:sz w:val="24"/>
-          <w:szCs w:val="24"/>
-        </w:rPr>
-        <w:t>primary objects</w:t>
-      </w:r>
-      <w:r>
-        <w:rPr>
-          <w:rFonts w:ascii="Times New Roman" w:hAnsi="Times New Roman" w:cs="Times New Roman"/>
-          <w:sz w:val="24"/>
-          <w:szCs w:val="24"/>
-        </w:rPr>
-        <w:t xml:space="preserve"> </w:t>
-      </w:r>
-      <w:r>
-        <w:rPr>
-          <w:rFonts w:ascii="Times New Roman" w:hAnsi="Times New Roman" w:cs="Times New Roman"/>
-          <w:sz w:val="24"/>
-          <w:szCs w:val="24"/>
-        </w:rPr>
-        <w:t>have 3 aspects: s</w:t>
-      </w:r>
-      <w:r>
-        <w:rPr>
-          <w:rFonts w:ascii="Times New Roman" w:hAnsi="Times New Roman" w:cs="Times New Roman"/>
-          <w:sz w:val="24"/>
-          <w:szCs w:val="24"/>
-        </w:rPr>
-        <w:t xml:space="preserve">ensor fusion, </w:t>
-      </w:r>
-      <w:r>
-        <w:rPr>
-          <w:rFonts w:ascii="Times New Roman" w:hAnsi="Times New Roman" w:cs="Times New Roman"/>
-          <w:sz w:val="24"/>
-          <w:szCs w:val="24"/>
-        </w:rPr>
-        <w:t>Kinect software</w:t>
-      </w:r>
-      <w:r>
-        <w:rPr>
-          <w:rFonts w:ascii="Times New Roman" w:hAnsi="Times New Roman" w:cs="Times New Roman"/>
-          <w:sz w:val="24"/>
-          <w:szCs w:val="24"/>
-        </w:rPr>
-        <w:t xml:space="preserve">, and </w:t>
-      </w:r>
-      <w:r>
-        <w:rPr>
-          <w:rFonts w:ascii="Times New Roman" w:hAnsi="Times New Roman" w:cs="Times New Roman"/>
-          <w:sz w:val="24"/>
-          <w:szCs w:val="24"/>
-        </w:rPr>
-        <w:t xml:space="preserve">the </w:t>
-      </w:r>
-      <w:r>
-        <w:rPr>
-          <w:rFonts w:ascii="Times New Roman" w:hAnsi="Times New Roman" w:cs="Times New Roman"/>
-          <w:sz w:val="24"/>
-          <w:szCs w:val="24"/>
-        </w:rPr>
-        <w:t>PID control loop</w:t>
-      </w:r>
-      <w:r>
-        <w:rPr>
-          <w:rFonts w:ascii="Times New Roman" w:hAnsi="Times New Roman" w:cs="Times New Roman"/>
-          <w:sz w:val="24"/>
-          <w:szCs w:val="24"/>
-        </w:rPr>
-        <w:t xml:space="preserve"> development</w:t>
-      </w:r>
-      <w:r>
-        <w:rPr>
-          <w:rFonts w:ascii="Times New Roman" w:hAnsi="Times New Roman" w:cs="Times New Roman"/>
-          <w:sz w:val="24"/>
-          <w:szCs w:val="24"/>
-        </w:rPr>
-        <w:t xml:space="preserve">. </w:t>
-      </w:r>
-    </w:p>
-    <w:p>
-      <w:pPr>
-        <w:spacing w:after="0" w:line="480" w:lineRule="auto"/>
-        <w:ind w:firstLine="720"/>
-        <w:rPr>
-          <w:rFonts w:ascii="Times New Roman" w:hAnsi="Times New Roman" w:cs="Times New Roman"/>
-          <w:sz w:val="24"/>
-          <w:szCs w:val="24"/>
-        </w:rPr>
-      </w:pPr>
-      <w:r>
-        <w:rPr>
-          <w:rFonts w:ascii="Times New Roman" w:hAnsi="Times New Roman" w:cs="Times New Roman"/>
-          <w:sz w:val="24"/>
-          <w:szCs w:val="24"/>
-        </w:rPr>
-        <w:t xml:space="preserve">In order to feedback reliable attitude data to </w:t>
-      </w:r>
-      <w:r>
-        <w:rPr>
-          <w:rFonts w:ascii="Times New Roman" w:hAnsi="Times New Roman" w:cs="Times New Roman"/>
-          <w:sz w:val="24"/>
-          <w:szCs w:val="24"/>
-        </w:rPr>
-        <w:t xml:space="preserve">the </w:t>
-      </w:r>
-      <w:r>
-        <w:rPr>
-          <w:rFonts w:ascii="Times New Roman" w:hAnsi="Times New Roman" w:cs="Times New Roman"/>
-          <w:sz w:val="24"/>
-          <w:szCs w:val="24"/>
-        </w:rPr>
-        <w:t>PID</w:t>
-      </w:r>
-      <w:r>
-        <w:rPr>
-          <w:rFonts w:ascii="Times New Roman" w:hAnsi="Times New Roman" w:cs="Times New Roman"/>
-          <w:sz w:val="24"/>
-          <w:szCs w:val="24"/>
-        </w:rPr>
-        <w:t xml:space="preserve"> control</w:t>
-      </w:r>
-      <w:r>
-        <w:rPr>
-          <w:rFonts w:ascii="Times New Roman" w:hAnsi="Times New Roman" w:cs="Times New Roman"/>
-          <w:sz w:val="24"/>
-          <w:szCs w:val="24"/>
-        </w:rPr>
-        <w:t xml:space="preserve"> loop, </w:t>
-      </w:r>
-      <w:r>
-        <w:rPr>
-          <w:rFonts w:ascii="Times New Roman" w:hAnsi="Times New Roman" w:cs="Times New Roman"/>
-          <w:sz w:val="24"/>
-          <w:szCs w:val="24"/>
-        </w:rPr>
-        <w:t xml:space="preserve">stable values of current attitude </w:t>
-      </w:r>
-      <w:r>
-        <w:rPr>
-          <w:rFonts w:ascii="Times New Roman" w:hAnsi="Times New Roman" w:cs="Times New Roman"/>
-          <w:sz w:val="24"/>
-          <w:szCs w:val="24"/>
-        </w:rPr>
-        <w:t>will need to be obtained. This will be accomplished with the use of on-board accelerometers and a gyroscope.</w:t>
-      </w:r>
-      <w:r>
-        <w:rPr>
-          <w:rFonts w:ascii="Times New Roman" w:hAnsi="Times New Roman" w:cs="Times New Roman"/>
-          <w:sz w:val="24"/>
-          <w:szCs w:val="24"/>
-        </w:rPr>
-        <w:t xml:space="preserve"> </w:t>
-      </w:r>
-      <w:r>
-        <w:rPr>
-          <w:rFonts w:ascii="Times New Roman" w:hAnsi="Times New Roman" w:cs="Times New Roman"/>
-          <w:sz w:val="24"/>
-          <w:szCs w:val="24"/>
-        </w:rPr>
-        <w:t>The</w:t>
-      </w:r>
-      <w:r>
-        <w:rPr>
-          <w:rFonts w:ascii="Times New Roman" w:hAnsi="Times New Roman" w:cs="Times New Roman"/>
-          <w:sz w:val="24"/>
-          <w:szCs w:val="24"/>
-        </w:rPr>
-        <w:t xml:space="preserve"> accelerometer</w:t>
-      </w:r>
-      <w:r>
-        <w:rPr>
-          <w:rFonts w:ascii="Times New Roman" w:hAnsi="Times New Roman" w:cs="Times New Roman"/>
-          <w:sz w:val="24"/>
-          <w:szCs w:val="24"/>
-        </w:rPr>
-        <w:t>s</w:t>
-      </w:r>
-      <w:r>
-        <w:rPr>
-          <w:rFonts w:ascii="Times New Roman" w:hAnsi="Times New Roman" w:cs="Times New Roman"/>
-          <w:sz w:val="24"/>
-          <w:szCs w:val="24"/>
-        </w:rPr>
-        <w:t xml:space="preserve"> </w:t>
-      </w:r>
-      <w:r>
-        <w:rPr>
-          <w:rFonts w:ascii="Times New Roman" w:hAnsi="Times New Roman" w:cs="Times New Roman"/>
-          <w:sz w:val="24"/>
-          <w:szCs w:val="24"/>
-        </w:rPr>
-        <w:t>will provide</w:t>
-      </w:r>
-      <w:r>
-        <w:rPr>
-          <w:rFonts w:ascii="Times New Roman" w:hAnsi="Times New Roman" w:cs="Times New Roman"/>
-          <w:sz w:val="24"/>
-          <w:szCs w:val="24"/>
-        </w:rPr>
-        <w:t xml:space="preserve"> angular position and gyroscope </w:t>
-      </w:r>
-      <w:r>
-        <w:rPr>
-          <w:rFonts w:ascii="Times New Roman" w:hAnsi="Times New Roman" w:cs="Times New Roman"/>
-          <w:sz w:val="24"/>
-          <w:szCs w:val="24"/>
-        </w:rPr>
-        <w:t>will provide time-</w:t>
-      </w:r>
-      <w:r>
-        <w:rPr>
-          <w:rFonts w:ascii="Times New Roman" w:hAnsi="Times New Roman" w:cs="Times New Roman"/>
-          <w:sz w:val="24"/>
-          <w:szCs w:val="24"/>
-        </w:rPr>
-        <w:t xml:space="preserve">rate of change of </w:t>
-      </w:r>
-      <w:r>
-        <w:rPr>
-          <w:rFonts w:ascii="Times New Roman" w:hAnsi="Times New Roman" w:cs="Times New Roman"/>
-          <w:sz w:val="24"/>
-          <w:szCs w:val="24"/>
-        </w:rPr>
-        <w:t xml:space="preserve">the </w:t>
-      </w:r>
-      <w:r>
-        <w:rPr>
-          <w:rFonts w:ascii="Times New Roman" w:hAnsi="Times New Roman" w:cs="Times New Roman"/>
-          <w:sz w:val="24"/>
-          <w:szCs w:val="24"/>
-        </w:rPr>
-        <w:t>angular position</w:t>
-      </w:r>
-      <w:r>
-        <w:rPr>
-          <w:rFonts w:ascii="Times New Roman" w:hAnsi="Times New Roman" w:cs="Times New Roman"/>
-          <w:sz w:val="24"/>
-          <w:szCs w:val="24"/>
-        </w:rPr>
-        <w:t>. The data outputted will be</w:t>
-      </w:r>
-      <w:r>
-        <w:rPr>
-          <w:rFonts w:ascii="Times New Roman" w:hAnsi="Times New Roman" w:cs="Times New Roman"/>
-          <w:sz w:val="24"/>
-          <w:szCs w:val="24"/>
-        </w:rPr>
-        <w:t xml:space="preserve"> numerically integrated to generate accurate and stable angular position</w:t>
-      </w:r>
-      <w:r>
-        <w:rPr>
-          <w:rFonts w:ascii="Times New Roman" w:hAnsi="Times New Roman" w:cs="Times New Roman"/>
-          <w:sz w:val="24"/>
-          <w:szCs w:val="24"/>
-        </w:rPr>
-        <w:t xml:space="preserve">. </w:t>
-      </w:r>
-      <w:r>
-        <w:rPr>
-          <w:rFonts w:ascii="Times New Roman" w:hAnsi="Times New Roman" w:cs="Times New Roman"/>
-          <w:sz w:val="24"/>
-          <w:szCs w:val="24"/>
-        </w:rPr>
-        <w:t>To acquire an object’s coordinate, Kinect software should interpret the raw data. Also, the interpreted data such as coordinate or velocity of drone are fed to MCU so PID controller follow its target value.</w:t>
-      </w:r>
-      <w:r>
-        <w:rPr>
-          <w:rFonts w:ascii="Times New Roman" w:hAnsi="Times New Roman" w:cs="Times New Roman"/>
-          <w:sz w:val="24"/>
-          <w:szCs w:val="24"/>
-        </w:rPr>
-        <w:t xml:space="preserve"> </w:t>
-      </w:r>
-      <w:r>
-        <w:rPr>
-          <w:rFonts w:ascii="Times New Roman" w:hAnsi="Times New Roman" w:cs="Times New Roman"/>
-          <w:sz w:val="24"/>
-          <w:szCs w:val="24"/>
-        </w:rPr>
-        <w:t>PID controller calculate proper output value for controlling the motor. The constants</w:t>
-      </w:r>
-      <w:r>
-        <w:rPr>
-          <w:rFonts w:ascii="Times New Roman" w:hAnsi="Times New Roman" w:cs="Times New Roman"/>
-          <w:sz w:val="24"/>
-          <w:szCs w:val="24"/>
-        </w:rPr>
-        <w:t xml:space="preserve">, </w:t>
-      </w:r>
-      <m:oMath>
-        <m:sSub>
-          <m:sSubPr>
-            <m:ctrlPr>
-              <w:rPr>
-                <w:rFonts w:ascii="Cambria Math" w:hAnsi="Cambria Math" w:cs="Times New Roman"/>
-                <w:sz w:val="24"/>
-                <w:szCs w:val="24"/>
-              </w:rPr>
-            </m:ctrlPr>
-          </m:sSubPr>
-          <m:e>
-            <m:r>
-              <m:rPr>
-                <m:sty m:val="p"/>
-              </m:rPr>
-              <w:rPr>
-                <w:rFonts w:ascii="Cambria Math" w:hAnsi="Cambria Math" w:cs="Times New Roman"/>
-                <w:sz w:val="24"/>
-                <w:szCs w:val="24"/>
-              </w:rPr>
-              <m:t>K</m:t>
-            </m:r>
-          </m:e>
-          <m:sub>
-            <m:r>
-              <m:rPr>
-                <m:sty m:val="p"/>
-              </m:rPr>
-              <w:rPr>
-                <w:rFonts w:ascii="Cambria Math" w:hAnsi="Cambria Math" w:cs="Times New Roman"/>
-                <w:sz w:val="24"/>
-                <w:szCs w:val="24"/>
-              </w:rPr>
-              <m:t>p</m:t>
-            </m:r>
-          </m:sub>
-        </m:sSub>
-        <m:r>
-          <w:rPr>
-            <w:rFonts w:ascii="Cambria Math" w:hAnsi="Cambria Math" w:cs="Times New Roman"/>
-            <w:sz w:val="24"/>
-            <w:szCs w:val="24"/>
-          </w:rPr>
-          <m:t xml:space="preserve">, </m:t>
-        </m:r>
-        <m:sSub>
-          <m:sSubPr>
-            <m:ctrlPr>
-              <w:rPr>
-                <w:rFonts w:ascii="Cambria Math" w:hAnsi="Cambria Math" w:cs="Times New Roman"/>
-                <w:i/>
-                <w:sz w:val="24"/>
-                <w:szCs w:val="24"/>
-              </w:rPr>
-            </m:ctrlPr>
-          </m:sSubPr>
-          <m:e>
-            <m:r>
-              <w:rPr>
-                <w:rFonts w:ascii="Cambria Math" w:hAnsi="Cambria Math" w:cs="Times New Roman"/>
-                <w:sz w:val="24"/>
-                <w:szCs w:val="24"/>
-              </w:rPr>
-              <m:t>K</m:t>
-            </m:r>
-          </m:e>
-          <m:sub>
-            <m:r>
-              <w:rPr>
-                <w:rFonts w:ascii="Cambria Math" w:hAnsi="Cambria Math" w:cs="Times New Roman"/>
-                <w:sz w:val="24"/>
-                <w:szCs w:val="24"/>
-              </w:rPr>
-              <m:t>i</m:t>
-            </m:r>
-          </m:sub>
-        </m:sSub>
-        <m:r>
-          <w:rPr>
-            <w:rFonts w:ascii="Cambria Math" w:hAnsi="Cambria Math" w:cs="Times New Roman"/>
-            <w:sz w:val="24"/>
-            <w:szCs w:val="24"/>
-          </w:rPr>
-          <m:t xml:space="preserve">, </m:t>
-        </m:r>
-        <m:sSub>
-          <m:sSubPr>
-            <m:ctrlPr>
-              <w:rPr>
-                <w:rFonts w:ascii="Cambria Math" w:hAnsi="Cambria Math" w:cs="Times New Roman"/>
-                <w:i/>
-                <w:sz w:val="24"/>
-                <w:szCs w:val="24"/>
-              </w:rPr>
-            </m:ctrlPr>
-          </m:sSubPr>
-          <m:e>
-            <m:r>
-              <w:rPr>
-                <w:rFonts w:ascii="Cambria Math" w:hAnsi="Cambria Math" w:cs="Times New Roman"/>
-                <w:sz w:val="24"/>
-                <w:szCs w:val="24"/>
-              </w:rPr>
-              <m:t>K</m:t>
-            </m:r>
-          </m:e>
-          <m:sub>
-            <m:r>
-              <w:rPr>
-                <w:rFonts w:ascii="Cambria Math" w:hAnsi="Cambria Math" w:cs="Times New Roman"/>
-                <w:sz w:val="24"/>
-                <w:szCs w:val="24"/>
-              </w:rPr>
-              <m:t>d</m:t>
-            </m:r>
-          </m:sub>
-        </m:sSub>
-      </m:oMath>
-      <w:r>
-        <w:rPr>
-          <w:rFonts w:ascii="Times New Roman" w:hAnsi="Times New Roman" w:cs="Times New Roman"/>
-          <w:sz w:val="24"/>
-          <w:szCs w:val="24"/>
-        </w:rPr>
-        <w:t xml:space="preserve"> are found experimentally. </w:t>
-      </w:r>
-      <w:r>
-        <w:rPr>
-          <w:rFonts w:ascii="Times New Roman" w:hAnsi="Times New Roman" w:cs="Times New Roman"/>
-          <w:sz w:val="24"/>
-          <w:szCs w:val="24"/>
-        </w:rPr>
-        <w:t>Also, PID controller’s target value or desired attitude are updated by Kinect.</w:t>
-      </w:r>
-      <w:r>
-        <w:rPr>
-          <w:rFonts w:ascii="Times New Roman" w:hAnsi="Times New Roman" w:cs="Times New Roman"/>
-          <w:sz w:val="24"/>
-          <w:szCs w:val="24"/>
-        </w:rPr>
-        <w:tab/>
-      </w:r>
-    </w:p>
-    <w:p>
-      <w:pPr>
-        <w:spacing w:after="0" w:line="480" w:lineRule="auto"/>
-        <w:rPr>
-          <w:rFonts w:ascii="Times New Roman" w:hAnsi="Times New Roman" w:cs="Times New Roman"/>
-          <w:b/>
-          <w:sz w:val="24"/>
-          <w:szCs w:val="24"/>
-        </w:rPr>
-      </w:pPr>
-      <w:r>
-        <w:rPr>
-          <w:rFonts w:ascii="Times New Roman" w:hAnsi="Times New Roman" w:cs="Times New Roman"/>
-          <w:b/>
-          <w:sz w:val="24"/>
-          <w:szCs w:val="24"/>
-        </w:rPr>
         <w:t>Methodology</w:t>
       </w:r>
     </w:p>
@@ -3584,7 +2930,6 @@
           <w:sz w:val="24"/>
           <w:szCs w:val="24"/>
         </w:rPr>
-        <w:lastRenderedPageBreak/>
         <w:tab/>
         <w:t xml:space="preserve">To accomplish the objectives stated above, </w:t>
       </w:r>
@@ -3684,7 +3029,15 @@
           <w:sz w:val="24"/>
           <w:szCs w:val="24"/>
         </w:rPr>
-        <w:t xml:space="preserve"> and Testing Device</w:t>
+        <w:t xml:space="preserve"> and Testing </w:t>
+      </w:r>
+      <w:r>
+        <w:rPr>
+          <w:rFonts w:ascii="Times New Roman" w:hAnsi="Times New Roman" w:cs="Times New Roman"/>
+          <w:sz w:val="24"/>
+          <w:szCs w:val="24"/>
+        </w:rPr>
+        <w:t>Stand</w:t>
       </w:r>
     </w:p>
     <w:p>
@@ -3726,7 +3079,15 @@
           <w:sz w:val="24"/>
           <w:szCs w:val="24"/>
         </w:rPr>
-        <w:t xml:space="preserve"> motors, electric speed controller, MCU</w:t>
+        <w:t xml:space="preserve"> motors, electric speed controller, </w:t>
+      </w:r>
+      <w:r>
+        <w:rPr>
+          <w:rFonts w:ascii="Times New Roman" w:hAnsi="Times New Roman" w:cs="Times New Roman"/>
+          <w:sz w:val="24"/>
+          <w:szCs w:val="24"/>
+        </w:rPr>
+        <w:t>Micro Controller Unit(MCU) by Parallax</w:t>
       </w:r>
       <w:r>
         <w:rPr>
@@ -3742,63 +3103,32 @@
           <w:sz w:val="24"/>
           <w:szCs w:val="24"/>
         </w:rPr>
-        <w:t xml:space="preserve">, and a power supply. </w:t>
-      </w:r>
-      <w:r>
-        <w:rPr>
-          <w:rFonts w:ascii="Times New Roman" w:hAnsi="Times New Roman" w:cs="Times New Roman"/>
-          <w:sz w:val="24"/>
-          <w:szCs w:val="24"/>
-        </w:rPr>
-        <w:t>To investigate the motors’ operating range of Pulse Width Modulation (PWM), Parallax Propeller</w:t>
-      </w:r>
-      <w:r>
-        <w:rPr>
-          <w:rFonts w:ascii="Times New Roman" w:hAnsi="Times New Roman" w:cs="Times New Roman"/>
-          <w:sz w:val="24"/>
-          <w:szCs w:val="24"/>
-        </w:rPr>
-        <w:t xml:space="preserve"> chip</w:t>
-      </w:r>
-      <w:r>
-        <w:rPr>
-          <w:rFonts w:ascii="Times New Roman" w:hAnsi="Times New Roman" w:cs="Times New Roman"/>
-          <w:sz w:val="24"/>
-          <w:szCs w:val="24"/>
-        </w:rPr>
-        <w:t xml:space="preserve">, the MCU is used. Since </w:t>
-      </w:r>
-      <w:r>
-        <w:rPr>
-          <w:rFonts w:ascii="Times New Roman" w:hAnsi="Times New Roman" w:cs="Times New Roman"/>
-          <w:sz w:val="24"/>
-          <w:szCs w:val="24"/>
-        </w:rPr>
-        <w:t>the MCU</w:t>
-      </w:r>
-      <w:r>
-        <w:rPr>
-          <w:rFonts w:ascii="Times New Roman" w:hAnsi="Times New Roman" w:cs="Times New Roman"/>
-          <w:sz w:val="24"/>
-          <w:szCs w:val="24"/>
-        </w:rPr>
-        <w:t xml:space="preserve"> has an ability to execute 8 multiple tasks simultaneously, </w:t>
-      </w:r>
-      <w:r>
-        <w:rPr>
-          <w:rFonts w:ascii="Times New Roman" w:hAnsi="Times New Roman" w:cs="Times New Roman"/>
-          <w:sz w:val="24"/>
-          <w:szCs w:val="24"/>
-        </w:rPr>
-        <w:t>it</w:t>
-      </w:r>
-      <w:r>
-        <w:rPr>
-          <w:rFonts w:ascii="Times New Roman" w:hAnsi="Times New Roman" w:cs="Times New Roman"/>
-          <w:sz w:val="24"/>
-          <w:szCs w:val="24"/>
-        </w:rPr>
-        <w:t xml:space="preserve"> can run motors while it is reporting the motor data via USB. As increasing PWM, operation range of the motors can be experimentally found.  </w:t>
+        <w:t>, and a power supply</w:t>
+      </w:r>
+      <w:r>
+        <w:rPr>
+          <w:rFonts w:ascii="Times New Roman" w:hAnsi="Times New Roman" w:cs="Times New Roman"/>
+          <w:sz w:val="24"/>
+          <w:szCs w:val="24"/>
+        </w:rPr>
+        <w:t xml:space="preserve">. To test the autopilot, the drone needs a constraining device that can protect the drone </w:t>
+      </w:r>
+      <w:r>
+        <w:rPr>
+          <w:rFonts w:ascii="Times New Roman" w:hAnsi="Times New Roman" w:cs="Times New Roman"/>
+          <w:sz w:val="24"/>
+          <w:szCs w:val="24"/>
+        </w:rPr>
+        <w:lastRenderedPageBreak/>
+        <w:t>from damaging surroundings</w:t>
+      </w:r>
+      <w:r>
+        <w:rPr>
+          <w:rFonts w:ascii="Times New Roman" w:hAnsi="Times New Roman" w:cs="Times New Roman"/>
+          <w:sz w:val="24"/>
+          <w:szCs w:val="24"/>
+        </w:rPr>
+        <w:t xml:space="preserve"> as well as itself. Also the testing stand can assist drone’s attitude control throughout the developing phases.</w:t>
       </w:r>
     </w:p>
     <w:p>
@@ -3867,23 +3197,31 @@
           <w:sz w:val="24"/>
           <w:szCs w:val="24"/>
         </w:rPr>
-        <w:t xml:space="preserve">Since large portion of the application can </w:t>
-      </w:r>
-      <w:r>
-        <w:rPr>
-          <w:rFonts w:ascii="Times New Roman" w:hAnsi="Times New Roman" w:cs="Times New Roman"/>
-          <w:sz w:val="24"/>
-          <w:szCs w:val="24"/>
-        </w:rPr>
-        <w:t>be re-used for Kinect software, Microsoft Visual C#</w:t>
-      </w:r>
-      <w:r>
-        <w:rPr>
-          <w:rFonts w:ascii="Times New Roman" w:hAnsi="Times New Roman" w:cs="Times New Roman"/>
-          <w:sz w:val="24"/>
-          <w:szCs w:val="24"/>
-        </w:rPr>
-        <w:t xml:space="preserve"> is selected as a programming language.</w:t>
+        <w:t>Microsoft Visual C#</w:t>
+      </w:r>
+      <w:r>
+        <w:rPr>
+          <w:rFonts w:ascii="Times New Roman" w:hAnsi="Times New Roman" w:cs="Times New Roman"/>
+          <w:sz w:val="24"/>
+          <w:szCs w:val="24"/>
+        </w:rPr>
+        <w:t xml:space="preserve"> is </w:t>
+      </w:r>
+      <w:r>
+        <w:rPr>
+          <w:rFonts w:ascii="Times New Roman" w:hAnsi="Times New Roman" w:cs="Times New Roman"/>
+          <w:sz w:val="24"/>
+          <w:szCs w:val="24"/>
+        </w:rPr>
+        <w:t>used</w:t>
+      </w:r>
+      <w:r>
+        <w:rPr>
+          <w:rFonts w:ascii="Times New Roman" w:hAnsi="Times New Roman" w:cs="Times New Roman"/>
+          <w:sz w:val="24"/>
+          <w:szCs w:val="24"/>
+        </w:rPr>
+        <w:t xml:space="preserve"> as a programming language.</w:t>
       </w:r>
     </w:p>
     <w:p>
@@ -3991,7 +3329,47 @@
           <w:sz w:val="24"/>
           <w:szCs w:val="24"/>
         </w:rPr>
-        <w:t>MPU6050 is used for attitude sensor. MPU6050 has two angular sensors: gyroscope and accelerometer. Gyroscope is comparatively stable but unreliable while accelerometer is reliable but noisy. To compensate each other, complementary filter is applied. Complementary filter is based on numerical integration since gyroscope reports time rate of angular position,</w:t>
+        <w:t>MPU6050</w:t>
+      </w:r>
+      <w:r>
+        <w:rPr>
+          <w:rFonts w:ascii="Times New Roman" w:hAnsi="Times New Roman" w:cs="Times New Roman"/>
+          <w:sz w:val="24"/>
+          <w:szCs w:val="24"/>
+        </w:rPr>
+        <w:t>, a commercial gyroscope and accelerometer</w:t>
+      </w:r>
+      <w:r>
+        <w:rPr>
+          <w:rFonts w:ascii="Times New Roman" w:hAnsi="Times New Roman" w:cs="Times New Roman"/>
+          <w:sz w:val="24"/>
+          <w:szCs w:val="24"/>
+        </w:rPr>
+        <w:t>,</w:t>
+      </w:r>
+      <w:r>
+        <w:rPr>
+          <w:rFonts w:ascii="Times New Roman" w:hAnsi="Times New Roman" w:cs="Times New Roman"/>
+          <w:sz w:val="24"/>
+          <w:szCs w:val="24"/>
+        </w:rPr>
+        <w:t xml:space="preserve"> is used for attitude sensor</w:t>
+      </w:r>
+      <w:r>
+        <w:rPr>
+          <w:rFonts w:ascii="Times New Roman" w:hAnsi="Times New Roman" w:cs="Times New Roman"/>
+          <w:sz w:val="24"/>
+          <w:szCs w:val="24"/>
+        </w:rPr>
+        <w:t>.</w:t>
+      </w:r>
+      <w:r>
+        <w:rPr>
+          <w:rFonts w:ascii="Times New Roman" w:hAnsi="Times New Roman" w:cs="Times New Roman"/>
+          <w:sz w:val="24"/>
+          <w:szCs w:val="24"/>
+        </w:rPr>
+        <w:t xml:space="preserve"> Gyroscope is comparatively stable but unreliable while accelerometer is reliable but noisy. To compensate each other, complementary filter is applied. Complementary filter is based on numerical integration since gyroscope reports time rate of angular position,</w:t>
       </w:r>
       <m:oMath>
         <m:f>
@@ -4083,26 +3461,26 @@
           <w:sz w:val="24"/>
           <w:szCs w:val="24"/>
         </w:rPr>
-        <w:t xml:space="preserve"> The major task is to experimentally find proper constants for numerical integration through noise due to motor vibration. </w:t>
-      </w:r>
-    </w:p>
-    <w:p>
-      <w:pPr>
-        <w:spacing w:after="0" w:line="480" w:lineRule="auto"/>
-        <w:rPr>
-          <w:rFonts w:ascii="Times New Roman" w:hAnsi="Times New Roman" w:cs="Times New Roman"/>
-          <w:sz w:val="24"/>
-          <w:szCs w:val="24"/>
-        </w:rPr>
-      </w:pPr>
-      <w:r>
-        <w:rPr>
-          <w:rFonts w:ascii="Times New Roman" w:hAnsi="Times New Roman" w:cs="Times New Roman"/>
-          <w:sz w:val="24"/>
-          <w:szCs w:val="24"/>
-        </w:rPr>
-        <w:t xml:space="preserve"> </w:t>
-      </w:r>
+        <w:t xml:space="preserve"> The major task is to experimentally find proper constants for numerical integration</w:t>
+      </w:r>
+      <w:r>
+        <w:rPr>
+          <w:rFonts w:ascii="Times New Roman" w:hAnsi="Times New Roman" w:cs="Times New Roman"/>
+          <w:sz w:val="24"/>
+          <w:szCs w:val="24"/>
+        </w:rPr>
+        <w:t>.</w:t>
+      </w:r>
+    </w:p>
+    <w:p>
+      <w:pPr>
+        <w:spacing w:after="0" w:line="480" w:lineRule="auto"/>
+        <w:rPr>
+          <w:rFonts w:ascii="Times New Roman" w:hAnsi="Times New Roman" w:cs="Times New Roman"/>
+          <w:sz w:val="24"/>
+          <w:szCs w:val="24"/>
+        </w:rPr>
+      </w:pPr>
       <w:r>
         <w:rPr>
           <w:rFonts w:ascii="Times New Roman" w:hAnsi="Times New Roman" w:cs="Times New Roman"/>
@@ -4525,13 +3903,23 @@
           </m:sub>
         </m:sSub>
       </m:oMath>
-      <w:r>
-        <w:rPr>
-          <w:rFonts w:ascii="Times New Roman" w:hAnsi="Times New Roman" w:cs="Times New Roman"/>
-          <w:sz w:val="24"/>
-          <w:szCs w:val="24"/>
-        </w:rPr>
-        <w:t>term is responsible for time response,</w:t>
+      <w:proofErr w:type="gramStart"/>
+      <w:r>
+        <w:rPr>
+          <w:rFonts w:ascii="Times New Roman" w:hAnsi="Times New Roman" w:cs="Times New Roman"/>
+          <w:sz w:val="24"/>
+          <w:szCs w:val="24"/>
+        </w:rPr>
+        <w:t>term</w:t>
+      </w:r>
+      <w:proofErr w:type="gramEnd"/>
+      <w:r>
+        <w:rPr>
+          <w:rFonts w:ascii="Times New Roman" w:hAnsi="Times New Roman" w:cs="Times New Roman"/>
+          <w:sz w:val="24"/>
+          <w:szCs w:val="24"/>
+        </w:rPr>
+        <w:t xml:space="preserve"> is responsible for time response,</w:t>
       </w:r>
       <w:r>
         <w:rPr>
@@ -4542,17 +3930,43 @@
         <w:t xml:space="preserve"> </w:t>
       </w:r>
       <m:oMath>
-        <m:r>
-          <m:rPr>
-            <m:sty m:val="p"/>
-          </m:rPr>
-          <w:rPr>
-            <w:rFonts w:ascii="Cambria Math" w:hAnsi="Cambria Math" w:cs="Times New Roman"/>
-            <w:sz w:val="24"/>
-            <w:szCs w:val="24"/>
-          </w:rPr>
-          <m:t>K</m:t>
-        </m:r>
+        <m:sSub>
+          <m:sSubPr>
+            <m:ctrlPr>
+              <w:rPr>
+                <w:rFonts w:ascii="Cambria Math" w:hAnsi="Cambria Math" w:cs="Times New Roman"/>
+                <w:sz w:val="24"/>
+                <w:szCs w:val="24"/>
+              </w:rPr>
+            </m:ctrlPr>
+          </m:sSubPr>
+          <m:e>
+            <m:r>
+              <m:rPr>
+                <m:sty m:val="p"/>
+              </m:rPr>
+              <w:rPr>
+                <w:rFonts w:ascii="Cambria Math" w:hAnsi="Cambria Math" w:cs="Times New Roman"/>
+                <w:sz w:val="24"/>
+                <w:szCs w:val="24"/>
+              </w:rPr>
+              <m:t>K</m:t>
+            </m:r>
+          </m:e>
+          <m:sub>
+            <m:r>
+              <m:rPr>
+                <m:sty m:val="p"/>
+              </m:rPr>
+              <w:rPr>
+                <w:rFonts w:ascii="Cambria Math" w:hAnsi="Cambria Math" w:cs="Times New Roman"/>
+                <w:sz w:val="24"/>
+                <w:szCs w:val="24"/>
+              </w:rPr>
+              <m:t>i</m:t>
+            </m:r>
+          </m:sub>
+        </m:sSub>
       </m:oMath>
       <w:r>
         <w:rPr>
@@ -4615,16 +4029,7 @@
           <w:sz w:val="24"/>
           <w:szCs w:val="24"/>
         </w:rPr>
-        <w:t xml:space="preserve">term is responsible for </w:t>
-      </w:r>
-      <w:r>
-        <w:rPr>
-          <w:rFonts w:ascii="Times New Roman" w:hAnsi="Times New Roman" w:cs="Times New Roman"/>
-          <w:sz w:val="24"/>
-          <w:szCs w:val="24"/>
-        </w:rPr>
-        <w:lastRenderedPageBreak/>
-        <w:t>regulating overshooting. Since the constants are susceptible by physical shape of the system, the constants also can be found experimentally</w:t>
+        <w:t>term is responsible for regulating overshooting. Since the constants are susceptible by physical shape of the system, the constants also can be found experimentally</w:t>
       </w:r>
       <w:r>
         <w:rPr>
@@ -4749,23 +4154,87 @@
           <w:sz w:val="24"/>
           <w:szCs w:val="24"/>
         </w:rPr>
-        <w:t>pplication is developed. Since Microsoft has already published and opened Kinect library, the application does not need low-level programing. However, the UAS is vibrating, the Kinect sensor values need to be damped and the corresponding constants can be sought by experiment</w:t>
-      </w:r>
-      <w:r>
-        <w:rPr>
-          <w:rFonts w:ascii="Times New Roman" w:hAnsi="Times New Roman" w:cs="Times New Roman"/>
-          <w:sz w:val="24"/>
-          <w:szCs w:val="24"/>
-        </w:rPr>
-        <w:t>s</w:t>
-      </w:r>
-      <w:r>
-        <w:rPr>
-          <w:rFonts w:ascii="Times New Roman" w:hAnsi="Times New Roman" w:cs="Times New Roman"/>
-          <w:sz w:val="24"/>
-          <w:szCs w:val="24"/>
-        </w:rPr>
-        <w:t>.</w:t>
+        <w:t>pplication is developed</w:t>
+      </w:r>
+      <w:r>
+        <w:rPr>
+          <w:rFonts w:ascii="Times New Roman" w:hAnsi="Times New Roman" w:cs="Times New Roman"/>
+          <w:sz w:val="24"/>
+          <w:szCs w:val="24"/>
+        </w:rPr>
+        <w:t>. T</w:t>
+      </w:r>
+      <w:r>
+        <w:rPr>
+          <w:rFonts w:ascii="Times New Roman" w:hAnsi="Times New Roman" w:cs="Times New Roman"/>
+          <w:sz w:val="24"/>
+          <w:szCs w:val="24"/>
+        </w:rPr>
+        <w:t>he</w:t>
+      </w:r>
+      <w:r>
+        <w:rPr>
+          <w:rFonts w:ascii="Times New Roman" w:hAnsi="Times New Roman" w:cs="Times New Roman"/>
+          <w:sz w:val="24"/>
+          <w:szCs w:val="24"/>
+        </w:rPr>
+        <w:t xml:space="preserve"> Kinect</w:t>
+      </w:r>
+      <w:r>
+        <w:rPr>
+          <w:rFonts w:ascii="Times New Roman" w:hAnsi="Times New Roman" w:cs="Times New Roman"/>
+          <w:sz w:val="24"/>
+          <w:szCs w:val="24"/>
+        </w:rPr>
+        <w:t xml:space="preserve"> application </w:t>
+      </w:r>
+      <w:r>
+        <w:rPr>
+          <w:rFonts w:ascii="Times New Roman" w:hAnsi="Times New Roman" w:cs="Times New Roman"/>
+          <w:sz w:val="24"/>
+          <w:szCs w:val="24"/>
+        </w:rPr>
+        <w:t xml:space="preserve">can </w:t>
+      </w:r>
+      <w:r>
+        <w:rPr>
+          <w:rFonts w:ascii="Times New Roman" w:hAnsi="Times New Roman" w:cs="Times New Roman"/>
+          <w:sz w:val="24"/>
+          <w:szCs w:val="24"/>
+        </w:rPr>
+        <w:t xml:space="preserve">easily </w:t>
+      </w:r>
+      <w:r>
+        <w:rPr>
+          <w:rFonts w:ascii="Times New Roman" w:hAnsi="Times New Roman" w:cs="Times New Roman"/>
+          <w:sz w:val="24"/>
+          <w:szCs w:val="24"/>
+        </w:rPr>
+        <w:t>exploit the available open library by Micros</w:t>
+      </w:r>
+      <w:r>
+        <w:rPr>
+          <w:rFonts w:ascii="Times New Roman" w:hAnsi="Times New Roman" w:cs="Times New Roman"/>
+          <w:sz w:val="24"/>
+          <w:szCs w:val="24"/>
+        </w:rPr>
+        <w:t xml:space="preserve">oft. Also, the application can communicate with the MCU. </w:t>
+      </w:r>
+      <w:r>
+        <w:rPr>
+          <w:rFonts w:ascii="Times New Roman" w:hAnsi="Times New Roman" w:cs="Times New Roman"/>
+          <w:sz w:val="24"/>
+          <w:szCs w:val="24"/>
+        </w:rPr>
+        <w:t xml:space="preserve">Yet, </w:t>
+      </w:r>
+      <w:r>
+        <w:rPr>
+          <w:rFonts w:ascii="Times New Roman" w:hAnsi="Times New Roman" w:cs="Times New Roman"/>
+          <w:sz w:val="24"/>
+          <w:szCs w:val="24"/>
+        </w:rPr>
+        <w:t>Kinect should be physically dampened from the vibration due to motors.</w:t>
       </w:r>
     </w:p>
     <w:p>
@@ -4785,7 +4254,59 @@
           <w:sz w:val="24"/>
           <w:szCs w:val="24"/>
         </w:rPr>
-        <w:t>Expected Result</w:t>
+        <w:lastRenderedPageBreak/>
+        <w:t>Anticipated</w:t>
+      </w:r>
+      <w:r>
+        <w:rPr>
+          <w:rFonts w:ascii="Times New Roman" w:hAnsi="Times New Roman" w:cs="Times New Roman"/>
+          <w:b/>
+          <w:sz w:val="24"/>
+          <w:szCs w:val="24"/>
+        </w:rPr>
+        <w:t xml:space="preserve"> Result</w:t>
+      </w:r>
+    </w:p>
+    <w:p>
+      <w:pPr>
+        <w:spacing w:after="0" w:line="480" w:lineRule="auto"/>
+        <w:rPr>
+          <w:rFonts w:ascii="Times New Roman" w:hAnsi="Times New Roman" w:cs="Times New Roman"/>
+          <w:sz w:val="24"/>
+          <w:szCs w:val="24"/>
+        </w:rPr>
+      </w:pPr>
+      <w:r>
+        <w:rPr>
+          <w:rFonts w:ascii="Times New Roman" w:hAnsi="Times New Roman" w:cs="Times New Roman"/>
+          <w:sz w:val="24"/>
+          <w:szCs w:val="24"/>
+        </w:rPr>
+        <w:tab/>
+      </w:r>
+      <w:r>
+        <w:rPr>
+          <w:rFonts w:ascii="Times New Roman" w:hAnsi="Times New Roman" w:cs="Times New Roman"/>
+          <w:sz w:val="24"/>
+          <w:szCs w:val="24"/>
+        </w:rPr>
+        <w:t>This study seeks to develop the basis of such visual-based-command UAS autonomy. With the</w:t>
+      </w:r>
+      <w:r>
+        <w:rPr>
+          <w:rFonts w:ascii="Times New Roman" w:hAnsi="Times New Roman" w:cs="Times New Roman"/>
+          <w:sz w:val="24"/>
+          <w:szCs w:val="24"/>
+        </w:rPr>
+        <w:t xml:space="preserve"> use of Kinect system</w:t>
+      </w:r>
+      <w:r>
+        <w:rPr>
+          <w:rFonts w:ascii="Times New Roman" w:hAnsi="Times New Roman" w:cs="Times New Roman"/>
+          <w:sz w:val="24"/>
+          <w:szCs w:val="24"/>
+        </w:rPr>
+        <w:t xml:space="preserve">, an object and understand human motion and convey such commands into actual navigation. The primary objectives are 3 aspects: sensor fusion, Kinect software, and the PID control loop development. </w:t>
       </w:r>
     </w:p>
     <w:p>
@@ -4804,7 +4325,63 @@
           <w:sz w:val="24"/>
           <w:szCs w:val="24"/>
         </w:rPr>
-        <w:t xml:space="preserve">Since commercial electric speed controller converts PWM to motor output, autopilot can simply outputs PWM and feedback sensor data. Based on this feedback control loop, the drone will be able to perform </w:t>
+        <w:t>Autopilot can simply output</w:t>
+      </w:r>
+      <w:r>
+        <w:rPr>
+          <w:rFonts w:ascii="Times New Roman" w:hAnsi="Times New Roman" w:cs="Times New Roman"/>
+          <w:sz w:val="24"/>
+          <w:szCs w:val="24"/>
+        </w:rPr>
+        <w:t xml:space="preserve"> PWM </w:t>
+      </w:r>
+      <w:r>
+        <w:rPr>
+          <w:rFonts w:ascii="Times New Roman" w:hAnsi="Times New Roman" w:cs="Times New Roman"/>
+          <w:sz w:val="24"/>
+          <w:szCs w:val="24"/>
+        </w:rPr>
+        <w:t xml:space="preserve">for motors </w:t>
+      </w:r>
+      <w:r>
+        <w:rPr>
+          <w:rFonts w:ascii="Times New Roman" w:hAnsi="Times New Roman" w:cs="Times New Roman"/>
+          <w:sz w:val="24"/>
+          <w:szCs w:val="24"/>
+        </w:rPr>
+        <w:t>and feedback</w:t>
+      </w:r>
+      <w:r>
+        <w:rPr>
+          <w:rFonts w:ascii="Times New Roman" w:hAnsi="Times New Roman" w:cs="Times New Roman"/>
+          <w:sz w:val="24"/>
+          <w:szCs w:val="24"/>
+        </w:rPr>
+        <w:t xml:space="preserve"> the filtered</w:t>
+      </w:r>
+      <w:r>
+        <w:rPr>
+          <w:rFonts w:ascii="Times New Roman" w:hAnsi="Times New Roman" w:cs="Times New Roman"/>
+          <w:sz w:val="24"/>
+          <w:szCs w:val="24"/>
+        </w:rPr>
+        <w:t xml:space="preserve"> sensor data. Based on this feedback control loop</w:t>
+      </w:r>
+      <w:r>
+        <w:rPr>
+          <w:rFonts w:ascii="Times New Roman" w:hAnsi="Times New Roman" w:cs="Times New Roman"/>
+          <w:sz w:val="24"/>
+          <w:szCs w:val="24"/>
+        </w:rPr>
+        <w:t xml:space="preserve"> and visual data</w:t>
+      </w:r>
+      <w:r>
+        <w:rPr>
+          <w:rFonts w:ascii="Times New Roman" w:hAnsi="Times New Roman" w:cs="Times New Roman"/>
+          <w:sz w:val="24"/>
+          <w:szCs w:val="24"/>
+        </w:rPr>
+        <w:t xml:space="preserve">, the drone will be able to perform </w:t>
       </w:r>
       <w:r>
         <w:rPr>
@@ -4836,15 +4413,31 @@
           <w:sz w:val="24"/>
           <w:szCs w:val="24"/>
         </w:rPr>
-        <w:t xml:space="preserve"> on a plane. </w:t>
-      </w:r>
-      <w:r>
-        <w:rPr>
-          <w:rFonts w:ascii="Times New Roman" w:hAnsi="Times New Roman" w:cs="Times New Roman"/>
-          <w:sz w:val="24"/>
-          <w:szCs w:val="24"/>
-        </w:rPr>
-        <w:t xml:space="preserve">Also, because Kinect has speech recognition function, a few simple command such as take-off by human voice will be possible. </w:t>
+        <w:t xml:space="preserve"> on a plane</w:t>
+      </w:r>
+      <w:r>
+        <w:rPr>
+          <w:rFonts w:ascii="Times New Roman" w:hAnsi="Times New Roman" w:cs="Times New Roman"/>
+          <w:sz w:val="24"/>
+          <w:szCs w:val="24"/>
+        </w:rPr>
+        <w:t xml:space="preserve"> only based on visual target</w:t>
+      </w:r>
+      <w:r>
+        <w:rPr>
+          <w:rFonts w:ascii="Times New Roman" w:hAnsi="Times New Roman" w:cs="Times New Roman"/>
+          <w:sz w:val="24"/>
+          <w:szCs w:val="24"/>
+        </w:rPr>
+        <w:t xml:space="preserve">. </w:t>
+      </w:r>
+      <w:r>
+        <w:rPr>
+          <w:rFonts w:ascii="Times New Roman" w:hAnsi="Times New Roman" w:cs="Times New Roman"/>
+          <w:sz w:val="24"/>
+          <w:szCs w:val="24"/>
+        </w:rPr>
+        <w:t>The operational facility of the UAS and its automatic control system will be in a controlled indoor laboratory space, to provide a safe, secure and controlled testing environment.</w:t>
       </w:r>
     </w:p>
     <w:p>
@@ -4873,16 +4466,7 @@
           <w:sz w:val="24"/>
           <w:szCs w:val="24"/>
         </w:rPr>
-        <w:t>Statement (</w:t>
-      </w:r>
-      <w:r>
-        <w:rPr>
-          <w:rFonts w:ascii="Times New Roman" w:hAnsi="Times New Roman" w:cs="Times New Roman"/>
-          <w:b/>
-          <w:sz w:val="24"/>
-          <w:szCs w:val="24"/>
-        </w:rPr>
-        <w:t>Capability)</w:t>
+        <w:t>Statement</w:t>
       </w:r>
     </w:p>
     <w:p>
@@ -4901,7 +4485,122 @@
           <w:sz w:val="24"/>
           <w:szCs w:val="24"/>
         </w:rPr>
-        <w:t xml:space="preserve">In this undergraduate project, a simple embedded system is built </w:t>
+        <w:t>For a dual major student, aerospace and computer science engineering, this project will foster the integration of</w:t>
+      </w:r>
+      <w:r>
+        <w:rPr>
+          <w:rFonts w:ascii="Times New Roman" w:hAnsi="Times New Roman" w:cs="Times New Roman"/>
+          <w:sz w:val="24"/>
+          <w:szCs w:val="24"/>
+        </w:rPr>
+        <w:t xml:space="preserve"> the two fields. In the near future, I envision mysel</w:t>
+      </w:r>
+      <w:r>
+        <w:rPr>
+          <w:rFonts w:ascii="Times New Roman" w:hAnsi="Times New Roman" w:cs="Times New Roman"/>
+          <w:sz w:val="24"/>
+          <w:szCs w:val="24"/>
+        </w:rPr>
+        <w:t xml:space="preserve">f studying in aerospace-related </w:t>
+      </w:r>
+      <w:r>
+        <w:rPr>
+          <w:rFonts w:ascii="Times New Roman" w:hAnsi="Times New Roman" w:cs="Times New Roman"/>
+          <w:sz w:val="24"/>
+          <w:szCs w:val="24"/>
+        </w:rPr>
+        <w:t xml:space="preserve">robotics fields for the graduate program. </w:t>
+      </w:r>
+      <w:r>
+        <w:rPr>
+          <w:rFonts w:ascii="Times New Roman" w:hAnsi="Times New Roman" w:cs="Times New Roman"/>
+          <w:sz w:val="24"/>
+          <w:szCs w:val="24"/>
+        </w:rPr>
+        <w:t>This</w:t>
+      </w:r>
+      <w:r>
+        <w:rPr>
+          <w:rFonts w:ascii="Times New Roman" w:hAnsi="Times New Roman" w:cs="Times New Roman"/>
+          <w:sz w:val="24"/>
+          <w:szCs w:val="24"/>
+        </w:rPr>
+        <w:t xml:space="preserve"> research </w:t>
+      </w:r>
+      <w:r>
+        <w:rPr>
+          <w:rFonts w:ascii="Times New Roman" w:hAnsi="Times New Roman" w:cs="Times New Roman"/>
+          <w:sz w:val="24"/>
+          <w:szCs w:val="24"/>
+        </w:rPr>
+        <w:t xml:space="preserve">project </w:t>
+      </w:r>
+      <w:r>
+        <w:rPr>
+          <w:rFonts w:ascii="Times New Roman" w:hAnsi="Times New Roman" w:cs="Times New Roman"/>
+          <w:sz w:val="24"/>
+          <w:szCs w:val="24"/>
+        </w:rPr>
+        <w:t>will be a great step stone for the future interests.</w:t>
+      </w:r>
+    </w:p>
+    <w:p>
+      <w:pPr>
+        <w:spacing w:after="0" w:line="480" w:lineRule="auto"/>
+        <w:ind w:firstLine="720"/>
+        <w:rPr>
+          <w:rFonts w:ascii="Times New Roman" w:hAnsi="Times New Roman" w:cs="Times New Roman"/>
+          <w:sz w:val="24"/>
+          <w:szCs w:val="24"/>
+        </w:rPr>
+      </w:pPr>
+      <w:r>
+        <w:rPr>
+          <w:rFonts w:ascii="Times New Roman" w:hAnsi="Times New Roman" w:cs="Times New Roman"/>
+          <w:sz w:val="24"/>
+          <w:szCs w:val="24"/>
+        </w:rPr>
+        <w:t>In this</w:t>
+      </w:r>
+      <w:r>
+        <w:rPr>
+          <w:rFonts w:ascii="Times New Roman" w:hAnsi="Times New Roman" w:cs="Times New Roman"/>
+          <w:sz w:val="24"/>
+          <w:szCs w:val="24"/>
+        </w:rPr>
+        <w:t xml:space="preserve"> project,</w:t>
+      </w:r>
+      <w:r>
+        <w:rPr>
+          <w:rFonts w:ascii="Times New Roman" w:hAnsi="Times New Roman" w:cs="Times New Roman"/>
+          <w:sz w:val="24"/>
+          <w:szCs w:val="24"/>
+        </w:rPr>
+        <w:t xml:space="preserve"> specifically,</w:t>
+      </w:r>
+      <w:r>
+        <w:rPr>
+          <w:rFonts w:ascii="Times New Roman" w:hAnsi="Times New Roman" w:cs="Times New Roman"/>
+          <w:sz w:val="24"/>
+          <w:szCs w:val="24"/>
+        </w:rPr>
+        <w:t xml:space="preserve"> a simple </w:t>
+      </w:r>
+      <w:r>
+        <w:rPr>
+          <w:rFonts w:ascii="Times New Roman" w:hAnsi="Times New Roman" w:cs="Times New Roman"/>
+          <w:sz w:val="24"/>
+          <w:szCs w:val="24"/>
+        </w:rPr>
+        <w:t>autonomous</w:t>
+      </w:r>
+      <w:r>
+        <w:rPr>
+          <w:rFonts w:ascii="Times New Roman" w:hAnsi="Times New Roman" w:cs="Times New Roman"/>
+          <w:sz w:val="24"/>
+          <w:szCs w:val="24"/>
+        </w:rPr>
+        <w:t xml:space="preserve"> system is built </w:t>
       </w:r>
       <w:r>
         <w:rPr>
@@ -4917,126 +4616,116 @@
           <w:sz w:val="24"/>
           <w:szCs w:val="24"/>
         </w:rPr>
-        <w:t xml:space="preserve">, which enables human motion to interact with control loop. For a dual major student, aerospace and computer engineering, this project will foster </w:t>
-      </w:r>
-      <w:r>
-        <w:rPr>
-          <w:rFonts w:ascii="Times New Roman" w:hAnsi="Times New Roman" w:cs="Times New Roman"/>
-          <w:sz w:val="24"/>
-          <w:szCs w:val="24"/>
-        </w:rPr>
-        <w:t>the integration of</w:t>
-      </w:r>
-      <w:r>
-        <w:rPr>
-          <w:rFonts w:ascii="Times New Roman" w:hAnsi="Times New Roman" w:cs="Times New Roman"/>
-          <w:sz w:val="24"/>
-          <w:szCs w:val="24"/>
-        </w:rPr>
-        <w:t xml:space="preserve"> the two fields so I can pursue </w:t>
-      </w:r>
-      <w:r>
-        <w:rPr>
-          <w:rFonts w:ascii="Times New Roman" w:hAnsi="Times New Roman" w:cs="Times New Roman"/>
-          <w:sz w:val="24"/>
-          <w:szCs w:val="24"/>
-        </w:rPr>
-        <w:t>robotics</w:t>
-      </w:r>
-      <w:r>
-        <w:rPr>
-          <w:rFonts w:ascii="Times New Roman" w:hAnsi="Times New Roman" w:cs="Times New Roman"/>
-          <w:sz w:val="24"/>
-          <w:szCs w:val="24"/>
-        </w:rPr>
-        <w:t xml:space="preserve"> </w:t>
-      </w:r>
-      <w:r>
-        <w:rPr>
-          <w:rFonts w:ascii="Times New Roman" w:hAnsi="Times New Roman" w:cs="Times New Roman"/>
-          <w:sz w:val="24"/>
-          <w:szCs w:val="24"/>
-        </w:rPr>
-        <w:t xml:space="preserve">field </w:t>
-      </w:r>
-      <w:r>
-        <w:rPr>
-          <w:rFonts w:ascii="Times New Roman" w:hAnsi="Times New Roman" w:cs="Times New Roman"/>
-          <w:sz w:val="24"/>
-          <w:szCs w:val="24"/>
-        </w:rPr>
-        <w:t>f</w:t>
-      </w:r>
-      <w:r>
-        <w:rPr>
-          <w:rFonts w:ascii="Times New Roman" w:hAnsi="Times New Roman" w:cs="Times New Roman"/>
-          <w:sz w:val="24"/>
-          <w:szCs w:val="24"/>
-        </w:rPr>
-        <w:t>or the future graduate program.</w:t>
-      </w:r>
-    </w:p>
-    <w:p>
-      <w:pPr>
-        <w:spacing w:after="0" w:line="480" w:lineRule="auto"/>
-        <w:ind w:firstLine="720"/>
-        <w:rPr>
-          <w:rFonts w:ascii="Times New Roman" w:hAnsi="Times New Roman" w:cs="Times New Roman"/>
-          <w:sz w:val="24"/>
-          <w:szCs w:val="24"/>
-        </w:rPr>
-      </w:pPr>
-      <w:r>
-        <w:rPr>
-          <w:rFonts w:ascii="Times New Roman" w:hAnsi="Times New Roman" w:cs="Times New Roman"/>
-          <w:sz w:val="24"/>
-          <w:szCs w:val="24"/>
-        </w:rPr>
-        <w:t xml:space="preserve">The research involves </w:t>
-      </w:r>
-      <w:bookmarkStart w:id="0" w:name="_GoBack"/>
-      <w:bookmarkEnd w:id="0"/>
-    </w:p>
-    <w:p>
-      <w:pPr>
-        <w:spacing w:after="0" w:line="480" w:lineRule="auto"/>
-        <w:rPr>
-          <w:rFonts w:ascii="Times New Roman" w:hAnsi="Times New Roman" w:cs="Times New Roman"/>
-          <w:sz w:val="24"/>
-          <w:szCs w:val="24"/>
-        </w:rPr>
-      </w:pPr>
-      <w:r>
-        <w:rPr>
-          <w:rFonts w:ascii="Times New Roman" w:hAnsi="Times New Roman" w:cs="Times New Roman"/>
-          <w:sz w:val="24"/>
-          <w:szCs w:val="24"/>
-        </w:rPr>
-        <w:tab/>
-      </w:r>
-    </w:p>
-    <w:p>
-      <w:pPr>
-        <w:spacing w:after="0" w:line="480" w:lineRule="auto"/>
-        <w:rPr>
-          <w:rFonts w:ascii="Times New Roman" w:hAnsi="Times New Roman" w:cs="Times New Roman"/>
-          <w:sz w:val="24"/>
-          <w:szCs w:val="24"/>
+        <w:t>, which enables human motion</w:t>
+      </w:r>
+      <w:r>
+        <w:rPr>
+          <w:rFonts w:ascii="Times New Roman" w:hAnsi="Times New Roman" w:cs="Times New Roman"/>
+          <w:sz w:val="24"/>
+          <w:szCs w:val="24"/>
+        </w:rPr>
+        <w:t xml:space="preserve"> to interact with control loop. </w:t>
+      </w:r>
+      <w:r>
+        <w:rPr>
+          <w:rFonts w:ascii="Times New Roman" w:hAnsi="Times New Roman" w:cs="Times New Roman"/>
+          <w:sz w:val="24"/>
+          <w:szCs w:val="24"/>
+        </w:rPr>
+        <w:t xml:space="preserve">The project, so far, has accomplished </w:t>
+      </w:r>
+      <w:r>
+        <w:rPr>
+          <w:rFonts w:ascii="Times New Roman" w:hAnsi="Times New Roman" w:cs="Times New Roman"/>
+          <w:sz w:val="24"/>
+          <w:szCs w:val="24"/>
+        </w:rPr>
+        <w:t>first two phases</w:t>
+      </w:r>
+      <w:r>
+        <w:rPr>
+          <w:rFonts w:ascii="Times New Roman" w:hAnsi="Times New Roman" w:cs="Times New Roman"/>
+          <w:sz w:val="24"/>
+          <w:szCs w:val="24"/>
+        </w:rPr>
+        <w:t xml:space="preserve">. The prototype drone frame </w:t>
+      </w:r>
+      <w:r>
+        <w:rPr>
+          <w:rFonts w:ascii="Times New Roman" w:hAnsi="Times New Roman" w:cs="Times New Roman"/>
+          <w:sz w:val="24"/>
+          <w:szCs w:val="24"/>
+        </w:rPr>
+        <w:t>has been built</w:t>
+      </w:r>
+      <w:r>
+        <w:rPr>
+          <w:rFonts w:ascii="Times New Roman" w:hAnsi="Times New Roman" w:cs="Times New Roman"/>
+          <w:sz w:val="24"/>
+          <w:szCs w:val="24"/>
+        </w:rPr>
+        <w:t xml:space="preserve"> and two testing devices </w:t>
+      </w:r>
+      <w:r>
+        <w:rPr>
+          <w:rFonts w:ascii="Times New Roman" w:hAnsi="Times New Roman" w:cs="Times New Roman"/>
+          <w:sz w:val="24"/>
+          <w:szCs w:val="24"/>
+        </w:rPr>
+        <w:t>have been</w:t>
+      </w:r>
+      <w:r>
+        <w:rPr>
+          <w:rFonts w:ascii="Times New Roman" w:hAnsi="Times New Roman" w:cs="Times New Roman"/>
+          <w:sz w:val="24"/>
+          <w:szCs w:val="24"/>
+        </w:rPr>
+        <w:t xml:space="preserve"> also constructed. One testing device assist to verify one-axial (x and y axis respectively) attitude control, and  one has 3 degre</w:t>
+      </w:r>
+      <w:r>
+        <w:rPr>
+          <w:rFonts w:ascii="Times New Roman" w:hAnsi="Times New Roman" w:cs="Times New Roman"/>
+          <w:sz w:val="24"/>
+          <w:szCs w:val="24"/>
+        </w:rPr>
+        <w:t>e of freedom for x, y, and z axes</w:t>
+      </w:r>
+      <w:r>
+        <w:rPr>
+          <w:rFonts w:ascii="Times New Roman" w:hAnsi="Times New Roman" w:cs="Times New Roman"/>
+          <w:sz w:val="24"/>
+          <w:szCs w:val="24"/>
+        </w:rPr>
+        <w:t xml:space="preserve">  attitude control while it prevents unexpected output, such as crashing, from damaging the other object in the facility. Besides, a ground control software has developed to collect the on-board data and analyze them as well as directly controlling the drone from the software. </w:t>
+      </w:r>
+    </w:p>
+    <w:p>
+      <w:pPr>
+        <w:spacing w:after="0" w:line="480" w:lineRule="auto"/>
+        <w:rPr>
+          <w:rFonts w:ascii="Times New Roman" w:hAnsi="Times New Roman" w:cs="Times New Roman"/>
         </w:rPr>
       </w:pPr>
       <w:r>
         <w:rPr>
           <w:rFonts w:ascii="Times New Roman" w:hAnsi="Times New Roman" w:cs="Times New Roman"/>
           <w:noProof/>
-          <w:sz w:val="24"/>
-          <w:szCs w:val="24"/>
+          <w:lang w:eastAsia="zh-CN"/>
         </w:rPr>
         <w:lastRenderedPageBreak/>
         <w:drawing>
-          <wp:inline distT="0" distB="0" distL="0" distR="0" wp14:anchorId="70F8E6BE" wp14:editId="545C099D">
-            <wp:extent cx="4189863" cy="3803015"/>
-            <wp:effectExtent l="0" t="0" r="1270" b="6985"/>
-            <wp:docPr id="1" name="Picture 1"/>
+          <wp:anchor distT="0" distB="0" distL="114300" distR="114300" simplePos="0" relativeHeight="251661312" behindDoc="0" locked="0" layoutInCell="1" allowOverlap="1" wp14:anchorId="33F8B59D" wp14:editId="675C27DE">
+            <wp:simplePos x="0" y="0"/>
+            <wp:positionH relativeFrom="column">
+              <wp:posOffset>2981739</wp:posOffset>
+            </wp:positionH>
+            <wp:positionV relativeFrom="paragraph">
+              <wp:posOffset>7951</wp:posOffset>
+            </wp:positionV>
+            <wp:extent cx="2933700" cy="2775006"/>
+            <wp:effectExtent l="0" t="0" r="0" b="6350"/>
+            <wp:wrapNone/>
+            <wp:docPr id="2" name="Picture 2"/>
             <wp:cNvGraphicFramePr>
               <a:graphicFrameLocks xmlns:a="http://schemas.openxmlformats.org/drawingml/2006/main" noChangeAspect="1"/>
             </wp:cNvGraphicFramePr>
@@ -5044,11 +4733,17 @@
               <a:graphicData uri="http://schemas.openxmlformats.org/drawingml/2006/picture">
                 <pic:pic xmlns:pic="http://schemas.openxmlformats.org/drawingml/2006/picture">
                   <pic:nvPicPr>
-                    <pic:cNvPr id="1" name=""/>
+                    <pic:cNvPr id="2" name="Capture.JPG"/>
                     <pic:cNvPicPr/>
                   </pic:nvPicPr>
                   <pic:blipFill>
-                    <a:blip r:embed="rId7"/>
+                    <a:blip r:embed="rId7" cstate="print">
+                      <a:extLst>
+                        <a:ext uri="{28A0092B-C50C-407E-A947-70E740481C1C}">
+                          <a14:useLocalDpi xmlns:a14="http://schemas.microsoft.com/office/drawing/2010/main" val="0"/>
+                        </a:ext>
+                      </a:extLst>
+                    </a:blip>
                     <a:stretch>
                       <a:fillRect/>
                     </a:stretch>
@@ -5056,7 +4751,7 @@
                   <pic:spPr>
                     <a:xfrm>
                       <a:off x="0" y="0"/>
-                      <a:ext cx="4200371" cy="3812553"/>
+                      <a:ext cx="2958379" cy="2798350"/>
                     </a:xfrm>
                     <a:prstGeom prst="rect">
                       <a:avLst/>
@@ -5065,31 +4760,28 @@
                 </pic:pic>
               </a:graphicData>
             </a:graphic>
-          </wp:inline>
+            <wp14:sizeRelH relativeFrom="page">
+              <wp14:pctWidth>0</wp14:pctWidth>
+            </wp14:sizeRelH>
+            <wp14:sizeRelV relativeFrom="page">
+              <wp14:pctHeight>0</wp14:pctHeight>
+            </wp14:sizeRelV>
+          </wp:anchor>
         </w:drawing>
       </w:r>
-    </w:p>
-    <w:p>
-      <w:pPr>
-        <w:spacing w:after="0" w:line="480" w:lineRule="auto"/>
-        <w:rPr>
-          <w:rFonts w:ascii="Times New Roman" w:hAnsi="Times New Roman" w:cs="Times New Roman"/>
-          <w:sz w:val="24"/>
-          <w:szCs w:val="24"/>
-        </w:rPr>
-      </w:pPr>
       <w:r>
         <w:rPr>
           <w:rFonts w:ascii="Times New Roman" w:hAnsi="Times New Roman" w:cs="Times New Roman"/>
           <w:noProof/>
           <w:sz w:val="24"/>
           <w:szCs w:val="24"/>
+          <w:lang w:eastAsia="zh-CN"/>
         </w:rPr>
         <w:drawing>
-          <wp:inline distT="0" distB="0" distL="0" distR="0" wp14:anchorId="31D6CF67" wp14:editId="18DF7644">
-            <wp:extent cx="5943600" cy="2695575"/>
-            <wp:effectExtent l="0" t="0" r="0" b="9525"/>
-            <wp:docPr id="5" name="Picture 5"/>
+          <wp:inline distT="0" distB="0" distL="0" distR="0" wp14:anchorId="557255B3" wp14:editId="1E4E9D01">
+            <wp:extent cx="2782957" cy="2799786"/>
+            <wp:effectExtent l="0" t="0" r="0" b="635"/>
+            <wp:docPr id="1" name="Picture 1"/>
             <wp:cNvGraphicFramePr>
               <a:graphicFrameLocks xmlns:a="http://schemas.openxmlformats.org/drawingml/2006/main" noChangeAspect="1"/>
             </wp:cNvGraphicFramePr>
@@ -5109,7 +4801,7 @@
                   <pic:spPr>
                     <a:xfrm>
                       <a:off x="0" y="0"/>
-                      <a:ext cx="5943600" cy="2695575"/>
+                      <a:ext cx="2808353" cy="2825335"/>
                     </a:xfrm>
                     <a:prstGeom prst="rect">
                       <a:avLst/>
@@ -5121,20 +4813,482 @@
           </wp:inline>
         </w:drawing>
       </w:r>
-    </w:p>
-    <w:p>
-      <w:pPr>
-        <w:spacing w:after="0" w:line="480" w:lineRule="auto"/>
-        <w:rPr>
-          <w:rFonts w:ascii="Times New Roman" w:hAnsi="Times New Roman" w:cs="Times New Roman"/>
-          <w:sz w:val="24"/>
-          <w:szCs w:val="24"/>
-        </w:rPr>
-      </w:pPr>
-    </w:p>
-    <w:p>
-      <w:pPr>
-        <w:spacing w:after="0" w:line="480" w:lineRule="auto"/>
+      <w:r>
+        <w:rPr>
+          <w:rFonts w:ascii="Times New Roman" w:hAnsi="Times New Roman" w:cs="Times New Roman"/>
+        </w:rPr>
+        <w:t xml:space="preserve">           </w:t>
+      </w:r>
+    </w:p>
+    <w:p>
+      <w:pPr>
+        <w:pStyle w:val="Caption"/>
+        <w:rPr>
+          <w:rFonts w:ascii="Times New Roman" w:hAnsi="Times New Roman" w:cs="Times New Roman"/>
+          <w:i w:val="0"/>
+          <w:color w:val="auto"/>
+          <w:sz w:val="24"/>
+        </w:rPr>
+      </w:pPr>
+      <w:r>
+        <w:rPr>
+          <w:noProof/>
+          <w:lang w:eastAsia="zh-CN"/>
+        </w:rPr>
+        <mc:AlternateContent>
+          <mc:Choice Requires="wps">
+            <w:drawing>
+              <wp:anchor distT="0" distB="0" distL="114300" distR="114300" simplePos="0" relativeHeight="251660288" behindDoc="0" locked="0" layoutInCell="1" allowOverlap="1" wp14:anchorId="07D91EA2" wp14:editId="2F78E220">
+                <wp:simplePos x="0" y="0"/>
+                <wp:positionH relativeFrom="margin">
+                  <wp:align>right</wp:align>
+                </wp:positionH>
+                <wp:positionV relativeFrom="paragraph">
+                  <wp:posOffset>6129</wp:posOffset>
+                </wp:positionV>
+                <wp:extent cx="2934032" cy="389614"/>
+                <wp:effectExtent l="0" t="0" r="0" b="0"/>
+                <wp:wrapNone/>
+                <wp:docPr id="3" name="Text Box 3"/>
+                <wp:cNvGraphicFramePr/>
+                <a:graphic xmlns:a="http://schemas.openxmlformats.org/drawingml/2006/main">
+                  <a:graphicData uri="http://schemas.microsoft.com/office/word/2010/wordprocessingShape">
+                    <wps:wsp>
+                      <wps:cNvSpPr txBox="1"/>
+                      <wps:spPr>
+                        <a:xfrm>
+                          <a:off x="0" y="0"/>
+                          <a:ext cx="2934032" cy="389614"/>
+                        </a:xfrm>
+                        <a:prstGeom prst="rect">
+                          <a:avLst/>
+                        </a:prstGeom>
+                        <a:solidFill>
+                          <a:prstClr val="white"/>
+                        </a:solidFill>
+                        <a:ln>
+                          <a:noFill/>
+                        </a:ln>
+                        <a:effectLst/>
+                      </wps:spPr>
+                      <wps:txbx>
+                        <w:txbxContent>
+                          <w:p>
+                            <w:pPr>
+                              <w:pStyle w:val="Caption"/>
+                              <w:spacing w:after="0"/>
+                              <w:rPr>
+                                <w:rFonts w:ascii="Times New Roman" w:hAnsi="Times New Roman" w:cs="Times New Roman"/>
+                                <w:i w:val="0"/>
+                                <w:color w:val="auto"/>
+                                <w:sz w:val="24"/>
+                              </w:rPr>
+                            </w:pPr>
+                            <w:r>
+                              <w:rPr>
+                                <w:rFonts w:ascii="Times New Roman" w:hAnsi="Times New Roman" w:cs="Times New Roman"/>
+                                <w:i w:val="0"/>
+                                <w:color w:val="auto"/>
+                                <w:sz w:val="24"/>
+                              </w:rPr>
+                              <w:t>Figure 2</w:t>
+                            </w:r>
+                            <w:r>
+                              <w:rPr>
+                                <w:rFonts w:ascii="Times New Roman" w:hAnsi="Times New Roman" w:cs="Times New Roman"/>
+                                <w:i w:val="0"/>
+                                <w:color w:val="auto"/>
+                                <w:sz w:val="24"/>
+                              </w:rPr>
+                              <w:t>:</w:t>
+                            </w:r>
+                            <w:r>
+                              <w:rPr>
+                                <w:rFonts w:ascii="Times New Roman" w:hAnsi="Times New Roman" w:cs="Times New Roman"/>
+                                <w:i w:val="0"/>
+                                <w:color w:val="auto"/>
+                                <w:sz w:val="24"/>
+                              </w:rPr>
+                              <w:t xml:space="preserve"> </w:t>
+                            </w:r>
+                            <w:r>
+                              <w:rPr>
+                                <w:rFonts w:ascii="Times New Roman" w:hAnsi="Times New Roman" w:cs="Times New Roman"/>
+                                <w:i w:val="0"/>
+                                <w:color w:val="auto"/>
+                                <w:sz w:val="24"/>
+                              </w:rPr>
+                              <w:t>One-Axial Attitude Tester and a</w:t>
+                            </w:r>
+                          </w:p>
+                          <w:p>
+                            <w:pPr>
+                              <w:pStyle w:val="Caption"/>
+                              <w:spacing w:after="0"/>
+                              <w:rPr>
+                                <w:rFonts w:ascii="Times New Roman" w:hAnsi="Times New Roman" w:cs="Times New Roman"/>
+                                <w:i w:val="0"/>
+                                <w:color w:val="auto"/>
+                                <w:sz w:val="24"/>
+                              </w:rPr>
+                            </w:pPr>
+                            <w:r>
+                              <w:rPr>
+                                <w:rFonts w:ascii="Times New Roman" w:hAnsi="Times New Roman" w:cs="Times New Roman"/>
+                                <w:i w:val="0"/>
+                                <w:color w:val="auto"/>
+                                <w:sz w:val="24"/>
+                              </w:rPr>
+                              <w:t xml:space="preserve">                Multi-Copter</w:t>
+                            </w:r>
+                            <w:r>
+                              <w:rPr>
+                                <w:rFonts w:ascii="Times New Roman" w:hAnsi="Times New Roman" w:cs="Times New Roman"/>
+                                <w:i w:val="0"/>
+                                <w:color w:val="auto"/>
+                                <w:sz w:val="24"/>
+                              </w:rPr>
+                              <w:t xml:space="preserve">        </w:t>
+                            </w:r>
+                          </w:p>
+                          <w:p/>
+                        </w:txbxContent>
+                      </wps:txbx>
+                      <wps:bodyPr rot="0" spcFirstLastPara="0" vertOverflow="overflow" horzOverflow="overflow" vert="horz" wrap="square" lIns="0" tIns="0" rIns="0" bIns="0" numCol="1" spcCol="0" rtlCol="0" fromWordArt="0" anchor="t" anchorCtr="0" forceAA="0" compatLnSpc="1">
+                        <a:prstTxWarp prst="textNoShape">
+                          <a:avLst/>
+                        </a:prstTxWarp>
+                        <a:noAutofit/>
+                      </wps:bodyPr>
+                    </wps:wsp>
+                  </a:graphicData>
+                </a:graphic>
+                <wp14:sizeRelH relativeFrom="margin">
+                  <wp14:pctWidth>0</wp14:pctWidth>
+                </wp14:sizeRelH>
+                <wp14:sizeRelV relativeFrom="margin">
+                  <wp14:pctHeight>0</wp14:pctHeight>
+                </wp14:sizeRelV>
+              </wp:anchor>
+            </w:drawing>
+          </mc:Choice>
+          <mc:Fallback>
+            <w:pict>
+              <v:shapetype w14:anchorId="07D91EA2" id="_x0000_t202" coordsize="21600,21600" o:spt="202" path="m,l,21600r21600,l21600,xe">
+                <v:stroke joinstyle="miter"/>
+                <v:path gradientshapeok="t" o:connecttype="rect"/>
+              </v:shapetype>
+              <v:shape id="Text Box 3" o:spid="_x0000_s1026" type="#_x0000_t202" style="position:absolute;margin-left:179.85pt;margin-top:.5pt;width:231.05pt;height:30.7pt;z-index:251660288;visibility:visible;mso-wrap-style:square;mso-width-percent:0;mso-height-percent:0;mso-wrap-distance-left:9pt;mso-wrap-distance-top:0;mso-wrap-distance-right:9pt;mso-wrap-distance-bottom:0;mso-position-horizontal:right;mso-position-horizontal-relative:margin;mso-position-vertical:absolute;mso-position-vertical-relative:text;mso-width-percent:0;mso-height-percent:0;mso-width-relative:margin;mso-height-relative:margin;v-text-anchor:top" o:gfxdata="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" stroked="f">
+                <v:textbox inset="0,0,0,0">
+                  <w:txbxContent>
+                    <w:p>
+                      <w:pPr>
+                        <w:pStyle w:val="Caption"/>
+                        <w:spacing w:after="0"/>
+                        <w:rPr>
+                          <w:rFonts w:ascii="Times New Roman" w:hAnsi="Times New Roman" w:cs="Times New Roman"/>
+                          <w:i w:val="0"/>
+                          <w:color w:val="auto"/>
+                          <w:sz w:val="24"/>
+                        </w:rPr>
+                      </w:pPr>
+                      <w:r>
+                        <w:rPr>
+                          <w:rFonts w:ascii="Times New Roman" w:hAnsi="Times New Roman" w:cs="Times New Roman"/>
+                          <w:i w:val="0"/>
+                          <w:color w:val="auto"/>
+                          <w:sz w:val="24"/>
+                        </w:rPr>
+                        <w:t>Figure 2</w:t>
+                      </w:r>
+                      <w:r>
+                        <w:rPr>
+                          <w:rFonts w:ascii="Times New Roman" w:hAnsi="Times New Roman" w:cs="Times New Roman"/>
+                          <w:i w:val="0"/>
+                          <w:color w:val="auto"/>
+                          <w:sz w:val="24"/>
+                        </w:rPr>
+                        <w:t>:</w:t>
+                      </w:r>
+                      <w:r>
+                        <w:rPr>
+                          <w:rFonts w:ascii="Times New Roman" w:hAnsi="Times New Roman" w:cs="Times New Roman"/>
+                          <w:i w:val="0"/>
+                          <w:color w:val="auto"/>
+                          <w:sz w:val="24"/>
+                        </w:rPr>
+                        <w:t xml:space="preserve"> </w:t>
+                      </w:r>
+                      <w:r>
+                        <w:rPr>
+                          <w:rFonts w:ascii="Times New Roman" w:hAnsi="Times New Roman" w:cs="Times New Roman"/>
+                          <w:i w:val="0"/>
+                          <w:color w:val="auto"/>
+                          <w:sz w:val="24"/>
+                        </w:rPr>
+                        <w:t>One-Axial Attitude Tester and a</w:t>
+                      </w:r>
+                    </w:p>
+                    <w:p>
+                      <w:pPr>
+                        <w:pStyle w:val="Caption"/>
+                        <w:spacing w:after="0"/>
+                        <w:rPr>
+                          <w:rFonts w:ascii="Times New Roman" w:hAnsi="Times New Roman" w:cs="Times New Roman"/>
+                          <w:i w:val="0"/>
+                          <w:color w:val="auto"/>
+                          <w:sz w:val="24"/>
+                        </w:rPr>
+                      </w:pPr>
+                      <w:r>
+                        <w:rPr>
+                          <w:rFonts w:ascii="Times New Roman" w:hAnsi="Times New Roman" w:cs="Times New Roman"/>
+                          <w:i w:val="0"/>
+                          <w:color w:val="auto"/>
+                          <w:sz w:val="24"/>
+                        </w:rPr>
+                        <w:t xml:space="preserve">                Multi-Copter</w:t>
+                      </w:r>
+                      <w:r>
+                        <w:rPr>
+                          <w:rFonts w:ascii="Times New Roman" w:hAnsi="Times New Roman" w:cs="Times New Roman"/>
+                          <w:i w:val="0"/>
+                          <w:color w:val="auto"/>
+                          <w:sz w:val="24"/>
+                        </w:rPr>
+                        <w:t xml:space="preserve">        </w:t>
+                      </w:r>
+                    </w:p>
+                    <w:p/>
+                  </w:txbxContent>
+                </v:textbox>
+                <w10:wrap anchorx="margin"/>
+              </v:shape>
+            </w:pict>
+          </mc:Fallback>
+        </mc:AlternateContent>
+      </w:r>
+      <w:r>
+        <w:rPr>
+          <w:rFonts w:ascii="Times New Roman" w:hAnsi="Times New Roman" w:cs="Times New Roman"/>
+          <w:i w:val="0"/>
+          <w:color w:val="auto"/>
+          <w:sz w:val="24"/>
+        </w:rPr>
+        <w:t xml:space="preserve">Figure </w:t>
+      </w:r>
+      <w:r>
+        <w:rPr>
+          <w:rFonts w:ascii="Times New Roman" w:hAnsi="Times New Roman" w:cs="Times New Roman"/>
+          <w:i w:val="0"/>
+          <w:color w:val="auto"/>
+          <w:sz w:val="24"/>
+        </w:rPr>
+        <w:t>1</w:t>
+      </w:r>
+      <w:r>
+        <w:rPr>
+          <w:rFonts w:ascii="Times New Roman" w:hAnsi="Times New Roman" w:cs="Times New Roman"/>
+          <w:i w:val="0"/>
+          <w:color w:val="auto"/>
+          <w:sz w:val="24"/>
+        </w:rPr>
+        <w:t>:</w:t>
+      </w:r>
+      <w:r>
+        <w:rPr>
+          <w:rFonts w:ascii="Times New Roman" w:hAnsi="Times New Roman" w:cs="Times New Roman"/>
+          <w:i w:val="0"/>
+          <w:color w:val="auto"/>
+          <w:sz w:val="24"/>
+        </w:rPr>
+        <w:t xml:space="preserve"> Kinect to PID Control Loop</w:t>
+      </w:r>
+    </w:p>
+    <w:p/>
+    <w:p/>
+    <w:p>
+      <w:pPr>
+        <w:keepNext/>
+        <w:spacing w:after="0" w:line="480" w:lineRule="auto"/>
+        <w:rPr>
+          <w:rFonts w:ascii="Times New Roman" w:hAnsi="Times New Roman" w:cs="Times New Roman"/>
+        </w:rPr>
+      </w:pPr>
+      <w:r>
+        <w:rPr>
+          <w:rFonts w:ascii="Times New Roman" w:hAnsi="Times New Roman" w:cs="Times New Roman"/>
+          <w:noProof/>
+          <w:sz w:val="24"/>
+          <w:szCs w:val="24"/>
+          <w:lang w:eastAsia="zh-CN"/>
+        </w:rPr>
+        <w:drawing>
+          <wp:inline distT="0" distB="0" distL="0" distR="0" wp14:anchorId="4D0A2ADB" wp14:editId="1A1AE921">
+            <wp:extent cx="5345283" cy="2424223"/>
+            <wp:effectExtent l="0" t="0" r="8255" b="0"/>
+            <wp:docPr id="5" name="Picture 5"/>
+            <wp:cNvGraphicFramePr>
+              <a:graphicFrameLocks xmlns:a="http://schemas.openxmlformats.org/drawingml/2006/main" noChangeAspect="1"/>
+            </wp:cNvGraphicFramePr>
+            <a:graphic xmlns:a="http://schemas.openxmlformats.org/drawingml/2006/main">
+              <a:graphicData uri="http://schemas.openxmlformats.org/drawingml/2006/picture">
+                <pic:pic xmlns:pic="http://schemas.openxmlformats.org/drawingml/2006/picture">
+                  <pic:nvPicPr>
+                    <pic:cNvPr id="1" name=""/>
+                    <pic:cNvPicPr/>
+                  </pic:nvPicPr>
+                  <pic:blipFill>
+                    <a:blip r:embed="rId9"/>
+                    <a:stretch>
+                      <a:fillRect/>
+                    </a:stretch>
+                  </pic:blipFill>
+                  <pic:spPr>
+                    <a:xfrm>
+                      <a:off x="0" y="0"/>
+                      <a:ext cx="5347808" cy="2425368"/>
+                    </a:xfrm>
+                    <a:prstGeom prst="rect">
+                      <a:avLst/>
+                    </a:prstGeom>
+                  </pic:spPr>
+                </pic:pic>
+              </a:graphicData>
+            </a:graphic>
+          </wp:inline>
+        </w:drawing>
+      </w:r>
+    </w:p>
+    <w:p>
+      <w:pPr>
+        <w:pStyle w:val="Caption"/>
+        <w:rPr>
+          <w:rFonts w:ascii="Times New Roman" w:hAnsi="Times New Roman" w:cs="Times New Roman"/>
+          <w:i w:val="0"/>
+          <w:color w:val="auto"/>
+          <w:sz w:val="36"/>
+          <w:szCs w:val="24"/>
+        </w:rPr>
+      </w:pPr>
+      <w:r>
+        <w:rPr>
+          <w:rFonts w:ascii="Times New Roman" w:hAnsi="Times New Roman" w:cs="Times New Roman"/>
+          <w:i w:val="0"/>
+          <w:color w:val="auto"/>
+          <w:sz w:val="24"/>
+        </w:rPr>
+        <w:t xml:space="preserve">Figure </w:t>
+      </w:r>
+      <w:r>
+        <w:rPr>
+          <w:rFonts w:ascii="Times New Roman" w:hAnsi="Times New Roman" w:cs="Times New Roman"/>
+          <w:i w:val="0"/>
+          <w:color w:val="auto"/>
+          <w:sz w:val="24"/>
+        </w:rPr>
+        <w:fldChar w:fldCharType="begin"/>
+      </w:r>
+      <w:r>
+        <w:rPr>
+          <w:rFonts w:ascii="Times New Roman" w:hAnsi="Times New Roman" w:cs="Times New Roman"/>
+          <w:i w:val="0"/>
+          <w:color w:val="auto"/>
+          <w:sz w:val="24"/>
+        </w:rPr>
+        <w:instrText xml:space="preserve"> SEQ Figure \* ARABIC </w:instrText>
+      </w:r>
+      <w:r>
+        <w:rPr>
+          <w:rFonts w:ascii="Times New Roman" w:hAnsi="Times New Roman" w:cs="Times New Roman"/>
+          <w:i w:val="0"/>
+          <w:color w:val="auto"/>
+          <w:sz w:val="24"/>
+        </w:rPr>
+        <w:fldChar w:fldCharType="separate"/>
+      </w:r>
+      <w:r>
+        <w:rPr>
+          <w:rFonts w:ascii="Times New Roman" w:hAnsi="Times New Roman" w:cs="Times New Roman"/>
+          <w:i w:val="0"/>
+          <w:noProof/>
+          <w:color w:val="auto"/>
+          <w:sz w:val="24"/>
+        </w:rPr>
+        <w:t>3</w:t>
+      </w:r>
+      <w:r>
+        <w:rPr>
+          <w:rFonts w:ascii="Times New Roman" w:hAnsi="Times New Roman" w:cs="Times New Roman"/>
+          <w:i w:val="0"/>
+          <w:color w:val="auto"/>
+          <w:sz w:val="24"/>
+        </w:rPr>
+        <w:fldChar w:fldCharType="end"/>
+      </w:r>
+      <w:r>
+        <w:rPr>
+          <w:rFonts w:ascii="Times New Roman" w:hAnsi="Times New Roman" w:cs="Times New Roman"/>
+          <w:i w:val="0"/>
+          <w:color w:val="auto"/>
+          <w:sz w:val="24"/>
+        </w:rPr>
+        <w:t>:</w:t>
+      </w:r>
+      <w:r>
+        <w:rPr>
+          <w:rFonts w:ascii="Times New Roman" w:hAnsi="Times New Roman" w:cs="Times New Roman"/>
+          <w:i w:val="0"/>
+          <w:color w:val="auto"/>
+          <w:sz w:val="24"/>
+        </w:rPr>
+        <w:t xml:space="preserve"> Project Timeline</w:t>
+      </w:r>
+    </w:p>
+    <w:p>
+      <w:pPr>
+        <w:spacing w:after="0" w:line="480" w:lineRule="auto"/>
+        <w:rPr>
+          <w:rFonts w:ascii="Times New Roman" w:hAnsi="Times New Roman" w:cs="Times New Roman"/>
+          <w:sz w:val="24"/>
+          <w:szCs w:val="24"/>
+        </w:rPr>
+      </w:pPr>
+    </w:p>
+    <w:p>
+      <w:pPr>
+        <w:spacing w:after="0" w:line="480" w:lineRule="auto"/>
+        <w:rPr>
+          <w:rFonts w:ascii="Times New Roman" w:hAnsi="Times New Roman" w:cs="Times New Roman"/>
+          <w:sz w:val="24"/>
+          <w:szCs w:val="24"/>
+        </w:rPr>
+      </w:pPr>
+    </w:p>
+    <w:p>
+      <w:pPr>
+        <w:spacing w:after="0" w:line="480" w:lineRule="auto"/>
+        <w:rPr>
+          <w:rFonts w:ascii="Times New Roman" w:hAnsi="Times New Roman" w:cs="Times New Roman"/>
+          <w:sz w:val="24"/>
+          <w:szCs w:val="24"/>
+        </w:rPr>
+      </w:pPr>
+    </w:p>
+    <w:p>
+      <w:pPr>
+        <w:spacing w:after="0" w:line="480" w:lineRule="auto"/>
+        <w:rPr>
+          <w:rFonts w:ascii="Times New Roman" w:hAnsi="Times New Roman" w:cs="Times New Roman"/>
+          <w:sz w:val="24"/>
+          <w:szCs w:val="24"/>
+        </w:rPr>
+      </w:pPr>
+    </w:p>
+    <w:p>
+      <w:pPr>
+        <w:spacing w:after="0" w:line="480" w:lineRule="auto"/>
+        <w:jc w:val="center"/>
         <w:rPr>
           <w:rFonts w:ascii="Times New Roman" w:hAnsi="Times New Roman" w:cs="Times New Roman"/>
           <w:b/>
@@ -5142,6 +5296,8 @@
           <w:szCs w:val="24"/>
         </w:rPr>
       </w:pPr>
+      <w:bookmarkStart w:id="0" w:name="_GoBack"/>
+      <w:bookmarkEnd w:id="0"/>
       <w:r>
         <w:rPr>
           <w:rFonts w:ascii="Times New Roman" w:hAnsi="Times New Roman" w:cs="Times New Roman"/>
@@ -5149,6 +5305,7 @@
           <w:sz w:val="24"/>
           <w:szCs w:val="24"/>
         </w:rPr>
+        <w:lastRenderedPageBreak/>
         <w:t>Bibliography</w:t>
       </w:r>
     </w:p>
@@ -5157,16 +5314,6 @@
         <w:spacing w:after="0" w:line="480" w:lineRule="auto"/>
         <w:rPr>
           <w:rFonts w:ascii="Times New Roman" w:hAnsi="Times New Roman" w:cs="Times New Roman"/>
-          <w:sz w:val="24"/>
-          <w:szCs w:val="24"/>
-        </w:rPr>
-      </w:pPr>
-    </w:p>
-    <w:p>
-      <w:pPr>
-        <w:spacing w:after="0" w:line="480" w:lineRule="auto"/>
-        <w:rPr>
-          <w:rFonts w:ascii="Times New Roman" w:hAnsi="Times New Roman" w:cs="Times New Roman"/>
           <w:color w:val="000000"/>
           <w:sz w:val="24"/>
           <w:szCs w:val="24"/>
@@ -5183,6 +5330,7 @@
         </w:rPr>
         <w:t xml:space="preserve">1. </w:t>
       </w:r>
+      <w:proofErr w:type="spellStart"/>
       <w:r>
         <w:rPr>
           <w:rFonts w:ascii="Times New Roman" w:hAnsi="Times New Roman" w:cs="Times New Roman"/>
@@ -5191,7 +5339,18 @@
           <w:szCs w:val="24"/>
           <w:shd w:val="clear" w:color="auto" w:fill="FFFFFF"/>
         </w:rPr>
-        <w:t>Misener, P. (2014, July 9). Amazon Petition for Exemption. Retrieved January 30, 2015.</w:t>
+        <w:t>Misener</w:t>
+      </w:r>
+      <w:proofErr w:type="spellEnd"/>
+      <w:r>
+        <w:rPr>
+          <w:rFonts w:ascii="Times New Roman" w:hAnsi="Times New Roman" w:cs="Times New Roman"/>
+          <w:color w:val="000000"/>
+          <w:sz w:val="24"/>
+          <w:szCs w:val="24"/>
+          <w:shd w:val="clear" w:color="auto" w:fill="FFFFFF"/>
+        </w:rPr>
+        <w:t>, P. (2014, July 9). Amazon Petition for Exemption. Retrieved January 30, 2015.</w:t>
       </w:r>
     </w:p>
     <w:p>
@@ -5340,33 +5499,13 @@
         </w:rPr>
         <w:t xml:space="preserve"> </w:t>
       </w:r>
-    </w:p>
-    <w:p>
-      <w:pPr>
-        <w:spacing w:after="0" w:line="480" w:lineRule="auto"/>
-        <w:rPr>
-          <w:rFonts w:ascii="Times New Roman" w:hAnsi="Times New Roman" w:cs="Times New Roman"/>
-          <w:sz w:val="24"/>
-          <w:szCs w:val="24"/>
-        </w:rPr>
-      </w:pPr>
-    </w:p>
-    <w:p>
-      <w:pPr>
-        <w:spacing w:after="0" w:line="480" w:lineRule="auto"/>
-        <w:rPr>
-          <w:rFonts w:ascii="Times New Roman" w:hAnsi="Times New Roman" w:cs="Times New Roman"/>
-          <w:sz w:val="24"/>
-          <w:szCs w:val="24"/>
-        </w:rPr>
-      </w:pPr>
-      <w:r>
-        <w:rPr>
-          <w:rFonts w:ascii="Times New Roman" w:hAnsi="Times New Roman" w:cs="Times New Roman"/>
-          <w:sz w:val="24"/>
-          <w:szCs w:val="24"/>
-        </w:rPr>
-        <w:t>6.</w:t>
+      <w:r>
+        <w:rPr>
+          <w:rFonts w:ascii="Times New Roman" w:hAnsi="Times New Roman" w:cs="Times New Roman"/>
+          <w:sz w:val="24"/>
+          <w:szCs w:val="24"/>
+        </w:rPr>
+        <w:t>Parallax, I. (2010). Programming and customizing the multicore propeller microcontroller: The official guide. New York: McGraw-Hill.</w:t>
       </w:r>
     </w:p>
     <w:p>
@@ -5390,7 +5529,7 @@
       </w:pPr>
     </w:p>
     <w:sectPr>
-      <w:footerReference w:type="default" r:id="rId9"/>
+      <w:footerReference w:type="default" r:id="rId10"/>
       <w:pgSz w:w="12240" w:h="15840" w:code="1"/>
       <w:pgMar w:top="1440" w:right="1440" w:bottom="1440" w:left="1440" w:header="720" w:footer="720" w:gutter="0"/>
       <w:pgNumType w:start="0"/>
@@ -6302,7 +6441,7 @@
 </file>
 
 <file path=customXml/itemProps1.xml><?xml version="1.0" encoding="utf-8"?>
-<ds:datastoreItem xmlns:ds="http://schemas.openxmlformats.org/officeDocument/2006/customXml" ds:itemID="{C42F1F6B-87E7-4018-B58F-28EA20AEDE7A}">
+<ds:datastoreItem xmlns:ds="http://schemas.openxmlformats.org/officeDocument/2006/customXml" ds:itemID="{D5F509DA-173F-4FFB-92C6-9FCE86892730}">
   <ds:schemaRefs>
     <ds:schemaRef ds:uri="http://schemas.openxmlformats.org/officeDocument/2006/bibliography"/>
   </ds:schemaRefs>
